--- a/SDD_CondorArmy.docx
+++ b/SDD_CondorArmy.docx
@@ -1,15 +1,15 @@
 
 <file path=word/document.xml><?xml version="1.0" encoding="utf-8"?>
-<w:document xmlns:o="urn:schemas-microsoft-com:office:office" xmlns:r="http://schemas.openxmlformats.org/officeDocument/2006/relationships" xmlns:v="urn:schemas-microsoft-com:vml" xmlns:w="http://schemas.openxmlformats.org/wordprocessingml/2006/main" xmlns:w10="urn:schemas-microsoft-com:office:word" xmlns:wp="http://schemas.openxmlformats.org/drawingml/2006/wordprocessingDrawing" xmlns:wps="http://schemas.microsoft.com/office/word/2010/wordprocessingShape" xmlns:wpg="http://schemas.microsoft.com/office/word/2010/wordprocessingGroup" xmlns:mc="http://schemas.openxmlformats.org/markup-compatibility/2006" xmlns:wp14="http://schemas.microsoft.com/office/word/2010/wordprocessingDrawing" xmlns:w14="http://schemas.microsoft.com/office/word/2010/wordml" mc:Ignorable="w14 wp14">
+<w:document xmlns:wpc="http://schemas.microsoft.com/office/word/2010/wordprocessingCanvas" xmlns:mo="http://schemas.microsoft.com/office/mac/office/2008/main" xmlns:mc="http://schemas.openxmlformats.org/markup-compatibility/2006" xmlns:mv="urn:schemas-microsoft-com:mac:vml" xmlns:o="urn:schemas-microsoft-com:office:office" xmlns:r="http://schemas.openxmlformats.org/officeDocument/2006/relationships" xmlns:m="http://schemas.openxmlformats.org/officeDocument/2006/math" xmlns:v="urn:schemas-microsoft-com:vml" xmlns:wp14="http://schemas.microsoft.com/office/word/2010/wordprocessingDrawing" xmlns:wp="http://schemas.openxmlformats.org/drawingml/2006/wordprocessingDrawing" xmlns:w10="urn:schemas-microsoft-com:office:word" xmlns:w="http://schemas.openxmlformats.org/wordprocessingml/2006/main" xmlns:w14="http://schemas.microsoft.com/office/word/2010/wordml" xmlns:w15="http://schemas.microsoft.com/office/word/2012/wordml" xmlns:wpg="http://schemas.microsoft.com/office/word/2010/wordprocessingGroup" xmlns:wpi="http://schemas.microsoft.com/office/word/2010/wordprocessingInk" xmlns:wne="http://schemas.microsoft.com/office/word/2006/wordml" xmlns:wps="http://schemas.microsoft.com/office/word/2010/wordprocessingShape" mc:Ignorable="w14 w15 wp14">
   <w:body>
     <w:p>
       <w:pPr>
-        <w:pStyle w:val="TitleSubject"/>
+        <w:pStyle w:val="Title-Subject"/>
         <w:pBdr>
           <w:top w:val="single" w:sz="24" w:space="1" w:color="00000A"/>
         </w:pBdr>
         <w:spacing w:before="120" w:after="720"/>
-        <w:ind w:left="0" w:right="-17" w:hanging="0"/>
+        <w:ind w:left="0" w:right="-17"/>
         <w:jc w:val="right"/>
         <w:rPr>
           <w:sz w:val="64"/>
@@ -29,6 +29,12 @@
           <w:sz w:val="60"/>
         </w:rPr>
         <w:t>Software Design</w:t>
+      </w:r>
+      <w:r>
+        <w:rPr>
+          <w:b/>
+          <w:sz w:val="60"/>
+        </w:rPr>
         <w:br/>
         <w:t>Document</w:t>
       </w:r>
@@ -38,13 +44,17 @@
         <w:pStyle w:val="Title"/>
         <w:spacing w:before="0" w:after="400"/>
         <w:jc w:val="right"/>
-        <w:rPr/>
       </w:pPr>
       <w:r>
         <w:rPr>
           <w:sz w:val="40"/>
         </w:rPr>
         <w:t>for</w:t>
+      </w:r>
+      <w:r>
+        <w:rPr>
+          <w:sz w:val="40"/>
+        </w:rPr>
         <w:br/>
       </w:r>
     </w:p>
@@ -53,65 +63,54 @@
         <w:pStyle w:val="Title"/>
         <w:spacing w:before="0" w:after="400"/>
         <w:jc w:val="right"/>
-        <w:rPr/>
-      </w:pPr>
-      <w:r>
-        <w:rPr/>
+      </w:pPr>
+      <w:r>
         <w:t>Game of Chess</w:t>
       </w:r>
     </w:p>
     <w:p>
       <w:pPr>
         <w:pStyle w:val="ByLine"/>
-        <w:rPr/>
-      </w:pPr>
-      <w:r>
-        <w:rPr/>
+      </w:pPr>
+      <w:r>
         <w:t>Version 1.0 approved</w:t>
       </w:r>
     </w:p>
     <w:p>
       <w:pPr>
         <w:pStyle w:val="ByLine"/>
-        <w:rPr/>
-      </w:pPr>
-      <w:r>
-        <w:rPr/>
-        <w:t xml:space="preserve">Prepared by </w:t>
-      </w:r>
-      <w:r>
-        <w:rPr/>
-        <w:t>Kevin Zarzana</w:t>
-      </w:r>
+      </w:pPr>
+      <w:r>
+        <w:t xml:space="preserve">Prepared by Kevin </w:t>
+      </w:r>
+      <w:proofErr w:type="spellStart"/>
+      <w:r>
+        <w:t>Zarzana</w:t>
+      </w:r>
+      <w:proofErr w:type="spellEnd"/>
     </w:p>
     <w:p>
       <w:pPr>
         <w:pStyle w:val="ByLine"/>
-        <w:rPr/>
-      </w:pPr>
-      <w:r>
-        <w:rPr/>
+      </w:pPr>
+      <w:r>
         <w:t>Condor Army</w:t>
       </w:r>
     </w:p>
     <w:p>
       <w:pPr>
+        <w:pStyle w:val="ByLine"/>
         <w:sectPr>
-          <w:headerReference w:type="default" r:id="rId2"/>
-          <w:footerReference w:type="default" r:id="rId3"/>
-          <w:type w:val="nextPage"/>
+          <w:headerReference w:type="default" r:id="rId7"/>
+          <w:footerReference w:type="default" r:id="rId8"/>
           <w:pgSz w:w="12240" w:h="15840"/>
-          <w:pgMar w:left="1440" w:right="1440" w:header="1440" w:top="1497" w:footer="1440" w:bottom="1497" w:gutter="0"/>
-          <w:pgNumType w:fmt="decimal"/>
-          <w:formProt w:val="false"/>
-          <w:textDirection w:val="lrTb"/>
-          <w:docGrid w:type="default" w:linePitch="100" w:charSpace="0"/>
+          <w:pgMar w:top="1497" w:right="1440" w:bottom="1497" w:left="1440" w:header="1440" w:footer="1440" w:gutter="0"/>
+          <w:cols w:space="720"/>
+          <w:formProt w:val="0"/>
+          <w:docGrid w:linePitch="100"/>
         </w:sectPr>
-        <w:pStyle w:val="ByLine"/>
-        <w:rPr/>
-      </w:pPr>
-      <w:r>
-        <w:rPr/>
+      </w:pPr>
+      <w:r>
         <w:t>2/10/18</w:t>
       </w:r>
     </w:p>
@@ -122,7 +121,6 @@
           <w:ilvl w:val="1"/>
           <w:numId w:val="2"/>
         </w:numPr>
-        <w:rPr/>
       </w:pPr>
       <w:bookmarkStart w:id="0" w:name="_Toc117484242"/>
       <w:bookmarkStart w:id="1" w:name="_Toc107858165"/>
@@ -133,21 +131,19 @@
       <w:bookmarkEnd w:id="2"/>
       <w:bookmarkEnd w:id="3"/>
       <w:r>
-        <w:rPr/>
+        <w:lastRenderedPageBreak/>
         <w:t>Contents</w:t>
       </w:r>
     </w:p>
     <w:p>
       <w:pPr>
-        <w:pStyle w:val="Contents1"/>
+        <w:pStyle w:val="TOC1"/>
         <w:tabs>
-          <w:tab w:val="right" w:pos="9350" w:leader="dot"/>
+          <w:tab w:val="right" w:leader="dot" w:pos="9350"/>
         </w:tabs>
         <w:rPr>
-          <w:b w:val="false"/>
-          <w:b w:val="false"/>
-          <w:caps w:val="false"/>
-          <w:smallCaps w:val="false"/>
+          <w:b w:val="0"/>
+          <w:caps w:val="0"/>
           <w:sz w:val="24"/>
         </w:rPr>
       </w:pPr>
@@ -155,7 +151,7 @@
         <w:fldChar w:fldCharType="begin"/>
       </w:r>
       <w:r>
-        <w:instrText> TOC \z \o "1-4" \u \h</w:instrText>
+        <w:instrText>TOC \z \o "1-4" \u \h</w:instrText>
       </w:r>
       <w:r>
         <w:fldChar w:fldCharType="separate"/>
@@ -163,11 +159,16 @@
       <w:hyperlink w:anchor="_Toc117484243">
         <w:r>
           <w:rPr>
-            <w:webHidden/>
             <w:rStyle w:val="IndexLink"/>
-            <w:vanish w:val="false"/>
+            <w:webHidden/>
           </w:rPr>
           <w:t>Revisions</w:t>
+        </w:r>
+        <w:r>
+          <w:rPr>
+            <w:rStyle w:val="IndexLink"/>
+            <w:webHidden/>
+          </w:rPr>
           <w:tab/>
         </w:r>
         <w:r>
@@ -186,13 +187,17 @@
           <w:rPr>
             <w:webHidden/>
           </w:rPr>
+        </w:r>
+        <w:r>
+          <w:rPr>
+            <w:webHidden/>
+          </w:rPr>
           <w:fldChar w:fldCharType="separate"/>
         </w:r>
         <w:r>
           <w:rPr>
             <w:rStyle w:val="IndexLink"/>
-            <w:caps w:val="false"/>
-            <w:smallCaps w:val="false"/>
+            <w:caps w:val="0"/>
           </w:rPr>
           <w:t>ii</w:t>
         </w:r>
@@ -206,15 +211,13 @@
     </w:p>
     <w:p>
       <w:pPr>
-        <w:pStyle w:val="Contents1"/>
+        <w:pStyle w:val="TOC1"/>
         <w:tabs>
-          <w:tab w:val="right" w:pos="9350" w:leader="dot"/>
+          <w:tab w:val="right" w:leader="dot" w:pos="9350"/>
         </w:tabs>
         <w:rPr>
-          <w:b w:val="false"/>
-          <w:b w:val="false"/>
-          <w:caps w:val="false"/>
-          <w:smallCaps w:val="false"/>
+          <w:b w:val="0"/>
+          <w:caps w:val="0"/>
           <w:sz w:val="24"/>
         </w:rPr>
       </w:pPr>
@@ -235,15 +238,25 @@
           <w:rPr>
             <w:webHidden/>
           </w:rPr>
+        </w:r>
+        <w:r>
+          <w:rPr>
+            <w:webHidden/>
+          </w:rPr>
           <w:fldChar w:fldCharType="separate"/>
         </w:r>
         <w:r>
           <w:rPr>
-            <w:webHidden/>
             <w:rStyle w:val="IndexLink"/>
-            <w:vanish w:val="false"/>
+            <w:webHidden/>
           </w:rPr>
           <w:t>1 Introduction</w:t>
+        </w:r>
+        <w:r>
+          <w:rPr>
+            <w:rStyle w:val="IndexLink"/>
+            <w:webHidden/>
+          </w:rPr>
           <w:tab/>
           <w:t>1</w:t>
         </w:r>
@@ -257,13 +270,12 @@
     </w:p>
     <w:p>
       <w:pPr>
-        <w:pStyle w:val="Contents2"/>
+        <w:pStyle w:val="TOC2"/>
         <w:tabs>
-          <w:tab w:val="right" w:pos="9350" w:leader="dot"/>
+          <w:tab w:val="right" w:leader="dot" w:pos="9350"/>
         </w:tabs>
         <w:rPr>
-          <w:caps w:val="false"/>
-          <w:smallCaps w:val="false"/>
+          <w:smallCaps w:val="0"/>
           <w:sz w:val="24"/>
         </w:rPr>
       </w:pPr>
@@ -284,15 +296,25 @@
           <w:rPr>
             <w:webHidden/>
           </w:rPr>
+        </w:r>
+        <w:r>
+          <w:rPr>
+            <w:webHidden/>
+          </w:rPr>
           <w:fldChar w:fldCharType="separate"/>
         </w:r>
         <w:r>
           <w:rPr>
-            <w:webHidden/>
             <w:rStyle w:val="IndexLink"/>
-            <w:vanish w:val="false"/>
+            <w:webHidden/>
           </w:rPr>
           <w:t>1.1 Purpose</w:t>
+        </w:r>
+        <w:r>
+          <w:rPr>
+            <w:rStyle w:val="IndexLink"/>
+            <w:webHidden/>
+          </w:rPr>
           <w:tab/>
           <w:t>1</w:t>
         </w:r>
@@ -306,13 +328,12 @@
     </w:p>
     <w:p>
       <w:pPr>
-        <w:pStyle w:val="Contents2"/>
+        <w:pStyle w:val="TOC2"/>
         <w:tabs>
-          <w:tab w:val="right" w:pos="9350" w:leader="dot"/>
+          <w:tab w:val="right" w:leader="dot" w:pos="9350"/>
         </w:tabs>
         <w:rPr>
-          <w:caps w:val="false"/>
-          <w:smallCaps w:val="false"/>
+          <w:smallCaps w:val="0"/>
           <w:sz w:val="24"/>
         </w:rPr>
       </w:pPr>
@@ -333,15 +354,25 @@
           <w:rPr>
             <w:webHidden/>
           </w:rPr>
+        </w:r>
+        <w:r>
+          <w:rPr>
+            <w:webHidden/>
+          </w:rPr>
           <w:fldChar w:fldCharType="separate"/>
         </w:r>
         <w:r>
           <w:rPr>
-            <w:webHidden/>
             <w:rStyle w:val="IndexLink"/>
-            <w:vanish w:val="false"/>
+            <w:webHidden/>
           </w:rPr>
           <w:t>1.2 System Overview</w:t>
+        </w:r>
+        <w:r>
+          <w:rPr>
+            <w:rStyle w:val="IndexLink"/>
+            <w:webHidden/>
+          </w:rPr>
           <w:tab/>
           <w:t>1</w:t>
         </w:r>
@@ -355,13 +386,12 @@
     </w:p>
     <w:p>
       <w:pPr>
-        <w:pStyle w:val="Contents2"/>
+        <w:pStyle w:val="TOC2"/>
         <w:tabs>
-          <w:tab w:val="right" w:pos="9350" w:leader="dot"/>
+          <w:tab w:val="right" w:leader="dot" w:pos="9350"/>
         </w:tabs>
         <w:rPr>
-          <w:caps w:val="false"/>
-          <w:smallCaps w:val="false"/>
+          <w:smallCaps w:val="0"/>
           <w:sz w:val="24"/>
         </w:rPr>
       </w:pPr>
@@ -382,15 +412,25 @@
           <w:rPr>
             <w:webHidden/>
           </w:rPr>
+        </w:r>
+        <w:r>
+          <w:rPr>
+            <w:webHidden/>
+          </w:rPr>
           <w:fldChar w:fldCharType="separate"/>
         </w:r>
         <w:r>
           <w:rPr>
-            <w:webHidden/>
             <w:rStyle w:val="IndexLink"/>
-            <w:vanish w:val="false"/>
+            <w:webHidden/>
           </w:rPr>
           <w:t>1.3 Definitions, Acronyms and Abbreviations</w:t>
+        </w:r>
+        <w:r>
+          <w:rPr>
+            <w:rStyle w:val="IndexLink"/>
+            <w:webHidden/>
+          </w:rPr>
           <w:tab/>
           <w:t>1</w:t>
         </w:r>
@@ -404,13 +444,12 @@
     </w:p>
     <w:p>
       <w:pPr>
-        <w:pStyle w:val="Contents2"/>
+        <w:pStyle w:val="TOC2"/>
         <w:tabs>
-          <w:tab w:val="right" w:pos="9350" w:leader="dot"/>
+          <w:tab w:val="right" w:leader="dot" w:pos="9350"/>
         </w:tabs>
         <w:rPr>
-          <w:caps w:val="false"/>
-          <w:smallCaps w:val="false"/>
+          <w:smallCaps w:val="0"/>
           <w:sz w:val="24"/>
         </w:rPr>
       </w:pPr>
@@ -431,15 +470,25 @@
           <w:rPr>
             <w:webHidden/>
           </w:rPr>
+        </w:r>
+        <w:r>
+          <w:rPr>
+            <w:webHidden/>
+          </w:rPr>
           <w:fldChar w:fldCharType="separate"/>
         </w:r>
         <w:r>
           <w:rPr>
-            <w:webHidden/>
             <w:rStyle w:val="IndexLink"/>
-            <w:vanish w:val="false"/>
+            <w:webHidden/>
           </w:rPr>
           <w:t>1.4 Supporting Materials</w:t>
+        </w:r>
+        <w:r>
+          <w:rPr>
+            <w:rStyle w:val="IndexLink"/>
+            <w:webHidden/>
+          </w:rPr>
           <w:tab/>
           <w:t>1</w:t>
         </w:r>
@@ -453,13 +502,12 @@
     </w:p>
     <w:p>
       <w:pPr>
-        <w:pStyle w:val="Contents2"/>
+        <w:pStyle w:val="TOC2"/>
         <w:tabs>
-          <w:tab w:val="right" w:pos="9350" w:leader="dot"/>
+          <w:tab w:val="right" w:leader="dot" w:pos="9350"/>
         </w:tabs>
         <w:rPr>
-          <w:caps w:val="false"/>
-          <w:smallCaps w:val="false"/>
+          <w:smallCaps w:val="0"/>
           <w:sz w:val="24"/>
         </w:rPr>
       </w:pPr>
@@ -474,7 +522,18 @@
           <w:rPr>
             <w:webHidden/>
           </w:rPr>
-          <w:instrText>PAGEREF _Toc117484249 \h</w:instrText>
+          <w:instrText>P</w:instrText>
+        </w:r>
+        <w:r>
+          <w:rPr>
+            <w:webHidden/>
+          </w:rPr>
+          <w:instrText>AGEREF _Toc117484249 \h</w:instrText>
+        </w:r>
+        <w:r>
+          <w:rPr>
+            <w:webHidden/>
+          </w:rPr>
         </w:r>
         <w:r>
           <w:rPr>
@@ -484,11 +543,16 @@
         </w:r>
         <w:r>
           <w:rPr>
-            <w:webHidden/>
             <w:rStyle w:val="IndexLink"/>
-            <w:vanish w:val="false"/>
+            <w:webHidden/>
           </w:rPr>
           <w:t>1.5 Document Overview</w:t>
+        </w:r>
+        <w:r>
+          <w:rPr>
+            <w:rStyle w:val="IndexLink"/>
+            <w:webHidden/>
+          </w:rPr>
           <w:tab/>
           <w:t>1</w:t>
         </w:r>
@@ -502,15 +566,13 @@
     </w:p>
     <w:p>
       <w:pPr>
-        <w:pStyle w:val="Contents1"/>
+        <w:pStyle w:val="TOC1"/>
         <w:tabs>
-          <w:tab w:val="right" w:pos="9350" w:leader="dot"/>
+          <w:tab w:val="right" w:leader="dot" w:pos="9350"/>
         </w:tabs>
         <w:rPr>
-          <w:b w:val="false"/>
-          <w:b w:val="false"/>
-          <w:caps w:val="false"/>
-          <w:smallCaps w:val="false"/>
+          <w:b w:val="0"/>
+          <w:caps w:val="0"/>
           <w:sz w:val="24"/>
         </w:rPr>
       </w:pPr>
@@ -531,15 +593,25 @@
           <w:rPr>
             <w:webHidden/>
           </w:rPr>
+        </w:r>
+        <w:r>
+          <w:rPr>
+            <w:webHidden/>
+          </w:rPr>
           <w:fldChar w:fldCharType="separate"/>
         </w:r>
         <w:r>
           <w:rPr>
-            <w:webHidden/>
             <w:rStyle w:val="IndexLink"/>
-            <w:vanish w:val="false"/>
+            <w:webHidden/>
           </w:rPr>
           <w:t>2 Architecture</w:t>
+        </w:r>
+        <w:r>
+          <w:rPr>
+            <w:rStyle w:val="IndexLink"/>
+            <w:webHidden/>
+          </w:rPr>
           <w:tab/>
           <w:t>2</w:t>
         </w:r>
@@ -553,13 +625,12 @@
     </w:p>
     <w:p>
       <w:pPr>
-        <w:pStyle w:val="Contents2"/>
+        <w:pStyle w:val="TOC2"/>
         <w:tabs>
-          <w:tab w:val="right" w:pos="9350" w:leader="dot"/>
+          <w:tab w:val="right" w:leader="dot" w:pos="9350"/>
         </w:tabs>
         <w:rPr>
-          <w:caps w:val="false"/>
-          <w:smallCaps w:val="false"/>
+          <w:smallCaps w:val="0"/>
           <w:sz w:val="24"/>
         </w:rPr>
       </w:pPr>
@@ -580,15 +651,25 @@
           <w:rPr>
             <w:webHidden/>
           </w:rPr>
+        </w:r>
+        <w:r>
+          <w:rPr>
+            <w:webHidden/>
+          </w:rPr>
           <w:fldChar w:fldCharType="separate"/>
         </w:r>
         <w:r>
           <w:rPr>
-            <w:webHidden/>
             <w:rStyle w:val="IndexLink"/>
-            <w:vanish w:val="false"/>
+            <w:webHidden/>
           </w:rPr>
           <w:t>2.1 Overview</w:t>
+        </w:r>
+        <w:r>
+          <w:rPr>
+            <w:rStyle w:val="IndexLink"/>
+            <w:webHidden/>
+          </w:rPr>
           <w:tab/>
           <w:t>2</w:t>
         </w:r>
@@ -602,13 +683,12 @@
     </w:p>
     <w:p>
       <w:pPr>
-        <w:pStyle w:val="Contents2"/>
+        <w:pStyle w:val="TOC2"/>
         <w:tabs>
-          <w:tab w:val="right" w:pos="9350" w:leader="dot"/>
+          <w:tab w:val="right" w:leader="dot" w:pos="9350"/>
         </w:tabs>
         <w:rPr>
-          <w:caps w:val="false"/>
-          <w:smallCaps w:val="false"/>
+          <w:smallCaps w:val="0"/>
           <w:sz w:val="24"/>
         </w:rPr>
       </w:pPr>
@@ -629,15 +709,25 @@
           <w:rPr>
             <w:webHidden/>
           </w:rPr>
+        </w:r>
+        <w:r>
+          <w:rPr>
+            <w:webHidden/>
+          </w:rPr>
           <w:fldChar w:fldCharType="separate"/>
         </w:r>
         <w:r>
           <w:rPr>
-            <w:webHidden/>
             <w:rStyle w:val="IndexLink"/>
-            <w:vanish w:val="false"/>
+            <w:webHidden/>
           </w:rPr>
           <w:t>2.2 Component 1..n</w:t>
+        </w:r>
+        <w:r>
+          <w:rPr>
+            <w:rStyle w:val="IndexLink"/>
+            <w:webHidden/>
+          </w:rPr>
           <w:tab/>
           <w:t>2</w:t>
         </w:r>
@@ -651,15 +741,13 @@
     </w:p>
     <w:p>
       <w:pPr>
-        <w:pStyle w:val="Contents1"/>
+        <w:pStyle w:val="TOC1"/>
         <w:tabs>
-          <w:tab w:val="right" w:pos="9350" w:leader="dot"/>
+          <w:tab w:val="right" w:leader="dot" w:pos="9350"/>
         </w:tabs>
         <w:rPr>
-          <w:b w:val="false"/>
-          <w:b w:val="false"/>
-          <w:caps w:val="false"/>
-          <w:smallCaps w:val="false"/>
+          <w:b w:val="0"/>
+          <w:caps w:val="0"/>
           <w:sz w:val="24"/>
         </w:rPr>
       </w:pPr>
@@ -680,15 +768,25 @@
           <w:rPr>
             <w:webHidden/>
           </w:rPr>
+        </w:r>
+        <w:r>
+          <w:rPr>
+            <w:webHidden/>
+          </w:rPr>
           <w:fldChar w:fldCharType="separate"/>
         </w:r>
         <w:r>
           <w:rPr>
-            <w:webHidden/>
             <w:rStyle w:val="IndexLink"/>
-            <w:vanish w:val="false"/>
+            <w:webHidden/>
           </w:rPr>
           <w:t>3 High-Level Design</w:t>
+        </w:r>
+        <w:r>
+          <w:rPr>
+            <w:rStyle w:val="IndexLink"/>
+            <w:webHidden/>
+          </w:rPr>
           <w:tab/>
           <w:t>3</w:t>
         </w:r>
@@ -702,15 +800,13 @@
     </w:p>
     <w:p>
       <w:pPr>
-        <w:pStyle w:val="Contents1"/>
+        <w:pStyle w:val="TOC1"/>
         <w:tabs>
-          <w:tab w:val="right" w:pos="9350" w:leader="dot"/>
+          <w:tab w:val="right" w:leader="dot" w:pos="9350"/>
         </w:tabs>
         <w:rPr>
-          <w:b w:val="false"/>
-          <w:b w:val="false"/>
-          <w:caps w:val="false"/>
-          <w:smallCaps w:val="false"/>
+          <w:b w:val="0"/>
+          <w:caps w:val="0"/>
           <w:sz w:val="24"/>
         </w:rPr>
       </w:pPr>
@@ -731,15 +827,32 @@
           <w:rPr>
             <w:webHidden/>
           </w:rPr>
+        </w:r>
+        <w:r>
+          <w:rPr>
+            <w:webHidden/>
+          </w:rPr>
           <w:fldChar w:fldCharType="separate"/>
         </w:r>
         <w:r>
           <w:rPr>
-            <w:webHidden/>
             <w:rStyle w:val="IndexLink"/>
-            <w:vanish w:val="false"/>
-          </w:rPr>
-          <w:t>4 Low-Level Design</w:t>
+            <w:webHidden/>
+          </w:rPr>
+          <w:t xml:space="preserve">4 </w:t>
+        </w:r>
+        <w:r>
+          <w:rPr>
+            <w:rStyle w:val="IndexLink"/>
+            <w:webHidden/>
+          </w:rPr>
+          <w:t>Low-Level Design</w:t>
+        </w:r>
+        <w:r>
+          <w:rPr>
+            <w:rStyle w:val="IndexLink"/>
+            <w:webHidden/>
+          </w:rPr>
           <w:tab/>
           <w:t>4</w:t>
         </w:r>
@@ -753,13 +866,12 @@
     </w:p>
     <w:p>
       <w:pPr>
-        <w:pStyle w:val="Contents2"/>
+        <w:pStyle w:val="TOC2"/>
         <w:tabs>
-          <w:tab w:val="right" w:pos="9350" w:leader="dot"/>
+          <w:tab w:val="right" w:leader="dot" w:pos="9350"/>
         </w:tabs>
         <w:rPr>
-          <w:caps w:val="false"/>
-          <w:smallCaps w:val="false"/>
+          <w:smallCaps w:val="0"/>
           <w:sz w:val="24"/>
         </w:rPr>
       </w:pPr>
@@ -780,15 +892,25 @@
           <w:rPr>
             <w:webHidden/>
           </w:rPr>
+        </w:r>
+        <w:r>
+          <w:rPr>
+            <w:webHidden/>
+          </w:rPr>
           <w:fldChar w:fldCharType="separate"/>
         </w:r>
         <w:r>
           <w:rPr>
-            <w:webHidden/>
             <w:rStyle w:val="IndexLink"/>
-            <w:vanish w:val="false"/>
+            <w:webHidden/>
           </w:rPr>
           <w:t>4.1 Modules Overview</w:t>
+        </w:r>
+        <w:r>
+          <w:rPr>
+            <w:rStyle w:val="IndexLink"/>
+            <w:webHidden/>
+          </w:rPr>
           <w:tab/>
           <w:t>4</w:t>
         </w:r>
@@ -802,13 +924,12 @@
     </w:p>
     <w:p>
       <w:pPr>
-        <w:pStyle w:val="Contents2"/>
+        <w:pStyle w:val="TOC2"/>
         <w:tabs>
-          <w:tab w:val="right" w:pos="9350" w:leader="dot"/>
+          <w:tab w:val="right" w:leader="dot" w:pos="9350"/>
         </w:tabs>
         <w:rPr>
-          <w:caps w:val="false"/>
-          <w:smallCaps w:val="false"/>
+          <w:smallCaps w:val="0"/>
           <w:sz w:val="24"/>
         </w:rPr>
       </w:pPr>
@@ -829,15 +950,25 @@
           <w:rPr>
             <w:webHidden/>
           </w:rPr>
+        </w:r>
+        <w:r>
+          <w:rPr>
+            <w:webHidden/>
+          </w:rPr>
           <w:fldChar w:fldCharType="separate"/>
         </w:r>
         <w:r>
           <w:rPr>
-            <w:webHidden/>
             <w:rStyle w:val="IndexLink"/>
-            <w:vanish w:val="false"/>
+            <w:webHidden/>
           </w:rPr>
           <w:t>4.2 Module Specifications</w:t>
+        </w:r>
+        <w:r>
+          <w:rPr>
+            <w:rStyle w:val="IndexLink"/>
+            <w:webHidden/>
+          </w:rPr>
           <w:tab/>
           <w:t>4</w:t>
         </w:r>
@@ -851,13 +982,12 @@
     </w:p>
     <w:p>
       <w:pPr>
-        <w:pStyle w:val="Contents3"/>
+        <w:pStyle w:val="TOC3"/>
         <w:tabs>
-          <w:tab w:val="right" w:pos="9350" w:leader="dot"/>
+          <w:tab w:val="right" w:leader="dot" w:pos="9350"/>
         </w:tabs>
         <w:rPr>
-          <w:i w:val="false"/>
-          <w:i w:val="false"/>
+          <w:i w:val="0"/>
           <w:sz w:val="24"/>
         </w:rPr>
       </w:pPr>
@@ -878,15 +1008,25 @@
           <w:rPr>
             <w:webHidden/>
           </w:rPr>
+        </w:r>
+        <w:r>
+          <w:rPr>
+            <w:webHidden/>
+          </w:rPr>
           <w:fldChar w:fldCharType="separate"/>
         </w:r>
         <w:r>
           <w:rPr>
-            <w:webHidden/>
             <w:rStyle w:val="IndexLink"/>
-            <w:vanish w:val="false"/>
+            <w:webHidden/>
           </w:rPr>
           <w:t>4.2.1 Module X1</w:t>
+        </w:r>
+        <w:r>
+          <w:rPr>
+            <w:rStyle w:val="IndexLink"/>
+            <w:webHidden/>
+          </w:rPr>
           <w:tab/>
           <w:t>4</w:t>
         </w:r>
@@ -900,13 +1040,12 @@
     </w:p>
     <w:p>
       <w:pPr>
-        <w:pStyle w:val="Contents3"/>
+        <w:pStyle w:val="TOC3"/>
         <w:tabs>
-          <w:tab w:val="right" w:pos="9350" w:leader="dot"/>
+          <w:tab w:val="right" w:leader="dot" w:pos="9350"/>
         </w:tabs>
         <w:rPr>
-          <w:i w:val="false"/>
-          <w:i w:val="false"/>
+          <w:i w:val="0"/>
           <w:sz w:val="24"/>
         </w:rPr>
       </w:pPr>
@@ -927,15 +1066,25 @@
           <w:rPr>
             <w:webHidden/>
           </w:rPr>
+        </w:r>
+        <w:r>
+          <w:rPr>
+            <w:webHidden/>
+          </w:rPr>
           <w:fldChar w:fldCharType="separate"/>
         </w:r>
         <w:r>
           <w:rPr>
-            <w:webHidden/>
             <w:rStyle w:val="IndexLink"/>
-            <w:vanish w:val="false"/>
+            <w:webHidden/>
           </w:rPr>
           <w:t>4.2.2 Module X2</w:t>
+        </w:r>
+        <w:r>
+          <w:rPr>
+            <w:rStyle w:val="IndexLink"/>
+            <w:webHidden/>
+          </w:rPr>
           <w:tab/>
           <w:t>5</w:t>
         </w:r>
@@ -949,15 +1098,13 @@
     </w:p>
     <w:p>
       <w:pPr>
-        <w:pStyle w:val="Contents1"/>
+        <w:pStyle w:val="TOC1"/>
         <w:tabs>
-          <w:tab w:val="right" w:pos="9350" w:leader="dot"/>
+          <w:tab w:val="right" w:leader="dot" w:pos="9350"/>
         </w:tabs>
         <w:rPr>
-          <w:b w:val="false"/>
-          <w:b w:val="false"/>
-          <w:caps w:val="false"/>
-          <w:smallCaps w:val="false"/>
+          <w:b w:val="0"/>
+          <w:caps w:val="0"/>
           <w:sz w:val="24"/>
         </w:rPr>
       </w:pPr>
@@ -978,16 +1125,32 @@
           <w:rPr>
             <w:webHidden/>
           </w:rPr>
+        </w:r>
+        <w:r>
+          <w:rPr>
+            <w:webHidden/>
+          </w:rPr>
           <w:fldChar w:fldCharType="separate"/>
         </w:r>
         <w:r>
           <w:rPr>
-            <w:webHidden/>
             <w:rStyle w:val="IndexLink"/>
-            <w:vanish w:val="false"/>
+            <w:webHidden/>
           </w:rPr>
           <w:t>Appendix A – Group Log</w:t>
+        </w:r>
+        <w:r>
+          <w:rPr>
+            <w:rStyle w:val="IndexLink"/>
+            <w:webHidden/>
+          </w:rPr>
           <w:tab/>
+        </w:r>
+        <w:r>
+          <w:rPr>
+            <w:rStyle w:val="IndexLink"/>
+            <w:webHidden/>
+          </w:rPr>
           <w:t>6</w:t>
         </w:r>
         <w:r>
@@ -1005,16 +1168,13 @@
           <w:ilvl w:val="1"/>
           <w:numId w:val="2"/>
         </w:numPr>
-        <w:rPr/>
-      </w:pPr>
-      <w:r>
-        <w:rPr/>
+      </w:pPr>
+      <w:r>
         <w:t xml:space="preserve"> </w:t>
       </w:r>
       <w:bookmarkStart w:id="4" w:name="_Toc117484243"/>
       <w:bookmarkEnd w:id="4"/>
       <w:r>
-        <w:rPr/>
         <w:t>Revisions</w:t>
       </w:r>
       <w:r>
@@ -1024,7 +1184,6 @@
     <w:tbl>
       <w:tblPr>
         <w:tblW w:w="9356" w:type="dxa"/>
-        <w:jc w:val="left"/>
         <w:tblInd w:w="108" w:type="dxa"/>
         <w:tblBorders>
           <w:top w:val="single" w:sz="12" w:space="0" w:color="00000A"/>
@@ -1035,23 +1194,20 @@
           <w:insideV w:val="single" w:sz="6" w:space="0" w:color="00000A"/>
         </w:tblBorders>
         <w:tblCellMar>
-          <w:top w:w="0" w:type="dxa"/>
           <w:left w:w="92" w:type="dxa"/>
-          <w:bottom w:w="0" w:type="dxa"/>
-          <w:right w:w="108" w:type="dxa"/>
         </w:tblCellMar>
-        <w:tblLook w:noVBand="0" w:val="0000" w:noHBand="0" w:lastColumn="0" w:firstColumn="0" w:lastRow="0" w:firstRow="0"/>
+        <w:tblLook w:val="0000" w:firstRow="0" w:lastRow="0" w:firstColumn="0" w:lastColumn="0" w:noHBand="0" w:noVBand="0"/>
       </w:tblPr>
       <w:tblGrid>
-        <w:gridCol w:w="1170"/>
+        <w:gridCol w:w="1171"/>
         <w:gridCol w:w="1949"/>
         <w:gridCol w:w="4252"/>
         <w:gridCol w:w="1984"/>
       </w:tblGrid>
       <w:tr>
         <w:trPr>
-          <w:tblHeader w:val="true"/>
-          <w:cantSplit w:val="true"/>
+          <w:cantSplit/>
+          <w:tblHeader/>
         </w:trPr>
         <w:tc>
           <w:tcPr>
@@ -1061,24 +1217,17 @@
               <w:left w:val="single" w:sz="12" w:space="0" w:color="00000A"/>
               <w:bottom w:val="single" w:sz="6" w:space="0" w:color="00000A"/>
               <w:right w:val="single" w:sz="6" w:space="0" w:color="00000A"/>
-              <w:insideH w:val="single" w:sz="6" w:space="0" w:color="00000A"/>
-              <w:insideV w:val="single" w:sz="6" w:space="0" w:color="00000A"/>
             </w:tcBorders>
-            <w:shd w:color="auto" w:fill="auto" w:val="pct10"/>
+            <w:shd w:val="pct10" w:color="auto" w:fill="auto"/>
             <w:tcMar>
               <w:left w:w="92" w:type="dxa"/>
             </w:tcMar>
           </w:tcPr>
           <w:p>
             <w:pPr>
-              <w:pStyle w:val="TableColHead"/>
-              <w:keepNext w:val="true"/>
-              <w:suppressAutoHyphens w:val="true"/>
-              <w:spacing w:before="60" w:after="60"/>
-              <w:rPr/>
+              <w:pStyle w:val="Table-ColHead"/>
             </w:pPr>
             <w:r>
-              <w:rPr/>
               <w:t>Version</w:t>
             </w:r>
           </w:p>
@@ -1091,24 +1240,17 @@
               <w:left w:val="single" w:sz="6" w:space="0" w:color="00000A"/>
               <w:bottom w:val="single" w:sz="6" w:space="0" w:color="00000A"/>
               <w:right w:val="single" w:sz="6" w:space="0" w:color="00000A"/>
-              <w:insideH w:val="single" w:sz="6" w:space="0" w:color="00000A"/>
-              <w:insideV w:val="single" w:sz="6" w:space="0" w:color="00000A"/>
             </w:tcBorders>
-            <w:shd w:color="auto" w:fill="auto" w:val="pct10"/>
+            <w:shd w:val="pct10" w:color="auto" w:fill="auto"/>
             <w:tcMar>
               <w:left w:w="106" w:type="dxa"/>
             </w:tcMar>
           </w:tcPr>
           <w:p>
             <w:pPr>
-              <w:pStyle w:val="TableColHead"/>
-              <w:keepNext w:val="true"/>
-              <w:suppressAutoHyphens w:val="true"/>
-              <w:spacing w:before="60" w:after="60"/>
-              <w:rPr/>
+              <w:pStyle w:val="Table-ColHead"/>
             </w:pPr>
             <w:r>
-              <w:rPr/>
               <w:t>Primary Author(s)</w:t>
             </w:r>
           </w:p>
@@ -1121,24 +1263,17 @@
               <w:left w:val="single" w:sz="6" w:space="0" w:color="00000A"/>
               <w:bottom w:val="single" w:sz="6" w:space="0" w:color="00000A"/>
               <w:right w:val="single" w:sz="6" w:space="0" w:color="00000A"/>
-              <w:insideH w:val="single" w:sz="6" w:space="0" w:color="00000A"/>
-              <w:insideV w:val="single" w:sz="6" w:space="0" w:color="00000A"/>
             </w:tcBorders>
-            <w:shd w:color="auto" w:fill="auto" w:val="pct10"/>
+            <w:shd w:val="pct10" w:color="auto" w:fill="auto"/>
             <w:tcMar>
               <w:left w:w="106" w:type="dxa"/>
             </w:tcMar>
           </w:tcPr>
           <w:p>
             <w:pPr>
-              <w:pStyle w:val="TableColHead"/>
-              <w:keepNext w:val="true"/>
-              <w:suppressAutoHyphens w:val="true"/>
-              <w:spacing w:before="60" w:after="60"/>
-              <w:rPr/>
+              <w:pStyle w:val="Table-ColHead"/>
             </w:pPr>
             <w:r>
-              <w:rPr/>
               <w:t>Description of Version</w:t>
             </w:r>
           </w:p>
@@ -1151,23 +1286,18 @@
               <w:left w:val="single" w:sz="6" w:space="0" w:color="00000A"/>
               <w:bottom w:val="single" w:sz="6" w:space="0" w:color="00000A"/>
               <w:right w:val="single" w:sz="12" w:space="0" w:color="00000A"/>
-              <w:insideH w:val="single" w:sz="6" w:space="0" w:color="00000A"/>
-              <w:insideV w:val="single" w:sz="12" w:space="0" w:color="00000A"/>
             </w:tcBorders>
-            <w:shd w:color="auto" w:fill="auto" w:val="pct10"/>
+            <w:shd w:val="pct10" w:color="auto" w:fill="auto"/>
             <w:tcMar>
               <w:left w:w="106" w:type="dxa"/>
             </w:tcMar>
           </w:tcPr>
           <w:p>
             <w:pPr>
-              <w:pStyle w:val="TableColHead"/>
-              <w:spacing w:before="60" w:after="60"/>
+              <w:pStyle w:val="Table-ColHead"/>
               <w:jc w:val="center"/>
-              <w:rPr/>
             </w:pPr>
             <w:r>
-              <w:rPr/>
               <w:t>Date Completed</w:t>
             </w:r>
           </w:p>
@@ -1175,7 +1305,7 @@
       </w:tr>
       <w:tr>
         <w:trPr>
-          <w:cantSplit w:val="true"/>
+          <w:cantSplit/>
         </w:trPr>
         <w:tc>
           <w:tcPr>
@@ -1185,26 +1315,30 @@
               <w:left w:val="single" w:sz="12" w:space="0" w:color="00000A"/>
               <w:bottom w:val="single" w:sz="12" w:space="0" w:color="00000A"/>
               <w:right w:val="single" w:sz="6" w:space="0" w:color="00000A"/>
-              <w:insideH w:val="single" w:sz="12" w:space="0" w:color="00000A"/>
-              <w:insideV w:val="single" w:sz="6" w:space="0" w:color="00000A"/>
             </w:tcBorders>
-            <w:shd w:fill="auto" w:val="clear"/>
+            <w:shd w:val="clear" w:color="auto" w:fill="auto"/>
             <w:tcMar>
               <w:left w:w="92" w:type="dxa"/>
             </w:tcMar>
           </w:tcPr>
           <w:p>
             <w:pPr>
-              <w:pStyle w:val="TableText"/>
-              <w:suppressAutoHyphens w:val="true"/>
-              <w:spacing w:before="60" w:after="60"/>
-              <w:rPr/>
+              <w:pStyle w:val="Table-Text"/>
+              <w:suppressAutoHyphens/>
             </w:pPr>
+            <w:proofErr w:type="spellStart"/>
             <w:r>
               <w:rPr>
                 <w:rFonts w:ascii="Arial" w:hAnsi="Arial"/>
               </w:rPr>
-              <w:t>Init 1</w:t>
+              <w:t>Init</w:t>
+            </w:r>
+            <w:proofErr w:type="spellEnd"/>
+            <w:r>
+              <w:rPr>
+                <w:rFonts w:ascii="Arial" w:hAnsi="Arial"/>
+              </w:rPr>
+              <w:t xml:space="preserve"> 1</w:t>
             </w:r>
           </w:p>
         </w:tc>
@@ -1216,27 +1350,30 @@
               <w:left w:val="single" w:sz="6" w:space="0" w:color="00000A"/>
               <w:bottom w:val="single" w:sz="12" w:space="0" w:color="00000A"/>
               <w:right w:val="single" w:sz="6" w:space="0" w:color="00000A"/>
-              <w:insideH w:val="single" w:sz="12" w:space="0" w:color="00000A"/>
-              <w:insideV w:val="single" w:sz="6" w:space="0" w:color="00000A"/>
             </w:tcBorders>
-            <w:shd w:fill="auto" w:val="clear"/>
+            <w:shd w:val="clear" w:color="auto" w:fill="auto"/>
             <w:tcMar>
               <w:left w:w="106" w:type="dxa"/>
             </w:tcMar>
           </w:tcPr>
           <w:p>
             <w:pPr>
-              <w:pStyle w:val="TableText"/>
-              <w:spacing w:before="60" w:after="60"/>
-              <w:jc w:val="left"/>
-              <w:rPr/>
+              <w:pStyle w:val="Table-Text"/>
             </w:pPr>
             <w:r>
               <w:rPr>
                 <w:rFonts w:ascii="Arial" w:hAnsi="Arial"/>
               </w:rPr>
-              <w:t>Kevin Zarzana</w:t>
+              <w:t xml:space="preserve">Kevin </w:t>
             </w:r>
+            <w:proofErr w:type="spellStart"/>
+            <w:r>
+              <w:rPr>
+                <w:rFonts w:ascii="Arial" w:hAnsi="Arial"/>
+              </w:rPr>
+              <w:t>Zarzana</w:t>
+            </w:r>
+            <w:proofErr w:type="spellEnd"/>
           </w:p>
         </w:tc>
         <w:tc>
@@ -1247,20 +1384,15 @@
               <w:left w:val="single" w:sz="6" w:space="0" w:color="00000A"/>
               <w:bottom w:val="single" w:sz="12" w:space="0" w:color="00000A"/>
               <w:right w:val="single" w:sz="6" w:space="0" w:color="00000A"/>
-              <w:insideH w:val="single" w:sz="12" w:space="0" w:color="00000A"/>
-              <w:insideV w:val="single" w:sz="6" w:space="0" w:color="00000A"/>
             </w:tcBorders>
-            <w:shd w:fill="auto" w:val="clear"/>
+            <w:shd w:val="clear" w:color="auto" w:fill="auto"/>
             <w:tcMar>
               <w:left w:w="106" w:type="dxa"/>
             </w:tcMar>
           </w:tcPr>
           <w:p>
             <w:pPr>
-              <w:pStyle w:val="TableText"/>
-              <w:spacing w:before="60" w:after="60"/>
-              <w:jc w:val="left"/>
-              <w:rPr/>
+              <w:pStyle w:val="Table-Text"/>
             </w:pPr>
             <w:r>
               <w:rPr>
@@ -1278,56 +1410,22 @@
               <w:left w:val="single" w:sz="6" w:space="0" w:color="00000A"/>
               <w:bottom w:val="single" w:sz="12" w:space="0" w:color="00000A"/>
               <w:right w:val="single" w:sz="12" w:space="0" w:color="00000A"/>
-              <w:insideH w:val="single" w:sz="12" w:space="0" w:color="00000A"/>
-              <w:insideV w:val="single" w:sz="12" w:space="0" w:color="00000A"/>
             </w:tcBorders>
-            <w:shd w:fill="auto" w:val="clear"/>
+            <w:shd w:val="clear" w:color="auto" w:fill="auto"/>
             <w:tcMar>
               <w:left w:w="106" w:type="dxa"/>
             </w:tcMar>
           </w:tcPr>
           <w:p>
             <w:pPr>
-              <w:pStyle w:val="TableText"/>
-              <w:spacing w:before="60" w:after="60"/>
+              <w:pStyle w:val="Table-Text"/>
               <w:jc w:val="center"/>
-              <w:rPr/>
             </w:pPr>
             <w:r>
               <w:rPr>
                 <w:rFonts w:ascii="Arial" w:hAnsi="Arial"/>
               </w:rPr>
-              <w:t>0</w:t>
-            </w:r>
-            <w:r>
-              <w:rPr>
-                <w:rFonts w:ascii="Arial" w:hAnsi="Arial"/>
-              </w:rPr>
-              <w:t>2</w:t>
-            </w:r>
-            <w:r>
-              <w:rPr>
-                <w:rFonts w:ascii="Arial" w:hAnsi="Arial"/>
-              </w:rPr>
-              <w:t>/</w:t>
-            </w:r>
-            <w:r>
-              <w:rPr>
-                <w:rFonts w:ascii="Arial" w:hAnsi="Arial"/>
-              </w:rPr>
-              <w:t>11</w:t>
-            </w:r>
-            <w:r>
-              <w:rPr>
-                <w:rFonts w:ascii="Arial" w:hAnsi="Arial"/>
-              </w:rPr>
-              <w:t>/</w:t>
-            </w:r>
-            <w:r>
-              <w:rPr>
-                <w:rFonts w:ascii="Arial" w:hAnsi="Arial"/>
-              </w:rPr>
-              <w:t>18</w:t>
+              <w:t>02/11/18</w:t>
             </w:r>
           </w:p>
         </w:tc>
@@ -1335,73 +1433,50 @@
     </w:tbl>
     <w:p>
       <w:pPr>
-        <w:pStyle w:val="Comment1"/>
+        <w:pStyle w:val="Comment0"/>
         <w:jc w:val="center"/>
-        <w:rPr>
-          <w:rFonts w:ascii="Arial" w:hAnsi="Arial"/>
-          <w:b/>
-          <w:b/>
-          <w:highlight w:val="yellow"/>
-        </w:rPr>
-      </w:pPr>
-      <w:r>
         <w:rPr>
           <w:rFonts w:ascii="Arial" w:hAnsi="Arial"/>
           <w:b/>
           <w:highlight w:val="yellow"/>
         </w:rPr>
-      </w:r>
-    </w:p>
-    <w:p>
-      <w:pPr>
-        <w:pStyle w:val="Comment1"/>
+      </w:pPr>
+    </w:p>
+    <w:p>
+      <w:pPr>
+        <w:pStyle w:val="Comment0"/>
         <w:rPr>
           <w:rFonts w:ascii="Arial" w:hAnsi="Arial"/>
           <w:b/>
-          <w:b/>
-          <w:i w:val="false"/>
-          <w:i w:val="false"/>
-        </w:rPr>
-      </w:pPr>
-      <w:r>
+          <w:i w:val="0"/>
+        </w:rPr>
+      </w:pPr>
+    </w:p>
+    <w:p>
+      <w:pPr>
+        <w:pStyle w:val="Comment0"/>
         <w:rPr>
           <w:rFonts w:ascii="Arial" w:hAnsi="Arial"/>
-          <w:b/>
-          <w:i w:val="false"/>
-        </w:rPr>
-      </w:r>
-    </w:p>
-    <w:p>
-      <w:pPr>
-        <w:pStyle w:val="Comment1"/>
-        <w:rPr>
-          <w:rFonts w:ascii="Arial" w:hAnsi="Arial"/>
-        </w:rPr>
-      </w:pPr>
-      <w:r>
-        <w:rPr>
-          <w:rFonts w:ascii="Arial" w:hAnsi="Arial"/>
-        </w:rPr>
-      </w:r>
-    </w:p>
-    <w:p>
-      <w:pPr>
-        <w:sectPr>
-          <w:headerReference w:type="default" r:id="rId4"/>
-          <w:footerReference w:type="default" r:id="rId5"/>
-          <w:type w:val="nextPage"/>
-          <w:pgSz w:w="12240" w:h="15840"/>
-          <w:pgMar w:left="1440" w:right="1440" w:header="864" w:top="1440" w:footer="864" w:bottom="1440" w:gutter="0"/>
-          <w:pgNumType w:start="1" w:fmt="lowerRoman"/>
-          <w:formProt w:val="false"/>
-          <w:textDirection w:val="lrTb"/>
-          <w:docGrid w:type="default" w:linePitch="100" w:charSpace="0"/>
-        </w:sectPr>
-        <w:pStyle w:val="Comment1"/>
+        </w:rPr>
+      </w:pPr>
+    </w:p>
+    <w:p>
+      <w:pPr>
+        <w:pStyle w:val="Comment0"/>
         <w:rPr>
           <w:rFonts w:ascii="Arial" w:hAnsi="Arial"/>
           <w:color w:val="00000A"/>
         </w:rPr>
+        <w:sectPr>
+          <w:headerReference w:type="default" r:id="rId9"/>
+          <w:footerReference w:type="default" r:id="rId10"/>
+          <w:pgSz w:w="12240" w:h="15840"/>
+          <w:pgMar w:top="1440" w:right="1440" w:bottom="1440" w:left="1440" w:header="864" w:footer="864" w:gutter="0"/>
+          <w:pgNumType w:fmt="lowerRoman" w:start="1"/>
+          <w:cols w:space="720"/>
+          <w:formProt w:val="0"/>
+          <w:docGrid w:linePitch="100"/>
+        </w:sectPr>
       </w:pPr>
       <w:r>
         <w:rPr>
@@ -1421,7 +1496,62 @@
           <w:rFonts w:ascii="Arial" w:hAnsi="Arial"/>
           <w:color w:val="00000A"/>
         </w:rPr>
-        <w:t>are general and apply to any SDS, these that are in black are applicable specifically for this course. This template is based on the work by Karl. E Wiegers, Steve McConnel of CXOne group and the IEEE standards.&gt;</w:t>
+        <w:t>are g</w:t>
+      </w:r>
+      <w:r>
+        <w:rPr>
+          <w:rFonts w:ascii="Arial" w:hAnsi="Arial"/>
+          <w:color w:val="00000A"/>
+        </w:rPr>
+        <w:t xml:space="preserve">eneral and apply to any SDS, these that are in black are applicable specifically for this course. This template is based on the work by Karl. E </w:t>
+      </w:r>
+      <w:proofErr w:type="spellStart"/>
+      <w:r>
+        <w:rPr>
+          <w:rFonts w:ascii="Arial" w:hAnsi="Arial"/>
+          <w:color w:val="00000A"/>
+        </w:rPr>
+        <w:t>Wiegers</w:t>
+      </w:r>
+      <w:proofErr w:type="spellEnd"/>
+      <w:r>
+        <w:rPr>
+          <w:rFonts w:ascii="Arial" w:hAnsi="Arial"/>
+          <w:color w:val="00000A"/>
+        </w:rPr>
+        <w:t xml:space="preserve">, Steve </w:t>
+      </w:r>
+      <w:proofErr w:type="spellStart"/>
+      <w:r>
+        <w:rPr>
+          <w:rFonts w:ascii="Arial" w:hAnsi="Arial"/>
+          <w:color w:val="00000A"/>
+        </w:rPr>
+        <w:t>McConnel</w:t>
+      </w:r>
+      <w:proofErr w:type="spellEnd"/>
+      <w:r>
+        <w:rPr>
+          <w:rFonts w:ascii="Arial" w:hAnsi="Arial"/>
+          <w:color w:val="00000A"/>
+        </w:rPr>
+        <w:t xml:space="preserve"> of </w:t>
+      </w:r>
+      <w:proofErr w:type="spellStart"/>
+      <w:r>
+        <w:rPr>
+          <w:rFonts w:ascii="Arial" w:hAnsi="Arial"/>
+          <w:color w:val="00000A"/>
+        </w:rPr>
+        <w:t>CXOne</w:t>
+      </w:r>
+      <w:proofErr w:type="spellEnd"/>
+      <w:r>
+        <w:rPr>
+          <w:rFonts w:ascii="Arial" w:hAnsi="Arial"/>
+          <w:color w:val="00000A"/>
+        </w:rPr>
+        <w:t xml:space="preserve"> group and the IEEE standards.&gt;</w:t>
       </w:r>
     </w:p>
     <w:p>
@@ -1431,14 +1561,13 @@
           <w:ilvl w:val="1"/>
           <w:numId w:val="2"/>
         </w:numPr>
-        <w:rPr/>
       </w:pPr>
       <w:bookmarkStart w:id="5" w:name="_Toc517668538"/>
       <w:bookmarkStart w:id="6" w:name="_Toc117484244"/>
       <w:bookmarkEnd w:id="5"/>
       <w:bookmarkEnd w:id="6"/>
       <w:r>
-        <w:rPr/>
+        <w:lastRenderedPageBreak/>
         <w:t>Introduction</w:t>
       </w:r>
     </w:p>
@@ -1449,28 +1578,23 @@
           <w:ilvl w:val="1"/>
           <w:numId w:val="2"/>
         </w:numPr>
-        <w:rPr/>
       </w:pPr>
       <w:bookmarkStart w:id="7" w:name="_Toc117484245"/>
       <w:bookmarkEnd w:id="7"/>
       <w:r>
-        <w:rPr/>
         <w:t>Purpose</w:t>
       </w:r>
     </w:p>
     <w:p>
-      <w:pPr>
-        <w:pStyle w:val="Normal"/>
-        <w:rPr/>
-      </w:pPr>
-      <w:r>
-        <w:rPr/>
+      <w:r>
         <w:tab/>
+      </w:r>
+      <w:r>
         <w:tab/>
-      </w:r>
-      <w:r>
-        <w:rPr/>
-        <w:t>The Game of Chess program is a program used to play a game. The program allows for a User to play chess against a computer player. The player can select the board pieces presented on a 3-D game board and move the pieces with mouse clicks on the game board.</w:t>
+        <w:t>The Game of Chess program</w:t>
+      </w:r>
+      <w:r>
+        <w:t xml:space="preserve"> is a program used to play a game. The program allows for a User to play chess against a computer player. The player can select the board pieces presented on a 3-D game board and move the pieces with mouse clicks on the game board.</w:t>
       </w:r>
     </w:p>
     <w:p>
@@ -1480,7 +1604,6 @@
           <w:ilvl w:val="1"/>
           <w:numId w:val="2"/>
         </w:numPr>
-        <w:rPr/>
       </w:pPr>
       <w:bookmarkStart w:id="8" w:name="_Toc117484246"/>
       <w:bookmarkStart w:id="9" w:name="_Toc517668539"/>
@@ -1489,42 +1612,68 @@
       <w:bookmarkEnd w:id="9"/>
       <w:bookmarkEnd w:id="10"/>
       <w:r>
-        <w:rPr/>
         <w:t>System Overview</w:t>
       </w:r>
     </w:p>
     <w:p>
-      <w:pPr>
-        <w:pStyle w:val="Normal"/>
-        <w:rPr/>
-      </w:pPr>
-      <w:r>
-        <w:rPr/>
+      <w:r>
         <w:tab/>
       </w:r>
       <w:r>
         <w:rPr>
           <w:highlight w:val="yellow"/>
         </w:rPr>
-        <w:t>The Game of Chess begins with a opening title screen giving the option to Play a New Game, Load a Past Game, Change Settings, or Quit. After the New Game button is pressed the program will load the Game Board and pieces in the starting positions. If the Load Game button is pressed a list of previously saved sessions will be presented and the User will be able to make a selection of which game to load.</w:t>
-      </w:r>
-    </w:p>
-    <w:p>
-      <w:pPr>
-        <w:pStyle w:val="Comment1"/>
-        <w:rPr/>
+        <w:t>The Gam</w:t>
+      </w:r>
+      <w:r>
+        <w:rPr>
+          <w:highlight w:val="yellow"/>
+        </w:rPr>
+        <w:t xml:space="preserve">e of Chess begins with </w:t>
+      </w:r>
+      <w:proofErr w:type="spellStart"/>
+      <w:proofErr w:type="gramStart"/>
+      <w:r>
+        <w:rPr>
+          <w:highlight w:val="yellow"/>
+        </w:rPr>
+        <w:t>a</w:t>
+      </w:r>
+      <w:proofErr w:type="spellEnd"/>
+      <w:proofErr w:type="gramEnd"/>
+      <w:r>
+        <w:rPr>
+          <w:highlight w:val="yellow"/>
+        </w:rPr>
+        <w:t xml:space="preserve"> opening title screen giving the option to Play a New Game, Load a Past Game, Change Settings, or Quit. After the New Game button is pressed the program will load the Game Board and pieces in the starting positions. If the Load Game</w:t>
+      </w:r>
+      <w:r>
+        <w:rPr>
+          <w:highlight w:val="yellow"/>
+        </w:rPr>
+        <w:t xml:space="preserve"> button is pressed a list of previously saved sessions will be presented and the User will be able to make a selection of which game to load.</w:t>
+      </w:r>
+    </w:p>
+    <w:p>
+      <w:pPr>
+        <w:pStyle w:val="Comment0"/>
       </w:pPr>
       <w:r>
         <w:rPr>
           <w:rFonts w:ascii="Arial" w:hAnsi="Arial"/>
         </w:rPr>
-        <w:t>&lt;Brief high-level description of system structure, functionality, interactions with external systems, system issues, etc.</w:t>
-      </w:r>
-    </w:p>
-    <w:p>
-      <w:pPr>
-        <w:pStyle w:val="Comment1"/>
-        <w:rPr/>
+        <w:t>&lt;Brief high-level description of system structure, functionality, interactions with external systems, system issue</w:t>
+      </w:r>
+      <w:r>
+        <w:rPr>
+          <w:rFonts w:ascii="Arial" w:hAnsi="Arial"/>
+        </w:rPr>
+        <w:t>s, etc.</w:t>
+      </w:r>
+    </w:p>
+    <w:p>
+      <w:pPr>
+        <w:pStyle w:val="Comment0"/>
       </w:pPr>
       <w:r>
         <w:rPr>
@@ -1540,30 +1689,22 @@
           <w:ilvl w:val="1"/>
           <w:numId w:val="2"/>
         </w:numPr>
-        <w:rPr/>
       </w:pPr>
       <w:bookmarkStart w:id="11" w:name="_Toc117484247"/>
       <w:bookmarkStart w:id="12" w:name="_Toc517251109"/>
       <w:bookmarkStart w:id="13" w:name="_Toc517668543"/>
       <w:r>
-        <w:rPr/>
         <w:t>Definitions, Acronyms</w:t>
       </w:r>
       <w:bookmarkEnd w:id="11"/>
       <w:bookmarkEnd w:id="12"/>
       <w:bookmarkEnd w:id="13"/>
       <w:r>
-        <w:rPr/>
         <w:t xml:space="preserve"> and Abbreviations</w:t>
       </w:r>
     </w:p>
     <w:p>
-      <w:pPr>
-        <w:pStyle w:val="Normal"/>
-        <w:rPr/>
-      </w:pPr>
-      <w:r>
-        <w:rPr/>
+      <w:r>
         <w:tab/>
       </w:r>
       <w:r>
@@ -1574,18 +1715,12 @@
         <w:t>Chess</w:t>
       </w:r>
       <w:r>
-        <w:rPr>
-          <w:b w:val="false"/>
-          <w:bCs w:val="false"/>
-        </w:rPr>
         <w:t xml:space="preserve"> – A game in which 2 players move game pieces in an attempt to eliminate the other opponents King piece.</w:t>
       </w:r>
     </w:p>
     <w:p>
       <w:pPr>
-        <w:pStyle w:val="Normal"/>
-        <w:rPr>
-          <w:b/>
+        <w:rPr>
           <w:b/>
           <w:bCs/>
         </w:rPr>
@@ -1599,25 +1734,15 @@
         <w:t>Piece</w:t>
       </w:r>
       <w:r>
-        <w:rPr>
-          <w:b w:val="false"/>
-          <w:bCs w:val="false"/>
-        </w:rPr>
-        <w:t xml:space="preserve"> – </w:t>
-      </w:r>
-      <w:r>
-        <w:rPr>
-          <w:b w:val="false"/>
-          <w:bCs w:val="false"/>
-        </w:rPr>
-        <w:t>Standard game piece, used as a base Class for rest of the Chess game pieces. Moves along the 8 x 8 chess grid board.</w:t>
-      </w:r>
-    </w:p>
-    <w:p>
-      <w:pPr>
-        <w:pStyle w:val="Normal"/>
-        <w:rPr>
-          <w:b/>
+        <w:t xml:space="preserve"> – Standard game piece, used as a base Class for rest of the Chess game pieces. Moves alo</w:t>
+      </w:r>
+      <w:r>
+        <w:t>ng the 8 x 8 chess grid board.</w:t>
+      </w:r>
+    </w:p>
+    <w:p>
+      <w:pPr>
+        <w:rPr>
           <w:b/>
           <w:bCs/>
         </w:rPr>
@@ -1631,25 +1756,12 @@
         <w:t>Queen –</w:t>
       </w:r>
       <w:r>
-        <w:rPr>
-          <w:b w:val="false"/>
-          <w:bCs w:val="false"/>
-        </w:rPr>
-        <w:t xml:space="preserve"> </w:t>
-      </w:r>
-      <w:r>
-        <w:rPr>
-          <w:b w:val="false"/>
-          <w:bCs w:val="false"/>
-        </w:rPr>
-        <w:t>Most powerful Chess game piece. Moves an unlimited range in every direction as long as no enemy blocks its path.</w:t>
-      </w:r>
-    </w:p>
-    <w:p>
-      <w:pPr>
-        <w:pStyle w:val="Normal"/>
-        <w:rPr>
-          <w:b/>
+        <w:t xml:space="preserve"> Most powerful Chess game piece. Moves an unlimited range in every direction as long as no enemy blocks its path.</w:t>
+      </w:r>
+    </w:p>
+    <w:p>
+      <w:pPr>
+        <w:rPr>
           <w:b/>
           <w:bCs/>
         </w:rPr>
@@ -1663,25 +1775,15 @@
         <w:t>King</w:t>
       </w:r>
       <w:r>
-        <w:rPr>
-          <w:b w:val="false"/>
-          <w:bCs w:val="false"/>
-        </w:rPr>
-        <w:t xml:space="preserve"> – </w:t>
-      </w:r>
-      <w:r>
-        <w:rPr>
-          <w:b w:val="false"/>
-          <w:bCs w:val="false"/>
-        </w:rPr>
-        <w:t>Most important Chess game piece. Moves in all directions exactly 1 spot. The objective of this game is to get the opponents King piece in “checkmate” (Defined further down).</w:t>
-      </w:r>
-    </w:p>
-    <w:p>
-      <w:pPr>
-        <w:pStyle w:val="Normal"/>
-        <w:rPr>
-          <w:b/>
+        <w:t xml:space="preserve"> – Most important Chess game piece. Moves in all directions exactly 1 spot. The objective of this </w:t>
+      </w:r>
+      <w:r>
+        <w:t>game is to get the opponents King piece in “checkmate” (Defined further down).</w:t>
+      </w:r>
+    </w:p>
+    <w:p>
+      <w:pPr>
+        <w:rPr>
           <w:b/>
           <w:bCs/>
         </w:rPr>
@@ -1695,39 +1797,20 @@
         <w:t>Knight</w:t>
       </w:r>
       <w:r>
-        <w:rPr>
-          <w:b w:val="false"/>
-          <w:bCs w:val="false"/>
-        </w:rPr>
-        <w:t xml:space="preserve"> – </w:t>
-      </w:r>
-      <w:r>
-        <w:rPr>
-          <w:b w:val="false"/>
-          <w:bCs w:val="false"/>
-        </w:rPr>
-        <w:t xml:space="preserve">Chess game pieces that move in an </w:t>
-      </w:r>
-      <w:r>
-        <w:rPr>
-          <w:b w:val="false"/>
-          <w:bCs w:val="false"/>
-        </w:rPr>
-        <w:t xml:space="preserve"> </w:t>
-      </w:r>
-      <w:r>
-        <w:rPr>
-          <w:b w:val="false"/>
-          <w:bCs w:val="false"/>
-        </w:rPr>
-        <w:t>L-pattern in any direction. There are two of these pieces per player.</w:t>
-      </w:r>
-    </w:p>
-    <w:p>
-      <w:pPr>
-        <w:pStyle w:val="Normal"/>
-        <w:rPr>
-          <w:b/>
+        <w:t xml:space="preserve"> – Chess game pieces that move in </w:t>
+      </w:r>
+      <w:proofErr w:type="gramStart"/>
+      <w:r>
+        <w:t>an  L</w:t>
+      </w:r>
+      <w:proofErr w:type="gramEnd"/>
+      <w:r>
+        <w:t>-pattern in any direction. There are two of these pieces per player.</w:t>
+      </w:r>
+    </w:p>
+    <w:p>
+      <w:pPr>
+        <w:rPr>
           <w:b/>
           <w:bCs/>
         </w:rPr>
@@ -1741,25 +1824,15 @@
         <w:t>Bishop</w:t>
       </w:r>
       <w:r>
-        <w:rPr>
-          <w:b w:val="false"/>
-          <w:bCs w:val="false"/>
-        </w:rPr>
-        <w:t xml:space="preserve"> – </w:t>
-      </w:r>
-      <w:r>
-        <w:rPr>
-          <w:b w:val="false"/>
-          <w:bCs w:val="false"/>
-        </w:rPr>
-        <w:t>Chess game pieces that move diagonally an unlimited range unless an opponent blocks the path. There are two of these pieces per player.</w:t>
-      </w:r>
-    </w:p>
-    <w:p>
-      <w:pPr>
-        <w:pStyle w:val="Normal"/>
-        <w:rPr>
-          <w:b/>
+        <w:t xml:space="preserve"> – Chess game pieces that move diagonally an unlimited </w:t>
+      </w:r>
+      <w:r>
+        <w:t>range unless an opponent blocks the path. There are two of these pieces per player.</w:t>
+      </w:r>
+    </w:p>
+    <w:p>
+      <w:pPr>
+        <w:rPr>
           <w:b/>
           <w:bCs/>
         </w:rPr>
@@ -1773,25 +1846,12 @@
         <w:t>Rook –</w:t>
       </w:r>
       <w:r>
-        <w:rPr>
-          <w:b w:val="false"/>
-          <w:bCs w:val="false"/>
-        </w:rPr>
-        <w:t xml:space="preserve"> </w:t>
-      </w:r>
-      <w:r>
-        <w:rPr>
-          <w:b w:val="false"/>
-          <w:bCs w:val="false"/>
-        </w:rPr>
-        <w:t>Chess game pieces that move vertically and horizontally an unlimited range unless blocked by an opponent. There are two of these pieces per player.</w:t>
-      </w:r>
-    </w:p>
-    <w:p>
-      <w:pPr>
-        <w:pStyle w:val="Normal"/>
-        <w:rPr>
-          <w:b/>
+        <w:t xml:space="preserve"> Chess game pieces that move vertically and horizontally an unlimited range unless blocked by an opponent. There are two of these pieces per player.</w:t>
+      </w:r>
+    </w:p>
+    <w:p>
+      <w:pPr>
+        <w:rPr>
           <w:b/>
           <w:bCs/>
         </w:rPr>
@@ -1805,25 +1865,23 @@
         <w:t>Pawn –</w:t>
       </w:r>
       <w:r>
-        <w:rPr>
-          <w:b w:val="false"/>
-          <w:bCs w:val="false"/>
-        </w:rPr>
-        <w:t xml:space="preserve"> </w:t>
-      </w:r>
-      <w:r>
-        <w:rPr>
-          <w:b w:val="false"/>
-          <w:bCs w:val="false"/>
-        </w:rPr>
-        <w:t>Chess game pieces that stand in the front line at the games start. These pieces can only move forward 1 space (or 2 if its the piece’s first move) and attack diagonally (forward). This piece cannot go backwards. There are eight of these pieces per player.</w:t>
-      </w:r>
-    </w:p>
-    <w:p>
-      <w:pPr>
-        <w:pStyle w:val="Normal"/>
-        <w:rPr>
-          <w:b/>
+        <w:t xml:space="preserve"> Chess ga</w:t>
+      </w:r>
+      <w:r>
+        <w:t xml:space="preserve">me pieces that stand in the front line at the games start. These pieces can only move forward 1 space (or 2 if </w:t>
+      </w:r>
+      <w:proofErr w:type="spellStart"/>
+      <w:r>
+        <w:t>its</w:t>
+      </w:r>
+      <w:proofErr w:type="spellEnd"/>
+      <w:r>
+        <w:t xml:space="preserve"> the piece’s first move) and attack diagonally (forward). This piece cannot go backwards. There are eight of these pieces per player.</w:t>
+      </w:r>
+    </w:p>
+    <w:p>
+      <w:pPr>
+        <w:rPr>
           <w:b/>
           <w:bCs/>
         </w:rPr>
@@ -1834,60 +1892,41 @@
           <w:bCs/>
         </w:rPr>
         <w:tab/>
-        <w:t>Chess Board –</w:t>
-      </w:r>
-      <w:r>
-        <w:rPr>
-          <w:b w:val="false"/>
-          <w:bCs w:val="false"/>
-        </w:rPr>
-        <w:t xml:space="preserve"> </w:t>
-      </w:r>
-      <w:r>
-        <w:rPr>
-          <w:b w:val="false"/>
-          <w:bCs w:val="false"/>
-        </w:rPr>
-        <w:t>An 8x8 Black &amp; White grid that the Game of Chess is played on.</w:t>
-      </w:r>
-    </w:p>
-    <w:p>
-      <w:pPr>
-        <w:pStyle w:val="Normal"/>
-        <w:rPr>
-          <w:b/>
+        <w:t>Chess B</w:t>
+      </w:r>
+      <w:r>
+        <w:rPr>
           <w:b/>
           <w:bCs/>
         </w:rPr>
-      </w:pPr>
-      <w:r>
+        <w:t>oard –</w:t>
+      </w:r>
+      <w:r>
+        <w:t xml:space="preserve"> An 8x8 Black &amp; White grid that the Game of Chess is played on.</w:t>
+      </w:r>
+    </w:p>
+    <w:p>
+      <w:pPr>
         <w:rPr>
           <w:b/>
           <w:bCs/>
         </w:rPr>
+      </w:pPr>
+      <w:r>
+        <w:rPr>
+          <w:b/>
+          <w:bCs/>
+        </w:rPr>
         <w:tab/>
         <w:t>Player</w:t>
       </w:r>
       <w:r>
-        <w:rPr>
-          <w:b w:val="false"/>
-          <w:bCs w:val="false"/>
-        </w:rPr>
-        <w:t xml:space="preserve"> – </w:t>
-      </w:r>
-      <w:r>
-        <w:rPr>
-          <w:b w:val="false"/>
-          <w:bCs w:val="false"/>
-        </w:rPr>
-        <w:t>Computer or human who controls game pieces actions.</w:t>
-      </w:r>
-    </w:p>
-    <w:p>
-      <w:pPr>
-        <w:pStyle w:val="Normal"/>
-        <w:rPr>
-          <w:b/>
+        <w:t xml:space="preserve"> – Computer or human who controls game pieces actions.</w:t>
+      </w:r>
+    </w:p>
+    <w:p>
+      <w:pPr>
+        <w:rPr>
           <w:b/>
           <w:bCs/>
         </w:rPr>
@@ -1901,82 +1940,81 @@
         <w:t>Check</w:t>
       </w:r>
       <w:r>
-        <w:rPr>
-          <w:b w:val="false"/>
-          <w:bCs w:val="false"/>
-        </w:rPr>
-        <w:t xml:space="preserve"> – </w:t>
-      </w:r>
-      <w:r>
-        <w:rPr>
-          <w:b w:val="false"/>
-          <w:bCs w:val="false"/>
-        </w:rPr>
-        <w:t>A Game Status which indicates your King piece is under direct line of fire. Player who is in “check” must move King out of harm’s way this turn or risk losing the game.</w:t>
-      </w:r>
-    </w:p>
-    <w:p>
-      <w:pPr>
-        <w:pStyle w:val="Normal"/>
-        <w:rPr>
-          <w:b w:val="false"/>
-          <w:b w:val="false"/>
-          <w:bCs w:val="false"/>
-        </w:rPr>
-      </w:pPr>
-      <w:r>
+        <w:t xml:space="preserve"> – A Game Status which indicates your King piece is under direct line of fire. Player who is in “check” must move King</w:t>
+      </w:r>
+      <w:r>
+        <w:t xml:space="preserve"> out of harm’s way this turn or risk losing the game.</w:t>
+      </w:r>
+    </w:p>
+    <w:p/>
+    <w:p>
+      <w:pPr>
         <w:rPr>
           <w:b/>
           <w:bCs/>
         </w:rPr>
-      </w:r>
-    </w:p>
-    <w:p>
-      <w:pPr>
-        <w:pStyle w:val="Normal"/>
-        <w:rPr>
-          <w:b/>
+      </w:pPr>
+      <w:r>
+        <w:rPr>
           <w:b/>
           <w:bCs/>
         </w:rPr>
-      </w:pPr>
-      <w:r>
+        <w:lastRenderedPageBreak/>
+        <w:tab/>
+        <w:t>Checkmate</w:t>
+      </w:r>
+      <w:r>
+        <w:t xml:space="preserve"> – Ultimate version </w:t>
+      </w:r>
+      <w:proofErr w:type="gramStart"/>
+      <w:r>
+        <w:t>of  “</w:t>
+      </w:r>
+      <w:proofErr w:type="gramEnd"/>
+      <w:r>
+        <w:t>Check”, this means the King piece is under direct line of fire AND there are no possible ways to protect the King. This signals a loss for the player and results in a</w:t>
+      </w:r>
+      <w:r>
+        <w:t>n end of game.</w:t>
+      </w:r>
+    </w:p>
+    <w:p>
+      <w:pPr>
         <w:rPr>
           <w:b/>
           <w:bCs/>
         </w:rPr>
-        <w:tab/>
-        <w:t>Checkmate</w:t>
-      </w:r>
-      <w:r>
-        <w:rPr>
-          <w:b w:val="false"/>
-          <w:bCs w:val="false"/>
-        </w:rPr>
-        <w:t xml:space="preserve"> – </w:t>
-      </w:r>
-      <w:r>
-        <w:rPr>
-          <w:b w:val="false"/>
-          <w:bCs w:val="false"/>
-        </w:rPr>
-        <w:t>Ultimate version of  “Check”, this means the King piece is under direct line of fire AND there are no possible ways to protect the King. This signals a loss for the player and results in an end of game.</w:t>
-      </w:r>
-    </w:p>
-    <w:p>
-      <w:pPr>
-        <w:pStyle w:val="Normal"/>
-        <w:rPr>
-          <w:b/>
+      </w:pPr>
+      <w:r>
+        <w:rPr>
           <w:b/>
           <w:bCs/>
         </w:rPr>
-      </w:pPr>
-      <w:r>
+        <w:tab/>
+        <w:t>Attack –</w:t>
+      </w:r>
+      <w:r>
+        <w:t xml:space="preserve"> Common chess piece move. All chess pieces can “attack” in which they use their defined movement pattern to end on an </w:t>
+      </w:r>
+      <w:proofErr w:type="spellStart"/>
+      <w:proofErr w:type="gramStart"/>
+      <w:r>
+        <w:t>opponents</w:t>
+      </w:r>
+      <w:proofErr w:type="spellEnd"/>
+      <w:proofErr w:type="gramEnd"/>
+      <w:r>
+        <w:t xml:space="preserve"> piece thus knocking them off the game board and out of play.</w:t>
+      </w:r>
+    </w:p>
+    <w:p>
+      <w:pPr>
         <w:rPr>
           <w:b/>
           <w:bCs/>
         </w:rPr>
+      </w:pPr>
+      <w:r>
         <w:tab/>
       </w:r>
       <w:r>
@@ -1984,70 +2022,16 @@
           <w:b/>
           <w:bCs/>
         </w:rPr>
-        <w:t>Attack –</w:t>
-      </w:r>
-      <w:r>
-        <w:rPr>
-          <w:b w:val="false"/>
-          <w:bCs w:val="false"/>
-        </w:rPr>
-        <w:t xml:space="preserve"> Common chess piece move. All chess pieces can “attack” in which they use their defined movement pattern to end on an opponents piece thus knocking them off the game board and out of play.</w:t>
-      </w:r>
-    </w:p>
-    <w:p>
-      <w:pPr>
-        <w:pStyle w:val="Normal"/>
-        <w:rPr>
-          <w:b/>
-          <w:b/>
-          <w:bCs/>
-        </w:rPr>
-      </w:pPr>
-      <w:r>
-        <w:rPr>
-          <w:b w:val="false"/>
-          <w:bCs w:val="false"/>
-        </w:rPr>
-        <w:tab/>
-      </w:r>
-      <w:r>
-        <w:rPr>
-          <w:b/>
-          <w:bCs/>
-        </w:rPr>
         <w:t>Move Timer</w:t>
       </w:r>
       <w:r>
-        <w:rPr>
-          <w:b w:val="false"/>
-          <w:bCs w:val="false"/>
-        </w:rPr>
-        <w:t xml:space="preserve"> – </w:t>
-      </w:r>
-      <w:r>
-        <w:rPr>
-          <w:b w:val="false"/>
-          <w:bCs w:val="false"/>
-        </w:rPr>
-        <w:t xml:space="preserve">A </w:t>
-      </w:r>
-      <w:r>
-        <w:rPr>
-          <w:b w:val="false"/>
-          <w:bCs w:val="false"/>
-        </w:rPr>
-        <w:t xml:space="preserve">countdown timer showing how much time the user must move. </w:t>
-      </w:r>
-    </w:p>
-    <w:p>
-      <w:pPr>
-        <w:pStyle w:val="Normal"/>
-        <w:rPr/>
-      </w:pPr>
-      <w:r>
-        <w:rPr/>
-      </w:r>
-    </w:p>
+        <w:t xml:space="preserve"> – A countdown timer showing how</w:t>
+      </w:r>
+      <w:r>
+        <w:t xml:space="preserve"> much time the user must move. </w:t>
+      </w:r>
+    </w:p>
+    <w:p/>
     <w:p>
       <w:pPr>
         <w:pStyle w:val="Heading2"/>
@@ -2055,20 +2039,18 @@
           <w:ilvl w:val="1"/>
           <w:numId w:val="2"/>
         </w:numPr>
-        <w:rPr/>
       </w:pPr>
       <w:bookmarkStart w:id="14" w:name="_Toc517668542"/>
       <w:bookmarkStart w:id="15" w:name="_Toc117484248"/>
       <w:bookmarkEnd w:id="14"/>
       <w:bookmarkEnd w:id="15"/>
       <w:r>
-        <w:rPr/>
         <w:t>Supporting Materials</w:t>
       </w:r>
     </w:p>
     <w:p>
       <w:pPr>
-        <w:pStyle w:val="Comment1"/>
+        <w:pStyle w:val="Comment0"/>
         <w:rPr>
           <w:rFonts w:ascii="Arial" w:hAnsi="Arial"/>
         </w:rPr>
@@ -2087,27 +2069,20 @@
           <w:ilvl w:val="1"/>
           <w:numId w:val="2"/>
         </w:numPr>
-        <w:rPr/>
       </w:pPr>
       <w:bookmarkStart w:id="16" w:name="_Toc117484249"/>
       <w:bookmarkEnd w:id="16"/>
       <w:r>
-        <w:rPr/>
         <w:t>Document Overview</w:t>
       </w:r>
     </w:p>
     <w:p>
       <w:pPr>
-        <w:pStyle w:val="Comment1"/>
+        <w:pStyle w:val="Comment0"/>
         <w:rPr>
           <w:rFonts w:ascii="Arial" w:hAnsi="Arial"/>
         </w:rPr>
       </w:pPr>
-      <w:r>
-        <w:rPr>
-          <w:rFonts w:ascii="Arial" w:hAnsi="Arial"/>
-        </w:rPr>
-      </w:r>
     </w:p>
     <w:p>
       <w:pPr>
@@ -2116,7 +2091,6 @@
           <w:ilvl w:val="0"/>
           <w:numId w:val="2"/>
         </w:numPr>
-        <w:rPr/>
       </w:pPr>
       <w:bookmarkStart w:id="17" w:name="_Toc517668555"/>
       <w:bookmarkStart w:id="18" w:name="_Toc523123114"/>
@@ -2127,13 +2101,12 @@
       <w:bookmarkEnd w:id="19"/>
       <w:bookmarkEnd w:id="20"/>
       <w:r>
-        <w:rPr/>
         <w:t>Architecture</w:t>
       </w:r>
     </w:p>
     <w:p>
       <w:pPr>
-        <w:pStyle w:val="Comment1"/>
+        <w:pStyle w:val="Comment0"/>
         <w:rPr>
           <w:rFonts w:ascii="Arial" w:hAnsi="Arial"/>
           <w:color w:val="00000A"/>
@@ -2143,14 +2116,51 @@
         <w:rPr>
           <w:rFonts w:ascii="Arial" w:hAnsi="Arial"/>
         </w:rPr>
-        <w:t xml:space="preserve">&lt;The architecture provides the top level design view of a system and provides a basis for more detailed design work. </w:t>
+        <w:t xml:space="preserve">&lt;The architecture provides the </w:t>
+      </w:r>
+      <w:proofErr w:type="gramStart"/>
+      <w:r>
+        <w:rPr>
+          <w:rFonts w:ascii="Arial" w:hAnsi="Arial"/>
+        </w:rPr>
+        <w:t>top level</w:t>
+      </w:r>
+      <w:proofErr w:type="gramEnd"/>
+      <w:r>
+        <w:rPr>
+          <w:rFonts w:ascii="Arial" w:hAnsi="Arial"/>
+        </w:rPr>
+        <w:t xml:space="preserve"> design view of a system and provides a basis for more detailed design work. </w:t>
       </w:r>
       <w:r>
         <w:rPr>
           <w:rFonts w:ascii="Arial" w:hAnsi="Arial"/>
           <w:color w:val="00000A"/>
         </w:rPr>
-        <w:t>This is the section where you should include your High-Level design Component Diagram.</w:t>
+        <w:t xml:space="preserve">This </w:t>
+      </w:r>
+      <w:r>
+        <w:rPr>
+          <w:rFonts w:ascii="Arial" w:hAnsi="Arial"/>
+          <w:color w:val="00000A"/>
+        </w:rPr>
+        <w:t xml:space="preserve">is the section where you should include your High-Level </w:t>
+      </w:r>
+      <w:proofErr w:type="gramStart"/>
+      <w:r>
+        <w:rPr>
+          <w:rFonts w:ascii="Arial" w:hAnsi="Arial"/>
+          <w:color w:val="00000A"/>
+        </w:rPr>
+        <w:t>design</w:t>
+      </w:r>
+      <w:proofErr w:type="gramEnd"/>
+      <w:r>
+        <w:rPr>
+          <w:rFonts w:ascii="Arial" w:hAnsi="Arial"/>
+          <w:color w:val="00000A"/>
+        </w:rPr>
+        <w:t xml:space="preserve"> Component Diagram.</w:t>
       </w:r>
     </w:p>
     <w:p>
@@ -2160,20 +2170,18 @@
           <w:ilvl w:val="1"/>
           <w:numId w:val="2"/>
         </w:numPr>
-        <w:rPr/>
       </w:pPr>
       <w:bookmarkStart w:id="21" w:name="_Toc523123115"/>
       <w:bookmarkStart w:id="22" w:name="_Toc117484251"/>
       <w:bookmarkEnd w:id="21"/>
       <w:bookmarkEnd w:id="22"/>
       <w:r>
-        <w:rPr/>
         <w:t>Overview</w:t>
       </w:r>
     </w:p>
     <w:p>
       <w:pPr>
-        <w:pStyle w:val="Comment1"/>
+        <w:pStyle w:val="Comment0"/>
         <w:rPr>
           <w:rFonts w:ascii="Arial" w:hAnsi="Arial"/>
         </w:rPr>
@@ -2182,7 +2190,27 @@
         <w:rPr>
           <w:rFonts w:ascii="Arial" w:hAnsi="Arial"/>
         </w:rPr>
-        <w:t>&lt;This section provides a high level overview of the structural and functional decomposition of the system. Focus on how and why the system was decomposed in a particular way rather than on details of the particular components. Include information on the major responsibilities and roles that the system (or portions of it) must play.</w:t>
+        <w:t xml:space="preserve">&lt;This section provides a </w:t>
+      </w:r>
+      <w:proofErr w:type="gramStart"/>
+      <w:r>
+        <w:rPr>
+          <w:rFonts w:ascii="Arial" w:hAnsi="Arial"/>
+        </w:rPr>
+        <w:t>high level</w:t>
+      </w:r>
+      <w:proofErr w:type="gramEnd"/>
+      <w:r>
+        <w:rPr>
+          <w:rFonts w:ascii="Arial" w:hAnsi="Arial"/>
+        </w:rPr>
+        <w:t xml:space="preserve"> overview of the structural and functional decomposition of the system. Focus on how and why the system was decomposed in a partic</w:t>
+      </w:r>
+      <w:r>
+        <w:rPr>
+          <w:rFonts w:ascii="Arial" w:hAnsi="Arial"/>
+        </w:rPr>
+        <w:t>ular way rather than on details of the particular components. Include information on the major responsibilities and roles that the system (or portions of it) must play.</w:t>
       </w:r>
     </w:p>
     <w:p>
@@ -2192,7 +2220,6 @@
           <w:ilvl w:val="1"/>
           <w:numId w:val="2"/>
         </w:numPr>
-        <w:rPr/>
       </w:pPr>
       <w:bookmarkStart w:id="23" w:name="_Toc523123116"/>
       <w:bookmarkStart w:id="24" w:name="_Toc117484252"/>
@@ -2201,28 +2228,1262 @@
       <w:bookmarkEnd w:id="24"/>
       <w:bookmarkEnd w:id="25"/>
       <w:r>
-        <w:rPr/>
-        <w:t>Component 1..n</w:t>
-      </w:r>
-    </w:p>
-    <w:p>
-      <w:pPr>
-        <w:pStyle w:val="Comment1"/>
-        <w:rPr/>
-      </w:pPr>
-      <w:r>
-        <w:rPr>
-          <w:rFonts w:ascii="Arial" w:hAnsi="Arial"/>
-        </w:rPr>
-        <w:t>&lt;Describe an element (subsystem, component, etc...) from architecture in further detail. When appropriate, include information on how the element is further broken down and the interactions and relationships between these subcomponents</w:t>
-      </w:r>
-      <w:bookmarkStart w:id="26" w:name="_Toc117484253"/>
+        <w:t xml:space="preserve">Component </w:t>
+      </w:r>
+      <w:proofErr w:type="gramStart"/>
+      <w:r>
+        <w:t>1..</w:t>
+      </w:r>
+      <w:proofErr w:type="gramEnd"/>
+      <w:r>
+        <w:t>n</w:t>
+      </w:r>
+    </w:p>
+    <w:p>
+      <w:pPr>
+        <w:ind w:firstLine="360"/>
+        <w:rPr>
+          <w:highlight w:val="green"/>
+          <w:lang w:val="en-US"/>
+        </w:rPr>
+      </w:pPr>
+      <w:r>
+        <w:rPr>
+          <w:highlight w:val="green"/>
+          <w:lang w:val="en-US"/>
+        </w:rPr>
+        <w:t xml:space="preserve">The </w:t>
+      </w:r>
+      <w:r>
+        <w:rPr>
+          <w:highlight w:val="green"/>
+          <w:lang w:val="en-US"/>
+        </w:rPr>
+        <w:t xml:space="preserve">primary </w:t>
+      </w:r>
+      <w:proofErr w:type="spellStart"/>
+      <w:r>
+        <w:rPr>
+          <w:highlight w:val="green"/>
+          <w:lang w:val="en-US"/>
+        </w:rPr>
+        <w:t>compenents</w:t>
+      </w:r>
+      <w:proofErr w:type="spellEnd"/>
+      <w:r>
+        <w:rPr>
+          <w:highlight w:val="green"/>
+          <w:lang w:val="en-US"/>
+        </w:rPr>
+        <w:t xml:space="preserve"> of </w:t>
+      </w:r>
+      <w:r>
+        <w:rPr>
+          <w:highlight w:val="green"/>
+          <w:lang w:val="en-US"/>
+        </w:rPr>
+        <w:t xml:space="preserve">Chess will consist of classes for each of the unique chess pieces (i.e. king, </w:t>
+      </w:r>
+      <w:r>
+        <w:rPr>
+          <w:highlight w:val="green"/>
+          <w:lang w:val="en-US"/>
+        </w:rPr>
+        <w:t>rook, knight, queen, pawn and Bishop</w:t>
+      </w:r>
+      <w:r>
+        <w:rPr>
+          <w:highlight w:val="green"/>
+          <w:lang w:val="en-US"/>
+        </w:rPr>
+        <w:t>)</w:t>
+      </w:r>
+      <w:r>
+        <w:rPr>
+          <w:highlight w:val="green"/>
+          <w:lang w:val="en-US"/>
+        </w:rPr>
+        <w:t>. Ther</w:t>
+      </w:r>
+      <w:r>
+        <w:rPr>
+          <w:highlight w:val="green"/>
+          <w:lang w:val="en-US"/>
+        </w:rPr>
+        <w:t xml:space="preserve">e will also be a unique class to check </w:t>
+      </w:r>
+      <w:r>
+        <w:rPr>
+          <w:highlight w:val="green"/>
+          <w:lang w:val="en-US"/>
+        </w:rPr>
+        <w:t xml:space="preserve">for specific </w:t>
+      </w:r>
+      <w:r>
+        <w:rPr>
+          <w:highlight w:val="green"/>
+          <w:lang w:val="en-US"/>
+        </w:rPr>
+        <w:t>game conditio</w:t>
+      </w:r>
+      <w:r>
+        <w:rPr>
+          <w:highlight w:val="green"/>
+          <w:lang w:val="en-US"/>
+        </w:rPr>
+        <w:t>ns, such as check and checkmate. Should the movement of a piece mean the activation of a check condition against the active/current player, the move or attack will be prohibited. For example, if an opposing rook is directly in front of the king, impeded only by the players queen, then the queen shall not be allowed to move in a direction that will leave the king vulnerable to the rook’s attack.</w:t>
+      </w:r>
+    </w:p>
+    <w:p>
+      <w:pPr>
+        <w:ind w:firstLine="360"/>
+        <w:rPr>
+          <w:highlight w:val="green"/>
+          <w:lang w:val="en-US"/>
+        </w:rPr>
+      </w:pPr>
+      <w:r>
+        <w:rPr>
+          <w:highlight w:val="green"/>
+          <w:lang w:val="en-US"/>
+        </w:rPr>
+        <w:t>The ind</w:t>
+      </w:r>
+      <w:r>
+        <w:rPr>
+          <w:highlight w:val="green"/>
+          <w:lang w:val="en-US"/>
+        </w:rPr>
+        <w:t xml:space="preserve">ividual piece classes will provide movement </w:t>
+      </w:r>
+      <w:r>
+        <w:rPr>
+          <w:highlight w:val="green"/>
+          <w:lang w:val="en-US"/>
+        </w:rPr>
+        <w:t xml:space="preserve">and </w:t>
+      </w:r>
+      <w:r>
+        <w:rPr>
+          <w:highlight w:val="green"/>
+          <w:lang w:val="en-US"/>
+        </w:rPr>
+        <w:t xml:space="preserve">attack </w:t>
+      </w:r>
+      <w:r>
+        <w:rPr>
+          <w:highlight w:val="green"/>
+          <w:lang w:val="en-US"/>
+        </w:rPr>
+        <w:t>ab</w:t>
+      </w:r>
+      <w:r>
+        <w:rPr>
+          <w:highlight w:val="green"/>
+          <w:lang w:val="en-US"/>
+        </w:rPr>
+        <w:t>ilities for each of the pieces. With the exception of pawn class, the attack for each piece is handled much in the same way as the move function, so an additional class for attack may not be necessary.</w:t>
+      </w:r>
+    </w:p>
+    <w:p>
+      <w:pPr>
+        <w:ind w:firstLine="360"/>
+        <w:rPr>
+          <w:highlight w:val="green"/>
+          <w:lang w:val="en-US"/>
+        </w:rPr>
+      </w:pPr>
+      <w:r>
+        <w:rPr>
+          <w:highlight w:val="green"/>
+          <w:lang w:val="en-US"/>
+        </w:rPr>
+        <w:t>2.2.1</w:t>
+      </w:r>
+      <w:r>
+        <w:rPr>
+          <w:highlight w:val="green"/>
+          <w:lang w:val="en-US"/>
+        </w:rPr>
+        <w:t xml:space="preserve"> – Piece Classes</w:t>
+      </w:r>
+    </w:p>
+    <w:p>
+      <w:pPr>
+        <w:ind w:firstLine="360"/>
+        <w:rPr>
+          <w:lang w:val="en-US"/>
+        </w:rPr>
+      </w:pPr>
+      <w:r>
+        <w:rPr>
+          <w:b/>
+          <w:highlight w:val="green"/>
+          <w:lang w:val="en-US"/>
+        </w:rPr>
+        <w:t>Pawn -</w:t>
+      </w:r>
+      <w:r>
+        <w:rPr>
+          <w:highlight w:val="green"/>
+          <w:lang w:val="en-US"/>
+        </w:rPr>
+        <w:t xml:space="preserve"> </w:t>
+      </w:r>
+      <w:r>
+        <w:rPr>
+          <w:highlight w:val="green"/>
+          <w:lang w:val="en-US"/>
+        </w:rPr>
+        <w:t xml:space="preserve">The pawn class will </w:t>
+      </w:r>
+      <w:r>
+        <w:rPr>
+          <w:highlight w:val="green"/>
+          <w:lang w:val="en-US"/>
+        </w:rPr>
+        <w:t xml:space="preserve">need to include a Boolean </w:t>
+      </w:r>
+      <w:r>
+        <w:rPr>
+          <w:highlight w:val="green"/>
+          <w:lang w:val="en-US"/>
+        </w:rPr>
+        <w:t>variable,</w:t>
+      </w:r>
+      <w:r>
+        <w:rPr>
+          <w:i/>
+          <w:highlight w:val="green"/>
+          <w:lang w:val="en-US"/>
+        </w:rPr>
+        <w:t xml:space="preserve"> </w:t>
+      </w:r>
+      <w:proofErr w:type="spellStart"/>
+      <w:r>
+        <w:rPr>
+          <w:i/>
+          <w:highlight w:val="green"/>
+          <w:lang w:val="en-US"/>
+        </w:rPr>
+        <w:t>hasMoved</w:t>
+      </w:r>
+      <w:proofErr w:type="spellEnd"/>
+      <w:r>
+        <w:rPr>
+          <w:highlight w:val="green"/>
+          <w:lang w:val="en-US"/>
+        </w:rPr>
+        <w:t xml:space="preserve">, that will change from false to true after the individual instance of the pawn class has moved the first time. This </w:t>
+      </w:r>
+      <w:proofErr w:type="spellStart"/>
+      <w:r>
+        <w:rPr>
+          <w:i/>
+          <w:highlight w:val="green"/>
+          <w:lang w:val="en-US"/>
+        </w:rPr>
+        <w:t>hasMoved</w:t>
+      </w:r>
+      <w:proofErr w:type="spellEnd"/>
+      <w:r>
+        <w:rPr>
+          <w:highlight w:val="green"/>
+          <w:lang w:val="en-US"/>
+        </w:rPr>
+        <w:t xml:space="preserve"> variable will be read each time the pawn is selected for movement. The first time any instance of the pawn is moved, it </w:t>
+      </w:r>
+      <w:r>
+        <w:rPr>
+          <w:highlight w:val="green"/>
+          <w:lang w:val="en-US"/>
+        </w:rPr>
+        <w:lastRenderedPageBreak/>
+        <w:t>will be</w:t>
+      </w:r>
+      <w:r>
+        <w:rPr>
+          <w:highlight w:val="green"/>
+          <w:lang w:val="en-US"/>
+        </w:rPr>
+        <w:t xml:space="preserve"> allowed to move two square </w:t>
+      </w:r>
+      <w:proofErr w:type="gramStart"/>
+      <w:r>
+        <w:rPr>
+          <w:highlight w:val="green"/>
+          <w:lang w:val="en-US"/>
+        </w:rPr>
+        <w:t>forward</w:t>
+      </w:r>
+      <w:proofErr w:type="gramEnd"/>
+      <w:r>
+        <w:rPr>
+          <w:highlight w:val="green"/>
+          <w:lang w:val="en-US"/>
+        </w:rPr>
+        <w:t xml:space="preserve"> on the playing surface. After the first move, </w:t>
+      </w:r>
+      <w:proofErr w:type="spellStart"/>
+      <w:r>
+        <w:rPr>
+          <w:i/>
+          <w:highlight w:val="green"/>
+          <w:lang w:val="en-US"/>
+        </w:rPr>
+        <w:t>hasMoved</w:t>
+      </w:r>
+      <w:proofErr w:type="spellEnd"/>
+      <w:r>
+        <w:rPr>
+          <w:i/>
+          <w:highlight w:val="green"/>
+          <w:lang w:val="en-US"/>
+        </w:rPr>
+        <w:t xml:space="preserve"> </w:t>
+      </w:r>
+      <w:r>
+        <w:rPr>
+          <w:highlight w:val="green"/>
+          <w:lang w:val="en-US"/>
+        </w:rPr>
+        <w:t xml:space="preserve">will be changed </w:t>
+      </w:r>
+      <w:r>
+        <w:rPr>
+          <w:highlight w:val="green"/>
+          <w:lang w:val="en-US"/>
+        </w:rPr>
+        <w:t>to true.</w:t>
+      </w:r>
+      <w:r>
+        <w:rPr>
+          <w:highlight w:val="green"/>
+          <w:lang w:val="en-US"/>
+        </w:rPr>
+        <w:t xml:space="preserve"> </w:t>
+      </w:r>
+      <w:proofErr w:type="spellStart"/>
+      <w:r>
+        <w:rPr>
+          <w:highlight w:val="green"/>
+          <w:lang w:val="en-US"/>
+        </w:rPr>
+        <w:t>Everry</w:t>
+      </w:r>
+      <w:proofErr w:type="spellEnd"/>
+      <w:r>
+        <w:rPr>
+          <w:highlight w:val="green"/>
+          <w:lang w:val="en-US"/>
+        </w:rPr>
+        <w:t xml:space="preserve"> subsequent time that the pawn is moved, the tr</w:t>
+      </w:r>
+      <w:r>
+        <w:rPr>
+          <w:highlight w:val="green"/>
+          <w:lang w:val="en-US"/>
+        </w:rPr>
+        <w:t xml:space="preserve">ue value in the </w:t>
+      </w:r>
+      <w:proofErr w:type="spellStart"/>
+      <w:r>
+        <w:rPr>
+          <w:i/>
+          <w:highlight w:val="green"/>
+          <w:lang w:val="en-US"/>
+        </w:rPr>
+        <w:t>hasMoved</w:t>
+      </w:r>
+      <w:proofErr w:type="spellEnd"/>
+      <w:r>
+        <w:rPr>
+          <w:highlight w:val="green"/>
+          <w:lang w:val="en-US"/>
+        </w:rPr>
+        <w:t xml:space="preserve"> variable will ensure that the pawn is only allow</w:t>
+      </w:r>
+      <w:r>
+        <w:rPr>
+          <w:highlight w:val="green"/>
+          <w:lang w:val="en-US"/>
+        </w:rPr>
+        <w:t xml:space="preserve">ed to move one position forward. There </w:t>
+      </w:r>
+      <w:proofErr w:type="gramStart"/>
+      <w:r>
+        <w:rPr>
+          <w:highlight w:val="green"/>
+          <w:lang w:val="en-US"/>
+        </w:rPr>
+        <w:t>are</w:t>
+      </w:r>
+      <w:proofErr w:type="gramEnd"/>
+      <w:r>
+        <w:rPr>
+          <w:highlight w:val="green"/>
+          <w:lang w:val="en-US"/>
+        </w:rPr>
+        <w:t xml:space="preserve"> certain circumstance in which</w:t>
+      </w:r>
+      <w:r>
+        <w:rPr>
+          <w:highlight w:val="green"/>
+          <w:lang w:val="en-US"/>
+        </w:rPr>
+        <w:t xml:space="preserve"> the pawn will not be allowed to move forward, such as if it is blocked by another piece on the board. The pawn’s first move will also not be allowed if it would mean a pawn moving past another piece on the board.</w:t>
+      </w:r>
+    </w:p>
+    <w:p>
+      <w:pPr>
+        <w:ind w:firstLine="360"/>
+        <w:rPr>
+          <w:lang w:val="en-US"/>
+        </w:rPr>
+      </w:pPr>
+      <w:r>
+        <w:rPr>
+          <w:highlight w:val="green"/>
+          <w:lang w:val="en-US"/>
+        </w:rPr>
+        <w:t xml:space="preserve">The attack condition for the pawn will be handled by the </w:t>
+      </w:r>
+      <w:r>
+        <w:rPr>
+          <w:i/>
+          <w:highlight w:val="green"/>
+          <w:lang w:val="en-US"/>
+        </w:rPr>
+        <w:t>attack</w:t>
+      </w:r>
+      <w:r>
+        <w:rPr>
+          <w:highlight w:val="green"/>
+          <w:lang w:val="en-US"/>
+        </w:rPr>
+        <w:t xml:space="preserve"> member function. Upon selection, the </w:t>
+      </w:r>
+      <w:r>
+        <w:rPr>
+          <w:highlight w:val="green"/>
+          <w:lang w:val="en-US"/>
+        </w:rPr>
+        <w:t xml:space="preserve">pawn class will invoke the </w:t>
+      </w:r>
+      <w:r>
+        <w:rPr>
+          <w:i/>
+          <w:highlight w:val="green"/>
+          <w:lang w:val="en-US"/>
+        </w:rPr>
+        <w:t>attack</w:t>
+      </w:r>
+      <w:r>
+        <w:rPr>
+          <w:highlight w:val="green"/>
+          <w:lang w:val="en-US"/>
+        </w:rPr>
+        <w:t xml:space="preserve"> function which </w:t>
+      </w:r>
+      <w:r>
+        <w:rPr>
+          <w:highlight w:val="green"/>
+          <w:lang w:val="en-US"/>
+        </w:rPr>
+        <w:t xml:space="preserve">will </w:t>
+      </w:r>
+      <w:r>
+        <w:rPr>
+          <w:highlight w:val="green"/>
+          <w:lang w:val="en-US"/>
+        </w:rPr>
+        <w:t xml:space="preserve">invoke the </w:t>
+      </w:r>
+      <w:proofErr w:type="spellStart"/>
+      <w:r>
+        <w:rPr>
+          <w:i/>
+          <w:highlight w:val="green"/>
+          <w:lang w:val="en-US"/>
+        </w:rPr>
+        <w:t>gameManager</w:t>
+      </w:r>
+      <w:proofErr w:type="spellEnd"/>
+      <w:r>
+        <w:rPr>
+          <w:highlight w:val="green"/>
+          <w:lang w:val="en-US"/>
+        </w:rPr>
+        <w:t xml:space="preserve"> class in order to ensure that the conditions are met for</w:t>
+      </w:r>
+      <w:r>
+        <w:rPr>
+          <w:highlight w:val="green"/>
+          <w:lang w:val="en-US"/>
+        </w:rPr>
+        <w:t xml:space="preserve"> a pawn to be able to take</w:t>
+      </w:r>
+      <w:r>
+        <w:rPr>
+          <w:highlight w:val="green"/>
+          <w:lang w:val="en-US"/>
+        </w:rPr>
+        <w:t xml:space="preserve"> or capture</w:t>
+      </w:r>
+      <w:r>
+        <w:rPr>
+          <w:highlight w:val="green"/>
+          <w:lang w:val="en-US"/>
+        </w:rPr>
+        <w:t xml:space="preserve"> an </w:t>
+      </w:r>
+      <w:proofErr w:type="spellStart"/>
+      <w:r>
+        <w:rPr>
+          <w:highlight w:val="green"/>
+          <w:lang w:val="en-US"/>
+        </w:rPr>
+        <w:t>opponents</w:t>
+      </w:r>
+      <w:proofErr w:type="spellEnd"/>
+      <w:r>
+        <w:rPr>
+          <w:highlight w:val="green"/>
+          <w:lang w:val="en-US"/>
+        </w:rPr>
+        <w:t xml:space="preserve"> piece. These conditions will be satisfied only if an </w:t>
+      </w:r>
+      <w:proofErr w:type="spellStart"/>
+      <w:r>
+        <w:rPr>
+          <w:highlight w:val="green"/>
+          <w:lang w:val="en-US"/>
+        </w:rPr>
+        <w:t>opponents</w:t>
+      </w:r>
+      <w:proofErr w:type="spellEnd"/>
+      <w:r>
+        <w:rPr>
+          <w:highlight w:val="green"/>
+          <w:lang w:val="en-US"/>
+        </w:rPr>
+        <w:t xml:space="preserve"> piece if forward of the pa</w:t>
+      </w:r>
+      <w:r>
+        <w:rPr>
+          <w:highlight w:val="green"/>
+          <w:lang w:val="en-US"/>
+        </w:rPr>
+        <w:t xml:space="preserve">wn by one square, </w:t>
+      </w:r>
+      <w:r>
+        <w:rPr>
+          <w:i/>
+          <w:highlight w:val="green"/>
+          <w:lang w:val="en-US"/>
+        </w:rPr>
+        <w:t>and</w:t>
+      </w:r>
+      <w:r>
+        <w:rPr>
+          <w:highlight w:val="green"/>
+          <w:lang w:val="en-US"/>
+        </w:rPr>
+        <w:t xml:space="preserve"> left or right one square. </w:t>
+      </w:r>
+      <w:proofErr w:type="gramStart"/>
+      <w:r>
+        <w:rPr>
+          <w:highlight w:val="green"/>
+          <w:lang w:val="en-US"/>
+        </w:rPr>
+        <w:t>Additionally</w:t>
+      </w:r>
+      <w:proofErr w:type="gramEnd"/>
+      <w:r>
+        <w:rPr>
+          <w:highlight w:val="green"/>
+          <w:lang w:val="en-US"/>
+        </w:rPr>
+        <w:t xml:space="preserve"> their must not be an active check on the board that is not effectively defended by the pawn’s attack.</w:t>
+      </w:r>
+    </w:p>
+    <w:p>
+      <w:pPr>
+        <w:ind w:firstLine="360"/>
+        <w:rPr>
+          <w:highlight w:val="green"/>
+          <w:lang w:val="en-US"/>
+        </w:rPr>
+      </w:pPr>
+      <w:bookmarkStart w:id="26" w:name="_GoBack"/>
       <w:bookmarkEnd w:id="26"/>
       <w:r>
         <w:rPr>
-          <w:rFonts w:ascii="Arial" w:hAnsi="Arial"/>
-        </w:rPr>
-        <w:t>.</w:t>
+          <w:highlight w:val="green"/>
+          <w:lang w:val="en-US"/>
+        </w:rPr>
+        <w:t xml:space="preserve">The pawn will also have the unique </w:t>
+      </w:r>
+      <w:r>
+        <w:rPr>
+          <w:i/>
+          <w:highlight w:val="green"/>
+          <w:lang w:val="en-US"/>
+        </w:rPr>
+        <w:t>promotion</w:t>
+      </w:r>
+      <w:r>
+        <w:rPr>
+          <w:highlight w:val="green"/>
+          <w:lang w:val="en-US"/>
+        </w:rPr>
+        <w:t xml:space="preserve"> member function. </w:t>
+      </w:r>
+      <w:r>
+        <w:rPr>
+          <w:highlight w:val="green"/>
+          <w:lang w:val="en-US"/>
+        </w:rPr>
+        <w:t xml:space="preserve">Once pawn’s reach the opposing end of </w:t>
+      </w:r>
+      <w:r>
+        <w:rPr>
+          <w:highlight w:val="green"/>
+          <w:lang w:val="en-US"/>
+        </w:rPr>
+        <w:t xml:space="preserve">the board, they are allotted one immediate promotion to any of the other pieces or ranks. That is, they may become rooks, knights, queen’s or bishops. However, a pawn may never be promoted to the position of King. The </w:t>
+      </w:r>
+      <w:r>
+        <w:rPr>
+          <w:i/>
+          <w:highlight w:val="green"/>
+          <w:lang w:val="en-US"/>
+        </w:rPr>
+        <w:t xml:space="preserve">promotion </w:t>
+      </w:r>
+      <w:r>
+        <w:rPr>
+          <w:highlight w:val="green"/>
+          <w:lang w:val="en-US"/>
+        </w:rPr>
+        <w:t>function will check the pawn’s position after it is moved, and, should the pawn have reached the opposing end of the board, the user will be prompted to choo</w:t>
+      </w:r>
+      <w:r>
+        <w:rPr>
+          <w:highlight w:val="green"/>
+          <w:lang w:val="en-US"/>
+        </w:rPr>
+        <w:t>se a promotion for the pawn.</w:t>
+      </w:r>
+    </w:p>
+    <w:p>
+      <w:pPr>
+        <w:ind w:firstLine="360"/>
+        <w:rPr>
+          <w:highlight w:val="green"/>
+          <w:lang w:val="en-US"/>
+        </w:rPr>
+      </w:pPr>
+      <w:r>
+        <w:rPr>
+          <w:b/>
+          <w:highlight w:val="green"/>
+          <w:lang w:val="en-US"/>
+        </w:rPr>
+        <w:t xml:space="preserve">Rook – </w:t>
+      </w:r>
+      <w:r>
+        <w:rPr>
+          <w:highlight w:val="green"/>
+          <w:lang w:val="en-US"/>
+        </w:rPr>
+        <w:t xml:space="preserve">The rook class will include a </w:t>
+      </w:r>
+      <w:r>
+        <w:rPr>
+          <w:i/>
+          <w:highlight w:val="green"/>
+          <w:lang w:val="en-US"/>
+        </w:rPr>
+        <w:t xml:space="preserve">move </w:t>
+      </w:r>
+      <w:r>
+        <w:rPr>
+          <w:highlight w:val="green"/>
+          <w:lang w:val="en-US"/>
+        </w:rPr>
+        <w:t xml:space="preserve">function that ensure the rook can move directly forward, backward, left or right on the playing surface, but no combination of the above (i.e. the rook shall not move diagonally in any direction). The rook’s </w:t>
+      </w:r>
+      <w:r>
+        <w:rPr>
+          <w:i/>
+          <w:highlight w:val="green"/>
+          <w:lang w:val="en-US"/>
+        </w:rPr>
+        <w:t>move</w:t>
+      </w:r>
+      <w:r>
+        <w:rPr>
+          <w:highlight w:val="green"/>
+          <w:lang w:val="en-US"/>
+        </w:rPr>
+        <w:t xml:space="preserve"> fu</w:t>
+      </w:r>
+      <w:r>
+        <w:rPr>
+          <w:highlight w:val="green"/>
+          <w:lang w:val="en-US"/>
+        </w:rPr>
+        <w:t xml:space="preserve">nction will only allow the piece to move so far as its course is unimpeded by other piece on </w:t>
+      </w:r>
+      <w:r>
+        <w:rPr>
+          <w:highlight w:val="green"/>
+          <w:lang w:val="en-US"/>
+        </w:rPr>
+        <w:t>the board. Additionally, in order for the rook to move, there must be no active check conditions on the board, or the rook’s move must effectively guard against the existing check condition.</w:t>
+      </w:r>
+    </w:p>
+    <w:p>
+      <w:pPr>
+        <w:ind w:firstLine="360"/>
+        <w:rPr>
+          <w:highlight w:val="green"/>
+          <w:lang w:val="en-US"/>
+        </w:rPr>
+      </w:pPr>
+      <w:r>
+        <w:rPr>
+          <w:highlight w:val="green"/>
+          <w:lang w:val="en-US"/>
+        </w:rPr>
+        <w:t xml:space="preserve">The rook’s attack function will allow the rook to move into an occupied square on the board so long as the square is occupied by the </w:t>
+      </w:r>
+      <w:proofErr w:type="gramStart"/>
+      <w:r>
+        <w:rPr>
+          <w:highlight w:val="green"/>
+          <w:lang w:val="en-US"/>
+        </w:rPr>
+        <w:t>opponents</w:t>
+      </w:r>
+      <w:proofErr w:type="gramEnd"/>
+      <w:r>
+        <w:rPr>
+          <w:highlight w:val="green"/>
+          <w:lang w:val="en-US"/>
+        </w:rPr>
+        <w:t xml:space="preserve"> piece. Because the rook’s attack is otherwise no different from the normal move, </w:t>
+      </w:r>
+      <w:r>
+        <w:rPr>
+          <w:highlight w:val="green"/>
+          <w:lang w:val="en-US"/>
+        </w:rPr>
+        <w:t xml:space="preserve">the attack will be handled in the </w:t>
+      </w:r>
+      <w:r>
+        <w:rPr>
+          <w:i/>
+          <w:highlight w:val="green"/>
+          <w:lang w:val="en-US"/>
+        </w:rPr>
+        <w:t xml:space="preserve">move </w:t>
+      </w:r>
+      <w:r>
+        <w:rPr>
+          <w:highlight w:val="green"/>
+          <w:lang w:val="en-US"/>
+        </w:rPr>
+        <w:t>function.</w:t>
+      </w:r>
+    </w:p>
+    <w:p>
+      <w:pPr>
+        <w:ind w:firstLine="360"/>
+        <w:rPr>
+          <w:highlight w:val="green"/>
+          <w:lang w:val="en-US"/>
+        </w:rPr>
+      </w:pPr>
+      <w:r>
+        <w:rPr>
+          <w:b/>
+          <w:highlight w:val="green"/>
+          <w:lang w:val="en-US"/>
+        </w:rPr>
+        <w:t>Bishop</w:t>
+      </w:r>
+      <w:r>
+        <w:rPr>
+          <w:highlight w:val="green"/>
+          <w:lang w:val="en-US"/>
+        </w:rPr>
+        <w:t xml:space="preserve"> – The bishop class’</w:t>
+      </w:r>
+      <w:r>
+        <w:rPr>
+          <w:i/>
+          <w:highlight w:val="green"/>
+          <w:lang w:val="en-US"/>
+        </w:rPr>
+        <w:t xml:space="preserve"> move </w:t>
+      </w:r>
+      <w:r>
+        <w:rPr>
+          <w:highlight w:val="green"/>
+          <w:lang w:val="en-US"/>
+        </w:rPr>
+        <w:t>function will allow the bishop to move in a diagonal motion. In order to do this, the function will ensure that the forward or backward movement value is equal to the left and right movement value. As with the other pieces, the bishop shall not be allowed to move past or over other pieces on the board. Should there be an active check condition, the bishop will only be allowed to move in such a way that effectively guards against the check condition.</w:t>
+      </w:r>
+    </w:p>
+    <w:p>
+      <w:pPr>
+        <w:ind w:firstLine="360"/>
+        <w:rPr>
+          <w:highlight w:val="green"/>
+          <w:lang w:val="en-US"/>
+        </w:rPr>
+      </w:pPr>
+      <w:r>
+        <w:rPr>
+          <w:highlight w:val="green"/>
+          <w:lang w:val="en-US"/>
+        </w:rPr>
+        <w:t xml:space="preserve">Should the one of the bishop’s possible paths include an opposing piece, the bishop will be able to capture the piece, so long as there is no active check condition, or the taking of the </w:t>
+      </w:r>
+      <w:proofErr w:type="gramStart"/>
+      <w:r>
+        <w:rPr>
+          <w:highlight w:val="green"/>
+          <w:lang w:val="en-US"/>
+        </w:rPr>
+        <w:t>opponents</w:t>
+      </w:r>
+      <w:proofErr w:type="gramEnd"/>
+      <w:r>
+        <w:rPr>
+          <w:highlight w:val="green"/>
+          <w:lang w:val="en-US"/>
+        </w:rPr>
+        <w:t xml:space="preserve"> piece effectively guards against the check condition.</w:t>
+      </w:r>
+    </w:p>
+    <w:p>
+      <w:pPr>
+        <w:ind w:firstLine="360"/>
+        <w:rPr>
+          <w:highlight w:val="green"/>
+          <w:lang w:val="en-US"/>
+        </w:rPr>
+      </w:pPr>
+      <w:r>
+        <w:rPr>
+          <w:b/>
+          <w:highlight w:val="green"/>
+          <w:lang w:val="en-US"/>
+        </w:rPr>
+        <w:t>Knight</w:t>
+      </w:r>
+      <w:r>
+        <w:rPr>
+          <w:highlight w:val="green"/>
+          <w:lang w:val="en-US"/>
+        </w:rPr>
+        <w:t xml:space="preserve"> – The knight’s </w:t>
+      </w:r>
+      <w:r>
+        <w:rPr>
+          <w:i/>
+          <w:highlight w:val="green"/>
+          <w:lang w:val="en-US"/>
+        </w:rPr>
+        <w:t>move</w:t>
+      </w:r>
+      <w:r>
+        <w:rPr>
+          <w:highlight w:val="green"/>
+          <w:lang w:val="en-US"/>
+        </w:rPr>
+        <w:t xml:space="preserve"> function will allow the knight to move two spaces in the left, right, up or down directions, and one space orthogonally to the original direction. This meaning that should the knight move two spaces forward, it must also move one space left or right. Unlike other pieces, the knight’s movement is only stymied in the event that there is another piece in the position that the knight is attempting to move to. </w:t>
+      </w:r>
+    </w:p>
+    <w:p>
+      <w:pPr>
+        <w:ind w:firstLine="360"/>
+        <w:rPr>
+          <w:highlight w:val="green"/>
+          <w:lang w:val="en-US"/>
+        </w:rPr>
+      </w:pPr>
+      <w:r>
+        <w:rPr>
+          <w:highlight w:val="green"/>
+          <w:lang w:val="en-US"/>
+        </w:rPr>
+        <w:t xml:space="preserve">In the event that the knight is attempting to move to a position that is occupied by an </w:t>
+      </w:r>
+      <w:proofErr w:type="spellStart"/>
+      <w:proofErr w:type="gramStart"/>
+      <w:r>
+        <w:rPr>
+          <w:highlight w:val="green"/>
+          <w:lang w:val="en-US"/>
+        </w:rPr>
+        <w:t>opponents</w:t>
+      </w:r>
+      <w:proofErr w:type="spellEnd"/>
+      <w:proofErr w:type="gramEnd"/>
+      <w:r>
+        <w:rPr>
+          <w:highlight w:val="green"/>
+          <w:lang w:val="en-US"/>
+        </w:rPr>
+        <w:t xml:space="preserve"> piece, it will capture the opposing piece in conjunction with its move. Like other pieces, the knight shall not be allowed to move or capture if there is an active check condition unless the move effectively guards against the check condition.</w:t>
+      </w:r>
+    </w:p>
+    <w:p>
+      <w:pPr>
+        <w:ind w:firstLine="360"/>
+        <w:rPr>
+          <w:highlight w:val="green"/>
+          <w:lang w:val="en-US"/>
+        </w:rPr>
+      </w:pPr>
+      <w:r>
+        <w:rPr>
+          <w:b/>
+          <w:highlight w:val="green"/>
+          <w:lang w:val="en-US"/>
+        </w:rPr>
+        <w:t xml:space="preserve">Queen </w:t>
+      </w:r>
+      <w:r>
+        <w:rPr>
+          <w:highlight w:val="green"/>
+          <w:lang w:val="en-US"/>
+        </w:rPr>
+        <w:t xml:space="preserve">– the queen’s </w:t>
+      </w:r>
+      <w:r>
+        <w:rPr>
+          <w:i/>
+          <w:highlight w:val="green"/>
+          <w:lang w:val="en-US"/>
+        </w:rPr>
+        <w:t>move</w:t>
+      </w:r>
+      <w:r>
+        <w:rPr>
+          <w:highlight w:val="green"/>
+          <w:lang w:val="en-US"/>
+        </w:rPr>
+        <w:t xml:space="preserve"> function w</w:t>
+      </w:r>
+      <w:r>
+        <w:rPr>
+          <w:highlight w:val="green"/>
+          <w:lang w:val="en-US"/>
+        </w:rPr>
+        <w:t>ill allow the queen to move in any direction as far as the user requires, so long as her path is not impeded by other pieces. This is to say that she may move forward, backward, left, right, or in any diagonal direction.</w:t>
+      </w:r>
+    </w:p>
+    <w:p>
+      <w:pPr>
+        <w:ind w:firstLine="360"/>
+        <w:rPr>
+          <w:highlight w:val="green"/>
+          <w:lang w:val="en-US"/>
+        </w:rPr>
+      </w:pPr>
+      <w:r>
+        <w:rPr>
+          <w:highlight w:val="green"/>
+          <w:lang w:val="en-US"/>
+        </w:rPr>
+        <w:lastRenderedPageBreak/>
+        <w:t>The queen may attack an opposing piece by moving to the square in which the opposing piece sits. She will not be allowed to move or attack should there be an active check condition, unless moving or attacking effectively guards against the check condition.</w:t>
+      </w:r>
+    </w:p>
+    <w:p>
+      <w:pPr>
+        <w:ind w:firstLine="360"/>
+        <w:rPr>
+          <w:highlight w:val="green"/>
+          <w:lang w:val="en-US"/>
+        </w:rPr>
+      </w:pPr>
+      <w:r>
+        <w:rPr>
+          <w:b/>
+          <w:highlight w:val="green"/>
+          <w:lang w:val="en-US"/>
+        </w:rPr>
+        <w:t>King</w:t>
+      </w:r>
+      <w:r>
+        <w:rPr>
+          <w:highlight w:val="green"/>
+          <w:lang w:val="en-US"/>
+        </w:rPr>
+        <w:t xml:space="preserve"> – the king’s </w:t>
+      </w:r>
+      <w:r>
+        <w:rPr>
+          <w:i/>
+          <w:highlight w:val="green"/>
+          <w:lang w:val="en-US"/>
+        </w:rPr>
+        <w:t>move</w:t>
+      </w:r>
+      <w:r>
+        <w:rPr>
+          <w:highlight w:val="green"/>
+          <w:lang w:val="en-US"/>
+        </w:rPr>
+        <w:t xml:space="preserve"> function will allow the king to move one square in any direction, be it forward, backward, left, right or diagonally. The king may not move into an occupied square unless it is occupied by an opposing piece.</w:t>
+      </w:r>
+    </w:p>
+    <w:p>
+      <w:pPr>
+        <w:ind w:firstLine="360"/>
+        <w:rPr>
+          <w:highlight w:val="green"/>
+          <w:lang w:val="en-US"/>
+        </w:rPr>
+      </w:pPr>
+      <w:r>
+        <w:rPr>
+          <w:highlight w:val="green"/>
+          <w:lang w:val="en-US"/>
+        </w:rPr>
+        <w:t xml:space="preserve">The king may capture opposing pieces that are directly adjacent to the king, and therefore within </w:t>
+      </w:r>
+      <w:proofErr w:type="spellStart"/>
+      <w:r>
+        <w:rPr>
+          <w:highlight w:val="green"/>
+          <w:lang w:val="en-US"/>
+        </w:rPr>
+        <w:t>it’s</w:t>
+      </w:r>
+      <w:proofErr w:type="spellEnd"/>
+      <w:r>
+        <w:rPr>
+          <w:highlight w:val="green"/>
+          <w:lang w:val="en-US"/>
+        </w:rPr>
+        <w:t xml:space="preserve"> movement range. The king will not be allowed to move or attack if there is an active check condition, unless moving or attacking will effectively guard against the check condition.</w:t>
+      </w:r>
+    </w:p>
+    <w:p>
+      <w:pPr>
+        <w:ind w:firstLine="360"/>
+        <w:rPr>
+          <w:highlight w:val="green"/>
+          <w:lang w:val="en-US"/>
+        </w:rPr>
+      </w:pPr>
+      <w:r>
+        <w:rPr>
+          <w:highlight w:val="green"/>
+          <w:lang w:val="en-US"/>
+        </w:rPr>
+        <w:t>2.2.2 – Game Class</w:t>
+      </w:r>
+    </w:p>
+    <w:p>
+      <w:pPr>
+        <w:ind w:firstLine="360"/>
+        <w:rPr>
+          <w:highlight w:val="green"/>
+          <w:lang w:val="en-US"/>
+        </w:rPr>
+      </w:pPr>
+      <w:r>
+        <w:rPr>
+          <w:highlight w:val="green"/>
+          <w:lang w:val="en-US"/>
+        </w:rPr>
+        <w:t xml:space="preserve">The </w:t>
+      </w:r>
+      <w:r>
+        <w:rPr>
+          <w:i/>
+          <w:highlight w:val="green"/>
+          <w:lang w:val="en-US"/>
+        </w:rPr>
+        <w:t>game</w:t>
+      </w:r>
+      <w:r>
+        <w:rPr>
+          <w:highlight w:val="green"/>
+          <w:lang w:val="en-US"/>
+        </w:rPr>
+        <w:t xml:space="preserve"> class will handle the special conditions of </w:t>
+      </w:r>
+      <w:r>
+        <w:rPr>
+          <w:i/>
+          <w:highlight w:val="green"/>
+          <w:lang w:val="en-US"/>
+        </w:rPr>
+        <w:t>The Game of Chess</w:t>
+      </w:r>
+      <w:r>
+        <w:rPr>
+          <w:highlight w:val="green"/>
+          <w:lang w:val="en-US"/>
+        </w:rPr>
+        <w:t xml:space="preserve">, such as check, checkmate and stalemate. This class will also track all of the piece positions on the board so that the piece classes may invoke the </w:t>
+      </w:r>
+      <w:proofErr w:type="spellStart"/>
+      <w:r>
+        <w:rPr>
+          <w:i/>
+          <w:highlight w:val="green"/>
+          <w:lang w:val="en-US"/>
+        </w:rPr>
+        <w:t>getOccupiedPositions</w:t>
+      </w:r>
+      <w:proofErr w:type="spellEnd"/>
+      <w:r>
+        <w:rPr>
+          <w:highlight w:val="green"/>
+          <w:lang w:val="en-US"/>
+        </w:rPr>
+        <w:t xml:space="preserve"> member function as they move about the playing surface.</w:t>
+      </w:r>
+    </w:p>
+    <w:p>
+      <w:pPr>
+        <w:ind w:firstLine="360"/>
+        <w:rPr>
+          <w:highlight w:val="green"/>
+          <w:lang w:val="en-US"/>
+        </w:rPr>
+      </w:pPr>
+      <w:r>
+        <w:rPr>
+          <w:highlight w:val="green"/>
+          <w:lang w:val="en-US"/>
+        </w:rPr>
+        <w:t xml:space="preserve">After every move, the </w:t>
+      </w:r>
+      <w:r>
+        <w:rPr>
+          <w:i/>
+          <w:highlight w:val="green"/>
+          <w:lang w:val="en-US"/>
+        </w:rPr>
+        <w:t>check</w:t>
+      </w:r>
+      <w:r>
+        <w:rPr>
+          <w:highlight w:val="green"/>
+          <w:lang w:val="en-US"/>
+        </w:rPr>
+        <w:t xml:space="preserve"> class will be invoked to see if there are any active check conditions on the board. The check condition will be made active if a king is one move from being captured but the king is also defended by no more than one move. Should there be an active </w:t>
+      </w:r>
+      <w:r>
+        <w:rPr>
+          <w:i/>
+          <w:highlight w:val="green"/>
+          <w:lang w:val="en-US"/>
+        </w:rPr>
+        <w:t>check</w:t>
+      </w:r>
+      <w:r>
+        <w:rPr>
+          <w:highlight w:val="green"/>
+          <w:lang w:val="en-US"/>
+        </w:rPr>
+        <w:t xml:space="preserve"> condition, the game will alert the user by displaying an </w:t>
+      </w:r>
+      <w:proofErr w:type="gramStart"/>
+      <w:r>
+        <w:rPr>
+          <w:highlight w:val="green"/>
+          <w:lang w:val="en-US"/>
+        </w:rPr>
+        <w:t>on screen</w:t>
+      </w:r>
+      <w:proofErr w:type="gramEnd"/>
+      <w:r>
+        <w:rPr>
+          <w:highlight w:val="green"/>
+          <w:lang w:val="en-US"/>
+        </w:rPr>
+        <w:t xml:space="preserve"> message that says “Check!”. The piece classes of the next player up will then be restricted to moves that effectively guard against the check condition.</w:t>
+      </w:r>
+    </w:p>
+    <w:p>
+      <w:pPr>
+        <w:ind w:firstLine="360"/>
+        <w:rPr>
+          <w:highlight w:val="green"/>
+          <w:lang w:val="en-US"/>
+        </w:rPr>
+      </w:pPr>
+      <w:r>
+        <w:rPr>
+          <w:highlight w:val="green"/>
+          <w:lang w:val="en-US"/>
+        </w:rPr>
+        <w:t xml:space="preserve">If the check condition is met, it will invoke the </w:t>
+      </w:r>
+      <w:r>
+        <w:rPr>
+          <w:i/>
+          <w:highlight w:val="green"/>
+          <w:lang w:val="en-US"/>
+        </w:rPr>
+        <w:t>checkmate</w:t>
+      </w:r>
+      <w:r>
+        <w:rPr>
+          <w:highlight w:val="green"/>
+          <w:lang w:val="en-US"/>
+        </w:rPr>
+        <w:t xml:space="preserve"> function to see if conditions for victory are met. The conditions for victory are met if the next player up cannot guard against the active check condition with a single move. </w:t>
+      </w:r>
+    </w:p>
+    <w:p>
+      <w:pPr>
+        <w:ind w:firstLine="360"/>
+        <w:rPr>
+          <w:lang w:val="en-US"/>
+        </w:rPr>
+      </w:pPr>
+      <w:r>
+        <w:rPr>
+          <w:highlight w:val="green"/>
+          <w:lang w:val="en-US"/>
+        </w:rPr>
+        <w:t xml:space="preserve">After every move, should the condition for check or checkmate not be met, the </w:t>
+      </w:r>
+      <w:r>
+        <w:rPr>
+          <w:i/>
+          <w:highlight w:val="green"/>
+          <w:lang w:val="en-US"/>
+        </w:rPr>
+        <w:t>stalemate</w:t>
+      </w:r>
+      <w:r>
+        <w:rPr>
+          <w:highlight w:val="green"/>
+          <w:lang w:val="en-US"/>
+        </w:rPr>
+        <w:t xml:space="preserve"> function wil</w:t>
+      </w:r>
+      <w:r>
+        <w:rPr>
+          <w:highlight w:val="green"/>
+          <w:lang w:val="en-US"/>
+        </w:rPr>
+        <w:t>l be called to check if the stalemate condition is met. The stalemate condition is met if the next player up has no moves that will not result in a check condition, but is not currently in check. This will result in the end of the game under the tie circumstance. No player shall be awarded the victory.</w:t>
       </w:r>
     </w:p>
     <w:p>
@@ -2232,62 +3493,67 @@
           <w:ilvl w:val="0"/>
           <w:numId w:val="2"/>
         </w:numPr>
-        <w:rPr/>
-      </w:pPr>
-      <w:r>
-        <w:rPr/>
+      </w:pPr>
+      <w:r>
         <w:t>High-Level Design</w:t>
       </w:r>
     </w:p>
     <w:p>
       <w:pPr>
-        <w:pStyle w:val="Comment1"/>
-        <w:rPr/>
+        <w:pStyle w:val="Comment0"/>
       </w:pPr>
       <w:r>
         <w:rPr>
           <w:rFonts w:ascii="Arial" w:hAnsi="Arial"/>
         </w:rPr>
-        <w:t xml:space="preserve">&lt;This section describes in further detail elements discussed in the Architecture. Normally this section would be split into separate documents for different areas of the design. </w:t>
-      </w:r>
-    </w:p>
-    <w:p>
-      <w:pPr>
-        <w:pStyle w:val="Comment1"/>
-        <w:rPr/>
-      </w:pPr>
+        <w:t>&lt;</w:t>
+      </w:r>
       <w:r>
         <w:rPr>
           <w:rFonts w:ascii="Arial" w:hAnsi="Arial"/>
         </w:rPr>
+        <w:t>This section describes in further detail elements discussed in the Archi</w:t>
+      </w:r>
+      <w:r>
+        <w:rPr>
+          <w:rFonts w:ascii="Arial" w:hAnsi="Arial"/>
+        </w:rPr>
+        <w:t xml:space="preserve">tecture. Normally this section would be split into separate documents for different areas of the design. </w:t>
+      </w:r>
+    </w:p>
+    <w:p>
+      <w:pPr>
+        <w:pStyle w:val="Comment0"/>
+      </w:pPr>
+      <w:r>
+        <w:rPr>
+          <w:rFonts w:ascii="Arial" w:hAnsi="Arial"/>
+        </w:rPr>
         <w:t>High-level designs are most effective if they attempt to model groups of system elements from a number of different views.</w:t>
       </w:r>
     </w:p>
     <w:p>
       <w:pPr>
         <w:pStyle w:val="Heading2"/>
-        <w:numPr>
-          <w:ilvl w:val="0"/>
-          <w:numId w:val="0"/>
-        </w:numPr>
-        <w:ind w:left="1080" w:hanging="0"/>
-        <w:rPr/>
+        <w:ind w:left="1080"/>
       </w:pPr>
       <w:bookmarkStart w:id="27" w:name="_Toc116314012"/>
       <w:bookmarkEnd w:id="27"/>
       <w:r>
-        <w:rPr/>
-        <w:t xml:space="preserve">1.1 </w:t>
-      </w:r>
-      <w:r>
-        <w:rPr/>
-        <w:t>View / Model Component 1..n</w:t>
-      </w:r>
-    </w:p>
-    <w:p>
-      <w:pPr>
-        <w:pStyle w:val="Comment1"/>
-        <w:rPr/>
+        <w:t xml:space="preserve">1.1 View / Model Component </w:t>
+      </w:r>
+      <w:proofErr w:type="gramStart"/>
+      <w:r>
+        <w:t>1..</w:t>
+      </w:r>
+      <w:proofErr w:type="gramEnd"/>
+      <w:r>
+        <w:t>n</w:t>
+      </w:r>
+    </w:p>
+    <w:p>
+      <w:pPr>
+        <w:pStyle w:val="Comment0"/>
       </w:pPr>
       <w:r>
         <w:rPr>
@@ -2316,55 +3582,51 @@
           <w:ilvl w:val="0"/>
           <w:numId w:val="2"/>
         </w:numPr>
-        <w:rPr/>
-      </w:pPr>
-      <w:r>
-        <w:rPr/>
-        <w:t>Low</w:t>
-      </w:r>
-      <w:r>
-        <w:rPr/>
-        <w:t>-Level Design</w:t>
-      </w:r>
-    </w:p>
-    <w:p>
-      <w:pPr>
-        <w:pStyle w:val="Comment1"/>
-        <w:rPr/>
+      </w:pPr>
+      <w:r>
+        <w:t>Low-Level Design</w:t>
+      </w:r>
+    </w:p>
+    <w:p>
+      <w:pPr>
+        <w:pStyle w:val="Comment0"/>
       </w:pPr>
       <w:r>
         <w:rPr>
           <w:rFonts w:ascii="Arial" w:hAnsi="Arial"/>
         </w:rPr>
-        <w:t xml:space="preserve">&lt;This section describes in further detail elements discussed in the Architecture. Normally this section would be split into separate documents for different areas of the design. </w:t>
+        <w:t>&lt;This section describes in further detail elements discussed</w:t>
+      </w:r>
+      <w:r>
+        <w:rPr>
+          <w:rFonts w:ascii="Arial" w:hAnsi="Arial"/>
+        </w:rPr>
+        <w:t xml:space="preserve"> in the Architecture. Normally this section would be split into separate documents for different areas of the design. </w:t>
       </w:r>
     </w:p>
     <w:p>
       <w:pPr>
         <w:pStyle w:val="Heading2"/>
-        <w:numPr>
-          <w:ilvl w:val="0"/>
-          <w:numId w:val="0"/>
-        </w:numPr>
-        <w:ind w:left="1080" w:hanging="0"/>
-        <w:rPr/>
+        <w:ind w:left="1080"/>
       </w:pPr>
       <w:bookmarkStart w:id="28" w:name="_Toc1163140122"/>
       <w:bookmarkEnd w:id="28"/>
       <w:r>
-        <w:rPr/>
-        <w:t xml:space="preserve">1.1 </w:t>
-      </w:r>
-      <w:r>
-        <w:rPr/>
-        <w:t>View / Model Component 1..n</w:t>
-      </w:r>
-    </w:p>
-    <w:p>
-      <w:pPr>
-        <w:pStyle w:val="Comment1"/>
-        <w:spacing w:before="0" w:after="120"/>
-        <w:rPr/>
+        <w:lastRenderedPageBreak/>
+        <w:t xml:space="preserve">1.1 View / Model Component </w:t>
+      </w:r>
+      <w:proofErr w:type="gramStart"/>
+      <w:r>
+        <w:t>1..</w:t>
+      </w:r>
+      <w:proofErr w:type="gramEnd"/>
+      <w:r>
+        <w:t>n</w:t>
+      </w:r>
+    </w:p>
+    <w:p>
+      <w:pPr>
+        <w:pStyle w:val="Comment0"/>
       </w:pPr>
       <w:r>
         <w:rPr>
@@ -2383,68 +3645,83 @@
         <w:rPr>
           <w:rFonts w:ascii="Arial" w:hAnsi="Arial"/>
         </w:rPr>
-        <w:t>of a system component or set of components that describes a clearly defined view or model of the entire system or a subset of the system.</w:t>
-      </w:r>
-    </w:p>
-    <w:p>
-      <w:pPr>
-        <w:pStyle w:val="Comment1"/>
-        <w:spacing w:before="0" w:after="120"/>
-        <w:rPr/>
-      </w:pPr>
-      <w:r>
-        <w:rPr/>
+        <w:t>of a system component or set of components that describes a clearly d</w:t>
+      </w:r>
+      <w:r>
+        <w:rPr>
+          <w:rFonts w:ascii="Arial" w:hAnsi="Arial"/>
+        </w:rPr>
+        <w:t>efined view or model of the entire system or a subset of the system.</w:t>
+      </w:r>
+    </w:p>
+    <w:p>
+      <w:pPr>
+        <w:pStyle w:val="Comment0"/>
+      </w:pPr>
+      <w:r>
         <w:tab/>
       </w:r>
     </w:p>
     <w:sectPr>
-      <w:headerReference w:type="default" r:id="rId6"/>
-      <w:footerReference w:type="default" r:id="rId7"/>
-      <w:type w:val="nextPage"/>
+      <w:headerReference w:type="default" r:id="rId11"/>
+      <w:footerReference w:type="default" r:id="rId12"/>
       <w:pgSz w:w="12240" w:h="15840"/>
-      <w:pgMar w:left="1440" w:right="1440" w:header="864" w:top="1440" w:footer="864" w:bottom="1440" w:gutter="0"/>
-      <w:pgNumType w:start="1" w:fmt="decimal"/>
-      <w:formProt w:val="false"/>
-      <w:textDirection w:val="lrTb"/>
-      <w:docGrid w:type="default" w:linePitch="100" w:charSpace="0"/>
+      <w:pgMar w:top="1440" w:right="1440" w:bottom="1440" w:left="1440" w:header="864" w:footer="864" w:gutter="0"/>
+      <w:pgNumType w:start="1"/>
+      <w:cols w:space="720"/>
+      <w:formProt w:val="0"/>
+      <w:docGrid w:linePitch="100"/>
     </w:sectPr>
   </w:body>
 </w:document>
 </file>
 
+<file path=word/endnotes.xml><?xml version="1.0" encoding="utf-8"?>
+<w:endnotes xmlns:wpc="http://schemas.microsoft.com/office/word/2010/wordprocessingCanvas" xmlns:mo="http://schemas.microsoft.com/office/mac/office/2008/main" xmlns:mc="http://schemas.openxmlformats.org/markup-compatibility/2006" xmlns:mv="urn:schemas-microsoft-com:mac:vml" xmlns:o="urn:schemas-microsoft-com:office:office" xmlns:r="http://schemas.openxmlformats.org/officeDocument/2006/relationships" xmlns:m="http://schemas.openxmlformats.org/officeDocument/2006/math" xmlns:v="urn:schemas-microsoft-com:vml" xmlns:wp14="http://schemas.microsoft.com/office/word/2010/wordprocessingDrawing" xmlns:wp="http://schemas.openxmlformats.org/drawingml/2006/wordprocessingDrawing" xmlns:w10="urn:schemas-microsoft-com:office:word" xmlns:w="http://schemas.openxmlformats.org/wordprocessingml/2006/main" xmlns:w14="http://schemas.microsoft.com/office/word/2010/wordml" xmlns:w15="http://schemas.microsoft.com/office/word/2012/wordml" xmlns:wpg="http://schemas.microsoft.com/office/word/2010/wordprocessingGroup" xmlns:wpi="http://schemas.microsoft.com/office/word/2010/wordprocessingInk" xmlns:wne="http://schemas.microsoft.com/office/word/2006/wordml" xmlns:wps="http://schemas.microsoft.com/office/word/2010/wordprocessingShape" mc:Ignorable="w14 w15 wp14">
+  <w:endnote w:type="separator" w:id="-1">
+    <w:p>
+      <w:pPr>
+        <w:spacing w:after="0"/>
+      </w:pPr>
+      <w:r>
+        <w:separator/>
+      </w:r>
+    </w:p>
+  </w:endnote>
+  <w:endnote w:type="continuationSeparator" w:id="0">
+    <w:p>
+      <w:pPr>
+        <w:spacing w:after="0"/>
+      </w:pPr>
+      <w:r>
+        <w:continuationSeparator/>
+      </w:r>
+    </w:p>
+  </w:endnote>
+</w:endnotes>
+</file>
+
 <file path=word/footer1.xml><?xml version="1.0" encoding="utf-8"?>
-<w:ftr xmlns:o="urn:schemas-microsoft-com:office:office" xmlns:r="http://schemas.openxmlformats.org/officeDocument/2006/relationships" xmlns:v="urn:schemas-microsoft-com:vml" xmlns:w="http://schemas.openxmlformats.org/wordprocessingml/2006/main" xmlns:w10="urn:schemas-microsoft-com:office:word" xmlns:wp="http://schemas.openxmlformats.org/drawingml/2006/wordprocessingDrawing" xmlns:wps="http://schemas.microsoft.com/office/word/2010/wordprocessingShape" xmlns:wpg="http://schemas.microsoft.com/office/word/2010/wordprocessingGroup" xmlns:mc="http://schemas.openxmlformats.org/markup-compatibility/2006" xmlns:wp14="http://schemas.microsoft.com/office/word/2010/wordprocessingDrawing" xmlns:w14="http://schemas.microsoft.com/office/word/2010/wordml" mc:Ignorable="w14 wp14">
+<w:ftr xmlns:wpc="http://schemas.microsoft.com/office/word/2010/wordprocessingCanvas" xmlns:mo="http://schemas.microsoft.com/office/mac/office/2008/main" xmlns:mc="http://schemas.openxmlformats.org/markup-compatibility/2006" xmlns:mv="urn:schemas-microsoft-com:mac:vml" xmlns:o="urn:schemas-microsoft-com:office:office" xmlns:r="http://schemas.openxmlformats.org/officeDocument/2006/relationships" xmlns:m="http://schemas.openxmlformats.org/officeDocument/2006/math" xmlns:v="urn:schemas-microsoft-com:vml" xmlns:wp14="http://schemas.microsoft.com/office/word/2010/wordprocessingDrawing" xmlns:wp="http://schemas.openxmlformats.org/drawingml/2006/wordprocessingDrawing" xmlns:w10="urn:schemas-microsoft-com:office:word" xmlns:w="http://schemas.openxmlformats.org/wordprocessingml/2006/main" xmlns:w14="http://schemas.microsoft.com/office/word/2010/wordml" xmlns:w15="http://schemas.microsoft.com/office/word/2012/wordml" xmlns:wpg="http://schemas.microsoft.com/office/word/2010/wordprocessingGroup" xmlns:wpi="http://schemas.microsoft.com/office/word/2010/wordprocessingInk" xmlns:wne="http://schemas.microsoft.com/office/word/2006/wordml" xmlns:wps="http://schemas.microsoft.com/office/word/2010/wordprocessingShape" mc:Ignorable="w14 w15 wp14">
   <w:p>
     <w:pPr>
       <w:pStyle w:val="Footer"/>
       <w:jc w:val="center"/>
       <w:rPr>
         <w:i/>
-        <w:i/>
       </w:rPr>
     </w:pPr>
-    <w:r>
-      <w:rPr>
-        <w:i/>
-      </w:rPr>
-    </w:r>
   </w:p>
 </w:ftr>
 </file>
 
 <file path=word/footer2.xml><?xml version="1.0" encoding="utf-8"?>
-<w:ftr xmlns:o="urn:schemas-microsoft-com:office:office" xmlns:r="http://schemas.openxmlformats.org/officeDocument/2006/relationships" xmlns:v="urn:schemas-microsoft-com:vml" xmlns:w="http://schemas.openxmlformats.org/wordprocessingml/2006/main" xmlns:w10="urn:schemas-microsoft-com:office:word" xmlns:wp="http://schemas.openxmlformats.org/drawingml/2006/wordprocessingDrawing" xmlns:wps="http://schemas.microsoft.com/office/word/2010/wordprocessingShape" xmlns:wpg="http://schemas.microsoft.com/office/word/2010/wordprocessingGroup" xmlns:mc="http://schemas.openxmlformats.org/markup-compatibility/2006" xmlns:wp14="http://schemas.microsoft.com/office/word/2010/wordprocessingDrawing" xmlns:w14="http://schemas.microsoft.com/office/word/2010/wordml" mc:Ignorable="w14 wp14">
+<w:ftr xmlns:wpc="http://schemas.microsoft.com/office/word/2010/wordprocessingCanvas" xmlns:mo="http://schemas.microsoft.com/office/mac/office/2008/main" xmlns:mc="http://schemas.openxmlformats.org/markup-compatibility/2006" xmlns:mv="urn:schemas-microsoft-com:mac:vml" xmlns:o="urn:schemas-microsoft-com:office:office" xmlns:r="http://schemas.openxmlformats.org/officeDocument/2006/relationships" xmlns:m="http://schemas.openxmlformats.org/officeDocument/2006/math" xmlns:v="urn:schemas-microsoft-com:vml" xmlns:wp14="http://schemas.microsoft.com/office/word/2010/wordprocessingDrawing" xmlns:wp="http://schemas.openxmlformats.org/drawingml/2006/wordprocessingDrawing" xmlns:w10="urn:schemas-microsoft-com:office:word" xmlns:w="http://schemas.openxmlformats.org/wordprocessingml/2006/main" xmlns:w14="http://schemas.microsoft.com/office/word/2010/wordml" xmlns:w15="http://schemas.microsoft.com/office/word/2012/wordml" xmlns:wpg="http://schemas.microsoft.com/office/word/2010/wordprocessingGroup" xmlns:wpi="http://schemas.microsoft.com/office/word/2010/wordprocessingInk" xmlns:wne="http://schemas.microsoft.com/office/word/2006/wordml" xmlns:wps="http://schemas.microsoft.com/office/word/2010/wordprocessingShape" mc:Ignorable="w14 w15 wp14">
   <w:p>
     <w:pPr>
       <w:pStyle w:val="Footer"/>
-      <w:tabs>
-        <w:tab w:val="center" w:pos="4320" w:leader="none"/>
-        <w:tab w:val="right" w:pos="8280" w:leader="none"/>
-      </w:tabs>
-      <w:rPr/>
     </w:pPr>
     <w:r>
-      <w:rPr/>
       <w:tab/>
     </w:r>
   </w:p>
@@ -2452,49 +3729,60 @@
 </file>
 
 <file path=word/footer3.xml><?xml version="1.0" encoding="utf-8"?>
-<w:ftr xmlns:o="urn:schemas-microsoft-com:office:office" xmlns:r="http://schemas.openxmlformats.org/officeDocument/2006/relationships" xmlns:v="urn:schemas-microsoft-com:vml" xmlns:w="http://schemas.openxmlformats.org/wordprocessingml/2006/main" xmlns:w10="urn:schemas-microsoft-com:office:word" xmlns:wp="http://schemas.openxmlformats.org/drawingml/2006/wordprocessingDrawing" xmlns:wps="http://schemas.microsoft.com/office/word/2010/wordprocessingShape" xmlns:wpg="http://schemas.microsoft.com/office/word/2010/wordprocessingGroup" xmlns:mc="http://schemas.openxmlformats.org/markup-compatibility/2006" xmlns:wp14="http://schemas.microsoft.com/office/word/2010/wordprocessingDrawing" xmlns:w14="http://schemas.microsoft.com/office/word/2010/wordml" mc:Ignorable="w14 wp14">
+<w:ftr xmlns:wpc="http://schemas.microsoft.com/office/word/2010/wordprocessingCanvas" xmlns:mo="http://schemas.microsoft.com/office/mac/office/2008/main" xmlns:mc="http://schemas.openxmlformats.org/markup-compatibility/2006" xmlns:mv="urn:schemas-microsoft-com:mac:vml" xmlns:o="urn:schemas-microsoft-com:office:office" xmlns:r="http://schemas.openxmlformats.org/officeDocument/2006/relationships" xmlns:m="http://schemas.openxmlformats.org/officeDocument/2006/math" xmlns:v="urn:schemas-microsoft-com:vml" xmlns:wp14="http://schemas.microsoft.com/office/word/2010/wordprocessingDrawing" xmlns:wp="http://schemas.openxmlformats.org/drawingml/2006/wordprocessingDrawing" xmlns:w10="urn:schemas-microsoft-com:office:word" xmlns:w="http://schemas.openxmlformats.org/wordprocessingml/2006/main" xmlns:w14="http://schemas.microsoft.com/office/word/2010/wordml" xmlns:w15="http://schemas.microsoft.com/office/word/2012/wordml" xmlns:wpg="http://schemas.microsoft.com/office/word/2010/wordprocessingGroup" xmlns:wpi="http://schemas.microsoft.com/office/word/2010/wordprocessingInk" xmlns:wne="http://schemas.microsoft.com/office/word/2006/wordml" xmlns:wps="http://schemas.microsoft.com/office/word/2010/wordprocessingShape" mc:Ignorable="w14 w15 wp14">
   <w:p>
     <w:pPr>
       <w:pStyle w:val="Footer"/>
-      <w:tabs>
-        <w:tab w:val="center" w:pos="4320" w:leader="none"/>
-        <w:tab w:val="right" w:pos="8280" w:leader="none"/>
-      </w:tabs>
-      <w:rPr/>
     </w:pPr>
     <w:r>
-      <w:rPr/>
       <w:tab/>
     </w:r>
   </w:p>
   <w:p>
     <w:pPr>
       <w:pStyle w:val="Footer"/>
-      <w:rPr/>
     </w:pPr>
-    <w:r>
-      <w:rPr/>
-    </w:r>
   </w:p>
 </w:ftr>
 </file>
 
+<file path=word/footnotes.xml><?xml version="1.0" encoding="utf-8"?>
+<w:footnotes xmlns:wpc="http://schemas.microsoft.com/office/word/2010/wordprocessingCanvas" xmlns:mo="http://schemas.microsoft.com/office/mac/office/2008/main" xmlns:mc="http://schemas.openxmlformats.org/markup-compatibility/2006" xmlns:mv="urn:schemas-microsoft-com:mac:vml" xmlns:o="urn:schemas-microsoft-com:office:office" xmlns:r="http://schemas.openxmlformats.org/officeDocument/2006/relationships" xmlns:m="http://schemas.openxmlformats.org/officeDocument/2006/math" xmlns:v="urn:schemas-microsoft-com:vml" xmlns:wp14="http://schemas.microsoft.com/office/word/2010/wordprocessingDrawing" xmlns:wp="http://schemas.openxmlformats.org/drawingml/2006/wordprocessingDrawing" xmlns:w10="urn:schemas-microsoft-com:office:word" xmlns:w="http://schemas.openxmlformats.org/wordprocessingml/2006/main" xmlns:w14="http://schemas.microsoft.com/office/word/2010/wordml" xmlns:w15="http://schemas.microsoft.com/office/word/2012/wordml" xmlns:wpg="http://schemas.microsoft.com/office/word/2010/wordprocessingGroup" xmlns:wpi="http://schemas.microsoft.com/office/word/2010/wordprocessingInk" xmlns:wne="http://schemas.microsoft.com/office/word/2006/wordml" xmlns:wps="http://schemas.microsoft.com/office/word/2010/wordprocessingShape" mc:Ignorable="w14 w15 wp14">
+  <w:footnote w:type="separator" w:id="-1">
+    <w:p>
+      <w:pPr>
+        <w:spacing w:after="0"/>
+      </w:pPr>
+      <w:r>
+        <w:separator/>
+      </w:r>
+    </w:p>
+  </w:footnote>
+  <w:footnote w:type="continuationSeparator" w:id="0">
+    <w:p>
+      <w:pPr>
+        <w:spacing w:after="0"/>
+      </w:pPr>
+      <w:r>
+        <w:continuationSeparator/>
+      </w:r>
+    </w:p>
+  </w:footnote>
+</w:footnotes>
+</file>
+
 <file path=word/header1.xml><?xml version="1.0" encoding="utf-8"?>
-<w:hdr xmlns:o="urn:schemas-microsoft-com:office:office" xmlns:r="http://schemas.openxmlformats.org/officeDocument/2006/relationships" xmlns:v="urn:schemas-microsoft-com:vml" xmlns:w="http://schemas.openxmlformats.org/wordprocessingml/2006/main" xmlns:w10="urn:schemas-microsoft-com:office:word" xmlns:wp="http://schemas.openxmlformats.org/drawingml/2006/wordprocessingDrawing" xmlns:wps="http://schemas.microsoft.com/office/word/2010/wordprocessingShape" xmlns:wpg="http://schemas.microsoft.com/office/word/2010/wordprocessingGroup" xmlns:mc="http://schemas.openxmlformats.org/markup-compatibility/2006" xmlns:wp14="http://schemas.microsoft.com/office/word/2010/wordprocessingDrawing" xmlns:w14="http://schemas.microsoft.com/office/word/2010/wordml" mc:Ignorable="w14 wp14">
+<w:hdr xmlns:wpc="http://schemas.microsoft.com/office/word/2010/wordprocessingCanvas" xmlns:mo="http://schemas.microsoft.com/office/mac/office/2008/main" xmlns:mc="http://schemas.openxmlformats.org/markup-compatibility/2006" xmlns:mv="urn:schemas-microsoft-com:mac:vml" xmlns:o="urn:schemas-microsoft-com:office:office" xmlns:r="http://schemas.openxmlformats.org/officeDocument/2006/relationships" xmlns:m="http://schemas.openxmlformats.org/officeDocument/2006/math" xmlns:v="urn:schemas-microsoft-com:vml" xmlns:wp14="http://schemas.microsoft.com/office/word/2010/wordprocessingDrawing" xmlns:wp="http://schemas.openxmlformats.org/drawingml/2006/wordprocessingDrawing" xmlns:w10="urn:schemas-microsoft-com:office:word" xmlns:w="http://schemas.openxmlformats.org/wordprocessingml/2006/main" xmlns:w14="http://schemas.microsoft.com/office/word/2010/wordml" xmlns:w15="http://schemas.microsoft.com/office/word/2012/wordml" xmlns:wpg="http://schemas.microsoft.com/office/word/2010/wordprocessingGroup" xmlns:wpi="http://schemas.microsoft.com/office/word/2010/wordprocessingInk" xmlns:wne="http://schemas.microsoft.com/office/word/2006/wordml" xmlns:wps="http://schemas.microsoft.com/office/word/2010/wordprocessingShape" mc:Ignorable="w14 w15 wp14">
   <w:p>
     <w:pPr>
       <w:pStyle w:val="Header"/>
-      <w:rPr/>
     </w:pPr>
-    <w:r>
-      <w:rPr/>
-    </w:r>
   </w:p>
 </w:hdr>
 </file>
 
 <file path=word/header2.xml><?xml version="1.0" encoding="utf-8"?>
-<w:hdr xmlns:o="urn:schemas-microsoft-com:office:office" xmlns:r="http://schemas.openxmlformats.org/officeDocument/2006/relationships" xmlns:v="urn:schemas-microsoft-com:vml" xmlns:w="http://schemas.openxmlformats.org/wordprocessingml/2006/main" xmlns:w10="urn:schemas-microsoft-com:office:word" xmlns:wp="http://schemas.openxmlformats.org/drawingml/2006/wordprocessingDrawing" xmlns:wps="http://schemas.microsoft.com/office/word/2010/wordprocessingShape" xmlns:wpg="http://schemas.microsoft.com/office/word/2010/wordprocessingGroup" xmlns:mc="http://schemas.openxmlformats.org/markup-compatibility/2006" xmlns:wp14="http://schemas.microsoft.com/office/word/2010/wordprocessingDrawing" xmlns:w14="http://schemas.microsoft.com/office/word/2010/wordml" mc:Ignorable="w14 wp14">
+<w:hdr xmlns:wpc="http://schemas.microsoft.com/office/word/2010/wordprocessingCanvas" xmlns:mo="http://schemas.microsoft.com/office/mac/office/2008/main" xmlns:mc="http://schemas.openxmlformats.org/markup-compatibility/2006" xmlns:mv="urn:schemas-microsoft-com:mac:vml" xmlns:o="urn:schemas-microsoft-com:office:office" xmlns:r="http://schemas.openxmlformats.org/officeDocument/2006/relationships" xmlns:m="http://schemas.openxmlformats.org/officeDocument/2006/math" xmlns:v="urn:schemas-microsoft-com:vml" xmlns:wp14="http://schemas.microsoft.com/office/word/2010/wordprocessingDrawing" xmlns:wp="http://schemas.openxmlformats.org/drawingml/2006/wordprocessingDrawing" xmlns:w10="urn:schemas-microsoft-com:office:word" xmlns:w="http://schemas.openxmlformats.org/wordprocessingml/2006/main" xmlns:w14="http://schemas.microsoft.com/office/word/2010/wordml" xmlns:w15="http://schemas.microsoft.com/office/word/2012/wordml" xmlns:wpg="http://schemas.microsoft.com/office/word/2010/wordprocessingGroup" xmlns:wpi="http://schemas.microsoft.com/office/word/2010/wordprocessingInk" xmlns:wne="http://schemas.microsoft.com/office/word/2006/wordml" xmlns:wps="http://schemas.microsoft.com/office/word/2010/wordprocessingShape" mc:Ignorable="w14 w15 wp14">
   <w:p>
     <w:pPr>
       <w:pStyle w:val="Header"/>
@@ -2502,19 +3790,15 @@
         <w:bottom w:val="single" w:sz="4" w:space="1" w:color="00000A"/>
       </w:pBdr>
       <w:tabs>
-        <w:tab w:val="center" w:pos="3960" w:leader="none"/>
-        <w:tab w:val="right" w:pos="8280" w:leader="none"/>
-        <w:tab w:val="right" w:pos="9356" w:leader="none"/>
+        <w:tab w:val="right" w:pos="9356"/>
       </w:tabs>
-      <w:spacing w:before="360" w:after="0"/>
-      <w:rPr/>
+      <w:spacing w:before="360"/>
     </w:pPr>
     <w:r>
-      <w:rPr/>
-      <w:fldChar w:fldCharType="begin" w:fldLock="true"/>
+      <w:fldChar w:fldCharType="begin" w:fldLock="1"/>
     </w:r>
     <w:r>
-      <w:instrText> SUBJECT </w:instrText>
+      <w:instrText>SUBJECT</w:instrText>
     </w:r>
     <w:r>
       <w:fldChar w:fldCharType="separate"/>
@@ -2529,13 +3813,7 @@
       <w:rPr>
         <w:i/>
       </w:rPr>
-      <w:t xml:space="preserve"> </w:t>
-    </w:r>
-    <w:r>
-      <w:rPr>
-        <w:i/>
-      </w:rPr>
-      <w:t xml:space="preserve">for </w:t>
+      <w:t xml:space="preserve"> for </w:t>
     </w:r>
     <w:r>
       <w:rPr>
@@ -2544,14 +3822,19 @@
       <w:fldChar w:fldCharType="begin"/>
     </w:r>
     <w:r>
-      <w:instrText> TITLE </w:instrText>
+      <w:instrText>TITLE</w:instrText>
     </w:r>
     <w:r>
       <w:fldChar w:fldCharType="separate"/>
     </w:r>
     <w:r>
-      <w:t>[ Project ]</w:t>
+      <w:t xml:space="preserve">[ </w:t>
     </w:r>
+    <w:proofErr w:type="gramStart"/>
+    <w:r>
+      <w:t>Project ]</w:t>
+    </w:r>
+    <w:proofErr w:type="gramEnd"/>
     <w:r>
       <w:fldChar w:fldCharType="end"/>
     </w:r>
@@ -2569,12 +3852,15 @@
       <w:fldChar w:fldCharType="begin"/>
     </w:r>
     <w:r>
-      <w:instrText> PAGE </w:instrText>
+      <w:instrText>PAGE</w:instrText>
     </w:r>
     <w:r>
       <w:fldChar w:fldCharType="separate"/>
     </w:r>
     <w:r>
+      <w:rPr>
+        <w:noProof/>
+      </w:rPr>
       <w:t>i</w:t>
     </w:r>
     <w:r>
@@ -2585,41 +3871,20 @@
 </file>
 
 <file path=word/header3.xml><?xml version="1.0" encoding="utf-8"?>
-<w:hdr xmlns:o="urn:schemas-microsoft-com:office:office" xmlns:r="http://schemas.openxmlformats.org/officeDocument/2006/relationships" xmlns:v="urn:schemas-microsoft-com:vml" xmlns:w="http://schemas.openxmlformats.org/wordprocessingml/2006/main" xmlns:w10="urn:schemas-microsoft-com:office:word" xmlns:wp="http://schemas.openxmlformats.org/drawingml/2006/wordprocessingDrawing" xmlns:wps="http://schemas.microsoft.com/office/word/2010/wordprocessingShape" xmlns:wpg="http://schemas.microsoft.com/office/word/2010/wordprocessingGroup" xmlns:mc="http://schemas.openxmlformats.org/markup-compatibility/2006" xmlns:wp14="http://schemas.microsoft.com/office/word/2010/wordprocessingDrawing" xmlns:w14="http://schemas.microsoft.com/office/word/2010/wordml" mc:Ignorable="w14 wp14">
+<w:hdr xmlns:wpc="http://schemas.microsoft.com/office/word/2010/wordprocessingCanvas" xmlns:mo="http://schemas.microsoft.com/office/mac/office/2008/main" xmlns:mc="http://schemas.openxmlformats.org/markup-compatibility/2006" xmlns:mv="urn:schemas-microsoft-com:mac:vml" xmlns:o="urn:schemas-microsoft-com:office:office" xmlns:r="http://schemas.openxmlformats.org/officeDocument/2006/relationships" xmlns:m="http://schemas.openxmlformats.org/officeDocument/2006/math" xmlns:v="urn:schemas-microsoft-com:vml" xmlns:wp14="http://schemas.microsoft.com/office/word/2010/wordprocessingDrawing" xmlns:wp="http://schemas.openxmlformats.org/drawingml/2006/wordprocessingDrawing" xmlns:w10="urn:schemas-microsoft-com:office:word" xmlns:w="http://schemas.openxmlformats.org/wordprocessingml/2006/main" xmlns:w14="http://schemas.microsoft.com/office/word/2010/wordml" xmlns:w15="http://schemas.microsoft.com/office/word/2012/wordml" xmlns:wpg="http://schemas.microsoft.com/office/word/2010/wordprocessingGroup" xmlns:wpi="http://schemas.microsoft.com/office/word/2010/wordprocessingInk" xmlns:wne="http://schemas.microsoft.com/office/word/2006/wordml" xmlns:wps="http://schemas.microsoft.com/office/word/2010/wordprocessingShape" mc:Ignorable="w14 w15 wp14">
   <w:p>
     <w:pPr>
       <w:pStyle w:val="Header"/>
       <w:tabs>
-        <w:tab w:val="center" w:pos="3960" w:leader="none"/>
-        <w:tab w:val="right" w:pos="8280" w:leader="none"/>
-        <w:tab w:val="right" w:pos="9356" w:leader="none"/>
+        <w:tab w:val="right" w:pos="9356"/>
       </w:tabs>
-      <w:spacing w:before="360" w:after="0"/>
-      <w:rPr/>
+      <w:spacing w:before="360"/>
     </w:pPr>
     <w:r>
       <w:rPr>
         <w:i/>
       </w:rPr>
-      <w:t xml:space="preserve">Software Design </w:t>
-    </w:r>
-    <w:r>
-      <w:rPr>
-        <w:i/>
-      </w:rPr>
-      <w:t>Document</w:t>
-    </w:r>
-    <w:r>
-      <w:rPr>
-        <w:i/>
-      </w:rPr>
-      <w:t xml:space="preserve"> for </w:t>
-    </w:r>
-    <w:r>
-      <w:rPr>
-        <w:i/>
-      </w:rPr>
-      <w:t>Game of Chess</w:t>
+      <w:t>Software Design Document for Game of Chess</w:t>
     </w:r>
     <w:r>
       <w:rPr>
@@ -2635,13 +3900,16 @@
       <w:fldChar w:fldCharType="begin"/>
     </w:r>
     <w:r>
-      <w:instrText> PAGE </w:instrText>
+      <w:instrText>PAGE</w:instrText>
     </w:r>
     <w:r>
       <w:fldChar w:fldCharType="separate"/>
     </w:r>
     <w:r>
-      <w:t>3</w:t>
+      <w:rPr>
+        <w:noProof/>
+      </w:rPr>
+      <w:t>5</w:t>
     </w:r>
     <w:r>
       <w:fldChar w:fldCharType="end"/>
@@ -2651,106 +3919,11 @@
 </file>
 
 <file path=word/numbering.xml><?xml version="1.0" encoding="utf-8"?>
-<w:numbering xmlns:w="http://schemas.openxmlformats.org/wordprocessingml/2006/main" xmlns:o="urn:schemas-microsoft-com:office:office" xmlns:r="http://schemas.openxmlformats.org/officeDocument/2006/relationships" xmlns:v="urn:schemas-microsoft-com:vml">
-  <w:abstractNum w:abstractNumId="1">
-    <w:lvl w:ilvl="0">
-      <w:start w:val="1"/>
-      <w:numFmt w:val="none"/>
-      <w:suff w:val="nothing"/>
-      <w:lvlText w:val=""/>
-      <w:lvlJc w:val="left"/>
-      <w:pPr>
-        <w:ind w:left="0" w:hanging="0"/>
-      </w:pPr>
-    </w:lvl>
-    <w:lvl w:ilvl="1">
-      <w:start w:val="1"/>
-      <w:pStyle w:val="Heading1"/>
-      <w:numFmt w:val="decimal"/>
-      <w:lvlText w:val="%2"/>
-      <w:lvlJc w:val="left"/>
-      <w:pPr>
-        <w:ind w:left="0" w:hanging="0"/>
-      </w:pPr>
-    </w:lvl>
-    <w:lvl w:ilvl="2">
-      <w:start w:val="1"/>
-      <w:pStyle w:val="Heading3"/>
-      <w:numFmt w:val="decimal"/>
-      <w:lvlText w:val="%2.%3"/>
-      <w:lvlJc w:val="left"/>
-      <w:pPr>
-        <w:ind w:left="0" w:hanging="0"/>
-      </w:pPr>
-    </w:lvl>
-    <w:lvl w:ilvl="3">
-      <w:start w:val="1"/>
-      <w:pStyle w:val="Heading4"/>
-      <w:numFmt w:val="none"/>
-      <w:suff w:val="nothing"/>
-      <w:lvlText w:val=""/>
-      <w:lvlJc w:val="left"/>
-      <w:pPr>
-        <w:ind w:left="0" w:hanging="0"/>
-      </w:pPr>
-    </w:lvl>
-    <w:lvl w:ilvl="4">
-      <w:start w:val="1"/>
-      <w:pStyle w:val="Heading5"/>
-      <w:numFmt w:val="none"/>
-      <w:suff w:val="nothing"/>
-      <w:lvlText w:val=""/>
-      <w:lvlJc w:val="left"/>
-      <w:pPr>
-        <w:ind w:left="0" w:hanging="0"/>
-      </w:pPr>
-    </w:lvl>
-    <w:lvl w:ilvl="5">
-      <w:start w:val="1"/>
-      <w:pStyle w:val="Heading6"/>
-      <w:numFmt w:val="none"/>
-      <w:suff w:val="nothing"/>
-      <w:lvlText w:val=""/>
-      <w:lvlJc w:val="left"/>
-      <w:pPr>
-        <w:ind w:left="0" w:hanging="0"/>
-      </w:pPr>
-    </w:lvl>
-    <w:lvl w:ilvl="6">
-      <w:start w:val="1"/>
-      <w:pStyle w:val="Heading7"/>
-      <w:numFmt w:val="none"/>
-      <w:suff w:val="nothing"/>
-      <w:lvlText w:val=""/>
-      <w:lvlJc w:val="left"/>
-      <w:pPr>
-        <w:ind w:left="0" w:hanging="0"/>
-      </w:pPr>
-    </w:lvl>
-    <w:lvl w:ilvl="7">
-      <w:start w:val="1"/>
-      <w:pStyle w:val="Heading8"/>
-      <w:numFmt w:val="none"/>
-      <w:suff w:val="nothing"/>
-      <w:lvlText w:val=""/>
-      <w:lvlJc w:val="left"/>
-      <w:pPr>
-        <w:ind w:left="0" w:hanging="0"/>
-      </w:pPr>
-    </w:lvl>
-    <w:lvl w:ilvl="8">
-      <w:start w:val="1"/>
-      <w:pStyle w:val="Heading9"/>
-      <w:numFmt w:val="none"/>
-      <w:suff w:val="nothing"/>
-      <w:lvlText w:val=""/>
-      <w:lvlJc w:val="left"/>
-      <w:pPr>
-        <w:ind w:left="0" w:hanging="0"/>
-      </w:pPr>
-    </w:lvl>
-  </w:abstractNum>
-  <w:abstractNum w:abstractNumId="2">
+<w:numbering xmlns:wpc="http://schemas.microsoft.com/office/word/2010/wordprocessingCanvas" xmlns:mo="http://schemas.microsoft.com/office/mac/office/2008/main" xmlns:mc="http://schemas.openxmlformats.org/markup-compatibility/2006" xmlns:mv="urn:schemas-microsoft-com:mac:vml" xmlns:o="urn:schemas-microsoft-com:office:office" xmlns:r="http://schemas.openxmlformats.org/officeDocument/2006/relationships" xmlns:m="http://schemas.openxmlformats.org/officeDocument/2006/math" xmlns:v="urn:schemas-microsoft-com:vml" xmlns:wp14="http://schemas.microsoft.com/office/word/2010/wordprocessingDrawing" xmlns:wp="http://schemas.openxmlformats.org/drawingml/2006/wordprocessingDrawing" xmlns:w10="urn:schemas-microsoft-com:office:word" xmlns:w="http://schemas.openxmlformats.org/wordprocessingml/2006/main" xmlns:w14="http://schemas.microsoft.com/office/word/2010/wordml" xmlns:w15="http://schemas.microsoft.com/office/word/2012/wordml" xmlns:wpg="http://schemas.microsoft.com/office/word/2010/wordprocessingGroup" xmlns:wpi="http://schemas.microsoft.com/office/word/2010/wordprocessingInk" xmlns:wne="http://schemas.microsoft.com/office/word/2006/wordml" xmlns:wps="http://schemas.microsoft.com/office/word/2010/wordprocessingShape" mc:Ignorable="w14 w15 wp14">
+  <w:abstractNum w:abstractNumId="0">
+    <w:nsid w:val="11040B18"/>
+    <w:multiLevelType w:val="multilevel"/>
+    <w:tmpl w:val="B4D847B6"/>
     <w:lvl w:ilvl="0">
       <w:start w:val="1"/>
       <w:numFmt w:val="decimal"/>
@@ -2842,7 +4015,10 @@
       </w:pPr>
     </w:lvl>
   </w:abstractNum>
-  <w:abstractNum w:abstractNumId="3">
+  <w:abstractNum w:abstractNumId="1">
+    <w:nsid w:val="53B62498"/>
+    <w:multiLevelType w:val="multilevel"/>
+    <w:tmpl w:val="46E07994"/>
     <w:lvl w:ilvl="0">
       <w:start w:val="1"/>
       <w:numFmt w:val="decimal"/>
@@ -2940,32 +4116,131 @@
       </w:pPr>
     </w:lvl>
   </w:abstractNum>
+  <w:abstractNum w:abstractNumId="2">
+    <w:nsid w:val="75355022"/>
+    <w:multiLevelType w:val="multilevel"/>
+    <w:tmpl w:val="C88660A6"/>
+    <w:lvl w:ilvl="0">
+      <w:start w:val="1"/>
+      <w:numFmt w:val="none"/>
+      <w:suff w:val="nothing"/>
+      <w:lvlText w:val=""/>
+      <w:lvlJc w:val="left"/>
+      <w:pPr>
+        <w:ind w:left="0" w:firstLine="0"/>
+      </w:pPr>
+    </w:lvl>
+    <w:lvl w:ilvl="1">
+      <w:start w:val="1"/>
+      <w:numFmt w:val="decimal"/>
+      <w:pStyle w:val="Heading1"/>
+      <w:lvlText w:val="%2"/>
+      <w:lvlJc w:val="left"/>
+      <w:pPr>
+        <w:ind w:left="0" w:firstLine="0"/>
+      </w:pPr>
+    </w:lvl>
+    <w:lvl w:ilvl="2">
+      <w:start w:val="1"/>
+      <w:numFmt w:val="decimal"/>
+      <w:pStyle w:val="Heading3"/>
+      <w:lvlText w:val="%2.%3"/>
+      <w:lvlJc w:val="left"/>
+      <w:pPr>
+        <w:ind w:left="0" w:firstLine="0"/>
+      </w:pPr>
+    </w:lvl>
+    <w:lvl w:ilvl="3">
+      <w:start w:val="1"/>
+      <w:numFmt w:val="none"/>
+      <w:pStyle w:val="Heading4"/>
+      <w:suff w:val="nothing"/>
+      <w:lvlText w:val=""/>
+      <w:lvlJc w:val="left"/>
+      <w:pPr>
+        <w:ind w:left="0" w:firstLine="0"/>
+      </w:pPr>
+    </w:lvl>
+    <w:lvl w:ilvl="4">
+      <w:start w:val="1"/>
+      <w:numFmt w:val="none"/>
+      <w:pStyle w:val="Heading5"/>
+      <w:suff w:val="nothing"/>
+      <w:lvlText w:val=""/>
+      <w:lvlJc w:val="left"/>
+      <w:pPr>
+        <w:ind w:left="0" w:firstLine="0"/>
+      </w:pPr>
+    </w:lvl>
+    <w:lvl w:ilvl="5">
+      <w:start w:val="1"/>
+      <w:numFmt w:val="none"/>
+      <w:pStyle w:val="Heading6"/>
+      <w:suff w:val="nothing"/>
+      <w:lvlText w:val=""/>
+      <w:lvlJc w:val="left"/>
+      <w:pPr>
+        <w:ind w:left="0" w:firstLine="0"/>
+      </w:pPr>
+    </w:lvl>
+    <w:lvl w:ilvl="6">
+      <w:start w:val="1"/>
+      <w:numFmt w:val="none"/>
+      <w:pStyle w:val="Heading7"/>
+      <w:suff w:val="nothing"/>
+      <w:lvlText w:val=""/>
+      <w:lvlJc w:val="left"/>
+      <w:pPr>
+        <w:ind w:left="0" w:firstLine="0"/>
+      </w:pPr>
+    </w:lvl>
+    <w:lvl w:ilvl="7">
+      <w:start w:val="1"/>
+      <w:numFmt w:val="none"/>
+      <w:pStyle w:val="Heading8"/>
+      <w:suff w:val="nothing"/>
+      <w:lvlText w:val=""/>
+      <w:lvlJc w:val="left"/>
+      <w:pPr>
+        <w:ind w:left="0" w:firstLine="0"/>
+      </w:pPr>
+    </w:lvl>
+    <w:lvl w:ilvl="8">
+      <w:start w:val="1"/>
+      <w:numFmt w:val="none"/>
+      <w:pStyle w:val="Heading9"/>
+      <w:suff w:val="nothing"/>
+      <w:lvlText w:val=""/>
+      <w:lvlJc w:val="left"/>
+      <w:pPr>
+        <w:ind w:left="0" w:firstLine="0"/>
+      </w:pPr>
+    </w:lvl>
+  </w:abstractNum>
   <w:num w:numId="1">
-    <w:abstractNumId w:val="1"/>
+    <w:abstractNumId w:val="2"/>
   </w:num>
   <w:num w:numId="2">
-    <w:abstractNumId w:val="2"/>
+    <w:abstractNumId w:val="0"/>
   </w:num>
   <w:num w:numId="3">
-    <w:abstractNumId w:val="3"/>
+    <w:abstractNumId w:val="1"/>
   </w:num>
 </w:numbering>
 </file>
 
 <file path=word/styles.xml><?xml version="1.0" encoding="utf-8"?>
-<w:styles xmlns:w="http://schemas.openxmlformats.org/wordprocessingml/2006/main" xmlns:w14="http://schemas.microsoft.com/office/word/2010/wordml" xmlns:mc="http://schemas.openxmlformats.org/markup-compatibility/2006" mc:Ignorable="w14">
+<w:styles xmlns:mc="http://schemas.openxmlformats.org/markup-compatibility/2006" xmlns:r="http://schemas.openxmlformats.org/officeDocument/2006/relationships" xmlns:w="http://schemas.openxmlformats.org/wordprocessingml/2006/main" xmlns:w14="http://schemas.microsoft.com/office/word/2010/wordml" xmlns:w15="http://schemas.microsoft.com/office/word/2012/wordml" mc:Ignorable="w14 w15">
   <w:docDefaults>
     <w:rPrDefault>
       <w:rPr>
-        <w:rFonts w:ascii="Times New Roman" w:hAnsi="Times New Roman" w:eastAsia="Times New Roman" w:cs="Times New Roman"/>
+        <w:rFonts w:ascii="Times New Roman" w:eastAsia="Times New Roman" w:hAnsi="Times New Roman" w:cs="Times New Roman"/>
         <w:lang w:val="en-US" w:eastAsia="en-US" w:bidi="ar-SA"/>
       </w:rPr>
     </w:rPrDefault>
-    <w:pPrDefault>
-      <w:pPr/>
-    </w:pPrDefault>
+    <w:pPrDefault/>
   </w:docDefaults>
-  <w:latentStyles w:defLockedState="0" w:defUIPriority="99" w:defSemiHidden="0" w:defUnhideWhenUsed="0" w:defQFormat="0" w:count="375">
+  <w:latentStyles w:defLockedState="0" w:defUIPriority="99" w:defSemiHidden="0" w:defUnhideWhenUsed="0" w:defQFormat="0" w:count="382">
     <w:lsdException w:name="Normal" w:uiPriority="0" w:qFormat="1"/>
     <w:lsdException w:name="heading 1" w:uiPriority="0" w:qFormat="1"/>
     <w:lsdException w:name="heading 2" w:uiPriority="0" w:qFormat="1"/>
@@ -2985,15 +4260,15 @@
     <w:lsdException w:name="index 7" w:semiHidden="1" w:unhideWhenUsed="1"/>
     <w:lsdException w:name="index 8" w:semiHidden="1" w:unhideWhenUsed="1"/>
     <w:lsdException w:name="index 9" w:semiHidden="1" w:unhideWhenUsed="1"/>
-    <w:lsdException w:name="toc 1" w:uiPriority="39" w:semiHidden="1" w:unhideWhenUsed="1"/>
-    <w:lsdException w:name="toc 2" w:uiPriority="39" w:semiHidden="1" w:unhideWhenUsed="1"/>
-    <w:lsdException w:name="toc 3" w:uiPriority="39" w:semiHidden="1" w:unhideWhenUsed="1"/>
-    <w:lsdException w:name="toc 4" w:uiPriority="39" w:semiHidden="1" w:unhideWhenUsed="1"/>
-    <w:lsdException w:name="toc 5" w:uiPriority="39" w:semiHidden="1" w:unhideWhenUsed="1"/>
-    <w:lsdException w:name="toc 6" w:uiPriority="39" w:semiHidden="1" w:unhideWhenUsed="1"/>
-    <w:lsdException w:name="toc 7" w:uiPriority="39" w:semiHidden="1" w:unhideWhenUsed="1"/>
-    <w:lsdException w:name="toc 8" w:uiPriority="39" w:semiHidden="1" w:unhideWhenUsed="1"/>
-    <w:lsdException w:name="toc 9" w:uiPriority="39" w:semiHidden="1" w:unhideWhenUsed="1"/>
+    <w:lsdException w:name="toc 1" w:semiHidden="1" w:uiPriority="39" w:unhideWhenUsed="1"/>
+    <w:lsdException w:name="toc 2" w:semiHidden="1" w:uiPriority="39" w:unhideWhenUsed="1"/>
+    <w:lsdException w:name="toc 3" w:semiHidden="1" w:uiPriority="39" w:unhideWhenUsed="1"/>
+    <w:lsdException w:name="toc 4" w:semiHidden="1" w:uiPriority="39" w:unhideWhenUsed="1"/>
+    <w:lsdException w:name="toc 5" w:semiHidden="1" w:uiPriority="39" w:unhideWhenUsed="1"/>
+    <w:lsdException w:name="toc 6" w:semiHidden="1" w:uiPriority="39" w:unhideWhenUsed="1"/>
+    <w:lsdException w:name="toc 7" w:semiHidden="1" w:uiPriority="39" w:unhideWhenUsed="1"/>
+    <w:lsdException w:name="toc 8" w:semiHidden="1" w:uiPriority="39" w:unhideWhenUsed="1"/>
+    <w:lsdException w:name="toc 9" w:semiHidden="1" w:uiPriority="39" w:unhideWhenUsed="1"/>
     <w:lsdException w:name="Normal Indent" w:semiHidden="1" w:unhideWhenUsed="1"/>
     <w:lsdException w:name="footnote text" w:semiHidden="1" w:unhideWhenUsed="1"/>
     <w:lsdException w:name="annotation text" w:semiHidden="1" w:unhideWhenUsed="1"/>
@@ -3031,7 +4306,7 @@
     <w:lsdException w:name="Title" w:uiPriority="0" w:qFormat="1"/>
     <w:lsdException w:name="Closing" w:semiHidden="1" w:unhideWhenUsed="1"/>
     <w:lsdException w:name="Signature" w:semiHidden="1" w:unhideWhenUsed="1"/>
-    <w:lsdException w:name="Default Paragraph Font" w:uiPriority="1" w:semiHidden="1" w:unhideWhenUsed="1"/>
+    <w:lsdException w:name="Default Paragraph Font" w:semiHidden="1" w:uiPriority="1" w:unhideWhenUsed="1"/>
     <w:lsdException w:name="Body Text" w:semiHidden="1" w:unhideWhenUsed="1"/>
     <w:lsdException w:name="Body Text Indent" w:semiHidden="1" w:unhideWhenUsed="1"/>
     <w:lsdException w:name="List Continue" w:semiHidden="1" w:unhideWhenUsed="1"/>
@@ -3231,8 +4506,8 @@
     <w:lsdException w:name="Subtle Reference" w:uiPriority="31" w:qFormat="1"/>
     <w:lsdException w:name="Intense Reference" w:uiPriority="32" w:qFormat="1"/>
     <w:lsdException w:name="Book Title" w:uiPriority="33" w:qFormat="1"/>
-    <w:lsdException w:name="Bibliography" w:uiPriority="37" w:semiHidden="1" w:unhideWhenUsed="1"/>
-    <w:lsdException w:name="TOC Heading" w:uiPriority="39" w:semiHidden="1" w:unhideWhenUsed="1" w:qFormat="1"/>
+    <w:lsdException w:name="Bibliography" w:semiHidden="1" w:uiPriority="37" w:unhideWhenUsed="1"/>
+    <w:lsdException w:name="TOC Heading" w:semiHidden="1" w:uiPriority="39" w:unhideWhenUsed="1" w:qFormat="1"/>
     <w:lsdException w:name="Plain Table 1" w:uiPriority="41"/>
     <w:lsdException w:name="Plain Table 2" w:uiPriority="42"/>
     <w:lsdException w:name="Plain Table 3" w:uiPriority="43"/>
@@ -3339,164 +4614,130 @@
     <w:lsdException w:name="List Table 7 Colorful Accent 6" w:uiPriority="52"/>
     <w:lsdException w:name="Mention" w:semiHidden="1" w:unhideWhenUsed="1"/>
     <w:lsdException w:name="Smart Hyperlink" w:semiHidden="1" w:unhideWhenUsed="1"/>
-    <w:lsdException w:name="Hashtag" w:semiHidden="1" w:unhideWhenUsed="1"/>
-    <w:lsdException w:name="Unresolved Mention" w:semiHidden="1" w:unhideWhenUsed="1"/>
   </w:latentStyles>
-  <w:style w:type="paragraph" w:styleId="Normal" w:default="1">
+  <w:style w:type="paragraph" w:default="1" w:styleId="Normal">
     <w:name w:val="Normal"/>
     <w:qFormat/>
     <w:pPr>
-      <w:widowControl/>
-      <w:suppressAutoHyphens w:val="false"/>
-      <w:bidi w:val="0"/>
-      <w:spacing w:before="0" w:after="120"/>
+      <w:spacing w:after="120"/>
       <w:jc w:val="both"/>
     </w:pPr>
     <w:rPr>
-      <w:rFonts w:ascii="Times New Roman" w:hAnsi="Times New Roman" w:eastAsia="Times New Roman" w:cs="Times New Roman"/>
       <w:color w:val="00000A"/>
-      <w:kern w:val="0"/>
       <w:sz w:val="22"/>
-      <w:szCs w:val="20"/>
-      <w:lang w:val="en-CA" w:eastAsia="en-US" w:bidi="ar-SA"/>
+      <w:lang w:val="en-CA"/>
     </w:rPr>
   </w:style>
   <w:style w:type="paragraph" w:styleId="Heading1">
-    <w:name w:val="Heading 1"/>
+    <w:name w:val="heading 1"/>
     <w:basedOn w:val="Normal"/>
     <w:next w:val="Normal"/>
     <w:qFormat/>
-    <w:rsid w:val="00132e84"/>
+    <w:rsid w:val="00132E84"/>
     <w:pPr>
-      <w:keepNext w:val="true"/>
+      <w:keepNext/>
       <w:keepLines/>
-      <w:widowControl w:val="false"/>
+      <w:widowControl w:val="0"/>
       <w:numPr>
         <w:ilvl w:val="1"/>
         <w:numId w:val="1"/>
       </w:numPr>
-      <w:bidi w:val="0"/>
-      <w:spacing w:lineRule="atLeast" w:line="240" w:before="480" w:after="240"/>
+      <w:spacing w:before="480" w:after="240" w:line="240" w:lineRule="atLeast"/>
       <w:jc w:val="left"/>
-      <w:outlineLvl w:val="1"/>
+      <w:outlineLvl w:val="0"/>
     </w:pPr>
     <w:rPr>
-      <w:rFonts w:ascii="Times" w:hAnsi="Times" w:eastAsia="Times New Roman" w:cs="Times New Roman"/>
+      <w:rFonts w:ascii="Times" w:hAnsi="Times"/>
       <w:b/>
-      <w:color w:val="00000A"/>
       <w:kern w:val="2"/>
       <w:sz w:val="36"/>
-      <w:szCs w:val="20"/>
-      <w:lang w:val="en-US" w:eastAsia="en-US" w:bidi="ar-SA"/>
+      <w:lang w:val="en-US"/>
     </w:rPr>
   </w:style>
   <w:style w:type="paragraph" w:styleId="Heading2">
-    <w:name w:val="Heading 2"/>
+    <w:name w:val="heading 2"/>
     <w:basedOn w:val="Normal"/>
     <w:next w:val="Normal"/>
     <w:link w:val="Heading2Char"/>
     <w:qFormat/>
     <w:pPr>
-      <w:keepNext w:val="true"/>
-      <w:widowControl w:val="false"/>
-      <w:bidi w:val="0"/>
-      <w:spacing w:before="240" w:after="120"/>
+      <w:keepNext/>
+      <w:widowControl w:val="0"/>
+      <w:spacing w:before="240"/>
       <w:jc w:val="left"/>
       <w:outlineLvl w:val="1"/>
     </w:pPr>
     <w:rPr>
-      <w:rFonts w:ascii="Times New Roman" w:hAnsi="Times New Roman" w:eastAsia="Times New Roman" w:cs="Times New Roman"/>
       <w:b/>
-      <w:color w:val="00000A"/>
-      <w:kern w:val="0"/>
       <w:sz w:val="28"/>
-      <w:szCs w:val="20"/>
-      <w:lang w:val="en-US" w:eastAsia="en-US" w:bidi="ar-SA"/>
+      <w:lang w:val="en-US"/>
     </w:rPr>
   </w:style>
   <w:style w:type="paragraph" w:styleId="Heading3">
-    <w:name w:val="Heading 3"/>
+    <w:name w:val="heading 3"/>
     <w:basedOn w:val="Normal"/>
     <w:next w:val="Normal"/>
     <w:qFormat/>
     <w:pPr>
-      <w:keepNext w:val="true"/>
-      <w:widowControl w:val="false"/>
+      <w:keepNext/>
+      <w:widowControl w:val="0"/>
       <w:numPr>
         <w:ilvl w:val="2"/>
         <w:numId w:val="1"/>
       </w:numPr>
-      <w:bidi w:val="0"/>
-      <w:spacing w:before="240" w:after="120"/>
+      <w:spacing w:before="240"/>
       <w:jc w:val="left"/>
       <w:outlineLvl w:val="2"/>
     </w:pPr>
     <w:rPr>
-      <w:rFonts w:ascii="Times New Roman" w:hAnsi="Times New Roman" w:eastAsia="Times New Roman" w:cs="Times New Roman"/>
       <w:b/>
-      <w:color w:val="00000A"/>
-      <w:kern w:val="0"/>
-      <w:sz w:val="22"/>
-      <w:szCs w:val="20"/>
-      <w:lang w:val="en-US" w:eastAsia="en-US" w:bidi="ar-SA"/>
+      <w:lang w:val="en-US"/>
     </w:rPr>
   </w:style>
   <w:style w:type="paragraph" w:styleId="Heading4">
-    <w:name w:val="Heading 4"/>
+    <w:name w:val="heading 4"/>
     <w:basedOn w:val="Normal"/>
     <w:next w:val="Normal"/>
     <w:qFormat/>
     <w:pPr>
-      <w:keepNext w:val="true"/>
-      <w:widowControl w:val="false"/>
+      <w:keepNext/>
+      <w:widowControl w:val="0"/>
       <w:numPr>
         <w:ilvl w:val="3"/>
         <w:numId w:val="1"/>
       </w:numPr>
-      <w:bidi w:val="0"/>
       <w:spacing w:before="120" w:after="0"/>
       <w:jc w:val="left"/>
       <w:outlineLvl w:val="3"/>
     </w:pPr>
     <w:rPr>
-      <w:rFonts w:ascii="Times New Roman" w:hAnsi="Times New Roman" w:eastAsia="Times New Roman" w:cs="Times New Roman"/>
       <w:b/>
-      <w:color w:val="00000A"/>
-      <w:kern w:val="0"/>
-      <w:sz w:val="22"/>
-      <w:szCs w:val="20"/>
-      <w:lang w:val="en-US" w:eastAsia="en-US" w:bidi="ar-SA"/>
+      <w:lang w:val="en-US"/>
     </w:rPr>
   </w:style>
   <w:style w:type="paragraph" w:styleId="Heading5">
-    <w:name w:val="Heading 5"/>
+    <w:name w:val="heading 5"/>
     <w:basedOn w:val="Normal"/>
     <w:next w:val="Normal"/>
     <w:qFormat/>
     <w:pPr>
-      <w:keepNext w:val="true"/>
-      <w:widowControl w:val="false"/>
+      <w:keepNext/>
+      <w:widowControl w:val="0"/>
       <w:numPr>
         <w:ilvl w:val="4"/>
         <w:numId w:val="1"/>
       </w:numPr>
-      <w:bidi w:val="0"/>
       <w:spacing w:before="20" w:after="0"/>
       <w:jc w:val="left"/>
       <w:outlineLvl w:val="4"/>
     </w:pPr>
     <w:rPr>
-      <w:rFonts w:ascii="Times New Roman" w:hAnsi="Times New Roman" w:eastAsia="Times New Roman" w:cs="Times New Roman"/>
       <w:i/>
-      <w:color w:val="00000A"/>
-      <w:kern w:val="0"/>
-      <w:sz w:val="22"/>
-      <w:szCs w:val="20"/>
-      <w:lang w:val="en-US" w:eastAsia="en-US" w:bidi="ar-SA"/>
+      <w:lang w:val="en-US"/>
     </w:rPr>
   </w:style>
   <w:style w:type="paragraph" w:styleId="Heading6">
-    <w:name w:val="Heading 6"/>
+    <w:name w:val="heading 6"/>
     <w:basedOn w:val="Normal"/>
     <w:next w:val="Normal"/>
     <w:qFormat/>
@@ -3513,7 +4754,7 @@
     </w:rPr>
   </w:style>
   <w:style w:type="paragraph" w:styleId="Heading7">
-    <w:name w:val="Heading 7"/>
+    <w:name w:val="heading 7"/>
     <w:basedOn w:val="Normal"/>
     <w:next w:val="Normal"/>
     <w:qFormat/>
@@ -3531,7 +4772,7 @@
     </w:rPr>
   </w:style>
   <w:style w:type="paragraph" w:styleId="Heading8">
-    <w:name w:val="Heading 8"/>
+    <w:name w:val="heading 8"/>
     <w:basedOn w:val="Normal"/>
     <w:next w:val="Normal"/>
     <w:qFormat/>
@@ -3550,7 +4791,7 @@
     </w:rPr>
   </w:style>
   <w:style w:type="paragraph" w:styleId="Heading9">
-    <w:name w:val="Heading 9"/>
+    <w:name w:val="heading 9"/>
     <w:basedOn w:val="Normal"/>
     <w:next w:val="Normal"/>
     <w:qFormat/>
@@ -3569,20 +4810,40 @@
       <w:sz w:val="18"/>
     </w:rPr>
   </w:style>
-  <w:style w:type="character" w:styleId="DefaultParagraphFont" w:default="1">
+  <w:style w:type="character" w:default="1" w:styleId="DefaultParagraphFont">
     <w:name w:val="Default Paragraph Font"/>
+    <w:uiPriority w:val="1"/>
     <w:semiHidden/>
-    <w:qFormat/>
-    <w:rPr/>
-  </w:style>
-  <w:style w:type="character" w:styleId="Pagenumber">
+    <w:unhideWhenUsed/>
+  </w:style>
+  <w:style w:type="table" w:default="1" w:styleId="TableNormal">
+    <w:name w:val="Normal Table"/>
+    <w:uiPriority w:val="99"/>
+    <w:semiHidden/>
+    <w:unhideWhenUsed/>
+    <w:tblPr>
+      <w:tblInd w:w="0" w:type="dxa"/>
+      <w:tblCellMar>
+        <w:top w:w="0" w:type="dxa"/>
+        <w:left w:w="108" w:type="dxa"/>
+        <w:bottom w:w="0" w:type="dxa"/>
+        <w:right w:w="108" w:type="dxa"/>
+      </w:tblCellMar>
+    </w:tblPr>
+  </w:style>
+  <w:style w:type="numbering" w:default="1" w:styleId="NoList">
+    <w:name w:val="No List"/>
+    <w:uiPriority w:val="99"/>
+    <w:semiHidden/>
+    <w:unhideWhenUsed/>
+  </w:style>
+  <w:style w:type="character" w:styleId="PageNumber">
     <w:name w:val="page number"/>
     <w:basedOn w:val="DefaultParagraphFont"/>
     <w:semiHidden/>
     <w:qFormat/>
-    <w:rPr/>
-  </w:style>
-  <w:style w:type="character" w:styleId="Footnotereference">
+  </w:style>
+  <w:style w:type="character" w:styleId="FootnoteReference">
     <w:name w:val="footnote reference"/>
     <w:basedOn w:val="DefaultParagraphFont"/>
     <w:semiHidden/>
@@ -3592,7 +4853,7 @@
       <w:vertAlign w:val="superscript"/>
     </w:rPr>
   </w:style>
-  <w:style w:type="character" w:styleId="InternetLink">
+  <w:style w:type="character" w:customStyle="1" w:styleId="InternetLink">
     <w:name w:val="Internet Link"/>
     <w:basedOn w:val="DefaultParagraphFont"/>
     <w:semiHidden/>
@@ -3611,188 +4872,181 @@
       <w:u w:val="single"/>
     </w:rPr>
   </w:style>
-  <w:style w:type="character" w:styleId="Heading2Char" w:customStyle="1">
+  <w:style w:type="character" w:customStyle="1" w:styleId="Heading2Char">
     <w:name w:val="Heading 2 Char"/>
     <w:basedOn w:val="DefaultParagraphFont"/>
     <w:link w:val="Heading2"/>
     <w:qFormat/>
-    <w:rsid w:val="00e55869"/>
+    <w:rsid w:val="00E55869"/>
     <w:rPr>
       <w:rFonts w:ascii="Arial" w:hAnsi="Arial"/>
       <w:b/>
       <w:sz w:val="28"/>
     </w:rPr>
   </w:style>
-  <w:style w:type="character" w:styleId="ListLabel1">
+  <w:style w:type="character" w:customStyle="1" w:styleId="ListLabel1">
     <w:name w:val="ListLabel 1"/>
     <w:qFormat/>
     <w:rPr>
       <w:sz w:val="16"/>
     </w:rPr>
   </w:style>
-  <w:style w:type="character" w:styleId="ListLabel2">
+  <w:style w:type="character" w:customStyle="1" w:styleId="ListLabel2">
     <w:name w:val="ListLabel 2"/>
     <w:qFormat/>
     <w:rPr>
       <w:sz w:val="18"/>
     </w:rPr>
   </w:style>
-  <w:style w:type="character" w:styleId="ListLabel3">
+  <w:style w:type="character" w:customStyle="1" w:styleId="ListLabel3">
     <w:name w:val="ListLabel 3"/>
     <w:qFormat/>
     <w:rPr>
       <w:sz w:val="18"/>
     </w:rPr>
   </w:style>
-  <w:style w:type="character" w:styleId="ListLabel4">
+  <w:style w:type="character" w:customStyle="1" w:styleId="ListLabel4">
     <w:name w:val="ListLabel 4"/>
     <w:qFormat/>
     <w:rPr>
       <w:sz w:val="16"/>
     </w:rPr>
   </w:style>
-  <w:style w:type="character" w:styleId="ListLabel5">
+  <w:style w:type="character" w:customStyle="1" w:styleId="ListLabel5">
     <w:name w:val="ListLabel 5"/>
     <w:qFormat/>
     <w:rPr>
       <w:sz w:val="16"/>
     </w:rPr>
   </w:style>
-  <w:style w:type="character" w:styleId="ListLabel6">
+  <w:style w:type="character" w:customStyle="1" w:styleId="ListLabel6">
     <w:name w:val="ListLabel 6"/>
     <w:qFormat/>
     <w:rPr>
       <w:sz w:val="16"/>
     </w:rPr>
   </w:style>
-  <w:style w:type="character" w:styleId="ListLabel7">
+  <w:style w:type="character" w:customStyle="1" w:styleId="ListLabel7">
     <w:name w:val="ListLabel 7"/>
     <w:qFormat/>
     <w:rPr>
       <w:sz w:val="16"/>
     </w:rPr>
   </w:style>
-  <w:style w:type="character" w:styleId="ListLabel8">
+  <w:style w:type="character" w:customStyle="1" w:styleId="ListLabel8">
     <w:name w:val="ListLabel 8"/>
     <w:qFormat/>
     <w:rPr>
       <w:sz w:val="16"/>
     </w:rPr>
   </w:style>
-  <w:style w:type="character" w:styleId="ListLabel9">
+  <w:style w:type="character" w:customStyle="1" w:styleId="ListLabel9">
     <w:name w:val="ListLabel 9"/>
     <w:qFormat/>
     <w:rPr>
       <w:sz w:val="16"/>
     </w:rPr>
   </w:style>
-  <w:style w:type="character" w:styleId="ListLabel10">
+  <w:style w:type="character" w:customStyle="1" w:styleId="ListLabel10">
     <w:name w:val="ListLabel 10"/>
     <w:qFormat/>
     <w:rPr>
       <w:b/>
-      <w:i w:val="false"/>
+      <w:i w:val="0"/>
       <w:sz w:val="18"/>
     </w:rPr>
   </w:style>
-  <w:style w:type="character" w:styleId="ListLabel11">
+  <w:style w:type="character" w:customStyle="1" w:styleId="ListLabel11">
     <w:name w:val="ListLabel 11"/>
     <w:qFormat/>
     <w:rPr>
       <w:b/>
-      <w:i w:val="false"/>
+      <w:i w:val="0"/>
       <w:sz w:val="18"/>
     </w:rPr>
   </w:style>
-  <w:style w:type="character" w:styleId="ListLabel12">
+  <w:style w:type="character" w:customStyle="1" w:styleId="ListLabel12">
     <w:name w:val="ListLabel 12"/>
     <w:qFormat/>
     <w:rPr>
       <w:b/>
-      <w:i w:val="false"/>
+      <w:i w:val="0"/>
       <w:sz w:val="18"/>
     </w:rPr>
   </w:style>
-  <w:style w:type="character" w:styleId="ListLabel13">
+  <w:style w:type="character" w:customStyle="1" w:styleId="ListLabel13">
     <w:name w:val="ListLabel 13"/>
     <w:qFormat/>
     <w:rPr>
       <w:b/>
-      <w:i w:val="false"/>
+      <w:i w:val="0"/>
       <w:sz w:val="18"/>
     </w:rPr>
   </w:style>
-  <w:style w:type="character" w:styleId="ListLabel14">
+  <w:style w:type="character" w:customStyle="1" w:styleId="ListLabel14">
     <w:name w:val="ListLabel 14"/>
     <w:qFormat/>
     <w:rPr>
       <w:b/>
-      <w:i w:val="false"/>
+      <w:i w:val="0"/>
       <w:sz w:val="18"/>
     </w:rPr>
   </w:style>
-  <w:style w:type="character" w:styleId="ListLabel15">
+  <w:style w:type="character" w:customStyle="1" w:styleId="ListLabel15">
     <w:name w:val="ListLabel 15"/>
     <w:qFormat/>
     <w:rPr>
       <w:b/>
-      <w:i w:val="false"/>
+      <w:i w:val="0"/>
       <w:sz w:val="18"/>
     </w:rPr>
   </w:style>
-  <w:style w:type="character" w:styleId="IndexLink">
+  <w:style w:type="character" w:customStyle="1" w:styleId="IndexLink">
     <w:name w:val="Index Link"/>
     <w:qFormat/>
-    <w:rPr/>
-  </w:style>
-  <w:style w:type="paragraph" w:styleId="Heading">
+  </w:style>
+  <w:style w:type="paragraph" w:customStyle="1" w:styleId="Heading">
     <w:name w:val="Heading"/>
     <w:basedOn w:val="Normal"/>
-    <w:next w:val="TextBody"/>
+    <w:next w:val="BodyText"/>
     <w:qFormat/>
     <w:pPr>
-      <w:keepNext w:val="true"/>
-      <w:spacing w:before="240" w:after="120"/>
+      <w:keepNext/>
+      <w:spacing w:before="240"/>
     </w:pPr>
     <w:rPr>
-      <w:rFonts w:ascii="Liberation Sans" w:hAnsi="Liberation Sans" w:eastAsia="Noto Sans CJK SC Regular" w:cs="Lohit Devanagari"/>
+      <w:rFonts w:ascii="Liberation Sans" w:eastAsia="Noto Sans CJK SC Regular" w:hAnsi="Liberation Sans" w:cs="Lohit Devanagari"/>
       <w:sz w:val="28"/>
       <w:szCs w:val="28"/>
     </w:rPr>
   </w:style>
-  <w:style w:type="paragraph" w:styleId="TextBody">
+  <w:style w:type="paragraph" w:styleId="BodyText">
     <w:name w:val="Body Text"/>
     <w:basedOn w:val="Normal"/>
     <w:pPr>
-      <w:spacing w:lineRule="auto" w:line="288" w:before="0" w:after="140"/>
+      <w:spacing w:after="140" w:line="288" w:lineRule="auto"/>
     </w:pPr>
-    <w:rPr/>
   </w:style>
   <w:style w:type="paragraph" w:styleId="List">
     <w:name w:val="List"/>
-    <w:basedOn w:val="TextBody"/>
-    <w:pPr/>
+    <w:basedOn w:val="BodyText"/>
     <w:rPr>
       <w:rFonts w:cs="Lohit Devanagari"/>
     </w:rPr>
   </w:style>
   <w:style w:type="paragraph" w:styleId="Caption">
-    <w:name w:val="Caption"/>
+    <w:name w:val="caption"/>
     <w:basedOn w:val="Normal"/>
+    <w:next w:val="Normal"/>
     <w:qFormat/>
     <w:pPr>
-      <w:suppressLineNumbers/>
-      <w:spacing w:before="120" w:after="120"/>
+      <w:spacing w:before="120"/>
     </w:pPr>
     <w:rPr>
-      <w:rFonts w:cs="Lohit Devanagari"/>
-      <w:i/>
-      <w:iCs/>
-      <w:sz w:val="24"/>
-      <w:szCs w:val="24"/>
-    </w:rPr>
-  </w:style>
-  <w:style w:type="paragraph" w:styleId="Index">
+      <w:b/>
+    </w:rPr>
+  </w:style>
+  <w:style w:type="paragraph" w:customStyle="1" w:styleId="Index">
     <w:name w:val="Index"/>
     <w:basedOn w:val="Normal"/>
     <w:qFormat/>
@@ -3803,44 +5057,29 @@
       <w:rFonts w:cs="Lohit Devanagari"/>
     </w:rPr>
   </w:style>
-  <w:style w:type="paragraph" w:styleId="DisplayText" w:customStyle="1">
+  <w:style w:type="paragraph" w:customStyle="1" w:styleId="DisplayText">
     <w:name w:val="_Display Text"/>
     <w:qFormat/>
-    <w:pPr>
-      <w:widowControl/>
-      <w:bidi w:val="0"/>
-      <w:jc w:val="left"/>
-    </w:pPr>
-    <w:rPr>
-      <w:rFonts w:ascii="Arial" w:hAnsi="Arial" w:eastAsia="Times New Roman" w:cs="Times New Roman"/>
+    <w:rPr>
+      <w:rFonts w:ascii="Arial" w:hAnsi="Arial"/>
       <w:color w:val="00000A"/>
-      <w:kern w:val="0"/>
       <w:sz w:val="24"/>
-      <w:szCs w:val="20"/>
-      <w:lang w:val="en-US" w:eastAsia="en-US" w:bidi="ar-SA"/>
     </w:rPr>
   </w:style>
   <w:style w:type="paragraph" w:styleId="Bibliography">
     <w:name w:val="Bibliography"/>
     <w:qFormat/>
     <w:pPr>
-      <w:widowControl/>
-      <w:bidi w:val="0"/>
-      <w:spacing w:lineRule="exact" w:line="240" w:before="0" w:after="120"/>
+      <w:spacing w:after="120" w:line="240" w:lineRule="exact"/>
       <w:ind w:left="360" w:hanging="360"/>
-      <w:jc w:val="left"/>
     </w:pPr>
     <w:rPr>
-      <w:rFonts w:ascii="Times New Roman" w:hAnsi="Times New Roman" w:eastAsia="Times New Roman" w:cs="Times New Roman"/>
       <w:color w:val="00000A"/>
-      <w:kern w:val="0"/>
       <w:sz w:val="22"/>
-      <w:szCs w:val="20"/>
-      <w:lang w:val="en-US" w:eastAsia="en-US" w:bidi="ar-SA"/>
     </w:rPr>
   </w:style>
   <w:style w:type="paragraph" w:styleId="Header">
-    <w:name w:val="Header"/>
+    <w:name w:val="header"/>
     <w:basedOn w:val="Normal"/>
     <w:semiHidden/>
     <w:pPr>
@@ -3848,17 +5087,17 @@
         <w:bottom w:val="single" w:sz="6" w:space="1" w:color="00000A"/>
       </w:pBdr>
       <w:tabs>
-        <w:tab w:val="center" w:pos="3960" w:leader="none"/>
-        <w:tab w:val="right" w:pos="8280" w:leader="none"/>
+        <w:tab w:val="center" w:pos="3960"/>
+        <w:tab w:val="right" w:pos="8280"/>
       </w:tabs>
-      <w:spacing w:before="0" w:after="0"/>
+      <w:spacing w:after="0"/>
     </w:pPr>
     <w:rPr>
       <w:sz w:val="18"/>
     </w:rPr>
   </w:style>
   <w:style w:type="paragraph" w:styleId="Footer">
-    <w:name w:val="Footer"/>
+    <w:name w:val="footer"/>
     <w:basedOn w:val="Normal"/>
     <w:semiHidden/>
     <w:pPr>
@@ -3866,22 +5105,22 @@
         <w:top w:val="single" w:sz="6" w:space="1" w:color="00000A"/>
       </w:pBdr>
       <w:tabs>
-        <w:tab w:val="center" w:pos="4320" w:leader="none"/>
-        <w:tab w:val="right" w:pos="8280" w:leader="none"/>
+        <w:tab w:val="center" w:pos="4320"/>
+        <w:tab w:val="right" w:pos="8280"/>
       </w:tabs>
-      <w:spacing w:before="0" w:after="0"/>
+      <w:spacing w:after="0"/>
     </w:pPr>
     <w:rPr>
       <w:sz w:val="18"/>
     </w:rPr>
   </w:style>
-  <w:style w:type="paragraph" w:styleId="Comment" w:customStyle="1">
+  <w:style w:type="paragraph" w:customStyle="1" w:styleId="Comment">
     <w:name w:val="_Comment"/>
     <w:basedOn w:val="Normal"/>
     <w:next w:val="Normal"/>
     <w:qFormat/>
     <w:pPr>
-      <w:spacing w:before="0" w:after="240"/>
+      <w:spacing w:after="240"/>
     </w:pPr>
     <w:rPr>
       <w:i/>
@@ -3890,23 +5129,23 @@
       <w:sz w:val="24"/>
     </w:rPr>
   </w:style>
-  <w:style w:type="paragraph" w:styleId="Code" w:customStyle="1">
+  <w:style w:type="paragraph" w:customStyle="1" w:styleId="Code">
     <w:name w:val="Code"/>
     <w:basedOn w:val="Normal"/>
     <w:qFormat/>
     <w:pPr>
-      <w:keepNext w:val="true"/>
+      <w:keepNext/>
       <w:shd w:val="pct15" w:color="auto" w:fill="FFFFFF"/>
       <w:tabs>
-        <w:tab w:val="left" w:pos="360" w:leader="none"/>
-        <w:tab w:val="left" w:pos="720" w:leader="none"/>
-        <w:tab w:val="left" w:pos="1080" w:leader="none"/>
-        <w:tab w:val="left" w:pos="1440" w:leader="none"/>
-        <w:tab w:val="left" w:pos="1800" w:leader="none"/>
-        <w:tab w:val="left" w:pos="2160" w:leader="none"/>
+        <w:tab w:val="left" w:pos="360"/>
+        <w:tab w:val="left" w:pos="720"/>
+        <w:tab w:val="left" w:pos="1080"/>
+        <w:tab w:val="left" w:pos="1440"/>
+        <w:tab w:val="left" w:pos="1800"/>
+        <w:tab w:val="left" w:pos="2160"/>
       </w:tabs>
-      <w:suppressAutoHyphens w:val="true"/>
-      <w:spacing w:lineRule="auto" w:line="288" w:before="0" w:after="0"/>
+      <w:suppressAutoHyphens/>
+      <w:spacing w:after="0" w:line="288" w:lineRule="auto"/>
     </w:pPr>
     <w:rPr>
       <w:rFonts w:ascii="Courier New" w:hAnsi="Courier New"/>
@@ -3914,7 +5153,7 @@
       <w:sz w:val="18"/>
     </w:rPr>
   </w:style>
-  <w:style w:type="paragraph" w:styleId="CodeTitle" w:customStyle="1">
+  <w:style w:type="paragraph" w:customStyle="1" w:styleId="CodeTitle">
     <w:name w:val="Code Title"/>
     <w:basedOn w:val="Code"/>
     <w:next w:val="Code"/>
@@ -3924,7 +5163,7 @@
         <w:bottom w:val="single" w:sz="36" w:space="1" w:color="808080"/>
       </w:pBdr>
       <w:shd w:val="clear" w:color="auto" w:fill="auto"/>
-      <w:spacing w:before="0" w:after="60"/>
+      <w:spacing w:after="60"/>
     </w:pPr>
     <w:rPr>
       <w:rFonts w:ascii="Arial" w:hAnsi="Arial"/>
@@ -3932,7 +5171,7 @@
       <w:sz w:val="20"/>
     </w:rPr>
   </w:style>
-  <w:style w:type="paragraph" w:styleId="OpenIssue" w:customStyle="1">
+  <w:style w:type="paragraph" w:customStyle="1" w:styleId="OpenIssue">
     <w:name w:val="Open Issue"/>
     <w:basedOn w:val="Normal"/>
     <w:qFormat/>
@@ -3950,24 +5189,24 @@
       <w:sz w:val="24"/>
     </w:rPr>
   </w:style>
-  <w:style w:type="paragraph" w:styleId="TableHeading" w:customStyle="1">
+  <w:style w:type="paragraph" w:customStyle="1" w:styleId="Table-Heading">
     <w:name w:val="Table - Heading"/>
     <w:basedOn w:val="DisplayText"/>
     <w:next w:val="Normal"/>
     <w:qFormat/>
     <w:pPr>
-      <w:keepNext w:val="true"/>
+      <w:keepNext/>
       <w:pBdr>
         <w:bottom w:val="single" w:sz="36" w:space="3" w:color="C0C0C0"/>
       </w:pBdr>
-      <w:spacing w:before="120" w:after="0"/>
+      <w:spacing w:before="120"/>
     </w:pPr>
     <w:rPr>
       <w:b/>
       <w:sz w:val="20"/>
     </w:rPr>
   </w:style>
-  <w:style w:type="paragraph" w:styleId="TableSource" w:customStyle="1">
+  <w:style w:type="paragraph" w:customStyle="1" w:styleId="Table-Source">
     <w:name w:val="Table - Source"/>
     <w:basedOn w:val="Normal"/>
     <w:next w:val="Normal"/>
@@ -3982,7 +5221,7 @@
       <w:sz w:val="18"/>
     </w:rPr>
   </w:style>
-  <w:style w:type="paragraph" w:styleId="TableText" w:customStyle="1">
+  <w:style w:type="paragraph" w:customStyle="1" w:styleId="Table-Text">
     <w:name w:val="Table - Text"/>
     <w:basedOn w:val="Normal"/>
     <w:qFormat/>
@@ -3994,13 +5233,13 @@
       <w:sz w:val="20"/>
     </w:rPr>
   </w:style>
-  <w:style w:type="paragraph" w:styleId="TableColHead" w:customStyle="1">
+  <w:style w:type="paragraph" w:customStyle="1" w:styleId="Table-ColHead">
     <w:name w:val="Table - Col. Head"/>
     <w:basedOn w:val="DisplayText"/>
     <w:qFormat/>
     <w:pPr>
-      <w:keepNext w:val="true"/>
-      <w:suppressAutoHyphens w:val="true"/>
+      <w:keepNext/>
+      <w:suppressAutoHyphens/>
       <w:spacing w:before="60" w:after="60"/>
     </w:pPr>
     <w:rPr>
@@ -4008,27 +5247,25 @@
       <w:sz w:val="20"/>
     </w:rPr>
   </w:style>
-  <w:style w:type="paragraph" w:styleId="Footnotetext">
+  <w:style w:type="paragraph" w:styleId="FootnoteText">
     <w:name w:val="footnote text"/>
     <w:basedOn w:val="Normal"/>
     <w:semiHidden/>
     <w:qFormat/>
-    <w:pPr/>
     <w:rPr>
       <w:sz w:val="18"/>
     </w:rPr>
   </w:style>
-  <w:style w:type="paragraph" w:styleId="FigNum" w:customStyle="1">
+  <w:style w:type="paragraph" w:customStyle="1" w:styleId="FigNum">
     <w:name w:val="Fig Num"/>
-    <w:basedOn w:val="TableColHead"/>
+    <w:basedOn w:val="Table-ColHead"/>
     <w:qFormat/>
     <w:pPr>
-      <w:keepNext w:val="false"/>
+      <w:keepNext w:val="0"/>
       <w:spacing w:before="0" w:after="240"/>
     </w:pPr>
-    <w:rPr/>
-  </w:style>
-  <w:style w:type="paragraph" w:styleId="ConfidentialTop" w:customStyle="1">
+  </w:style>
+  <w:style w:type="paragraph" w:customStyle="1" w:styleId="Confidential-Top">
     <w:name w:val="Confidential - Top"/>
     <w:basedOn w:val="Normal"/>
     <w:qFormat/>
@@ -4040,7 +5277,7 @@
         <w:right w:val="single" w:sz="6" w:space="1" w:color="FF0000"/>
       </w:pBdr>
       <w:shd w:val="solid" w:color="FF0000" w:fill="auto"/>
-      <w:spacing w:before="0" w:after="0"/>
+      <w:spacing w:after="0"/>
     </w:pPr>
     <w:rPr>
       <w:rFonts w:ascii="Arial Black" w:hAnsi="Arial Black"/>
@@ -4048,14 +5285,14 @@
       <w:sz w:val="14"/>
     </w:rPr>
   </w:style>
-  <w:style w:type="paragraph" w:styleId="Contents1">
-    <w:name w:val="TOC 1"/>
+  <w:style w:type="paragraph" w:styleId="TOC1">
+    <w:name w:val="toc 1"/>
     <w:basedOn w:val="Normal"/>
     <w:next w:val="Normal"/>
     <w:autoRedefine/>
     <w:semiHidden/>
     <w:pPr>
-      <w:spacing w:before="120" w:after="120"/>
+      <w:spacing w:before="120"/>
       <w:jc w:val="left"/>
     </w:pPr>
     <w:rPr>
@@ -4066,15 +5303,15 @@
       <w:szCs w:val="24"/>
     </w:rPr>
   </w:style>
-  <w:style w:type="paragraph" w:styleId="Contents2">
-    <w:name w:val="TOC 2"/>
+  <w:style w:type="paragraph" w:styleId="TOC2">
+    <w:name w:val="toc 2"/>
     <w:basedOn w:val="Normal"/>
     <w:next w:val="Normal"/>
     <w:autoRedefine/>
     <w:semiHidden/>
     <w:pPr>
-      <w:spacing w:before="0" w:after="0"/>
-      <w:ind w:left="220" w:hanging="0"/>
+      <w:spacing w:after="0"/>
+      <w:ind w:left="220"/>
       <w:jc w:val="left"/>
     </w:pPr>
     <w:rPr>
@@ -4083,15 +5320,15 @@
       <w:szCs w:val="24"/>
     </w:rPr>
   </w:style>
-  <w:style w:type="paragraph" w:styleId="Contents3">
-    <w:name w:val="TOC 3"/>
+  <w:style w:type="paragraph" w:styleId="TOC3">
+    <w:name w:val="toc 3"/>
     <w:basedOn w:val="Normal"/>
     <w:next w:val="Normal"/>
     <w:autoRedefine/>
     <w:semiHidden/>
     <w:pPr>
-      <w:spacing w:before="0" w:after="0"/>
-      <w:ind w:left="440" w:hanging="0"/>
+      <w:spacing w:after="0"/>
+      <w:ind w:left="440"/>
       <w:jc w:val="left"/>
     </w:pPr>
     <w:rPr>
@@ -4101,15 +5338,15 @@
       <w:szCs w:val="24"/>
     </w:rPr>
   </w:style>
-  <w:style w:type="paragraph" w:styleId="Contents4">
-    <w:name w:val="TOC 4"/>
+  <w:style w:type="paragraph" w:styleId="TOC4">
+    <w:name w:val="toc 4"/>
     <w:basedOn w:val="Normal"/>
     <w:next w:val="Normal"/>
     <w:autoRedefine/>
     <w:semiHidden/>
     <w:pPr>
-      <w:spacing w:before="0" w:after="0"/>
-      <w:ind w:left="660" w:hanging="0"/>
+      <w:spacing w:after="0"/>
+      <w:ind w:left="660"/>
       <w:jc w:val="left"/>
     </w:pPr>
     <w:rPr>
@@ -4117,15 +5354,15 @@
       <w:szCs w:val="21"/>
     </w:rPr>
   </w:style>
-  <w:style w:type="paragraph" w:styleId="Contents5">
-    <w:name w:val="TOC 5"/>
+  <w:style w:type="paragraph" w:styleId="TOC5">
+    <w:name w:val="toc 5"/>
     <w:basedOn w:val="Normal"/>
     <w:next w:val="Normal"/>
     <w:autoRedefine/>
     <w:semiHidden/>
     <w:pPr>
-      <w:spacing w:before="0" w:after="0"/>
-      <w:ind w:left="880" w:hanging="0"/>
+      <w:spacing w:after="0"/>
+      <w:ind w:left="880"/>
       <w:jc w:val="left"/>
     </w:pPr>
     <w:rPr>
@@ -4133,7 +5370,7 @@
       <w:szCs w:val="21"/>
     </w:rPr>
   </w:style>
-  <w:style w:type="paragraph" w:styleId="Contents" w:customStyle="1">
+  <w:style w:type="paragraph" w:customStyle="1" w:styleId="Contents">
     <w:name w:val="Contents"/>
     <w:basedOn w:val="Heading1"/>
     <w:qFormat/>
@@ -4148,9 +5385,8 @@
       </w:pBdr>
       <w:shd w:val="pct70" w:color="auto" w:fill="FFFFFF"/>
     </w:pPr>
-    <w:rPr/>
-  </w:style>
-  <w:style w:type="paragraph" w:styleId="ConfidentialBottom" w:customStyle="1">
+  </w:style>
+  <w:style w:type="paragraph" w:customStyle="1" w:styleId="Confidential-Bottom">
     <w:name w:val="Confidential - Bottom"/>
     <w:basedOn w:val="Footer"/>
     <w:qFormat/>
@@ -4169,18 +5405,18 @@
       <w:sz w:val="14"/>
     </w:rPr>
   </w:style>
-  <w:style w:type="paragraph" w:styleId="TitleSubject" w:customStyle="1">
+  <w:style w:type="paragraph" w:customStyle="1" w:styleId="Title-Subject">
     <w:name w:val="Title - Subject"/>
     <w:basedOn w:val="Title"/>
     <w:qFormat/>
     <w:pPr>
-      <w:suppressAutoHyphens w:val="true"/>
+      <w:suppressAutoHyphens/>
       <w:spacing w:before="720" w:after="1360"/>
-      <w:ind w:left="1080" w:right="1080" w:hanging="0"/>
+      <w:ind w:left="1080" w:right="1080"/>
     </w:pPr>
     <w:rPr>
       <w:rFonts w:cs="Arial"/>
-      <w:b w:val="false"/>
+      <w:b w:val="0"/>
       <w:iCs/>
       <w:sz w:val="40"/>
     </w:rPr>
@@ -4200,7 +5436,7 @@
       <w:sz w:val="44"/>
     </w:rPr>
   </w:style>
-  <w:style w:type="paragraph" w:styleId="TitleFilename" w:customStyle="1">
+  <w:style w:type="paragraph" w:customStyle="1" w:styleId="Title-Filename">
     <w:name w:val="Title - Filename"/>
     <w:basedOn w:val="Title"/>
     <w:qFormat/>
@@ -4208,13 +5444,13 @@
       <w:spacing w:before="480" w:after="480"/>
     </w:pPr>
     <w:rPr>
-      <w:b w:val="false"/>
+      <w:b w:val="0"/>
       <w:i/>
       <w:iCs/>
       <w:sz w:val="24"/>
     </w:rPr>
   </w:style>
-  <w:style w:type="paragraph" w:styleId="TitleDate" w:customStyle="1">
+  <w:style w:type="paragraph" w:customStyle="1" w:styleId="Title-Date">
     <w:name w:val="Title - Date"/>
     <w:basedOn w:val="Title"/>
     <w:qFormat/>
@@ -4222,13 +5458,13 @@
       <w:spacing w:before="480" w:after="960"/>
     </w:pPr>
     <w:rPr>
-      <w:b w:val="false"/>
+      <w:b w:val="0"/>
       <w:i/>
       <w:iCs/>
       <w:sz w:val="28"/>
     </w:rPr>
   </w:style>
-  <w:style w:type="paragraph" w:styleId="TitleRevision" w:customStyle="1">
+  <w:style w:type="paragraph" w:customStyle="1" w:styleId="Title-Revision">
     <w:name w:val="Title - Revision"/>
     <w:basedOn w:val="Title"/>
     <w:qFormat/>
@@ -4240,36 +5476,24 @@
       <w:sz w:val="28"/>
     </w:rPr>
   </w:style>
-  <w:style w:type="paragraph" w:styleId="Caption1">
-    <w:name w:val="caption"/>
-    <w:basedOn w:val="Normal"/>
-    <w:next w:val="Normal"/>
-    <w:qFormat/>
-    <w:pPr>
-      <w:spacing w:before="120" w:after="120"/>
-    </w:pPr>
-    <w:rPr>
-      <w:b/>
-    </w:rPr>
-  </w:style>
-  <w:style w:type="paragraph" w:styleId="TableText1" w:customStyle="1">
+  <w:style w:type="paragraph" w:customStyle="1" w:styleId="TableText">
     <w:name w:val="Table Text"/>
     <w:basedOn w:val="Normal"/>
     <w:qFormat/>
     <w:pPr>
-      <w:spacing w:lineRule="auto" w:line="480" w:before="60" w:after="60"/>
+      <w:spacing w:before="60" w:after="60" w:line="480" w:lineRule="auto"/>
       <w:jc w:val="left"/>
     </w:pPr>
     <w:rPr>
       <w:sz w:val="24"/>
     </w:rPr>
   </w:style>
-  <w:style w:type="paragraph" w:styleId="Comment1" w:customStyle="1">
+  <w:style w:type="paragraph" w:customStyle="1" w:styleId="Comment0">
     <w:name w:val="Comment"/>
     <w:basedOn w:val="Normal"/>
     <w:qFormat/>
     <w:pPr>
-      <w:overflowPunct w:val="false"/>
+      <w:overflowPunct w:val="0"/>
       <w:textAlignment w:val="baseline"/>
     </w:pPr>
     <w:rPr>
@@ -4277,7 +5501,7 @@
       <w:color w:val="000080"/>
     </w:rPr>
   </w:style>
-  <w:style w:type="paragraph" w:styleId="TitleOrganizationName" w:customStyle="1">
+  <w:style w:type="paragraph" w:customStyle="1" w:styleId="Title-OrganizationName">
     <w:name w:val="Title - Organization Name"/>
     <w:basedOn w:val="Title"/>
     <w:qFormat/>
@@ -4289,15 +5513,15 @@
       <w:sz w:val="32"/>
     </w:rPr>
   </w:style>
-  <w:style w:type="paragraph" w:styleId="Contents6">
-    <w:name w:val="TOC 6"/>
+  <w:style w:type="paragraph" w:styleId="TOC6">
+    <w:name w:val="toc 6"/>
     <w:basedOn w:val="Normal"/>
     <w:next w:val="Normal"/>
     <w:autoRedefine/>
     <w:semiHidden/>
     <w:pPr>
-      <w:spacing w:before="0" w:after="0"/>
-      <w:ind w:left="1100" w:hanging="0"/>
+      <w:spacing w:after="0"/>
+      <w:ind w:left="1100"/>
       <w:jc w:val="left"/>
     </w:pPr>
     <w:rPr>
@@ -4305,15 +5529,15 @@
       <w:szCs w:val="21"/>
     </w:rPr>
   </w:style>
-  <w:style w:type="paragraph" w:styleId="Contents7">
-    <w:name w:val="TOC 7"/>
+  <w:style w:type="paragraph" w:styleId="TOC7">
+    <w:name w:val="toc 7"/>
     <w:basedOn w:val="Normal"/>
     <w:next w:val="Normal"/>
     <w:autoRedefine/>
     <w:semiHidden/>
     <w:pPr>
-      <w:spacing w:before="0" w:after="0"/>
-      <w:ind w:left="1320" w:hanging="0"/>
+      <w:spacing w:after="0"/>
+      <w:ind w:left="1320"/>
       <w:jc w:val="left"/>
     </w:pPr>
     <w:rPr>
@@ -4321,15 +5545,15 @@
       <w:szCs w:val="21"/>
     </w:rPr>
   </w:style>
-  <w:style w:type="paragraph" w:styleId="Contents8">
-    <w:name w:val="TOC 8"/>
+  <w:style w:type="paragraph" w:styleId="TOC8">
+    <w:name w:val="toc 8"/>
     <w:basedOn w:val="Normal"/>
     <w:next w:val="Normal"/>
     <w:autoRedefine/>
     <w:semiHidden/>
     <w:pPr>
-      <w:spacing w:before="0" w:after="0"/>
-      <w:ind w:left="1540" w:hanging="0"/>
+      <w:spacing w:after="0"/>
+      <w:ind w:left="1540"/>
       <w:jc w:val="left"/>
     </w:pPr>
     <w:rPr>
@@ -4337,15 +5561,15 @@
       <w:szCs w:val="21"/>
     </w:rPr>
   </w:style>
-  <w:style w:type="paragraph" w:styleId="Contents9">
-    <w:name w:val="TOC 9"/>
+  <w:style w:type="paragraph" w:styleId="TOC9">
+    <w:name w:val="toc 9"/>
     <w:basedOn w:val="Normal"/>
     <w:next w:val="Normal"/>
     <w:autoRedefine/>
     <w:semiHidden/>
     <w:pPr>
-      <w:spacing w:before="0" w:after="0"/>
-      <w:ind w:left="1760" w:hanging="0"/>
+      <w:spacing w:after="0"/>
+      <w:ind w:left="1760"/>
       <w:jc w:val="left"/>
     </w:pPr>
     <w:rPr>
@@ -4353,7 +5577,7 @@
       <w:szCs w:val="21"/>
     </w:rPr>
   </w:style>
-  <w:style w:type="paragraph" w:styleId="ByLine" w:customStyle="1">
+  <w:style w:type="paragraph" w:customStyle="1" w:styleId="ByLine">
     <w:name w:val="ByLine"/>
     <w:basedOn w:val="Title"/>
     <w:qFormat/>
@@ -4369,34 +5593,10 @@
       <w:lang w:bidi="he-IL"/>
     </w:rPr>
   </w:style>
-  <w:style w:type="paragraph" w:styleId="FrameContents">
+  <w:style w:type="paragraph" w:customStyle="1" w:styleId="FrameContents">
     <w:name w:val="Frame Contents"/>
     <w:basedOn w:val="Normal"/>
     <w:qFormat/>
-    <w:pPr/>
-    <w:rPr/>
-  </w:style>
-  <w:style w:type="numbering" w:styleId="NoList" w:default="1">
-    <w:name w:val="No List"/>
-    <w:uiPriority w:val="99"/>
-    <w:semiHidden/>
-    <w:unhideWhenUsed/>
-    <w:qFormat/>
-  </w:style>
-  <w:style w:type="table" w:default="1" w:styleId="TableNormal">
-    <w:name w:val="Normal Table"/>
-    <w:uiPriority w:val="99"/>
-    <w:semiHidden/>
-    <w:unhideWhenUsed/>
-    <w:tblPr>
-      <w:tblInd w:w="0" w:type="dxa"/>
-      <w:tblCellMar>
-        <w:top w:w="0" w:type="dxa"/>
-        <w:left w:w="108" w:type="dxa"/>
-        <w:bottom w:w="0" w:type="dxa"/>
-        <w:right w:w="108" w:type="dxa"/>
-      </w:tblCellMar>
-    </w:tblPr>
   </w:style>
 </w:styles>
 </file>

--- a/SDD_CondorArmy.docx
+++ b/SDD_CondorArmy.docx
@@ -1,6 +1,6 @@
 
 <file path=word/document.xml><?xml version="1.0" encoding="utf-8"?>
-<w:document xmlns:wpc="http://schemas.microsoft.com/office/word/2010/wordprocessingCanvas" xmlns:mo="http://schemas.microsoft.com/office/mac/office/2008/main" xmlns:mc="http://schemas.openxmlformats.org/markup-compatibility/2006" xmlns:mv="urn:schemas-microsoft-com:mac:vml" xmlns:o="urn:schemas-microsoft-com:office:office" xmlns:r="http://schemas.openxmlformats.org/officeDocument/2006/relationships" xmlns:m="http://schemas.openxmlformats.org/officeDocument/2006/math" xmlns:v="urn:schemas-microsoft-com:vml" xmlns:wp14="http://schemas.microsoft.com/office/word/2010/wordprocessingDrawing" xmlns:wp="http://schemas.openxmlformats.org/drawingml/2006/wordprocessingDrawing" xmlns:w10="urn:schemas-microsoft-com:office:word" xmlns:w="http://schemas.openxmlformats.org/wordprocessingml/2006/main" xmlns:w14="http://schemas.microsoft.com/office/word/2010/wordml" xmlns:w15="http://schemas.microsoft.com/office/word/2012/wordml" xmlns:wpg="http://schemas.microsoft.com/office/word/2010/wordprocessingGroup" xmlns:wpi="http://schemas.microsoft.com/office/word/2010/wordprocessingInk" xmlns:wne="http://schemas.microsoft.com/office/word/2006/wordml" xmlns:wps="http://schemas.microsoft.com/office/word/2010/wordprocessingShape" mc:Ignorable="w14 w15 wp14">
+<w:document xmlns:wpc="http://schemas.microsoft.com/office/word/2010/wordprocessingCanvas" xmlns:cx="http://schemas.microsoft.com/office/drawing/2014/chartex" xmlns:cx1="http://schemas.microsoft.com/office/drawing/2015/9/8/chartex" xmlns:cx2="http://schemas.microsoft.com/office/drawing/2015/10/21/chartex" xmlns:cx3="http://schemas.microsoft.com/office/drawing/2016/5/9/chartex" xmlns:cx4="http://schemas.microsoft.com/office/drawing/2016/5/10/chartex" xmlns:cx5="http://schemas.microsoft.com/office/drawing/2016/5/11/chartex" xmlns:cx6="http://schemas.microsoft.com/office/drawing/2016/5/12/chartex" xmlns:cx7="http://schemas.microsoft.com/office/drawing/2016/5/13/chartex" xmlns:cx8="http://schemas.microsoft.com/office/drawing/2016/5/14/chartex" xmlns:mc="http://schemas.openxmlformats.org/markup-compatibility/2006" xmlns:aink="http://schemas.microsoft.com/office/drawing/2016/ink" xmlns:am3d="http://schemas.microsoft.com/office/drawing/2017/model3d" xmlns:o="urn:schemas-microsoft-com:office:office" xmlns:r="http://schemas.openxmlformats.org/officeDocument/2006/relationships" xmlns:m="http://schemas.openxmlformats.org/officeDocument/2006/math" xmlns:v="urn:schemas-microsoft-com:vml" xmlns:wp14="http://schemas.microsoft.com/office/word/2010/wordprocessingDrawing" xmlns:wp="http://schemas.openxmlformats.org/drawingml/2006/wordprocessingDrawing" xmlns:w10="urn:schemas-microsoft-com:office:word" xmlns:w="http://schemas.openxmlformats.org/wordprocessingml/2006/main" xmlns:w14="http://schemas.microsoft.com/office/word/2010/wordml" xmlns:w15="http://schemas.microsoft.com/office/word/2012/wordml" xmlns:w16cid="http://schemas.microsoft.com/office/word/2016/wordml/cid" xmlns:w16se="http://schemas.microsoft.com/office/word/2015/wordml/symex" xmlns:wpg="http://schemas.microsoft.com/office/word/2010/wordprocessingGroup" xmlns:wpi="http://schemas.microsoft.com/office/word/2010/wordprocessingInk" xmlns:wne="http://schemas.microsoft.com/office/word/2006/wordml" xmlns:wps="http://schemas.microsoft.com/office/word/2010/wordprocessingShape" mc:Ignorable="w14 w15 w16se w16cid wp14">
   <w:body>
     <w:p>
       <w:pPr>
@@ -81,13 +81,8 @@
         <w:pStyle w:val="ByLine"/>
       </w:pPr>
       <w:r>
-        <w:t xml:space="preserve">Prepared by Kevin </w:t>
-      </w:r>
-      <w:proofErr w:type="spellStart"/>
-      <w:r>
-        <w:t>Zarzana</w:t>
-      </w:r>
-      <w:proofErr w:type="spellEnd"/>
+        <w:t>Prepared by Kevin Zarzana</w:t>
+      </w:r>
     </w:p>
     <w:p>
       <w:pPr>
@@ -126,6 +121,7 @@
       <w:bookmarkStart w:id="1" w:name="_Toc107858165"/>
       <w:bookmarkStart w:id="2" w:name="_Toc112092349"/>
       <w:bookmarkStart w:id="3" w:name="_Toc116314000"/>
+      <w:bookmarkStart w:id="4" w:name="_Toc507709284"/>
       <w:bookmarkEnd w:id="0"/>
       <w:bookmarkEnd w:id="1"/>
       <w:bookmarkEnd w:id="2"/>
@@ -134,6 +130,7 @@
         <w:lastRenderedPageBreak/>
         <w:t>Contents</w:t>
       </w:r>
+      <w:bookmarkEnd w:id="4"/>
     </w:p>
     <w:p>
       <w:pPr>
@@ -142,9 +139,15 @@
           <w:tab w:val="right" w:leader="dot" w:pos="9350"/>
         </w:tabs>
         <w:rPr>
+          <w:rFonts w:asciiTheme="minorHAnsi" w:eastAsiaTheme="minorEastAsia" w:hAnsiTheme="minorHAnsi" w:cstheme="minorBidi"/>
           <w:b w:val="0"/>
+          <w:bCs w:val="0"/>
           <w:caps w:val="0"/>
-          <w:sz w:val="24"/>
+          <w:noProof/>
+          <w:color w:val="auto"/>
+          <w:sz w:val="22"/>
+          <w:szCs w:val="22"/>
+          <w:lang w:val="en-US"/>
         </w:rPr>
       </w:pPr>
       <w:r>
@@ -156,53 +159,58 @@
       <w:r>
         <w:fldChar w:fldCharType="separate"/>
       </w:r>
-      <w:hyperlink w:anchor="_Toc117484243">
-        <w:r>
-          <w:rPr>
-            <w:rStyle w:val="IndexLink"/>
-            <w:webHidden/>
-          </w:rPr>
-          <w:t>Revisions</w:t>
-        </w:r>
-        <w:r>
-          <w:rPr>
-            <w:rStyle w:val="IndexLink"/>
+      <w:hyperlink w:anchor="_Toc507709284" w:history="1">
+        <w:r>
+          <w:rPr>
+            <w:rStyle w:val="Hyperlink"/>
+            <w:noProof/>
+          </w:rPr>
+          <w:t>1.1 Contents</w:t>
+        </w:r>
+        <w:r>
+          <w:rPr>
+            <w:noProof/>
             <w:webHidden/>
           </w:rPr>
           <w:tab/>
         </w:r>
         <w:r>
           <w:rPr>
+            <w:noProof/>
             <w:webHidden/>
           </w:rPr>
           <w:fldChar w:fldCharType="begin"/>
         </w:r>
         <w:r>
           <w:rPr>
-            <w:webHidden/>
-          </w:rPr>
-          <w:instrText>PAGEREF _Toc117484243 \h</w:instrText>
-        </w:r>
-        <w:r>
-          <w:rPr>
-            <w:webHidden/>
-          </w:rPr>
-        </w:r>
-        <w:r>
-          <w:rPr>
+            <w:noProof/>
+            <w:webHidden/>
+          </w:rPr>
+          <w:instrText xml:space="preserve"> PAGEREF _Toc507709284 \h </w:instrText>
+        </w:r>
+        <w:r>
+          <w:rPr>
+            <w:noProof/>
+            <w:webHidden/>
+          </w:rPr>
+        </w:r>
+        <w:r>
+          <w:rPr>
+            <w:noProof/>
             <w:webHidden/>
           </w:rPr>
           <w:fldChar w:fldCharType="separate"/>
         </w:r>
         <w:r>
           <w:rPr>
-            <w:rStyle w:val="IndexLink"/>
-            <w:caps w:val="0"/>
-          </w:rPr>
-          <w:t>ii</w:t>
-        </w:r>
-        <w:r>
-          <w:rPr>
+            <w:noProof/>
+            <w:webHidden/>
+          </w:rPr>
+          <w:t>i</w:t>
+        </w:r>
+        <w:r>
+          <w:rPr>
+            <w:noProof/>
             <w:webHidden/>
           </w:rPr>
           <w:fldChar w:fldCharType="end"/>
@@ -216,52 +224,69 @@
           <w:tab w:val="right" w:leader="dot" w:pos="9350"/>
         </w:tabs>
         <w:rPr>
+          <w:rFonts w:asciiTheme="minorHAnsi" w:eastAsiaTheme="minorEastAsia" w:hAnsiTheme="minorHAnsi" w:cstheme="minorBidi"/>
           <w:b w:val="0"/>
+          <w:bCs w:val="0"/>
           <w:caps w:val="0"/>
-          <w:sz w:val="24"/>
-        </w:rPr>
-      </w:pPr>
-      <w:hyperlink w:anchor="_Toc117484244">
-        <w:r>
-          <w:rPr>
+          <w:noProof/>
+          <w:color w:val="auto"/>
+          <w:sz w:val="22"/>
+          <w:szCs w:val="22"/>
+          <w:lang w:val="en-US"/>
+        </w:rPr>
+      </w:pPr>
+      <w:hyperlink w:anchor="_Toc507709285" w:history="1">
+        <w:r>
+          <w:rPr>
+            <w:rStyle w:val="Hyperlink"/>
+            <w:noProof/>
+          </w:rPr>
+          <w:t>1.2 Introduction</w:t>
+        </w:r>
+        <w:r>
+          <w:rPr>
+            <w:noProof/>
+            <w:webHidden/>
+          </w:rPr>
+          <w:tab/>
+        </w:r>
+        <w:r>
+          <w:rPr>
+            <w:noProof/>
             <w:webHidden/>
           </w:rPr>
           <w:fldChar w:fldCharType="begin"/>
         </w:r>
         <w:r>
           <w:rPr>
-            <w:webHidden/>
-          </w:rPr>
-          <w:instrText>PAGEREF _Toc117484244 \h</w:instrText>
-        </w:r>
-        <w:r>
-          <w:rPr>
-            <w:webHidden/>
-          </w:rPr>
-        </w:r>
-        <w:r>
-          <w:rPr>
+            <w:noProof/>
+            <w:webHidden/>
+          </w:rPr>
+          <w:instrText xml:space="preserve"> PAGEREF _Toc507709285 \h </w:instrText>
+        </w:r>
+        <w:r>
+          <w:rPr>
+            <w:noProof/>
+            <w:webHidden/>
+          </w:rPr>
+        </w:r>
+        <w:r>
+          <w:rPr>
+            <w:noProof/>
             <w:webHidden/>
           </w:rPr>
           <w:fldChar w:fldCharType="separate"/>
         </w:r>
         <w:r>
           <w:rPr>
-            <w:rStyle w:val="IndexLink"/>
-            <w:webHidden/>
-          </w:rPr>
-          <w:t>1 Introduction</w:t>
-        </w:r>
-        <w:r>
-          <w:rPr>
-            <w:rStyle w:val="IndexLink"/>
-            <w:webHidden/>
-          </w:rPr>
-          <w:tab/>
+            <w:noProof/>
+            <w:webHidden/>
+          </w:rPr>
           <w:t>1</w:t>
         </w:r>
         <w:r>
           <w:rPr>
+            <w:noProof/>
             <w:webHidden/>
           </w:rPr>
           <w:fldChar w:fldCharType="end"/>
@@ -275,51 +300,67 @@
           <w:tab w:val="right" w:leader="dot" w:pos="9350"/>
         </w:tabs>
         <w:rPr>
+          <w:rFonts w:asciiTheme="minorHAnsi" w:eastAsiaTheme="minorEastAsia" w:hAnsiTheme="minorHAnsi" w:cstheme="minorBidi"/>
           <w:smallCaps w:val="0"/>
-          <w:sz w:val="24"/>
-        </w:rPr>
-      </w:pPr>
-      <w:hyperlink w:anchor="_Toc117484245">
-        <w:r>
-          <w:rPr>
+          <w:noProof/>
+          <w:color w:val="auto"/>
+          <w:sz w:val="22"/>
+          <w:szCs w:val="22"/>
+          <w:lang w:val="en-US"/>
+        </w:rPr>
+      </w:pPr>
+      <w:hyperlink w:anchor="_Toc507709286" w:history="1">
+        <w:r>
+          <w:rPr>
+            <w:rStyle w:val="Hyperlink"/>
+            <w:noProof/>
+          </w:rPr>
+          <w:t>1.3 Purpose</w:t>
+        </w:r>
+        <w:r>
+          <w:rPr>
+            <w:noProof/>
+            <w:webHidden/>
+          </w:rPr>
+          <w:tab/>
+        </w:r>
+        <w:r>
+          <w:rPr>
+            <w:noProof/>
             <w:webHidden/>
           </w:rPr>
           <w:fldChar w:fldCharType="begin"/>
         </w:r>
         <w:r>
           <w:rPr>
-            <w:webHidden/>
-          </w:rPr>
-          <w:instrText>PAGEREF _Toc117484245 \h</w:instrText>
-        </w:r>
-        <w:r>
-          <w:rPr>
-            <w:webHidden/>
-          </w:rPr>
-        </w:r>
-        <w:r>
-          <w:rPr>
+            <w:noProof/>
+            <w:webHidden/>
+          </w:rPr>
+          <w:instrText xml:space="preserve"> PAGEREF _Toc507709286 \h </w:instrText>
+        </w:r>
+        <w:r>
+          <w:rPr>
+            <w:noProof/>
+            <w:webHidden/>
+          </w:rPr>
+        </w:r>
+        <w:r>
+          <w:rPr>
+            <w:noProof/>
             <w:webHidden/>
           </w:rPr>
           <w:fldChar w:fldCharType="separate"/>
         </w:r>
         <w:r>
           <w:rPr>
-            <w:rStyle w:val="IndexLink"/>
-            <w:webHidden/>
-          </w:rPr>
-          <w:t>1.1 Purpose</w:t>
-        </w:r>
-        <w:r>
-          <w:rPr>
-            <w:rStyle w:val="IndexLink"/>
-            <w:webHidden/>
-          </w:rPr>
-          <w:tab/>
+            <w:noProof/>
+            <w:webHidden/>
+          </w:rPr>
           <w:t>1</w:t>
         </w:r>
         <w:r>
           <w:rPr>
+            <w:noProof/>
             <w:webHidden/>
           </w:rPr>
           <w:fldChar w:fldCharType="end"/>
@@ -333,51 +374,67 @@
           <w:tab w:val="right" w:leader="dot" w:pos="9350"/>
         </w:tabs>
         <w:rPr>
+          <w:rFonts w:asciiTheme="minorHAnsi" w:eastAsiaTheme="minorEastAsia" w:hAnsiTheme="minorHAnsi" w:cstheme="minorBidi"/>
           <w:smallCaps w:val="0"/>
-          <w:sz w:val="24"/>
-        </w:rPr>
-      </w:pPr>
-      <w:hyperlink w:anchor="_Toc117484246">
-        <w:r>
-          <w:rPr>
+          <w:noProof/>
+          <w:color w:val="auto"/>
+          <w:sz w:val="22"/>
+          <w:szCs w:val="22"/>
+          <w:lang w:val="en-US"/>
+        </w:rPr>
+      </w:pPr>
+      <w:hyperlink w:anchor="_Toc507709287" w:history="1">
+        <w:r>
+          <w:rPr>
+            <w:rStyle w:val="Hyperlink"/>
+            <w:noProof/>
+          </w:rPr>
+          <w:t>1.4 System Overview</w:t>
+        </w:r>
+        <w:r>
+          <w:rPr>
+            <w:noProof/>
+            <w:webHidden/>
+          </w:rPr>
+          <w:tab/>
+        </w:r>
+        <w:r>
+          <w:rPr>
+            <w:noProof/>
             <w:webHidden/>
           </w:rPr>
           <w:fldChar w:fldCharType="begin"/>
         </w:r>
         <w:r>
           <w:rPr>
-            <w:webHidden/>
-          </w:rPr>
-          <w:instrText>PAGEREF _Toc117484246 \h</w:instrText>
-        </w:r>
-        <w:r>
-          <w:rPr>
-            <w:webHidden/>
-          </w:rPr>
-        </w:r>
-        <w:r>
-          <w:rPr>
+            <w:noProof/>
+            <w:webHidden/>
+          </w:rPr>
+          <w:instrText xml:space="preserve"> PAGEREF _Toc507709287 \h </w:instrText>
+        </w:r>
+        <w:r>
+          <w:rPr>
+            <w:noProof/>
+            <w:webHidden/>
+          </w:rPr>
+        </w:r>
+        <w:r>
+          <w:rPr>
+            <w:noProof/>
             <w:webHidden/>
           </w:rPr>
           <w:fldChar w:fldCharType="separate"/>
         </w:r>
         <w:r>
           <w:rPr>
-            <w:rStyle w:val="IndexLink"/>
-            <w:webHidden/>
-          </w:rPr>
-          <w:t>1.2 System Overview</w:t>
-        </w:r>
-        <w:r>
-          <w:rPr>
-            <w:rStyle w:val="IndexLink"/>
-            <w:webHidden/>
-          </w:rPr>
-          <w:tab/>
+            <w:noProof/>
+            <w:webHidden/>
+          </w:rPr>
           <w:t>1</w:t>
         </w:r>
         <w:r>
           <w:rPr>
+            <w:noProof/>
             <w:webHidden/>
           </w:rPr>
           <w:fldChar w:fldCharType="end"/>
@@ -391,51 +448,67 @@
           <w:tab w:val="right" w:leader="dot" w:pos="9350"/>
         </w:tabs>
         <w:rPr>
+          <w:rFonts w:asciiTheme="minorHAnsi" w:eastAsiaTheme="minorEastAsia" w:hAnsiTheme="minorHAnsi" w:cstheme="minorBidi"/>
           <w:smallCaps w:val="0"/>
-          <w:sz w:val="24"/>
-        </w:rPr>
-      </w:pPr>
-      <w:hyperlink w:anchor="_Toc117484247">
-        <w:r>
-          <w:rPr>
+          <w:noProof/>
+          <w:color w:val="auto"/>
+          <w:sz w:val="22"/>
+          <w:szCs w:val="22"/>
+          <w:lang w:val="en-US"/>
+        </w:rPr>
+      </w:pPr>
+      <w:hyperlink w:anchor="_Toc507709288" w:history="1">
+        <w:r>
+          <w:rPr>
+            <w:rStyle w:val="Hyperlink"/>
+            <w:noProof/>
+          </w:rPr>
+          <w:t>1.5 Definitions, Acronyms and Abbreviations</w:t>
+        </w:r>
+        <w:r>
+          <w:rPr>
+            <w:noProof/>
+            <w:webHidden/>
+          </w:rPr>
+          <w:tab/>
+        </w:r>
+        <w:r>
+          <w:rPr>
+            <w:noProof/>
             <w:webHidden/>
           </w:rPr>
           <w:fldChar w:fldCharType="begin"/>
         </w:r>
         <w:r>
           <w:rPr>
-            <w:webHidden/>
-          </w:rPr>
-          <w:instrText>PAGEREF _Toc117484247 \h</w:instrText>
-        </w:r>
-        <w:r>
-          <w:rPr>
-            <w:webHidden/>
-          </w:rPr>
-        </w:r>
-        <w:r>
-          <w:rPr>
+            <w:noProof/>
+            <w:webHidden/>
+          </w:rPr>
+          <w:instrText xml:space="preserve"> PAGEREF _Toc507709288 \h </w:instrText>
+        </w:r>
+        <w:r>
+          <w:rPr>
+            <w:noProof/>
+            <w:webHidden/>
+          </w:rPr>
+        </w:r>
+        <w:r>
+          <w:rPr>
+            <w:noProof/>
             <w:webHidden/>
           </w:rPr>
           <w:fldChar w:fldCharType="separate"/>
         </w:r>
         <w:r>
           <w:rPr>
-            <w:rStyle w:val="IndexLink"/>
-            <w:webHidden/>
-          </w:rPr>
-          <w:t>1.3 Definitions, Acronyms and Abbreviations</w:t>
-        </w:r>
-        <w:r>
-          <w:rPr>
-            <w:rStyle w:val="IndexLink"/>
-            <w:webHidden/>
-          </w:rPr>
-          <w:tab/>
+            <w:noProof/>
+            <w:webHidden/>
+          </w:rPr>
           <w:t>1</w:t>
         </w:r>
         <w:r>
           <w:rPr>
+            <w:noProof/>
             <w:webHidden/>
           </w:rPr>
           <w:fldChar w:fldCharType="end"/>
@@ -449,51 +522,67 @@
           <w:tab w:val="right" w:leader="dot" w:pos="9350"/>
         </w:tabs>
         <w:rPr>
+          <w:rFonts w:asciiTheme="minorHAnsi" w:eastAsiaTheme="minorEastAsia" w:hAnsiTheme="minorHAnsi" w:cstheme="minorBidi"/>
           <w:smallCaps w:val="0"/>
-          <w:sz w:val="24"/>
-        </w:rPr>
-      </w:pPr>
-      <w:hyperlink w:anchor="_Toc117484248">
-        <w:r>
-          <w:rPr>
+          <w:noProof/>
+          <w:color w:val="auto"/>
+          <w:sz w:val="22"/>
+          <w:szCs w:val="22"/>
+          <w:lang w:val="en-US"/>
+        </w:rPr>
+      </w:pPr>
+      <w:hyperlink w:anchor="_Toc507709289" w:history="1">
+        <w:r>
+          <w:rPr>
+            <w:rStyle w:val="Hyperlink"/>
+            <w:noProof/>
+          </w:rPr>
+          <w:t>1.6 Supporting Materials</w:t>
+        </w:r>
+        <w:r>
+          <w:rPr>
+            <w:noProof/>
+            <w:webHidden/>
+          </w:rPr>
+          <w:tab/>
+        </w:r>
+        <w:r>
+          <w:rPr>
+            <w:noProof/>
             <w:webHidden/>
           </w:rPr>
           <w:fldChar w:fldCharType="begin"/>
         </w:r>
         <w:r>
           <w:rPr>
-            <w:webHidden/>
-          </w:rPr>
-          <w:instrText>PAGEREF _Toc117484248 \h</w:instrText>
-        </w:r>
-        <w:r>
-          <w:rPr>
-            <w:webHidden/>
-          </w:rPr>
-        </w:r>
-        <w:r>
-          <w:rPr>
+            <w:noProof/>
+            <w:webHidden/>
+          </w:rPr>
+          <w:instrText xml:space="preserve"> PAGEREF _Toc507709289 \h </w:instrText>
+        </w:r>
+        <w:r>
+          <w:rPr>
+            <w:noProof/>
+            <w:webHidden/>
+          </w:rPr>
+        </w:r>
+        <w:r>
+          <w:rPr>
+            <w:noProof/>
             <w:webHidden/>
           </w:rPr>
           <w:fldChar w:fldCharType="separate"/>
         </w:r>
         <w:r>
           <w:rPr>
-            <w:rStyle w:val="IndexLink"/>
-            <w:webHidden/>
-          </w:rPr>
-          <w:t>1.4 Supporting Materials</w:t>
-        </w:r>
-        <w:r>
-          <w:rPr>
-            <w:rStyle w:val="IndexLink"/>
-            <w:webHidden/>
-          </w:rPr>
-          <w:tab/>
-          <w:t>1</w:t>
-        </w:r>
-        <w:r>
-          <w:rPr>
+            <w:noProof/>
+            <w:webHidden/>
+          </w:rPr>
+          <w:t>2</w:t>
+        </w:r>
+        <w:r>
+          <w:rPr>
+            <w:noProof/>
             <w:webHidden/>
           </w:rPr>
           <w:fldChar w:fldCharType="end"/>
@@ -507,57 +596,67 @@
           <w:tab w:val="right" w:leader="dot" w:pos="9350"/>
         </w:tabs>
         <w:rPr>
+          <w:rFonts w:asciiTheme="minorHAnsi" w:eastAsiaTheme="minorEastAsia" w:hAnsiTheme="minorHAnsi" w:cstheme="minorBidi"/>
           <w:smallCaps w:val="0"/>
-          <w:sz w:val="24"/>
-        </w:rPr>
-      </w:pPr>
-      <w:hyperlink w:anchor="_Toc117484249">
-        <w:r>
-          <w:rPr>
+          <w:noProof/>
+          <w:color w:val="auto"/>
+          <w:sz w:val="22"/>
+          <w:szCs w:val="22"/>
+          <w:lang w:val="en-US"/>
+        </w:rPr>
+      </w:pPr>
+      <w:hyperlink w:anchor="_Toc507709290" w:history="1">
+        <w:r>
+          <w:rPr>
+            <w:rStyle w:val="Hyperlink"/>
+            <w:noProof/>
+          </w:rPr>
+          <w:t>1.7 Document Overview</w:t>
+        </w:r>
+        <w:r>
+          <w:rPr>
+            <w:noProof/>
+            <w:webHidden/>
+          </w:rPr>
+          <w:tab/>
+        </w:r>
+        <w:r>
+          <w:rPr>
+            <w:noProof/>
             <w:webHidden/>
           </w:rPr>
           <w:fldChar w:fldCharType="begin"/>
         </w:r>
         <w:r>
           <w:rPr>
-            <w:webHidden/>
-          </w:rPr>
-          <w:instrText>P</w:instrText>
-        </w:r>
-        <w:r>
-          <w:rPr>
-            <w:webHidden/>
-          </w:rPr>
-          <w:instrText>AGEREF _Toc117484249 \h</w:instrText>
-        </w:r>
-        <w:r>
-          <w:rPr>
-            <w:webHidden/>
-          </w:rPr>
-        </w:r>
-        <w:r>
-          <w:rPr>
+            <w:noProof/>
+            <w:webHidden/>
+          </w:rPr>
+          <w:instrText xml:space="preserve"> PAGEREF _Toc507709290 \h </w:instrText>
+        </w:r>
+        <w:r>
+          <w:rPr>
+            <w:noProof/>
+            <w:webHidden/>
+          </w:rPr>
+        </w:r>
+        <w:r>
+          <w:rPr>
+            <w:noProof/>
             <w:webHidden/>
           </w:rPr>
           <w:fldChar w:fldCharType="separate"/>
         </w:r>
         <w:r>
           <w:rPr>
-            <w:rStyle w:val="IndexLink"/>
-            <w:webHidden/>
-          </w:rPr>
-          <w:t>1.5 Document Overview</w:t>
-        </w:r>
-        <w:r>
-          <w:rPr>
-            <w:rStyle w:val="IndexLink"/>
-            <w:webHidden/>
-          </w:rPr>
-          <w:tab/>
-          <w:t>1</w:t>
-        </w:r>
-        <w:r>
-          <w:rPr>
+            <w:noProof/>
+            <w:webHidden/>
+          </w:rPr>
+          <w:t>2</w:t>
+        </w:r>
+        <w:r>
+          <w:rPr>
+            <w:noProof/>
             <w:webHidden/>
           </w:rPr>
           <w:fldChar w:fldCharType="end"/>
@@ -571,168 +670,69 @@
           <w:tab w:val="right" w:leader="dot" w:pos="9350"/>
         </w:tabs>
         <w:rPr>
+          <w:rFonts w:asciiTheme="minorHAnsi" w:eastAsiaTheme="minorEastAsia" w:hAnsiTheme="minorHAnsi" w:cstheme="minorBidi"/>
           <w:b w:val="0"/>
+          <w:bCs w:val="0"/>
           <w:caps w:val="0"/>
-          <w:sz w:val="24"/>
-        </w:rPr>
-      </w:pPr>
-      <w:hyperlink w:anchor="_Toc117484250">
-        <w:r>
-          <w:rPr>
+          <w:noProof/>
+          <w:color w:val="auto"/>
+          <w:sz w:val="22"/>
+          <w:szCs w:val="22"/>
+          <w:lang w:val="en-US"/>
+        </w:rPr>
+      </w:pPr>
+      <w:hyperlink w:anchor="_Toc507709291" w:history="1">
+        <w:r>
+          <w:rPr>
+            <w:rStyle w:val="Hyperlink"/>
+            <w:noProof/>
+          </w:rPr>
+          <w:t>2 Architecture</w:t>
+        </w:r>
+        <w:r>
+          <w:rPr>
+            <w:noProof/>
+            <w:webHidden/>
+          </w:rPr>
+          <w:tab/>
+        </w:r>
+        <w:r>
+          <w:rPr>
+            <w:noProof/>
             <w:webHidden/>
           </w:rPr>
           <w:fldChar w:fldCharType="begin"/>
         </w:r>
         <w:r>
           <w:rPr>
-            <w:webHidden/>
-          </w:rPr>
-          <w:instrText>PAGEREF _Toc117484250 \h</w:instrText>
-        </w:r>
-        <w:r>
-          <w:rPr>
-            <w:webHidden/>
-          </w:rPr>
-        </w:r>
-        <w:r>
-          <w:rPr>
+            <w:noProof/>
+            <w:webHidden/>
+          </w:rPr>
+          <w:instrText xml:space="preserve"> PAGEREF _Toc507709291 \h </w:instrText>
+        </w:r>
+        <w:r>
+          <w:rPr>
+            <w:noProof/>
+            <w:webHidden/>
+          </w:rPr>
+        </w:r>
+        <w:r>
+          <w:rPr>
+            <w:noProof/>
             <w:webHidden/>
           </w:rPr>
           <w:fldChar w:fldCharType="separate"/>
         </w:r>
         <w:r>
           <w:rPr>
-            <w:rStyle w:val="IndexLink"/>
-            <w:webHidden/>
-          </w:rPr>
-          <w:t>2 Architecture</w:t>
-        </w:r>
-        <w:r>
-          <w:rPr>
-            <w:rStyle w:val="IndexLink"/>
-            <w:webHidden/>
-          </w:rPr>
-          <w:tab/>
+            <w:noProof/>
+            <w:webHidden/>
+          </w:rPr>
           <w:t>2</w:t>
         </w:r>
         <w:r>
           <w:rPr>
-            <w:webHidden/>
-          </w:rPr>
-          <w:fldChar w:fldCharType="end"/>
-        </w:r>
-      </w:hyperlink>
-    </w:p>
-    <w:p>
-      <w:pPr>
-        <w:pStyle w:val="TOC2"/>
-        <w:tabs>
-          <w:tab w:val="right" w:leader="dot" w:pos="9350"/>
-        </w:tabs>
-        <w:rPr>
-          <w:smallCaps w:val="0"/>
-          <w:sz w:val="24"/>
-        </w:rPr>
-      </w:pPr>
-      <w:hyperlink w:anchor="_Toc117484251">
-        <w:r>
-          <w:rPr>
-            <w:webHidden/>
-          </w:rPr>
-          <w:fldChar w:fldCharType="begin"/>
-        </w:r>
-        <w:r>
-          <w:rPr>
-            <w:webHidden/>
-          </w:rPr>
-          <w:instrText>PAGEREF _Toc117484251 \h</w:instrText>
-        </w:r>
-        <w:r>
-          <w:rPr>
-            <w:webHidden/>
-          </w:rPr>
-        </w:r>
-        <w:r>
-          <w:rPr>
-            <w:webHidden/>
-          </w:rPr>
-          <w:fldChar w:fldCharType="separate"/>
-        </w:r>
-        <w:r>
-          <w:rPr>
-            <w:rStyle w:val="IndexLink"/>
-            <w:webHidden/>
-          </w:rPr>
-          <w:t>2.1 Overview</w:t>
-        </w:r>
-        <w:r>
-          <w:rPr>
-            <w:rStyle w:val="IndexLink"/>
-            <w:webHidden/>
-          </w:rPr>
-          <w:tab/>
-          <w:t>2</w:t>
-        </w:r>
-        <w:r>
-          <w:rPr>
-            <w:webHidden/>
-          </w:rPr>
-          <w:fldChar w:fldCharType="end"/>
-        </w:r>
-      </w:hyperlink>
-    </w:p>
-    <w:p>
-      <w:pPr>
-        <w:pStyle w:val="TOC2"/>
-        <w:tabs>
-          <w:tab w:val="right" w:leader="dot" w:pos="9350"/>
-        </w:tabs>
-        <w:rPr>
-          <w:smallCaps w:val="0"/>
-          <w:sz w:val="24"/>
-        </w:rPr>
-      </w:pPr>
-      <w:hyperlink w:anchor="_Toc117484252">
-        <w:r>
-          <w:rPr>
-            <w:webHidden/>
-          </w:rPr>
-          <w:fldChar w:fldCharType="begin"/>
-        </w:r>
-        <w:r>
-          <w:rPr>
-            <w:webHidden/>
-          </w:rPr>
-          <w:instrText>PAGEREF _Toc117484252 \h</w:instrText>
-        </w:r>
-        <w:r>
-          <w:rPr>
-            <w:webHidden/>
-          </w:rPr>
-        </w:r>
-        <w:r>
-          <w:rPr>
-            <w:webHidden/>
-          </w:rPr>
-          <w:fldChar w:fldCharType="separate"/>
-        </w:r>
-        <w:r>
-          <w:rPr>
-            <w:rStyle w:val="IndexLink"/>
-            <w:webHidden/>
-          </w:rPr>
-          <w:t>2.2 Component 1..n</w:t>
-        </w:r>
-        <w:r>
-          <w:rPr>
-            <w:rStyle w:val="IndexLink"/>
-            <w:webHidden/>
-          </w:rPr>
-          <w:tab/>
-          <w:t>2</w:t>
-        </w:r>
-        <w:r>
-          <w:rPr>
+            <w:noProof/>
             <w:webHidden/>
           </w:rPr>
           <w:fldChar w:fldCharType="end"/>
@@ -746,52 +746,69 @@
           <w:tab w:val="right" w:leader="dot" w:pos="9350"/>
         </w:tabs>
         <w:rPr>
+          <w:rFonts w:asciiTheme="minorHAnsi" w:eastAsiaTheme="minorEastAsia" w:hAnsiTheme="minorHAnsi" w:cstheme="minorBidi"/>
           <w:b w:val="0"/>
+          <w:bCs w:val="0"/>
           <w:caps w:val="0"/>
-          <w:sz w:val="24"/>
-        </w:rPr>
-      </w:pPr>
-      <w:hyperlink w:anchor="_Toc117484253">
-        <w:r>
-          <w:rPr>
+          <w:noProof/>
+          <w:color w:val="auto"/>
+          <w:sz w:val="22"/>
+          <w:szCs w:val="22"/>
+          <w:lang w:val="en-US"/>
+        </w:rPr>
+      </w:pPr>
+      <w:hyperlink w:anchor="_Toc507709292" w:history="1">
+        <w:r>
+          <w:rPr>
+            <w:rStyle w:val="Hyperlink"/>
+            <w:noProof/>
+          </w:rPr>
+          <w:t>2.1 Overview</w:t>
+        </w:r>
+        <w:r>
+          <w:rPr>
+            <w:noProof/>
+            <w:webHidden/>
+          </w:rPr>
+          <w:tab/>
+        </w:r>
+        <w:r>
+          <w:rPr>
+            <w:noProof/>
             <w:webHidden/>
           </w:rPr>
           <w:fldChar w:fldCharType="begin"/>
         </w:r>
         <w:r>
           <w:rPr>
-            <w:webHidden/>
-          </w:rPr>
-          <w:instrText>PAGEREF _Toc117484253 \h</w:instrText>
-        </w:r>
-        <w:r>
-          <w:rPr>
-            <w:webHidden/>
-          </w:rPr>
-        </w:r>
-        <w:r>
-          <w:rPr>
+            <w:noProof/>
+            <w:webHidden/>
+          </w:rPr>
+          <w:instrText xml:space="preserve"> PAGEREF _Toc507709292 \h </w:instrText>
+        </w:r>
+        <w:r>
+          <w:rPr>
+            <w:noProof/>
+            <w:webHidden/>
+          </w:rPr>
+        </w:r>
+        <w:r>
+          <w:rPr>
+            <w:noProof/>
             <w:webHidden/>
           </w:rPr>
           <w:fldChar w:fldCharType="separate"/>
         </w:r>
         <w:r>
           <w:rPr>
-            <w:rStyle w:val="IndexLink"/>
-            <w:webHidden/>
-          </w:rPr>
-          <w:t>3 High-Level Design</w:t>
-        </w:r>
-        <w:r>
-          <w:rPr>
-            <w:rStyle w:val="IndexLink"/>
-            <w:webHidden/>
-          </w:rPr>
-          <w:tab/>
-          <w:t>3</w:t>
-        </w:r>
-        <w:r>
-          <w:rPr>
+            <w:noProof/>
+            <w:webHidden/>
+          </w:rPr>
+          <w:t>2</w:t>
+        </w:r>
+        <w:r>
+          <w:rPr>
+            <w:noProof/>
             <w:webHidden/>
           </w:rPr>
           <w:fldChar w:fldCharType="end"/>
@@ -805,291 +822,69 @@
           <w:tab w:val="right" w:leader="dot" w:pos="9350"/>
         </w:tabs>
         <w:rPr>
+          <w:rFonts w:asciiTheme="minorHAnsi" w:eastAsiaTheme="minorEastAsia" w:hAnsiTheme="minorHAnsi" w:cstheme="minorBidi"/>
           <w:b w:val="0"/>
+          <w:bCs w:val="0"/>
           <w:caps w:val="0"/>
-          <w:sz w:val="24"/>
-        </w:rPr>
-      </w:pPr>
-      <w:hyperlink w:anchor="_Toc117484254">
-        <w:r>
-          <w:rPr>
+          <w:noProof/>
+          <w:color w:val="auto"/>
+          <w:sz w:val="22"/>
+          <w:szCs w:val="22"/>
+          <w:lang w:val="en-US"/>
+        </w:rPr>
+      </w:pPr>
+      <w:hyperlink w:anchor="_Toc507709293" w:history="1">
+        <w:r>
+          <w:rPr>
+            <w:rStyle w:val="Hyperlink"/>
+            <w:noProof/>
+          </w:rPr>
+          <w:t>2.2 Component 1..n</w:t>
+        </w:r>
+        <w:r>
+          <w:rPr>
+            <w:noProof/>
+            <w:webHidden/>
+          </w:rPr>
+          <w:tab/>
+        </w:r>
+        <w:r>
+          <w:rPr>
+            <w:noProof/>
             <w:webHidden/>
           </w:rPr>
           <w:fldChar w:fldCharType="begin"/>
         </w:r>
         <w:r>
           <w:rPr>
-            <w:webHidden/>
-          </w:rPr>
-          <w:instrText>PAGEREF _Toc117484254 \h</w:instrText>
-        </w:r>
-        <w:r>
-          <w:rPr>
-            <w:webHidden/>
-          </w:rPr>
-        </w:r>
-        <w:r>
-          <w:rPr>
+            <w:noProof/>
+            <w:webHidden/>
+          </w:rPr>
+          <w:instrText xml:space="preserve"> PAGEREF _Toc507709293 \h </w:instrText>
+        </w:r>
+        <w:r>
+          <w:rPr>
+            <w:noProof/>
+            <w:webHidden/>
+          </w:rPr>
+        </w:r>
+        <w:r>
+          <w:rPr>
+            <w:noProof/>
             <w:webHidden/>
           </w:rPr>
           <w:fldChar w:fldCharType="separate"/>
         </w:r>
         <w:r>
           <w:rPr>
-            <w:rStyle w:val="IndexLink"/>
-            <w:webHidden/>
-          </w:rPr>
-          <w:t xml:space="preserve">4 </w:t>
-        </w:r>
-        <w:r>
-          <w:rPr>
-            <w:rStyle w:val="IndexLink"/>
-            <w:webHidden/>
-          </w:rPr>
-          <w:t>Low-Level Design</w:t>
-        </w:r>
-        <w:r>
-          <w:rPr>
-            <w:rStyle w:val="IndexLink"/>
-            <w:webHidden/>
-          </w:rPr>
-          <w:tab/>
-          <w:t>4</w:t>
-        </w:r>
-        <w:r>
-          <w:rPr>
-            <w:webHidden/>
-          </w:rPr>
-          <w:fldChar w:fldCharType="end"/>
-        </w:r>
-      </w:hyperlink>
-    </w:p>
-    <w:p>
-      <w:pPr>
-        <w:pStyle w:val="TOC2"/>
-        <w:tabs>
-          <w:tab w:val="right" w:leader="dot" w:pos="9350"/>
-        </w:tabs>
-        <w:rPr>
-          <w:smallCaps w:val="0"/>
-          <w:sz w:val="24"/>
-        </w:rPr>
-      </w:pPr>
-      <w:hyperlink w:anchor="_Toc117484257">
-        <w:r>
-          <w:rPr>
-            <w:webHidden/>
-          </w:rPr>
-          <w:fldChar w:fldCharType="begin"/>
-        </w:r>
-        <w:r>
-          <w:rPr>
-            <w:webHidden/>
-          </w:rPr>
-          <w:instrText>PAGEREF _Toc117484257 \h</w:instrText>
-        </w:r>
-        <w:r>
-          <w:rPr>
-            <w:webHidden/>
-          </w:rPr>
-        </w:r>
-        <w:r>
-          <w:rPr>
-            <w:webHidden/>
-          </w:rPr>
-          <w:fldChar w:fldCharType="separate"/>
-        </w:r>
-        <w:r>
-          <w:rPr>
-            <w:rStyle w:val="IndexLink"/>
-            <w:webHidden/>
-          </w:rPr>
-          <w:t>4.1 Modules Overview</w:t>
-        </w:r>
-        <w:r>
-          <w:rPr>
-            <w:rStyle w:val="IndexLink"/>
-            <w:webHidden/>
-          </w:rPr>
-          <w:tab/>
-          <w:t>4</w:t>
-        </w:r>
-        <w:r>
-          <w:rPr>
-            <w:webHidden/>
-          </w:rPr>
-          <w:fldChar w:fldCharType="end"/>
-        </w:r>
-      </w:hyperlink>
-    </w:p>
-    <w:p>
-      <w:pPr>
-        <w:pStyle w:val="TOC2"/>
-        <w:tabs>
-          <w:tab w:val="right" w:leader="dot" w:pos="9350"/>
-        </w:tabs>
-        <w:rPr>
-          <w:smallCaps w:val="0"/>
-          <w:sz w:val="24"/>
-        </w:rPr>
-      </w:pPr>
-      <w:hyperlink w:anchor="_Toc117484258">
-        <w:r>
-          <w:rPr>
-            <w:webHidden/>
-          </w:rPr>
-          <w:fldChar w:fldCharType="begin"/>
-        </w:r>
-        <w:r>
-          <w:rPr>
-            <w:webHidden/>
-          </w:rPr>
-          <w:instrText>PAGEREF _Toc117484258 \h</w:instrText>
-        </w:r>
-        <w:r>
-          <w:rPr>
-            <w:webHidden/>
-          </w:rPr>
-        </w:r>
-        <w:r>
-          <w:rPr>
-            <w:webHidden/>
-          </w:rPr>
-          <w:fldChar w:fldCharType="separate"/>
-        </w:r>
-        <w:r>
-          <w:rPr>
-            <w:rStyle w:val="IndexLink"/>
-            <w:webHidden/>
-          </w:rPr>
-          <w:t>4.2 Module Specifications</w:t>
-        </w:r>
-        <w:r>
-          <w:rPr>
-            <w:rStyle w:val="IndexLink"/>
-            <w:webHidden/>
-          </w:rPr>
-          <w:tab/>
-          <w:t>4</w:t>
-        </w:r>
-        <w:r>
-          <w:rPr>
-            <w:webHidden/>
-          </w:rPr>
-          <w:fldChar w:fldCharType="end"/>
-        </w:r>
-      </w:hyperlink>
-    </w:p>
-    <w:p>
-      <w:pPr>
-        <w:pStyle w:val="TOC3"/>
-        <w:tabs>
-          <w:tab w:val="right" w:leader="dot" w:pos="9350"/>
-        </w:tabs>
-        <w:rPr>
-          <w:i w:val="0"/>
-          <w:sz w:val="24"/>
-        </w:rPr>
-      </w:pPr>
-      <w:hyperlink w:anchor="_Toc117484259">
-        <w:r>
-          <w:rPr>
-            <w:webHidden/>
-          </w:rPr>
-          <w:fldChar w:fldCharType="begin"/>
-        </w:r>
-        <w:r>
-          <w:rPr>
-            <w:webHidden/>
-          </w:rPr>
-          <w:instrText>PAGEREF _Toc117484259 \h</w:instrText>
-        </w:r>
-        <w:r>
-          <w:rPr>
-            <w:webHidden/>
-          </w:rPr>
-        </w:r>
-        <w:r>
-          <w:rPr>
-            <w:webHidden/>
-          </w:rPr>
-          <w:fldChar w:fldCharType="separate"/>
-        </w:r>
-        <w:r>
-          <w:rPr>
-            <w:rStyle w:val="IndexLink"/>
-            <w:webHidden/>
-          </w:rPr>
-          <w:t>4.2.1 Module X1</w:t>
-        </w:r>
-        <w:r>
-          <w:rPr>
-            <w:rStyle w:val="IndexLink"/>
-            <w:webHidden/>
-          </w:rPr>
-          <w:tab/>
-          <w:t>4</w:t>
-        </w:r>
-        <w:r>
-          <w:rPr>
-            <w:webHidden/>
-          </w:rPr>
-          <w:fldChar w:fldCharType="end"/>
-        </w:r>
-      </w:hyperlink>
-    </w:p>
-    <w:p>
-      <w:pPr>
-        <w:pStyle w:val="TOC3"/>
-        <w:tabs>
-          <w:tab w:val="right" w:leader="dot" w:pos="9350"/>
-        </w:tabs>
-        <w:rPr>
-          <w:i w:val="0"/>
-          <w:sz w:val="24"/>
-        </w:rPr>
-      </w:pPr>
-      <w:hyperlink w:anchor="_Toc117484260">
-        <w:r>
-          <w:rPr>
-            <w:webHidden/>
-          </w:rPr>
-          <w:fldChar w:fldCharType="begin"/>
-        </w:r>
-        <w:r>
-          <w:rPr>
-            <w:webHidden/>
-          </w:rPr>
-          <w:instrText>PAGEREF _Toc117484260 \h</w:instrText>
-        </w:r>
-        <w:r>
-          <w:rPr>
-            <w:webHidden/>
-          </w:rPr>
-        </w:r>
-        <w:r>
-          <w:rPr>
-            <w:webHidden/>
-          </w:rPr>
-          <w:fldChar w:fldCharType="separate"/>
-        </w:r>
-        <w:r>
-          <w:rPr>
-            <w:rStyle w:val="IndexLink"/>
-            <w:webHidden/>
-          </w:rPr>
-          <w:t>4.2.2 Module X2</w:t>
-        </w:r>
-        <w:r>
-          <w:rPr>
-            <w:rStyle w:val="IndexLink"/>
-            <w:webHidden/>
-          </w:rPr>
-          <w:tab/>
-          <w:t>5</w:t>
-        </w:r>
-        <w:r>
-          <w:rPr>
+            <w:noProof/>
+            <w:webHidden/>
+          </w:rPr>
+          <w:t>2</w:t>
+        </w:r>
+        <w:r>
+          <w:rPr>
+            <w:noProof/>
             <w:webHidden/>
           </w:rPr>
           <w:fldChar w:fldCharType="end"/>
@@ -1103,58 +898,475 @@
           <w:tab w:val="right" w:leader="dot" w:pos="9350"/>
         </w:tabs>
         <w:rPr>
+          <w:rFonts w:asciiTheme="minorHAnsi" w:eastAsiaTheme="minorEastAsia" w:hAnsiTheme="minorHAnsi" w:cstheme="minorBidi"/>
           <w:b w:val="0"/>
+          <w:bCs w:val="0"/>
           <w:caps w:val="0"/>
-          <w:sz w:val="24"/>
-        </w:rPr>
-      </w:pPr>
-      <w:hyperlink w:anchor="_Toc117484261">
-        <w:r>
-          <w:rPr>
+          <w:noProof/>
+          <w:color w:val="auto"/>
+          <w:sz w:val="22"/>
+          <w:szCs w:val="22"/>
+          <w:lang w:val="en-US"/>
+        </w:rPr>
+      </w:pPr>
+      <w:hyperlink w:anchor="_Toc507709294" w:history="1">
+        <w:r>
+          <w:rPr>
+            <w:rStyle w:val="Hyperlink"/>
+            <w:noProof/>
+          </w:rPr>
+          <w:t>3 High-Level Design</w:t>
+        </w:r>
+        <w:r>
+          <w:rPr>
+            <w:noProof/>
+            <w:webHidden/>
+          </w:rPr>
+          <w:tab/>
+        </w:r>
+        <w:r>
+          <w:rPr>
+            <w:noProof/>
             <w:webHidden/>
           </w:rPr>
           <w:fldChar w:fldCharType="begin"/>
         </w:r>
         <w:r>
           <w:rPr>
-            <w:webHidden/>
-          </w:rPr>
-          <w:instrText>PAGEREF _Toc117484261 \h</w:instrText>
-        </w:r>
-        <w:r>
-          <w:rPr>
-            <w:webHidden/>
-          </w:rPr>
-        </w:r>
-        <w:r>
-          <w:rPr>
+            <w:noProof/>
+            <w:webHidden/>
+          </w:rPr>
+          <w:instrText xml:space="preserve"> PAGEREF _Toc507709294 \h </w:instrText>
+        </w:r>
+        <w:r>
+          <w:rPr>
+            <w:noProof/>
+            <w:webHidden/>
+          </w:rPr>
+        </w:r>
+        <w:r>
+          <w:rPr>
+            <w:noProof/>
             <w:webHidden/>
           </w:rPr>
           <w:fldChar w:fldCharType="separate"/>
         </w:r>
         <w:r>
           <w:rPr>
-            <w:rStyle w:val="IndexLink"/>
-            <w:webHidden/>
-          </w:rPr>
-          <w:t>Appendix A – Group Log</w:t>
-        </w:r>
-        <w:r>
-          <w:rPr>
-            <w:rStyle w:val="IndexLink"/>
+            <w:noProof/>
+            <w:webHidden/>
+          </w:rPr>
+          <w:t>4</w:t>
+        </w:r>
+        <w:r>
+          <w:rPr>
+            <w:noProof/>
+            <w:webHidden/>
+          </w:rPr>
+          <w:fldChar w:fldCharType="end"/>
+        </w:r>
+      </w:hyperlink>
+    </w:p>
+    <w:p>
+      <w:pPr>
+        <w:pStyle w:val="TOC1"/>
+        <w:tabs>
+          <w:tab w:val="right" w:leader="dot" w:pos="9350"/>
+        </w:tabs>
+        <w:rPr>
+          <w:rFonts w:asciiTheme="minorHAnsi" w:eastAsiaTheme="minorEastAsia" w:hAnsiTheme="minorHAnsi" w:cstheme="minorBidi"/>
+          <w:b w:val="0"/>
+          <w:bCs w:val="0"/>
+          <w:caps w:val="0"/>
+          <w:noProof/>
+          <w:color w:val="auto"/>
+          <w:sz w:val="22"/>
+          <w:szCs w:val="22"/>
+          <w:lang w:val="en-US"/>
+        </w:rPr>
+      </w:pPr>
+      <w:hyperlink w:anchor="_Toc507709295" w:history="1">
+        <w:r>
+          <w:rPr>
+            <w:rStyle w:val="Hyperlink"/>
+            <w:noProof/>
+          </w:rPr>
+          <w:t>3.1 View / Model Component 1..n</w:t>
+        </w:r>
+        <w:r>
+          <w:rPr>
+            <w:noProof/>
             <w:webHidden/>
           </w:rPr>
           <w:tab/>
         </w:r>
         <w:r>
           <w:rPr>
-            <w:rStyle w:val="IndexLink"/>
-            <w:webHidden/>
-          </w:rPr>
-          <w:t>6</w:t>
-        </w:r>
-        <w:r>
-          <w:rPr>
+            <w:noProof/>
+            <w:webHidden/>
+          </w:rPr>
+          <w:fldChar w:fldCharType="begin"/>
+        </w:r>
+        <w:r>
+          <w:rPr>
+            <w:noProof/>
+            <w:webHidden/>
+          </w:rPr>
+          <w:instrText xml:space="preserve"> PAGEREF _Toc507709295 \h </w:instrText>
+        </w:r>
+        <w:r>
+          <w:rPr>
+            <w:noProof/>
+            <w:webHidden/>
+          </w:rPr>
+        </w:r>
+        <w:r>
+          <w:rPr>
+            <w:noProof/>
+            <w:webHidden/>
+          </w:rPr>
+          <w:fldChar w:fldCharType="separate"/>
+        </w:r>
+        <w:r>
+          <w:rPr>
+            <w:noProof/>
+            <w:webHidden/>
+          </w:rPr>
+          <w:t>5</w:t>
+        </w:r>
+        <w:r>
+          <w:rPr>
+            <w:noProof/>
+            <w:webHidden/>
+          </w:rPr>
+          <w:fldChar w:fldCharType="end"/>
+        </w:r>
+      </w:hyperlink>
+    </w:p>
+    <w:p>
+      <w:pPr>
+        <w:pStyle w:val="TOC1"/>
+        <w:tabs>
+          <w:tab w:val="right" w:leader="dot" w:pos="9350"/>
+        </w:tabs>
+        <w:rPr>
+          <w:rFonts w:asciiTheme="minorHAnsi" w:eastAsiaTheme="minorEastAsia" w:hAnsiTheme="minorHAnsi" w:cstheme="minorBidi"/>
+          <w:b w:val="0"/>
+          <w:bCs w:val="0"/>
+          <w:caps w:val="0"/>
+          <w:noProof/>
+          <w:color w:val="auto"/>
+          <w:sz w:val="22"/>
+          <w:szCs w:val="22"/>
+          <w:lang w:val="en-US"/>
+        </w:rPr>
+      </w:pPr>
+      <w:hyperlink w:anchor="_Toc507709296" w:history="1">
+        <w:r>
+          <w:rPr>
+            <w:rStyle w:val="Hyperlink"/>
+            <w:noProof/>
+          </w:rPr>
+          <w:t xml:space="preserve">3.1.1 Overview </w:t>
+        </w:r>
+        <w:r>
+          <w:rPr>
+            <w:rStyle w:val="Hyperlink"/>
+            <w:noProof/>
+          </w:rPr>
+          <w:t>.</w:t>
+        </w:r>
+        <w:r>
+          <w:rPr>
+            <w:noProof/>
+            <w:webHidden/>
+          </w:rPr>
+          <w:tab/>
+        </w:r>
+        <w:r>
+          <w:rPr>
+            <w:noProof/>
+            <w:webHidden/>
+          </w:rPr>
+          <w:fldChar w:fldCharType="begin"/>
+        </w:r>
+        <w:r>
+          <w:rPr>
+            <w:noProof/>
+            <w:webHidden/>
+          </w:rPr>
+          <w:instrText xml:space="preserve"> PAGEREF _Toc507709296 \h </w:instrText>
+        </w:r>
+        <w:r>
+          <w:rPr>
+            <w:noProof/>
+            <w:webHidden/>
+          </w:rPr>
+        </w:r>
+        <w:r>
+          <w:rPr>
+            <w:noProof/>
+            <w:webHidden/>
+          </w:rPr>
+          <w:fldChar w:fldCharType="separate"/>
+        </w:r>
+        <w:r>
+          <w:rPr>
+            <w:noProof/>
+            <w:webHidden/>
+          </w:rPr>
+          <w:t>5</w:t>
+        </w:r>
+        <w:r>
+          <w:rPr>
+            <w:noProof/>
+            <w:webHidden/>
+          </w:rPr>
+          <w:fldChar w:fldCharType="end"/>
+        </w:r>
+      </w:hyperlink>
+    </w:p>
+    <w:p>
+      <w:pPr>
+        <w:pStyle w:val="TOC1"/>
+        <w:tabs>
+          <w:tab w:val="right" w:leader="dot" w:pos="9350"/>
+        </w:tabs>
+        <w:rPr>
+          <w:rFonts w:asciiTheme="minorHAnsi" w:eastAsiaTheme="minorEastAsia" w:hAnsiTheme="minorHAnsi" w:cstheme="minorBidi"/>
+          <w:b w:val="0"/>
+          <w:bCs w:val="0"/>
+          <w:caps w:val="0"/>
+          <w:noProof/>
+          <w:color w:val="auto"/>
+          <w:sz w:val="22"/>
+          <w:szCs w:val="22"/>
+          <w:lang w:val="en-US"/>
+        </w:rPr>
+      </w:pPr>
+      <w:hyperlink w:anchor="_Toc507709297" w:history="1">
+        <w:r>
+          <w:rPr>
+            <w:rStyle w:val="Hyperlink"/>
+            <w:i/>
+            <w:noProof/>
+          </w:rPr>
+          <w:t>3.1.2 Requirements for Design</w:t>
+        </w:r>
+        <w:r>
+          <w:rPr>
+            <w:noProof/>
+            <w:webHidden/>
+          </w:rPr>
+          <w:tab/>
+        </w:r>
+        <w:r>
+          <w:rPr>
+            <w:noProof/>
+            <w:webHidden/>
+          </w:rPr>
+          <w:fldChar w:fldCharType="begin"/>
+        </w:r>
+        <w:r>
+          <w:rPr>
+            <w:noProof/>
+            <w:webHidden/>
+          </w:rPr>
+          <w:instrText xml:space="preserve"> PAGEREF _Toc507709297 \h </w:instrText>
+        </w:r>
+        <w:r>
+          <w:rPr>
+            <w:noProof/>
+            <w:webHidden/>
+          </w:rPr>
+        </w:r>
+        <w:r>
+          <w:rPr>
+            <w:noProof/>
+            <w:webHidden/>
+          </w:rPr>
+          <w:fldChar w:fldCharType="separate"/>
+        </w:r>
+        <w:r>
+          <w:rPr>
+            <w:noProof/>
+            <w:webHidden/>
+          </w:rPr>
+          <w:t>5</w:t>
+        </w:r>
+        <w:r>
+          <w:rPr>
+            <w:noProof/>
+            <w:webHidden/>
+          </w:rPr>
+          <w:fldChar w:fldCharType="end"/>
+        </w:r>
+      </w:hyperlink>
+    </w:p>
+    <w:p>
+      <w:pPr>
+        <w:pStyle w:val="TOC1"/>
+        <w:tabs>
+          <w:tab w:val="right" w:leader="dot" w:pos="9350"/>
+        </w:tabs>
+        <w:rPr>
+          <w:rFonts w:asciiTheme="minorHAnsi" w:eastAsiaTheme="minorEastAsia" w:hAnsiTheme="minorHAnsi" w:cstheme="minorBidi"/>
+          <w:b w:val="0"/>
+          <w:bCs w:val="0"/>
+          <w:caps w:val="0"/>
+          <w:noProof/>
+          <w:color w:val="auto"/>
+          <w:sz w:val="22"/>
+          <w:szCs w:val="22"/>
+          <w:lang w:val="en-US"/>
+        </w:rPr>
+      </w:pPr>
+      <w:hyperlink w:anchor="_Toc507709298" w:history="1">
+        <w:r>
+          <w:rPr>
+            <w:rStyle w:val="Hyperlink"/>
+            <w:noProof/>
+          </w:rPr>
+          <w:t>4 Low-Level Design</w:t>
+        </w:r>
+        <w:r>
+          <w:rPr>
+            <w:noProof/>
+            <w:webHidden/>
+          </w:rPr>
+          <w:tab/>
+        </w:r>
+        <w:r>
+          <w:rPr>
+            <w:noProof/>
+            <w:webHidden/>
+          </w:rPr>
+          <w:fldChar w:fldCharType="begin"/>
+        </w:r>
+        <w:r>
+          <w:rPr>
+            <w:noProof/>
+            <w:webHidden/>
+          </w:rPr>
+          <w:instrText xml:space="preserve"> PAGEREF _Toc507709298 \h </w:instrText>
+        </w:r>
+        <w:r>
+          <w:rPr>
+            <w:noProof/>
+            <w:webHidden/>
+          </w:rPr>
+        </w:r>
+        <w:r>
+          <w:rPr>
+            <w:noProof/>
+            <w:webHidden/>
+          </w:rPr>
+          <w:fldChar w:fldCharType="separate"/>
+        </w:r>
+        <w:r>
+          <w:rPr>
+            <w:noProof/>
+            <w:webHidden/>
+          </w:rPr>
+          <w:t>7</w:t>
+        </w:r>
+        <w:r>
+          <w:rPr>
+            <w:noProof/>
+            <w:webHidden/>
+          </w:rPr>
+          <w:fldChar w:fldCharType="end"/>
+        </w:r>
+      </w:hyperlink>
+    </w:p>
+    <w:p>
+      <w:pPr>
+        <w:pStyle w:val="TOC2"/>
+        <w:tabs>
+          <w:tab w:val="left" w:pos="880"/>
+          <w:tab w:val="right" w:leader="dot" w:pos="9350"/>
+        </w:tabs>
+        <w:rPr>
+          <w:rFonts w:asciiTheme="minorHAnsi" w:eastAsiaTheme="minorEastAsia" w:hAnsiTheme="minorHAnsi" w:cstheme="minorBidi"/>
+          <w:smallCaps w:val="0"/>
+          <w:noProof/>
+          <w:color w:val="auto"/>
+          <w:sz w:val="22"/>
+          <w:szCs w:val="22"/>
+          <w:lang w:val="en-US"/>
+        </w:rPr>
+      </w:pPr>
+      <w:hyperlink w:anchor="_Toc507709299" w:history="1">
+        <w:r>
+          <w:rPr>
+            <w:rStyle w:val="Hyperlink"/>
+            <w:noProof/>
+          </w:rPr>
+          <w:t>1.1</w:t>
+        </w:r>
+        <w:r>
+          <w:rPr>
+            <w:rFonts w:asciiTheme="minorHAnsi" w:eastAsiaTheme="minorEastAsia" w:hAnsiTheme="minorHAnsi" w:cstheme="minorBidi"/>
+            <w:smallCaps w:val="0"/>
+            <w:noProof/>
+            <w:color w:val="auto"/>
+            <w:sz w:val="22"/>
+            <w:szCs w:val="22"/>
+            <w:lang w:val="en-US"/>
+          </w:rPr>
+          <w:tab/>
+        </w:r>
+        <w:r>
+          <w:rPr>
+            <w:rStyle w:val="Hyperlink"/>
+            <w:noProof/>
+          </w:rPr>
+          <w:t>View / Model Component 1..n</w:t>
+        </w:r>
+        <w:r>
+          <w:rPr>
+            <w:noProof/>
+            <w:webHidden/>
+          </w:rPr>
+          <w:tab/>
+        </w:r>
+        <w:r>
+          <w:rPr>
+            <w:noProof/>
+            <w:webHidden/>
+          </w:rPr>
+          <w:fldChar w:fldCharType="begin"/>
+        </w:r>
+        <w:r>
+          <w:rPr>
+            <w:noProof/>
+            <w:webHidden/>
+          </w:rPr>
+          <w:instrText xml:space="preserve"> PAGEREF _Toc507709299 \h </w:instrText>
+        </w:r>
+        <w:r>
+          <w:rPr>
+            <w:noProof/>
+            <w:webHidden/>
+          </w:rPr>
+        </w:r>
+        <w:r>
+          <w:rPr>
+            <w:noProof/>
+            <w:webHidden/>
+          </w:rPr>
+          <w:fldChar w:fldCharType="separate"/>
+        </w:r>
+        <w:r>
+          <w:rPr>
+            <w:noProof/>
+            <w:webHidden/>
+          </w:rPr>
+          <w:t>7</w:t>
+        </w:r>
+        <w:r>
+          <w:rPr>
+            <w:noProof/>
             <w:webHidden/>
           </w:rPr>
           <w:fldChar w:fldCharType="end"/>
@@ -1165,18 +1377,10 @@
       <w:pPr>
         <w:pStyle w:val="Heading1"/>
         <w:numPr>
-          <w:ilvl w:val="1"/>
-          <w:numId w:val="2"/>
+          <w:ilvl w:val="0"/>
+          <w:numId w:val="0"/>
         </w:numPr>
       </w:pPr>
-      <w:r>
-        <w:t xml:space="preserve"> </w:t>
-      </w:r>
-      <w:bookmarkStart w:id="4" w:name="_Toc117484243"/>
-      <w:bookmarkEnd w:id="4"/>
-      <w:r>
-        <w:t>Revisions</w:t>
-      </w:r>
       <w:r>
         <w:fldChar w:fldCharType="end"/>
       </w:r>
@@ -1364,16 +1568,8 @@
               <w:rPr>
                 <w:rFonts w:ascii="Arial" w:hAnsi="Arial"/>
               </w:rPr>
-              <w:t xml:space="preserve">Kevin </w:t>
+              <w:t>Kevin Zarzana</w:t>
             </w:r>
-            <w:proofErr w:type="spellStart"/>
-            <w:r>
-              <w:rPr>
-                <w:rFonts w:ascii="Arial" w:hAnsi="Arial"/>
-              </w:rPr>
-              <w:t>Zarzana</w:t>
-            </w:r>
-            <w:proofErr w:type="spellEnd"/>
           </w:p>
         </w:tc>
         <w:tc>
@@ -1496,46 +1692,23 @@
           <w:rFonts w:ascii="Arial" w:hAnsi="Arial"/>
           <w:color w:val="00000A"/>
         </w:rPr>
-        <w:t>are g</w:t>
-      </w:r>
+        <w:t xml:space="preserve">are general and apply to any SDS, these that are in black are applicable specifically for this course. This template is based on the work by Karl. E </w:t>
+      </w:r>
+      <w:proofErr w:type="spellStart"/>
       <w:r>
         <w:rPr>
           <w:rFonts w:ascii="Arial" w:hAnsi="Arial"/>
           <w:color w:val="00000A"/>
         </w:rPr>
-        <w:t xml:space="preserve">eneral and apply to any SDS, these that are in black are applicable specifically for this course. This template is based on the work by Karl. E </w:t>
-      </w:r>
-      <w:proofErr w:type="spellStart"/>
+        <w:t>Wiegers</w:t>
+      </w:r>
+      <w:proofErr w:type="spellEnd"/>
       <w:r>
         <w:rPr>
           <w:rFonts w:ascii="Arial" w:hAnsi="Arial"/>
           <w:color w:val="00000A"/>
         </w:rPr>
-        <w:t>Wiegers</w:t>
-      </w:r>
-      <w:proofErr w:type="spellEnd"/>
-      <w:r>
-        <w:rPr>
-          <w:rFonts w:ascii="Arial" w:hAnsi="Arial"/>
-          <w:color w:val="00000A"/>
-        </w:rPr>
-        <w:t xml:space="preserve">, Steve </w:t>
-      </w:r>
-      <w:proofErr w:type="spellStart"/>
-      <w:r>
-        <w:rPr>
-          <w:rFonts w:ascii="Arial" w:hAnsi="Arial"/>
-          <w:color w:val="00000A"/>
-        </w:rPr>
-        <w:t>McConnel</w:t>
-      </w:r>
-      <w:proofErr w:type="spellEnd"/>
-      <w:r>
-        <w:rPr>
-          <w:rFonts w:ascii="Arial" w:hAnsi="Arial"/>
-          <w:color w:val="00000A"/>
-        </w:rPr>
-        <w:t xml:space="preserve"> of </w:t>
+        <w:t xml:space="preserve">, Steve McConnel of </w:t>
       </w:r>
       <w:proofErr w:type="spellStart"/>
       <w:r>
@@ -1563,13 +1736,13 @@
         </w:numPr>
       </w:pPr>
       <w:bookmarkStart w:id="5" w:name="_Toc517668538"/>
-      <w:bookmarkStart w:id="6" w:name="_Toc117484244"/>
+      <w:bookmarkStart w:id="6" w:name="_Toc507709285"/>
       <w:bookmarkEnd w:id="5"/>
-      <w:bookmarkEnd w:id="6"/>
       <w:r>
         <w:lastRenderedPageBreak/>
         <w:t>Introduction</w:t>
       </w:r>
+      <w:bookmarkEnd w:id="6"/>
     </w:p>
     <w:p>
       <w:pPr>
@@ -1579,11 +1752,11 @@
           <w:numId w:val="2"/>
         </w:numPr>
       </w:pPr>
-      <w:bookmarkStart w:id="7" w:name="_Toc117484245"/>
+      <w:bookmarkStart w:id="7" w:name="_Toc507709286"/>
+      <w:r>
+        <w:t>Purpose</w:t>
+      </w:r>
       <w:bookmarkEnd w:id="7"/>
-      <w:r>
-        <w:t>Purpose</w:t>
-      </w:r>
     </w:p>
     <w:p>
       <w:r>
@@ -1591,10 +1764,7 @@
       </w:r>
       <w:r>
         <w:tab/>
-        <w:t>The Game of Chess program</w:t>
-      </w:r>
-      <w:r>
-        <w:t xml:space="preserve"> is a program used to play a game. The program allows for a User to play chess against a computer player. The player can select the board pieces presented on a 3-D game board and move the pieces with mouse clicks on the game board.</w:t>
+        <w:t>The Game of Chess program is a program used to play a game. The program allows for a User to play chess against a computer player. The player can select the board pieces presented on a 3-D game board and move the pieces with mouse clicks on the game board.</w:t>
       </w:r>
     </w:p>
     <w:p>
@@ -1605,15 +1775,15 @@
           <w:numId w:val="2"/>
         </w:numPr>
       </w:pPr>
-      <w:bookmarkStart w:id="8" w:name="_Toc117484246"/>
-      <w:bookmarkStart w:id="9" w:name="_Toc517668539"/>
-      <w:bookmarkStart w:id="10" w:name="_Toc517251108"/>
+      <w:bookmarkStart w:id="8" w:name="_Toc517668539"/>
+      <w:bookmarkStart w:id="9" w:name="_Toc517251108"/>
+      <w:bookmarkStart w:id="10" w:name="_Toc507709287"/>
       <w:bookmarkEnd w:id="8"/>
       <w:bookmarkEnd w:id="9"/>
+      <w:r>
+        <w:t>System Overview</w:t>
+      </w:r>
       <w:bookmarkEnd w:id="10"/>
-      <w:r>
-        <w:t>System Overview</w:t>
-      </w:r>
     </w:p>
     <w:p>
       <w:r>
@@ -1623,35 +1793,21 @@
         <w:rPr>
           <w:highlight w:val="yellow"/>
         </w:rPr>
-        <w:t>The Gam</w:t>
-      </w:r>
+        <w:t xml:space="preserve">The Game of Chess begins with </w:t>
+      </w:r>
+      <w:proofErr w:type="gramStart"/>
       <w:r>
         <w:rPr>
           <w:highlight w:val="yellow"/>
         </w:rPr>
-        <w:t xml:space="preserve">e of Chess begins with </w:t>
-      </w:r>
-      <w:proofErr w:type="spellStart"/>
-      <w:proofErr w:type="gramStart"/>
+        <w:t>a</w:t>
+      </w:r>
+      <w:proofErr w:type="gramEnd"/>
       <w:r>
         <w:rPr>
           <w:highlight w:val="yellow"/>
         </w:rPr>
-        <w:t>a</w:t>
-      </w:r>
-      <w:proofErr w:type="spellEnd"/>
-      <w:proofErr w:type="gramEnd"/>
-      <w:r>
-        <w:rPr>
-          <w:highlight w:val="yellow"/>
-        </w:rPr>
-        <w:t xml:space="preserve"> opening title screen giving the option to Play a New Game, Load a Past Game, Change Settings, or Quit. After the New Game button is pressed the program will load the Game Board and pieces in the starting positions. If the Load Game</w:t>
-      </w:r>
-      <w:r>
-        <w:rPr>
-          <w:highlight w:val="yellow"/>
-        </w:rPr>
-        <w:t xml:space="preserve"> button is pressed a list of previously saved sessions will be presented and the User will be able to make a selection of which game to load.</w:t>
+        <w:t xml:space="preserve"> opening title screen giving the option to Play a New Game, Load a Past Game, Change Settings, or Quit. After the New Game button is pressed the program will load the Game Board and pieces in the starting positions. If the Load Game button is pressed a list of previously saved sessions will be presented and the User will be able to make a selection of which game to load.</w:t>
       </w:r>
     </w:p>
     <w:p>
@@ -1662,13 +1818,7 @@
         <w:rPr>
           <w:rFonts w:ascii="Arial" w:hAnsi="Arial"/>
         </w:rPr>
-        <w:t>&lt;Brief high-level description of system structure, functionality, interactions with external systems, system issue</w:t>
-      </w:r>
-      <w:r>
-        <w:rPr>
-          <w:rFonts w:ascii="Arial" w:hAnsi="Arial"/>
-        </w:rPr>
-        <w:t>s, etc.</w:t>
+        <w:t>&lt;Brief high-level description of system structure, functionality, interactions with external systems, system issues, etc.</w:t>
       </w:r>
     </w:p>
     <w:p>
@@ -1690,18 +1840,18 @@
           <w:numId w:val="2"/>
         </w:numPr>
       </w:pPr>
-      <w:bookmarkStart w:id="11" w:name="_Toc117484247"/>
-      <w:bookmarkStart w:id="12" w:name="_Toc517251109"/>
-      <w:bookmarkStart w:id="13" w:name="_Toc517668543"/>
+      <w:bookmarkStart w:id="11" w:name="_Toc517251109"/>
+      <w:bookmarkStart w:id="12" w:name="_Toc517668543"/>
+      <w:bookmarkStart w:id="13" w:name="_Toc507709288"/>
       <w:r>
         <w:t>Definitions, Acronyms</w:t>
       </w:r>
       <w:bookmarkEnd w:id="11"/>
       <w:bookmarkEnd w:id="12"/>
+      <w:r>
+        <w:t xml:space="preserve"> and Abbreviations</w:t>
+      </w:r>
       <w:bookmarkEnd w:id="13"/>
-      <w:r>
-        <w:t xml:space="preserve"> and Abbreviations</w:t>
-      </w:r>
     </w:p>
     <w:p>
       <w:r>
@@ -1734,10 +1884,7 @@
         <w:t>Piece</w:t>
       </w:r>
       <w:r>
-        <w:t xml:space="preserve"> – Standard game piece, used as a base Class for rest of the Chess game pieces. Moves alo</w:t>
-      </w:r>
-      <w:r>
-        <w:t>ng the 8 x 8 chess grid board.</w:t>
+        <w:t xml:space="preserve"> – Standard game piece, used as a base Class for rest of the Chess game pieces. Moves along the 8 x 8 chess grid board.</w:t>
       </w:r>
     </w:p>
     <w:p>
@@ -1775,10 +1922,7 @@
         <w:t>King</w:t>
       </w:r>
       <w:r>
-        <w:t xml:space="preserve"> – Most important Chess game piece. Moves in all directions exactly 1 spot. The objective of this </w:t>
-      </w:r>
-      <w:r>
-        <w:t>game is to get the opponents King piece in “checkmate” (Defined further down).</w:t>
+        <w:t xml:space="preserve"> – Most important Chess game piece. Moves in all directions exactly 1 spot. The objective of this game is to get the opponents King piece in “checkmate” (Defined further down).</w:t>
       </w:r>
     </w:p>
     <w:p>
@@ -1824,10 +1968,7 @@
         <w:t>Bishop</w:t>
       </w:r>
       <w:r>
-        <w:t xml:space="preserve"> – Chess game pieces that move diagonally an unlimited </w:t>
-      </w:r>
-      <w:r>
-        <w:t>range unless an opponent blocks the path. There are two of these pieces per player.</w:t>
+        <w:t xml:space="preserve"> – Chess game pieces that move diagonally an unlimited range unless an opponent blocks the path. There are two of these pieces per player.</w:t>
       </w:r>
     </w:p>
     <w:p>
@@ -1865,18 +2006,7 @@
         <w:t>Pawn –</w:t>
       </w:r>
       <w:r>
-        <w:t xml:space="preserve"> Chess ga</w:t>
-      </w:r>
-      <w:r>
-        <w:t xml:space="preserve">me pieces that stand in the front line at the games start. These pieces can only move forward 1 space (or 2 if </w:t>
-      </w:r>
-      <w:proofErr w:type="spellStart"/>
-      <w:r>
-        <w:t>its</w:t>
-      </w:r>
-      <w:proofErr w:type="spellEnd"/>
-      <w:r>
-        <w:t xml:space="preserve"> the piece’s first move) and attack diagonally (forward). This piece cannot go backwards. There are eight of these pieces per player.</w:t>
+        <w:t xml:space="preserve"> Chess game pieces that stand in the front line at the games start. These pieces can only move forward 1 space (or 2 if its the piece’s first move) and attack diagonally (forward). This piece cannot go backwards. There are eight of these pieces per player.</w:t>
       </w:r>
     </w:p>
     <w:p>
@@ -1892,58 +2022,48 @@
           <w:bCs/>
         </w:rPr>
         <w:tab/>
-        <w:t>Chess B</w:t>
-      </w:r>
-      <w:r>
+        <w:t>Chess Board –</w:t>
+      </w:r>
+      <w:r>
+        <w:t xml:space="preserve"> An 8x8 Black &amp; White grid that the Game of Chess is played on.</w:t>
+      </w:r>
+    </w:p>
+    <w:p>
+      <w:pPr>
         <w:rPr>
           <w:b/>
           <w:bCs/>
         </w:rPr>
-        <w:t>oard –</w:t>
-      </w:r>
-      <w:r>
-        <w:t xml:space="preserve"> An 8x8 Black &amp; White grid that the Game of Chess is played on.</w:t>
-      </w:r>
-    </w:p>
-    <w:p>
-      <w:pPr>
+      </w:pPr>
+      <w:r>
         <w:rPr>
           <w:b/>
           <w:bCs/>
         </w:rPr>
-      </w:pPr>
-      <w:r>
+        <w:tab/>
+        <w:t>Player</w:t>
+      </w:r>
+      <w:r>
+        <w:t xml:space="preserve"> – Computer or human who controls game pieces actions.</w:t>
+      </w:r>
+    </w:p>
+    <w:p>
+      <w:pPr>
         <w:rPr>
           <w:b/>
           <w:bCs/>
         </w:rPr>
-        <w:tab/>
-        <w:t>Player</w:t>
-      </w:r>
-      <w:r>
-        <w:t xml:space="preserve"> – Computer or human who controls game pieces actions.</w:t>
-      </w:r>
-    </w:p>
-    <w:p>
-      <w:pPr>
+      </w:pPr>
+      <w:r>
         <w:rPr>
           <w:b/>
           <w:bCs/>
         </w:rPr>
-      </w:pPr>
-      <w:r>
-        <w:rPr>
-          <w:b/>
-          <w:bCs/>
-        </w:rPr>
         <w:tab/>
         <w:t>Check</w:t>
       </w:r>
       <w:r>
-        <w:t xml:space="preserve"> – A Game Status which indicates your King piece is under direct line of fire. Player who is in “check” must move King</w:t>
-      </w:r>
-      <w:r>
-        <w:t xml:space="preserve"> out of harm’s way this turn or risk losing the game.</w:t>
+        <w:t xml:space="preserve"> – A Game Status which indicates your King piece is under direct line of fire. Player who is in “check” must move King out of harm’s way this turn or risk losing the game.</w:t>
       </w:r>
     </w:p>
     <w:p/>
@@ -1972,10 +2092,7 @@
       </w:r>
       <w:proofErr w:type="gramEnd"/>
       <w:r>
-        <w:t>Check”, this means the King piece is under direct line of fire AND there are no possible ways to protect the King. This signals a loss for the player and results in a</w:t>
-      </w:r>
-      <w:r>
-        <w:t>n end of game.</w:t>
+        <w:t>Check”, this means the King piece is under direct line of fire AND there are no possible ways to protect the King. This signals a loss for the player and results in an end of game.</w:t>
       </w:r>
     </w:p>
     <w:p>
@@ -1996,12 +2113,10 @@
       <w:r>
         <w:t xml:space="preserve"> Common chess piece move. All chess pieces can “attack” in which they use their defined movement pattern to end on an </w:t>
       </w:r>
-      <w:proofErr w:type="spellStart"/>
       <w:proofErr w:type="gramStart"/>
       <w:r>
         <w:t>opponents</w:t>
       </w:r>
-      <w:proofErr w:type="spellEnd"/>
       <w:proofErr w:type="gramEnd"/>
       <w:r>
         <w:t xml:space="preserve"> piece thus knocking them off the game board and out of play.</w:t>
@@ -2025,10 +2140,7 @@
         <w:t>Move Timer</w:t>
       </w:r>
       <w:r>
-        <w:t xml:space="preserve"> – A countdown timer showing how</w:t>
-      </w:r>
-      <w:r>
-        <w:t xml:space="preserve"> much time the user must move. </w:t>
+        <w:t xml:space="preserve"> – A countdown timer showing how much time the user must move. </w:t>
       </w:r>
     </w:p>
     <w:p/>
@@ -2041,12 +2153,12 @@
         </w:numPr>
       </w:pPr>
       <w:bookmarkStart w:id="14" w:name="_Toc517668542"/>
-      <w:bookmarkStart w:id="15" w:name="_Toc117484248"/>
+      <w:bookmarkStart w:id="15" w:name="_Toc507709289"/>
       <w:bookmarkEnd w:id="14"/>
+      <w:r>
+        <w:t>Supporting Materials</w:t>
+      </w:r>
       <w:bookmarkEnd w:id="15"/>
-      <w:r>
-        <w:t>Supporting Materials</w:t>
-      </w:r>
     </w:p>
     <w:p>
       <w:pPr>
@@ -2070,11 +2182,11 @@
           <w:numId w:val="2"/>
         </w:numPr>
       </w:pPr>
-      <w:bookmarkStart w:id="16" w:name="_Toc117484249"/>
+      <w:bookmarkStart w:id="16" w:name="_Toc507709290"/>
+      <w:r>
+        <w:t>Document Overview</w:t>
+      </w:r>
       <w:bookmarkEnd w:id="16"/>
-      <w:r>
-        <w:t>Document Overview</w:t>
-      </w:r>
     </w:p>
     <w:p>
       <w:pPr>
@@ -2094,15 +2206,15 @@
       </w:pPr>
       <w:bookmarkStart w:id="17" w:name="_Toc517668555"/>
       <w:bookmarkStart w:id="18" w:name="_Toc523123114"/>
-      <w:bookmarkStart w:id="19" w:name="_Toc117484250"/>
-      <w:bookmarkStart w:id="20" w:name="_Toc517668560"/>
+      <w:bookmarkStart w:id="19" w:name="_Toc517668560"/>
+      <w:bookmarkStart w:id="20" w:name="_Toc507709291"/>
       <w:bookmarkEnd w:id="17"/>
       <w:bookmarkEnd w:id="18"/>
       <w:bookmarkEnd w:id="19"/>
+      <w:r>
+        <w:t>Architecture</w:t>
+      </w:r>
       <w:bookmarkEnd w:id="20"/>
-      <w:r>
-        <w:t>Architecture</w:t>
-      </w:r>
     </w:p>
     <w:p>
       <w:pPr>
@@ -2137,14 +2249,7 @@
           <w:rFonts w:ascii="Arial" w:hAnsi="Arial"/>
           <w:color w:val="00000A"/>
         </w:rPr>
-        <w:t xml:space="preserve">This </w:t>
-      </w:r>
-      <w:r>
-        <w:rPr>
-          <w:rFonts w:ascii="Arial" w:hAnsi="Arial"/>
-          <w:color w:val="00000A"/>
-        </w:rPr>
-        <w:t xml:space="preserve">is the section where you should include your High-Level </w:t>
+        <w:t xml:space="preserve">This is the section where you should include your High-Level </w:t>
       </w:r>
       <w:proofErr w:type="gramStart"/>
       <w:r>
@@ -2172,12 +2277,12 @@
         </w:numPr>
       </w:pPr>
       <w:bookmarkStart w:id="21" w:name="_Toc523123115"/>
-      <w:bookmarkStart w:id="22" w:name="_Toc117484251"/>
+      <w:bookmarkStart w:id="22" w:name="_Toc507709292"/>
       <w:bookmarkEnd w:id="21"/>
+      <w:r>
+        <w:t>Overview</w:t>
+      </w:r>
       <w:bookmarkEnd w:id="22"/>
-      <w:r>
-        <w:t>Overview</w:t>
-      </w:r>
     </w:p>
     <w:p>
       <w:pPr>
@@ -2204,13 +2309,7 @@
         <w:rPr>
           <w:rFonts w:ascii="Arial" w:hAnsi="Arial"/>
         </w:rPr>
-        <w:t xml:space="preserve"> overview of the structural and functional decomposition of the system. Focus on how and why the system was decomposed in a partic</w:t>
-      </w:r>
-      <w:r>
-        <w:rPr>
-          <w:rFonts w:ascii="Arial" w:hAnsi="Arial"/>
-        </w:rPr>
-        <w:t>ular way rather than on details of the particular components. Include information on the major responsibilities and roles that the system (or portions of it) must play.</w:t>
+        <w:t xml:space="preserve"> overview of the structural and functional decomposition of the system. Focus on how and why the system was decomposed in a particular way rather than on details of the particular components. Include information on the major responsibilities and roles that the system (or portions of it) must play.</w:t>
       </w:r>
     </w:p>
     <w:p>
@@ -2222,22 +2321,22 @@
         </w:numPr>
       </w:pPr>
       <w:bookmarkStart w:id="23" w:name="_Toc523123116"/>
-      <w:bookmarkStart w:id="24" w:name="_Toc117484252"/>
-      <w:bookmarkStart w:id="25" w:name="_Toc517668556"/>
+      <w:bookmarkStart w:id="24" w:name="_Toc517668556"/>
+      <w:bookmarkStart w:id="25" w:name="_Toc507709293"/>
       <w:bookmarkEnd w:id="23"/>
       <w:bookmarkEnd w:id="24"/>
+      <w:r>
+        <w:t xml:space="preserve">Component </w:t>
+      </w:r>
+      <w:proofErr w:type="gramStart"/>
+      <w:r>
+        <w:t>1..</w:t>
+      </w:r>
+      <w:proofErr w:type="gramEnd"/>
+      <w:r>
+        <w:t>n</w:t>
+      </w:r>
       <w:bookmarkEnd w:id="25"/>
-      <w:r>
-        <w:t xml:space="preserve">Component </w:t>
-      </w:r>
-      <w:proofErr w:type="gramStart"/>
-      <w:r>
-        <w:t>1..</w:t>
-      </w:r>
-      <w:proofErr w:type="gramEnd"/>
-      <w:r>
-        <w:t>n</w:t>
-      </w:r>
     </w:p>
     <w:p>
       <w:pPr>
@@ -2816,8 +2915,6 @@
           <w:lang w:val="en-US"/>
         </w:rPr>
       </w:pPr>
-      <w:bookmarkStart w:id="26" w:name="_GoBack"/>
-      <w:bookmarkEnd w:id="26"/>
       <w:r>
         <w:rPr>
           <w:highlight w:val="green"/>
@@ -2838,21 +2935,7 @@
           <w:highlight w:val="green"/>
           <w:lang w:val="en-US"/>
         </w:rPr>
-        <w:t xml:space="preserve"> member function. </w:t>
-      </w:r>
-      <w:r>
-        <w:rPr>
-          <w:highlight w:val="green"/>
-          <w:lang w:val="en-US"/>
-        </w:rPr>
-        <w:t xml:space="preserve">Once pawn’s reach the opposing end of </w:t>
-      </w:r>
-      <w:r>
-        <w:rPr>
-          <w:highlight w:val="green"/>
-          <w:lang w:val="en-US"/>
-        </w:rPr>
-        <w:t xml:space="preserve">the board, they are allotted one immediate promotion to any of the other pieces or ranks. That is, they may become rooks, knights, queen’s or bishops. However, a pawn may never be promoted to the position of King. The </w:t>
+        <w:t xml:space="preserve"> member function. Once pawn’s reach the opposing end of the board, they are allotted one immediate promotion to any of the other pieces or ranks. That is, they may become rooks, knights, queen’s or bishops. However, a pawn may never be promoted to the position of King. The </w:t>
       </w:r>
       <w:r>
         <w:rPr>
@@ -3485,6 +3568,69 @@
         </w:rPr>
         <w:t>l be called to check if the stalemate condition is met. The stalemate condition is met if the next player up has no moves that will not result in a check condition, but is not currently in check. This will result in the end of the game under the tie circumstance. No player shall be awarded the victory.</w:t>
       </w:r>
+    </w:p>
+    <w:p>
+      <w:pPr>
+        <w:ind w:firstLine="360"/>
+        <w:rPr>
+          <w:lang w:val="en-US"/>
+        </w:rPr>
+      </w:pPr>
+    </w:p>
+    <w:p>
+      <w:pPr>
+        <w:ind w:firstLine="360"/>
+        <w:rPr>
+          <w:lang w:val="en-US"/>
+        </w:rPr>
+      </w:pPr>
+    </w:p>
+    <w:p>
+      <w:pPr>
+        <w:ind w:firstLine="360"/>
+        <w:rPr>
+          <w:lang w:val="en-US"/>
+        </w:rPr>
+      </w:pPr>
+    </w:p>
+    <w:p>
+      <w:pPr>
+        <w:ind w:firstLine="360"/>
+        <w:rPr>
+          <w:lang w:val="en-US"/>
+        </w:rPr>
+      </w:pPr>
+    </w:p>
+    <w:p>
+      <w:pPr>
+        <w:ind w:firstLine="360"/>
+        <w:rPr>
+          <w:lang w:val="en-US"/>
+        </w:rPr>
+      </w:pPr>
+    </w:p>
+    <w:p>
+      <w:pPr>
+        <w:ind w:firstLine="360"/>
+        <w:rPr>
+          <w:lang w:val="en-US"/>
+        </w:rPr>
+      </w:pPr>
+    </w:p>
+    <w:p>
+      <w:pPr>
+        <w:ind w:firstLine="360"/>
+        <w:rPr>
+          <w:lang w:val="en-US"/>
+        </w:rPr>
+      </w:pPr>
+    </w:p>
+    <w:p>
+      <w:pPr>
+        <w:rPr>
+          <w:lang w:val="en-US"/>
+        </w:rPr>
+      </w:pPr>
     </w:p>
     <w:p>
       <w:pPr>
@@ -3494,9 +3640,13 @@
           <w:numId w:val="2"/>
         </w:numPr>
       </w:pPr>
+      <w:bookmarkStart w:id="26" w:name="_Toc507709294"/>
       <w:r>
         <w:t>High-Level Design</w:t>
       </w:r>
+      <w:bookmarkStart w:id="27" w:name="_Toc116314012"/>
+      <w:bookmarkEnd w:id="26"/>
+      <w:bookmarkEnd w:id="27"/>
     </w:p>
     <w:p>
       <w:pPr>
@@ -3506,54 +3656,893 @@
         <w:rPr>
           <w:rFonts w:ascii="Arial" w:hAnsi="Arial"/>
         </w:rPr>
-        <w:t>&lt;</w:t>
-      </w:r>
+        <w:t xml:space="preserve">&lt;This section describes in further detail elements discussed in the Architecture. Normally this section would be split into separate documents for different areas of the design. High-level designs are most effective if they attempt to model groups of system elements from </w:t>
+      </w:r>
+      <w:proofErr w:type="gramStart"/>
       <w:r>
         <w:rPr>
           <w:rFonts w:ascii="Arial" w:hAnsi="Arial"/>
         </w:rPr>
-        <w:t>This section describes in further detail elements discussed in the Archi</w:t>
-      </w:r>
+        <w:t>a number of</w:t>
+      </w:r>
+      <w:proofErr w:type="gramEnd"/>
       <w:r>
         <w:rPr>
           <w:rFonts w:ascii="Arial" w:hAnsi="Arial"/>
         </w:rPr>
-        <w:t xml:space="preserve">tecture. Normally this section would be split into separate documents for different areas of the design. </w:t>
+        <w:t xml:space="preserve"> different views.&gt;</w:t>
+      </w:r>
+    </w:p>
+    <w:p>
+      <w:pPr>
+        <w:pStyle w:val="Heading1"/>
+        <w:numPr>
+          <w:ilvl w:val="1"/>
+          <w:numId w:val="2"/>
+        </w:numPr>
+      </w:pPr>
+      <w:r>
+        <w:lastRenderedPageBreak/>
+        <w:t>Chess Pieces</w:t>
+      </w:r>
+    </w:p>
+    <w:p>
+      <w:pPr>
+        <w:rPr>
+          <w:lang w:val="en-US"/>
+        </w:rPr>
+      </w:pPr>
+    </w:p>
+    <w:p>
+      <w:pPr>
+        <w:rPr>
+          <w:lang w:val="en-US"/>
+        </w:rPr>
+      </w:pPr>
+      <w:r>
+        <w:rPr>
+          <w:i/>
+          <w:noProof/>
+          <w:color w:val="auto"/>
+        </w:rPr>
+        <w:drawing>
+          <wp:inline distT="0" distB="0" distL="0" distR="0" wp14:anchorId="528E8679" wp14:editId="5D6D8003">
+            <wp:extent cx="5943600" cy="3841750"/>
+            <wp:effectExtent l="0" t="0" r="0" b="6350"/>
+            <wp:docPr id="3" name="Picture 3"/>
+            <wp:cNvGraphicFramePr>
+              <a:graphicFrameLocks xmlns:a="http://schemas.openxmlformats.org/drawingml/2006/main" noChangeAspect="1"/>
+            </wp:cNvGraphicFramePr>
+            <a:graphic xmlns:a="http://schemas.openxmlformats.org/drawingml/2006/main">
+              <a:graphicData uri="http://schemas.openxmlformats.org/drawingml/2006/picture">
+                <pic:pic xmlns:pic="http://schemas.openxmlformats.org/drawingml/2006/picture">
+                  <pic:nvPicPr>
+                    <pic:cNvPr id="2" name="Pieces_Class.png"/>
+                    <pic:cNvPicPr/>
+                  </pic:nvPicPr>
+                  <pic:blipFill>
+                    <a:blip r:embed="rId11">
+                      <a:extLst>
+                        <a:ext uri="{28A0092B-C50C-407E-A947-70E740481C1C}">
+                          <a14:useLocalDpi xmlns:a14="http://schemas.microsoft.com/office/drawing/2010/main" val="0"/>
+                        </a:ext>
+                      </a:extLst>
+                    </a:blip>
+                    <a:stretch>
+                      <a:fillRect/>
+                    </a:stretch>
+                  </pic:blipFill>
+                  <pic:spPr>
+                    <a:xfrm>
+                      <a:off x="0" y="0"/>
+                      <a:ext cx="5943600" cy="3841750"/>
+                    </a:xfrm>
+                    <a:prstGeom prst="rect">
+                      <a:avLst/>
+                    </a:prstGeom>
+                  </pic:spPr>
+                </pic:pic>
+              </a:graphicData>
+            </a:graphic>
+          </wp:inline>
+        </w:drawing>
+      </w:r>
+    </w:p>
+    <w:p>
+      <w:pPr>
+        <w:pStyle w:val="Heading1"/>
+        <w:numPr>
+          <w:ilvl w:val="2"/>
+          <w:numId w:val="2"/>
+        </w:numPr>
+        <w:rPr>
+          <w:rFonts w:ascii="Times New Roman" w:hAnsi="Times New Roman"/>
+          <w:b w:val="0"/>
+          <w:sz w:val="22"/>
+          <w:szCs w:val="22"/>
+        </w:rPr>
+      </w:pPr>
+      <w:bookmarkStart w:id="28" w:name="_Toc507709296"/>
+      <w:r>
+        <w:rPr>
+          <w:rFonts w:ascii="Times New Roman" w:hAnsi="Times New Roman"/>
+          <w:b w:val="0"/>
+          <w:color w:val="auto"/>
+          <w:sz w:val="22"/>
+          <w:szCs w:val="22"/>
+        </w:rPr>
+        <w:t xml:space="preserve">Overview - </w:t>
+      </w:r>
+      <w:r>
+        <w:rPr>
+          <w:rFonts w:ascii="Times New Roman" w:hAnsi="Times New Roman"/>
+          <w:b w:val="0"/>
+          <w:color w:val="auto"/>
+          <w:sz w:val="22"/>
+          <w:szCs w:val="22"/>
+        </w:rPr>
+        <w:t xml:space="preserve">The game pieces (Rook, Pawn, Queen, Knight, Bishop, and King) will all inherit from a super class called </w:t>
+      </w:r>
+      <w:proofErr w:type="spellStart"/>
+      <w:r>
+        <w:rPr>
+          <w:rFonts w:ascii="Times New Roman" w:hAnsi="Times New Roman"/>
+          <w:b w:val="0"/>
+          <w:color w:val="auto"/>
+          <w:sz w:val="22"/>
+          <w:szCs w:val="22"/>
+        </w:rPr>
+        <w:t>ChessPiece</w:t>
+      </w:r>
+      <w:proofErr w:type="spellEnd"/>
+      <w:r>
+        <w:rPr>
+          <w:rFonts w:ascii="Times New Roman" w:hAnsi="Times New Roman"/>
+          <w:b w:val="0"/>
+          <w:color w:val="auto"/>
+          <w:sz w:val="22"/>
+          <w:szCs w:val="22"/>
+        </w:rPr>
+        <w:t xml:space="preserve"> which contains piece location values, a team identifier, and flag to determine if the piece is taken or not. The most important method in </w:t>
+      </w:r>
+      <w:proofErr w:type="spellStart"/>
+      <w:r>
+        <w:rPr>
+          <w:rFonts w:ascii="Times New Roman" w:hAnsi="Times New Roman"/>
+          <w:b w:val="0"/>
+          <w:color w:val="auto"/>
+          <w:sz w:val="22"/>
+          <w:szCs w:val="22"/>
+        </w:rPr>
+        <w:t>ChessPiece</w:t>
+      </w:r>
+      <w:proofErr w:type="spellEnd"/>
+      <w:r>
+        <w:rPr>
+          <w:rFonts w:ascii="Times New Roman" w:hAnsi="Times New Roman"/>
+          <w:b w:val="0"/>
+          <w:color w:val="auto"/>
+          <w:sz w:val="22"/>
+          <w:szCs w:val="22"/>
+        </w:rPr>
+        <w:t xml:space="preserve"> is the </w:t>
+      </w:r>
+      <w:proofErr w:type="spellStart"/>
+      <w:proofErr w:type="gramStart"/>
+      <w:r>
+        <w:rPr>
+          <w:rFonts w:ascii="Times New Roman" w:hAnsi="Times New Roman"/>
+          <w:b w:val="0"/>
+          <w:color w:val="auto"/>
+          <w:sz w:val="22"/>
+          <w:szCs w:val="22"/>
+        </w:rPr>
+        <w:t>getPossibleMoves</w:t>
+      </w:r>
+      <w:proofErr w:type="spellEnd"/>
+      <w:r>
+        <w:rPr>
+          <w:rFonts w:ascii="Times New Roman" w:hAnsi="Times New Roman"/>
+          <w:b w:val="0"/>
+          <w:color w:val="auto"/>
+          <w:sz w:val="22"/>
+          <w:szCs w:val="22"/>
+        </w:rPr>
+        <w:t>(</w:t>
+      </w:r>
+      <w:proofErr w:type="gramEnd"/>
+      <w:r>
+        <w:rPr>
+          <w:rFonts w:ascii="Times New Roman" w:hAnsi="Times New Roman"/>
+          <w:b w:val="0"/>
+          <w:color w:val="auto"/>
+          <w:sz w:val="22"/>
+          <w:szCs w:val="22"/>
+        </w:rPr>
+        <w:t xml:space="preserve">) and move() methods, which will have different implementations for each piece as they each have different movement rules. We will be using a </w:t>
+      </w:r>
+      <w:r>
+        <w:rPr>
+          <w:rFonts w:ascii="Times New Roman" w:hAnsi="Times New Roman"/>
+          <w:b w:val="0"/>
+          <w:color w:val="auto"/>
+          <w:sz w:val="22"/>
+          <w:szCs w:val="22"/>
+          <w:highlight w:val="yellow"/>
+        </w:rPr>
+        <w:t>strategy (factory pattern?)</w:t>
+      </w:r>
+      <w:r>
+        <w:rPr>
+          <w:rFonts w:ascii="Times New Roman" w:hAnsi="Times New Roman"/>
+          <w:b w:val="0"/>
+          <w:color w:val="auto"/>
+          <w:sz w:val="22"/>
+          <w:szCs w:val="22"/>
+        </w:rPr>
+        <w:t xml:space="preserve"> to handle the different operations taken by different pieces.</w:t>
+      </w:r>
+      <w:bookmarkEnd w:id="28"/>
+    </w:p>
+    <w:p>
+      <w:pPr>
+        <w:pStyle w:val="Heading1"/>
+        <w:numPr>
+          <w:ilvl w:val="2"/>
+          <w:numId w:val="2"/>
+        </w:numPr>
+        <w:rPr>
+          <w:rFonts w:ascii="Times New Roman" w:hAnsi="Times New Roman"/>
+          <w:i/>
+          <w:color w:val="auto"/>
+          <w:sz w:val="22"/>
+          <w:szCs w:val="22"/>
+          <w:u w:val="single"/>
+        </w:rPr>
+      </w:pPr>
+      <w:bookmarkStart w:id="29" w:name="_Toc507709297"/>
+      <w:r>
+        <w:rPr>
+          <w:rFonts w:ascii="Times New Roman" w:hAnsi="Times New Roman"/>
+          <w:i/>
+          <w:color w:val="auto"/>
+          <w:sz w:val="22"/>
+          <w:szCs w:val="22"/>
+          <w:u w:val="single"/>
+        </w:rPr>
+        <w:t>Requirements for Design</w:t>
+      </w:r>
+      <w:bookmarkEnd w:id="29"/>
+    </w:p>
+    <w:p>
+      <w:pPr>
+        <w:pStyle w:val="ListParagraph"/>
+        <w:numPr>
+          <w:ilvl w:val="2"/>
+          <w:numId w:val="5"/>
+        </w:numPr>
+        <w:rPr>
+          <w:lang w:val="en-US"/>
+        </w:rPr>
+      </w:pPr>
+      <w:r>
+        <w:rPr>
+          <w:rFonts w:ascii="Arial" w:hAnsi="Arial"/>
+          <w:i/>
+          <w:color w:val="auto"/>
+        </w:rPr>
+        <w:t>Th</w:t>
+      </w:r>
+      <w:r>
+        <w:rPr>
+          <w:color w:val="auto"/>
+        </w:rPr>
+        <w:t>ere should be 1 Superclass with 6 other classes inheriting the location values, taken flag, and team identifier.</w:t>
+      </w:r>
+    </w:p>
+    <w:p>
+      <w:pPr>
+        <w:pStyle w:val="ListParagraph"/>
+        <w:numPr>
+          <w:ilvl w:val="2"/>
+          <w:numId w:val="5"/>
+        </w:numPr>
+        <w:rPr>
+          <w:lang w:val="en-US"/>
+        </w:rPr>
+      </w:pPr>
+      <w:r>
+        <w:rPr>
+          <w:rFonts w:ascii="Arial" w:hAnsi="Arial"/>
+          <w:i/>
+          <w:color w:val="auto"/>
+        </w:rPr>
+        <w:t xml:space="preserve">Location </w:t>
+      </w:r>
+      <w:r>
+        <w:rPr>
+          <w:color w:val="auto"/>
+        </w:rPr>
+        <w:t xml:space="preserve">will </w:t>
+      </w:r>
+      <w:r>
+        <w:rPr>
+          <w:color w:val="auto"/>
+          <w:highlight w:val="yellow"/>
+        </w:rPr>
+        <w:t>be passed using this format</w:t>
+      </w:r>
+      <w:r>
+        <w:rPr>
+          <w:color w:val="auto"/>
+        </w:rPr>
+        <w:t xml:space="preserve"> or data structure // What did we decide on?</w:t>
+      </w:r>
+    </w:p>
+    <w:p>
+      <w:pPr>
+        <w:pStyle w:val="ListParagraph"/>
+        <w:numPr>
+          <w:ilvl w:val="2"/>
+          <w:numId w:val="5"/>
+        </w:numPr>
+        <w:rPr>
+          <w:lang w:val="en-US"/>
+        </w:rPr>
+      </w:pPr>
+      <w:r>
+        <w:rPr>
+          <w:lang w:val="en-US"/>
+        </w:rPr>
+        <w:t>There will be a Rook, Pawn, Queen, Bishop, Knight, and King classes.</w:t>
+      </w:r>
+    </w:p>
+    <w:p>
+      <w:pPr>
+        <w:pStyle w:val="ListParagraph"/>
+        <w:numPr>
+          <w:ilvl w:val="2"/>
+          <w:numId w:val="5"/>
+        </w:numPr>
+        <w:rPr>
+          <w:lang w:val="en-US"/>
+        </w:rPr>
+      </w:pPr>
+      <w:r>
+        <w:rPr>
+          <w:lang w:val="en-US"/>
+        </w:rPr>
+        <w:t xml:space="preserve">The game pieces should each implement their own unique version of </w:t>
+      </w:r>
+      <w:proofErr w:type="spellStart"/>
+      <w:proofErr w:type="gramStart"/>
+      <w:r>
+        <w:rPr>
+          <w:lang w:val="en-US"/>
+        </w:rPr>
+        <w:t>getPossibleMoves</w:t>
+      </w:r>
+      <w:proofErr w:type="spellEnd"/>
+      <w:r>
+        <w:rPr>
+          <w:lang w:val="en-US"/>
+        </w:rPr>
+        <w:t>(</w:t>
+      </w:r>
+      <w:proofErr w:type="gramEnd"/>
+      <w:r>
+        <w:rPr>
+          <w:lang w:val="en-US"/>
+        </w:rPr>
+        <w:t xml:space="preserve">) and move() with respect to their movement rules defined above. {Sect. 2.2} </w:t>
+      </w:r>
+    </w:p>
+    <w:p>
+      <w:pPr>
+        <w:pStyle w:val="ListParagraph"/>
+        <w:numPr>
+          <w:ilvl w:val="2"/>
+          <w:numId w:val="5"/>
+        </w:numPr>
+        <w:rPr>
+          <w:lang w:val="en-US"/>
+        </w:rPr>
+      </w:pPr>
+      <w:r>
+        <w:rPr>
+          <w:lang w:val="en-US"/>
+        </w:rPr>
+        <w:lastRenderedPageBreak/>
+        <w:t xml:space="preserve">The Pawn class has a special identifier </w:t>
+      </w:r>
+      <w:proofErr w:type="spellStart"/>
+      <w:r>
+        <w:rPr>
+          <w:lang w:val="en-US"/>
+        </w:rPr>
+        <w:t>hasMoved</w:t>
+      </w:r>
+      <w:proofErr w:type="spellEnd"/>
+      <w:r>
+        <w:rPr>
+          <w:lang w:val="en-US"/>
+        </w:rPr>
+        <w:t>, unique to each pawn, to allow for the Pawn’s special ability of moving 2 spots forward on its first turn, after the first move of the pawn this shall be set to False.</w:t>
+      </w:r>
+    </w:p>
+    <w:p>
+      <w:pPr>
+        <w:pStyle w:val="ListParagraph"/>
+        <w:numPr>
+          <w:ilvl w:val="2"/>
+          <w:numId w:val="5"/>
+        </w:numPr>
+        <w:rPr>
+          <w:highlight w:val="yellow"/>
+          <w:lang w:val="en-US"/>
+        </w:rPr>
+      </w:pPr>
+      <w:r>
+        <w:rPr>
+          <w:highlight w:val="yellow"/>
+          <w:lang w:val="en-US"/>
+        </w:rPr>
+        <w:t>Any More?</w:t>
+      </w:r>
+    </w:p>
+    <w:p>
+      <w:pPr>
+        <w:rPr>
+          <w:highlight w:val="yellow"/>
+          <w:lang w:val="en-US"/>
+        </w:rPr>
+      </w:pPr>
+    </w:p>
+    <w:p>
+      <w:pPr>
+        <w:pStyle w:val="ListParagraph"/>
+        <w:numPr>
+          <w:ilvl w:val="0"/>
+          <w:numId w:val="5"/>
+        </w:numPr>
+        <w:rPr>
+          <w:b/>
+          <w:vanish/>
+          <w:sz w:val="28"/>
+          <w:lang w:val="en-US"/>
+        </w:rPr>
+      </w:pPr>
+    </w:p>
+    <w:p>
+      <w:pPr>
+        <w:pStyle w:val="ListParagraph"/>
+        <w:numPr>
+          <w:ilvl w:val="0"/>
+          <w:numId w:val="5"/>
+        </w:numPr>
+        <w:rPr>
+          <w:b/>
+          <w:vanish/>
+          <w:sz w:val="28"/>
+          <w:lang w:val="en-US"/>
+        </w:rPr>
+      </w:pPr>
+    </w:p>
+    <w:p>
+      <w:pPr>
+        <w:pStyle w:val="ListParagraph"/>
+        <w:numPr>
+          <w:ilvl w:val="1"/>
+          <w:numId w:val="5"/>
+        </w:numPr>
+        <w:rPr>
+          <w:b/>
+          <w:vanish/>
+          <w:sz w:val="28"/>
+          <w:lang w:val="en-US"/>
+        </w:rPr>
+      </w:pPr>
+    </w:p>
+    <w:p>
+      <w:pPr>
+        <w:pStyle w:val="ListParagraph"/>
+        <w:numPr>
+          <w:ilvl w:val="1"/>
+          <w:numId w:val="5"/>
+        </w:numPr>
+        <w:rPr>
+          <w:rFonts w:ascii="Times" w:hAnsi="Times" w:cs="Times"/>
+          <w:b/>
+          <w:sz w:val="36"/>
+          <w:szCs w:val="36"/>
+          <w:lang w:val="en-US"/>
+        </w:rPr>
+      </w:pPr>
+      <w:r>
+        <w:rPr>
+          <w:rFonts w:ascii="Times" w:hAnsi="Times" w:cs="Times"/>
+          <w:b/>
+          <w:sz w:val="36"/>
+          <w:szCs w:val="36"/>
+          <w:lang w:val="en-US"/>
+        </w:rPr>
+        <w:t xml:space="preserve">Game </w:t>
+      </w:r>
+      <w:r>
+        <w:rPr>
+          <w:rFonts w:ascii="Times" w:hAnsi="Times" w:cs="Times"/>
+          <w:b/>
+          <w:sz w:val="36"/>
+          <w:szCs w:val="36"/>
+          <w:lang w:val="en-US"/>
+        </w:rPr>
+        <w:t>&amp; Player C</w:t>
+      </w:r>
+      <w:r>
+        <w:rPr>
+          <w:rFonts w:ascii="Times" w:hAnsi="Times" w:cs="Times"/>
+          <w:b/>
+          <w:sz w:val="36"/>
+          <w:szCs w:val="36"/>
+          <w:lang w:val="en-US"/>
+        </w:rPr>
+        <w:t>lasses</w:t>
+      </w:r>
+    </w:p>
+    <w:p>
+      <w:pPr>
+        <w:pStyle w:val="ListParagraph"/>
+        <w:numPr>
+          <w:ilvl w:val="2"/>
+          <w:numId w:val="5"/>
+        </w:numPr>
+        <w:rPr>
+          <w:lang w:val="en-US"/>
+        </w:rPr>
+      </w:pPr>
+      <w:proofErr w:type="spellStart"/>
+      <w:r>
+        <w:rPr>
+          <w:lang w:val="en-US"/>
+        </w:rPr>
+        <w:t>GameManager</w:t>
+      </w:r>
+      <w:proofErr w:type="spellEnd"/>
+      <w:r>
+        <w:rPr>
+          <w:lang w:val="en-US"/>
+        </w:rPr>
+        <w:t xml:space="preserve"> is the bridge between Unity UI and Chess Game Code</w:t>
+      </w:r>
+      <w:r>
+        <w:rPr>
+          <w:lang w:val="en-US"/>
+        </w:rPr>
+        <w:t>. Explain how.</w:t>
+      </w:r>
+    </w:p>
+    <w:p>
+      <w:pPr>
+        <w:pStyle w:val="ListParagraph"/>
+        <w:ind w:left="1500"/>
+        <w:rPr>
+          <w:lang w:val="en-US"/>
+        </w:rPr>
+      </w:pPr>
+      <w:r>
+        <w:rPr>
+          <w:noProof/>
+          <w:lang w:val="en-US"/>
+        </w:rPr>
+        <w:drawing>
+          <wp:anchor distT="0" distB="0" distL="114300" distR="114300" simplePos="0" relativeHeight="251658240" behindDoc="0" locked="0" layoutInCell="1" allowOverlap="1" wp14:anchorId="776757EB" wp14:editId="1F482340">
+            <wp:simplePos x="0" y="0"/>
+            <wp:positionH relativeFrom="column">
+              <wp:posOffset>-66675</wp:posOffset>
+            </wp:positionH>
+            <wp:positionV relativeFrom="paragraph">
+              <wp:posOffset>208915</wp:posOffset>
+            </wp:positionV>
+            <wp:extent cx="5943600" cy="4765040"/>
+            <wp:effectExtent l="0" t="0" r="0" b="0"/>
+            <wp:wrapTopAndBottom/>
+            <wp:docPr id="4" name="Picture 4"/>
+            <wp:cNvGraphicFramePr>
+              <a:graphicFrameLocks xmlns:a="http://schemas.openxmlformats.org/drawingml/2006/main" noChangeAspect="1"/>
+            </wp:cNvGraphicFramePr>
+            <a:graphic xmlns:a="http://schemas.openxmlformats.org/drawingml/2006/main">
+              <a:graphicData uri="http://schemas.openxmlformats.org/drawingml/2006/picture">
+                <pic:pic xmlns:pic="http://schemas.openxmlformats.org/drawingml/2006/picture">
+                  <pic:nvPicPr>
+                    <pic:cNvPr id="4" name="Chess_Game_Diagram.png"/>
+                    <pic:cNvPicPr/>
+                  </pic:nvPicPr>
+                  <pic:blipFill>
+                    <a:blip r:embed="rId12">
+                      <a:extLst>
+                        <a:ext uri="{28A0092B-C50C-407E-A947-70E740481C1C}">
+                          <a14:useLocalDpi xmlns:a14="http://schemas.microsoft.com/office/drawing/2010/main" val="0"/>
+                        </a:ext>
+                      </a:extLst>
+                    </a:blip>
+                    <a:stretch>
+                      <a:fillRect/>
+                    </a:stretch>
+                  </pic:blipFill>
+                  <pic:spPr>
+                    <a:xfrm>
+                      <a:off x="0" y="0"/>
+                      <a:ext cx="5943600" cy="4765040"/>
+                    </a:xfrm>
+                    <a:prstGeom prst="rect">
+                      <a:avLst/>
+                    </a:prstGeom>
+                  </pic:spPr>
+                </pic:pic>
+              </a:graphicData>
+            </a:graphic>
+          </wp:anchor>
+        </w:drawing>
+      </w:r>
+    </w:p>
+    <w:p>
+      <w:pPr>
+        <w:ind w:left="1080"/>
+        <w:rPr>
+          <w:lang w:val="en-US"/>
+        </w:rPr>
+      </w:pPr>
+    </w:p>
+    <w:p>
+      <w:pPr>
+        <w:ind w:left="1080"/>
+        <w:rPr>
+          <w:lang w:val="en-US"/>
+        </w:rPr>
+      </w:pPr>
+    </w:p>
+    <w:p>
+      <w:pPr>
+        <w:pStyle w:val="ListParagraph"/>
+        <w:numPr>
+          <w:ilvl w:val="2"/>
+          <w:numId w:val="5"/>
+        </w:numPr>
+        <w:rPr>
+          <w:lang w:val="en-US"/>
+        </w:rPr>
+      </w:pPr>
+      <w:r>
+        <w:rPr>
+          <w:lang w:val="en-US"/>
+        </w:rPr>
+        <w:t xml:space="preserve">Game Manager is the overarching class which will control the </w:t>
+      </w:r>
+      <w:proofErr w:type="spellStart"/>
+      <w:r>
+        <w:rPr>
+          <w:lang w:val="en-US"/>
+        </w:rPr>
+        <w:t>GameBoard</w:t>
+      </w:r>
+      <w:proofErr w:type="spellEnd"/>
+      <w:r>
+        <w:rPr>
+          <w:lang w:val="en-US"/>
+        </w:rPr>
+        <w:t xml:space="preserve"> containing the game pieces and the Game itself.</w:t>
+      </w:r>
+    </w:p>
+    <w:p>
+      <w:pPr>
+        <w:pStyle w:val="ListParagraph"/>
+        <w:numPr>
+          <w:ilvl w:val="2"/>
+          <w:numId w:val="5"/>
+        </w:numPr>
+        <w:rPr>
+          <w:lang w:val="en-US"/>
+        </w:rPr>
+      </w:pPr>
+      <w:r>
+        <w:rPr>
+          <w:lang w:val="en-US"/>
+        </w:rPr>
+        <w:t xml:space="preserve">The player will have a piece color that is </w:t>
+      </w:r>
+      <w:r>
+        <w:rPr>
+          <w:highlight w:val="yellow"/>
+          <w:lang w:val="en-US"/>
+        </w:rPr>
+        <w:t>taken as an int</w:t>
+      </w:r>
+      <w:r>
+        <w:rPr>
+          <w:lang w:val="en-US"/>
+        </w:rPr>
+        <w:t xml:space="preserve">. The user will have an opening screen which gives the user the ability to pick a color at the start of the game, afterwards the pieces will be generated in the default player color of </w:t>
+      </w:r>
+      <w:r>
+        <w:rPr>
+          <w:highlight w:val="yellow"/>
+          <w:lang w:val="en-US"/>
+        </w:rPr>
+        <w:t>White</w:t>
+      </w:r>
+      <w:r>
+        <w:rPr>
+          <w:lang w:val="en-US"/>
+        </w:rPr>
+        <w:t>.</w:t>
+      </w:r>
+    </w:p>
+    <w:p>
+      <w:pPr>
+        <w:pStyle w:val="ListParagraph"/>
+        <w:numPr>
+          <w:ilvl w:val="2"/>
+          <w:numId w:val="5"/>
+        </w:numPr>
+        <w:rPr>
+          <w:lang w:val="en-US"/>
+        </w:rPr>
+      </w:pPr>
+      <w:proofErr w:type="spellStart"/>
+      <w:proofErr w:type="gramStart"/>
+      <w:r>
+        <w:rPr>
+          <w:lang w:val="en-US"/>
+        </w:rPr>
+        <w:lastRenderedPageBreak/>
+        <w:t>isChecked</w:t>
+      </w:r>
+      <w:proofErr w:type="spellEnd"/>
+      <w:r>
+        <w:rPr>
+          <w:lang w:val="en-US"/>
+        </w:rPr>
+        <w:t>(</w:t>
+      </w:r>
+      <w:proofErr w:type="gramEnd"/>
+      <w:r>
+        <w:rPr>
+          <w:lang w:val="en-US"/>
+        </w:rPr>
+        <w:t xml:space="preserve">) and </w:t>
+      </w:r>
+      <w:proofErr w:type="spellStart"/>
+      <w:r>
+        <w:rPr>
+          <w:lang w:val="en-US"/>
+        </w:rPr>
+        <w:t>isCheckMated</w:t>
+      </w:r>
+      <w:proofErr w:type="spellEnd"/>
+      <w:r>
+        <w:rPr>
+          <w:lang w:val="en-US"/>
+        </w:rPr>
+        <w:t xml:space="preserve">() will be run at the </w:t>
+      </w:r>
+      <w:r>
+        <w:rPr>
+          <w:highlight w:val="yellow"/>
+          <w:lang w:val="en-US"/>
+        </w:rPr>
+        <w:t>start of every turn and at the end of every turn.</w:t>
+      </w:r>
+      <w:r>
+        <w:rPr>
+          <w:lang w:val="en-US"/>
+        </w:rPr>
+        <w:t xml:space="preserve"> Or however we see fit.</w:t>
+      </w:r>
+    </w:p>
+    <w:p>
+      <w:pPr>
+        <w:pStyle w:val="ListParagraph"/>
+        <w:numPr>
+          <w:ilvl w:val="2"/>
+          <w:numId w:val="5"/>
+        </w:numPr>
+        <w:rPr>
+          <w:lang w:val="en-US"/>
+        </w:rPr>
+      </w:pPr>
+      <w:r>
+        <w:rPr>
+          <w:lang w:val="en-US"/>
+        </w:rPr>
+        <w:t>We will use a 2-Dimensional array of “Cubes” in order to handle the positioning of pieces between the Unity UI and the rest of the in-game functions.</w:t>
+      </w:r>
+    </w:p>
+    <w:p>
+      <w:pPr>
+        <w:pStyle w:val="ListParagraph"/>
+        <w:numPr>
+          <w:ilvl w:val="2"/>
+          <w:numId w:val="5"/>
+        </w:numPr>
+        <w:rPr>
+          <w:lang w:val="en-US"/>
+        </w:rPr>
+      </w:pPr>
+      <w:proofErr w:type="spellStart"/>
+      <w:r>
+        <w:rPr>
+          <w:lang w:val="en-US"/>
+        </w:rPr>
+        <w:t>MoveTimer</w:t>
+      </w:r>
+      <w:proofErr w:type="spellEnd"/>
+      <w:r>
+        <w:rPr>
+          <w:lang w:val="en-US"/>
+        </w:rPr>
+        <w:t xml:space="preserve"> will have a constant time allotted for the user to make his/her turn. We will give the user </w:t>
+      </w:r>
+      <w:r>
+        <w:rPr>
+          <w:lang w:val="en-US"/>
+        </w:rPr>
+        <w:t xml:space="preserve">60 seconds to make a move before a move is made for him/her following the same algorithm used by the </w:t>
+      </w:r>
+      <w:proofErr w:type="spellStart"/>
+      <w:r>
+        <w:rPr>
+          <w:lang w:val="en-US"/>
+        </w:rPr>
+        <w:t>Computerplayer</w:t>
+      </w:r>
+      <w:proofErr w:type="spellEnd"/>
+      <w:r>
+        <w:rPr>
+          <w:lang w:val="en-US"/>
+        </w:rPr>
+        <w:t xml:space="preserve">. (Another </w:t>
+      </w:r>
+      <w:proofErr w:type="gramStart"/>
+      <w:r>
+        <w:rPr>
+          <w:lang w:val="en-US"/>
+        </w:rPr>
+        <w:t>use</w:t>
+      </w:r>
+      <w:proofErr w:type="gramEnd"/>
+      <w:r>
+        <w:rPr>
+          <w:lang w:val="en-US"/>
+        </w:rPr>
+        <w:t xml:space="preserve"> of Strategy pattern)</w:t>
+      </w:r>
+    </w:p>
+    <w:p>
+      <w:pPr>
+        <w:pStyle w:val="ListParagraph"/>
+        <w:numPr>
+          <w:ilvl w:val="2"/>
+          <w:numId w:val="5"/>
+        </w:numPr>
+        <w:rPr>
+          <w:highlight w:val="yellow"/>
+          <w:lang w:val="en-US"/>
+        </w:rPr>
+      </w:pPr>
+      <w:r>
+        <w:rPr>
+          <w:highlight w:val="yellow"/>
+          <w:lang w:val="en-US"/>
+        </w:rPr>
+        <w:t>Any More?</w:t>
       </w:r>
     </w:p>
     <w:p>
       <w:pPr>
         <w:pStyle w:val="Comment0"/>
-      </w:pPr>
-      <w:r>
         <w:rPr>
           <w:rFonts w:ascii="Arial" w:hAnsi="Arial"/>
         </w:rPr>
-        <w:t>High-level designs are most effective if they attempt to model groups of system elements from a number of different views.</w:t>
-      </w:r>
-    </w:p>
-    <w:p>
-      <w:pPr>
-        <w:pStyle w:val="Heading2"/>
-        <w:ind w:left="1080"/>
-      </w:pPr>
-      <w:bookmarkStart w:id="27" w:name="_Toc116314012"/>
-      <w:bookmarkEnd w:id="27"/>
-      <w:r>
-        <w:t xml:space="preserve">1.1 View / Model Component </w:t>
-      </w:r>
-      <w:proofErr w:type="gramStart"/>
-      <w:r>
-        <w:t>1..</w:t>
-      </w:r>
-      <w:proofErr w:type="gramEnd"/>
-      <w:r>
-        <w:t>n</w:t>
-      </w:r>
-    </w:p>
-    <w:p>
-      <w:pPr>
-        <w:pStyle w:val="Comment0"/>
       </w:pPr>
       <w:r>
         <w:rPr>
@@ -3574,6 +4563,24 @@
         </w:rPr>
         <w:t>of a system component or set of components that describes a clearly defined view or model of the entire system or a subset of the system.</w:t>
       </w:r>
+    </w:p>
+    <w:p>
+      <w:pPr>
+        <w:pStyle w:val="Comment0"/>
+        <w:rPr>
+          <w:i w:val="0"/>
+          <w:color w:val="auto"/>
+        </w:rPr>
+      </w:pPr>
+    </w:p>
+    <w:p>
+      <w:pPr>
+        <w:pStyle w:val="Comment0"/>
+        <w:rPr>
+          <w:i w:val="0"/>
+          <w:color w:val="auto"/>
+        </w:rPr>
+      </w:pPr>
     </w:p>
     <w:p>
       <w:pPr>
@@ -3583,9 +4590,11 @@
           <w:numId w:val="2"/>
         </w:numPr>
       </w:pPr>
+      <w:bookmarkStart w:id="30" w:name="_Toc507709298"/>
       <w:r>
         <w:t>Low-Level Design</w:t>
       </w:r>
+      <w:bookmarkEnd w:id="30"/>
     </w:p>
     <w:p>
       <w:pPr>
@@ -3595,33 +4604,147 @@
         <w:rPr>
           <w:rFonts w:ascii="Arial" w:hAnsi="Arial"/>
         </w:rPr>
-        <w:t>&lt;This section describes in further detail elements discussed</w:t>
-      </w:r>
-      <w:r>
-        <w:rPr>
-          <w:rFonts w:ascii="Arial" w:hAnsi="Arial"/>
-        </w:rPr>
-        <w:t xml:space="preserve"> in the Architecture. Normally this section would be split into separate documents for different areas of the design. </w:t>
+        <w:t xml:space="preserve">&lt;This section describes in further detail elements discussed in the Architecture. Normally this section would be split into separate documents for different areas of the design. </w:t>
       </w:r>
     </w:p>
     <w:p>
       <w:pPr>
         <w:pStyle w:val="Heading2"/>
-        <w:ind w:left="1080"/>
-      </w:pPr>
-      <w:bookmarkStart w:id="28" w:name="_Toc1163140122"/>
-      <w:bookmarkEnd w:id="28"/>
-      <w:r>
-        <w:lastRenderedPageBreak/>
-        <w:t xml:space="preserve">1.1 View / Model Component </w:t>
-      </w:r>
+        <w:numPr>
+          <w:ilvl w:val="1"/>
+          <w:numId w:val="6"/>
+        </w:numPr>
+      </w:pPr>
+      <w:bookmarkStart w:id="31" w:name="_Toc1163140122"/>
+      <w:bookmarkEnd w:id="31"/>
+      <w:r>
+        <w:t>More Information about Design Strat</w:t>
+      </w:r>
+      <w:bookmarkStart w:id="32" w:name="_GoBack"/>
+      <w:bookmarkEnd w:id="32"/>
+    </w:p>
+    <w:p>
+      <w:pPr>
+        <w:pStyle w:val="ListParagraph"/>
+        <w:numPr>
+          <w:ilvl w:val="1"/>
+          <w:numId w:val="6"/>
+        </w:numPr>
+        <w:rPr>
+          <w:lang w:val="en-US"/>
+        </w:rPr>
+      </w:pPr>
+      <w:r>
+        <w:rPr>
+          <w:lang w:val="en-US"/>
+        </w:rPr>
+        <w:t>More Information about Design Strategies</w:t>
+      </w:r>
+    </w:p>
+    <w:p>
+      <w:pPr>
+        <w:pStyle w:val="ListParagraph"/>
+        <w:numPr>
+          <w:ilvl w:val="2"/>
+          <w:numId w:val="6"/>
+        </w:numPr>
+        <w:rPr>
+          <w:lang w:val="en-US"/>
+        </w:rPr>
+      </w:pPr>
+      <w:proofErr w:type="spellStart"/>
+      <w:r>
+        <w:rPr>
+          <w:lang w:val="en-US"/>
+        </w:rPr>
+        <w:t>ChessPiece</w:t>
+      </w:r>
+      <w:proofErr w:type="spellEnd"/>
+      <w:r>
+        <w:rPr>
+          <w:lang w:val="en-US"/>
+        </w:rPr>
+        <w:t xml:space="preserve"> </w:t>
+      </w:r>
+      <w:proofErr w:type="spellStart"/>
       <w:proofErr w:type="gramStart"/>
       <w:r>
-        <w:t>1..</w:t>
+        <w:rPr>
+          <w:lang w:val="en-US"/>
+        </w:rPr>
+        <w:t>getPossibleMoves</w:t>
+      </w:r>
+      <w:proofErr w:type="spellEnd"/>
+      <w:r>
+        <w:rPr>
+          <w:lang w:val="en-US"/>
+        </w:rPr>
+        <w:t>(</w:t>
       </w:r>
       <w:proofErr w:type="gramEnd"/>
       <w:r>
-        <w:t>n</w:t>
+        <w:rPr>
+          <w:lang w:val="en-US"/>
+        </w:rPr>
+        <w:t>)</w:t>
+      </w:r>
+    </w:p>
+    <w:p>
+      <w:pPr>
+        <w:pStyle w:val="ListParagraph"/>
+        <w:numPr>
+          <w:ilvl w:val="2"/>
+          <w:numId w:val="6"/>
+        </w:numPr>
+        <w:rPr>
+          <w:lang w:val="en-US"/>
+        </w:rPr>
+      </w:pPr>
+      <w:proofErr w:type="spellStart"/>
+      <w:r>
+        <w:rPr>
+          <w:lang w:val="en-US"/>
+        </w:rPr>
+        <w:t>ChessPiece</w:t>
+      </w:r>
+      <w:proofErr w:type="spellEnd"/>
+      <w:r>
+        <w:rPr>
+          <w:lang w:val="en-US"/>
+        </w:rPr>
+        <w:t xml:space="preserve"> </w:t>
+      </w:r>
+      <w:proofErr w:type="gramStart"/>
+      <w:r>
+        <w:rPr>
+          <w:lang w:val="en-US"/>
+        </w:rPr>
+        <w:t>move(</w:t>
+      </w:r>
+      <w:proofErr w:type="gramEnd"/>
+      <w:r>
+        <w:rPr>
+          <w:lang w:val="en-US"/>
+        </w:rPr>
+        <w:t>)</w:t>
+      </w:r>
+    </w:p>
+    <w:p>
+      <w:pPr>
+        <w:pStyle w:val="ListParagraph"/>
+        <w:numPr>
+          <w:ilvl w:val="1"/>
+          <w:numId w:val="6"/>
+        </w:numPr>
+        <w:rPr>
+          <w:lang w:val="en-US"/>
+        </w:rPr>
+      </w:pPr>
+      <w:r>
+        <w:rPr>
+          <w:lang w:val="en-US"/>
+        </w:rPr>
+        <w:t>More Information about</w:t>
       </w:r>
     </w:p>
     <w:p>
@@ -3645,13 +4768,7 @@
         <w:rPr>
           <w:rFonts w:ascii="Arial" w:hAnsi="Arial"/>
         </w:rPr>
-        <w:t>of a system component or set of components that describes a clearly d</w:t>
-      </w:r>
-      <w:r>
-        <w:rPr>
-          <w:rFonts w:ascii="Arial" w:hAnsi="Arial"/>
-        </w:rPr>
-        <w:t>efined view or model of the entire system or a subset of the system.</w:t>
+        <w:t>of a system component or set of components that describes a clearly defined view or model of the entire system or a subset of the system.</w:t>
       </w:r>
     </w:p>
     <w:p>
@@ -3663,8 +4780,8 @@
       </w:r>
     </w:p>
     <w:sectPr>
-      <w:headerReference w:type="default" r:id="rId11"/>
-      <w:footerReference w:type="default" r:id="rId12"/>
+      <w:headerReference w:type="default" r:id="rId13"/>
+      <w:footerReference w:type="default" r:id="rId14"/>
       <w:pgSz w:w="12240" w:h="15840"/>
       <w:pgMar w:top="1440" w:right="1440" w:bottom="1440" w:left="1440" w:header="864" w:footer="864" w:gutter="0"/>
       <w:pgNumType w:start="1"/>
@@ -3677,7 +4794,7 @@
 </file>
 
 <file path=word/endnotes.xml><?xml version="1.0" encoding="utf-8"?>
-<w:endnotes xmlns:wpc="http://schemas.microsoft.com/office/word/2010/wordprocessingCanvas" xmlns:mo="http://schemas.microsoft.com/office/mac/office/2008/main" xmlns:mc="http://schemas.openxmlformats.org/markup-compatibility/2006" xmlns:mv="urn:schemas-microsoft-com:mac:vml" xmlns:o="urn:schemas-microsoft-com:office:office" xmlns:r="http://schemas.openxmlformats.org/officeDocument/2006/relationships" xmlns:m="http://schemas.openxmlformats.org/officeDocument/2006/math" xmlns:v="urn:schemas-microsoft-com:vml" xmlns:wp14="http://schemas.microsoft.com/office/word/2010/wordprocessingDrawing" xmlns:wp="http://schemas.openxmlformats.org/drawingml/2006/wordprocessingDrawing" xmlns:w10="urn:schemas-microsoft-com:office:word" xmlns:w="http://schemas.openxmlformats.org/wordprocessingml/2006/main" xmlns:w14="http://schemas.microsoft.com/office/word/2010/wordml" xmlns:w15="http://schemas.microsoft.com/office/word/2012/wordml" xmlns:wpg="http://schemas.microsoft.com/office/word/2010/wordprocessingGroup" xmlns:wpi="http://schemas.microsoft.com/office/word/2010/wordprocessingInk" xmlns:wne="http://schemas.microsoft.com/office/word/2006/wordml" xmlns:wps="http://schemas.microsoft.com/office/word/2010/wordprocessingShape" mc:Ignorable="w14 w15 wp14">
+<w:endnotes xmlns:wpc="http://schemas.microsoft.com/office/word/2010/wordprocessingCanvas" xmlns:cx="http://schemas.microsoft.com/office/drawing/2014/chartex" xmlns:cx1="http://schemas.microsoft.com/office/drawing/2015/9/8/chartex" xmlns:cx2="http://schemas.microsoft.com/office/drawing/2015/10/21/chartex" xmlns:cx3="http://schemas.microsoft.com/office/drawing/2016/5/9/chartex" xmlns:cx4="http://schemas.microsoft.com/office/drawing/2016/5/10/chartex" xmlns:cx5="http://schemas.microsoft.com/office/drawing/2016/5/11/chartex" xmlns:cx6="http://schemas.microsoft.com/office/drawing/2016/5/12/chartex" xmlns:cx7="http://schemas.microsoft.com/office/drawing/2016/5/13/chartex" xmlns:cx8="http://schemas.microsoft.com/office/drawing/2016/5/14/chartex" xmlns:mc="http://schemas.openxmlformats.org/markup-compatibility/2006" xmlns:aink="http://schemas.microsoft.com/office/drawing/2016/ink" xmlns:am3d="http://schemas.microsoft.com/office/drawing/2017/model3d" xmlns:o="urn:schemas-microsoft-com:office:office" xmlns:r="http://schemas.openxmlformats.org/officeDocument/2006/relationships" xmlns:m="http://schemas.openxmlformats.org/officeDocument/2006/math" xmlns:v="urn:schemas-microsoft-com:vml" xmlns:wp14="http://schemas.microsoft.com/office/word/2010/wordprocessingDrawing" xmlns:wp="http://schemas.openxmlformats.org/drawingml/2006/wordprocessingDrawing" xmlns:w10="urn:schemas-microsoft-com:office:word" xmlns:w="http://schemas.openxmlformats.org/wordprocessingml/2006/main" xmlns:w14="http://schemas.microsoft.com/office/word/2010/wordml" xmlns:w15="http://schemas.microsoft.com/office/word/2012/wordml" xmlns:w16cid="http://schemas.microsoft.com/office/word/2016/wordml/cid" xmlns:w16se="http://schemas.microsoft.com/office/word/2015/wordml/symex" xmlns:wpg="http://schemas.microsoft.com/office/word/2010/wordprocessingGroup" xmlns:wpi="http://schemas.microsoft.com/office/word/2010/wordprocessingInk" xmlns:wne="http://schemas.microsoft.com/office/word/2006/wordml" xmlns:wps="http://schemas.microsoft.com/office/word/2010/wordprocessingShape" mc:Ignorable="w14 w15 w16se w16cid wp14">
   <w:endnote w:type="separator" w:id="-1">
     <w:p>
       <w:pPr>
@@ -3702,7 +4819,7 @@
 </file>
 
 <file path=word/footer1.xml><?xml version="1.0" encoding="utf-8"?>
-<w:ftr xmlns:wpc="http://schemas.microsoft.com/office/word/2010/wordprocessingCanvas" xmlns:mo="http://schemas.microsoft.com/office/mac/office/2008/main" xmlns:mc="http://schemas.openxmlformats.org/markup-compatibility/2006" xmlns:mv="urn:schemas-microsoft-com:mac:vml" xmlns:o="urn:schemas-microsoft-com:office:office" xmlns:r="http://schemas.openxmlformats.org/officeDocument/2006/relationships" xmlns:m="http://schemas.openxmlformats.org/officeDocument/2006/math" xmlns:v="urn:schemas-microsoft-com:vml" xmlns:wp14="http://schemas.microsoft.com/office/word/2010/wordprocessingDrawing" xmlns:wp="http://schemas.openxmlformats.org/drawingml/2006/wordprocessingDrawing" xmlns:w10="urn:schemas-microsoft-com:office:word" xmlns:w="http://schemas.openxmlformats.org/wordprocessingml/2006/main" xmlns:w14="http://schemas.microsoft.com/office/word/2010/wordml" xmlns:w15="http://schemas.microsoft.com/office/word/2012/wordml" xmlns:wpg="http://schemas.microsoft.com/office/word/2010/wordprocessingGroup" xmlns:wpi="http://schemas.microsoft.com/office/word/2010/wordprocessingInk" xmlns:wne="http://schemas.microsoft.com/office/word/2006/wordml" xmlns:wps="http://schemas.microsoft.com/office/word/2010/wordprocessingShape" mc:Ignorable="w14 w15 wp14">
+<w:ftr xmlns:wpc="http://schemas.microsoft.com/office/word/2010/wordprocessingCanvas" xmlns:cx="http://schemas.microsoft.com/office/drawing/2014/chartex" xmlns:cx1="http://schemas.microsoft.com/office/drawing/2015/9/8/chartex" xmlns:cx2="http://schemas.microsoft.com/office/drawing/2015/10/21/chartex" xmlns:cx3="http://schemas.microsoft.com/office/drawing/2016/5/9/chartex" xmlns:cx4="http://schemas.microsoft.com/office/drawing/2016/5/10/chartex" xmlns:cx5="http://schemas.microsoft.com/office/drawing/2016/5/11/chartex" xmlns:cx6="http://schemas.microsoft.com/office/drawing/2016/5/12/chartex" xmlns:cx7="http://schemas.microsoft.com/office/drawing/2016/5/13/chartex" xmlns:cx8="http://schemas.microsoft.com/office/drawing/2016/5/14/chartex" xmlns:mc="http://schemas.openxmlformats.org/markup-compatibility/2006" xmlns:aink="http://schemas.microsoft.com/office/drawing/2016/ink" xmlns:am3d="http://schemas.microsoft.com/office/drawing/2017/model3d" xmlns:o="urn:schemas-microsoft-com:office:office" xmlns:r="http://schemas.openxmlformats.org/officeDocument/2006/relationships" xmlns:m="http://schemas.openxmlformats.org/officeDocument/2006/math" xmlns:v="urn:schemas-microsoft-com:vml" xmlns:wp14="http://schemas.microsoft.com/office/word/2010/wordprocessingDrawing" xmlns:wp="http://schemas.openxmlformats.org/drawingml/2006/wordprocessingDrawing" xmlns:w10="urn:schemas-microsoft-com:office:word" xmlns:w="http://schemas.openxmlformats.org/wordprocessingml/2006/main" xmlns:w14="http://schemas.microsoft.com/office/word/2010/wordml" xmlns:w15="http://schemas.microsoft.com/office/word/2012/wordml" xmlns:w16cid="http://schemas.microsoft.com/office/word/2016/wordml/cid" xmlns:w16se="http://schemas.microsoft.com/office/word/2015/wordml/symex" xmlns:wpg="http://schemas.microsoft.com/office/word/2010/wordprocessingGroup" xmlns:wpi="http://schemas.microsoft.com/office/word/2010/wordprocessingInk" xmlns:wne="http://schemas.microsoft.com/office/word/2006/wordml" xmlns:wps="http://schemas.microsoft.com/office/word/2010/wordprocessingShape" mc:Ignorable="w14 w15 w16se w16cid wp14">
   <w:p>
     <w:pPr>
       <w:pStyle w:val="Footer"/>
@@ -3716,7 +4833,7 @@
 </file>
 
 <file path=word/footer2.xml><?xml version="1.0" encoding="utf-8"?>
-<w:ftr xmlns:wpc="http://schemas.microsoft.com/office/word/2010/wordprocessingCanvas" xmlns:mo="http://schemas.microsoft.com/office/mac/office/2008/main" xmlns:mc="http://schemas.openxmlformats.org/markup-compatibility/2006" xmlns:mv="urn:schemas-microsoft-com:mac:vml" xmlns:o="urn:schemas-microsoft-com:office:office" xmlns:r="http://schemas.openxmlformats.org/officeDocument/2006/relationships" xmlns:m="http://schemas.openxmlformats.org/officeDocument/2006/math" xmlns:v="urn:schemas-microsoft-com:vml" xmlns:wp14="http://schemas.microsoft.com/office/word/2010/wordprocessingDrawing" xmlns:wp="http://schemas.openxmlformats.org/drawingml/2006/wordprocessingDrawing" xmlns:w10="urn:schemas-microsoft-com:office:word" xmlns:w="http://schemas.openxmlformats.org/wordprocessingml/2006/main" xmlns:w14="http://schemas.microsoft.com/office/word/2010/wordml" xmlns:w15="http://schemas.microsoft.com/office/word/2012/wordml" xmlns:wpg="http://schemas.microsoft.com/office/word/2010/wordprocessingGroup" xmlns:wpi="http://schemas.microsoft.com/office/word/2010/wordprocessingInk" xmlns:wne="http://schemas.microsoft.com/office/word/2006/wordml" xmlns:wps="http://schemas.microsoft.com/office/word/2010/wordprocessingShape" mc:Ignorable="w14 w15 wp14">
+<w:ftr xmlns:wpc="http://schemas.microsoft.com/office/word/2010/wordprocessingCanvas" xmlns:cx="http://schemas.microsoft.com/office/drawing/2014/chartex" xmlns:cx1="http://schemas.microsoft.com/office/drawing/2015/9/8/chartex" xmlns:cx2="http://schemas.microsoft.com/office/drawing/2015/10/21/chartex" xmlns:cx3="http://schemas.microsoft.com/office/drawing/2016/5/9/chartex" xmlns:cx4="http://schemas.microsoft.com/office/drawing/2016/5/10/chartex" xmlns:cx5="http://schemas.microsoft.com/office/drawing/2016/5/11/chartex" xmlns:cx6="http://schemas.microsoft.com/office/drawing/2016/5/12/chartex" xmlns:cx7="http://schemas.microsoft.com/office/drawing/2016/5/13/chartex" xmlns:cx8="http://schemas.microsoft.com/office/drawing/2016/5/14/chartex" xmlns:mc="http://schemas.openxmlformats.org/markup-compatibility/2006" xmlns:aink="http://schemas.microsoft.com/office/drawing/2016/ink" xmlns:am3d="http://schemas.microsoft.com/office/drawing/2017/model3d" xmlns:o="urn:schemas-microsoft-com:office:office" xmlns:r="http://schemas.openxmlformats.org/officeDocument/2006/relationships" xmlns:m="http://schemas.openxmlformats.org/officeDocument/2006/math" xmlns:v="urn:schemas-microsoft-com:vml" xmlns:wp14="http://schemas.microsoft.com/office/word/2010/wordprocessingDrawing" xmlns:wp="http://schemas.openxmlformats.org/drawingml/2006/wordprocessingDrawing" xmlns:w10="urn:schemas-microsoft-com:office:word" xmlns:w="http://schemas.openxmlformats.org/wordprocessingml/2006/main" xmlns:w14="http://schemas.microsoft.com/office/word/2010/wordml" xmlns:w15="http://schemas.microsoft.com/office/word/2012/wordml" xmlns:w16cid="http://schemas.microsoft.com/office/word/2016/wordml/cid" xmlns:w16se="http://schemas.microsoft.com/office/word/2015/wordml/symex" xmlns:wpg="http://schemas.microsoft.com/office/word/2010/wordprocessingGroup" xmlns:wpi="http://schemas.microsoft.com/office/word/2010/wordprocessingInk" xmlns:wne="http://schemas.microsoft.com/office/word/2006/wordml" xmlns:wps="http://schemas.microsoft.com/office/word/2010/wordprocessingShape" mc:Ignorable="w14 w15 w16se w16cid wp14">
   <w:p>
     <w:pPr>
       <w:pStyle w:val="Footer"/>
@@ -3729,7 +4846,7 @@
 </file>
 
 <file path=word/footer3.xml><?xml version="1.0" encoding="utf-8"?>
-<w:ftr xmlns:wpc="http://schemas.microsoft.com/office/word/2010/wordprocessingCanvas" xmlns:mo="http://schemas.microsoft.com/office/mac/office/2008/main" xmlns:mc="http://schemas.openxmlformats.org/markup-compatibility/2006" xmlns:mv="urn:schemas-microsoft-com:mac:vml" xmlns:o="urn:schemas-microsoft-com:office:office" xmlns:r="http://schemas.openxmlformats.org/officeDocument/2006/relationships" xmlns:m="http://schemas.openxmlformats.org/officeDocument/2006/math" xmlns:v="urn:schemas-microsoft-com:vml" xmlns:wp14="http://schemas.microsoft.com/office/word/2010/wordprocessingDrawing" xmlns:wp="http://schemas.openxmlformats.org/drawingml/2006/wordprocessingDrawing" xmlns:w10="urn:schemas-microsoft-com:office:word" xmlns:w="http://schemas.openxmlformats.org/wordprocessingml/2006/main" xmlns:w14="http://schemas.microsoft.com/office/word/2010/wordml" xmlns:w15="http://schemas.microsoft.com/office/word/2012/wordml" xmlns:wpg="http://schemas.microsoft.com/office/word/2010/wordprocessingGroup" xmlns:wpi="http://schemas.microsoft.com/office/word/2010/wordprocessingInk" xmlns:wne="http://schemas.microsoft.com/office/word/2006/wordml" xmlns:wps="http://schemas.microsoft.com/office/word/2010/wordprocessingShape" mc:Ignorable="w14 w15 wp14">
+<w:ftr xmlns:wpc="http://schemas.microsoft.com/office/word/2010/wordprocessingCanvas" xmlns:cx="http://schemas.microsoft.com/office/drawing/2014/chartex" xmlns:cx1="http://schemas.microsoft.com/office/drawing/2015/9/8/chartex" xmlns:cx2="http://schemas.microsoft.com/office/drawing/2015/10/21/chartex" xmlns:cx3="http://schemas.microsoft.com/office/drawing/2016/5/9/chartex" xmlns:cx4="http://schemas.microsoft.com/office/drawing/2016/5/10/chartex" xmlns:cx5="http://schemas.microsoft.com/office/drawing/2016/5/11/chartex" xmlns:cx6="http://schemas.microsoft.com/office/drawing/2016/5/12/chartex" xmlns:cx7="http://schemas.microsoft.com/office/drawing/2016/5/13/chartex" xmlns:cx8="http://schemas.microsoft.com/office/drawing/2016/5/14/chartex" xmlns:mc="http://schemas.openxmlformats.org/markup-compatibility/2006" xmlns:aink="http://schemas.microsoft.com/office/drawing/2016/ink" xmlns:am3d="http://schemas.microsoft.com/office/drawing/2017/model3d" xmlns:o="urn:schemas-microsoft-com:office:office" xmlns:r="http://schemas.openxmlformats.org/officeDocument/2006/relationships" xmlns:m="http://schemas.openxmlformats.org/officeDocument/2006/math" xmlns:v="urn:schemas-microsoft-com:vml" xmlns:wp14="http://schemas.microsoft.com/office/word/2010/wordprocessingDrawing" xmlns:wp="http://schemas.openxmlformats.org/drawingml/2006/wordprocessingDrawing" xmlns:w10="urn:schemas-microsoft-com:office:word" xmlns:w="http://schemas.openxmlformats.org/wordprocessingml/2006/main" xmlns:w14="http://schemas.microsoft.com/office/word/2010/wordml" xmlns:w15="http://schemas.microsoft.com/office/word/2012/wordml" xmlns:w16cid="http://schemas.microsoft.com/office/word/2016/wordml/cid" xmlns:w16se="http://schemas.microsoft.com/office/word/2015/wordml/symex" xmlns:wpg="http://schemas.microsoft.com/office/word/2010/wordprocessingGroup" xmlns:wpi="http://schemas.microsoft.com/office/word/2010/wordprocessingInk" xmlns:wne="http://schemas.microsoft.com/office/word/2006/wordml" xmlns:wps="http://schemas.microsoft.com/office/word/2010/wordprocessingShape" mc:Ignorable="w14 w15 w16se w16cid wp14">
   <w:p>
     <w:pPr>
       <w:pStyle w:val="Footer"/>
@@ -3747,7 +4864,7 @@
 </file>
 
 <file path=word/footnotes.xml><?xml version="1.0" encoding="utf-8"?>
-<w:footnotes xmlns:wpc="http://schemas.microsoft.com/office/word/2010/wordprocessingCanvas" xmlns:mo="http://schemas.microsoft.com/office/mac/office/2008/main" xmlns:mc="http://schemas.openxmlformats.org/markup-compatibility/2006" xmlns:mv="urn:schemas-microsoft-com:mac:vml" xmlns:o="urn:schemas-microsoft-com:office:office" xmlns:r="http://schemas.openxmlformats.org/officeDocument/2006/relationships" xmlns:m="http://schemas.openxmlformats.org/officeDocument/2006/math" xmlns:v="urn:schemas-microsoft-com:vml" xmlns:wp14="http://schemas.microsoft.com/office/word/2010/wordprocessingDrawing" xmlns:wp="http://schemas.openxmlformats.org/drawingml/2006/wordprocessingDrawing" xmlns:w10="urn:schemas-microsoft-com:office:word" xmlns:w="http://schemas.openxmlformats.org/wordprocessingml/2006/main" xmlns:w14="http://schemas.microsoft.com/office/word/2010/wordml" xmlns:w15="http://schemas.microsoft.com/office/word/2012/wordml" xmlns:wpg="http://schemas.microsoft.com/office/word/2010/wordprocessingGroup" xmlns:wpi="http://schemas.microsoft.com/office/word/2010/wordprocessingInk" xmlns:wne="http://schemas.microsoft.com/office/word/2006/wordml" xmlns:wps="http://schemas.microsoft.com/office/word/2010/wordprocessingShape" mc:Ignorable="w14 w15 wp14">
+<w:footnotes xmlns:wpc="http://schemas.microsoft.com/office/word/2010/wordprocessingCanvas" xmlns:cx="http://schemas.microsoft.com/office/drawing/2014/chartex" xmlns:cx1="http://schemas.microsoft.com/office/drawing/2015/9/8/chartex" xmlns:cx2="http://schemas.microsoft.com/office/drawing/2015/10/21/chartex" xmlns:cx3="http://schemas.microsoft.com/office/drawing/2016/5/9/chartex" xmlns:cx4="http://schemas.microsoft.com/office/drawing/2016/5/10/chartex" xmlns:cx5="http://schemas.microsoft.com/office/drawing/2016/5/11/chartex" xmlns:cx6="http://schemas.microsoft.com/office/drawing/2016/5/12/chartex" xmlns:cx7="http://schemas.microsoft.com/office/drawing/2016/5/13/chartex" xmlns:cx8="http://schemas.microsoft.com/office/drawing/2016/5/14/chartex" xmlns:mc="http://schemas.openxmlformats.org/markup-compatibility/2006" xmlns:aink="http://schemas.microsoft.com/office/drawing/2016/ink" xmlns:am3d="http://schemas.microsoft.com/office/drawing/2017/model3d" xmlns:o="urn:schemas-microsoft-com:office:office" xmlns:r="http://schemas.openxmlformats.org/officeDocument/2006/relationships" xmlns:m="http://schemas.openxmlformats.org/officeDocument/2006/math" xmlns:v="urn:schemas-microsoft-com:vml" xmlns:wp14="http://schemas.microsoft.com/office/word/2010/wordprocessingDrawing" xmlns:wp="http://schemas.openxmlformats.org/drawingml/2006/wordprocessingDrawing" xmlns:w10="urn:schemas-microsoft-com:office:word" xmlns:w="http://schemas.openxmlformats.org/wordprocessingml/2006/main" xmlns:w14="http://schemas.microsoft.com/office/word/2010/wordml" xmlns:w15="http://schemas.microsoft.com/office/word/2012/wordml" xmlns:w16cid="http://schemas.microsoft.com/office/word/2016/wordml/cid" xmlns:w16se="http://schemas.microsoft.com/office/word/2015/wordml/symex" xmlns:wpg="http://schemas.microsoft.com/office/word/2010/wordprocessingGroup" xmlns:wpi="http://schemas.microsoft.com/office/word/2010/wordprocessingInk" xmlns:wne="http://schemas.microsoft.com/office/word/2006/wordml" xmlns:wps="http://schemas.microsoft.com/office/word/2010/wordprocessingShape" mc:Ignorable="w14 w15 w16se w16cid wp14">
   <w:footnote w:type="separator" w:id="-1">
     <w:p>
       <w:pPr>
@@ -3772,7 +4889,7 @@
 </file>
 
 <file path=word/header1.xml><?xml version="1.0" encoding="utf-8"?>
-<w:hdr xmlns:wpc="http://schemas.microsoft.com/office/word/2010/wordprocessingCanvas" xmlns:mo="http://schemas.microsoft.com/office/mac/office/2008/main" xmlns:mc="http://schemas.openxmlformats.org/markup-compatibility/2006" xmlns:mv="urn:schemas-microsoft-com:mac:vml" xmlns:o="urn:schemas-microsoft-com:office:office" xmlns:r="http://schemas.openxmlformats.org/officeDocument/2006/relationships" xmlns:m="http://schemas.openxmlformats.org/officeDocument/2006/math" xmlns:v="urn:schemas-microsoft-com:vml" xmlns:wp14="http://schemas.microsoft.com/office/word/2010/wordprocessingDrawing" xmlns:wp="http://schemas.openxmlformats.org/drawingml/2006/wordprocessingDrawing" xmlns:w10="urn:schemas-microsoft-com:office:word" xmlns:w="http://schemas.openxmlformats.org/wordprocessingml/2006/main" xmlns:w14="http://schemas.microsoft.com/office/word/2010/wordml" xmlns:w15="http://schemas.microsoft.com/office/word/2012/wordml" xmlns:wpg="http://schemas.microsoft.com/office/word/2010/wordprocessingGroup" xmlns:wpi="http://schemas.microsoft.com/office/word/2010/wordprocessingInk" xmlns:wne="http://schemas.microsoft.com/office/word/2006/wordml" xmlns:wps="http://schemas.microsoft.com/office/word/2010/wordprocessingShape" mc:Ignorable="w14 w15 wp14">
+<w:hdr xmlns:wpc="http://schemas.microsoft.com/office/word/2010/wordprocessingCanvas" xmlns:cx="http://schemas.microsoft.com/office/drawing/2014/chartex" xmlns:cx1="http://schemas.microsoft.com/office/drawing/2015/9/8/chartex" xmlns:cx2="http://schemas.microsoft.com/office/drawing/2015/10/21/chartex" xmlns:cx3="http://schemas.microsoft.com/office/drawing/2016/5/9/chartex" xmlns:cx4="http://schemas.microsoft.com/office/drawing/2016/5/10/chartex" xmlns:cx5="http://schemas.microsoft.com/office/drawing/2016/5/11/chartex" xmlns:cx6="http://schemas.microsoft.com/office/drawing/2016/5/12/chartex" xmlns:cx7="http://schemas.microsoft.com/office/drawing/2016/5/13/chartex" xmlns:cx8="http://schemas.microsoft.com/office/drawing/2016/5/14/chartex" xmlns:mc="http://schemas.openxmlformats.org/markup-compatibility/2006" xmlns:aink="http://schemas.microsoft.com/office/drawing/2016/ink" xmlns:am3d="http://schemas.microsoft.com/office/drawing/2017/model3d" xmlns:o="urn:schemas-microsoft-com:office:office" xmlns:r="http://schemas.openxmlformats.org/officeDocument/2006/relationships" xmlns:m="http://schemas.openxmlformats.org/officeDocument/2006/math" xmlns:v="urn:schemas-microsoft-com:vml" xmlns:wp14="http://schemas.microsoft.com/office/word/2010/wordprocessingDrawing" xmlns:wp="http://schemas.openxmlformats.org/drawingml/2006/wordprocessingDrawing" xmlns:w10="urn:schemas-microsoft-com:office:word" xmlns:w="http://schemas.openxmlformats.org/wordprocessingml/2006/main" xmlns:w14="http://schemas.microsoft.com/office/word/2010/wordml" xmlns:w15="http://schemas.microsoft.com/office/word/2012/wordml" xmlns:w16cid="http://schemas.microsoft.com/office/word/2016/wordml/cid" xmlns:w16se="http://schemas.microsoft.com/office/word/2015/wordml/symex" xmlns:wpg="http://schemas.microsoft.com/office/word/2010/wordprocessingGroup" xmlns:wpi="http://schemas.microsoft.com/office/word/2010/wordprocessingInk" xmlns:wne="http://schemas.microsoft.com/office/word/2006/wordml" xmlns:wps="http://schemas.microsoft.com/office/word/2010/wordprocessingShape" mc:Ignorable="w14 w15 w16se w16cid wp14">
   <w:p>
     <w:pPr>
       <w:pStyle w:val="Header"/>
@@ -3782,7 +4899,7 @@
 </file>
 
 <file path=word/header2.xml><?xml version="1.0" encoding="utf-8"?>
-<w:hdr xmlns:wpc="http://schemas.microsoft.com/office/word/2010/wordprocessingCanvas" xmlns:mo="http://schemas.microsoft.com/office/mac/office/2008/main" xmlns:mc="http://schemas.openxmlformats.org/markup-compatibility/2006" xmlns:mv="urn:schemas-microsoft-com:mac:vml" xmlns:o="urn:schemas-microsoft-com:office:office" xmlns:r="http://schemas.openxmlformats.org/officeDocument/2006/relationships" xmlns:m="http://schemas.openxmlformats.org/officeDocument/2006/math" xmlns:v="urn:schemas-microsoft-com:vml" xmlns:wp14="http://schemas.microsoft.com/office/word/2010/wordprocessingDrawing" xmlns:wp="http://schemas.openxmlformats.org/drawingml/2006/wordprocessingDrawing" xmlns:w10="urn:schemas-microsoft-com:office:word" xmlns:w="http://schemas.openxmlformats.org/wordprocessingml/2006/main" xmlns:w14="http://schemas.microsoft.com/office/word/2010/wordml" xmlns:w15="http://schemas.microsoft.com/office/word/2012/wordml" xmlns:wpg="http://schemas.microsoft.com/office/word/2010/wordprocessingGroup" xmlns:wpi="http://schemas.microsoft.com/office/word/2010/wordprocessingInk" xmlns:wne="http://schemas.microsoft.com/office/word/2006/wordml" xmlns:wps="http://schemas.microsoft.com/office/word/2010/wordprocessingShape" mc:Ignorable="w14 w15 wp14">
+<w:hdr xmlns:wpc="http://schemas.microsoft.com/office/word/2010/wordprocessingCanvas" xmlns:cx="http://schemas.microsoft.com/office/drawing/2014/chartex" xmlns:cx1="http://schemas.microsoft.com/office/drawing/2015/9/8/chartex" xmlns:cx2="http://schemas.microsoft.com/office/drawing/2015/10/21/chartex" xmlns:cx3="http://schemas.microsoft.com/office/drawing/2016/5/9/chartex" xmlns:cx4="http://schemas.microsoft.com/office/drawing/2016/5/10/chartex" xmlns:cx5="http://schemas.microsoft.com/office/drawing/2016/5/11/chartex" xmlns:cx6="http://schemas.microsoft.com/office/drawing/2016/5/12/chartex" xmlns:cx7="http://schemas.microsoft.com/office/drawing/2016/5/13/chartex" xmlns:cx8="http://schemas.microsoft.com/office/drawing/2016/5/14/chartex" xmlns:mc="http://schemas.openxmlformats.org/markup-compatibility/2006" xmlns:aink="http://schemas.microsoft.com/office/drawing/2016/ink" xmlns:am3d="http://schemas.microsoft.com/office/drawing/2017/model3d" xmlns:o="urn:schemas-microsoft-com:office:office" xmlns:r="http://schemas.openxmlformats.org/officeDocument/2006/relationships" xmlns:m="http://schemas.openxmlformats.org/officeDocument/2006/math" xmlns:v="urn:schemas-microsoft-com:vml" xmlns:wp14="http://schemas.microsoft.com/office/word/2010/wordprocessingDrawing" xmlns:wp="http://schemas.openxmlformats.org/drawingml/2006/wordprocessingDrawing" xmlns:w10="urn:schemas-microsoft-com:office:word" xmlns:w="http://schemas.openxmlformats.org/wordprocessingml/2006/main" xmlns:w14="http://schemas.microsoft.com/office/word/2010/wordml" xmlns:w15="http://schemas.microsoft.com/office/word/2012/wordml" xmlns:w16cid="http://schemas.microsoft.com/office/word/2016/wordml/cid" xmlns:w16se="http://schemas.microsoft.com/office/word/2015/wordml/symex" xmlns:wpg="http://schemas.microsoft.com/office/word/2010/wordprocessingGroup" xmlns:wpi="http://schemas.microsoft.com/office/word/2010/wordprocessingInk" xmlns:wne="http://schemas.microsoft.com/office/word/2006/wordml" xmlns:wps="http://schemas.microsoft.com/office/word/2010/wordprocessingShape" mc:Ignorable="w14 w15 w16se w16cid wp14">
   <w:p>
     <w:pPr>
       <w:pStyle w:val="Header"/>
@@ -3871,7 +4988,7 @@
 </file>
 
 <file path=word/header3.xml><?xml version="1.0" encoding="utf-8"?>
-<w:hdr xmlns:wpc="http://schemas.microsoft.com/office/word/2010/wordprocessingCanvas" xmlns:mo="http://schemas.microsoft.com/office/mac/office/2008/main" xmlns:mc="http://schemas.openxmlformats.org/markup-compatibility/2006" xmlns:mv="urn:schemas-microsoft-com:mac:vml" xmlns:o="urn:schemas-microsoft-com:office:office" xmlns:r="http://schemas.openxmlformats.org/officeDocument/2006/relationships" xmlns:m="http://schemas.openxmlformats.org/officeDocument/2006/math" xmlns:v="urn:schemas-microsoft-com:vml" xmlns:wp14="http://schemas.microsoft.com/office/word/2010/wordprocessingDrawing" xmlns:wp="http://schemas.openxmlformats.org/drawingml/2006/wordprocessingDrawing" xmlns:w10="urn:schemas-microsoft-com:office:word" xmlns:w="http://schemas.openxmlformats.org/wordprocessingml/2006/main" xmlns:w14="http://schemas.microsoft.com/office/word/2010/wordml" xmlns:w15="http://schemas.microsoft.com/office/word/2012/wordml" xmlns:wpg="http://schemas.microsoft.com/office/word/2010/wordprocessingGroup" xmlns:wpi="http://schemas.microsoft.com/office/word/2010/wordprocessingInk" xmlns:wne="http://schemas.microsoft.com/office/word/2006/wordml" xmlns:wps="http://schemas.microsoft.com/office/word/2010/wordprocessingShape" mc:Ignorable="w14 w15 wp14">
+<w:hdr xmlns:wpc="http://schemas.microsoft.com/office/word/2010/wordprocessingCanvas" xmlns:cx="http://schemas.microsoft.com/office/drawing/2014/chartex" xmlns:cx1="http://schemas.microsoft.com/office/drawing/2015/9/8/chartex" xmlns:cx2="http://schemas.microsoft.com/office/drawing/2015/10/21/chartex" xmlns:cx3="http://schemas.microsoft.com/office/drawing/2016/5/9/chartex" xmlns:cx4="http://schemas.microsoft.com/office/drawing/2016/5/10/chartex" xmlns:cx5="http://schemas.microsoft.com/office/drawing/2016/5/11/chartex" xmlns:cx6="http://schemas.microsoft.com/office/drawing/2016/5/12/chartex" xmlns:cx7="http://schemas.microsoft.com/office/drawing/2016/5/13/chartex" xmlns:cx8="http://schemas.microsoft.com/office/drawing/2016/5/14/chartex" xmlns:mc="http://schemas.openxmlformats.org/markup-compatibility/2006" xmlns:aink="http://schemas.microsoft.com/office/drawing/2016/ink" xmlns:am3d="http://schemas.microsoft.com/office/drawing/2017/model3d" xmlns:o="urn:schemas-microsoft-com:office:office" xmlns:r="http://schemas.openxmlformats.org/officeDocument/2006/relationships" xmlns:m="http://schemas.openxmlformats.org/officeDocument/2006/math" xmlns:v="urn:schemas-microsoft-com:vml" xmlns:wp14="http://schemas.microsoft.com/office/word/2010/wordprocessingDrawing" xmlns:wp="http://schemas.openxmlformats.org/drawingml/2006/wordprocessingDrawing" xmlns:w10="urn:schemas-microsoft-com:office:word" xmlns:w="http://schemas.openxmlformats.org/wordprocessingml/2006/main" xmlns:w14="http://schemas.microsoft.com/office/word/2010/wordml" xmlns:w15="http://schemas.microsoft.com/office/word/2012/wordml" xmlns:w16cid="http://schemas.microsoft.com/office/word/2016/wordml/cid" xmlns:w16se="http://schemas.microsoft.com/office/word/2015/wordml/symex" xmlns:wpg="http://schemas.microsoft.com/office/word/2010/wordprocessingGroup" xmlns:wpi="http://schemas.microsoft.com/office/word/2010/wordprocessingInk" xmlns:wne="http://schemas.microsoft.com/office/word/2006/wordml" xmlns:wps="http://schemas.microsoft.com/office/word/2010/wordprocessingShape" mc:Ignorable="w14 w15 w16se w16cid wp14">
   <w:p>
     <w:pPr>
       <w:pStyle w:val="Header"/>
@@ -3919,8 +5036,8 @@
 </file>
 
 <file path=word/numbering.xml><?xml version="1.0" encoding="utf-8"?>
-<w:numbering xmlns:wpc="http://schemas.microsoft.com/office/word/2010/wordprocessingCanvas" xmlns:mo="http://schemas.microsoft.com/office/mac/office/2008/main" xmlns:mc="http://schemas.openxmlformats.org/markup-compatibility/2006" xmlns:mv="urn:schemas-microsoft-com:mac:vml" xmlns:o="urn:schemas-microsoft-com:office:office" xmlns:r="http://schemas.openxmlformats.org/officeDocument/2006/relationships" xmlns:m="http://schemas.openxmlformats.org/officeDocument/2006/math" xmlns:v="urn:schemas-microsoft-com:vml" xmlns:wp14="http://schemas.microsoft.com/office/word/2010/wordprocessingDrawing" xmlns:wp="http://schemas.openxmlformats.org/drawingml/2006/wordprocessingDrawing" xmlns:w10="urn:schemas-microsoft-com:office:word" xmlns:w="http://schemas.openxmlformats.org/wordprocessingml/2006/main" xmlns:w14="http://schemas.microsoft.com/office/word/2010/wordml" xmlns:w15="http://schemas.microsoft.com/office/word/2012/wordml" xmlns:wpg="http://schemas.microsoft.com/office/word/2010/wordprocessingGroup" xmlns:wpi="http://schemas.microsoft.com/office/word/2010/wordprocessingInk" xmlns:wne="http://schemas.microsoft.com/office/word/2006/wordml" xmlns:wps="http://schemas.microsoft.com/office/word/2010/wordprocessingShape" mc:Ignorable="w14 w15 wp14">
-  <w:abstractNum w:abstractNumId="0">
+<w:numbering xmlns:wpc="http://schemas.microsoft.com/office/word/2010/wordprocessingCanvas" xmlns:cx="http://schemas.microsoft.com/office/drawing/2014/chartex" xmlns:cx1="http://schemas.microsoft.com/office/drawing/2015/9/8/chartex" xmlns:cx2="http://schemas.microsoft.com/office/drawing/2015/10/21/chartex" xmlns:cx3="http://schemas.microsoft.com/office/drawing/2016/5/9/chartex" xmlns:cx4="http://schemas.microsoft.com/office/drawing/2016/5/10/chartex" xmlns:cx5="http://schemas.microsoft.com/office/drawing/2016/5/11/chartex" xmlns:cx6="http://schemas.microsoft.com/office/drawing/2016/5/12/chartex" xmlns:cx7="http://schemas.microsoft.com/office/drawing/2016/5/13/chartex" xmlns:cx8="http://schemas.microsoft.com/office/drawing/2016/5/14/chartex" xmlns:mc="http://schemas.openxmlformats.org/markup-compatibility/2006" xmlns:aink="http://schemas.microsoft.com/office/drawing/2016/ink" xmlns:am3d="http://schemas.microsoft.com/office/drawing/2017/model3d" xmlns:o="urn:schemas-microsoft-com:office:office" xmlns:r="http://schemas.openxmlformats.org/officeDocument/2006/relationships" xmlns:m="http://schemas.openxmlformats.org/officeDocument/2006/math" xmlns:v="urn:schemas-microsoft-com:vml" xmlns:wp14="http://schemas.microsoft.com/office/word/2010/wordprocessingDrawing" xmlns:wp="http://schemas.openxmlformats.org/drawingml/2006/wordprocessingDrawing" xmlns:w10="urn:schemas-microsoft-com:office:word" xmlns:w="http://schemas.openxmlformats.org/wordprocessingml/2006/main" xmlns:w14="http://schemas.microsoft.com/office/word/2010/wordml" xmlns:w15="http://schemas.microsoft.com/office/word/2012/wordml" xmlns:w16cid="http://schemas.microsoft.com/office/word/2016/wordml/cid" xmlns:w16se="http://schemas.microsoft.com/office/word/2015/wordml/symex" xmlns:wpg="http://schemas.microsoft.com/office/word/2010/wordprocessingGroup" xmlns:wpi="http://schemas.microsoft.com/office/word/2010/wordprocessingInk" xmlns:wne="http://schemas.microsoft.com/office/word/2006/wordml" xmlns:wps="http://schemas.microsoft.com/office/word/2010/wordprocessingShape" mc:Ignorable="w14 w15 w16se w16cid wp14">
+  <w:abstractNum w:abstractNumId="0" w15:restartNumberingAfterBreak="0">
     <w:nsid w:val="11040B18"/>
     <w:multiLevelType w:val="multilevel"/>
     <w:tmpl w:val="B4D847B6"/>
@@ -4015,7 +5132,346 @@
       </w:pPr>
     </w:lvl>
   </w:abstractNum>
-  <w:abstractNum w:abstractNumId="1">
+  <w:abstractNum w:abstractNumId="1" w15:restartNumberingAfterBreak="0">
+    <w:nsid w:val="22193F6D"/>
+    <w:multiLevelType w:val="multilevel"/>
+    <w:tmpl w:val="0ED8CBA2"/>
+    <w:lvl w:ilvl="0">
+      <w:start w:val="1"/>
+      <w:numFmt w:val="decimal"/>
+      <w:lvlText w:val="%1"/>
+      <w:lvlJc w:val="left"/>
+      <w:pPr>
+        <w:ind w:left="420" w:hanging="420"/>
+      </w:pPr>
+      <w:rPr>
+        <w:rFonts w:hint="default"/>
+      </w:rPr>
+    </w:lvl>
+    <w:lvl w:ilvl="1">
+      <w:start w:val="1"/>
+      <w:numFmt w:val="decimal"/>
+      <w:lvlText w:val="%1.%2"/>
+      <w:lvlJc w:val="left"/>
+      <w:pPr>
+        <w:ind w:left="1500" w:hanging="420"/>
+      </w:pPr>
+      <w:rPr>
+        <w:rFonts w:hint="default"/>
+      </w:rPr>
+    </w:lvl>
+    <w:lvl w:ilvl="2">
+      <w:start w:val="1"/>
+      <w:numFmt w:val="decimal"/>
+      <w:lvlText w:val="%1.%2.%3"/>
+      <w:lvlJc w:val="left"/>
+      <w:pPr>
+        <w:ind w:left="2880" w:hanging="720"/>
+      </w:pPr>
+      <w:rPr>
+        <w:rFonts w:hint="default"/>
+      </w:rPr>
+    </w:lvl>
+    <w:lvl w:ilvl="3">
+      <w:start w:val="1"/>
+      <w:numFmt w:val="decimal"/>
+      <w:lvlText w:val="%1.%2.%3.%4"/>
+      <w:lvlJc w:val="left"/>
+      <w:pPr>
+        <w:ind w:left="3960" w:hanging="720"/>
+      </w:pPr>
+      <w:rPr>
+        <w:rFonts w:hint="default"/>
+      </w:rPr>
+    </w:lvl>
+    <w:lvl w:ilvl="4">
+      <w:start w:val="1"/>
+      <w:numFmt w:val="decimal"/>
+      <w:lvlText w:val="%1.%2.%3.%4.%5"/>
+      <w:lvlJc w:val="left"/>
+      <w:pPr>
+        <w:ind w:left="5400" w:hanging="1080"/>
+      </w:pPr>
+      <w:rPr>
+        <w:rFonts w:hint="default"/>
+      </w:rPr>
+    </w:lvl>
+    <w:lvl w:ilvl="5">
+      <w:start w:val="1"/>
+      <w:numFmt w:val="decimal"/>
+      <w:lvlText w:val="%1.%2.%3.%4.%5.%6"/>
+      <w:lvlJc w:val="left"/>
+      <w:pPr>
+        <w:ind w:left="6480" w:hanging="1080"/>
+      </w:pPr>
+      <w:rPr>
+        <w:rFonts w:hint="default"/>
+      </w:rPr>
+    </w:lvl>
+    <w:lvl w:ilvl="6">
+      <w:start w:val="1"/>
+      <w:numFmt w:val="decimal"/>
+      <w:lvlText w:val="%1.%2.%3.%4.%5.%6.%7"/>
+      <w:lvlJc w:val="left"/>
+      <w:pPr>
+        <w:ind w:left="7920" w:hanging="1440"/>
+      </w:pPr>
+      <w:rPr>
+        <w:rFonts w:hint="default"/>
+      </w:rPr>
+    </w:lvl>
+    <w:lvl w:ilvl="7">
+      <w:start w:val="1"/>
+      <w:numFmt w:val="decimal"/>
+      <w:lvlText w:val="%1.%2.%3.%4.%5.%6.%7.%8"/>
+      <w:lvlJc w:val="left"/>
+      <w:pPr>
+        <w:ind w:left="9000" w:hanging="1440"/>
+      </w:pPr>
+      <w:rPr>
+        <w:rFonts w:hint="default"/>
+      </w:rPr>
+    </w:lvl>
+    <w:lvl w:ilvl="8">
+      <w:start w:val="1"/>
+      <w:numFmt w:val="decimal"/>
+      <w:lvlText w:val="%1.%2.%3.%4.%5.%6.%7.%8.%9"/>
+      <w:lvlJc w:val="left"/>
+      <w:pPr>
+        <w:ind w:left="10080" w:hanging="1440"/>
+      </w:pPr>
+      <w:rPr>
+        <w:rFonts w:hint="default"/>
+      </w:rPr>
+    </w:lvl>
+  </w:abstractNum>
+  <w:abstractNum w:abstractNumId="2" w15:restartNumberingAfterBreak="0">
+    <w:nsid w:val="25DA4C19"/>
+    <w:multiLevelType w:val="hybridMultilevel"/>
+    <w:tmpl w:val="3DE60AB0"/>
+    <w:lvl w:ilvl="0" w:tplc="04090001">
+      <w:start w:val="1"/>
+      <w:numFmt w:val="bullet"/>
+      <w:lvlText w:val=""/>
+      <w:lvlJc w:val="left"/>
+      <w:pPr>
+        <w:ind w:left="1440" w:hanging="360"/>
+      </w:pPr>
+      <w:rPr>
+        <w:rFonts w:ascii="Symbol" w:hAnsi="Symbol" w:hint="default"/>
+      </w:rPr>
+    </w:lvl>
+    <w:lvl w:ilvl="1" w:tplc="04090003" w:tentative="1">
+      <w:start w:val="1"/>
+      <w:numFmt w:val="bullet"/>
+      <w:lvlText w:val="o"/>
+      <w:lvlJc w:val="left"/>
+      <w:pPr>
+        <w:ind w:left="2160" w:hanging="360"/>
+      </w:pPr>
+      <w:rPr>
+        <w:rFonts w:ascii="Courier New" w:hAnsi="Courier New" w:cs="Courier New" w:hint="default"/>
+      </w:rPr>
+    </w:lvl>
+    <w:lvl w:ilvl="2" w:tplc="04090005" w:tentative="1">
+      <w:start w:val="1"/>
+      <w:numFmt w:val="bullet"/>
+      <w:lvlText w:val=""/>
+      <w:lvlJc w:val="left"/>
+      <w:pPr>
+        <w:ind w:left="2880" w:hanging="360"/>
+      </w:pPr>
+      <w:rPr>
+        <w:rFonts w:ascii="Wingdings" w:hAnsi="Wingdings" w:hint="default"/>
+      </w:rPr>
+    </w:lvl>
+    <w:lvl w:ilvl="3" w:tplc="04090001" w:tentative="1">
+      <w:start w:val="1"/>
+      <w:numFmt w:val="bullet"/>
+      <w:lvlText w:val=""/>
+      <w:lvlJc w:val="left"/>
+      <w:pPr>
+        <w:ind w:left="3600" w:hanging="360"/>
+      </w:pPr>
+      <w:rPr>
+        <w:rFonts w:ascii="Symbol" w:hAnsi="Symbol" w:hint="default"/>
+      </w:rPr>
+    </w:lvl>
+    <w:lvl w:ilvl="4" w:tplc="04090003" w:tentative="1">
+      <w:start w:val="1"/>
+      <w:numFmt w:val="bullet"/>
+      <w:lvlText w:val="o"/>
+      <w:lvlJc w:val="left"/>
+      <w:pPr>
+        <w:ind w:left="4320" w:hanging="360"/>
+      </w:pPr>
+      <w:rPr>
+        <w:rFonts w:ascii="Courier New" w:hAnsi="Courier New" w:cs="Courier New" w:hint="default"/>
+      </w:rPr>
+    </w:lvl>
+    <w:lvl w:ilvl="5" w:tplc="04090005" w:tentative="1">
+      <w:start w:val="1"/>
+      <w:numFmt w:val="bullet"/>
+      <w:lvlText w:val=""/>
+      <w:lvlJc w:val="left"/>
+      <w:pPr>
+        <w:ind w:left="5040" w:hanging="360"/>
+      </w:pPr>
+      <w:rPr>
+        <w:rFonts w:ascii="Wingdings" w:hAnsi="Wingdings" w:hint="default"/>
+      </w:rPr>
+    </w:lvl>
+    <w:lvl w:ilvl="6" w:tplc="04090001" w:tentative="1">
+      <w:start w:val="1"/>
+      <w:numFmt w:val="bullet"/>
+      <w:lvlText w:val=""/>
+      <w:lvlJc w:val="left"/>
+      <w:pPr>
+        <w:ind w:left="5760" w:hanging="360"/>
+      </w:pPr>
+      <w:rPr>
+        <w:rFonts w:ascii="Symbol" w:hAnsi="Symbol" w:hint="default"/>
+      </w:rPr>
+    </w:lvl>
+    <w:lvl w:ilvl="7" w:tplc="04090003" w:tentative="1">
+      <w:start w:val="1"/>
+      <w:numFmt w:val="bullet"/>
+      <w:lvlText w:val="o"/>
+      <w:lvlJc w:val="left"/>
+      <w:pPr>
+        <w:ind w:left="6480" w:hanging="360"/>
+      </w:pPr>
+      <w:rPr>
+        <w:rFonts w:ascii="Courier New" w:hAnsi="Courier New" w:cs="Courier New" w:hint="default"/>
+      </w:rPr>
+    </w:lvl>
+    <w:lvl w:ilvl="8" w:tplc="04090005" w:tentative="1">
+      <w:start w:val="1"/>
+      <w:numFmt w:val="bullet"/>
+      <w:lvlText w:val=""/>
+      <w:lvlJc w:val="left"/>
+      <w:pPr>
+        <w:ind w:left="7200" w:hanging="360"/>
+      </w:pPr>
+      <w:rPr>
+        <w:rFonts w:ascii="Wingdings" w:hAnsi="Wingdings" w:hint="default"/>
+      </w:rPr>
+    </w:lvl>
+  </w:abstractNum>
+  <w:abstractNum w:abstractNumId="3" w15:restartNumberingAfterBreak="0">
+    <w:nsid w:val="385E3113"/>
+    <w:multiLevelType w:val="multilevel"/>
+    <w:tmpl w:val="DD383B24"/>
+    <w:lvl w:ilvl="0">
+      <w:start w:val="1"/>
+      <w:numFmt w:val="decimal"/>
+      <w:lvlText w:val="%1"/>
+      <w:lvlJc w:val="left"/>
+      <w:pPr>
+        <w:ind w:left="420" w:hanging="420"/>
+      </w:pPr>
+      <w:rPr>
+        <w:rFonts w:hint="default"/>
+      </w:rPr>
+    </w:lvl>
+    <w:lvl w:ilvl="1">
+      <w:start w:val="1"/>
+      <w:numFmt w:val="decimal"/>
+      <w:lvlText w:val="%1.%2"/>
+      <w:lvlJc w:val="left"/>
+      <w:pPr>
+        <w:ind w:left="1500" w:hanging="420"/>
+      </w:pPr>
+      <w:rPr>
+        <w:rFonts w:hint="default"/>
+      </w:rPr>
+    </w:lvl>
+    <w:lvl w:ilvl="2">
+      <w:start w:val="1"/>
+      <w:numFmt w:val="decimal"/>
+      <w:lvlText w:val="%1.%2.%3"/>
+      <w:lvlJc w:val="left"/>
+      <w:pPr>
+        <w:ind w:left="2880" w:hanging="720"/>
+      </w:pPr>
+      <w:rPr>
+        <w:rFonts w:hint="default"/>
+      </w:rPr>
+    </w:lvl>
+    <w:lvl w:ilvl="3">
+      <w:start w:val="1"/>
+      <w:numFmt w:val="decimal"/>
+      <w:lvlText w:val="%1.%2.%3.%4"/>
+      <w:lvlJc w:val="left"/>
+      <w:pPr>
+        <w:ind w:left="3960" w:hanging="720"/>
+      </w:pPr>
+      <w:rPr>
+        <w:rFonts w:hint="default"/>
+      </w:rPr>
+    </w:lvl>
+    <w:lvl w:ilvl="4">
+      <w:start w:val="1"/>
+      <w:numFmt w:val="decimal"/>
+      <w:lvlText w:val="%1.%2.%3.%4.%5"/>
+      <w:lvlJc w:val="left"/>
+      <w:pPr>
+        <w:ind w:left="5400" w:hanging="1080"/>
+      </w:pPr>
+      <w:rPr>
+        <w:rFonts w:hint="default"/>
+      </w:rPr>
+    </w:lvl>
+    <w:lvl w:ilvl="5">
+      <w:start w:val="1"/>
+      <w:numFmt w:val="decimal"/>
+      <w:lvlText w:val="%1.%2.%3.%4.%5.%6"/>
+      <w:lvlJc w:val="left"/>
+      <w:pPr>
+        <w:ind w:left="6480" w:hanging="1080"/>
+      </w:pPr>
+      <w:rPr>
+        <w:rFonts w:hint="default"/>
+      </w:rPr>
+    </w:lvl>
+    <w:lvl w:ilvl="6">
+      <w:start w:val="1"/>
+      <w:numFmt w:val="decimal"/>
+      <w:lvlText w:val="%1.%2.%3.%4.%5.%6.%7"/>
+      <w:lvlJc w:val="left"/>
+      <w:pPr>
+        <w:ind w:left="7920" w:hanging="1440"/>
+      </w:pPr>
+      <w:rPr>
+        <w:rFonts w:hint="default"/>
+      </w:rPr>
+    </w:lvl>
+    <w:lvl w:ilvl="7">
+      <w:start w:val="1"/>
+      <w:numFmt w:val="decimal"/>
+      <w:lvlText w:val="%1.%2.%3.%4.%5.%6.%7.%8"/>
+      <w:lvlJc w:val="left"/>
+      <w:pPr>
+        <w:ind w:left="9000" w:hanging="1440"/>
+      </w:pPr>
+      <w:rPr>
+        <w:rFonts w:hint="default"/>
+      </w:rPr>
+    </w:lvl>
+    <w:lvl w:ilvl="8">
+      <w:start w:val="1"/>
+      <w:numFmt w:val="decimal"/>
+      <w:lvlText w:val="%1.%2.%3.%4.%5.%6.%7.%8.%9"/>
+      <w:lvlJc w:val="left"/>
+      <w:pPr>
+        <w:ind w:left="10080" w:hanging="1440"/>
+      </w:pPr>
+      <w:rPr>
+        <w:rFonts w:hint="default"/>
+      </w:rPr>
+    </w:lvl>
+  </w:abstractNum>
+  <w:abstractNum w:abstractNumId="4" w15:restartNumberingAfterBreak="0">
     <w:nsid w:val="53B62498"/>
     <w:multiLevelType w:val="multilevel"/>
     <w:tmpl w:val="46E07994"/>
@@ -4116,7 +5572,7 @@
       </w:pPr>
     </w:lvl>
   </w:abstractNum>
-  <w:abstractNum w:abstractNumId="2">
+  <w:abstractNum w:abstractNumId="5" w15:restartNumberingAfterBreak="0">
     <w:nsid w:val="75355022"/>
     <w:multiLevelType w:val="multilevel"/>
     <w:tmpl w:val="C88660A6"/>
@@ -4218,19 +5674,28 @@
     </w:lvl>
   </w:abstractNum>
   <w:num w:numId="1">
-    <w:abstractNumId w:val="2"/>
+    <w:abstractNumId w:val="5"/>
   </w:num>
   <w:num w:numId="2">
     <w:abstractNumId w:val="0"/>
   </w:num>
   <w:num w:numId="3">
+    <w:abstractNumId w:val="4"/>
+  </w:num>
+  <w:num w:numId="4">
+    <w:abstractNumId w:val="2"/>
+  </w:num>
+  <w:num w:numId="5">
+    <w:abstractNumId w:val="3"/>
+  </w:num>
+  <w:num w:numId="6">
     <w:abstractNumId w:val="1"/>
   </w:num>
 </w:numbering>
 </file>
 
 <file path=word/styles.xml><?xml version="1.0" encoding="utf-8"?>
-<w:styles xmlns:mc="http://schemas.openxmlformats.org/markup-compatibility/2006" xmlns:r="http://schemas.openxmlformats.org/officeDocument/2006/relationships" xmlns:w="http://schemas.openxmlformats.org/wordprocessingml/2006/main" xmlns:w14="http://schemas.microsoft.com/office/word/2010/wordml" xmlns:w15="http://schemas.microsoft.com/office/word/2012/wordml" mc:Ignorable="w14 w15">
+<w:styles xmlns:mc="http://schemas.openxmlformats.org/markup-compatibility/2006" xmlns:r="http://schemas.openxmlformats.org/officeDocument/2006/relationships" xmlns:w="http://schemas.openxmlformats.org/wordprocessingml/2006/main" xmlns:w14="http://schemas.microsoft.com/office/word/2010/wordml" xmlns:w15="http://schemas.microsoft.com/office/word/2012/wordml" xmlns:w16cid="http://schemas.microsoft.com/office/word/2016/wordml/cid" xmlns:w16se="http://schemas.microsoft.com/office/word/2015/wordml/symex" mc:Ignorable="w14 w15 w16se w16cid">
   <w:docDefaults>
     <w:rPrDefault>
       <w:rPr>
@@ -4240,7 +5705,7 @@
     </w:rPrDefault>
     <w:pPrDefault/>
   </w:docDefaults>
-  <w:latentStyles w:defLockedState="0" w:defUIPriority="99" w:defSemiHidden="0" w:defUnhideWhenUsed="0" w:defQFormat="0" w:count="382">
+  <w:latentStyles w:defLockedState="0" w:defUIPriority="99" w:defSemiHidden="0" w:defUnhideWhenUsed="0" w:defQFormat="0" w:count="375">
     <w:lsdException w:name="Normal" w:uiPriority="0" w:qFormat="1"/>
     <w:lsdException w:name="heading 1" w:uiPriority="0" w:qFormat="1"/>
     <w:lsdException w:name="heading 2" w:uiPriority="0" w:qFormat="1"/>
@@ -4632,6 +6097,7 @@
     <w:name w:val="heading 1"/>
     <w:basedOn w:val="Normal"/>
     <w:next w:val="Normal"/>
+    <w:link w:val="Heading1Char"/>
     <w:qFormat/>
     <w:rsid w:val="00132E84"/>
     <w:pPr>
@@ -5290,7 +6756,7 @@
     <w:basedOn w:val="Normal"/>
     <w:next w:val="Normal"/>
     <w:autoRedefine/>
-    <w:semiHidden/>
+    <w:uiPriority w:val="39"/>
     <w:pPr>
       <w:spacing w:before="120"/>
       <w:jc w:val="left"/>
@@ -5308,7 +6774,7 @@
     <w:basedOn w:val="Normal"/>
     <w:next w:val="Normal"/>
     <w:autoRedefine/>
-    <w:semiHidden/>
+    <w:uiPriority w:val="39"/>
     <w:pPr>
       <w:spacing w:after="0"/>
       <w:ind w:left="220"/>
@@ -5597,6 +7063,41 @@
     <w:name w:val="Frame Contents"/>
     <w:basedOn w:val="Normal"/>
     <w:qFormat/>
+  </w:style>
+  <w:style w:type="paragraph" w:styleId="ListParagraph">
+    <w:name w:val="List Paragraph"/>
+    <w:basedOn w:val="Normal"/>
+    <w:uiPriority w:val="34"/>
+    <w:qFormat/>
+    <w:rsid w:val="00002D21"/>
+    <w:pPr>
+      <w:ind w:left="720"/>
+      <w:contextualSpacing/>
+    </w:pPr>
+  </w:style>
+  <w:style w:type="character" w:styleId="Hyperlink">
+    <w:name w:val="Hyperlink"/>
+    <w:basedOn w:val="DefaultParagraphFont"/>
+    <w:uiPriority w:val="99"/>
+    <w:unhideWhenUsed/>
+    <w:rsid w:val="00AE024F"/>
+    <w:rPr>
+      <w:color w:val="0563C1" w:themeColor="hyperlink"/>
+      <w:u w:val="single"/>
+    </w:rPr>
+  </w:style>
+  <w:style w:type="character" w:customStyle="1" w:styleId="Heading1Char">
+    <w:name w:val="Heading 1 Char"/>
+    <w:basedOn w:val="DefaultParagraphFont"/>
+    <w:link w:val="Heading1"/>
+    <w:rsid w:val="007B2C29"/>
+    <w:rPr>
+      <w:rFonts w:ascii="Times" w:hAnsi="Times"/>
+      <w:b/>
+      <w:color w:val="00000A"/>
+      <w:kern w:val="2"/>
+      <w:sz w:val="36"/>
+    </w:rPr>
   </w:style>
 </w:styles>
 </file>

--- a/SDD_CondorArmy.docx
+++ b/SDD_CondorArmy.docx
@@ -1,6 +1,6 @@
 
 <file path=word/document.xml><?xml version="1.0" encoding="utf-8"?>
-<w:document xmlns:wpc="http://schemas.microsoft.com/office/word/2010/wordprocessingCanvas" xmlns:cx="http://schemas.microsoft.com/office/drawing/2014/chartex" xmlns:cx1="http://schemas.microsoft.com/office/drawing/2015/9/8/chartex" xmlns:cx2="http://schemas.microsoft.com/office/drawing/2015/10/21/chartex" xmlns:cx3="http://schemas.microsoft.com/office/drawing/2016/5/9/chartex" xmlns:cx4="http://schemas.microsoft.com/office/drawing/2016/5/10/chartex" xmlns:cx5="http://schemas.microsoft.com/office/drawing/2016/5/11/chartex" xmlns:cx6="http://schemas.microsoft.com/office/drawing/2016/5/12/chartex" xmlns:cx7="http://schemas.microsoft.com/office/drawing/2016/5/13/chartex" xmlns:cx8="http://schemas.microsoft.com/office/drawing/2016/5/14/chartex" xmlns:mc="http://schemas.openxmlformats.org/markup-compatibility/2006" xmlns:aink="http://schemas.microsoft.com/office/drawing/2016/ink" xmlns:am3d="http://schemas.microsoft.com/office/drawing/2017/model3d" xmlns:o="urn:schemas-microsoft-com:office:office" xmlns:r="http://schemas.openxmlformats.org/officeDocument/2006/relationships" xmlns:m="http://schemas.openxmlformats.org/officeDocument/2006/math" xmlns:v="urn:schemas-microsoft-com:vml" xmlns:wp14="http://schemas.microsoft.com/office/word/2010/wordprocessingDrawing" xmlns:wp="http://schemas.openxmlformats.org/drawingml/2006/wordprocessingDrawing" xmlns:w10="urn:schemas-microsoft-com:office:word" xmlns:w="http://schemas.openxmlformats.org/wordprocessingml/2006/main" xmlns:w14="http://schemas.microsoft.com/office/word/2010/wordml" xmlns:w15="http://schemas.microsoft.com/office/word/2012/wordml" xmlns:w16cid="http://schemas.microsoft.com/office/word/2016/wordml/cid" xmlns:w16se="http://schemas.microsoft.com/office/word/2015/wordml/symex" xmlns:wpg="http://schemas.microsoft.com/office/word/2010/wordprocessingGroup" xmlns:wpi="http://schemas.microsoft.com/office/word/2010/wordprocessingInk" xmlns:wne="http://schemas.microsoft.com/office/word/2006/wordml" xmlns:wps="http://schemas.microsoft.com/office/word/2010/wordprocessingShape" mc:Ignorable="w14 w15 w16se w16cid wp14">
+<w:document xmlns:wpc="http://schemas.microsoft.com/office/word/2010/wordprocessingCanvas" xmlns:mo="http://schemas.microsoft.com/office/mac/office/2008/main" xmlns:mc="http://schemas.openxmlformats.org/markup-compatibility/2006" xmlns:mv="urn:schemas-microsoft-com:mac:vml" xmlns:o="urn:schemas-microsoft-com:office:office" xmlns:r="http://schemas.openxmlformats.org/officeDocument/2006/relationships" xmlns:m="http://schemas.openxmlformats.org/officeDocument/2006/math" xmlns:v="urn:schemas-microsoft-com:vml" xmlns:wp14="http://schemas.microsoft.com/office/word/2010/wordprocessingDrawing" xmlns:wp="http://schemas.openxmlformats.org/drawingml/2006/wordprocessingDrawing" xmlns:w10="urn:schemas-microsoft-com:office:word" xmlns:w="http://schemas.openxmlformats.org/wordprocessingml/2006/main" xmlns:w14="http://schemas.microsoft.com/office/word/2010/wordml" xmlns:w15="http://schemas.microsoft.com/office/word/2012/wordml" xmlns:wpg="http://schemas.microsoft.com/office/word/2010/wordprocessingGroup" xmlns:wpi="http://schemas.microsoft.com/office/word/2010/wordprocessingInk" xmlns:wne="http://schemas.microsoft.com/office/word/2006/wordml" xmlns:wps="http://schemas.microsoft.com/office/word/2010/wordprocessingShape" mc:Ignorable="w14 w15 wp14">
   <w:body>
     <w:p>
       <w:pPr>
@@ -1530,19 +1530,11 @@
               <w:pStyle w:val="Table-Text"/>
               <w:suppressAutoHyphens/>
             </w:pPr>
-            <w:proofErr w:type="spellStart"/>
             <w:r>
               <w:rPr>
                 <w:rFonts w:ascii="Arial" w:hAnsi="Arial"/>
               </w:rPr>
-              <w:t>Init</w:t>
-            </w:r>
-            <w:proofErr w:type="spellEnd"/>
-            <w:r>
-              <w:rPr>
-                <w:rFonts w:ascii="Arial" w:hAnsi="Arial"/>
-              </w:rPr>
-              <w:t xml:space="preserve"> 1</w:t>
+              <w:t>Init 1</w:t>
             </w:r>
           </w:p>
         </w:tc>
@@ -1661,7 +1653,8 @@
         <w:pStyle w:val="Comment0"/>
         <w:rPr>
           <w:rFonts w:ascii="Arial" w:hAnsi="Arial"/>
-          <w:color w:val="00000A"/>
+          <w:strike/>
+          <w:color w:val="FF0000"/>
         </w:rPr>
         <w:sectPr>
           <w:headerReference w:type="default" r:id="rId9"/>
@@ -1677,54 +1670,10 @@
       <w:r>
         <w:rPr>
           <w:rFonts w:ascii="Arial" w:hAnsi="Arial"/>
-          <w:color w:val="00000A"/>
-        </w:rPr>
-        <w:t xml:space="preserve">&lt;This template serves as a basis for a Software Design Specification.  As in the SRS document, all italics refer to the “comment” style. Comments in </w:t>
-      </w:r>
-      <w:r>
-        <w:rPr>
-          <w:rFonts w:ascii="Arial" w:hAnsi="Arial"/>
-        </w:rPr>
-        <w:t xml:space="preserve">blue </w:t>
-      </w:r>
-      <w:r>
-        <w:rPr>
-          <w:rFonts w:ascii="Arial" w:hAnsi="Arial"/>
-          <w:color w:val="00000A"/>
-        </w:rPr>
-        <w:t xml:space="preserve">are general and apply to any SDS, these that are in black are applicable specifically for this course. This template is based on the work by Karl. E </w:t>
-      </w:r>
-      <w:proofErr w:type="spellStart"/>
-      <w:r>
-        <w:rPr>
-          <w:rFonts w:ascii="Arial" w:hAnsi="Arial"/>
-          <w:color w:val="00000A"/>
-        </w:rPr>
-        <w:t>Wiegers</w:t>
-      </w:r>
-      <w:proofErr w:type="spellEnd"/>
-      <w:r>
-        <w:rPr>
-          <w:rFonts w:ascii="Arial" w:hAnsi="Arial"/>
-          <w:color w:val="00000A"/>
-        </w:rPr>
-        <w:t xml:space="preserve">, Steve McConnel of </w:t>
-      </w:r>
-      <w:proofErr w:type="spellStart"/>
-      <w:r>
-        <w:rPr>
-          <w:rFonts w:ascii="Arial" w:hAnsi="Arial"/>
-          <w:color w:val="00000A"/>
-        </w:rPr>
-        <w:t>CXOne</w:t>
-      </w:r>
-      <w:proofErr w:type="spellEnd"/>
-      <w:r>
-        <w:rPr>
-          <w:rFonts w:ascii="Arial" w:hAnsi="Arial"/>
-          <w:color w:val="00000A"/>
-        </w:rPr>
-        <w:t xml:space="preserve"> group and the IEEE standards.&gt;</w:t>
+          <w:strike/>
+          <w:color w:val="FF0000"/>
+        </w:rPr>
+        <w:t>&lt;This template serves as a basis for a Software Design Specification.  As in the SRS document, all italics refer to the “comment” style. Comments in blue are general and apply to any SDS, these that are in black are applicable specifically for this course. This template is based on the work by Karl. E Wiegers, Steve McConnel of CXOne group and the IEEE standards.&gt;</w:t>
       </w:r>
     </w:p>
     <w:p>
@@ -1789,34 +1738,34 @@
       <w:r>
         <w:tab/>
       </w:r>
+      <w:commentRangeStart w:id="11"/>
       <w:r>
         <w:rPr>
           <w:highlight w:val="yellow"/>
         </w:rPr>
-        <w:t xml:space="preserve">The Game of Chess begins with </w:t>
-      </w:r>
-      <w:proofErr w:type="gramStart"/>
-      <w:r>
-        <w:rPr>
-          <w:highlight w:val="yellow"/>
-        </w:rPr>
-        <w:t>a</w:t>
-      </w:r>
-      <w:proofErr w:type="gramEnd"/>
-      <w:r>
-        <w:rPr>
-          <w:highlight w:val="yellow"/>
-        </w:rPr>
-        <w:t xml:space="preserve"> opening title screen giving the option to Play a New Game, Load a Past Game, Change Settings, or Quit. After the New Game button is pressed the program will load the Game Board and pieces in the starting positions. If the Load Game button is pressed a list of previously saved sessions will be presented and the User will be able to make a selection of which game to load.</w:t>
+        <w:t>The Game of Chess begins with a opening title screen giving the option to Play a New Game, Load a Past Game, Change Settings, or Quit. After the New Game button is pressed the program will load the Game Board and pieces in the starting positions. If the Load Game button is pressed a list of previously saved sessions will be presented and the User will be able to make a selection of which game to load.</w:t>
+      </w:r>
+      <w:commentRangeEnd w:id="11"/>
+      <w:r>
+        <w:rPr>
+          <w:rStyle w:val="CommentReference"/>
+        </w:rPr>
+        <w:commentReference w:id="11"/>
       </w:r>
     </w:p>
     <w:p>
       <w:pPr>
         <w:pStyle w:val="Comment0"/>
+        <w:rPr>
+          <w:strike/>
+          <w:color w:val="FF0000"/>
+        </w:rPr>
       </w:pPr>
       <w:r>
         <w:rPr>
           <w:rFonts w:ascii="Arial" w:hAnsi="Arial"/>
+          <w:strike/>
+          <w:color w:val="FF0000"/>
         </w:rPr>
         <w:t>&lt;Brief high-level description of system structure, functionality, interactions with external systems, system issues, etc.</w:t>
       </w:r>
@@ -1840,18 +1789,18 @@
           <w:numId w:val="2"/>
         </w:numPr>
       </w:pPr>
-      <w:bookmarkStart w:id="11" w:name="_Toc517251109"/>
-      <w:bookmarkStart w:id="12" w:name="_Toc517668543"/>
-      <w:bookmarkStart w:id="13" w:name="_Toc507709288"/>
+      <w:bookmarkStart w:id="12" w:name="_Toc517251109"/>
+      <w:bookmarkStart w:id="13" w:name="_Toc517668543"/>
+      <w:bookmarkStart w:id="14" w:name="_Toc507709288"/>
       <w:r>
         <w:t>Definitions, Acronyms</w:t>
       </w:r>
-      <w:bookmarkEnd w:id="11"/>
       <w:bookmarkEnd w:id="12"/>
+      <w:bookmarkEnd w:id="13"/>
       <w:r>
         <w:t xml:space="preserve"> and Abbreviations</w:t>
       </w:r>
-      <w:bookmarkEnd w:id="13"/>
+      <w:bookmarkEnd w:id="14"/>
     </w:p>
     <w:p>
       <w:r>
@@ -1941,15 +1890,7 @@
         <w:t>Knight</w:t>
       </w:r>
       <w:r>
-        <w:t xml:space="preserve"> – Chess game pieces that move in </w:t>
-      </w:r>
-      <w:proofErr w:type="gramStart"/>
-      <w:r>
-        <w:t>an  L</w:t>
-      </w:r>
-      <w:proofErr w:type="gramEnd"/>
-      <w:r>
-        <w:t>-pattern in any direction. There are two of these pieces per player.</w:t>
+        <w:t xml:space="preserve"> – Chess game pieces that move in an  L-pattern in any direction. There are two of these pieces per player.</w:t>
       </w:r>
     </w:p>
     <w:p>
@@ -2084,15 +2025,7 @@
         <w:t>Checkmate</w:t>
       </w:r>
       <w:r>
-        <w:t xml:space="preserve"> – Ultimate version </w:t>
-      </w:r>
-      <w:proofErr w:type="gramStart"/>
-      <w:r>
-        <w:t>of  “</w:t>
-      </w:r>
-      <w:proofErr w:type="gramEnd"/>
-      <w:r>
-        <w:t>Check”, this means the King piece is under direct line of fire AND there are no possible ways to protect the King. This signals a loss for the player and results in an end of game.</w:t>
+        <w:t xml:space="preserve"> – Ultimate version of  “Check”, this means the King piece is under direct line of fire AND there are no possible ways to protect the King. This signals a loss for the player and results in an end of game.</w:t>
       </w:r>
     </w:p>
     <w:p>
@@ -2111,15 +2044,7 @@
         <w:t>Attack –</w:t>
       </w:r>
       <w:r>
-        <w:t xml:space="preserve"> Common chess piece move. All chess pieces can “attack” in which they use their defined movement pattern to end on an </w:t>
-      </w:r>
-      <w:proofErr w:type="gramStart"/>
-      <w:r>
-        <w:t>opponents</w:t>
-      </w:r>
-      <w:proofErr w:type="gramEnd"/>
-      <w:r>
-        <w:t xml:space="preserve"> piece thus knocking them off the game board and out of play.</w:t>
+        <w:t xml:space="preserve"> Common chess piece move. All chess pieces can “attack” in which they use their defined movement pattern to end on an opponents piece thus knocking them off the game board and out of play.</w:t>
       </w:r>
     </w:p>
     <w:p>
@@ -2152,13 +2077,13 @@
           <w:numId w:val="2"/>
         </w:numPr>
       </w:pPr>
-      <w:bookmarkStart w:id="14" w:name="_Toc517668542"/>
-      <w:bookmarkStart w:id="15" w:name="_Toc507709289"/>
-      <w:bookmarkEnd w:id="14"/>
+      <w:bookmarkStart w:id="15" w:name="_Toc517668542"/>
+      <w:bookmarkStart w:id="16" w:name="_Toc507709289"/>
+      <w:bookmarkEnd w:id="15"/>
       <w:r>
         <w:t>Supporting Materials</w:t>
       </w:r>
-      <w:bookmarkEnd w:id="15"/>
+      <w:bookmarkEnd w:id="16"/>
     </w:p>
     <w:p>
       <w:pPr>
@@ -2182,11 +2107,11 @@
           <w:numId w:val="2"/>
         </w:numPr>
       </w:pPr>
-      <w:bookmarkStart w:id="16" w:name="_Toc507709290"/>
+      <w:bookmarkStart w:id="17" w:name="_Toc507709290"/>
       <w:r>
         <w:t>Document Overview</w:t>
       </w:r>
-      <w:bookmarkEnd w:id="16"/>
+      <w:bookmarkEnd w:id="17"/>
     </w:p>
     <w:p>
       <w:pPr>
@@ -2204,17 +2129,17 @@
           <w:numId w:val="2"/>
         </w:numPr>
       </w:pPr>
-      <w:bookmarkStart w:id="17" w:name="_Toc517668555"/>
-      <w:bookmarkStart w:id="18" w:name="_Toc523123114"/>
-      <w:bookmarkStart w:id="19" w:name="_Toc517668560"/>
-      <w:bookmarkStart w:id="20" w:name="_Toc507709291"/>
-      <w:bookmarkEnd w:id="17"/>
+      <w:bookmarkStart w:id="18" w:name="_Toc517668555"/>
+      <w:bookmarkStart w:id="19" w:name="_Toc523123114"/>
+      <w:bookmarkStart w:id="20" w:name="_Toc517668560"/>
+      <w:bookmarkStart w:id="21" w:name="_Toc507709291"/>
       <w:bookmarkEnd w:id="18"/>
       <w:bookmarkEnd w:id="19"/>
+      <w:bookmarkEnd w:id="20"/>
       <w:r>
         <w:t>Architecture</w:t>
       </w:r>
-      <w:bookmarkEnd w:id="20"/>
+      <w:bookmarkEnd w:id="21"/>
     </w:p>
     <w:p>
       <w:pPr>
@@ -2228,44 +2153,14 @@
         <w:rPr>
           <w:rFonts w:ascii="Arial" w:hAnsi="Arial"/>
         </w:rPr>
-        <w:t xml:space="preserve">&lt;The architecture provides the </w:t>
-      </w:r>
-      <w:proofErr w:type="gramStart"/>
-      <w:r>
-        <w:rPr>
-          <w:rFonts w:ascii="Arial" w:hAnsi="Arial"/>
-        </w:rPr>
-        <w:t>top level</w:t>
-      </w:r>
-      <w:proofErr w:type="gramEnd"/>
-      <w:r>
-        <w:rPr>
-          <w:rFonts w:ascii="Arial" w:hAnsi="Arial"/>
-        </w:rPr>
-        <w:t xml:space="preserve"> design view of a system and provides a basis for more detailed design work. </w:t>
+        <w:t xml:space="preserve">&lt;The architecture provides the top level design view of a system and provides a basis for more detailed design work. </w:t>
       </w:r>
       <w:r>
         <w:rPr>
           <w:rFonts w:ascii="Arial" w:hAnsi="Arial"/>
           <w:color w:val="00000A"/>
         </w:rPr>
-        <w:t xml:space="preserve">This is the section where you should include your High-Level </w:t>
-      </w:r>
-      <w:proofErr w:type="gramStart"/>
-      <w:r>
-        <w:rPr>
-          <w:rFonts w:ascii="Arial" w:hAnsi="Arial"/>
-          <w:color w:val="00000A"/>
-        </w:rPr>
-        <w:t>design</w:t>
-      </w:r>
-      <w:proofErr w:type="gramEnd"/>
-      <w:r>
-        <w:rPr>
-          <w:rFonts w:ascii="Arial" w:hAnsi="Arial"/>
-          <w:color w:val="00000A"/>
-        </w:rPr>
-        <w:t xml:space="preserve"> Component Diagram.</w:t>
+        <w:t>This is the section where you should include your High-Level design Component Diagram.</w:t>
       </w:r>
     </w:p>
     <w:p>
@@ -2276,40 +2171,74 @@
           <w:numId w:val="2"/>
         </w:numPr>
       </w:pPr>
-      <w:bookmarkStart w:id="21" w:name="_Toc523123115"/>
-      <w:bookmarkStart w:id="22" w:name="_Toc507709292"/>
-      <w:bookmarkEnd w:id="21"/>
+      <w:bookmarkStart w:id="22" w:name="_Toc523123115"/>
+      <w:bookmarkStart w:id="23" w:name="_Toc507709292"/>
+      <w:bookmarkEnd w:id="22"/>
       <w:r>
         <w:t>Overview</w:t>
       </w:r>
-      <w:bookmarkEnd w:id="22"/>
+      <w:bookmarkEnd w:id="23"/>
     </w:p>
     <w:p>
       <w:pPr>
         <w:pStyle w:val="Comment0"/>
+        <w:ind w:firstLine="360"/>
         <w:rPr>
           <w:rFonts w:ascii="Arial" w:hAnsi="Arial"/>
+          <w:i w:val="0"/>
+          <w:color w:val="000000" w:themeColor="text1"/>
+          <w:highlight w:val="green"/>
         </w:rPr>
       </w:pPr>
       <w:r>
         <w:rPr>
           <w:rFonts w:ascii="Arial" w:hAnsi="Arial"/>
-        </w:rPr>
-        <w:t xml:space="preserve">&lt;This section provides a </w:t>
-      </w:r>
-      <w:proofErr w:type="gramStart"/>
-      <w:r>
+          <w:i w:val="0"/>
+          <w:color w:val="000000" w:themeColor="text1"/>
+          <w:highlight w:val="green"/>
+        </w:rPr>
+        <w:t xml:space="preserve">The Main() function for The Game of Chess will reside in Game class. The Game class will begin the program and call the GameManager. </w:t>
+      </w:r>
+    </w:p>
+    <w:p>
+      <w:pPr>
+        <w:pStyle w:val="Comment0"/>
+        <w:ind w:firstLine="360"/>
         <w:rPr>
           <w:rFonts w:ascii="Arial" w:hAnsi="Arial"/>
-        </w:rPr>
-        <w:t>high level</w:t>
-      </w:r>
-      <w:proofErr w:type="gramEnd"/>
+          <w:i w:val="0"/>
+          <w:color w:val="000000" w:themeColor="text1"/>
+          <w:highlight w:val="green"/>
+        </w:rPr>
+      </w:pPr>
       <w:r>
         <w:rPr>
           <w:rFonts w:ascii="Arial" w:hAnsi="Arial"/>
-        </w:rPr>
-        <w:t xml:space="preserve"> overview of the structural and functional decomposition of the system. Focus on how and why the system was decomposed in a particular way rather than on details of the particular components. Include information on the major responsibilities and roles that the system (or portions of it) must play.</w:t>
+          <w:i w:val="0"/>
+          <w:color w:val="000000" w:themeColor="text1"/>
+          <w:highlight w:val="green"/>
+        </w:rPr>
+        <w:t>The GameManager class will create the pieces, and assign them the required starting positions. It will also track the pieces movement throughout the game in a two dimensional array. It will also include all the necessary functions for gameplay, including the check(), checkmate(), stalemate and playGame() functions. Once the board is setup and ready for play, the playGame() function will be called, and the remainder of the game will be driven by a while loop inside of this function.</w:t>
+      </w:r>
+    </w:p>
+    <w:p>
+      <w:pPr>
+        <w:pStyle w:val="Comment0"/>
+        <w:ind w:firstLine="360"/>
+        <w:rPr>
+          <w:rFonts w:ascii="Arial" w:hAnsi="Arial"/>
+          <w:i w:val="0"/>
+          <w:color w:val="000000" w:themeColor="text1"/>
+        </w:rPr>
+      </w:pPr>
+      <w:r>
+        <w:rPr>
+          <w:rFonts w:ascii="Arial" w:hAnsi="Arial"/>
+          <w:i w:val="0"/>
+          <w:color w:val="000000" w:themeColor="text1"/>
+          <w:highlight w:val="green"/>
+        </w:rPr>
+        <w:t>The pieces will all extend the ChessPiece class. The ChessPiece class will include a getPossibleMove() function that is overridden in the individual piece classes. This allows the function to be called with the superclasses type, as is necessary when manipulating the gameplay via an array.</w:t>
       </w:r>
     </w:p>
     <w:p>
@@ -2320,23 +2249,15 @@
           <w:numId w:val="2"/>
         </w:numPr>
       </w:pPr>
-      <w:bookmarkStart w:id="23" w:name="_Toc523123116"/>
-      <w:bookmarkStart w:id="24" w:name="_Toc517668556"/>
-      <w:bookmarkStart w:id="25" w:name="_Toc507709293"/>
-      <w:bookmarkEnd w:id="23"/>
+      <w:bookmarkStart w:id="24" w:name="_Toc523123116"/>
+      <w:bookmarkStart w:id="25" w:name="_Toc517668556"/>
+      <w:bookmarkStart w:id="26" w:name="_Toc507709293"/>
       <w:bookmarkEnd w:id="24"/>
-      <w:r>
-        <w:t xml:space="preserve">Component </w:t>
-      </w:r>
-      <w:proofErr w:type="gramStart"/>
-      <w:r>
-        <w:t>1..</w:t>
-      </w:r>
-      <w:proofErr w:type="gramEnd"/>
-      <w:r>
-        <w:t>n</w:t>
-      </w:r>
       <w:bookmarkEnd w:id="25"/>
+      <w:r>
+        <w:t>Component 1..n</w:t>
+      </w:r>
+      <w:bookmarkEnd w:id="26"/>
     </w:p>
     <w:p>
       <w:pPr>
@@ -2358,23 +2279,7 @@
           <w:highlight w:val="green"/>
           <w:lang w:val="en-US"/>
         </w:rPr>
-        <w:t xml:space="preserve">primary </w:t>
-      </w:r>
-      <w:proofErr w:type="spellStart"/>
-      <w:r>
-        <w:rPr>
-          <w:highlight w:val="green"/>
-          <w:lang w:val="en-US"/>
-        </w:rPr>
-        <w:t>compenents</w:t>
-      </w:r>
-      <w:proofErr w:type="spellEnd"/>
-      <w:r>
-        <w:rPr>
-          <w:highlight w:val="green"/>
-          <w:lang w:val="en-US"/>
-        </w:rPr>
-        <w:t xml:space="preserve"> of </w:t>
+        <w:t xml:space="preserve">primary compenents of </w:t>
       </w:r>
       <w:r>
         <w:rPr>
@@ -2430,7 +2335,15 @@
           <w:highlight w:val="green"/>
           <w:lang w:val="en-US"/>
         </w:rPr>
-        <w:t>ns, such as check and checkmate. Should the movement of a piece mean the activation of a check condition against the active/current player, the move or attack will be prohibited. For example, if an opposing rook is directly in front of the king, impeded only by the players queen, then the queen shall not be allowed to move in a direction that will leave the king vulnerable to the rook’s attack.</w:t>
+        <w:t xml:space="preserve">ns, such as check and checkmate. Should the movement of a piece mean the activation of a check condition against the active/current player, the move or attack will be prohibited. For example, if an opposing </w:t>
+      </w:r>
+      <w:r>
+        <w:rPr>
+          <w:highlight w:val="green"/>
+          <w:lang w:val="en-US"/>
+        </w:rPr>
+        <w:lastRenderedPageBreak/>
+        <w:t>rook is directly in front of the king, impeded only by the players queen, then the queen shall not be allowed to move in a direction that will leave the king vulnerable to the rook’s attack.</w:t>
       </w:r>
     </w:p>
     <w:p>
@@ -2556,9 +2469,15 @@
           <w:highlight w:val="green"/>
           <w:lang w:val="en-US"/>
         </w:rPr>
-        <w:t xml:space="preserve"> </w:t>
-      </w:r>
-      <w:proofErr w:type="spellStart"/>
+        <w:t xml:space="preserve"> hasMoved</w:t>
+      </w:r>
+      <w:r>
+        <w:rPr>
+          <w:highlight w:val="green"/>
+          <w:lang w:val="en-US"/>
+        </w:rPr>
+        <w:t xml:space="preserve">, that will change from false to true after the individual instance of the pawn class has moved the first time. This </w:t>
+      </w:r>
       <w:r>
         <w:rPr>
           <w:i/>
@@ -2567,30 +2486,468 @@
         </w:rPr>
         <w:t>hasMoved</w:t>
       </w:r>
-      <w:proofErr w:type="spellEnd"/>
-      <w:r>
-        <w:rPr>
-          <w:highlight w:val="green"/>
-          <w:lang w:val="en-US"/>
-        </w:rPr>
-        <w:t xml:space="preserve">, that will change from false to true after the individual instance of the pawn class has moved the first time. This </w:t>
-      </w:r>
-      <w:proofErr w:type="spellStart"/>
+      <w:r>
+        <w:rPr>
+          <w:highlight w:val="green"/>
+          <w:lang w:val="en-US"/>
+        </w:rPr>
+        <w:t xml:space="preserve"> variable will be read each time the pawn is selected for movement. The first time any instance of the pawn is moved, it will be</w:t>
+      </w:r>
+      <w:r>
+        <w:rPr>
+          <w:highlight w:val="green"/>
+          <w:lang w:val="en-US"/>
+        </w:rPr>
+        <w:t xml:space="preserve"> allowed to move two square forward on the playing surface. After the first move, </w:t>
+      </w:r>
       <w:r>
         <w:rPr>
           <w:i/>
           <w:highlight w:val="green"/>
           <w:lang w:val="en-US"/>
         </w:rPr>
+        <w:t xml:space="preserve">hasMoved </w:t>
+      </w:r>
+      <w:r>
+        <w:rPr>
+          <w:highlight w:val="green"/>
+          <w:lang w:val="en-US"/>
+        </w:rPr>
+        <w:t xml:space="preserve">will be changed </w:t>
+      </w:r>
+      <w:r>
+        <w:rPr>
+          <w:highlight w:val="green"/>
+          <w:lang w:val="en-US"/>
+        </w:rPr>
+        <w:t>to true.</w:t>
+      </w:r>
+      <w:r>
+        <w:rPr>
+          <w:highlight w:val="green"/>
+          <w:lang w:val="en-US"/>
+        </w:rPr>
+        <w:t xml:space="preserve"> Everry subsequent time that the pawn is moved, the tr</w:t>
+      </w:r>
+      <w:r>
+        <w:rPr>
+          <w:highlight w:val="green"/>
+          <w:lang w:val="en-US"/>
+        </w:rPr>
+        <w:t xml:space="preserve">ue value in the </w:t>
+      </w:r>
+      <w:r>
+        <w:rPr>
+          <w:i/>
+          <w:highlight w:val="green"/>
+          <w:lang w:val="en-US"/>
+        </w:rPr>
         <w:t>hasMoved</w:t>
       </w:r>
-      <w:proofErr w:type="spellEnd"/>
-      <w:r>
-        <w:rPr>
-          <w:highlight w:val="green"/>
-          <w:lang w:val="en-US"/>
-        </w:rPr>
-        <w:t xml:space="preserve"> variable will be read each time the pawn is selected for movement. The first time any instance of the pawn is moved, it </w:t>
+      <w:r>
+        <w:rPr>
+          <w:highlight w:val="green"/>
+          <w:lang w:val="en-US"/>
+        </w:rPr>
+        <w:t xml:space="preserve"> variable will ensure that the pawn is only allow</w:t>
+      </w:r>
+      <w:r>
+        <w:rPr>
+          <w:highlight w:val="green"/>
+          <w:lang w:val="en-US"/>
+        </w:rPr>
+        <w:t>ed to move one position forward. There are certain circumstance in which</w:t>
+      </w:r>
+      <w:r>
+        <w:rPr>
+          <w:highlight w:val="green"/>
+          <w:lang w:val="en-US"/>
+        </w:rPr>
+        <w:t xml:space="preserve"> the pawn will not be allowed to move forward, such as if it is blocked by another piece on the board. The pawn’s first move will also not be allowed if it would mean a pawn moving past another piece on the board.</w:t>
+      </w:r>
+    </w:p>
+    <w:p>
+      <w:pPr>
+        <w:ind w:firstLine="360"/>
+        <w:rPr>
+          <w:lang w:val="en-US"/>
+        </w:rPr>
+      </w:pPr>
+      <w:r>
+        <w:rPr>
+          <w:highlight w:val="green"/>
+          <w:lang w:val="en-US"/>
+        </w:rPr>
+        <w:t xml:space="preserve">The attack condition for the pawn will be handled by the </w:t>
+      </w:r>
+      <w:r>
+        <w:rPr>
+          <w:i/>
+          <w:highlight w:val="green"/>
+          <w:lang w:val="en-US"/>
+        </w:rPr>
+        <w:t>attack</w:t>
+      </w:r>
+      <w:r>
+        <w:rPr>
+          <w:highlight w:val="green"/>
+          <w:lang w:val="en-US"/>
+        </w:rPr>
+        <w:t xml:space="preserve"> member function. Upon selection, the </w:t>
+      </w:r>
+      <w:r>
+        <w:rPr>
+          <w:highlight w:val="green"/>
+          <w:lang w:val="en-US"/>
+        </w:rPr>
+        <w:t xml:space="preserve">pawn class will invoke the </w:t>
+      </w:r>
+      <w:r>
+        <w:rPr>
+          <w:i/>
+          <w:highlight w:val="green"/>
+          <w:lang w:val="en-US"/>
+        </w:rPr>
+        <w:t>attack</w:t>
+      </w:r>
+      <w:r>
+        <w:rPr>
+          <w:highlight w:val="green"/>
+          <w:lang w:val="en-US"/>
+        </w:rPr>
+        <w:t xml:space="preserve"> function which </w:t>
+      </w:r>
+      <w:r>
+        <w:rPr>
+          <w:highlight w:val="green"/>
+          <w:lang w:val="en-US"/>
+        </w:rPr>
+        <w:t xml:space="preserve">will </w:t>
+      </w:r>
+      <w:r>
+        <w:rPr>
+          <w:highlight w:val="green"/>
+          <w:lang w:val="en-US"/>
+        </w:rPr>
+        <w:t xml:space="preserve">invoke the </w:t>
+      </w:r>
+      <w:r>
+        <w:rPr>
+          <w:i/>
+          <w:highlight w:val="green"/>
+          <w:lang w:val="en-US"/>
+        </w:rPr>
+        <w:t>gameManager</w:t>
+      </w:r>
+      <w:r>
+        <w:rPr>
+          <w:highlight w:val="green"/>
+          <w:lang w:val="en-US"/>
+        </w:rPr>
+        <w:t xml:space="preserve"> class in order to ensure that the conditions are met for</w:t>
+      </w:r>
+      <w:r>
+        <w:rPr>
+          <w:highlight w:val="green"/>
+          <w:lang w:val="en-US"/>
+        </w:rPr>
+        <w:t xml:space="preserve"> a pawn to be able to take</w:t>
+      </w:r>
+      <w:r>
+        <w:rPr>
+          <w:highlight w:val="green"/>
+          <w:lang w:val="en-US"/>
+        </w:rPr>
+        <w:t xml:space="preserve"> or capture</w:t>
+      </w:r>
+      <w:r>
+        <w:rPr>
+          <w:highlight w:val="green"/>
+          <w:lang w:val="en-US"/>
+        </w:rPr>
+        <w:t xml:space="preserve"> an opponents</w:t>
+      </w:r>
+      <w:r>
+        <w:rPr>
+          <w:highlight w:val="green"/>
+          <w:lang w:val="en-US"/>
+        </w:rPr>
+        <w:t xml:space="preserve"> piece. These conditions will be satisfied only if an opponents piece if forward of the pa</w:t>
+      </w:r>
+      <w:r>
+        <w:rPr>
+          <w:highlight w:val="green"/>
+          <w:lang w:val="en-US"/>
+        </w:rPr>
+        <w:t xml:space="preserve">wn by one square, </w:t>
+      </w:r>
+      <w:r>
+        <w:rPr>
+          <w:i/>
+          <w:highlight w:val="green"/>
+          <w:lang w:val="en-US"/>
+        </w:rPr>
+        <w:t>and</w:t>
+      </w:r>
+      <w:r>
+        <w:rPr>
+          <w:highlight w:val="green"/>
+          <w:lang w:val="en-US"/>
+        </w:rPr>
+        <w:t xml:space="preserve"> left or right one square. Additionally their must not be an active check on the board that is not effectively defended by the pawn’s attack.</w:t>
+      </w:r>
+    </w:p>
+    <w:p>
+      <w:pPr>
+        <w:ind w:firstLine="360"/>
+        <w:rPr>
+          <w:highlight w:val="green"/>
+          <w:lang w:val="en-US"/>
+        </w:rPr>
+      </w:pPr>
+      <w:r>
+        <w:rPr>
+          <w:highlight w:val="green"/>
+          <w:lang w:val="en-US"/>
+        </w:rPr>
+        <w:t xml:space="preserve">The pawn will also have the unique </w:t>
+      </w:r>
+      <w:r>
+        <w:rPr>
+          <w:i/>
+          <w:highlight w:val="green"/>
+          <w:lang w:val="en-US"/>
+        </w:rPr>
+        <w:t>promotion</w:t>
+      </w:r>
+      <w:r>
+        <w:rPr>
+          <w:highlight w:val="green"/>
+          <w:lang w:val="en-US"/>
+        </w:rPr>
+        <w:t xml:space="preserve"> member function. Once pawn’s reach the opposing end of the board, they are allotted one immediate promotion to any of the other pieces or ranks. That is, they may become rooks, knights, queen’s or bishops. However, a pawn may never be promoted to the position of King. The </w:t>
+      </w:r>
+      <w:r>
+        <w:rPr>
+          <w:i/>
+          <w:highlight w:val="green"/>
+          <w:lang w:val="en-US"/>
+        </w:rPr>
+        <w:t xml:space="preserve">promotion </w:t>
+      </w:r>
+      <w:r>
+        <w:rPr>
+          <w:highlight w:val="green"/>
+          <w:lang w:val="en-US"/>
+        </w:rPr>
+        <w:t>function will check the pawn’s position after it is moved, and, should the pawn have reached the opposing end of the board, the user will be prompted to choo</w:t>
+      </w:r>
+      <w:r>
+        <w:rPr>
+          <w:highlight w:val="green"/>
+          <w:lang w:val="en-US"/>
+        </w:rPr>
+        <w:t>se a promotion for the pawn.</w:t>
+      </w:r>
+    </w:p>
+    <w:p>
+      <w:pPr>
+        <w:ind w:firstLine="360"/>
+        <w:rPr>
+          <w:highlight w:val="green"/>
+          <w:lang w:val="en-US"/>
+        </w:rPr>
+      </w:pPr>
+      <w:r>
+        <w:rPr>
+          <w:b/>
+          <w:highlight w:val="green"/>
+          <w:lang w:val="en-US"/>
+        </w:rPr>
+        <w:t xml:space="preserve">Rook – </w:t>
+      </w:r>
+      <w:r>
+        <w:rPr>
+          <w:highlight w:val="green"/>
+          <w:lang w:val="en-US"/>
+        </w:rPr>
+        <w:t xml:space="preserve">The rook class will include a </w:t>
+      </w:r>
+      <w:r>
+        <w:rPr>
+          <w:i/>
+          <w:highlight w:val="green"/>
+          <w:lang w:val="en-US"/>
+        </w:rPr>
+        <w:t xml:space="preserve">move </w:t>
+      </w:r>
+      <w:r>
+        <w:rPr>
+          <w:highlight w:val="green"/>
+          <w:lang w:val="en-US"/>
+        </w:rPr>
+        <w:t xml:space="preserve">function that ensure the rook can move directly forward, backward, left or right on the playing surface, but no combination of the above (i.e. the rook shall not move diagonally in any direction). The rook’s </w:t>
+      </w:r>
+      <w:r>
+        <w:rPr>
+          <w:i/>
+          <w:highlight w:val="green"/>
+          <w:lang w:val="en-US"/>
+        </w:rPr>
+        <w:t>move</w:t>
+      </w:r>
+      <w:r>
+        <w:rPr>
+          <w:highlight w:val="green"/>
+          <w:lang w:val="en-US"/>
+        </w:rPr>
+        <w:t xml:space="preserve"> fu</w:t>
+      </w:r>
+      <w:r>
+        <w:rPr>
+          <w:highlight w:val="green"/>
+          <w:lang w:val="en-US"/>
+        </w:rPr>
+        <w:t xml:space="preserve">nction will only allow the piece to move so far as its course is unimpeded by other piece on </w:t>
+      </w:r>
+      <w:r>
+        <w:rPr>
+          <w:highlight w:val="green"/>
+          <w:lang w:val="en-US"/>
+        </w:rPr>
+        <w:t>the board. Additionally, in order for the rook to move, there must be no active check conditions on the board, or the rook’s move must effectively guard against the existing check condition.</w:t>
+      </w:r>
+    </w:p>
+    <w:p>
+      <w:pPr>
+        <w:ind w:firstLine="360"/>
+        <w:rPr>
+          <w:highlight w:val="green"/>
+          <w:lang w:val="en-US"/>
+        </w:rPr>
+      </w:pPr>
+      <w:r>
+        <w:rPr>
+          <w:highlight w:val="green"/>
+          <w:lang w:val="en-US"/>
+        </w:rPr>
+        <w:t xml:space="preserve">The rook’s attack function will allow the rook to move into an occupied square on the board so long as the square is occupied by the opponents piece. Because the rook’s attack is otherwise no different from the normal move, </w:t>
+      </w:r>
+      <w:r>
+        <w:rPr>
+          <w:highlight w:val="green"/>
+          <w:lang w:val="en-US"/>
+        </w:rPr>
+        <w:t xml:space="preserve">the attack will be handled in the </w:t>
+      </w:r>
+      <w:r>
+        <w:rPr>
+          <w:i/>
+          <w:highlight w:val="green"/>
+          <w:lang w:val="en-US"/>
+        </w:rPr>
+        <w:t xml:space="preserve">move </w:t>
+      </w:r>
+      <w:r>
+        <w:rPr>
+          <w:highlight w:val="green"/>
+          <w:lang w:val="en-US"/>
+        </w:rPr>
+        <w:t>function.</w:t>
+      </w:r>
+    </w:p>
+    <w:p>
+      <w:pPr>
+        <w:ind w:firstLine="360"/>
+        <w:rPr>
+          <w:highlight w:val="green"/>
+          <w:lang w:val="en-US"/>
+        </w:rPr>
+      </w:pPr>
+      <w:r>
+        <w:rPr>
+          <w:b/>
+          <w:highlight w:val="green"/>
+          <w:lang w:val="en-US"/>
+        </w:rPr>
+        <w:t>Bishop</w:t>
+      </w:r>
+      <w:r>
+        <w:rPr>
+          <w:highlight w:val="green"/>
+          <w:lang w:val="en-US"/>
+        </w:rPr>
+        <w:t xml:space="preserve"> – The bishop class’</w:t>
+      </w:r>
+      <w:r>
+        <w:rPr>
+          <w:i/>
+          <w:highlight w:val="green"/>
+          <w:lang w:val="en-US"/>
+        </w:rPr>
+        <w:t xml:space="preserve"> move </w:t>
+      </w:r>
+      <w:r>
+        <w:rPr>
+          <w:highlight w:val="green"/>
+          <w:lang w:val="en-US"/>
+        </w:rPr>
+        <w:t>function will allow the bishop to move in a diagonal motion. In order to do this, the function will ensure that the forward or backward movement value is equal to the left and right movement value. As with the other pieces, the bishop shall not be allowed to move past or over other pieces on the board. Should there be an active check condition, the bishop will only be allowed to move in such a way that effectively guards against the check condition.</w:t>
+      </w:r>
+    </w:p>
+    <w:p>
+      <w:pPr>
+        <w:ind w:firstLine="360"/>
+        <w:rPr>
+          <w:highlight w:val="green"/>
+          <w:lang w:val="en-US"/>
+        </w:rPr>
+      </w:pPr>
+      <w:r>
+        <w:rPr>
+          <w:highlight w:val="green"/>
+          <w:lang w:val="en-US"/>
+        </w:rPr>
+        <w:t>Should the one of the bishop’s possible paths include an opposing piece, the bishop will be able to capture the piece, so long as there is no active check condition, or the taking of the opponents piece effectively guards against the check condition.</w:t>
+      </w:r>
+    </w:p>
+    <w:p>
+      <w:pPr>
+        <w:ind w:firstLine="360"/>
+        <w:rPr>
+          <w:highlight w:val="green"/>
+          <w:lang w:val="en-US"/>
+        </w:rPr>
+      </w:pPr>
+      <w:r>
+        <w:rPr>
+          <w:b/>
+          <w:highlight w:val="green"/>
+          <w:lang w:val="en-US"/>
+        </w:rPr>
+        <w:t>Knight</w:t>
+      </w:r>
+      <w:r>
+        <w:rPr>
+          <w:highlight w:val="green"/>
+          <w:lang w:val="en-US"/>
+        </w:rPr>
+        <w:t xml:space="preserve"> – The knight’s </w:t>
+      </w:r>
+      <w:r>
+        <w:rPr>
+          <w:i/>
+          <w:highlight w:val="green"/>
+          <w:lang w:val="en-US"/>
+        </w:rPr>
+        <w:t>move</w:t>
+      </w:r>
+      <w:r>
+        <w:rPr>
+          <w:highlight w:val="green"/>
+          <w:lang w:val="en-US"/>
+        </w:rPr>
+        <w:t xml:space="preserve"> function will allow the knight to move two spaces in the left, right, up or down directions, and one space orthogonally to the original direction. This meaning that should the knight </w:t>
       </w:r>
       <w:r>
         <w:rPr>
@@ -2598,154 +2955,233 @@
           <w:lang w:val="en-US"/>
         </w:rPr>
         <w:lastRenderedPageBreak/>
-        <w:t>will be</w:t>
-      </w:r>
-      <w:r>
-        <w:rPr>
-          <w:highlight w:val="green"/>
-          <w:lang w:val="en-US"/>
-        </w:rPr>
-        <w:t xml:space="preserve"> allowed to move two square </w:t>
-      </w:r>
-      <w:proofErr w:type="gramStart"/>
-      <w:r>
-        <w:rPr>
-          <w:highlight w:val="green"/>
-          <w:lang w:val="en-US"/>
-        </w:rPr>
-        <w:t>forward</w:t>
-      </w:r>
-      <w:proofErr w:type="gramEnd"/>
-      <w:r>
-        <w:rPr>
-          <w:highlight w:val="green"/>
-          <w:lang w:val="en-US"/>
-        </w:rPr>
-        <w:t xml:space="preserve"> on the playing surface. After the first move, </w:t>
-      </w:r>
-      <w:proofErr w:type="spellStart"/>
+        <w:t xml:space="preserve">move two spaces forward, it must also move one space left or right. Unlike other pieces, the knight’s movement is only stymied in the event that there is another piece in the position that the knight is attempting to move to. </w:t>
+      </w:r>
+    </w:p>
+    <w:p>
+      <w:pPr>
+        <w:ind w:firstLine="360"/>
+        <w:rPr>
+          <w:highlight w:val="green"/>
+          <w:lang w:val="en-US"/>
+        </w:rPr>
+      </w:pPr>
+      <w:r>
+        <w:rPr>
+          <w:highlight w:val="green"/>
+          <w:lang w:val="en-US"/>
+        </w:rPr>
+        <w:t>In the event that the knight is attempting to move to a position that is occupied by an opponents piece, it will capture the opposing piece in conjunction with its move. Like other pieces, the knight shall not be allowed to move or capture if there is an active check condition unless the move effectively guards against the check condition.</w:t>
+      </w:r>
+    </w:p>
+    <w:p>
+      <w:pPr>
+        <w:ind w:firstLine="360"/>
+        <w:rPr>
+          <w:highlight w:val="green"/>
+          <w:lang w:val="en-US"/>
+        </w:rPr>
+      </w:pPr>
+      <w:r>
+        <w:rPr>
+          <w:b/>
+          <w:highlight w:val="green"/>
+          <w:lang w:val="en-US"/>
+        </w:rPr>
+        <w:t xml:space="preserve">Queen </w:t>
+      </w:r>
+      <w:r>
+        <w:rPr>
+          <w:highlight w:val="green"/>
+          <w:lang w:val="en-US"/>
+        </w:rPr>
+        <w:t xml:space="preserve">– the queen’s </w:t>
+      </w:r>
       <w:r>
         <w:rPr>
           <w:i/>
           <w:highlight w:val="green"/>
           <w:lang w:val="en-US"/>
         </w:rPr>
-        <w:t>hasMoved</w:t>
-      </w:r>
-      <w:proofErr w:type="spellEnd"/>
+        <w:t>move</w:t>
+      </w:r>
+      <w:r>
+        <w:rPr>
+          <w:highlight w:val="green"/>
+          <w:lang w:val="en-US"/>
+        </w:rPr>
+        <w:t xml:space="preserve"> function w</w:t>
+      </w:r>
+      <w:r>
+        <w:rPr>
+          <w:highlight w:val="green"/>
+          <w:lang w:val="en-US"/>
+        </w:rPr>
+        <w:t>ill allow the queen to move in any direction as far as the user requires, so long as her path is not impeded by other pieces. This is to say that she may move forward, backward, left, right, or in any diagonal direction.</w:t>
+      </w:r>
+    </w:p>
+    <w:p>
+      <w:pPr>
+        <w:ind w:firstLine="360"/>
+        <w:rPr>
+          <w:highlight w:val="green"/>
+          <w:lang w:val="en-US"/>
+        </w:rPr>
+      </w:pPr>
+      <w:r>
+        <w:rPr>
+          <w:highlight w:val="green"/>
+          <w:lang w:val="en-US"/>
+        </w:rPr>
+        <w:t>The queen may attack an opposing piece by moving to the square in which the opposing piece sits. She will not be allowed to move or attack should there be an active check condition, unless moving or attacking effectively guards against the check condition.</w:t>
+      </w:r>
+    </w:p>
+    <w:p>
+      <w:pPr>
+        <w:ind w:firstLine="360"/>
+        <w:rPr>
+          <w:highlight w:val="green"/>
+          <w:lang w:val="en-US"/>
+        </w:rPr>
+      </w:pPr>
+      <w:r>
+        <w:rPr>
+          <w:b/>
+          <w:highlight w:val="green"/>
+          <w:lang w:val="en-US"/>
+        </w:rPr>
+        <w:t>King</w:t>
+      </w:r>
+      <w:r>
+        <w:rPr>
+          <w:highlight w:val="green"/>
+          <w:lang w:val="en-US"/>
+        </w:rPr>
+        <w:t xml:space="preserve"> – the king’s </w:t>
+      </w:r>
       <w:r>
         <w:rPr>
           <w:i/>
           <w:highlight w:val="green"/>
           <w:lang w:val="en-US"/>
         </w:rPr>
-        <w:t xml:space="preserve"> </w:t>
-      </w:r>
-      <w:r>
-        <w:rPr>
-          <w:highlight w:val="green"/>
-          <w:lang w:val="en-US"/>
-        </w:rPr>
-        <w:t xml:space="preserve">will be changed </w:t>
-      </w:r>
-      <w:r>
-        <w:rPr>
-          <w:highlight w:val="green"/>
-          <w:lang w:val="en-US"/>
-        </w:rPr>
-        <w:t>to true.</w:t>
-      </w:r>
-      <w:r>
-        <w:rPr>
-          <w:highlight w:val="green"/>
-          <w:lang w:val="en-US"/>
-        </w:rPr>
-        <w:t xml:space="preserve"> </w:t>
-      </w:r>
-      <w:proofErr w:type="spellStart"/>
-      <w:r>
-        <w:rPr>
-          <w:highlight w:val="green"/>
-          <w:lang w:val="en-US"/>
-        </w:rPr>
-        <w:t>Everry</w:t>
-      </w:r>
-      <w:proofErr w:type="spellEnd"/>
-      <w:r>
-        <w:rPr>
-          <w:highlight w:val="green"/>
-          <w:lang w:val="en-US"/>
-        </w:rPr>
-        <w:t xml:space="preserve"> subsequent time that the pawn is moved, the tr</w:t>
-      </w:r>
-      <w:r>
-        <w:rPr>
-          <w:highlight w:val="green"/>
-          <w:lang w:val="en-US"/>
-        </w:rPr>
-        <w:t xml:space="preserve">ue value in the </w:t>
-      </w:r>
-      <w:proofErr w:type="spellStart"/>
+        <w:t>move</w:t>
+      </w:r>
+      <w:r>
+        <w:rPr>
+          <w:highlight w:val="green"/>
+          <w:lang w:val="en-US"/>
+        </w:rPr>
+        <w:t xml:space="preserve"> function will allow the king to move one square in any direction, be it forward, backward, left, right or diagonally. The king may not move into an occupied square unless it is occupied by an opposing piece.</w:t>
+      </w:r>
+    </w:p>
+    <w:p>
+      <w:pPr>
+        <w:ind w:firstLine="360"/>
+        <w:rPr>
+          <w:highlight w:val="green"/>
+          <w:lang w:val="en-US"/>
+        </w:rPr>
+      </w:pPr>
+      <w:r>
+        <w:rPr>
+          <w:highlight w:val="green"/>
+          <w:lang w:val="en-US"/>
+        </w:rPr>
+        <w:t>The king may capture opposing pieces that are directly adjacent to the king, and therefore within it’s movement range. The king will not be allowed to move or attack if there is an active check condition, unless moving or attacking will effectively guard against the check condition.</w:t>
+      </w:r>
+    </w:p>
+    <w:p>
+      <w:pPr>
+        <w:ind w:firstLine="360"/>
+        <w:rPr>
+          <w:highlight w:val="green"/>
+          <w:lang w:val="en-US"/>
+        </w:rPr>
+      </w:pPr>
+      <w:r>
+        <w:rPr>
+          <w:highlight w:val="green"/>
+          <w:lang w:val="en-US"/>
+        </w:rPr>
+        <w:t>2.2.2 – Game Class</w:t>
+      </w:r>
+    </w:p>
+    <w:p>
+      <w:pPr>
+        <w:ind w:firstLine="360"/>
+        <w:rPr>
+          <w:highlight w:val="green"/>
+          <w:lang w:val="en-US"/>
+        </w:rPr>
+      </w:pPr>
+      <w:r>
+        <w:rPr>
+          <w:highlight w:val="green"/>
+          <w:lang w:val="en-US"/>
+        </w:rPr>
+        <w:t xml:space="preserve">The </w:t>
+      </w:r>
       <w:r>
         <w:rPr>
           <w:i/>
           <w:highlight w:val="green"/>
           <w:lang w:val="en-US"/>
         </w:rPr>
-        <w:t>hasMoved</w:t>
-      </w:r>
-      <w:proofErr w:type="spellEnd"/>
-      <w:r>
-        <w:rPr>
-          <w:highlight w:val="green"/>
-          <w:lang w:val="en-US"/>
-        </w:rPr>
-        <w:t xml:space="preserve"> variable will ensure that the pawn is only allow</w:t>
-      </w:r>
-      <w:r>
-        <w:rPr>
-          <w:highlight w:val="green"/>
-          <w:lang w:val="en-US"/>
-        </w:rPr>
-        <w:t xml:space="preserve">ed to move one position forward. There </w:t>
-      </w:r>
-      <w:proofErr w:type="gramStart"/>
-      <w:r>
-        <w:rPr>
-          <w:highlight w:val="green"/>
-          <w:lang w:val="en-US"/>
-        </w:rPr>
-        <w:t>are</w:t>
-      </w:r>
-      <w:proofErr w:type="gramEnd"/>
-      <w:r>
-        <w:rPr>
-          <w:highlight w:val="green"/>
-          <w:lang w:val="en-US"/>
-        </w:rPr>
-        <w:t xml:space="preserve"> certain circumstance in which</w:t>
-      </w:r>
-      <w:r>
-        <w:rPr>
-          <w:highlight w:val="green"/>
-          <w:lang w:val="en-US"/>
-        </w:rPr>
-        <w:t xml:space="preserve"> the pawn will not be allowed to move forward, such as if it is blocked by another piece on the board. The pawn’s first move will also not be allowed if it would mean a pawn moving past another piece on the board.</w:t>
+        <w:t>game</w:t>
+      </w:r>
+      <w:r>
+        <w:rPr>
+          <w:highlight w:val="green"/>
+          <w:lang w:val="en-US"/>
+        </w:rPr>
+        <w:t xml:space="preserve"> class will handle the special conditions of </w:t>
+      </w:r>
+      <w:r>
+        <w:rPr>
+          <w:i/>
+          <w:highlight w:val="green"/>
+          <w:lang w:val="en-US"/>
+        </w:rPr>
+        <w:t>The Game of Chess</w:t>
+      </w:r>
+      <w:r>
+        <w:rPr>
+          <w:highlight w:val="green"/>
+          <w:lang w:val="en-US"/>
+        </w:rPr>
+        <w:t xml:space="preserve">, such as check, checkmate and stalemate. This class will also track all of the piece positions on the board so that the piece classes may invoke the </w:t>
+      </w:r>
+      <w:r>
+        <w:rPr>
+          <w:i/>
+          <w:highlight w:val="green"/>
+          <w:lang w:val="en-US"/>
+        </w:rPr>
+        <w:t>getOccupiedPositions</w:t>
+      </w:r>
+      <w:r>
+        <w:rPr>
+          <w:highlight w:val="green"/>
+          <w:lang w:val="en-US"/>
+        </w:rPr>
+        <w:t xml:space="preserve"> member function as they move about the playing surface.</w:t>
       </w:r>
     </w:p>
     <w:p>
       <w:pPr>
         <w:ind w:firstLine="360"/>
         <w:rPr>
-          <w:lang w:val="en-US"/>
-        </w:rPr>
-      </w:pPr>
-      <w:r>
-        <w:rPr>
-          <w:highlight w:val="green"/>
-          <w:lang w:val="en-US"/>
-        </w:rPr>
-        <w:t xml:space="preserve">The attack condition for the pawn will be handled by the </w:t>
+          <w:highlight w:val="green"/>
+          <w:lang w:val="en-US"/>
+        </w:rPr>
+      </w:pPr>
+      <w:r>
+        <w:rPr>
+          <w:highlight w:val="green"/>
+          <w:lang w:val="en-US"/>
+        </w:rPr>
+        <w:t xml:space="preserve">After every move, the </w:t>
       </w:r>
       <w:r>
         <w:rPr>
@@ -2753,21 +3189,14 @@
           <w:highlight w:val="green"/>
           <w:lang w:val="en-US"/>
         </w:rPr>
-        <w:t>attack</w:t>
-      </w:r>
-      <w:r>
-        <w:rPr>
-          <w:highlight w:val="green"/>
-          <w:lang w:val="en-US"/>
-        </w:rPr>
-        <w:t xml:space="preserve"> member function. Upon selection, the </w:t>
-      </w:r>
-      <w:r>
-        <w:rPr>
-          <w:highlight w:val="green"/>
-          <w:lang w:val="en-US"/>
-        </w:rPr>
-        <w:t xml:space="preserve">pawn class will invoke the </w:t>
+        <w:t>check</w:t>
+      </w:r>
+      <w:r>
+        <w:rPr>
+          <w:highlight w:val="green"/>
+          <w:lang w:val="en-US"/>
+        </w:rPr>
+        <w:t xml:space="preserve"> class will be invoked to see if there are any active check conditions on the board. The check condition will be made active if a king is one move from being captured but the king is also defended by no more than one move. Should there be an active </w:t>
       </w:r>
       <w:r>
         <w:rPr>
@@ -2775,691 +3204,6 @@
           <w:highlight w:val="green"/>
           <w:lang w:val="en-US"/>
         </w:rPr>
-        <w:t>attack</w:t>
-      </w:r>
-      <w:r>
-        <w:rPr>
-          <w:highlight w:val="green"/>
-          <w:lang w:val="en-US"/>
-        </w:rPr>
-        <w:t xml:space="preserve"> function which </w:t>
-      </w:r>
-      <w:r>
-        <w:rPr>
-          <w:highlight w:val="green"/>
-          <w:lang w:val="en-US"/>
-        </w:rPr>
-        <w:t xml:space="preserve">will </w:t>
-      </w:r>
-      <w:r>
-        <w:rPr>
-          <w:highlight w:val="green"/>
-          <w:lang w:val="en-US"/>
-        </w:rPr>
-        <w:t xml:space="preserve">invoke the </w:t>
-      </w:r>
-      <w:proofErr w:type="spellStart"/>
-      <w:r>
-        <w:rPr>
-          <w:i/>
-          <w:highlight w:val="green"/>
-          <w:lang w:val="en-US"/>
-        </w:rPr>
-        <w:t>gameManager</w:t>
-      </w:r>
-      <w:proofErr w:type="spellEnd"/>
-      <w:r>
-        <w:rPr>
-          <w:highlight w:val="green"/>
-          <w:lang w:val="en-US"/>
-        </w:rPr>
-        <w:t xml:space="preserve"> class in order to ensure that the conditions are met for</w:t>
-      </w:r>
-      <w:r>
-        <w:rPr>
-          <w:highlight w:val="green"/>
-          <w:lang w:val="en-US"/>
-        </w:rPr>
-        <w:t xml:space="preserve"> a pawn to be able to take</w:t>
-      </w:r>
-      <w:r>
-        <w:rPr>
-          <w:highlight w:val="green"/>
-          <w:lang w:val="en-US"/>
-        </w:rPr>
-        <w:t xml:space="preserve"> or capture</w:t>
-      </w:r>
-      <w:r>
-        <w:rPr>
-          <w:highlight w:val="green"/>
-          <w:lang w:val="en-US"/>
-        </w:rPr>
-        <w:t xml:space="preserve"> an </w:t>
-      </w:r>
-      <w:proofErr w:type="spellStart"/>
-      <w:r>
-        <w:rPr>
-          <w:highlight w:val="green"/>
-          <w:lang w:val="en-US"/>
-        </w:rPr>
-        <w:t>opponents</w:t>
-      </w:r>
-      <w:proofErr w:type="spellEnd"/>
-      <w:r>
-        <w:rPr>
-          <w:highlight w:val="green"/>
-          <w:lang w:val="en-US"/>
-        </w:rPr>
-        <w:t xml:space="preserve"> piece. These conditions will be satisfied only if an </w:t>
-      </w:r>
-      <w:proofErr w:type="spellStart"/>
-      <w:r>
-        <w:rPr>
-          <w:highlight w:val="green"/>
-          <w:lang w:val="en-US"/>
-        </w:rPr>
-        <w:t>opponents</w:t>
-      </w:r>
-      <w:proofErr w:type="spellEnd"/>
-      <w:r>
-        <w:rPr>
-          <w:highlight w:val="green"/>
-          <w:lang w:val="en-US"/>
-        </w:rPr>
-        <w:t xml:space="preserve"> piece if forward of the pa</w:t>
-      </w:r>
-      <w:r>
-        <w:rPr>
-          <w:highlight w:val="green"/>
-          <w:lang w:val="en-US"/>
-        </w:rPr>
-        <w:t xml:space="preserve">wn by one square, </w:t>
-      </w:r>
-      <w:r>
-        <w:rPr>
-          <w:i/>
-          <w:highlight w:val="green"/>
-          <w:lang w:val="en-US"/>
-        </w:rPr>
-        <w:t>and</w:t>
-      </w:r>
-      <w:r>
-        <w:rPr>
-          <w:highlight w:val="green"/>
-          <w:lang w:val="en-US"/>
-        </w:rPr>
-        <w:t xml:space="preserve"> left or right one square. </w:t>
-      </w:r>
-      <w:proofErr w:type="gramStart"/>
-      <w:r>
-        <w:rPr>
-          <w:highlight w:val="green"/>
-          <w:lang w:val="en-US"/>
-        </w:rPr>
-        <w:t>Additionally</w:t>
-      </w:r>
-      <w:proofErr w:type="gramEnd"/>
-      <w:r>
-        <w:rPr>
-          <w:highlight w:val="green"/>
-          <w:lang w:val="en-US"/>
-        </w:rPr>
-        <w:t xml:space="preserve"> their must not be an active check on the board that is not effectively defended by the pawn’s attack.</w:t>
-      </w:r>
-    </w:p>
-    <w:p>
-      <w:pPr>
-        <w:ind w:firstLine="360"/>
-        <w:rPr>
-          <w:highlight w:val="green"/>
-          <w:lang w:val="en-US"/>
-        </w:rPr>
-      </w:pPr>
-      <w:r>
-        <w:rPr>
-          <w:highlight w:val="green"/>
-          <w:lang w:val="en-US"/>
-        </w:rPr>
-        <w:t xml:space="preserve">The pawn will also have the unique </w:t>
-      </w:r>
-      <w:r>
-        <w:rPr>
-          <w:i/>
-          <w:highlight w:val="green"/>
-          <w:lang w:val="en-US"/>
-        </w:rPr>
-        <w:t>promotion</w:t>
-      </w:r>
-      <w:r>
-        <w:rPr>
-          <w:highlight w:val="green"/>
-          <w:lang w:val="en-US"/>
-        </w:rPr>
-        <w:t xml:space="preserve"> member function. Once pawn’s reach the opposing end of the board, they are allotted one immediate promotion to any of the other pieces or ranks. That is, they may become rooks, knights, queen’s or bishops. However, a pawn may never be promoted to the position of King. The </w:t>
-      </w:r>
-      <w:r>
-        <w:rPr>
-          <w:i/>
-          <w:highlight w:val="green"/>
-          <w:lang w:val="en-US"/>
-        </w:rPr>
-        <w:t xml:space="preserve">promotion </w:t>
-      </w:r>
-      <w:r>
-        <w:rPr>
-          <w:highlight w:val="green"/>
-          <w:lang w:val="en-US"/>
-        </w:rPr>
-        <w:t>function will check the pawn’s position after it is moved, and, should the pawn have reached the opposing end of the board, the user will be prompted to choo</w:t>
-      </w:r>
-      <w:r>
-        <w:rPr>
-          <w:highlight w:val="green"/>
-          <w:lang w:val="en-US"/>
-        </w:rPr>
-        <w:t>se a promotion for the pawn.</w:t>
-      </w:r>
-    </w:p>
-    <w:p>
-      <w:pPr>
-        <w:ind w:firstLine="360"/>
-        <w:rPr>
-          <w:highlight w:val="green"/>
-          <w:lang w:val="en-US"/>
-        </w:rPr>
-      </w:pPr>
-      <w:r>
-        <w:rPr>
-          <w:b/>
-          <w:highlight w:val="green"/>
-          <w:lang w:val="en-US"/>
-        </w:rPr>
-        <w:t xml:space="preserve">Rook – </w:t>
-      </w:r>
-      <w:r>
-        <w:rPr>
-          <w:highlight w:val="green"/>
-          <w:lang w:val="en-US"/>
-        </w:rPr>
-        <w:t xml:space="preserve">The rook class will include a </w:t>
-      </w:r>
-      <w:r>
-        <w:rPr>
-          <w:i/>
-          <w:highlight w:val="green"/>
-          <w:lang w:val="en-US"/>
-        </w:rPr>
-        <w:t xml:space="preserve">move </w:t>
-      </w:r>
-      <w:r>
-        <w:rPr>
-          <w:highlight w:val="green"/>
-          <w:lang w:val="en-US"/>
-        </w:rPr>
-        <w:t xml:space="preserve">function that ensure the rook can move directly forward, backward, left or right on the playing surface, but no combination of the above (i.e. the rook shall not move diagonally in any direction). The rook’s </w:t>
-      </w:r>
-      <w:r>
-        <w:rPr>
-          <w:i/>
-          <w:highlight w:val="green"/>
-          <w:lang w:val="en-US"/>
-        </w:rPr>
-        <w:t>move</w:t>
-      </w:r>
-      <w:r>
-        <w:rPr>
-          <w:highlight w:val="green"/>
-          <w:lang w:val="en-US"/>
-        </w:rPr>
-        <w:t xml:space="preserve"> fu</w:t>
-      </w:r>
-      <w:r>
-        <w:rPr>
-          <w:highlight w:val="green"/>
-          <w:lang w:val="en-US"/>
-        </w:rPr>
-        <w:t xml:space="preserve">nction will only allow the piece to move so far as its course is unimpeded by other piece on </w:t>
-      </w:r>
-      <w:r>
-        <w:rPr>
-          <w:highlight w:val="green"/>
-          <w:lang w:val="en-US"/>
-        </w:rPr>
-        <w:t>the board. Additionally, in order for the rook to move, there must be no active check conditions on the board, or the rook’s move must effectively guard against the existing check condition.</w:t>
-      </w:r>
-    </w:p>
-    <w:p>
-      <w:pPr>
-        <w:ind w:firstLine="360"/>
-        <w:rPr>
-          <w:highlight w:val="green"/>
-          <w:lang w:val="en-US"/>
-        </w:rPr>
-      </w:pPr>
-      <w:r>
-        <w:rPr>
-          <w:highlight w:val="green"/>
-          <w:lang w:val="en-US"/>
-        </w:rPr>
-        <w:t xml:space="preserve">The rook’s attack function will allow the rook to move into an occupied square on the board so long as the square is occupied by the </w:t>
-      </w:r>
-      <w:proofErr w:type="gramStart"/>
-      <w:r>
-        <w:rPr>
-          <w:highlight w:val="green"/>
-          <w:lang w:val="en-US"/>
-        </w:rPr>
-        <w:t>opponents</w:t>
-      </w:r>
-      <w:proofErr w:type="gramEnd"/>
-      <w:r>
-        <w:rPr>
-          <w:highlight w:val="green"/>
-          <w:lang w:val="en-US"/>
-        </w:rPr>
-        <w:t xml:space="preserve"> piece. Because the rook’s attack is otherwise no different from the normal move, </w:t>
-      </w:r>
-      <w:r>
-        <w:rPr>
-          <w:highlight w:val="green"/>
-          <w:lang w:val="en-US"/>
-        </w:rPr>
-        <w:t xml:space="preserve">the attack will be handled in the </w:t>
-      </w:r>
-      <w:r>
-        <w:rPr>
-          <w:i/>
-          <w:highlight w:val="green"/>
-          <w:lang w:val="en-US"/>
-        </w:rPr>
-        <w:t xml:space="preserve">move </w:t>
-      </w:r>
-      <w:r>
-        <w:rPr>
-          <w:highlight w:val="green"/>
-          <w:lang w:val="en-US"/>
-        </w:rPr>
-        <w:t>function.</w:t>
-      </w:r>
-    </w:p>
-    <w:p>
-      <w:pPr>
-        <w:ind w:firstLine="360"/>
-        <w:rPr>
-          <w:highlight w:val="green"/>
-          <w:lang w:val="en-US"/>
-        </w:rPr>
-      </w:pPr>
-      <w:r>
-        <w:rPr>
-          <w:b/>
-          <w:highlight w:val="green"/>
-          <w:lang w:val="en-US"/>
-        </w:rPr>
-        <w:t>Bishop</w:t>
-      </w:r>
-      <w:r>
-        <w:rPr>
-          <w:highlight w:val="green"/>
-          <w:lang w:val="en-US"/>
-        </w:rPr>
-        <w:t xml:space="preserve"> – The bishop class’</w:t>
-      </w:r>
-      <w:r>
-        <w:rPr>
-          <w:i/>
-          <w:highlight w:val="green"/>
-          <w:lang w:val="en-US"/>
-        </w:rPr>
-        <w:t xml:space="preserve"> move </w:t>
-      </w:r>
-      <w:r>
-        <w:rPr>
-          <w:highlight w:val="green"/>
-          <w:lang w:val="en-US"/>
-        </w:rPr>
-        <w:t>function will allow the bishop to move in a diagonal motion. In order to do this, the function will ensure that the forward or backward movement value is equal to the left and right movement value. As with the other pieces, the bishop shall not be allowed to move past or over other pieces on the board. Should there be an active check condition, the bishop will only be allowed to move in such a way that effectively guards against the check condition.</w:t>
-      </w:r>
-    </w:p>
-    <w:p>
-      <w:pPr>
-        <w:ind w:firstLine="360"/>
-        <w:rPr>
-          <w:highlight w:val="green"/>
-          <w:lang w:val="en-US"/>
-        </w:rPr>
-      </w:pPr>
-      <w:r>
-        <w:rPr>
-          <w:highlight w:val="green"/>
-          <w:lang w:val="en-US"/>
-        </w:rPr>
-        <w:t xml:space="preserve">Should the one of the bishop’s possible paths include an opposing piece, the bishop will be able to capture the piece, so long as there is no active check condition, or the taking of the </w:t>
-      </w:r>
-      <w:proofErr w:type="gramStart"/>
-      <w:r>
-        <w:rPr>
-          <w:highlight w:val="green"/>
-          <w:lang w:val="en-US"/>
-        </w:rPr>
-        <w:t>opponents</w:t>
-      </w:r>
-      <w:proofErr w:type="gramEnd"/>
-      <w:r>
-        <w:rPr>
-          <w:highlight w:val="green"/>
-          <w:lang w:val="en-US"/>
-        </w:rPr>
-        <w:t xml:space="preserve"> piece effectively guards against the check condition.</w:t>
-      </w:r>
-    </w:p>
-    <w:p>
-      <w:pPr>
-        <w:ind w:firstLine="360"/>
-        <w:rPr>
-          <w:highlight w:val="green"/>
-          <w:lang w:val="en-US"/>
-        </w:rPr>
-      </w:pPr>
-      <w:r>
-        <w:rPr>
-          <w:b/>
-          <w:highlight w:val="green"/>
-          <w:lang w:val="en-US"/>
-        </w:rPr>
-        <w:t>Knight</w:t>
-      </w:r>
-      <w:r>
-        <w:rPr>
-          <w:highlight w:val="green"/>
-          <w:lang w:val="en-US"/>
-        </w:rPr>
-        <w:t xml:space="preserve"> – The knight’s </w:t>
-      </w:r>
-      <w:r>
-        <w:rPr>
-          <w:i/>
-          <w:highlight w:val="green"/>
-          <w:lang w:val="en-US"/>
-        </w:rPr>
-        <w:t>move</w:t>
-      </w:r>
-      <w:r>
-        <w:rPr>
-          <w:highlight w:val="green"/>
-          <w:lang w:val="en-US"/>
-        </w:rPr>
-        <w:t xml:space="preserve"> function will allow the knight to move two spaces in the left, right, up or down directions, and one space orthogonally to the original direction. This meaning that should the knight move two spaces forward, it must also move one space left or right. Unlike other pieces, the knight’s movement is only stymied in the event that there is another piece in the position that the knight is attempting to move to. </w:t>
-      </w:r>
-    </w:p>
-    <w:p>
-      <w:pPr>
-        <w:ind w:firstLine="360"/>
-        <w:rPr>
-          <w:highlight w:val="green"/>
-          <w:lang w:val="en-US"/>
-        </w:rPr>
-      </w:pPr>
-      <w:r>
-        <w:rPr>
-          <w:highlight w:val="green"/>
-          <w:lang w:val="en-US"/>
-        </w:rPr>
-        <w:t xml:space="preserve">In the event that the knight is attempting to move to a position that is occupied by an </w:t>
-      </w:r>
-      <w:proofErr w:type="spellStart"/>
-      <w:proofErr w:type="gramStart"/>
-      <w:r>
-        <w:rPr>
-          <w:highlight w:val="green"/>
-          <w:lang w:val="en-US"/>
-        </w:rPr>
-        <w:t>opponents</w:t>
-      </w:r>
-      <w:proofErr w:type="spellEnd"/>
-      <w:proofErr w:type="gramEnd"/>
-      <w:r>
-        <w:rPr>
-          <w:highlight w:val="green"/>
-          <w:lang w:val="en-US"/>
-        </w:rPr>
-        <w:t xml:space="preserve"> piece, it will capture the opposing piece in conjunction with its move. Like other pieces, the knight shall not be allowed to move or capture if there is an active check condition unless the move effectively guards against the check condition.</w:t>
-      </w:r>
-    </w:p>
-    <w:p>
-      <w:pPr>
-        <w:ind w:firstLine="360"/>
-        <w:rPr>
-          <w:highlight w:val="green"/>
-          <w:lang w:val="en-US"/>
-        </w:rPr>
-      </w:pPr>
-      <w:r>
-        <w:rPr>
-          <w:b/>
-          <w:highlight w:val="green"/>
-          <w:lang w:val="en-US"/>
-        </w:rPr>
-        <w:t xml:space="preserve">Queen </w:t>
-      </w:r>
-      <w:r>
-        <w:rPr>
-          <w:highlight w:val="green"/>
-          <w:lang w:val="en-US"/>
-        </w:rPr>
-        <w:t xml:space="preserve">– the queen’s </w:t>
-      </w:r>
-      <w:r>
-        <w:rPr>
-          <w:i/>
-          <w:highlight w:val="green"/>
-          <w:lang w:val="en-US"/>
-        </w:rPr>
-        <w:t>move</w:t>
-      </w:r>
-      <w:r>
-        <w:rPr>
-          <w:highlight w:val="green"/>
-          <w:lang w:val="en-US"/>
-        </w:rPr>
-        <w:t xml:space="preserve"> function w</w:t>
-      </w:r>
-      <w:r>
-        <w:rPr>
-          <w:highlight w:val="green"/>
-          <w:lang w:val="en-US"/>
-        </w:rPr>
-        <w:t>ill allow the queen to move in any direction as far as the user requires, so long as her path is not impeded by other pieces. This is to say that she may move forward, backward, left, right, or in any diagonal direction.</w:t>
-      </w:r>
-    </w:p>
-    <w:p>
-      <w:pPr>
-        <w:ind w:firstLine="360"/>
-        <w:rPr>
-          <w:highlight w:val="green"/>
-          <w:lang w:val="en-US"/>
-        </w:rPr>
-      </w:pPr>
-      <w:r>
-        <w:rPr>
-          <w:highlight w:val="green"/>
-          <w:lang w:val="en-US"/>
-        </w:rPr>
-        <w:lastRenderedPageBreak/>
-        <w:t>The queen may attack an opposing piece by moving to the square in which the opposing piece sits. She will not be allowed to move or attack should there be an active check condition, unless moving or attacking effectively guards against the check condition.</w:t>
-      </w:r>
-    </w:p>
-    <w:p>
-      <w:pPr>
-        <w:ind w:firstLine="360"/>
-        <w:rPr>
-          <w:highlight w:val="green"/>
-          <w:lang w:val="en-US"/>
-        </w:rPr>
-      </w:pPr>
-      <w:r>
-        <w:rPr>
-          <w:b/>
-          <w:highlight w:val="green"/>
-          <w:lang w:val="en-US"/>
-        </w:rPr>
-        <w:t>King</w:t>
-      </w:r>
-      <w:r>
-        <w:rPr>
-          <w:highlight w:val="green"/>
-          <w:lang w:val="en-US"/>
-        </w:rPr>
-        <w:t xml:space="preserve"> – the king’s </w:t>
-      </w:r>
-      <w:r>
-        <w:rPr>
-          <w:i/>
-          <w:highlight w:val="green"/>
-          <w:lang w:val="en-US"/>
-        </w:rPr>
-        <w:t>move</w:t>
-      </w:r>
-      <w:r>
-        <w:rPr>
-          <w:highlight w:val="green"/>
-          <w:lang w:val="en-US"/>
-        </w:rPr>
-        <w:t xml:space="preserve"> function will allow the king to move one square in any direction, be it forward, backward, left, right or diagonally. The king may not move into an occupied square unless it is occupied by an opposing piece.</w:t>
-      </w:r>
-    </w:p>
-    <w:p>
-      <w:pPr>
-        <w:ind w:firstLine="360"/>
-        <w:rPr>
-          <w:highlight w:val="green"/>
-          <w:lang w:val="en-US"/>
-        </w:rPr>
-      </w:pPr>
-      <w:r>
-        <w:rPr>
-          <w:highlight w:val="green"/>
-          <w:lang w:val="en-US"/>
-        </w:rPr>
-        <w:t xml:space="preserve">The king may capture opposing pieces that are directly adjacent to the king, and therefore within </w:t>
-      </w:r>
-      <w:proofErr w:type="spellStart"/>
-      <w:r>
-        <w:rPr>
-          <w:highlight w:val="green"/>
-          <w:lang w:val="en-US"/>
-        </w:rPr>
-        <w:t>it’s</w:t>
-      </w:r>
-      <w:proofErr w:type="spellEnd"/>
-      <w:r>
-        <w:rPr>
-          <w:highlight w:val="green"/>
-          <w:lang w:val="en-US"/>
-        </w:rPr>
-        <w:t xml:space="preserve"> movement range. The king will not be allowed to move or attack if there is an active check condition, unless moving or attacking will effectively guard against the check condition.</w:t>
-      </w:r>
-    </w:p>
-    <w:p>
-      <w:pPr>
-        <w:ind w:firstLine="360"/>
-        <w:rPr>
-          <w:highlight w:val="green"/>
-          <w:lang w:val="en-US"/>
-        </w:rPr>
-      </w:pPr>
-      <w:r>
-        <w:rPr>
-          <w:highlight w:val="green"/>
-          <w:lang w:val="en-US"/>
-        </w:rPr>
-        <w:t>2.2.2 – Game Class</w:t>
-      </w:r>
-    </w:p>
-    <w:p>
-      <w:pPr>
-        <w:ind w:firstLine="360"/>
-        <w:rPr>
-          <w:highlight w:val="green"/>
-          <w:lang w:val="en-US"/>
-        </w:rPr>
-      </w:pPr>
-      <w:r>
-        <w:rPr>
-          <w:highlight w:val="green"/>
-          <w:lang w:val="en-US"/>
-        </w:rPr>
-        <w:t xml:space="preserve">The </w:t>
-      </w:r>
-      <w:r>
-        <w:rPr>
-          <w:i/>
-          <w:highlight w:val="green"/>
-          <w:lang w:val="en-US"/>
-        </w:rPr>
-        <w:t>game</w:t>
-      </w:r>
-      <w:r>
-        <w:rPr>
-          <w:highlight w:val="green"/>
-          <w:lang w:val="en-US"/>
-        </w:rPr>
-        <w:t xml:space="preserve"> class will handle the special conditions of </w:t>
-      </w:r>
-      <w:r>
-        <w:rPr>
-          <w:i/>
-          <w:highlight w:val="green"/>
-          <w:lang w:val="en-US"/>
-        </w:rPr>
-        <w:t>The Game of Chess</w:t>
-      </w:r>
-      <w:r>
-        <w:rPr>
-          <w:highlight w:val="green"/>
-          <w:lang w:val="en-US"/>
-        </w:rPr>
-        <w:t xml:space="preserve">, such as check, checkmate and stalemate. This class will also track all of the piece positions on the board so that the piece classes may invoke the </w:t>
-      </w:r>
-      <w:proofErr w:type="spellStart"/>
-      <w:r>
-        <w:rPr>
-          <w:i/>
-          <w:highlight w:val="green"/>
-          <w:lang w:val="en-US"/>
-        </w:rPr>
-        <w:t>getOccupiedPositions</w:t>
-      </w:r>
-      <w:proofErr w:type="spellEnd"/>
-      <w:r>
-        <w:rPr>
-          <w:highlight w:val="green"/>
-          <w:lang w:val="en-US"/>
-        </w:rPr>
-        <w:t xml:space="preserve"> member function as they move about the playing surface.</w:t>
-      </w:r>
-    </w:p>
-    <w:p>
-      <w:pPr>
-        <w:ind w:firstLine="360"/>
-        <w:rPr>
-          <w:highlight w:val="green"/>
-          <w:lang w:val="en-US"/>
-        </w:rPr>
-      </w:pPr>
-      <w:r>
-        <w:rPr>
-          <w:highlight w:val="green"/>
-          <w:lang w:val="en-US"/>
-        </w:rPr>
-        <w:t xml:space="preserve">After every move, the </w:t>
-      </w:r>
-      <w:r>
-        <w:rPr>
-          <w:i/>
-          <w:highlight w:val="green"/>
-          <w:lang w:val="en-US"/>
-        </w:rPr>
         <w:t>check</w:t>
       </w:r>
       <w:r>
@@ -3467,38 +3211,7 @@
           <w:highlight w:val="green"/>
           <w:lang w:val="en-US"/>
         </w:rPr>
-        <w:t xml:space="preserve"> class will be invoked to see if there are any active check conditions on the board. The check condition will be made active if a king is one move from being captured but the king is also defended by no more than one move. Should there be an active </w:t>
-      </w:r>
-      <w:r>
-        <w:rPr>
-          <w:i/>
-          <w:highlight w:val="green"/>
-          <w:lang w:val="en-US"/>
-        </w:rPr>
-        <w:t>check</w:t>
-      </w:r>
-      <w:r>
-        <w:rPr>
-          <w:highlight w:val="green"/>
-          <w:lang w:val="en-US"/>
-        </w:rPr>
-        <w:t xml:space="preserve"> condition, the game will alert the user by displaying an </w:t>
-      </w:r>
-      <w:proofErr w:type="gramStart"/>
-      <w:r>
-        <w:rPr>
-          <w:highlight w:val="green"/>
-          <w:lang w:val="en-US"/>
-        </w:rPr>
-        <w:t>on screen</w:t>
-      </w:r>
-      <w:proofErr w:type="gramEnd"/>
-      <w:r>
-        <w:rPr>
-          <w:highlight w:val="green"/>
-          <w:lang w:val="en-US"/>
-        </w:rPr>
-        <w:t xml:space="preserve"> message that says “Check!”. The piece classes of the next player up will then be restricted to moves that effectively guard against the check condition.</w:t>
+        <w:t xml:space="preserve"> condition, the game will alert the user by displaying an on screen message that says “Check!”. The piece classes of the next player up will then be restricted to moves that effectively guard against the check condition.</w:t>
       </w:r>
     </w:p>
     <w:p>
@@ -3640,13 +3353,13 @@
           <w:numId w:val="2"/>
         </w:numPr>
       </w:pPr>
-      <w:bookmarkStart w:id="26" w:name="_Toc507709294"/>
+      <w:bookmarkStart w:id="27" w:name="_Toc507709294"/>
       <w:r>
         <w:t>High-Level Design</w:t>
       </w:r>
-      <w:bookmarkStart w:id="27" w:name="_Toc116314012"/>
-      <w:bookmarkEnd w:id="26"/>
+      <w:bookmarkStart w:id="28" w:name="_Toc116314012"/>
       <w:bookmarkEnd w:id="27"/>
+      <w:bookmarkEnd w:id="28"/>
     </w:p>
     <w:p>
       <w:pPr>
@@ -3656,21 +3369,7 @@
         <w:rPr>
           <w:rFonts w:ascii="Arial" w:hAnsi="Arial"/>
         </w:rPr>
-        <w:t xml:space="preserve">&lt;This section describes in further detail elements discussed in the Architecture. Normally this section would be split into separate documents for different areas of the design. High-level designs are most effective if they attempt to model groups of system elements from </w:t>
-      </w:r>
-      <w:proofErr w:type="gramStart"/>
-      <w:r>
-        <w:rPr>
-          <w:rFonts w:ascii="Arial" w:hAnsi="Arial"/>
-        </w:rPr>
-        <w:t>a number of</w:t>
-      </w:r>
-      <w:proofErr w:type="gramEnd"/>
-      <w:r>
-        <w:rPr>
-          <w:rFonts w:ascii="Arial" w:hAnsi="Arial"/>
-        </w:rPr>
-        <w:t xml:space="preserve"> different views.&gt;</w:t>
+        <w:t>&lt;This section describes in further detail elements discussed in the Architecture. Normally this section would be split into separate documents for different areas of the design. High-level designs are most effective if they attempt to model groups of system elements from a number of different views.&gt;</w:t>
       </w:r>
     </w:p>
     <w:p>
@@ -3682,7 +3381,6 @@
         </w:numPr>
       </w:pPr>
       <w:r>
-        <w:lastRenderedPageBreak/>
         <w:t>Chess Pieces</w:t>
       </w:r>
     </w:p>
@@ -3704,6 +3402,7 @@
           <w:i/>
           <w:noProof/>
           <w:color w:val="auto"/>
+          <w:lang w:val="en-US"/>
         </w:rPr>
         <w:drawing>
           <wp:inline distT="0" distB="0" distL="0" distR="0" wp14:anchorId="528E8679" wp14:editId="5D6D8003">
@@ -3721,7 +3420,7 @@
                     <pic:cNvPicPr/>
                   </pic:nvPicPr>
                   <pic:blipFill>
-                    <a:blip r:embed="rId11">
+                    <a:blip r:embed="rId13">
                       <a:extLst>
                         <a:ext uri="{28A0092B-C50C-407E-A947-70E740481C1C}">
                           <a14:useLocalDpi xmlns:a14="http://schemas.microsoft.com/office/drawing/2010/main" val="0"/>
@@ -3762,7 +3461,7 @@
           <w:szCs w:val="22"/>
         </w:rPr>
       </w:pPr>
-      <w:bookmarkStart w:id="28" w:name="_Toc507709296"/>
+      <w:bookmarkStart w:id="29" w:name="_Toc507709296"/>
       <w:r>
         <w:rPr>
           <w:rFonts w:ascii="Times New Roman" w:hAnsi="Times New Roman"/>
@@ -3771,6 +3470,7 @@
           <w:sz w:val="22"/>
           <w:szCs w:val="22"/>
         </w:rPr>
+        <w:lastRenderedPageBreak/>
         <w:t xml:space="preserve">Overview - </w:t>
       </w:r>
       <w:r>
@@ -3781,9 +3481,8 @@
           <w:sz w:val="22"/>
           <w:szCs w:val="22"/>
         </w:rPr>
-        <w:t xml:space="preserve">The game pieces (Rook, Pawn, Queen, Knight, Bishop, and King) will all inherit from a super class called </w:t>
-      </w:r>
-      <w:proofErr w:type="spellStart"/>
+        <w:t xml:space="preserve">The game pieces (Rook, Pawn, Queen, Knight, Bishop, and King) will all inherit from a super class called ChessPiece which contains piece location values, a team identifier, and flag to determine if the piece is taken or not. The most important method in ChessPiece is the getPossibleMoves() and move() methods, which will have different implementations for each piece as they each have different movement rules. We will be using a </w:t>
+      </w:r>
       <w:r>
         <w:rPr>
           <w:rFonts w:ascii="Times New Roman" w:hAnsi="Times New Roman"/>
@@ -3791,10 +3490,10 @@
           <w:color w:val="auto"/>
           <w:sz w:val="22"/>
           <w:szCs w:val="22"/>
-        </w:rPr>
-        <w:t>ChessPiece</w:t>
-      </w:r>
-      <w:proofErr w:type="spellEnd"/>
+          <w:highlight w:val="green"/>
+        </w:rPr>
+        <w:t>strategy that is similar in nature to the Model-View-Controller pattern</w:t>
+      </w:r>
       <w:r>
         <w:rPr>
           <w:rFonts w:ascii="Times New Roman" w:hAnsi="Times New Roman"/>
@@ -3803,86 +3502,9 @@
           <w:sz w:val="22"/>
           <w:szCs w:val="22"/>
         </w:rPr>
-        <w:t xml:space="preserve"> which contains piece location values, a team identifier, and flag to determine if the piece is taken or not. The most important method in </w:t>
-      </w:r>
-      <w:proofErr w:type="spellStart"/>
-      <w:r>
-        <w:rPr>
-          <w:rFonts w:ascii="Times New Roman" w:hAnsi="Times New Roman"/>
-          <w:b w:val="0"/>
-          <w:color w:val="auto"/>
-          <w:sz w:val="22"/>
-          <w:szCs w:val="22"/>
-        </w:rPr>
-        <w:t>ChessPiece</w:t>
-      </w:r>
-      <w:proofErr w:type="spellEnd"/>
-      <w:r>
-        <w:rPr>
-          <w:rFonts w:ascii="Times New Roman" w:hAnsi="Times New Roman"/>
-          <w:b w:val="0"/>
-          <w:color w:val="auto"/>
-          <w:sz w:val="22"/>
-          <w:szCs w:val="22"/>
-        </w:rPr>
-        <w:t xml:space="preserve"> is the </w:t>
-      </w:r>
-      <w:proofErr w:type="spellStart"/>
-      <w:proofErr w:type="gramStart"/>
-      <w:r>
-        <w:rPr>
-          <w:rFonts w:ascii="Times New Roman" w:hAnsi="Times New Roman"/>
-          <w:b w:val="0"/>
-          <w:color w:val="auto"/>
-          <w:sz w:val="22"/>
-          <w:szCs w:val="22"/>
-        </w:rPr>
-        <w:t>getPossibleMoves</w:t>
-      </w:r>
-      <w:proofErr w:type="spellEnd"/>
-      <w:r>
-        <w:rPr>
-          <w:rFonts w:ascii="Times New Roman" w:hAnsi="Times New Roman"/>
-          <w:b w:val="0"/>
-          <w:color w:val="auto"/>
-          <w:sz w:val="22"/>
-          <w:szCs w:val="22"/>
-        </w:rPr>
-        <w:t>(</w:t>
-      </w:r>
-      <w:proofErr w:type="gramEnd"/>
-      <w:r>
-        <w:rPr>
-          <w:rFonts w:ascii="Times New Roman" w:hAnsi="Times New Roman"/>
-          <w:b w:val="0"/>
-          <w:color w:val="auto"/>
-          <w:sz w:val="22"/>
-          <w:szCs w:val="22"/>
-        </w:rPr>
-        <w:t xml:space="preserve">) and move() methods, which will have different implementations for each piece as they each have different movement rules. We will be using a </w:t>
-      </w:r>
-      <w:r>
-        <w:rPr>
-          <w:rFonts w:ascii="Times New Roman" w:hAnsi="Times New Roman"/>
-          <w:b w:val="0"/>
-          <w:color w:val="auto"/>
-          <w:sz w:val="22"/>
-          <w:szCs w:val="22"/>
-          <w:highlight w:val="yellow"/>
-        </w:rPr>
-        <w:t>strategy (factory pattern?)</w:t>
-      </w:r>
-      <w:r>
-        <w:rPr>
-          <w:rFonts w:ascii="Times New Roman" w:hAnsi="Times New Roman"/>
-          <w:b w:val="0"/>
-          <w:color w:val="auto"/>
-          <w:sz w:val="22"/>
-          <w:szCs w:val="22"/>
-        </w:rPr>
         <w:t xml:space="preserve"> to handle the different operations taken by different pieces.</w:t>
       </w:r>
-      <w:bookmarkEnd w:id="28"/>
+      <w:bookmarkEnd w:id="29"/>
     </w:p>
     <w:p>
       <w:pPr>
@@ -3900,7 +3522,7 @@
           <w:u w:val="single"/>
         </w:rPr>
       </w:pPr>
-      <w:bookmarkStart w:id="29" w:name="_Toc507709297"/>
+      <w:bookmarkStart w:id="30" w:name="_Toc507709297"/>
       <w:r>
         <w:rPr>
           <w:rFonts w:ascii="Times New Roman" w:hAnsi="Times New Roman"/>
@@ -3912,7 +3534,7 @@
         </w:rPr>
         <w:t>Requirements for Design</w:t>
       </w:r>
-      <w:bookmarkEnd w:id="29"/>
+      <w:bookmarkEnd w:id="30"/>
     </w:p>
     <w:p>
       <w:pPr>
@@ -3937,7 +3559,14 @@
         <w:rPr>
           <w:color w:val="auto"/>
         </w:rPr>
-        <w:t>ere should be 1 Superclass with 6 other classes inheriting the location values, taken flag, and team identifier.</w:t>
+        <w:t xml:space="preserve">ere should be 1 Superclass with 6 other classes inheriting the location </w:t>
+      </w:r>
+      <w:commentRangeStart w:id="31"/>
+      <w:r>
+        <w:rPr>
+          <w:color w:val="auto"/>
+        </w:rPr>
+        <w:t>values, taken flag, and team identifier.</w:t>
       </w:r>
     </w:p>
     <w:p>
@@ -3948,6 +3577,7 @@
           <w:numId w:val="5"/>
         </w:numPr>
         <w:rPr>
+          <w:highlight w:val="green"/>
           <w:lang w:val="en-US"/>
         </w:rPr>
       </w:pPr>
@@ -3956,29 +3586,26 @@
           <w:rFonts w:ascii="Arial" w:hAnsi="Arial"/>
           <w:i/>
           <w:color w:val="auto"/>
+          <w:highlight w:val="green"/>
         </w:rPr>
         <w:t xml:space="preserve">Location </w:t>
       </w:r>
       <w:r>
         <w:rPr>
           <w:color w:val="auto"/>
-        </w:rPr>
-        <w:t xml:space="preserve">will </w:t>
+          <w:highlight w:val="green"/>
+        </w:rPr>
+        <w:t xml:space="preserve">will be passed using </w:t>
       </w:r>
       <w:r>
         <w:rPr>
           <w:color w:val="auto"/>
-          <w:highlight w:val="yellow"/>
-        </w:rPr>
-        <w:t>be passed using this format</w:t>
-      </w:r>
-      <w:r>
-        <w:rPr>
-          <w:color w:val="auto"/>
-        </w:rPr>
-        <w:t xml:space="preserve"> or data structure // What did we decide on?</w:t>
-      </w:r>
-    </w:p>
+          <w:highlight w:val="green"/>
+        </w:rPr>
+        <w:t>a two dimensional array, with one dimension representing the x axis, and the second representing the z axis.</w:t>
+      </w:r>
+    </w:p>
+    <w:commentRangeEnd w:id="31"/>
     <w:p>
       <w:pPr>
         <w:pStyle w:val="ListParagraph"/>
@@ -3992,6 +3619,12 @@
       </w:pPr>
       <w:r>
         <w:rPr>
+          <w:rStyle w:val="CommentReference"/>
+        </w:rPr>
+        <w:commentReference w:id="31"/>
+      </w:r>
+      <w:r>
+        <w:rPr>
           <w:lang w:val="en-US"/>
         </w:rPr>
         <w:t>There will be a Rook, Pawn, Queen, Bishop, Knight, and King classes.</w:t>
@@ -4012,29 +3645,7 @@
         <w:rPr>
           <w:lang w:val="en-US"/>
         </w:rPr>
-        <w:t xml:space="preserve">The game pieces should each implement their own unique version of </w:t>
-      </w:r>
-      <w:proofErr w:type="spellStart"/>
-      <w:proofErr w:type="gramStart"/>
-      <w:r>
-        <w:rPr>
-          <w:lang w:val="en-US"/>
-        </w:rPr>
-        <w:t>getPossibleMoves</w:t>
-      </w:r>
-      <w:proofErr w:type="spellEnd"/>
-      <w:r>
-        <w:rPr>
-          <w:lang w:val="en-US"/>
-        </w:rPr>
-        <w:t>(</w:t>
-      </w:r>
-      <w:proofErr w:type="gramEnd"/>
-      <w:r>
-        <w:rPr>
-          <w:lang w:val="en-US"/>
-        </w:rPr>
-        <w:t xml:space="preserve">) and move() with respect to their movement rules defined above. {Sect. 2.2} </w:t>
+        <w:t xml:space="preserve">The game pieces should each implement their own unique version of getPossibleMoves() and move() with respect to their movement rules defined above. {Sect. 2.2} </w:t>
       </w:r>
     </w:p>
     <w:p>
@@ -4052,22 +3663,7 @@
         <w:rPr>
           <w:lang w:val="en-US"/>
         </w:rPr>
-        <w:lastRenderedPageBreak/>
-        <w:t xml:space="preserve">The Pawn class has a special identifier </w:t>
-      </w:r>
-      <w:proofErr w:type="spellStart"/>
-      <w:r>
-        <w:rPr>
-          <w:lang w:val="en-US"/>
-        </w:rPr>
-        <w:t>hasMoved</w:t>
-      </w:r>
-      <w:proofErr w:type="spellEnd"/>
-      <w:r>
-        <w:rPr>
-          <w:lang w:val="en-US"/>
-        </w:rPr>
-        <w:t>, unique to each pawn, to allow for the Pawn’s special ability of moving 2 spots forward on its first turn, after the first move of the pawn this shall be set to False.</w:t>
+        <w:t>The Pawn class has a special identifier hasMoved, unique to each pawn, to allow for the Pawn’s special ability of moving 2 spots forward on its first turn, after the first move of the pawn this shall be set to False.</w:t>
       </w:r>
     </w:p>
     <w:p>
@@ -4200,19 +3796,11 @@
           <w:lang w:val="en-US"/>
         </w:rPr>
       </w:pPr>
-      <w:proofErr w:type="spellStart"/>
-      <w:r>
-        <w:rPr>
-          <w:lang w:val="en-US"/>
-        </w:rPr>
-        <w:t>GameManager</w:t>
-      </w:r>
-      <w:proofErr w:type="spellEnd"/>
-      <w:r>
-        <w:rPr>
-          <w:lang w:val="en-US"/>
-        </w:rPr>
-        <w:t xml:space="preserve"> is the bridge between Unity UI and Chess Game Code</w:t>
+      <w:r>
+        <w:rPr>
+          <w:lang w:val="en-US"/>
+        </w:rPr>
+        <w:t>GameManager is the bridge between Unity UI and Chess Game Code</w:t>
       </w:r>
       <w:r>
         <w:rPr>
@@ -4234,6 +3822,7 @@
           <w:noProof/>
           <w:lang w:val="en-US"/>
         </w:rPr>
+        <w:lastRenderedPageBreak/>
         <w:drawing>
           <wp:anchor distT="0" distB="0" distL="114300" distR="114300" simplePos="0" relativeHeight="251658240" behindDoc="0" locked="0" layoutInCell="1" allowOverlap="1" wp14:anchorId="776757EB" wp14:editId="1F482340">
             <wp:simplePos x="0" y="0"/>
@@ -4258,7 +3847,7 @@
                     <pic:cNvPicPr/>
                   </pic:nvPicPr>
                   <pic:blipFill>
-                    <a:blip r:embed="rId12">
+                    <a:blip r:embed="rId14">
                       <a:extLst>
                         <a:ext uri="{28A0092B-C50C-407E-A947-70E740481C1C}">
                           <a14:useLocalDpi xmlns:a14="http://schemas.microsoft.com/office/drawing/2010/main" val="0"/>
@@ -4316,21 +3905,7 @@
         <w:rPr>
           <w:lang w:val="en-US"/>
         </w:rPr>
-        <w:t xml:space="preserve">Game Manager is the overarching class which will control the </w:t>
-      </w:r>
-      <w:proofErr w:type="spellStart"/>
-      <w:r>
-        <w:rPr>
-          <w:lang w:val="en-US"/>
-        </w:rPr>
-        <w:t>GameBoard</w:t>
-      </w:r>
-      <w:proofErr w:type="spellEnd"/>
-      <w:r>
-        <w:rPr>
-          <w:lang w:val="en-US"/>
-        </w:rPr>
-        <w:t xml:space="preserve"> containing the game pieces and the Game itself.</w:t>
+        <w:t>Game Manager is the overarching class which will control the GameBoard containing the game pieces and the Game itself.</w:t>
       </w:r>
     </w:p>
     <w:p>
@@ -4388,42 +3963,25 @@
           <w:lang w:val="en-US"/>
         </w:rPr>
       </w:pPr>
-      <w:proofErr w:type="spellStart"/>
-      <w:proofErr w:type="gramStart"/>
-      <w:r>
-        <w:rPr>
-          <w:lang w:val="en-US"/>
-        </w:rPr>
-        <w:lastRenderedPageBreak/>
-        <w:t>isChecked</w:t>
-      </w:r>
-      <w:proofErr w:type="spellEnd"/>
-      <w:r>
-        <w:rPr>
-          <w:lang w:val="en-US"/>
-        </w:rPr>
-        <w:t>(</w:t>
-      </w:r>
-      <w:proofErr w:type="gramEnd"/>
-      <w:r>
-        <w:rPr>
-          <w:lang w:val="en-US"/>
-        </w:rPr>
-        <w:t xml:space="preserve">) and </w:t>
-      </w:r>
-      <w:proofErr w:type="spellStart"/>
-      <w:r>
-        <w:rPr>
-          <w:lang w:val="en-US"/>
-        </w:rPr>
-        <w:t>isCheckMated</w:t>
-      </w:r>
-      <w:proofErr w:type="spellEnd"/>
-      <w:r>
-        <w:rPr>
-          <w:lang w:val="en-US"/>
-        </w:rPr>
-        <w:t xml:space="preserve">() will be run at the </w:t>
+      <w:r>
+        <w:rPr>
+          <w:highlight w:val="green"/>
+          <w:lang w:val="en-US"/>
+        </w:rPr>
+        <w:t xml:space="preserve">Check() and </w:t>
+      </w:r>
+      <w:r>
+        <w:rPr>
+          <w:highlight w:val="green"/>
+          <w:lang w:val="en-US"/>
+        </w:rPr>
+        <w:t>CheckMate()</w:t>
+      </w:r>
+      <w:r>
+        <w:rPr>
+          <w:lang w:val="en-US"/>
+        </w:rPr>
+        <w:t xml:space="preserve"> will be run at the </w:t>
       </w:r>
       <w:r>
         <w:rPr>
@@ -4436,8 +3994,18 @@
         <w:rPr>
           <w:lang w:val="en-US"/>
         </w:rPr>
-        <w:t xml:space="preserve"> Or however we see fit.</w:t>
-      </w:r>
+        <w:t xml:space="preserve"> </w:t>
+      </w:r>
+      <w:bookmarkStart w:id="32" w:name="_GoBack"/>
+      <w:r>
+        <w:rPr>
+          <w:strike/>
+          <w:color w:val="FF0000"/>
+          <w:lang w:val="en-US"/>
+        </w:rPr>
+        <w:t>Or however we see fit.</w:t>
+      </w:r>
+      <w:bookmarkEnd w:id="32"/>
     </w:p>
     <w:p>
       <w:pPr>
@@ -4468,53 +4036,17 @@
           <w:lang w:val="en-US"/>
         </w:rPr>
       </w:pPr>
-      <w:proofErr w:type="spellStart"/>
-      <w:r>
-        <w:rPr>
-          <w:lang w:val="en-US"/>
-        </w:rPr>
-        <w:t>MoveTimer</w:t>
-      </w:r>
-      <w:proofErr w:type="spellEnd"/>
-      <w:r>
-        <w:rPr>
-          <w:lang w:val="en-US"/>
-        </w:rPr>
-        <w:t xml:space="preserve"> will have a constant time allotted for the user to make his/her turn. We will give the user </w:t>
-      </w:r>
-      <w:r>
-        <w:rPr>
-          <w:lang w:val="en-US"/>
-        </w:rPr>
-        <w:t xml:space="preserve">60 seconds to make a move before a move is made for him/her following the same algorithm used by the </w:t>
-      </w:r>
-      <w:proofErr w:type="spellStart"/>
-      <w:r>
-        <w:rPr>
-          <w:lang w:val="en-US"/>
-        </w:rPr>
-        <w:t>Computerplayer</w:t>
-      </w:r>
-      <w:proofErr w:type="spellEnd"/>
-      <w:r>
-        <w:rPr>
-          <w:lang w:val="en-US"/>
-        </w:rPr>
-        <w:t xml:space="preserve">. (Another </w:t>
-      </w:r>
-      <w:proofErr w:type="gramStart"/>
-      <w:r>
-        <w:rPr>
-          <w:lang w:val="en-US"/>
-        </w:rPr>
-        <w:t>use</w:t>
-      </w:r>
-      <w:proofErr w:type="gramEnd"/>
-      <w:r>
-        <w:rPr>
-          <w:lang w:val="en-US"/>
-        </w:rPr>
-        <w:t xml:space="preserve"> of Strategy pattern)</w:t>
+      <w:r>
+        <w:rPr>
+          <w:lang w:val="en-US"/>
+        </w:rPr>
+        <w:t xml:space="preserve">MoveTimer will have a constant time allotted for the user to make his/her turn. We will give the user </w:t>
+      </w:r>
+      <w:r>
+        <w:rPr>
+          <w:lang w:val="en-US"/>
+        </w:rPr>
+        <w:t>60 seconds to make a move before a move is made for him/her following the same algorithm used by the Computerplayer. (Another use of Strategy pattern)</w:t>
       </w:r>
     </w:p>
     <w:p>
@@ -4548,6 +4080,7 @@
         <w:rPr>
           <w:rFonts w:ascii="Arial" w:hAnsi="Arial"/>
         </w:rPr>
+        <w:lastRenderedPageBreak/>
         <w:t>&lt;Provide a description and diagrams</w:t>
       </w:r>
       <w:r>
@@ -4590,11 +4123,11 @@
           <w:numId w:val="2"/>
         </w:numPr>
       </w:pPr>
-      <w:bookmarkStart w:id="30" w:name="_Toc507709298"/>
+      <w:bookmarkStart w:id="33" w:name="_Toc507709298"/>
       <w:r>
         <w:t>Low-Level Design</w:t>
       </w:r>
-      <w:bookmarkEnd w:id="30"/>
+      <w:bookmarkEnd w:id="33"/>
     </w:p>
     <w:p>
       <w:pPr>
@@ -4615,13 +4148,11 @@
           <w:numId w:val="6"/>
         </w:numPr>
       </w:pPr>
-      <w:bookmarkStart w:id="31" w:name="_Toc1163140122"/>
-      <w:bookmarkEnd w:id="31"/>
+      <w:bookmarkStart w:id="34" w:name="_Toc1163140122"/>
+      <w:bookmarkEnd w:id="34"/>
       <w:r>
         <w:t>More Information about Design Strat</w:t>
       </w:r>
-      <w:bookmarkStart w:id="32" w:name="_GoBack"/>
-      <w:bookmarkEnd w:id="32"/>
     </w:p>
     <w:p>
       <w:pPr>
@@ -4652,41 +4183,11 @@
           <w:lang w:val="en-US"/>
         </w:rPr>
       </w:pPr>
-      <w:proofErr w:type="spellStart"/>
-      <w:r>
-        <w:rPr>
-          <w:lang w:val="en-US"/>
-        </w:rPr>
-        <w:t>ChessPiece</w:t>
-      </w:r>
-      <w:proofErr w:type="spellEnd"/>
-      <w:r>
-        <w:rPr>
-          <w:lang w:val="en-US"/>
-        </w:rPr>
-        <w:t xml:space="preserve"> </w:t>
-      </w:r>
-      <w:proofErr w:type="spellStart"/>
-      <w:proofErr w:type="gramStart"/>
-      <w:r>
-        <w:rPr>
-          <w:lang w:val="en-US"/>
-        </w:rPr>
-        <w:t>getPossibleMoves</w:t>
-      </w:r>
-      <w:proofErr w:type="spellEnd"/>
-      <w:r>
-        <w:rPr>
-          <w:lang w:val="en-US"/>
-        </w:rPr>
-        <w:t>(</w:t>
-      </w:r>
-      <w:proofErr w:type="gramEnd"/>
-      <w:r>
-        <w:rPr>
-          <w:lang w:val="en-US"/>
-        </w:rPr>
-        <w:t>)</w:t>
+      <w:r>
+        <w:rPr>
+          <w:lang w:val="en-US"/>
+        </w:rPr>
+        <w:t>ChessPiece getPossibleMoves()</w:t>
       </w:r>
     </w:p>
     <w:p>
@@ -4700,33 +4201,11 @@
           <w:lang w:val="en-US"/>
         </w:rPr>
       </w:pPr>
-      <w:proofErr w:type="spellStart"/>
-      <w:r>
-        <w:rPr>
-          <w:lang w:val="en-US"/>
-        </w:rPr>
-        <w:t>ChessPiece</w:t>
-      </w:r>
-      <w:proofErr w:type="spellEnd"/>
-      <w:r>
-        <w:rPr>
-          <w:lang w:val="en-US"/>
-        </w:rPr>
-        <w:t xml:space="preserve"> </w:t>
-      </w:r>
-      <w:proofErr w:type="gramStart"/>
-      <w:r>
-        <w:rPr>
-          <w:lang w:val="en-US"/>
-        </w:rPr>
-        <w:t>move(</w:t>
-      </w:r>
-      <w:proofErr w:type="gramEnd"/>
-      <w:r>
-        <w:rPr>
-          <w:lang w:val="en-US"/>
-        </w:rPr>
-        <w:t>)</w:t>
+      <w:r>
+        <w:rPr>
+          <w:lang w:val="en-US"/>
+        </w:rPr>
+        <w:t>ChessPiece move()</w:t>
       </w:r>
     </w:p>
     <w:p>
@@ -4780,8 +4259,8 @@
       </w:r>
     </w:p>
     <w:sectPr>
-      <w:headerReference w:type="default" r:id="rId13"/>
-      <w:footerReference w:type="default" r:id="rId14"/>
+      <w:headerReference w:type="default" r:id="rId15"/>
+      <w:footerReference w:type="default" r:id="rId16"/>
       <w:pgSz w:w="12240" w:h="15840"/>
       <w:pgMar w:top="1440" w:right="1440" w:bottom="1440" w:left="1440" w:header="864" w:footer="864" w:gutter="0"/>
       <w:pgNumType w:start="1"/>
@@ -4793,8 +4272,52 @@
 </w:document>
 </file>
 
+<file path=word/comments.xml><?xml version="1.0" encoding="utf-8"?>
+<w:comments xmlns:wpc="http://schemas.microsoft.com/office/word/2010/wordprocessingCanvas" xmlns:mo="http://schemas.microsoft.com/office/mac/office/2008/main" xmlns:mc="http://schemas.openxmlformats.org/markup-compatibility/2006" xmlns:mv="urn:schemas-microsoft-com:mac:vml" xmlns:o="urn:schemas-microsoft-com:office:office" xmlns:r="http://schemas.openxmlformats.org/officeDocument/2006/relationships" xmlns:m="http://schemas.openxmlformats.org/officeDocument/2006/math" xmlns:v="urn:schemas-microsoft-com:vml" xmlns:wp14="http://schemas.microsoft.com/office/word/2010/wordprocessingDrawing" xmlns:wp="http://schemas.openxmlformats.org/drawingml/2006/wordprocessingDrawing" xmlns:w10="urn:schemas-microsoft-com:office:word" xmlns:w="http://schemas.openxmlformats.org/wordprocessingml/2006/main" xmlns:w14="http://schemas.microsoft.com/office/word/2010/wordml" xmlns:w15="http://schemas.microsoft.com/office/word/2012/wordml" xmlns:wpg="http://schemas.microsoft.com/office/word/2010/wordprocessingGroup" xmlns:wpi="http://schemas.microsoft.com/office/word/2010/wordprocessingInk" xmlns:wne="http://schemas.microsoft.com/office/word/2006/wordml" xmlns:wps="http://schemas.microsoft.com/office/word/2010/wordprocessingShape" mc:Ignorable="w14 w15 wp14">
+  <w:comment w:id="11" w:author="Michael McBride" w:date="2018-03-01T23:02:00Z" w:initials="MM">
+    <w:p>
+      <w:pPr>
+        <w:pStyle w:val="CommentText"/>
+      </w:pPr>
+      <w:r>
+        <w:rPr>
+          <w:rStyle w:val="CommentReference"/>
+        </w:rPr>
+        <w:annotationRef/>
+      </w:r>
+      <w:r>
+        <w:t>Cullen will have to verify that this is the way the GUI is going to run, but it looks like what my understanding is.</w:t>
+      </w:r>
+    </w:p>
+  </w:comment>
+  <w:comment w:id="31" w:author="Michael McBride" w:date="2018-03-01T23:24:00Z" w:initials="MM">
+    <w:p>
+      <w:pPr>
+        <w:pStyle w:val="CommentText"/>
+      </w:pPr>
+      <w:r>
+        <w:rPr>
+          <w:rStyle w:val="CommentReference"/>
+        </w:rPr>
+        <w:annotationRef/>
+      </w:r>
+      <w:r>
+        <w:t>Cullen, please look at 1.1.2 here and let me know if this will work with Unity. I know what had talked about using a different data structure strictly for the GUI, so just let me know if we need to adjust this.</w:t>
+      </w:r>
+    </w:p>
+  </w:comment>
+</w:comments>
+</file>
+
+<file path=word/commentsExtended.xml><?xml version="1.0" encoding="utf-8"?>
+<w15:commentsEx xmlns:wpc="http://schemas.microsoft.com/office/word/2010/wordprocessingCanvas" xmlns:mo="http://schemas.microsoft.com/office/mac/office/2008/main" xmlns:mc="http://schemas.openxmlformats.org/markup-compatibility/2006" xmlns:mv="urn:schemas-microsoft-com:mac:vml" xmlns:o="urn:schemas-microsoft-com:office:office" xmlns:r="http://schemas.openxmlformats.org/officeDocument/2006/relationships" xmlns:m="http://schemas.openxmlformats.org/officeDocument/2006/math" xmlns:v="urn:schemas-microsoft-com:vml" xmlns:wp14="http://schemas.microsoft.com/office/word/2010/wordprocessingDrawing" xmlns:wp="http://schemas.openxmlformats.org/drawingml/2006/wordprocessingDrawing" xmlns:w10="urn:schemas-microsoft-com:office:word" xmlns:w="http://schemas.openxmlformats.org/wordprocessingml/2006/main" xmlns:w14="http://schemas.microsoft.com/office/word/2010/wordml" xmlns:w15="http://schemas.microsoft.com/office/word/2012/wordml" xmlns:wpg="http://schemas.microsoft.com/office/word/2010/wordprocessingGroup" xmlns:wpi="http://schemas.microsoft.com/office/word/2010/wordprocessingInk" xmlns:wne="http://schemas.microsoft.com/office/word/2006/wordml" xmlns:wps="http://schemas.microsoft.com/office/word/2010/wordprocessingShape" mc:Ignorable="w14 w15 wp14">
+  <w15:commentEx w15:paraId="0BCB5B0D" w15:done="0"/>
+  <w15:commentEx w15:paraId="24D8E326" w15:done="0"/>
+</w15:commentsEx>
+</file>
+
 <file path=word/endnotes.xml><?xml version="1.0" encoding="utf-8"?>
-<w:endnotes xmlns:wpc="http://schemas.microsoft.com/office/word/2010/wordprocessingCanvas" xmlns:cx="http://schemas.microsoft.com/office/drawing/2014/chartex" xmlns:cx1="http://schemas.microsoft.com/office/drawing/2015/9/8/chartex" xmlns:cx2="http://schemas.microsoft.com/office/drawing/2015/10/21/chartex" xmlns:cx3="http://schemas.microsoft.com/office/drawing/2016/5/9/chartex" xmlns:cx4="http://schemas.microsoft.com/office/drawing/2016/5/10/chartex" xmlns:cx5="http://schemas.microsoft.com/office/drawing/2016/5/11/chartex" xmlns:cx6="http://schemas.microsoft.com/office/drawing/2016/5/12/chartex" xmlns:cx7="http://schemas.microsoft.com/office/drawing/2016/5/13/chartex" xmlns:cx8="http://schemas.microsoft.com/office/drawing/2016/5/14/chartex" xmlns:mc="http://schemas.openxmlformats.org/markup-compatibility/2006" xmlns:aink="http://schemas.microsoft.com/office/drawing/2016/ink" xmlns:am3d="http://schemas.microsoft.com/office/drawing/2017/model3d" xmlns:o="urn:schemas-microsoft-com:office:office" xmlns:r="http://schemas.openxmlformats.org/officeDocument/2006/relationships" xmlns:m="http://schemas.openxmlformats.org/officeDocument/2006/math" xmlns:v="urn:schemas-microsoft-com:vml" xmlns:wp14="http://schemas.microsoft.com/office/word/2010/wordprocessingDrawing" xmlns:wp="http://schemas.openxmlformats.org/drawingml/2006/wordprocessingDrawing" xmlns:w10="urn:schemas-microsoft-com:office:word" xmlns:w="http://schemas.openxmlformats.org/wordprocessingml/2006/main" xmlns:w14="http://schemas.microsoft.com/office/word/2010/wordml" xmlns:w15="http://schemas.microsoft.com/office/word/2012/wordml" xmlns:w16cid="http://schemas.microsoft.com/office/word/2016/wordml/cid" xmlns:w16se="http://schemas.microsoft.com/office/word/2015/wordml/symex" xmlns:wpg="http://schemas.microsoft.com/office/word/2010/wordprocessingGroup" xmlns:wpi="http://schemas.microsoft.com/office/word/2010/wordprocessingInk" xmlns:wne="http://schemas.microsoft.com/office/word/2006/wordml" xmlns:wps="http://schemas.microsoft.com/office/word/2010/wordprocessingShape" mc:Ignorable="w14 w15 w16se w16cid wp14">
+<w:endnotes xmlns:wpc="http://schemas.microsoft.com/office/word/2010/wordprocessingCanvas" xmlns:mo="http://schemas.microsoft.com/office/mac/office/2008/main" xmlns:mc="http://schemas.openxmlformats.org/markup-compatibility/2006" xmlns:mv="urn:schemas-microsoft-com:mac:vml" xmlns:o="urn:schemas-microsoft-com:office:office" xmlns:r="http://schemas.openxmlformats.org/officeDocument/2006/relationships" xmlns:m="http://schemas.openxmlformats.org/officeDocument/2006/math" xmlns:v="urn:schemas-microsoft-com:vml" xmlns:wp14="http://schemas.microsoft.com/office/word/2010/wordprocessingDrawing" xmlns:wp="http://schemas.openxmlformats.org/drawingml/2006/wordprocessingDrawing" xmlns:w10="urn:schemas-microsoft-com:office:word" xmlns:w="http://schemas.openxmlformats.org/wordprocessingml/2006/main" xmlns:w14="http://schemas.microsoft.com/office/word/2010/wordml" xmlns:w15="http://schemas.microsoft.com/office/word/2012/wordml" xmlns:wpg="http://schemas.microsoft.com/office/word/2010/wordprocessingGroup" xmlns:wpi="http://schemas.microsoft.com/office/word/2010/wordprocessingInk" xmlns:wne="http://schemas.microsoft.com/office/word/2006/wordml" xmlns:wps="http://schemas.microsoft.com/office/word/2010/wordprocessingShape" mc:Ignorable="w14 w15 wp14">
   <w:endnote w:type="separator" w:id="-1">
     <w:p>
       <w:pPr>
@@ -4819,7 +4342,7 @@
 </file>
 
 <file path=word/footer1.xml><?xml version="1.0" encoding="utf-8"?>
-<w:ftr xmlns:wpc="http://schemas.microsoft.com/office/word/2010/wordprocessingCanvas" xmlns:cx="http://schemas.microsoft.com/office/drawing/2014/chartex" xmlns:cx1="http://schemas.microsoft.com/office/drawing/2015/9/8/chartex" xmlns:cx2="http://schemas.microsoft.com/office/drawing/2015/10/21/chartex" xmlns:cx3="http://schemas.microsoft.com/office/drawing/2016/5/9/chartex" xmlns:cx4="http://schemas.microsoft.com/office/drawing/2016/5/10/chartex" xmlns:cx5="http://schemas.microsoft.com/office/drawing/2016/5/11/chartex" xmlns:cx6="http://schemas.microsoft.com/office/drawing/2016/5/12/chartex" xmlns:cx7="http://schemas.microsoft.com/office/drawing/2016/5/13/chartex" xmlns:cx8="http://schemas.microsoft.com/office/drawing/2016/5/14/chartex" xmlns:mc="http://schemas.openxmlformats.org/markup-compatibility/2006" xmlns:aink="http://schemas.microsoft.com/office/drawing/2016/ink" xmlns:am3d="http://schemas.microsoft.com/office/drawing/2017/model3d" xmlns:o="urn:schemas-microsoft-com:office:office" xmlns:r="http://schemas.openxmlformats.org/officeDocument/2006/relationships" xmlns:m="http://schemas.openxmlformats.org/officeDocument/2006/math" xmlns:v="urn:schemas-microsoft-com:vml" xmlns:wp14="http://schemas.microsoft.com/office/word/2010/wordprocessingDrawing" xmlns:wp="http://schemas.openxmlformats.org/drawingml/2006/wordprocessingDrawing" xmlns:w10="urn:schemas-microsoft-com:office:word" xmlns:w="http://schemas.openxmlformats.org/wordprocessingml/2006/main" xmlns:w14="http://schemas.microsoft.com/office/word/2010/wordml" xmlns:w15="http://schemas.microsoft.com/office/word/2012/wordml" xmlns:w16cid="http://schemas.microsoft.com/office/word/2016/wordml/cid" xmlns:w16se="http://schemas.microsoft.com/office/word/2015/wordml/symex" xmlns:wpg="http://schemas.microsoft.com/office/word/2010/wordprocessingGroup" xmlns:wpi="http://schemas.microsoft.com/office/word/2010/wordprocessingInk" xmlns:wne="http://schemas.microsoft.com/office/word/2006/wordml" xmlns:wps="http://schemas.microsoft.com/office/word/2010/wordprocessingShape" mc:Ignorable="w14 w15 w16se w16cid wp14">
+<w:ftr xmlns:wpc="http://schemas.microsoft.com/office/word/2010/wordprocessingCanvas" xmlns:mo="http://schemas.microsoft.com/office/mac/office/2008/main" xmlns:mc="http://schemas.openxmlformats.org/markup-compatibility/2006" xmlns:mv="urn:schemas-microsoft-com:mac:vml" xmlns:o="urn:schemas-microsoft-com:office:office" xmlns:r="http://schemas.openxmlformats.org/officeDocument/2006/relationships" xmlns:m="http://schemas.openxmlformats.org/officeDocument/2006/math" xmlns:v="urn:schemas-microsoft-com:vml" xmlns:wp14="http://schemas.microsoft.com/office/word/2010/wordprocessingDrawing" xmlns:wp="http://schemas.openxmlformats.org/drawingml/2006/wordprocessingDrawing" xmlns:w10="urn:schemas-microsoft-com:office:word" xmlns:w="http://schemas.openxmlformats.org/wordprocessingml/2006/main" xmlns:w14="http://schemas.microsoft.com/office/word/2010/wordml" xmlns:w15="http://schemas.microsoft.com/office/word/2012/wordml" xmlns:wpg="http://schemas.microsoft.com/office/word/2010/wordprocessingGroup" xmlns:wpi="http://schemas.microsoft.com/office/word/2010/wordprocessingInk" xmlns:wne="http://schemas.microsoft.com/office/word/2006/wordml" xmlns:wps="http://schemas.microsoft.com/office/word/2010/wordprocessingShape" mc:Ignorable="w14 w15 wp14">
   <w:p>
     <w:pPr>
       <w:pStyle w:val="Footer"/>
@@ -4833,7 +4356,7 @@
 </file>
 
 <file path=word/footer2.xml><?xml version="1.0" encoding="utf-8"?>
-<w:ftr xmlns:wpc="http://schemas.microsoft.com/office/word/2010/wordprocessingCanvas" xmlns:cx="http://schemas.microsoft.com/office/drawing/2014/chartex" xmlns:cx1="http://schemas.microsoft.com/office/drawing/2015/9/8/chartex" xmlns:cx2="http://schemas.microsoft.com/office/drawing/2015/10/21/chartex" xmlns:cx3="http://schemas.microsoft.com/office/drawing/2016/5/9/chartex" xmlns:cx4="http://schemas.microsoft.com/office/drawing/2016/5/10/chartex" xmlns:cx5="http://schemas.microsoft.com/office/drawing/2016/5/11/chartex" xmlns:cx6="http://schemas.microsoft.com/office/drawing/2016/5/12/chartex" xmlns:cx7="http://schemas.microsoft.com/office/drawing/2016/5/13/chartex" xmlns:cx8="http://schemas.microsoft.com/office/drawing/2016/5/14/chartex" xmlns:mc="http://schemas.openxmlformats.org/markup-compatibility/2006" xmlns:aink="http://schemas.microsoft.com/office/drawing/2016/ink" xmlns:am3d="http://schemas.microsoft.com/office/drawing/2017/model3d" xmlns:o="urn:schemas-microsoft-com:office:office" xmlns:r="http://schemas.openxmlformats.org/officeDocument/2006/relationships" xmlns:m="http://schemas.openxmlformats.org/officeDocument/2006/math" xmlns:v="urn:schemas-microsoft-com:vml" xmlns:wp14="http://schemas.microsoft.com/office/word/2010/wordprocessingDrawing" xmlns:wp="http://schemas.openxmlformats.org/drawingml/2006/wordprocessingDrawing" xmlns:w10="urn:schemas-microsoft-com:office:word" xmlns:w="http://schemas.openxmlformats.org/wordprocessingml/2006/main" xmlns:w14="http://schemas.microsoft.com/office/word/2010/wordml" xmlns:w15="http://schemas.microsoft.com/office/word/2012/wordml" xmlns:w16cid="http://schemas.microsoft.com/office/word/2016/wordml/cid" xmlns:w16se="http://schemas.microsoft.com/office/word/2015/wordml/symex" xmlns:wpg="http://schemas.microsoft.com/office/word/2010/wordprocessingGroup" xmlns:wpi="http://schemas.microsoft.com/office/word/2010/wordprocessingInk" xmlns:wne="http://schemas.microsoft.com/office/word/2006/wordml" xmlns:wps="http://schemas.microsoft.com/office/word/2010/wordprocessingShape" mc:Ignorable="w14 w15 w16se w16cid wp14">
+<w:ftr xmlns:wpc="http://schemas.microsoft.com/office/word/2010/wordprocessingCanvas" xmlns:mo="http://schemas.microsoft.com/office/mac/office/2008/main" xmlns:mc="http://schemas.openxmlformats.org/markup-compatibility/2006" xmlns:mv="urn:schemas-microsoft-com:mac:vml" xmlns:o="urn:schemas-microsoft-com:office:office" xmlns:r="http://schemas.openxmlformats.org/officeDocument/2006/relationships" xmlns:m="http://schemas.openxmlformats.org/officeDocument/2006/math" xmlns:v="urn:schemas-microsoft-com:vml" xmlns:wp14="http://schemas.microsoft.com/office/word/2010/wordprocessingDrawing" xmlns:wp="http://schemas.openxmlformats.org/drawingml/2006/wordprocessingDrawing" xmlns:w10="urn:schemas-microsoft-com:office:word" xmlns:w="http://schemas.openxmlformats.org/wordprocessingml/2006/main" xmlns:w14="http://schemas.microsoft.com/office/word/2010/wordml" xmlns:w15="http://schemas.microsoft.com/office/word/2012/wordml" xmlns:wpg="http://schemas.microsoft.com/office/word/2010/wordprocessingGroup" xmlns:wpi="http://schemas.microsoft.com/office/word/2010/wordprocessingInk" xmlns:wne="http://schemas.microsoft.com/office/word/2006/wordml" xmlns:wps="http://schemas.microsoft.com/office/word/2010/wordprocessingShape" mc:Ignorable="w14 w15 wp14">
   <w:p>
     <w:pPr>
       <w:pStyle w:val="Footer"/>
@@ -4846,7 +4369,7 @@
 </file>
 
 <file path=word/footer3.xml><?xml version="1.0" encoding="utf-8"?>
-<w:ftr xmlns:wpc="http://schemas.microsoft.com/office/word/2010/wordprocessingCanvas" xmlns:cx="http://schemas.microsoft.com/office/drawing/2014/chartex" xmlns:cx1="http://schemas.microsoft.com/office/drawing/2015/9/8/chartex" xmlns:cx2="http://schemas.microsoft.com/office/drawing/2015/10/21/chartex" xmlns:cx3="http://schemas.microsoft.com/office/drawing/2016/5/9/chartex" xmlns:cx4="http://schemas.microsoft.com/office/drawing/2016/5/10/chartex" xmlns:cx5="http://schemas.microsoft.com/office/drawing/2016/5/11/chartex" xmlns:cx6="http://schemas.microsoft.com/office/drawing/2016/5/12/chartex" xmlns:cx7="http://schemas.microsoft.com/office/drawing/2016/5/13/chartex" xmlns:cx8="http://schemas.microsoft.com/office/drawing/2016/5/14/chartex" xmlns:mc="http://schemas.openxmlformats.org/markup-compatibility/2006" xmlns:aink="http://schemas.microsoft.com/office/drawing/2016/ink" xmlns:am3d="http://schemas.microsoft.com/office/drawing/2017/model3d" xmlns:o="urn:schemas-microsoft-com:office:office" xmlns:r="http://schemas.openxmlformats.org/officeDocument/2006/relationships" xmlns:m="http://schemas.openxmlformats.org/officeDocument/2006/math" xmlns:v="urn:schemas-microsoft-com:vml" xmlns:wp14="http://schemas.microsoft.com/office/word/2010/wordprocessingDrawing" xmlns:wp="http://schemas.openxmlformats.org/drawingml/2006/wordprocessingDrawing" xmlns:w10="urn:schemas-microsoft-com:office:word" xmlns:w="http://schemas.openxmlformats.org/wordprocessingml/2006/main" xmlns:w14="http://schemas.microsoft.com/office/word/2010/wordml" xmlns:w15="http://schemas.microsoft.com/office/word/2012/wordml" xmlns:w16cid="http://schemas.microsoft.com/office/word/2016/wordml/cid" xmlns:w16se="http://schemas.microsoft.com/office/word/2015/wordml/symex" xmlns:wpg="http://schemas.microsoft.com/office/word/2010/wordprocessingGroup" xmlns:wpi="http://schemas.microsoft.com/office/word/2010/wordprocessingInk" xmlns:wne="http://schemas.microsoft.com/office/word/2006/wordml" xmlns:wps="http://schemas.microsoft.com/office/word/2010/wordprocessingShape" mc:Ignorable="w14 w15 w16se w16cid wp14">
+<w:ftr xmlns:wpc="http://schemas.microsoft.com/office/word/2010/wordprocessingCanvas" xmlns:mo="http://schemas.microsoft.com/office/mac/office/2008/main" xmlns:mc="http://schemas.openxmlformats.org/markup-compatibility/2006" xmlns:mv="urn:schemas-microsoft-com:mac:vml" xmlns:o="urn:schemas-microsoft-com:office:office" xmlns:r="http://schemas.openxmlformats.org/officeDocument/2006/relationships" xmlns:m="http://schemas.openxmlformats.org/officeDocument/2006/math" xmlns:v="urn:schemas-microsoft-com:vml" xmlns:wp14="http://schemas.microsoft.com/office/word/2010/wordprocessingDrawing" xmlns:wp="http://schemas.openxmlformats.org/drawingml/2006/wordprocessingDrawing" xmlns:w10="urn:schemas-microsoft-com:office:word" xmlns:w="http://schemas.openxmlformats.org/wordprocessingml/2006/main" xmlns:w14="http://schemas.microsoft.com/office/word/2010/wordml" xmlns:w15="http://schemas.microsoft.com/office/word/2012/wordml" xmlns:wpg="http://schemas.microsoft.com/office/word/2010/wordprocessingGroup" xmlns:wpi="http://schemas.microsoft.com/office/word/2010/wordprocessingInk" xmlns:wne="http://schemas.microsoft.com/office/word/2006/wordml" xmlns:wps="http://schemas.microsoft.com/office/word/2010/wordprocessingShape" mc:Ignorable="w14 w15 wp14">
   <w:p>
     <w:pPr>
       <w:pStyle w:val="Footer"/>
@@ -4864,7 +4387,7 @@
 </file>
 
 <file path=word/footnotes.xml><?xml version="1.0" encoding="utf-8"?>
-<w:footnotes xmlns:wpc="http://schemas.microsoft.com/office/word/2010/wordprocessingCanvas" xmlns:cx="http://schemas.microsoft.com/office/drawing/2014/chartex" xmlns:cx1="http://schemas.microsoft.com/office/drawing/2015/9/8/chartex" xmlns:cx2="http://schemas.microsoft.com/office/drawing/2015/10/21/chartex" xmlns:cx3="http://schemas.microsoft.com/office/drawing/2016/5/9/chartex" xmlns:cx4="http://schemas.microsoft.com/office/drawing/2016/5/10/chartex" xmlns:cx5="http://schemas.microsoft.com/office/drawing/2016/5/11/chartex" xmlns:cx6="http://schemas.microsoft.com/office/drawing/2016/5/12/chartex" xmlns:cx7="http://schemas.microsoft.com/office/drawing/2016/5/13/chartex" xmlns:cx8="http://schemas.microsoft.com/office/drawing/2016/5/14/chartex" xmlns:mc="http://schemas.openxmlformats.org/markup-compatibility/2006" xmlns:aink="http://schemas.microsoft.com/office/drawing/2016/ink" xmlns:am3d="http://schemas.microsoft.com/office/drawing/2017/model3d" xmlns:o="urn:schemas-microsoft-com:office:office" xmlns:r="http://schemas.openxmlformats.org/officeDocument/2006/relationships" xmlns:m="http://schemas.openxmlformats.org/officeDocument/2006/math" xmlns:v="urn:schemas-microsoft-com:vml" xmlns:wp14="http://schemas.microsoft.com/office/word/2010/wordprocessingDrawing" xmlns:wp="http://schemas.openxmlformats.org/drawingml/2006/wordprocessingDrawing" xmlns:w10="urn:schemas-microsoft-com:office:word" xmlns:w="http://schemas.openxmlformats.org/wordprocessingml/2006/main" xmlns:w14="http://schemas.microsoft.com/office/word/2010/wordml" xmlns:w15="http://schemas.microsoft.com/office/word/2012/wordml" xmlns:w16cid="http://schemas.microsoft.com/office/word/2016/wordml/cid" xmlns:w16se="http://schemas.microsoft.com/office/word/2015/wordml/symex" xmlns:wpg="http://schemas.microsoft.com/office/word/2010/wordprocessingGroup" xmlns:wpi="http://schemas.microsoft.com/office/word/2010/wordprocessingInk" xmlns:wne="http://schemas.microsoft.com/office/word/2006/wordml" xmlns:wps="http://schemas.microsoft.com/office/word/2010/wordprocessingShape" mc:Ignorable="w14 w15 w16se w16cid wp14">
+<w:footnotes xmlns:wpc="http://schemas.microsoft.com/office/word/2010/wordprocessingCanvas" xmlns:mo="http://schemas.microsoft.com/office/mac/office/2008/main" xmlns:mc="http://schemas.openxmlformats.org/markup-compatibility/2006" xmlns:mv="urn:schemas-microsoft-com:mac:vml" xmlns:o="urn:schemas-microsoft-com:office:office" xmlns:r="http://schemas.openxmlformats.org/officeDocument/2006/relationships" xmlns:m="http://schemas.openxmlformats.org/officeDocument/2006/math" xmlns:v="urn:schemas-microsoft-com:vml" xmlns:wp14="http://schemas.microsoft.com/office/word/2010/wordprocessingDrawing" xmlns:wp="http://schemas.openxmlformats.org/drawingml/2006/wordprocessingDrawing" xmlns:w10="urn:schemas-microsoft-com:office:word" xmlns:w="http://schemas.openxmlformats.org/wordprocessingml/2006/main" xmlns:w14="http://schemas.microsoft.com/office/word/2010/wordml" xmlns:w15="http://schemas.microsoft.com/office/word/2012/wordml" xmlns:wpg="http://schemas.microsoft.com/office/word/2010/wordprocessingGroup" xmlns:wpi="http://schemas.microsoft.com/office/word/2010/wordprocessingInk" xmlns:wne="http://schemas.microsoft.com/office/word/2006/wordml" xmlns:wps="http://schemas.microsoft.com/office/word/2010/wordprocessingShape" mc:Ignorable="w14 w15 wp14">
   <w:footnote w:type="separator" w:id="-1">
     <w:p>
       <w:pPr>
@@ -4889,7 +4412,7 @@
 </file>
 
 <file path=word/header1.xml><?xml version="1.0" encoding="utf-8"?>
-<w:hdr xmlns:wpc="http://schemas.microsoft.com/office/word/2010/wordprocessingCanvas" xmlns:cx="http://schemas.microsoft.com/office/drawing/2014/chartex" xmlns:cx1="http://schemas.microsoft.com/office/drawing/2015/9/8/chartex" xmlns:cx2="http://schemas.microsoft.com/office/drawing/2015/10/21/chartex" xmlns:cx3="http://schemas.microsoft.com/office/drawing/2016/5/9/chartex" xmlns:cx4="http://schemas.microsoft.com/office/drawing/2016/5/10/chartex" xmlns:cx5="http://schemas.microsoft.com/office/drawing/2016/5/11/chartex" xmlns:cx6="http://schemas.microsoft.com/office/drawing/2016/5/12/chartex" xmlns:cx7="http://schemas.microsoft.com/office/drawing/2016/5/13/chartex" xmlns:cx8="http://schemas.microsoft.com/office/drawing/2016/5/14/chartex" xmlns:mc="http://schemas.openxmlformats.org/markup-compatibility/2006" xmlns:aink="http://schemas.microsoft.com/office/drawing/2016/ink" xmlns:am3d="http://schemas.microsoft.com/office/drawing/2017/model3d" xmlns:o="urn:schemas-microsoft-com:office:office" xmlns:r="http://schemas.openxmlformats.org/officeDocument/2006/relationships" xmlns:m="http://schemas.openxmlformats.org/officeDocument/2006/math" xmlns:v="urn:schemas-microsoft-com:vml" xmlns:wp14="http://schemas.microsoft.com/office/word/2010/wordprocessingDrawing" xmlns:wp="http://schemas.openxmlformats.org/drawingml/2006/wordprocessingDrawing" xmlns:w10="urn:schemas-microsoft-com:office:word" xmlns:w="http://schemas.openxmlformats.org/wordprocessingml/2006/main" xmlns:w14="http://schemas.microsoft.com/office/word/2010/wordml" xmlns:w15="http://schemas.microsoft.com/office/word/2012/wordml" xmlns:w16cid="http://schemas.microsoft.com/office/word/2016/wordml/cid" xmlns:w16se="http://schemas.microsoft.com/office/word/2015/wordml/symex" xmlns:wpg="http://schemas.microsoft.com/office/word/2010/wordprocessingGroup" xmlns:wpi="http://schemas.microsoft.com/office/word/2010/wordprocessingInk" xmlns:wne="http://schemas.microsoft.com/office/word/2006/wordml" xmlns:wps="http://schemas.microsoft.com/office/word/2010/wordprocessingShape" mc:Ignorable="w14 w15 w16se w16cid wp14">
+<w:hdr xmlns:wpc="http://schemas.microsoft.com/office/word/2010/wordprocessingCanvas" xmlns:mo="http://schemas.microsoft.com/office/mac/office/2008/main" xmlns:mc="http://schemas.openxmlformats.org/markup-compatibility/2006" xmlns:mv="urn:schemas-microsoft-com:mac:vml" xmlns:o="urn:schemas-microsoft-com:office:office" xmlns:r="http://schemas.openxmlformats.org/officeDocument/2006/relationships" xmlns:m="http://schemas.openxmlformats.org/officeDocument/2006/math" xmlns:v="urn:schemas-microsoft-com:vml" xmlns:wp14="http://schemas.microsoft.com/office/word/2010/wordprocessingDrawing" xmlns:wp="http://schemas.openxmlformats.org/drawingml/2006/wordprocessingDrawing" xmlns:w10="urn:schemas-microsoft-com:office:word" xmlns:w="http://schemas.openxmlformats.org/wordprocessingml/2006/main" xmlns:w14="http://schemas.microsoft.com/office/word/2010/wordml" xmlns:w15="http://schemas.microsoft.com/office/word/2012/wordml" xmlns:wpg="http://schemas.microsoft.com/office/word/2010/wordprocessingGroup" xmlns:wpi="http://schemas.microsoft.com/office/word/2010/wordprocessingInk" xmlns:wne="http://schemas.microsoft.com/office/word/2006/wordml" xmlns:wps="http://schemas.microsoft.com/office/word/2010/wordprocessingShape" mc:Ignorable="w14 w15 wp14">
   <w:p>
     <w:pPr>
       <w:pStyle w:val="Header"/>
@@ -4899,7 +4422,7 @@
 </file>
 
 <file path=word/header2.xml><?xml version="1.0" encoding="utf-8"?>
-<w:hdr xmlns:wpc="http://schemas.microsoft.com/office/word/2010/wordprocessingCanvas" xmlns:cx="http://schemas.microsoft.com/office/drawing/2014/chartex" xmlns:cx1="http://schemas.microsoft.com/office/drawing/2015/9/8/chartex" xmlns:cx2="http://schemas.microsoft.com/office/drawing/2015/10/21/chartex" xmlns:cx3="http://schemas.microsoft.com/office/drawing/2016/5/9/chartex" xmlns:cx4="http://schemas.microsoft.com/office/drawing/2016/5/10/chartex" xmlns:cx5="http://schemas.microsoft.com/office/drawing/2016/5/11/chartex" xmlns:cx6="http://schemas.microsoft.com/office/drawing/2016/5/12/chartex" xmlns:cx7="http://schemas.microsoft.com/office/drawing/2016/5/13/chartex" xmlns:cx8="http://schemas.microsoft.com/office/drawing/2016/5/14/chartex" xmlns:mc="http://schemas.openxmlformats.org/markup-compatibility/2006" xmlns:aink="http://schemas.microsoft.com/office/drawing/2016/ink" xmlns:am3d="http://schemas.microsoft.com/office/drawing/2017/model3d" xmlns:o="urn:schemas-microsoft-com:office:office" xmlns:r="http://schemas.openxmlformats.org/officeDocument/2006/relationships" xmlns:m="http://schemas.openxmlformats.org/officeDocument/2006/math" xmlns:v="urn:schemas-microsoft-com:vml" xmlns:wp14="http://schemas.microsoft.com/office/word/2010/wordprocessingDrawing" xmlns:wp="http://schemas.openxmlformats.org/drawingml/2006/wordprocessingDrawing" xmlns:w10="urn:schemas-microsoft-com:office:word" xmlns:w="http://schemas.openxmlformats.org/wordprocessingml/2006/main" xmlns:w14="http://schemas.microsoft.com/office/word/2010/wordml" xmlns:w15="http://schemas.microsoft.com/office/word/2012/wordml" xmlns:w16cid="http://schemas.microsoft.com/office/word/2016/wordml/cid" xmlns:w16se="http://schemas.microsoft.com/office/word/2015/wordml/symex" xmlns:wpg="http://schemas.microsoft.com/office/word/2010/wordprocessingGroup" xmlns:wpi="http://schemas.microsoft.com/office/word/2010/wordprocessingInk" xmlns:wne="http://schemas.microsoft.com/office/word/2006/wordml" xmlns:wps="http://schemas.microsoft.com/office/word/2010/wordprocessingShape" mc:Ignorable="w14 w15 w16se w16cid wp14">
+<w:hdr xmlns:wpc="http://schemas.microsoft.com/office/word/2010/wordprocessingCanvas" xmlns:mo="http://schemas.microsoft.com/office/mac/office/2008/main" xmlns:mc="http://schemas.openxmlformats.org/markup-compatibility/2006" xmlns:mv="urn:schemas-microsoft-com:mac:vml" xmlns:o="urn:schemas-microsoft-com:office:office" xmlns:r="http://schemas.openxmlformats.org/officeDocument/2006/relationships" xmlns:m="http://schemas.openxmlformats.org/officeDocument/2006/math" xmlns:v="urn:schemas-microsoft-com:vml" xmlns:wp14="http://schemas.microsoft.com/office/word/2010/wordprocessingDrawing" xmlns:wp="http://schemas.openxmlformats.org/drawingml/2006/wordprocessingDrawing" xmlns:w10="urn:schemas-microsoft-com:office:word" xmlns:w="http://schemas.openxmlformats.org/wordprocessingml/2006/main" xmlns:w14="http://schemas.microsoft.com/office/word/2010/wordml" xmlns:w15="http://schemas.microsoft.com/office/word/2012/wordml" xmlns:wpg="http://schemas.microsoft.com/office/word/2010/wordprocessingGroup" xmlns:wpi="http://schemas.microsoft.com/office/word/2010/wordprocessingInk" xmlns:wne="http://schemas.microsoft.com/office/word/2006/wordml" xmlns:wps="http://schemas.microsoft.com/office/word/2010/wordprocessingShape" mc:Ignorable="w14 w15 wp14">
   <w:p>
     <w:pPr>
       <w:pStyle w:val="Header"/>
@@ -4945,13 +4468,8 @@
       <w:fldChar w:fldCharType="separate"/>
     </w:r>
     <w:r>
-      <w:t xml:space="preserve">[ </w:t>
+      <w:t>[ Project ]</w:t>
     </w:r>
-    <w:proofErr w:type="gramStart"/>
-    <w:r>
-      <w:t>Project ]</w:t>
-    </w:r>
-    <w:proofErr w:type="gramEnd"/>
     <w:r>
       <w:fldChar w:fldCharType="end"/>
     </w:r>
@@ -4988,7 +4506,7 @@
 </file>
 
 <file path=word/header3.xml><?xml version="1.0" encoding="utf-8"?>
-<w:hdr xmlns:wpc="http://schemas.microsoft.com/office/word/2010/wordprocessingCanvas" xmlns:cx="http://schemas.microsoft.com/office/drawing/2014/chartex" xmlns:cx1="http://schemas.microsoft.com/office/drawing/2015/9/8/chartex" xmlns:cx2="http://schemas.microsoft.com/office/drawing/2015/10/21/chartex" xmlns:cx3="http://schemas.microsoft.com/office/drawing/2016/5/9/chartex" xmlns:cx4="http://schemas.microsoft.com/office/drawing/2016/5/10/chartex" xmlns:cx5="http://schemas.microsoft.com/office/drawing/2016/5/11/chartex" xmlns:cx6="http://schemas.microsoft.com/office/drawing/2016/5/12/chartex" xmlns:cx7="http://schemas.microsoft.com/office/drawing/2016/5/13/chartex" xmlns:cx8="http://schemas.microsoft.com/office/drawing/2016/5/14/chartex" xmlns:mc="http://schemas.openxmlformats.org/markup-compatibility/2006" xmlns:aink="http://schemas.microsoft.com/office/drawing/2016/ink" xmlns:am3d="http://schemas.microsoft.com/office/drawing/2017/model3d" xmlns:o="urn:schemas-microsoft-com:office:office" xmlns:r="http://schemas.openxmlformats.org/officeDocument/2006/relationships" xmlns:m="http://schemas.openxmlformats.org/officeDocument/2006/math" xmlns:v="urn:schemas-microsoft-com:vml" xmlns:wp14="http://schemas.microsoft.com/office/word/2010/wordprocessingDrawing" xmlns:wp="http://schemas.openxmlformats.org/drawingml/2006/wordprocessingDrawing" xmlns:w10="urn:schemas-microsoft-com:office:word" xmlns:w="http://schemas.openxmlformats.org/wordprocessingml/2006/main" xmlns:w14="http://schemas.microsoft.com/office/word/2010/wordml" xmlns:w15="http://schemas.microsoft.com/office/word/2012/wordml" xmlns:w16cid="http://schemas.microsoft.com/office/word/2016/wordml/cid" xmlns:w16se="http://schemas.microsoft.com/office/word/2015/wordml/symex" xmlns:wpg="http://schemas.microsoft.com/office/word/2010/wordprocessingGroup" xmlns:wpi="http://schemas.microsoft.com/office/word/2010/wordprocessingInk" xmlns:wne="http://schemas.microsoft.com/office/word/2006/wordml" xmlns:wps="http://schemas.microsoft.com/office/word/2010/wordprocessingShape" mc:Ignorable="w14 w15 w16se w16cid wp14">
+<w:hdr xmlns:wpc="http://schemas.microsoft.com/office/word/2010/wordprocessingCanvas" xmlns:mo="http://schemas.microsoft.com/office/mac/office/2008/main" xmlns:mc="http://schemas.openxmlformats.org/markup-compatibility/2006" xmlns:mv="urn:schemas-microsoft-com:mac:vml" xmlns:o="urn:schemas-microsoft-com:office:office" xmlns:r="http://schemas.openxmlformats.org/officeDocument/2006/relationships" xmlns:m="http://schemas.openxmlformats.org/officeDocument/2006/math" xmlns:v="urn:schemas-microsoft-com:vml" xmlns:wp14="http://schemas.microsoft.com/office/word/2010/wordprocessingDrawing" xmlns:wp="http://schemas.openxmlformats.org/drawingml/2006/wordprocessingDrawing" xmlns:w10="urn:schemas-microsoft-com:office:word" xmlns:w="http://schemas.openxmlformats.org/wordprocessingml/2006/main" xmlns:w14="http://schemas.microsoft.com/office/word/2010/wordml" xmlns:w15="http://schemas.microsoft.com/office/word/2012/wordml" xmlns:wpg="http://schemas.microsoft.com/office/word/2010/wordprocessingGroup" xmlns:wpi="http://schemas.microsoft.com/office/word/2010/wordprocessingInk" xmlns:wne="http://schemas.microsoft.com/office/word/2006/wordml" xmlns:wps="http://schemas.microsoft.com/office/word/2010/wordprocessingShape" mc:Ignorable="w14 w15 wp14">
   <w:p>
     <w:pPr>
       <w:pStyle w:val="Header"/>
@@ -5026,7 +4544,7 @@
       <w:rPr>
         <w:noProof/>
       </w:rPr>
-      <w:t>5</w:t>
+      <w:t>7</w:t>
     </w:r>
     <w:r>
       <w:fldChar w:fldCharType="end"/>
@@ -5036,8 +4554,8 @@
 </file>
 
 <file path=word/numbering.xml><?xml version="1.0" encoding="utf-8"?>
-<w:numbering xmlns:wpc="http://schemas.microsoft.com/office/word/2010/wordprocessingCanvas" xmlns:cx="http://schemas.microsoft.com/office/drawing/2014/chartex" xmlns:cx1="http://schemas.microsoft.com/office/drawing/2015/9/8/chartex" xmlns:cx2="http://schemas.microsoft.com/office/drawing/2015/10/21/chartex" xmlns:cx3="http://schemas.microsoft.com/office/drawing/2016/5/9/chartex" xmlns:cx4="http://schemas.microsoft.com/office/drawing/2016/5/10/chartex" xmlns:cx5="http://schemas.microsoft.com/office/drawing/2016/5/11/chartex" xmlns:cx6="http://schemas.microsoft.com/office/drawing/2016/5/12/chartex" xmlns:cx7="http://schemas.microsoft.com/office/drawing/2016/5/13/chartex" xmlns:cx8="http://schemas.microsoft.com/office/drawing/2016/5/14/chartex" xmlns:mc="http://schemas.openxmlformats.org/markup-compatibility/2006" xmlns:aink="http://schemas.microsoft.com/office/drawing/2016/ink" xmlns:am3d="http://schemas.microsoft.com/office/drawing/2017/model3d" xmlns:o="urn:schemas-microsoft-com:office:office" xmlns:r="http://schemas.openxmlformats.org/officeDocument/2006/relationships" xmlns:m="http://schemas.openxmlformats.org/officeDocument/2006/math" xmlns:v="urn:schemas-microsoft-com:vml" xmlns:wp14="http://schemas.microsoft.com/office/word/2010/wordprocessingDrawing" xmlns:wp="http://schemas.openxmlformats.org/drawingml/2006/wordprocessingDrawing" xmlns:w10="urn:schemas-microsoft-com:office:word" xmlns:w="http://schemas.openxmlformats.org/wordprocessingml/2006/main" xmlns:w14="http://schemas.microsoft.com/office/word/2010/wordml" xmlns:w15="http://schemas.microsoft.com/office/word/2012/wordml" xmlns:w16cid="http://schemas.microsoft.com/office/word/2016/wordml/cid" xmlns:w16se="http://schemas.microsoft.com/office/word/2015/wordml/symex" xmlns:wpg="http://schemas.microsoft.com/office/word/2010/wordprocessingGroup" xmlns:wpi="http://schemas.microsoft.com/office/word/2010/wordprocessingInk" xmlns:wne="http://schemas.microsoft.com/office/word/2006/wordml" xmlns:wps="http://schemas.microsoft.com/office/word/2010/wordprocessingShape" mc:Ignorable="w14 w15 w16se w16cid wp14">
-  <w:abstractNum w:abstractNumId="0" w15:restartNumberingAfterBreak="0">
+<w:numbering xmlns:wpc="http://schemas.microsoft.com/office/word/2010/wordprocessingCanvas" xmlns:mo="http://schemas.microsoft.com/office/mac/office/2008/main" xmlns:mc="http://schemas.openxmlformats.org/markup-compatibility/2006" xmlns:mv="urn:schemas-microsoft-com:mac:vml" xmlns:o="urn:schemas-microsoft-com:office:office" xmlns:r="http://schemas.openxmlformats.org/officeDocument/2006/relationships" xmlns:m="http://schemas.openxmlformats.org/officeDocument/2006/math" xmlns:v="urn:schemas-microsoft-com:vml" xmlns:wp14="http://schemas.microsoft.com/office/word/2010/wordprocessingDrawing" xmlns:wp="http://schemas.openxmlformats.org/drawingml/2006/wordprocessingDrawing" xmlns:w10="urn:schemas-microsoft-com:office:word" xmlns:w="http://schemas.openxmlformats.org/wordprocessingml/2006/main" xmlns:w14="http://schemas.microsoft.com/office/word/2010/wordml" xmlns:w15="http://schemas.microsoft.com/office/word/2012/wordml" xmlns:wpg="http://schemas.microsoft.com/office/word/2010/wordprocessingGroup" xmlns:wpi="http://schemas.microsoft.com/office/word/2010/wordprocessingInk" xmlns:wne="http://schemas.microsoft.com/office/word/2006/wordml" xmlns:wps="http://schemas.microsoft.com/office/word/2010/wordprocessingShape" mc:Ignorable="w14 w15 wp14">
+  <w:abstractNum w:abstractNumId="0">
     <w:nsid w:val="11040B18"/>
     <w:multiLevelType w:val="multilevel"/>
     <w:tmpl w:val="B4D847B6"/>
@@ -5132,7 +4650,7 @@
       </w:pPr>
     </w:lvl>
   </w:abstractNum>
-  <w:abstractNum w:abstractNumId="1" w15:restartNumberingAfterBreak="0">
+  <w:abstractNum w:abstractNumId="1">
     <w:nsid w:val="22193F6D"/>
     <w:multiLevelType w:val="multilevel"/>
     <w:tmpl w:val="0ED8CBA2"/>
@@ -5245,7 +4763,7 @@
       </w:rPr>
     </w:lvl>
   </w:abstractNum>
-  <w:abstractNum w:abstractNumId="2" w15:restartNumberingAfterBreak="0">
+  <w:abstractNum w:abstractNumId="2">
     <w:nsid w:val="25DA4C19"/>
     <w:multiLevelType w:val="hybridMultilevel"/>
     <w:tmpl w:val="3DE60AB0"/>
@@ -5358,7 +4876,7 @@
       </w:rPr>
     </w:lvl>
   </w:abstractNum>
-  <w:abstractNum w:abstractNumId="3" w15:restartNumberingAfterBreak="0">
+  <w:abstractNum w:abstractNumId="3">
     <w:nsid w:val="385E3113"/>
     <w:multiLevelType w:val="multilevel"/>
     <w:tmpl w:val="DD383B24"/>
@@ -5471,7 +4989,7 @@
       </w:rPr>
     </w:lvl>
   </w:abstractNum>
-  <w:abstractNum w:abstractNumId="4" w15:restartNumberingAfterBreak="0">
+  <w:abstractNum w:abstractNumId="4">
     <w:nsid w:val="53B62498"/>
     <w:multiLevelType w:val="multilevel"/>
     <w:tmpl w:val="46E07994"/>
@@ -5572,7 +5090,7 @@
       </w:pPr>
     </w:lvl>
   </w:abstractNum>
-  <w:abstractNum w:abstractNumId="5" w15:restartNumberingAfterBreak="0">
+  <w:abstractNum w:abstractNumId="5">
     <w:nsid w:val="75355022"/>
     <w:multiLevelType w:val="multilevel"/>
     <w:tmpl w:val="C88660A6"/>
@@ -5694,8 +5212,16 @@
 </w:numbering>
 </file>
 
+<file path=word/people.xml><?xml version="1.0" encoding="utf-8"?>
+<w15:people xmlns:wpc="http://schemas.microsoft.com/office/word/2010/wordprocessingCanvas" xmlns:mo="http://schemas.microsoft.com/office/mac/office/2008/main" xmlns:mc="http://schemas.openxmlformats.org/markup-compatibility/2006" xmlns:mv="urn:schemas-microsoft-com:mac:vml" xmlns:o="urn:schemas-microsoft-com:office:office" xmlns:r="http://schemas.openxmlformats.org/officeDocument/2006/relationships" xmlns:m="http://schemas.openxmlformats.org/officeDocument/2006/math" xmlns:v="urn:schemas-microsoft-com:vml" xmlns:wp14="http://schemas.microsoft.com/office/word/2010/wordprocessingDrawing" xmlns:wp="http://schemas.openxmlformats.org/drawingml/2006/wordprocessingDrawing" xmlns:w10="urn:schemas-microsoft-com:office:word" xmlns:w="http://schemas.openxmlformats.org/wordprocessingml/2006/main" xmlns:w14="http://schemas.microsoft.com/office/word/2010/wordml" xmlns:w15="http://schemas.microsoft.com/office/word/2012/wordml" xmlns:wpg="http://schemas.microsoft.com/office/word/2010/wordprocessingGroup" xmlns:wpi="http://schemas.microsoft.com/office/word/2010/wordprocessingInk" xmlns:wne="http://schemas.microsoft.com/office/word/2006/wordml" xmlns:wps="http://schemas.microsoft.com/office/word/2010/wordprocessingShape" mc:Ignorable="w14 w15 wp14">
+  <w15:person w15:author="Michael McBride">
+    <w15:presenceInfo w15:providerId="None" w15:userId="Michael McBride"/>
+  </w15:person>
+</w15:people>
+</file>
+
 <file path=word/styles.xml><?xml version="1.0" encoding="utf-8"?>
-<w:styles xmlns:mc="http://schemas.openxmlformats.org/markup-compatibility/2006" xmlns:r="http://schemas.openxmlformats.org/officeDocument/2006/relationships" xmlns:w="http://schemas.openxmlformats.org/wordprocessingml/2006/main" xmlns:w14="http://schemas.microsoft.com/office/word/2010/wordml" xmlns:w15="http://schemas.microsoft.com/office/word/2012/wordml" xmlns:w16cid="http://schemas.microsoft.com/office/word/2016/wordml/cid" xmlns:w16se="http://schemas.microsoft.com/office/word/2015/wordml/symex" mc:Ignorable="w14 w15 w16se w16cid">
+<w:styles xmlns:mc="http://schemas.openxmlformats.org/markup-compatibility/2006" xmlns:r="http://schemas.openxmlformats.org/officeDocument/2006/relationships" xmlns:w="http://schemas.openxmlformats.org/wordprocessingml/2006/main" xmlns:w14="http://schemas.microsoft.com/office/word/2010/wordml" xmlns:w15="http://schemas.microsoft.com/office/word/2012/wordml" mc:Ignorable="w14 w15">
   <w:docDefaults>
     <w:rPrDefault>
       <w:rPr>
@@ -5705,7 +5231,7 @@
     </w:rPrDefault>
     <w:pPrDefault/>
   </w:docDefaults>
-  <w:latentStyles w:defLockedState="0" w:defUIPriority="99" w:defSemiHidden="0" w:defUnhideWhenUsed="0" w:defQFormat="0" w:count="375">
+  <w:latentStyles w:defLockedState="0" w:defUIPriority="99" w:defSemiHidden="0" w:defUnhideWhenUsed="0" w:defQFormat="0" w:count="382">
     <w:lsdException w:name="Normal" w:uiPriority="0" w:qFormat="1"/>
     <w:lsdException w:name="heading 1" w:uiPriority="0" w:qFormat="1"/>
     <w:lsdException w:name="heading 2" w:uiPriority="0" w:qFormat="1"/>
@@ -7099,6 +6625,107 @@
       <w:sz w:val="36"/>
     </w:rPr>
   </w:style>
+  <w:style w:type="character" w:styleId="CommentReference">
+    <w:name w:val="annotation reference"/>
+    <w:basedOn w:val="DefaultParagraphFont"/>
+    <w:uiPriority w:val="99"/>
+    <w:semiHidden/>
+    <w:unhideWhenUsed/>
+    <w:rsid w:val="007E0177"/>
+    <w:rPr>
+      <w:sz w:val="18"/>
+      <w:szCs w:val="18"/>
+    </w:rPr>
+  </w:style>
+  <w:style w:type="paragraph" w:styleId="CommentText">
+    <w:name w:val="annotation text"/>
+    <w:basedOn w:val="Normal"/>
+    <w:link w:val="CommentTextChar"/>
+    <w:uiPriority w:val="99"/>
+    <w:semiHidden/>
+    <w:unhideWhenUsed/>
+    <w:rsid w:val="007E0177"/>
+    <w:rPr>
+      <w:sz w:val="24"/>
+      <w:szCs w:val="24"/>
+    </w:rPr>
+  </w:style>
+  <w:style w:type="character" w:customStyle="1" w:styleId="CommentTextChar">
+    <w:name w:val="Comment Text Char"/>
+    <w:basedOn w:val="DefaultParagraphFont"/>
+    <w:link w:val="CommentText"/>
+    <w:uiPriority w:val="99"/>
+    <w:semiHidden/>
+    <w:rsid w:val="007E0177"/>
+    <w:rPr>
+      <w:color w:val="00000A"/>
+      <w:sz w:val="24"/>
+      <w:szCs w:val="24"/>
+      <w:lang w:val="en-CA"/>
+    </w:rPr>
+  </w:style>
+  <w:style w:type="paragraph" w:styleId="CommentSubject">
+    <w:name w:val="annotation subject"/>
+    <w:basedOn w:val="CommentText"/>
+    <w:next w:val="CommentText"/>
+    <w:link w:val="CommentSubjectChar"/>
+    <w:uiPriority w:val="99"/>
+    <w:semiHidden/>
+    <w:unhideWhenUsed/>
+    <w:rsid w:val="007E0177"/>
+    <w:rPr>
+      <w:b/>
+      <w:bCs/>
+      <w:sz w:val="20"/>
+      <w:szCs w:val="20"/>
+    </w:rPr>
+  </w:style>
+  <w:style w:type="character" w:customStyle="1" w:styleId="CommentSubjectChar">
+    <w:name w:val="Comment Subject Char"/>
+    <w:basedOn w:val="CommentTextChar"/>
+    <w:link w:val="CommentSubject"/>
+    <w:uiPriority w:val="99"/>
+    <w:semiHidden/>
+    <w:rsid w:val="007E0177"/>
+    <w:rPr>
+      <w:b/>
+      <w:bCs/>
+      <w:color w:val="00000A"/>
+      <w:sz w:val="24"/>
+      <w:szCs w:val="24"/>
+      <w:lang w:val="en-CA"/>
+    </w:rPr>
+  </w:style>
+  <w:style w:type="paragraph" w:styleId="BalloonText">
+    <w:name w:val="Balloon Text"/>
+    <w:basedOn w:val="Normal"/>
+    <w:link w:val="BalloonTextChar"/>
+    <w:uiPriority w:val="99"/>
+    <w:semiHidden/>
+    <w:unhideWhenUsed/>
+    <w:rsid w:val="007E0177"/>
+    <w:pPr>
+      <w:spacing w:after="0"/>
+    </w:pPr>
+    <w:rPr>
+      <w:sz w:val="18"/>
+      <w:szCs w:val="18"/>
+    </w:rPr>
+  </w:style>
+  <w:style w:type="character" w:customStyle="1" w:styleId="BalloonTextChar">
+    <w:name w:val="Balloon Text Char"/>
+    <w:basedOn w:val="DefaultParagraphFont"/>
+    <w:link w:val="BalloonText"/>
+    <w:uiPriority w:val="99"/>
+    <w:semiHidden/>
+    <w:rsid w:val="007E0177"/>
+    <w:rPr>
+      <w:color w:val="00000A"/>
+      <w:sz w:val="18"/>
+      <w:szCs w:val="18"/>
+      <w:lang w:val="en-CA"/>
+    </w:rPr>
+  </w:style>
 </w:styles>
 </file>
 

--- a/SDD_CondorArmy.docx
+++ b/SDD_CondorArmy.docx
@@ -1,6 +1,6 @@
 
 <file path=word/document.xml><?xml version="1.0" encoding="utf-8"?>
-<w:document xmlns:wpc="http://schemas.microsoft.com/office/word/2010/wordprocessingCanvas" xmlns:mo="http://schemas.microsoft.com/office/mac/office/2008/main" xmlns:mc="http://schemas.openxmlformats.org/markup-compatibility/2006" xmlns:mv="urn:schemas-microsoft-com:mac:vml" xmlns:o="urn:schemas-microsoft-com:office:office" xmlns:r="http://schemas.openxmlformats.org/officeDocument/2006/relationships" xmlns:m="http://schemas.openxmlformats.org/officeDocument/2006/math" xmlns:v="urn:schemas-microsoft-com:vml" xmlns:wp14="http://schemas.microsoft.com/office/word/2010/wordprocessingDrawing" xmlns:wp="http://schemas.openxmlformats.org/drawingml/2006/wordprocessingDrawing" xmlns:w10="urn:schemas-microsoft-com:office:word" xmlns:w="http://schemas.openxmlformats.org/wordprocessingml/2006/main" xmlns:w14="http://schemas.microsoft.com/office/word/2010/wordml" xmlns:w15="http://schemas.microsoft.com/office/word/2012/wordml" xmlns:wpg="http://schemas.microsoft.com/office/word/2010/wordprocessingGroup" xmlns:wpi="http://schemas.microsoft.com/office/word/2010/wordprocessingInk" xmlns:wne="http://schemas.microsoft.com/office/word/2006/wordml" xmlns:wps="http://schemas.microsoft.com/office/word/2010/wordprocessingShape" mc:Ignorable="w14 w15 wp14">
+<w:document xmlns:wpc="http://schemas.microsoft.com/office/word/2010/wordprocessingCanvas" xmlns:mc="http://schemas.openxmlformats.org/markup-compatibility/2006" xmlns:o="urn:schemas-microsoft-com:office:office" xmlns:r="http://schemas.openxmlformats.org/officeDocument/2006/relationships" xmlns:m="http://schemas.openxmlformats.org/officeDocument/2006/math" xmlns:v="urn:schemas-microsoft-com:vml" xmlns:wp14="http://schemas.microsoft.com/office/word/2010/wordprocessingDrawing" xmlns:wp="http://schemas.openxmlformats.org/drawingml/2006/wordprocessingDrawing" xmlns:w10="urn:schemas-microsoft-com:office:word" xmlns:w="http://schemas.openxmlformats.org/wordprocessingml/2006/main" xmlns:w14="http://schemas.microsoft.com/office/word/2010/wordml" xmlns:w15="http://schemas.microsoft.com/office/word/2012/wordml" xmlns:wpg="http://schemas.microsoft.com/office/word/2010/wordprocessingGroup" xmlns:wpi="http://schemas.microsoft.com/office/word/2010/wordprocessingInk" xmlns:wne="http://schemas.microsoft.com/office/word/2006/wordml" xmlns:wps="http://schemas.microsoft.com/office/word/2010/wordprocessingShape" mc:Ignorable="w14 w15 wp14">
   <w:body>
     <w:p>
       <w:pPr>
@@ -45,12 +45,14 @@
         <w:spacing w:before="0" w:after="400"/>
         <w:jc w:val="right"/>
       </w:pPr>
+      <w:proofErr w:type="gramStart"/>
       <w:r>
         <w:rPr>
           <w:sz w:val="40"/>
         </w:rPr>
         <w:t>for</w:t>
       </w:r>
+      <w:proofErr w:type="gramEnd"/>
       <w:r>
         <w:rPr>
           <w:sz w:val="40"/>
@@ -81,8 +83,13 @@
         <w:pStyle w:val="ByLine"/>
       </w:pPr>
       <w:r>
-        <w:t>Prepared by Kevin Zarzana</w:t>
-      </w:r>
+        <w:t xml:space="preserve">Prepared by Kevin </w:t>
+      </w:r>
+      <w:proofErr w:type="spellStart"/>
+      <w:r>
+        <w:t>Zarzana</w:t>
+      </w:r>
+      <w:proofErr w:type="spellEnd"/>
     </w:p>
     <w:p>
       <w:pPr>
@@ -1530,11 +1537,19 @@
               <w:pStyle w:val="Table-Text"/>
               <w:suppressAutoHyphens/>
             </w:pPr>
+            <w:proofErr w:type="spellStart"/>
             <w:r>
               <w:rPr>
                 <w:rFonts w:ascii="Arial" w:hAnsi="Arial"/>
               </w:rPr>
-              <w:t>Init 1</w:t>
+              <w:t>Init</w:t>
+            </w:r>
+            <w:proofErr w:type="spellEnd"/>
+            <w:r>
+              <w:rPr>
+                <w:rFonts w:ascii="Arial" w:hAnsi="Arial"/>
+              </w:rPr>
+              <w:t xml:space="preserve"> 1</w:t>
             </w:r>
           </w:p>
         </w:tc>
@@ -1560,8 +1575,16 @@
               <w:rPr>
                 <w:rFonts w:ascii="Arial" w:hAnsi="Arial"/>
               </w:rPr>
-              <w:t>Kevin Zarzana</w:t>
+              <w:t xml:space="preserve">Kevin </w:t>
             </w:r>
+            <w:proofErr w:type="spellStart"/>
+            <w:r>
+              <w:rPr>
+                <w:rFonts w:ascii="Arial" w:hAnsi="Arial"/>
+              </w:rPr>
+              <w:t>Zarzana</w:t>
+            </w:r>
+            <w:proofErr w:type="spellEnd"/>
           </w:p>
         </w:tc>
         <w:tc>
@@ -1673,7 +1696,61 @@
           <w:strike/>
           <w:color w:val="FF0000"/>
         </w:rPr>
-        <w:t>&lt;This template serves as a basis for a Software Design Specification.  As in the SRS document, all italics refer to the “comment” style. Comments in blue are general and apply to any SDS, these that are in black are applicable specifically for this course. This template is based on the work by Karl. E Wiegers, Steve McConnel of CXOne group and the IEEE standards.&gt;</w:t>
+        <w:t xml:space="preserve">&lt;This template serves as a basis for a Software Design Specification.  As in the SRS document, all italics refer to the “comment” style. Comments in blue are general and apply to any SDS, these that are in black are applicable specifically for this course. This template is based on the work by Karl. E </w:t>
+      </w:r>
+      <w:proofErr w:type="spellStart"/>
+      <w:r>
+        <w:rPr>
+          <w:rFonts w:ascii="Arial" w:hAnsi="Arial"/>
+          <w:strike/>
+          <w:color w:val="FF0000"/>
+        </w:rPr>
+        <w:t>Wiegers</w:t>
+      </w:r>
+      <w:proofErr w:type="spellEnd"/>
+      <w:r>
+        <w:rPr>
+          <w:rFonts w:ascii="Arial" w:hAnsi="Arial"/>
+          <w:strike/>
+          <w:color w:val="FF0000"/>
+        </w:rPr>
+        <w:t xml:space="preserve">, Steve </w:t>
+      </w:r>
+      <w:proofErr w:type="spellStart"/>
+      <w:r>
+        <w:rPr>
+          <w:rFonts w:ascii="Arial" w:hAnsi="Arial"/>
+          <w:strike/>
+          <w:color w:val="FF0000"/>
+        </w:rPr>
+        <w:t>McConnel</w:t>
+      </w:r>
+      <w:proofErr w:type="spellEnd"/>
+      <w:r>
+        <w:rPr>
+          <w:rFonts w:ascii="Arial" w:hAnsi="Arial"/>
+          <w:strike/>
+          <w:color w:val="FF0000"/>
+        </w:rPr>
+        <w:t xml:space="preserve"> of </w:t>
+      </w:r>
+      <w:proofErr w:type="spellStart"/>
+      <w:r>
+        <w:rPr>
+          <w:rFonts w:ascii="Arial" w:hAnsi="Arial"/>
+          <w:strike/>
+          <w:color w:val="FF0000"/>
+        </w:rPr>
+        <w:t>CXOne</w:t>
+      </w:r>
+      <w:proofErr w:type="spellEnd"/>
+      <w:r>
+        <w:rPr>
+          <w:rFonts w:ascii="Arial" w:hAnsi="Arial"/>
+          <w:strike/>
+          <w:color w:val="FF0000"/>
+        </w:rPr>
+        <w:t xml:space="preserve"> group and the IEEE standards.&gt;</w:t>
       </w:r>
     </w:p>
     <w:p>
@@ -1743,7 +1820,41 @@
         <w:rPr>
           <w:highlight w:val="yellow"/>
         </w:rPr>
-        <w:t>The Game of Chess begins with a opening title screen giving the option to Play a New Game, Load a Past Game, Change Settings, or Quit. After the New Game button is pressed the program will load the Game Board and pieces in the starting positions. If the Load Game button is pressed a list of previously saved sessions will be presented and the User will be able to make a selection of which game to load.</w:t>
+        <w:t xml:space="preserve">The Game of Chess begins with </w:t>
+      </w:r>
+      <w:proofErr w:type="spellStart"/>
+      <w:proofErr w:type="gramStart"/>
+      <w:r>
+        <w:rPr>
+          <w:highlight w:val="yellow"/>
+        </w:rPr>
+        <w:t>a</w:t>
+      </w:r>
+      <w:proofErr w:type="spellEnd"/>
+      <w:proofErr w:type="gramEnd"/>
+      <w:r>
+        <w:rPr>
+          <w:highlight w:val="yellow"/>
+        </w:rPr>
+        <w:t xml:space="preserve"> opening title screen giving the option to Play a New Game, </w:t>
+      </w:r>
+      <w:r>
+        <w:rPr>
+          <w:highlight w:val="yellow"/>
+        </w:rPr>
+        <w:t>Load a Past Game</w:t>
+      </w:r>
+      <w:r>
+        <w:rPr>
+          <w:highlight w:val="yellow"/>
+        </w:rPr>
+        <w:t xml:space="preserve">, Change Settings, or Quit. After the New Game button is pressed the program will load the Game Board and pieces in the starting positions. </w:t>
+      </w:r>
+      <w:r>
+        <w:rPr>
+          <w:highlight w:val="yellow"/>
+        </w:rPr>
+        <w:t>If the Load Game button is pressed a list of previously saved sessions will be presented and the User will be able to make a selection of which game to load.</w:t>
       </w:r>
       <w:commentRangeEnd w:id="11"/>
       <w:r>
@@ -1752,6 +1863,8 @@
         </w:rPr>
         <w:commentReference w:id="11"/>
       </w:r>
+      <w:bookmarkStart w:id="12" w:name="_GoBack"/>
+      <w:bookmarkEnd w:id="12"/>
     </w:p>
     <w:p>
       <w:pPr>
@@ -1789,18 +1902,18 @@
           <w:numId w:val="2"/>
         </w:numPr>
       </w:pPr>
-      <w:bookmarkStart w:id="12" w:name="_Toc517251109"/>
-      <w:bookmarkStart w:id="13" w:name="_Toc517668543"/>
-      <w:bookmarkStart w:id="14" w:name="_Toc507709288"/>
+      <w:bookmarkStart w:id="13" w:name="_Toc517251109"/>
+      <w:bookmarkStart w:id="14" w:name="_Toc517668543"/>
+      <w:bookmarkStart w:id="15" w:name="_Toc507709288"/>
       <w:r>
         <w:t>Definitions, Acronyms</w:t>
       </w:r>
-      <w:bookmarkEnd w:id="12"/>
       <w:bookmarkEnd w:id="13"/>
+      <w:bookmarkEnd w:id="14"/>
       <w:r>
         <w:t xml:space="preserve"> and Abbreviations</w:t>
       </w:r>
-      <w:bookmarkEnd w:id="14"/>
+      <w:bookmarkEnd w:id="15"/>
     </w:p>
     <w:p>
       <w:r>
@@ -1871,7 +1984,15 @@
         <w:t>King</w:t>
       </w:r>
       <w:r>
-        <w:t xml:space="preserve"> – Most important Chess game piece. Moves in all directions exactly 1 spot. The objective of this game is to get the opponents King piece in “checkmate” (Defined further down).</w:t>
+        <w:t xml:space="preserve"> – Most important Chess game piece. Moves in all directions exactly 1 spot. The objective of this game is to get the opponents King </w:t>
+      </w:r>
+      <w:proofErr w:type="gramStart"/>
+      <w:r>
+        <w:t>piece</w:t>
+      </w:r>
+      <w:proofErr w:type="gramEnd"/>
+      <w:r>
+        <w:t xml:space="preserve"> in “checkmate” (Defined further down).</w:t>
       </w:r>
     </w:p>
     <w:p>
@@ -1890,7 +2011,15 @@
         <w:t>Knight</w:t>
       </w:r>
       <w:r>
-        <w:t xml:space="preserve"> – Chess game pieces that move in an  L-pattern in any direction. There are two of these pieces per player.</w:t>
+        <w:t xml:space="preserve"> – Chess game pieces that move in </w:t>
+      </w:r>
+      <w:proofErr w:type="gramStart"/>
+      <w:r>
+        <w:t>an  L</w:t>
+      </w:r>
+      <w:proofErr w:type="gramEnd"/>
+      <w:r>
+        <w:t>-pattern in any direction. There are two of these pieces per player.</w:t>
       </w:r>
     </w:p>
     <w:p>
@@ -1947,7 +2076,17 @@
         <w:t>Pawn –</w:t>
       </w:r>
       <w:r>
-        <w:t xml:space="preserve"> Chess game pieces that stand in the front line at the games start. These pieces can only move forward 1 space (or 2 if its the piece’s first move) and attack diagonally (forward). This piece cannot go backwards. There are eight of these pieces per player.</w:t>
+        <w:t xml:space="preserve"> Chess game pieces that stand in the front line at the games start. These pieces can only move forward 1 space (or 2 if </w:t>
+      </w:r>
+      <w:proofErr w:type="spellStart"/>
+      <w:proofErr w:type="gramStart"/>
+      <w:r>
+        <w:t>its</w:t>
+      </w:r>
+      <w:proofErr w:type="spellEnd"/>
+      <w:proofErr w:type="gramEnd"/>
+      <w:r>
+        <w:t xml:space="preserve"> the piece’s first move) and attack diagonally (forward). This piece cannot go backwards. There are eight of these pieces per player.</w:t>
       </w:r>
     </w:p>
     <w:p>
@@ -2025,7 +2164,15 @@
         <w:t>Checkmate</w:t>
       </w:r>
       <w:r>
-        <w:t xml:space="preserve"> – Ultimate version of  “Check”, this means the King piece is under direct line of fire AND there are no possible ways to protect the King. This signals a loss for the player and results in an end of game.</w:t>
+        <w:t xml:space="preserve"> – Ultimate version </w:t>
+      </w:r>
+      <w:proofErr w:type="gramStart"/>
+      <w:r>
+        <w:t>of  “</w:t>
+      </w:r>
+      <w:proofErr w:type="gramEnd"/>
+      <w:r>
+        <w:t>Check”, this means the King piece is under direct line of fire AND there are no possible ways to protect the King. This signals a loss for the player and results in an end of game.</w:t>
       </w:r>
     </w:p>
     <w:p>
@@ -2044,7 +2191,15 @@
         <w:t>Attack –</w:t>
       </w:r>
       <w:r>
-        <w:t xml:space="preserve"> Common chess piece move. All chess pieces can “attack” in which they use their defined movement pattern to end on an opponents piece thus knocking them off the game board and out of play.</w:t>
+        <w:t xml:space="preserve"> Common chess piece move. All chess pieces can “attack” in which they use their defined movement pattern to end on an </w:t>
+      </w:r>
+      <w:proofErr w:type="spellStart"/>
+      <w:r>
+        <w:t>opponents</w:t>
+      </w:r>
+      <w:proofErr w:type="spellEnd"/>
+      <w:r>
+        <w:t xml:space="preserve"> piece thus knocking them off the game board and out of play.</w:t>
       </w:r>
     </w:p>
     <w:p>
@@ -2077,13 +2232,13 @@
           <w:numId w:val="2"/>
         </w:numPr>
       </w:pPr>
-      <w:bookmarkStart w:id="15" w:name="_Toc517668542"/>
-      <w:bookmarkStart w:id="16" w:name="_Toc507709289"/>
-      <w:bookmarkEnd w:id="15"/>
+      <w:bookmarkStart w:id="16" w:name="_Toc517668542"/>
+      <w:bookmarkStart w:id="17" w:name="_Toc507709289"/>
+      <w:bookmarkEnd w:id="16"/>
       <w:r>
         <w:t>Supporting Materials</w:t>
       </w:r>
-      <w:bookmarkEnd w:id="16"/>
+      <w:bookmarkEnd w:id="17"/>
     </w:p>
     <w:p>
       <w:pPr>
@@ -2107,11 +2262,11 @@
           <w:numId w:val="2"/>
         </w:numPr>
       </w:pPr>
-      <w:bookmarkStart w:id="17" w:name="_Toc507709290"/>
+      <w:bookmarkStart w:id="18" w:name="_Toc507709290"/>
       <w:r>
         <w:t>Document Overview</w:t>
       </w:r>
-      <w:bookmarkEnd w:id="17"/>
+      <w:bookmarkEnd w:id="18"/>
     </w:p>
     <w:p>
       <w:pPr>
@@ -2129,17 +2284,17 @@
           <w:numId w:val="2"/>
         </w:numPr>
       </w:pPr>
-      <w:bookmarkStart w:id="18" w:name="_Toc517668555"/>
-      <w:bookmarkStart w:id="19" w:name="_Toc523123114"/>
-      <w:bookmarkStart w:id="20" w:name="_Toc517668560"/>
-      <w:bookmarkStart w:id="21" w:name="_Toc507709291"/>
-      <w:bookmarkEnd w:id="18"/>
+      <w:bookmarkStart w:id="19" w:name="_Toc517668555"/>
+      <w:bookmarkStart w:id="20" w:name="_Toc523123114"/>
+      <w:bookmarkStart w:id="21" w:name="_Toc517668560"/>
+      <w:bookmarkStart w:id="22" w:name="_Toc507709291"/>
       <w:bookmarkEnd w:id="19"/>
       <w:bookmarkEnd w:id="20"/>
+      <w:bookmarkEnd w:id="21"/>
       <w:r>
         <w:t>Architecture</w:t>
       </w:r>
-      <w:bookmarkEnd w:id="21"/>
+      <w:bookmarkEnd w:id="22"/>
     </w:p>
     <w:p>
       <w:pPr>
@@ -2171,13 +2326,13 @@
           <w:numId w:val="2"/>
         </w:numPr>
       </w:pPr>
-      <w:bookmarkStart w:id="22" w:name="_Toc523123115"/>
-      <w:bookmarkStart w:id="23" w:name="_Toc507709292"/>
-      <w:bookmarkEnd w:id="22"/>
+      <w:bookmarkStart w:id="23" w:name="_Toc523123115"/>
+      <w:bookmarkStart w:id="24" w:name="_Toc507709292"/>
+      <w:bookmarkEnd w:id="23"/>
       <w:r>
         <w:t>Overview</w:t>
       </w:r>
-      <w:bookmarkEnd w:id="23"/>
+      <w:bookmarkEnd w:id="24"/>
     </w:p>
     <w:p>
       <w:pPr>
@@ -2197,20 +2352,19 @@
           <w:color w:val="000000" w:themeColor="text1"/>
           <w:highlight w:val="green"/>
         </w:rPr>
-        <w:t xml:space="preserve">The Main() function for The Game of Chess will reside in Game class. The Game class will begin the program and call the GameManager. </w:t>
-      </w:r>
-    </w:p>
-    <w:p>
-      <w:pPr>
-        <w:pStyle w:val="Comment0"/>
-        <w:ind w:firstLine="360"/>
+        <w:t xml:space="preserve">The </w:t>
+      </w:r>
+      <w:proofErr w:type="spellStart"/>
+      <w:r>
         <w:rPr>
           <w:rFonts w:ascii="Arial" w:hAnsi="Arial"/>
           <w:i w:val="0"/>
           <w:color w:val="000000" w:themeColor="text1"/>
           <w:highlight w:val="green"/>
         </w:rPr>
-      </w:pPr>
+        <w:t>GameManager</w:t>
+      </w:r>
+      <w:proofErr w:type="spellEnd"/>
       <w:r>
         <w:rPr>
           <w:rFonts w:ascii="Arial" w:hAnsi="Arial"/>
@@ -2218,19 +2372,19 @@
           <w:color w:val="000000" w:themeColor="text1"/>
           <w:highlight w:val="green"/>
         </w:rPr>
-        <w:t>The GameManager class will create the pieces, and assign them the required starting positions. It will also track the pieces movement throughout the game in a two dimensional array. It will also include all the necessary functions for gameplay, including the check(), checkmate(), stalemate and playGame() functions. Once the board is setup and ready for play, the playGame() function will be called, and the remainder of the game will be driven by a while loop inside of this function.</w:t>
-      </w:r>
-    </w:p>
-    <w:p>
-      <w:pPr>
-        <w:pStyle w:val="Comment0"/>
-        <w:ind w:firstLine="360"/>
+        <w:t xml:space="preserve"> class will create the pieces, and assign them the required starting positions. It will also track the pieces movement throughout the game in a two dimensional array. It will also include all the necessary functions for gameplay, including the </w:t>
+      </w:r>
+      <w:proofErr w:type="gramStart"/>
+      <w:r>
         <w:rPr>
           <w:rFonts w:ascii="Arial" w:hAnsi="Arial"/>
           <w:i w:val="0"/>
           <w:color w:val="000000" w:themeColor="text1"/>
-        </w:rPr>
-      </w:pPr>
+          <w:highlight w:val="green"/>
+        </w:rPr>
+        <w:t>check(</w:t>
+      </w:r>
+      <w:proofErr w:type="gramEnd"/>
       <w:r>
         <w:rPr>
           <w:rFonts w:ascii="Arial" w:hAnsi="Arial"/>
@@ -2238,7 +2392,169 @@
           <w:color w:val="000000" w:themeColor="text1"/>
           <w:highlight w:val="green"/>
         </w:rPr>
-        <w:t>The pieces will all extend the ChessPiece class. The ChessPiece class will include a getPossibleMove() function that is overridden in the individual piece classes. This allows the function to be called with the superclasses type, as is necessary when manipulating the gameplay via an array.</w:t>
+        <w:t xml:space="preserve">), checkmate(), stalemate and </w:t>
+      </w:r>
+      <w:proofErr w:type="spellStart"/>
+      <w:r>
+        <w:rPr>
+          <w:rFonts w:ascii="Arial" w:hAnsi="Arial"/>
+          <w:i w:val="0"/>
+          <w:color w:val="000000" w:themeColor="text1"/>
+          <w:highlight w:val="green"/>
+        </w:rPr>
+        <w:t>playGame</w:t>
+      </w:r>
+      <w:proofErr w:type="spellEnd"/>
+      <w:r>
+        <w:rPr>
+          <w:rFonts w:ascii="Arial" w:hAnsi="Arial"/>
+          <w:i w:val="0"/>
+          <w:color w:val="000000" w:themeColor="text1"/>
+          <w:highlight w:val="green"/>
+        </w:rPr>
+        <w:t xml:space="preserve">() functions. Once the board is setup and ready for play, the </w:t>
+      </w:r>
+      <w:proofErr w:type="spellStart"/>
+      <w:proofErr w:type="gramStart"/>
+      <w:r>
+        <w:rPr>
+          <w:rFonts w:ascii="Arial" w:hAnsi="Arial"/>
+          <w:i w:val="0"/>
+          <w:color w:val="000000" w:themeColor="text1"/>
+          <w:highlight w:val="green"/>
+        </w:rPr>
+        <w:t>playGame</w:t>
+      </w:r>
+      <w:proofErr w:type="spellEnd"/>
+      <w:r>
+        <w:rPr>
+          <w:rFonts w:ascii="Arial" w:hAnsi="Arial"/>
+          <w:i w:val="0"/>
+          <w:color w:val="000000" w:themeColor="text1"/>
+          <w:highlight w:val="green"/>
+        </w:rPr>
+        <w:t>(</w:t>
+      </w:r>
+      <w:proofErr w:type="gramEnd"/>
+      <w:r>
+        <w:rPr>
+          <w:rFonts w:ascii="Arial" w:hAnsi="Arial"/>
+          <w:i w:val="0"/>
+          <w:color w:val="000000" w:themeColor="text1"/>
+          <w:highlight w:val="green"/>
+        </w:rPr>
+        <w:t>) function will be called, and the remainder of the game will be driven by a while loop inside of this function.</w:t>
+      </w:r>
+    </w:p>
+    <w:p>
+      <w:pPr>
+        <w:pStyle w:val="Comment0"/>
+        <w:ind w:firstLine="360"/>
+        <w:rPr>
+          <w:rFonts w:ascii="Arial" w:hAnsi="Arial"/>
+          <w:i w:val="0"/>
+          <w:color w:val="000000" w:themeColor="text1"/>
+        </w:rPr>
+      </w:pPr>
+      <w:r>
+        <w:rPr>
+          <w:rFonts w:ascii="Arial" w:hAnsi="Arial"/>
+          <w:i w:val="0"/>
+          <w:color w:val="000000" w:themeColor="text1"/>
+          <w:highlight w:val="green"/>
+        </w:rPr>
+        <w:t xml:space="preserve">The pieces will all extend the </w:t>
+      </w:r>
+      <w:proofErr w:type="spellStart"/>
+      <w:r>
+        <w:rPr>
+          <w:rFonts w:ascii="Arial" w:hAnsi="Arial"/>
+          <w:i w:val="0"/>
+          <w:color w:val="000000" w:themeColor="text1"/>
+          <w:highlight w:val="green"/>
+        </w:rPr>
+        <w:t>ChessPiece</w:t>
+      </w:r>
+      <w:proofErr w:type="spellEnd"/>
+      <w:r>
+        <w:rPr>
+          <w:rFonts w:ascii="Arial" w:hAnsi="Arial"/>
+          <w:i w:val="0"/>
+          <w:color w:val="000000" w:themeColor="text1"/>
+          <w:highlight w:val="green"/>
+        </w:rPr>
+        <w:t xml:space="preserve"> class. The </w:t>
+      </w:r>
+      <w:proofErr w:type="spellStart"/>
+      <w:r>
+        <w:rPr>
+          <w:rFonts w:ascii="Arial" w:hAnsi="Arial"/>
+          <w:i w:val="0"/>
+          <w:color w:val="000000" w:themeColor="text1"/>
+          <w:highlight w:val="green"/>
+        </w:rPr>
+        <w:t>ChessPiece</w:t>
+      </w:r>
+      <w:proofErr w:type="spellEnd"/>
+      <w:r>
+        <w:rPr>
+          <w:rFonts w:ascii="Arial" w:hAnsi="Arial"/>
+          <w:i w:val="0"/>
+          <w:color w:val="000000" w:themeColor="text1"/>
+          <w:highlight w:val="green"/>
+        </w:rPr>
+        <w:t xml:space="preserve"> class will include a </w:t>
+      </w:r>
+      <w:proofErr w:type="spellStart"/>
+      <w:proofErr w:type="gramStart"/>
+      <w:r>
+        <w:rPr>
+          <w:rFonts w:ascii="Arial" w:hAnsi="Arial"/>
+          <w:i w:val="0"/>
+          <w:color w:val="000000" w:themeColor="text1"/>
+          <w:highlight w:val="green"/>
+        </w:rPr>
+        <w:t>getPossibleMove</w:t>
+      </w:r>
+      <w:proofErr w:type="spellEnd"/>
+      <w:r>
+        <w:rPr>
+          <w:rFonts w:ascii="Arial" w:hAnsi="Arial"/>
+          <w:i w:val="0"/>
+          <w:color w:val="000000" w:themeColor="text1"/>
+          <w:highlight w:val="green"/>
+        </w:rPr>
+        <w:t>(</w:t>
+      </w:r>
+      <w:proofErr w:type="gramEnd"/>
+      <w:r>
+        <w:rPr>
+          <w:rFonts w:ascii="Arial" w:hAnsi="Arial"/>
+          <w:i w:val="0"/>
+          <w:color w:val="000000" w:themeColor="text1"/>
+          <w:highlight w:val="green"/>
+        </w:rPr>
+        <w:t xml:space="preserve">) function that is overridden in the individual piece classes. This allows the function to be called with the </w:t>
+      </w:r>
+      <w:proofErr w:type="spellStart"/>
+      <w:r>
+        <w:rPr>
+          <w:rFonts w:ascii="Arial" w:hAnsi="Arial"/>
+          <w:i w:val="0"/>
+          <w:color w:val="000000" w:themeColor="text1"/>
+          <w:highlight w:val="green"/>
+        </w:rPr>
+        <w:t>superclasses</w:t>
+      </w:r>
+      <w:proofErr w:type="spellEnd"/>
+      <w:r>
+        <w:rPr>
+          <w:rFonts w:ascii="Arial" w:hAnsi="Arial"/>
+          <w:i w:val="0"/>
+          <w:color w:val="000000" w:themeColor="text1"/>
+          <w:highlight w:val="green"/>
+        </w:rPr>
+        <w:t xml:space="preserve"> type, as is necessary when manipulating the gameplay via an array.</w:t>
       </w:r>
     </w:p>
     <w:p>
@@ -2249,15 +2565,20 @@
           <w:numId w:val="2"/>
         </w:numPr>
       </w:pPr>
-      <w:bookmarkStart w:id="24" w:name="_Toc523123116"/>
-      <w:bookmarkStart w:id="25" w:name="_Toc517668556"/>
-      <w:bookmarkStart w:id="26" w:name="_Toc507709293"/>
-      <w:bookmarkEnd w:id="24"/>
+      <w:bookmarkStart w:id="25" w:name="_Toc523123116"/>
+      <w:bookmarkStart w:id="26" w:name="_Toc517668556"/>
+      <w:bookmarkStart w:id="27" w:name="_Toc507709293"/>
       <w:bookmarkEnd w:id="25"/>
-      <w:r>
-        <w:t>Component 1..n</w:t>
-      </w:r>
       <w:bookmarkEnd w:id="26"/>
+      <w:r>
+        <w:t>Component 1</w:t>
+      </w:r>
+      <w:proofErr w:type="gramStart"/>
+      <w:r>
+        <w:t>..n</w:t>
+      </w:r>
+      <w:bookmarkEnd w:id="27"/>
+      <w:proofErr w:type="gramEnd"/>
     </w:p>
     <w:p>
       <w:pPr>
@@ -2279,7 +2600,23 @@
           <w:highlight w:val="green"/>
           <w:lang w:val="en-US"/>
         </w:rPr>
-        <w:t xml:space="preserve">primary compenents of </w:t>
+        <w:t xml:space="preserve">primary </w:t>
+      </w:r>
+      <w:proofErr w:type="spellStart"/>
+      <w:r>
+        <w:rPr>
+          <w:highlight w:val="green"/>
+          <w:lang w:val="en-US"/>
+        </w:rPr>
+        <w:t>compenents</w:t>
+      </w:r>
+      <w:proofErr w:type="spellEnd"/>
+      <w:r>
+        <w:rPr>
+          <w:highlight w:val="green"/>
+          <w:lang w:val="en-US"/>
+        </w:rPr>
+        <w:t xml:space="preserve"> of </w:t>
       </w:r>
       <w:r>
         <w:rPr>
@@ -2335,15 +2672,91 @@
           <w:highlight w:val="green"/>
           <w:lang w:val="en-US"/>
         </w:rPr>
-        <w:t xml:space="preserve">ns, such as check and checkmate. Should the movement of a piece mean the activation of a check condition against the active/current player, the move or attack will be prohibited. For example, if an opposing </w:t>
-      </w:r>
+        <w:t xml:space="preserve">ns, such as check and checkmate. Should the movement of a piece mean the activation of a check condition against the active/current player, the move or attack will be </w:t>
+      </w:r>
+      <w:proofErr w:type="gramStart"/>
+      <w:r>
+        <w:rPr>
+          <w:highlight w:val="green"/>
+          <w:lang w:val="en-US"/>
+        </w:rPr>
+        <w:t>prohibited.</w:t>
+      </w:r>
+      <w:proofErr w:type="gramEnd"/>
+      <w:r>
+        <w:rPr>
+          <w:highlight w:val="green"/>
+          <w:lang w:val="en-US"/>
+        </w:rPr>
+        <w:t xml:space="preserve"> For example, if an opposing rook is directly in front of the king, impeded only by the </w:t>
+      </w:r>
+      <w:proofErr w:type="gramStart"/>
+      <w:r>
+        <w:rPr>
+          <w:highlight w:val="green"/>
+          <w:lang w:val="en-US"/>
+        </w:rPr>
+        <w:t>players</w:t>
+      </w:r>
+      <w:proofErr w:type="gramEnd"/>
+      <w:r>
+        <w:rPr>
+          <w:highlight w:val="green"/>
+          <w:lang w:val="en-US"/>
+        </w:rPr>
+        <w:t xml:space="preserve"> queen, then the queen shall not be allowed to move in a direction that will leave the king vulnerable to the rook’s attack.</w:t>
+      </w:r>
+    </w:p>
+    <w:p>
+      <w:pPr>
+        <w:ind w:firstLine="360"/>
+        <w:rPr>
+          <w:highlight w:val="green"/>
+          <w:lang w:val="en-US"/>
+        </w:rPr>
+      </w:pPr>
       <w:r>
         <w:rPr>
           <w:highlight w:val="green"/>
           <w:lang w:val="en-US"/>
         </w:rPr>
         <w:lastRenderedPageBreak/>
-        <w:t>rook is directly in front of the king, impeded only by the players queen, then the queen shall not be allowed to move in a direction that will leave the king vulnerable to the rook’s attack.</w:t>
+        <w:t>The ind</w:t>
+      </w:r>
+      <w:r>
+        <w:rPr>
+          <w:highlight w:val="green"/>
+          <w:lang w:val="en-US"/>
+        </w:rPr>
+        <w:t xml:space="preserve">ividual piece classes will provide movement </w:t>
+      </w:r>
+      <w:r>
+        <w:rPr>
+          <w:highlight w:val="green"/>
+          <w:lang w:val="en-US"/>
+        </w:rPr>
+        <w:t xml:space="preserve">and </w:t>
+      </w:r>
+      <w:r>
+        <w:rPr>
+          <w:highlight w:val="green"/>
+          <w:lang w:val="en-US"/>
+        </w:rPr>
+        <w:t xml:space="preserve">attack </w:t>
+      </w:r>
+      <w:r>
+        <w:rPr>
+          <w:highlight w:val="green"/>
+          <w:lang w:val="en-US"/>
+        </w:rPr>
+        <w:t>ab</w:t>
+      </w:r>
+      <w:r>
+        <w:rPr>
+          <w:highlight w:val="green"/>
+          <w:lang w:val="en-US"/>
+        </w:rPr>
+        <w:t>ilities for each of the pieces. With the exception of pawn class, the attack for each piece is handled much in the same way as the move function, so an additional class for attack may not be necessary.</w:t>
       </w:r>
     </w:p>
     <w:p>
@@ -2359,65 +2772,209 @@
           <w:highlight w:val="green"/>
           <w:lang w:val="en-US"/>
         </w:rPr>
-        <w:t>The ind</w:t>
-      </w:r>
-      <w:r>
-        <w:rPr>
-          <w:highlight w:val="green"/>
-          <w:lang w:val="en-US"/>
-        </w:rPr>
-        <w:t xml:space="preserve">ividual piece classes will provide movement </w:t>
-      </w:r>
-      <w:r>
-        <w:rPr>
-          <w:highlight w:val="green"/>
-          <w:lang w:val="en-US"/>
-        </w:rPr>
-        <w:t xml:space="preserve">and </w:t>
-      </w:r>
-      <w:r>
-        <w:rPr>
-          <w:highlight w:val="green"/>
-          <w:lang w:val="en-US"/>
-        </w:rPr>
-        <w:t xml:space="preserve">attack </w:t>
-      </w:r>
-      <w:r>
-        <w:rPr>
-          <w:highlight w:val="green"/>
-          <w:lang w:val="en-US"/>
-        </w:rPr>
-        <w:t>ab</w:t>
-      </w:r>
-      <w:r>
-        <w:rPr>
-          <w:highlight w:val="green"/>
-          <w:lang w:val="en-US"/>
-        </w:rPr>
-        <w:t>ilities for each of the pieces. With the exception of pawn class, the attack for each piece is handled much in the same way as the move function, so an additional class for attack may not be necessary.</w:t>
+        <w:t>2.2.1</w:t>
+      </w:r>
+      <w:r>
+        <w:rPr>
+          <w:highlight w:val="green"/>
+          <w:lang w:val="en-US"/>
+        </w:rPr>
+        <w:t xml:space="preserve"> – Piece Classes</w:t>
       </w:r>
     </w:p>
     <w:p>
       <w:pPr>
         <w:ind w:firstLine="360"/>
         <w:rPr>
-          <w:highlight w:val="green"/>
-          <w:lang w:val="en-US"/>
-        </w:rPr>
-      </w:pPr>
-      <w:r>
-        <w:rPr>
-          <w:highlight w:val="green"/>
-          <w:lang w:val="en-US"/>
-        </w:rPr>
-        <w:t>2.2.1</w:t>
-      </w:r>
-      <w:r>
-        <w:rPr>
-          <w:highlight w:val="green"/>
-          <w:lang w:val="en-US"/>
-        </w:rPr>
-        <w:t xml:space="preserve"> – Piece Classes</w:t>
+          <w:lang w:val="en-US"/>
+        </w:rPr>
+      </w:pPr>
+      <w:r>
+        <w:rPr>
+          <w:b/>
+          <w:highlight w:val="green"/>
+          <w:lang w:val="en-US"/>
+        </w:rPr>
+        <w:t>Pawn -</w:t>
+      </w:r>
+      <w:r>
+        <w:rPr>
+          <w:highlight w:val="green"/>
+          <w:lang w:val="en-US"/>
+        </w:rPr>
+        <w:t xml:space="preserve"> </w:t>
+      </w:r>
+      <w:r>
+        <w:rPr>
+          <w:highlight w:val="green"/>
+          <w:lang w:val="en-US"/>
+        </w:rPr>
+        <w:t xml:space="preserve">The pawn class will </w:t>
+      </w:r>
+      <w:r>
+        <w:rPr>
+          <w:highlight w:val="green"/>
+          <w:lang w:val="en-US"/>
+        </w:rPr>
+        <w:t xml:space="preserve">need to include a Boolean </w:t>
+      </w:r>
+      <w:r>
+        <w:rPr>
+          <w:highlight w:val="green"/>
+          <w:lang w:val="en-US"/>
+        </w:rPr>
+        <w:t>variable,</w:t>
+      </w:r>
+      <w:r>
+        <w:rPr>
+          <w:i/>
+          <w:highlight w:val="green"/>
+          <w:lang w:val="en-US"/>
+        </w:rPr>
+        <w:t xml:space="preserve"> </w:t>
+      </w:r>
+      <w:proofErr w:type="spellStart"/>
+      <w:proofErr w:type="gramStart"/>
+      <w:r>
+        <w:rPr>
+          <w:i/>
+          <w:highlight w:val="green"/>
+          <w:lang w:val="en-US"/>
+        </w:rPr>
+        <w:t>hasMoved</w:t>
+      </w:r>
+      <w:proofErr w:type="spellEnd"/>
+      <w:r>
+        <w:rPr>
+          <w:highlight w:val="green"/>
+          <w:lang w:val="en-US"/>
+        </w:rPr>
+        <w:t>, that</w:t>
+      </w:r>
+      <w:proofErr w:type="gramEnd"/>
+      <w:r>
+        <w:rPr>
+          <w:highlight w:val="green"/>
+          <w:lang w:val="en-US"/>
+        </w:rPr>
+        <w:t xml:space="preserve"> will change from false to true after the individual instance of the pawn class has moved the first time. This </w:t>
+      </w:r>
+      <w:proofErr w:type="spellStart"/>
+      <w:r>
+        <w:rPr>
+          <w:i/>
+          <w:highlight w:val="green"/>
+          <w:lang w:val="en-US"/>
+        </w:rPr>
+        <w:t>hasMoved</w:t>
+      </w:r>
+      <w:proofErr w:type="spellEnd"/>
+      <w:r>
+        <w:rPr>
+          <w:highlight w:val="green"/>
+          <w:lang w:val="en-US"/>
+        </w:rPr>
+        <w:t xml:space="preserve"> variable will be read each time the pawn is selected for movement. The first time any instance of the pawn is moved, it will be</w:t>
+      </w:r>
+      <w:r>
+        <w:rPr>
+          <w:highlight w:val="green"/>
+          <w:lang w:val="en-US"/>
+        </w:rPr>
+        <w:t xml:space="preserve"> allowed to move two square forward on the playing surface. After the first move, </w:t>
+      </w:r>
+      <w:proofErr w:type="spellStart"/>
+      <w:r>
+        <w:rPr>
+          <w:i/>
+          <w:highlight w:val="green"/>
+          <w:lang w:val="en-US"/>
+        </w:rPr>
+        <w:t>hasMoved</w:t>
+      </w:r>
+      <w:proofErr w:type="spellEnd"/>
+      <w:r>
+        <w:rPr>
+          <w:i/>
+          <w:highlight w:val="green"/>
+          <w:lang w:val="en-US"/>
+        </w:rPr>
+        <w:t xml:space="preserve"> </w:t>
+      </w:r>
+      <w:r>
+        <w:rPr>
+          <w:highlight w:val="green"/>
+          <w:lang w:val="en-US"/>
+        </w:rPr>
+        <w:t xml:space="preserve">will be changed </w:t>
+      </w:r>
+      <w:r>
+        <w:rPr>
+          <w:highlight w:val="green"/>
+          <w:lang w:val="en-US"/>
+        </w:rPr>
+        <w:t>to true.</w:t>
+      </w:r>
+      <w:r>
+        <w:rPr>
+          <w:highlight w:val="green"/>
+          <w:lang w:val="en-US"/>
+        </w:rPr>
+        <w:t xml:space="preserve"> </w:t>
+      </w:r>
+      <w:proofErr w:type="spellStart"/>
+      <w:r>
+        <w:rPr>
+          <w:highlight w:val="green"/>
+          <w:lang w:val="en-US"/>
+        </w:rPr>
+        <w:t>Everry</w:t>
+      </w:r>
+      <w:proofErr w:type="spellEnd"/>
+      <w:r>
+        <w:rPr>
+          <w:highlight w:val="green"/>
+          <w:lang w:val="en-US"/>
+        </w:rPr>
+        <w:t xml:space="preserve"> subsequent time that the pawn is moved, the tr</w:t>
+      </w:r>
+      <w:r>
+        <w:rPr>
+          <w:highlight w:val="green"/>
+          <w:lang w:val="en-US"/>
+        </w:rPr>
+        <w:t xml:space="preserve">ue value in the </w:t>
+      </w:r>
+      <w:proofErr w:type="spellStart"/>
+      <w:r>
+        <w:rPr>
+          <w:i/>
+          <w:highlight w:val="green"/>
+          <w:lang w:val="en-US"/>
+        </w:rPr>
+        <w:t>hasMoved</w:t>
+      </w:r>
+      <w:proofErr w:type="spellEnd"/>
+      <w:r>
+        <w:rPr>
+          <w:highlight w:val="green"/>
+          <w:lang w:val="en-US"/>
+        </w:rPr>
+        <w:t xml:space="preserve"> variable will ensure that the pawn is only allow</w:t>
+      </w:r>
+      <w:r>
+        <w:rPr>
+          <w:highlight w:val="green"/>
+          <w:lang w:val="en-US"/>
+        </w:rPr>
+        <w:t>ed to move one position forward. There are certain circumstance in which</w:t>
+      </w:r>
+      <w:r>
+        <w:rPr>
+          <w:highlight w:val="green"/>
+          <w:lang w:val="en-US"/>
+        </w:rPr>
+        <w:t xml:space="preserve"> the pawn will not be allowed to move forward, such as if it is blocked by another piece on the board. The pawn’s first move will also not be allowed if it would mean a pawn moving past another piece on the board.</w:t>
       </w:r>
     </w:p>
     <w:p>
@@ -2429,39 +2986,248 @@
       </w:pPr>
       <w:r>
         <w:rPr>
+          <w:highlight w:val="green"/>
+          <w:lang w:val="en-US"/>
+        </w:rPr>
+        <w:t xml:space="preserve">The attack condition for the pawn will be handled by the </w:t>
+      </w:r>
+      <w:r>
+        <w:rPr>
+          <w:i/>
+          <w:highlight w:val="green"/>
+          <w:lang w:val="en-US"/>
+        </w:rPr>
+        <w:t>attack</w:t>
+      </w:r>
+      <w:r>
+        <w:rPr>
+          <w:highlight w:val="green"/>
+          <w:lang w:val="en-US"/>
+        </w:rPr>
+        <w:t xml:space="preserve"> member function. Upon selection, the </w:t>
+      </w:r>
+      <w:r>
+        <w:rPr>
+          <w:highlight w:val="green"/>
+          <w:lang w:val="en-US"/>
+        </w:rPr>
+        <w:t xml:space="preserve">pawn class will invoke the </w:t>
+      </w:r>
+      <w:r>
+        <w:rPr>
+          <w:i/>
+          <w:highlight w:val="green"/>
+          <w:lang w:val="en-US"/>
+        </w:rPr>
+        <w:t>attack</w:t>
+      </w:r>
+      <w:r>
+        <w:rPr>
+          <w:highlight w:val="green"/>
+          <w:lang w:val="en-US"/>
+        </w:rPr>
+        <w:t xml:space="preserve"> function which </w:t>
+      </w:r>
+      <w:r>
+        <w:rPr>
+          <w:highlight w:val="green"/>
+          <w:lang w:val="en-US"/>
+        </w:rPr>
+        <w:t xml:space="preserve">will </w:t>
+      </w:r>
+      <w:r>
+        <w:rPr>
+          <w:highlight w:val="green"/>
+          <w:lang w:val="en-US"/>
+        </w:rPr>
+        <w:t xml:space="preserve">invoke the </w:t>
+      </w:r>
+      <w:proofErr w:type="spellStart"/>
+      <w:r>
+        <w:rPr>
+          <w:i/>
+          <w:highlight w:val="green"/>
+          <w:lang w:val="en-US"/>
+        </w:rPr>
+        <w:t>gameManager</w:t>
+      </w:r>
+      <w:proofErr w:type="spellEnd"/>
+      <w:r>
+        <w:rPr>
+          <w:highlight w:val="green"/>
+          <w:lang w:val="en-US"/>
+        </w:rPr>
+        <w:t xml:space="preserve"> class in order to ensure that the conditions are met for</w:t>
+      </w:r>
+      <w:r>
+        <w:rPr>
+          <w:highlight w:val="green"/>
+          <w:lang w:val="en-US"/>
+        </w:rPr>
+        <w:t xml:space="preserve"> a pawn to be able to take</w:t>
+      </w:r>
+      <w:r>
+        <w:rPr>
+          <w:highlight w:val="green"/>
+          <w:lang w:val="en-US"/>
+        </w:rPr>
+        <w:t xml:space="preserve"> or capture</w:t>
+      </w:r>
+      <w:r>
+        <w:rPr>
+          <w:highlight w:val="green"/>
+          <w:lang w:val="en-US"/>
+        </w:rPr>
+        <w:t xml:space="preserve"> an </w:t>
+      </w:r>
+      <w:proofErr w:type="spellStart"/>
+      <w:proofErr w:type="gramStart"/>
+      <w:r>
+        <w:rPr>
+          <w:highlight w:val="green"/>
+          <w:lang w:val="en-US"/>
+        </w:rPr>
+        <w:t>opponents</w:t>
+      </w:r>
+      <w:proofErr w:type="spellEnd"/>
+      <w:proofErr w:type="gramEnd"/>
+      <w:r>
+        <w:rPr>
+          <w:highlight w:val="green"/>
+          <w:lang w:val="en-US"/>
+        </w:rPr>
+        <w:t xml:space="preserve"> piece. These conditions will be satisfied only if an </w:t>
+      </w:r>
+      <w:proofErr w:type="spellStart"/>
+      <w:r>
+        <w:rPr>
+          <w:highlight w:val="green"/>
+          <w:lang w:val="en-US"/>
+        </w:rPr>
+        <w:t>opponents</w:t>
+      </w:r>
+      <w:proofErr w:type="spellEnd"/>
+      <w:r>
+        <w:rPr>
+          <w:highlight w:val="green"/>
+          <w:lang w:val="en-US"/>
+        </w:rPr>
+        <w:t xml:space="preserve"> piece if forward of the pa</w:t>
+      </w:r>
+      <w:r>
+        <w:rPr>
+          <w:highlight w:val="green"/>
+          <w:lang w:val="en-US"/>
+        </w:rPr>
+        <w:t xml:space="preserve">wn by one square, </w:t>
+      </w:r>
+      <w:r>
+        <w:rPr>
+          <w:i/>
+          <w:highlight w:val="green"/>
+          <w:lang w:val="en-US"/>
+        </w:rPr>
+        <w:t>and</w:t>
+      </w:r>
+      <w:r>
+        <w:rPr>
+          <w:highlight w:val="green"/>
+          <w:lang w:val="en-US"/>
+        </w:rPr>
+        <w:t xml:space="preserve"> left or right one square. Additionally their must not be an active check on the board that is not effectively defended by the pawn’s attack.</w:t>
+      </w:r>
+    </w:p>
+    <w:p>
+      <w:pPr>
+        <w:ind w:firstLine="360"/>
+        <w:rPr>
+          <w:highlight w:val="green"/>
+          <w:lang w:val="en-US"/>
+        </w:rPr>
+      </w:pPr>
+      <w:r>
+        <w:rPr>
+          <w:highlight w:val="green"/>
+          <w:lang w:val="en-US"/>
+        </w:rPr>
+        <w:t xml:space="preserve">The pawn will also have the unique </w:t>
+      </w:r>
+      <w:r>
+        <w:rPr>
+          <w:i/>
+          <w:highlight w:val="green"/>
+          <w:lang w:val="en-US"/>
+        </w:rPr>
+        <w:t>promotion</w:t>
+      </w:r>
+      <w:r>
+        <w:rPr>
+          <w:highlight w:val="green"/>
+          <w:lang w:val="en-US"/>
+        </w:rPr>
+        <w:t xml:space="preserve"> member function. Once pawn’s reach the opposing end of the board, they are allotted one immediate promotion to any of the other pieces or ranks. That is, they may become rooks, knights, </w:t>
+      </w:r>
+      <w:proofErr w:type="gramStart"/>
+      <w:r>
+        <w:rPr>
+          <w:highlight w:val="green"/>
+          <w:lang w:val="en-US"/>
+        </w:rPr>
+        <w:t>queen’s</w:t>
+      </w:r>
+      <w:proofErr w:type="gramEnd"/>
+      <w:r>
+        <w:rPr>
+          <w:highlight w:val="green"/>
+          <w:lang w:val="en-US"/>
+        </w:rPr>
+        <w:t xml:space="preserve"> or bishops. However, a pawn may never be promoted to the position of King. The </w:t>
+      </w:r>
+      <w:r>
+        <w:rPr>
+          <w:i/>
+          <w:highlight w:val="green"/>
+          <w:lang w:val="en-US"/>
+        </w:rPr>
+        <w:t xml:space="preserve">promotion </w:t>
+      </w:r>
+      <w:r>
+        <w:rPr>
+          <w:highlight w:val="green"/>
+          <w:lang w:val="en-US"/>
+        </w:rPr>
+        <w:t>function will check the pawn’s position after it is moved, and, should the pawn have reached the opposing end of the board, the user will be prompted to choo</w:t>
+      </w:r>
+      <w:r>
+        <w:rPr>
+          <w:highlight w:val="green"/>
+          <w:lang w:val="en-US"/>
+        </w:rPr>
+        <w:t>se a promotion for the pawn.</w:t>
+      </w:r>
+    </w:p>
+    <w:p>
+      <w:pPr>
+        <w:ind w:firstLine="360"/>
+        <w:rPr>
+          <w:highlight w:val="green"/>
+          <w:lang w:val="en-US"/>
+        </w:rPr>
+      </w:pPr>
+      <w:r>
+        <w:rPr>
           <w:b/>
           <w:highlight w:val="green"/>
           <w:lang w:val="en-US"/>
         </w:rPr>
-        <w:t>Pawn -</w:t>
-      </w:r>
-      <w:r>
-        <w:rPr>
-          <w:highlight w:val="green"/>
-          <w:lang w:val="en-US"/>
-        </w:rPr>
-        <w:t xml:space="preserve"> </w:t>
-      </w:r>
-      <w:r>
-        <w:rPr>
-          <w:highlight w:val="green"/>
-          <w:lang w:val="en-US"/>
-        </w:rPr>
-        <w:t xml:space="preserve">The pawn class will </w:t>
-      </w:r>
-      <w:r>
-        <w:rPr>
-          <w:highlight w:val="green"/>
-          <w:lang w:val="en-US"/>
-        </w:rPr>
-        <w:t xml:space="preserve">need to include a Boolean </w:t>
-      </w:r>
-      <w:r>
-        <w:rPr>
-          <w:highlight w:val="green"/>
-          <w:lang w:val="en-US"/>
-        </w:rPr>
-        <w:t>variable,</w:t>
+        <w:t xml:space="preserve">Rook – </w:t>
+      </w:r>
+      <w:r>
+        <w:rPr>
+          <w:highlight w:val="green"/>
+          <w:lang w:val="en-US"/>
+        </w:rPr>
+        <w:t xml:space="preserve">The rook class will include a </w:t>
       </w:r>
       <w:r>
         <w:rPr>
@@ -2469,14 +3235,14 @@
           <w:highlight w:val="green"/>
           <w:lang w:val="en-US"/>
         </w:rPr>
-        <w:t xml:space="preserve"> hasMoved</w:t>
-      </w:r>
-      <w:r>
-        <w:rPr>
-          <w:highlight w:val="green"/>
-          <w:lang w:val="en-US"/>
-        </w:rPr>
-        <w:t xml:space="preserve">, that will change from false to true after the individual instance of the pawn class has moved the first time. This </w:t>
+        <w:t xml:space="preserve">move </w:t>
+      </w:r>
+      <w:r>
+        <w:rPr>
+          <w:highlight w:val="green"/>
+          <w:lang w:val="en-US"/>
+        </w:rPr>
+        <w:t xml:space="preserve">function that ensure the rook can move directly forward, backward, left or right on the playing surface, but no combination of the above (i.e. the rook shall not move diagonally in any direction). The rook’s </w:t>
       </w:r>
       <w:r>
         <w:rPr>
@@ -2484,21 +3250,67 @@
           <w:highlight w:val="green"/>
           <w:lang w:val="en-US"/>
         </w:rPr>
-        <w:t>hasMoved</w:t>
-      </w:r>
-      <w:r>
-        <w:rPr>
-          <w:highlight w:val="green"/>
-          <w:lang w:val="en-US"/>
-        </w:rPr>
-        <w:t xml:space="preserve"> variable will be read each time the pawn is selected for movement. The first time any instance of the pawn is moved, it will be</w:t>
-      </w:r>
-      <w:r>
-        <w:rPr>
-          <w:highlight w:val="green"/>
-          <w:lang w:val="en-US"/>
-        </w:rPr>
-        <w:t xml:space="preserve"> allowed to move two square forward on the playing surface. After the first move, </w:t>
+        <w:t>move</w:t>
+      </w:r>
+      <w:r>
+        <w:rPr>
+          <w:highlight w:val="green"/>
+          <w:lang w:val="en-US"/>
+        </w:rPr>
+        <w:t xml:space="preserve"> fu</w:t>
+      </w:r>
+      <w:r>
+        <w:rPr>
+          <w:highlight w:val="green"/>
+          <w:lang w:val="en-US"/>
+        </w:rPr>
+        <w:t xml:space="preserve">nction will only allow the piece to move so far as its course is unimpeded by other piece on </w:t>
+      </w:r>
+      <w:r>
+        <w:rPr>
+          <w:highlight w:val="green"/>
+          <w:lang w:val="en-US"/>
+        </w:rPr>
+        <w:t>the board. Additionally, in order for the rook to move, there must be no active check conditions on the board, or the rook’s move must effectively guard against the existing check condition.</w:t>
+      </w:r>
+    </w:p>
+    <w:p>
+      <w:pPr>
+        <w:ind w:firstLine="360"/>
+        <w:rPr>
+          <w:highlight w:val="green"/>
+          <w:lang w:val="en-US"/>
+        </w:rPr>
+      </w:pPr>
+      <w:r>
+        <w:rPr>
+          <w:highlight w:val="green"/>
+          <w:lang w:val="en-US"/>
+        </w:rPr>
+        <w:t xml:space="preserve">The rook’s attack function will allow the rook to move into an occupied square on the board so long as the square is occupied by the </w:t>
+      </w:r>
+      <w:proofErr w:type="gramStart"/>
+      <w:r>
+        <w:rPr>
+          <w:highlight w:val="green"/>
+          <w:lang w:val="en-US"/>
+        </w:rPr>
+        <w:t>opponents</w:t>
+      </w:r>
+      <w:proofErr w:type="gramEnd"/>
+      <w:r>
+        <w:rPr>
+          <w:highlight w:val="green"/>
+          <w:lang w:val="en-US"/>
+        </w:rPr>
+        <w:t xml:space="preserve"> piece. Because the rook’s attack is otherwise no different from the normal move, </w:t>
+      </w:r>
+      <w:r>
+        <w:rPr>
+          <w:highlight w:val="green"/>
+          <w:lang w:val="en-US"/>
+        </w:rPr>
+        <w:t xml:space="preserve">the attack will be handled in the </w:t>
       </w:r>
       <w:r>
         <w:rPr>
@@ -2506,35 +3318,38 @@
           <w:highlight w:val="green"/>
           <w:lang w:val="en-US"/>
         </w:rPr>
-        <w:t xml:space="preserve">hasMoved </w:t>
-      </w:r>
-      <w:r>
-        <w:rPr>
-          <w:highlight w:val="green"/>
-          <w:lang w:val="en-US"/>
-        </w:rPr>
-        <w:t xml:space="preserve">will be changed </w:t>
-      </w:r>
-      <w:r>
-        <w:rPr>
-          <w:highlight w:val="green"/>
-          <w:lang w:val="en-US"/>
-        </w:rPr>
-        <w:t>to true.</w:t>
-      </w:r>
-      <w:r>
-        <w:rPr>
-          <w:highlight w:val="green"/>
-          <w:lang w:val="en-US"/>
-        </w:rPr>
-        <w:t xml:space="preserve"> Everry subsequent time that the pawn is moved, the tr</w:t>
-      </w:r>
-      <w:r>
-        <w:rPr>
-          <w:highlight w:val="green"/>
-          <w:lang w:val="en-US"/>
-        </w:rPr>
-        <w:t xml:space="preserve">ue value in the </w:t>
+        <w:t xml:space="preserve">move </w:t>
+      </w:r>
+      <w:r>
+        <w:rPr>
+          <w:highlight w:val="green"/>
+          <w:lang w:val="en-US"/>
+        </w:rPr>
+        <w:t>function.</w:t>
+      </w:r>
+    </w:p>
+    <w:p>
+      <w:pPr>
+        <w:ind w:firstLine="360"/>
+        <w:rPr>
+          <w:highlight w:val="green"/>
+          <w:lang w:val="en-US"/>
+        </w:rPr>
+      </w:pPr>
+      <w:r>
+        <w:rPr>
+          <w:b/>
+          <w:highlight w:val="green"/>
+          <w:lang w:val="en-US"/>
+        </w:rPr>
+        <w:t>Bishop</w:t>
+      </w:r>
+      <w:r>
+        <w:rPr>
+          <w:highlight w:val="green"/>
+          <w:lang w:val="en-US"/>
+        </w:rPr>
+        <w:t xml:space="preserve"> – The bishop class’</w:t>
       </w:r>
       <w:r>
         <w:rPr>
@@ -2542,43 +3357,54 @@
           <w:highlight w:val="green"/>
           <w:lang w:val="en-US"/>
         </w:rPr>
-        <w:t>hasMoved</w:t>
-      </w:r>
-      <w:r>
-        <w:rPr>
-          <w:highlight w:val="green"/>
-          <w:lang w:val="en-US"/>
-        </w:rPr>
-        <w:t xml:space="preserve"> variable will ensure that the pawn is only allow</w:t>
-      </w:r>
-      <w:r>
-        <w:rPr>
-          <w:highlight w:val="green"/>
-          <w:lang w:val="en-US"/>
-        </w:rPr>
-        <w:t>ed to move one position forward. There are certain circumstance in which</w:t>
-      </w:r>
-      <w:r>
-        <w:rPr>
-          <w:highlight w:val="green"/>
-          <w:lang w:val="en-US"/>
-        </w:rPr>
-        <w:t xml:space="preserve"> the pawn will not be allowed to move forward, such as if it is blocked by another piece on the board. The pawn’s first move will also not be allowed if it would mean a pawn moving past another piece on the board.</w:t>
+        <w:t xml:space="preserve"> move </w:t>
+      </w:r>
+      <w:r>
+        <w:rPr>
+          <w:highlight w:val="green"/>
+          <w:lang w:val="en-US"/>
+        </w:rPr>
+        <w:t>function will allow the bishop to move in a diagonal motion. In order to do this, the function will ensure that the forward or backward movement value is equal to the left and right movement value. As with the other pieces, the bishop shall not be allowed to move past or over other pieces on the board. Should there be an active check condition, the bishop will only be allowed to move in such a way that effectively guards against the check condition.</w:t>
       </w:r>
     </w:p>
     <w:p>
       <w:pPr>
         <w:ind w:firstLine="360"/>
         <w:rPr>
-          <w:lang w:val="en-US"/>
-        </w:rPr>
-      </w:pPr>
-      <w:r>
-        <w:rPr>
-          <w:highlight w:val="green"/>
-          <w:lang w:val="en-US"/>
-        </w:rPr>
-        <w:t xml:space="preserve">The attack condition for the pawn will be handled by the </w:t>
+          <w:highlight w:val="green"/>
+          <w:lang w:val="en-US"/>
+        </w:rPr>
+      </w:pPr>
+      <w:r>
+        <w:rPr>
+          <w:highlight w:val="green"/>
+          <w:lang w:val="en-US"/>
+        </w:rPr>
+        <w:t>Should the one of the bishop’s possible paths include an opposing piece, the bishop will be able to capture the piece, so long as there is no active check condition, or the taking of the opponents piece effectively guards against the check condition.</w:t>
+      </w:r>
+    </w:p>
+    <w:p>
+      <w:pPr>
+        <w:ind w:firstLine="360"/>
+        <w:rPr>
+          <w:highlight w:val="green"/>
+          <w:lang w:val="en-US"/>
+        </w:rPr>
+      </w:pPr>
+      <w:r>
+        <w:rPr>
+          <w:b/>
+          <w:highlight w:val="green"/>
+          <w:lang w:val="en-US"/>
+        </w:rPr>
+        <w:t>Knight</w:t>
+      </w:r>
+      <w:r>
+        <w:rPr>
+          <w:highlight w:val="green"/>
+          <w:lang w:val="en-US"/>
+        </w:rPr>
+        <w:t xml:space="preserve"> – The knight’s </w:t>
       </w:r>
       <w:r>
         <w:rPr>
@@ -2586,21 +3412,73 @@
           <w:highlight w:val="green"/>
           <w:lang w:val="en-US"/>
         </w:rPr>
-        <w:t>attack</w:t>
-      </w:r>
-      <w:r>
-        <w:rPr>
-          <w:highlight w:val="green"/>
-          <w:lang w:val="en-US"/>
-        </w:rPr>
-        <w:t xml:space="preserve"> member function. Upon selection, the </w:t>
-      </w:r>
-      <w:r>
-        <w:rPr>
-          <w:highlight w:val="green"/>
-          <w:lang w:val="en-US"/>
-        </w:rPr>
-        <w:t xml:space="preserve">pawn class will invoke the </w:t>
+        <w:t>move</w:t>
+      </w:r>
+      <w:r>
+        <w:rPr>
+          <w:highlight w:val="green"/>
+          <w:lang w:val="en-US"/>
+        </w:rPr>
+        <w:t xml:space="preserve"> function will allow the knight to move two spaces in the left, right, up or down directions, and one space orthogonally to the original direction. This meaning that should the knight move two spaces forward, it must also move one space left or right. Unlike other pieces, the knight’s movement is only stymied in the event that there is another piece in the position that the knight is attempting to move to. </w:t>
+      </w:r>
+    </w:p>
+    <w:p>
+      <w:pPr>
+        <w:ind w:firstLine="360"/>
+        <w:rPr>
+          <w:highlight w:val="green"/>
+          <w:lang w:val="en-US"/>
+        </w:rPr>
+      </w:pPr>
+      <w:r>
+        <w:rPr>
+          <w:highlight w:val="green"/>
+          <w:lang w:val="en-US"/>
+        </w:rPr>
+        <w:lastRenderedPageBreak/>
+        <w:t xml:space="preserve">In the event that the knight is attempting to move to a position that is occupied by an </w:t>
+      </w:r>
+      <w:proofErr w:type="spellStart"/>
+      <w:proofErr w:type="gramStart"/>
+      <w:r>
+        <w:rPr>
+          <w:highlight w:val="green"/>
+          <w:lang w:val="en-US"/>
+        </w:rPr>
+        <w:t>opponents</w:t>
+      </w:r>
+      <w:proofErr w:type="spellEnd"/>
+      <w:proofErr w:type="gramEnd"/>
+      <w:r>
+        <w:rPr>
+          <w:highlight w:val="green"/>
+          <w:lang w:val="en-US"/>
+        </w:rPr>
+        <w:t xml:space="preserve"> piece, it will capture the opposing piece in conjunction with its move. Like other pieces, the knight shall not be allowed to move or capture if there is an active check condition unless the move effectively guards against the check condition.</w:t>
+      </w:r>
+    </w:p>
+    <w:p>
+      <w:pPr>
+        <w:ind w:firstLine="360"/>
+        <w:rPr>
+          <w:highlight w:val="green"/>
+          <w:lang w:val="en-US"/>
+        </w:rPr>
+      </w:pPr>
+      <w:r>
+        <w:rPr>
+          <w:b/>
+          <w:highlight w:val="green"/>
+          <w:lang w:val="en-US"/>
+        </w:rPr>
+        <w:t xml:space="preserve">Queen </w:t>
+      </w:r>
+      <w:r>
+        <w:rPr>
+          <w:highlight w:val="green"/>
+          <w:lang w:val="en-US"/>
+        </w:rPr>
+        <w:t xml:space="preserve">– the queen’s </w:t>
       </w:r>
       <w:r>
         <w:rPr>
@@ -2608,28 +3486,61 @@
           <w:highlight w:val="green"/>
           <w:lang w:val="en-US"/>
         </w:rPr>
-        <w:t>attack</w:t>
-      </w:r>
-      <w:r>
-        <w:rPr>
-          <w:highlight w:val="green"/>
-          <w:lang w:val="en-US"/>
-        </w:rPr>
-        <w:t xml:space="preserve"> function which </w:t>
-      </w:r>
-      <w:r>
-        <w:rPr>
-          <w:highlight w:val="green"/>
-          <w:lang w:val="en-US"/>
-        </w:rPr>
-        <w:t xml:space="preserve">will </w:t>
-      </w:r>
-      <w:r>
-        <w:rPr>
-          <w:highlight w:val="green"/>
-          <w:lang w:val="en-US"/>
-        </w:rPr>
-        <w:t xml:space="preserve">invoke the </w:t>
+        <w:t>move</w:t>
+      </w:r>
+      <w:r>
+        <w:rPr>
+          <w:highlight w:val="green"/>
+          <w:lang w:val="en-US"/>
+        </w:rPr>
+        <w:t xml:space="preserve"> function w</w:t>
+      </w:r>
+      <w:r>
+        <w:rPr>
+          <w:highlight w:val="green"/>
+          <w:lang w:val="en-US"/>
+        </w:rPr>
+        <w:t>ill allow the queen to move in any direction as far as the user requires, so long as her path is not impeded by other pieces. This is to say that she may move forward, backward, left, right, or in any diagonal direction.</w:t>
+      </w:r>
+    </w:p>
+    <w:p>
+      <w:pPr>
+        <w:ind w:firstLine="360"/>
+        <w:rPr>
+          <w:highlight w:val="green"/>
+          <w:lang w:val="en-US"/>
+        </w:rPr>
+      </w:pPr>
+      <w:r>
+        <w:rPr>
+          <w:highlight w:val="green"/>
+          <w:lang w:val="en-US"/>
+        </w:rPr>
+        <w:t>The queen may attack an opposing piece by moving to the square in which the opposing piece sits. She will not be allowed to move or attack should there be an active check condition, unless moving or attacking effectively guards against the check condition.</w:t>
+      </w:r>
+    </w:p>
+    <w:p>
+      <w:pPr>
+        <w:ind w:firstLine="360"/>
+        <w:rPr>
+          <w:highlight w:val="green"/>
+          <w:lang w:val="en-US"/>
+        </w:rPr>
+      </w:pPr>
+      <w:r>
+        <w:rPr>
+          <w:b/>
+          <w:highlight w:val="green"/>
+          <w:lang w:val="en-US"/>
+        </w:rPr>
+        <w:t>King</w:t>
+      </w:r>
+      <w:r>
+        <w:rPr>
+          <w:highlight w:val="green"/>
+          <w:lang w:val="en-US"/>
+        </w:rPr>
+        <w:t xml:space="preserve"> – the king’s </w:t>
       </w:r>
       <w:r>
         <w:rPr>
@@ -2637,49 +3548,78 @@
           <w:highlight w:val="green"/>
           <w:lang w:val="en-US"/>
         </w:rPr>
-        <w:t>gameManager</w:t>
-      </w:r>
-      <w:r>
-        <w:rPr>
-          <w:highlight w:val="green"/>
-          <w:lang w:val="en-US"/>
-        </w:rPr>
-        <w:t xml:space="preserve"> class in order to ensure that the conditions are met for</w:t>
-      </w:r>
-      <w:r>
-        <w:rPr>
-          <w:highlight w:val="green"/>
-          <w:lang w:val="en-US"/>
-        </w:rPr>
-        <w:t xml:space="preserve"> a pawn to be able to take</w:t>
-      </w:r>
-      <w:r>
-        <w:rPr>
-          <w:highlight w:val="green"/>
-          <w:lang w:val="en-US"/>
-        </w:rPr>
-        <w:t xml:space="preserve"> or capture</w:t>
-      </w:r>
-      <w:r>
-        <w:rPr>
-          <w:highlight w:val="green"/>
-          <w:lang w:val="en-US"/>
-        </w:rPr>
-        <w:t xml:space="preserve"> an opponents</w:t>
-      </w:r>
-      <w:r>
-        <w:rPr>
-          <w:highlight w:val="green"/>
-          <w:lang w:val="en-US"/>
-        </w:rPr>
-        <w:t xml:space="preserve"> piece. These conditions will be satisfied only if an opponents piece if forward of the pa</w:t>
-      </w:r>
-      <w:r>
-        <w:rPr>
-          <w:highlight w:val="green"/>
-          <w:lang w:val="en-US"/>
-        </w:rPr>
-        <w:t xml:space="preserve">wn by one square, </w:t>
+        <w:t>move</w:t>
+      </w:r>
+      <w:r>
+        <w:rPr>
+          <w:highlight w:val="green"/>
+          <w:lang w:val="en-US"/>
+        </w:rPr>
+        <w:t xml:space="preserve"> function will allow the king to move one square in any direction, be it forward, backward, left, right or diagonally. The king may not move into an occupied square unless it is occupied by an opposing piece.</w:t>
+      </w:r>
+    </w:p>
+    <w:p>
+      <w:pPr>
+        <w:ind w:firstLine="360"/>
+        <w:rPr>
+          <w:highlight w:val="green"/>
+          <w:lang w:val="en-US"/>
+        </w:rPr>
+      </w:pPr>
+      <w:r>
+        <w:rPr>
+          <w:highlight w:val="green"/>
+          <w:lang w:val="en-US"/>
+        </w:rPr>
+        <w:t xml:space="preserve">The king may capture opposing pieces that are directly adjacent to the king, and therefore within </w:t>
+      </w:r>
+      <w:proofErr w:type="spellStart"/>
+      <w:r>
+        <w:rPr>
+          <w:highlight w:val="green"/>
+          <w:lang w:val="en-US"/>
+        </w:rPr>
+        <w:t>it’s</w:t>
+      </w:r>
+      <w:proofErr w:type="spellEnd"/>
+      <w:r>
+        <w:rPr>
+          <w:highlight w:val="green"/>
+          <w:lang w:val="en-US"/>
+        </w:rPr>
+        <w:t xml:space="preserve"> movement range. The king will not be allowed to move or attack if there is an active check condition, unless moving or attacking will effectively guard against the check condition.</w:t>
+      </w:r>
+    </w:p>
+    <w:p>
+      <w:pPr>
+        <w:ind w:firstLine="360"/>
+        <w:rPr>
+          <w:highlight w:val="green"/>
+          <w:lang w:val="en-US"/>
+        </w:rPr>
+      </w:pPr>
+      <w:r>
+        <w:rPr>
+          <w:highlight w:val="green"/>
+          <w:lang w:val="en-US"/>
+        </w:rPr>
+        <w:t>2.2.2 – Game Class</w:t>
+      </w:r>
+    </w:p>
+    <w:p>
+      <w:pPr>
+        <w:ind w:firstLine="360"/>
+        <w:rPr>
+          <w:highlight w:val="green"/>
+          <w:lang w:val="en-US"/>
+        </w:rPr>
+      </w:pPr>
+      <w:r>
+        <w:rPr>
+          <w:highlight w:val="green"/>
+          <w:lang w:val="en-US"/>
+        </w:rPr>
+        <w:t xml:space="preserve">The </w:t>
       </w:r>
       <w:r>
         <w:rPr>
@@ -2687,14 +3627,46 @@
           <w:highlight w:val="green"/>
           <w:lang w:val="en-US"/>
         </w:rPr>
-        <w:t>and</w:t>
-      </w:r>
-      <w:r>
-        <w:rPr>
-          <w:highlight w:val="green"/>
-          <w:lang w:val="en-US"/>
-        </w:rPr>
-        <w:t xml:space="preserve"> left or right one square. Additionally their must not be an active check on the board that is not effectively defended by the pawn’s attack.</w:t>
+        <w:t>game</w:t>
+      </w:r>
+      <w:r>
+        <w:rPr>
+          <w:highlight w:val="green"/>
+          <w:lang w:val="en-US"/>
+        </w:rPr>
+        <w:t xml:space="preserve"> class will handle the special conditions of </w:t>
+      </w:r>
+      <w:r>
+        <w:rPr>
+          <w:i/>
+          <w:highlight w:val="green"/>
+          <w:lang w:val="en-US"/>
+        </w:rPr>
+        <w:t>The Game of Chess</w:t>
+      </w:r>
+      <w:r>
+        <w:rPr>
+          <w:highlight w:val="green"/>
+          <w:lang w:val="en-US"/>
+        </w:rPr>
+        <w:t xml:space="preserve">, such as check, checkmate and stalemate. This class will also track all of the piece positions on the board so that the piece classes may invoke the </w:t>
+      </w:r>
+      <w:proofErr w:type="spellStart"/>
+      <w:r>
+        <w:rPr>
+          <w:i/>
+          <w:highlight w:val="green"/>
+          <w:lang w:val="en-US"/>
+        </w:rPr>
+        <w:t>getOccupiedPositions</w:t>
+      </w:r>
+      <w:proofErr w:type="spellEnd"/>
+      <w:r>
+        <w:rPr>
+          <w:highlight w:val="green"/>
+          <w:lang w:val="en-US"/>
+        </w:rPr>
+        <w:t xml:space="preserve"> member function as they move about the playing surface.</w:t>
       </w:r>
     </w:p>
     <w:p>
@@ -2710,7 +3682,7 @@
           <w:highlight w:val="green"/>
           <w:lang w:val="en-US"/>
         </w:rPr>
-        <w:t xml:space="preserve">The pawn will also have the unique </w:t>
+        <w:t xml:space="preserve">After every move, the </w:t>
       </w:r>
       <w:r>
         <w:rPr>
@@ -2718,14 +3690,14 @@
           <w:highlight w:val="green"/>
           <w:lang w:val="en-US"/>
         </w:rPr>
-        <w:t>promotion</w:t>
-      </w:r>
-      <w:r>
-        <w:rPr>
-          <w:highlight w:val="green"/>
-          <w:lang w:val="en-US"/>
-        </w:rPr>
-        <w:t xml:space="preserve"> member function. Once pawn’s reach the opposing end of the board, they are allotted one immediate promotion to any of the other pieces or ranks. That is, they may become rooks, knights, queen’s or bishops. However, a pawn may never be promoted to the position of King. The </w:t>
+        <w:t>check</w:t>
+      </w:r>
+      <w:r>
+        <w:rPr>
+          <w:highlight w:val="green"/>
+          <w:lang w:val="en-US"/>
+        </w:rPr>
+        <w:t xml:space="preserve"> class will be invoked to see if there are any active check conditions on the board. The check condition will be made active if a king is one move from being captured but the king is also defended by no more than one move. Should there be an active </w:t>
       </w:r>
       <w:r>
         <w:rPr>
@@ -2733,462 +3705,6 @@
           <w:highlight w:val="green"/>
           <w:lang w:val="en-US"/>
         </w:rPr>
-        <w:t xml:space="preserve">promotion </w:t>
-      </w:r>
-      <w:r>
-        <w:rPr>
-          <w:highlight w:val="green"/>
-          <w:lang w:val="en-US"/>
-        </w:rPr>
-        <w:t>function will check the pawn’s position after it is moved, and, should the pawn have reached the opposing end of the board, the user will be prompted to choo</w:t>
-      </w:r>
-      <w:r>
-        <w:rPr>
-          <w:highlight w:val="green"/>
-          <w:lang w:val="en-US"/>
-        </w:rPr>
-        <w:t>se a promotion for the pawn.</w:t>
-      </w:r>
-    </w:p>
-    <w:p>
-      <w:pPr>
-        <w:ind w:firstLine="360"/>
-        <w:rPr>
-          <w:highlight w:val="green"/>
-          <w:lang w:val="en-US"/>
-        </w:rPr>
-      </w:pPr>
-      <w:r>
-        <w:rPr>
-          <w:b/>
-          <w:highlight w:val="green"/>
-          <w:lang w:val="en-US"/>
-        </w:rPr>
-        <w:t xml:space="preserve">Rook – </w:t>
-      </w:r>
-      <w:r>
-        <w:rPr>
-          <w:highlight w:val="green"/>
-          <w:lang w:val="en-US"/>
-        </w:rPr>
-        <w:t xml:space="preserve">The rook class will include a </w:t>
-      </w:r>
-      <w:r>
-        <w:rPr>
-          <w:i/>
-          <w:highlight w:val="green"/>
-          <w:lang w:val="en-US"/>
-        </w:rPr>
-        <w:t xml:space="preserve">move </w:t>
-      </w:r>
-      <w:r>
-        <w:rPr>
-          <w:highlight w:val="green"/>
-          <w:lang w:val="en-US"/>
-        </w:rPr>
-        <w:t xml:space="preserve">function that ensure the rook can move directly forward, backward, left or right on the playing surface, but no combination of the above (i.e. the rook shall not move diagonally in any direction). The rook’s </w:t>
-      </w:r>
-      <w:r>
-        <w:rPr>
-          <w:i/>
-          <w:highlight w:val="green"/>
-          <w:lang w:val="en-US"/>
-        </w:rPr>
-        <w:t>move</w:t>
-      </w:r>
-      <w:r>
-        <w:rPr>
-          <w:highlight w:val="green"/>
-          <w:lang w:val="en-US"/>
-        </w:rPr>
-        <w:t xml:space="preserve"> fu</w:t>
-      </w:r>
-      <w:r>
-        <w:rPr>
-          <w:highlight w:val="green"/>
-          <w:lang w:val="en-US"/>
-        </w:rPr>
-        <w:t xml:space="preserve">nction will only allow the piece to move so far as its course is unimpeded by other piece on </w:t>
-      </w:r>
-      <w:r>
-        <w:rPr>
-          <w:highlight w:val="green"/>
-          <w:lang w:val="en-US"/>
-        </w:rPr>
-        <w:t>the board. Additionally, in order for the rook to move, there must be no active check conditions on the board, or the rook’s move must effectively guard against the existing check condition.</w:t>
-      </w:r>
-    </w:p>
-    <w:p>
-      <w:pPr>
-        <w:ind w:firstLine="360"/>
-        <w:rPr>
-          <w:highlight w:val="green"/>
-          <w:lang w:val="en-US"/>
-        </w:rPr>
-      </w:pPr>
-      <w:r>
-        <w:rPr>
-          <w:highlight w:val="green"/>
-          <w:lang w:val="en-US"/>
-        </w:rPr>
-        <w:t xml:space="preserve">The rook’s attack function will allow the rook to move into an occupied square on the board so long as the square is occupied by the opponents piece. Because the rook’s attack is otherwise no different from the normal move, </w:t>
-      </w:r>
-      <w:r>
-        <w:rPr>
-          <w:highlight w:val="green"/>
-          <w:lang w:val="en-US"/>
-        </w:rPr>
-        <w:t xml:space="preserve">the attack will be handled in the </w:t>
-      </w:r>
-      <w:r>
-        <w:rPr>
-          <w:i/>
-          <w:highlight w:val="green"/>
-          <w:lang w:val="en-US"/>
-        </w:rPr>
-        <w:t xml:space="preserve">move </w:t>
-      </w:r>
-      <w:r>
-        <w:rPr>
-          <w:highlight w:val="green"/>
-          <w:lang w:val="en-US"/>
-        </w:rPr>
-        <w:t>function.</w:t>
-      </w:r>
-    </w:p>
-    <w:p>
-      <w:pPr>
-        <w:ind w:firstLine="360"/>
-        <w:rPr>
-          <w:highlight w:val="green"/>
-          <w:lang w:val="en-US"/>
-        </w:rPr>
-      </w:pPr>
-      <w:r>
-        <w:rPr>
-          <w:b/>
-          <w:highlight w:val="green"/>
-          <w:lang w:val="en-US"/>
-        </w:rPr>
-        <w:t>Bishop</w:t>
-      </w:r>
-      <w:r>
-        <w:rPr>
-          <w:highlight w:val="green"/>
-          <w:lang w:val="en-US"/>
-        </w:rPr>
-        <w:t xml:space="preserve"> – The bishop class’</w:t>
-      </w:r>
-      <w:r>
-        <w:rPr>
-          <w:i/>
-          <w:highlight w:val="green"/>
-          <w:lang w:val="en-US"/>
-        </w:rPr>
-        <w:t xml:space="preserve"> move </w:t>
-      </w:r>
-      <w:r>
-        <w:rPr>
-          <w:highlight w:val="green"/>
-          <w:lang w:val="en-US"/>
-        </w:rPr>
-        <w:t>function will allow the bishop to move in a diagonal motion. In order to do this, the function will ensure that the forward or backward movement value is equal to the left and right movement value. As with the other pieces, the bishop shall not be allowed to move past or over other pieces on the board. Should there be an active check condition, the bishop will only be allowed to move in such a way that effectively guards against the check condition.</w:t>
-      </w:r>
-    </w:p>
-    <w:p>
-      <w:pPr>
-        <w:ind w:firstLine="360"/>
-        <w:rPr>
-          <w:highlight w:val="green"/>
-          <w:lang w:val="en-US"/>
-        </w:rPr>
-      </w:pPr>
-      <w:r>
-        <w:rPr>
-          <w:highlight w:val="green"/>
-          <w:lang w:val="en-US"/>
-        </w:rPr>
-        <w:t>Should the one of the bishop’s possible paths include an opposing piece, the bishop will be able to capture the piece, so long as there is no active check condition, or the taking of the opponents piece effectively guards against the check condition.</w:t>
-      </w:r>
-    </w:p>
-    <w:p>
-      <w:pPr>
-        <w:ind w:firstLine="360"/>
-        <w:rPr>
-          <w:highlight w:val="green"/>
-          <w:lang w:val="en-US"/>
-        </w:rPr>
-      </w:pPr>
-      <w:r>
-        <w:rPr>
-          <w:b/>
-          <w:highlight w:val="green"/>
-          <w:lang w:val="en-US"/>
-        </w:rPr>
-        <w:t>Knight</w:t>
-      </w:r>
-      <w:r>
-        <w:rPr>
-          <w:highlight w:val="green"/>
-          <w:lang w:val="en-US"/>
-        </w:rPr>
-        <w:t xml:space="preserve"> – The knight’s </w:t>
-      </w:r>
-      <w:r>
-        <w:rPr>
-          <w:i/>
-          <w:highlight w:val="green"/>
-          <w:lang w:val="en-US"/>
-        </w:rPr>
-        <w:t>move</w:t>
-      </w:r>
-      <w:r>
-        <w:rPr>
-          <w:highlight w:val="green"/>
-          <w:lang w:val="en-US"/>
-        </w:rPr>
-        <w:t xml:space="preserve"> function will allow the knight to move two spaces in the left, right, up or down directions, and one space orthogonally to the original direction. This meaning that should the knight </w:t>
-      </w:r>
-      <w:r>
-        <w:rPr>
-          <w:highlight w:val="green"/>
-          <w:lang w:val="en-US"/>
-        </w:rPr>
-        <w:lastRenderedPageBreak/>
-        <w:t xml:space="preserve">move two spaces forward, it must also move one space left or right. Unlike other pieces, the knight’s movement is only stymied in the event that there is another piece in the position that the knight is attempting to move to. </w:t>
-      </w:r>
-    </w:p>
-    <w:p>
-      <w:pPr>
-        <w:ind w:firstLine="360"/>
-        <w:rPr>
-          <w:highlight w:val="green"/>
-          <w:lang w:val="en-US"/>
-        </w:rPr>
-      </w:pPr>
-      <w:r>
-        <w:rPr>
-          <w:highlight w:val="green"/>
-          <w:lang w:val="en-US"/>
-        </w:rPr>
-        <w:t>In the event that the knight is attempting to move to a position that is occupied by an opponents piece, it will capture the opposing piece in conjunction with its move. Like other pieces, the knight shall not be allowed to move or capture if there is an active check condition unless the move effectively guards against the check condition.</w:t>
-      </w:r>
-    </w:p>
-    <w:p>
-      <w:pPr>
-        <w:ind w:firstLine="360"/>
-        <w:rPr>
-          <w:highlight w:val="green"/>
-          <w:lang w:val="en-US"/>
-        </w:rPr>
-      </w:pPr>
-      <w:r>
-        <w:rPr>
-          <w:b/>
-          <w:highlight w:val="green"/>
-          <w:lang w:val="en-US"/>
-        </w:rPr>
-        <w:t xml:space="preserve">Queen </w:t>
-      </w:r>
-      <w:r>
-        <w:rPr>
-          <w:highlight w:val="green"/>
-          <w:lang w:val="en-US"/>
-        </w:rPr>
-        <w:t xml:space="preserve">– the queen’s </w:t>
-      </w:r>
-      <w:r>
-        <w:rPr>
-          <w:i/>
-          <w:highlight w:val="green"/>
-          <w:lang w:val="en-US"/>
-        </w:rPr>
-        <w:t>move</w:t>
-      </w:r>
-      <w:r>
-        <w:rPr>
-          <w:highlight w:val="green"/>
-          <w:lang w:val="en-US"/>
-        </w:rPr>
-        <w:t xml:space="preserve"> function w</w:t>
-      </w:r>
-      <w:r>
-        <w:rPr>
-          <w:highlight w:val="green"/>
-          <w:lang w:val="en-US"/>
-        </w:rPr>
-        <w:t>ill allow the queen to move in any direction as far as the user requires, so long as her path is not impeded by other pieces. This is to say that she may move forward, backward, left, right, or in any diagonal direction.</w:t>
-      </w:r>
-    </w:p>
-    <w:p>
-      <w:pPr>
-        <w:ind w:firstLine="360"/>
-        <w:rPr>
-          <w:highlight w:val="green"/>
-          <w:lang w:val="en-US"/>
-        </w:rPr>
-      </w:pPr>
-      <w:r>
-        <w:rPr>
-          <w:highlight w:val="green"/>
-          <w:lang w:val="en-US"/>
-        </w:rPr>
-        <w:t>The queen may attack an opposing piece by moving to the square in which the opposing piece sits. She will not be allowed to move or attack should there be an active check condition, unless moving or attacking effectively guards against the check condition.</w:t>
-      </w:r>
-    </w:p>
-    <w:p>
-      <w:pPr>
-        <w:ind w:firstLine="360"/>
-        <w:rPr>
-          <w:highlight w:val="green"/>
-          <w:lang w:val="en-US"/>
-        </w:rPr>
-      </w:pPr>
-      <w:r>
-        <w:rPr>
-          <w:b/>
-          <w:highlight w:val="green"/>
-          <w:lang w:val="en-US"/>
-        </w:rPr>
-        <w:t>King</w:t>
-      </w:r>
-      <w:r>
-        <w:rPr>
-          <w:highlight w:val="green"/>
-          <w:lang w:val="en-US"/>
-        </w:rPr>
-        <w:t xml:space="preserve"> – the king’s </w:t>
-      </w:r>
-      <w:r>
-        <w:rPr>
-          <w:i/>
-          <w:highlight w:val="green"/>
-          <w:lang w:val="en-US"/>
-        </w:rPr>
-        <w:t>move</w:t>
-      </w:r>
-      <w:r>
-        <w:rPr>
-          <w:highlight w:val="green"/>
-          <w:lang w:val="en-US"/>
-        </w:rPr>
-        <w:t xml:space="preserve"> function will allow the king to move one square in any direction, be it forward, backward, left, right or diagonally. The king may not move into an occupied square unless it is occupied by an opposing piece.</w:t>
-      </w:r>
-    </w:p>
-    <w:p>
-      <w:pPr>
-        <w:ind w:firstLine="360"/>
-        <w:rPr>
-          <w:highlight w:val="green"/>
-          <w:lang w:val="en-US"/>
-        </w:rPr>
-      </w:pPr>
-      <w:r>
-        <w:rPr>
-          <w:highlight w:val="green"/>
-          <w:lang w:val="en-US"/>
-        </w:rPr>
-        <w:t>The king may capture opposing pieces that are directly adjacent to the king, and therefore within it’s movement range. The king will not be allowed to move or attack if there is an active check condition, unless moving or attacking will effectively guard against the check condition.</w:t>
-      </w:r>
-    </w:p>
-    <w:p>
-      <w:pPr>
-        <w:ind w:firstLine="360"/>
-        <w:rPr>
-          <w:highlight w:val="green"/>
-          <w:lang w:val="en-US"/>
-        </w:rPr>
-      </w:pPr>
-      <w:r>
-        <w:rPr>
-          <w:highlight w:val="green"/>
-          <w:lang w:val="en-US"/>
-        </w:rPr>
-        <w:t>2.2.2 – Game Class</w:t>
-      </w:r>
-    </w:p>
-    <w:p>
-      <w:pPr>
-        <w:ind w:firstLine="360"/>
-        <w:rPr>
-          <w:highlight w:val="green"/>
-          <w:lang w:val="en-US"/>
-        </w:rPr>
-      </w:pPr>
-      <w:r>
-        <w:rPr>
-          <w:highlight w:val="green"/>
-          <w:lang w:val="en-US"/>
-        </w:rPr>
-        <w:t xml:space="preserve">The </w:t>
-      </w:r>
-      <w:r>
-        <w:rPr>
-          <w:i/>
-          <w:highlight w:val="green"/>
-          <w:lang w:val="en-US"/>
-        </w:rPr>
-        <w:t>game</w:t>
-      </w:r>
-      <w:r>
-        <w:rPr>
-          <w:highlight w:val="green"/>
-          <w:lang w:val="en-US"/>
-        </w:rPr>
-        <w:t xml:space="preserve"> class will handle the special conditions of </w:t>
-      </w:r>
-      <w:r>
-        <w:rPr>
-          <w:i/>
-          <w:highlight w:val="green"/>
-          <w:lang w:val="en-US"/>
-        </w:rPr>
-        <w:t>The Game of Chess</w:t>
-      </w:r>
-      <w:r>
-        <w:rPr>
-          <w:highlight w:val="green"/>
-          <w:lang w:val="en-US"/>
-        </w:rPr>
-        <w:t xml:space="preserve">, such as check, checkmate and stalemate. This class will also track all of the piece positions on the board so that the piece classes may invoke the </w:t>
-      </w:r>
-      <w:r>
-        <w:rPr>
-          <w:i/>
-          <w:highlight w:val="green"/>
-          <w:lang w:val="en-US"/>
-        </w:rPr>
-        <w:t>getOccupiedPositions</w:t>
-      </w:r>
-      <w:r>
-        <w:rPr>
-          <w:highlight w:val="green"/>
-          <w:lang w:val="en-US"/>
-        </w:rPr>
-        <w:t xml:space="preserve"> member function as they move about the playing surface.</w:t>
-      </w:r>
-    </w:p>
-    <w:p>
-      <w:pPr>
-        <w:ind w:firstLine="360"/>
-        <w:rPr>
-          <w:highlight w:val="green"/>
-          <w:lang w:val="en-US"/>
-        </w:rPr>
-      </w:pPr>
-      <w:r>
-        <w:rPr>
-          <w:highlight w:val="green"/>
-          <w:lang w:val="en-US"/>
-        </w:rPr>
-        <w:t xml:space="preserve">After every move, the </w:t>
-      </w:r>
-      <w:r>
-        <w:rPr>
-          <w:i/>
-          <w:highlight w:val="green"/>
-          <w:lang w:val="en-US"/>
-        </w:rPr>
         <w:t>check</w:t>
       </w:r>
       <w:r>
@@ -3196,22 +3712,23 @@
           <w:highlight w:val="green"/>
           <w:lang w:val="en-US"/>
         </w:rPr>
-        <w:t xml:space="preserve"> class will be invoked to see if there are any active check conditions on the board. The check condition will be made active if a king is one move from being captured but the king is also defended by no more than one move. Should there be an active </w:t>
-      </w:r>
-      <w:r>
-        <w:rPr>
-          <w:i/>
-          <w:highlight w:val="green"/>
-          <w:lang w:val="en-US"/>
-        </w:rPr>
-        <w:t>check</w:t>
-      </w:r>
-      <w:r>
-        <w:rPr>
-          <w:highlight w:val="green"/>
-          <w:lang w:val="en-US"/>
-        </w:rPr>
-        <w:t xml:space="preserve"> condition, the game will alert the user by displaying an on screen message that says “Check!”. The piece classes of the next player up will then be restricted to moves that effectively guard against the check condition.</w:t>
+        <w:t xml:space="preserve"> condition, the game will alert the user by displaying an on screen message that says “Check!</w:t>
+      </w:r>
+      <w:proofErr w:type="gramStart"/>
+      <w:r>
+        <w:rPr>
+          <w:highlight w:val="green"/>
+          <w:lang w:val="en-US"/>
+        </w:rPr>
+        <w:t>”.</w:t>
+      </w:r>
+      <w:proofErr w:type="gramEnd"/>
+      <w:r>
+        <w:rPr>
+          <w:highlight w:val="green"/>
+          <w:lang w:val="en-US"/>
+        </w:rPr>
+        <w:t xml:space="preserve"> The piece classes of the next player up will then be restricted to moves that effectively guard against the check condition.</w:t>
       </w:r>
     </w:p>
     <w:p>
@@ -3353,13 +3870,14 @@
           <w:numId w:val="2"/>
         </w:numPr>
       </w:pPr>
-      <w:bookmarkStart w:id="27" w:name="_Toc507709294"/>
-      <w:r>
+      <w:bookmarkStart w:id="28" w:name="_Toc507709294"/>
+      <w:r>
+        <w:lastRenderedPageBreak/>
         <w:t>High-Level Design</w:t>
       </w:r>
-      <w:bookmarkStart w:id="28" w:name="_Toc116314012"/>
-      <w:bookmarkEnd w:id="27"/>
+      <w:bookmarkStart w:id="29" w:name="_Toc116314012"/>
       <w:bookmarkEnd w:id="28"/>
+      <w:bookmarkEnd w:id="29"/>
     </w:p>
     <w:p>
       <w:pPr>
@@ -3461,7 +3979,7 @@
           <w:szCs w:val="22"/>
         </w:rPr>
       </w:pPr>
-      <w:bookmarkStart w:id="29" w:name="_Toc507709296"/>
+      <w:bookmarkStart w:id="30" w:name="_Toc507709296"/>
       <w:r>
         <w:rPr>
           <w:rFonts w:ascii="Times New Roman" w:hAnsi="Times New Roman"/>
@@ -3481,8 +3999,9 @@
           <w:sz w:val="22"/>
           <w:szCs w:val="22"/>
         </w:rPr>
-        <w:t xml:space="preserve">The game pieces (Rook, Pawn, Queen, Knight, Bishop, and King) will all inherit from a super class called ChessPiece which contains piece location values, a team identifier, and flag to determine if the piece is taken or not. The most important method in ChessPiece is the getPossibleMoves() and move() methods, which will have different implementations for each piece as they each have different movement rules. We will be using a </w:t>
-      </w:r>
+        <w:t xml:space="preserve">The game pieces (Rook, Pawn, Queen, Knight, Bishop, and King) will all inherit from a super class called </w:t>
+      </w:r>
+      <w:proofErr w:type="spellStart"/>
       <w:r>
         <w:rPr>
           <w:rFonts w:ascii="Times New Roman" w:hAnsi="Times New Roman"/>
@@ -3490,10 +4009,10 @@
           <w:color w:val="auto"/>
           <w:sz w:val="22"/>
           <w:szCs w:val="22"/>
-          <w:highlight w:val="green"/>
-        </w:rPr>
-        <w:t>strategy that is similar in nature to the Model-View-Controller pattern</w:t>
-      </w:r>
+        </w:rPr>
+        <w:t>ChessPiece</w:t>
+      </w:r>
+      <w:proofErr w:type="spellEnd"/>
       <w:r>
         <w:rPr>
           <w:rFonts w:ascii="Times New Roman" w:hAnsi="Times New Roman"/>
@@ -3502,9 +4021,86 @@
           <w:sz w:val="22"/>
           <w:szCs w:val="22"/>
         </w:rPr>
+        <w:t xml:space="preserve"> which contains piece location values, a team identifier, and flag to determine if the piece is taken or not. The most important method in </w:t>
+      </w:r>
+      <w:proofErr w:type="spellStart"/>
+      <w:r>
+        <w:rPr>
+          <w:rFonts w:ascii="Times New Roman" w:hAnsi="Times New Roman"/>
+          <w:b w:val="0"/>
+          <w:color w:val="auto"/>
+          <w:sz w:val="22"/>
+          <w:szCs w:val="22"/>
+        </w:rPr>
+        <w:t>ChessPiece</w:t>
+      </w:r>
+      <w:proofErr w:type="spellEnd"/>
+      <w:r>
+        <w:rPr>
+          <w:rFonts w:ascii="Times New Roman" w:hAnsi="Times New Roman"/>
+          <w:b w:val="0"/>
+          <w:color w:val="auto"/>
+          <w:sz w:val="22"/>
+          <w:szCs w:val="22"/>
+        </w:rPr>
+        <w:t xml:space="preserve"> is the </w:t>
+      </w:r>
+      <w:proofErr w:type="spellStart"/>
+      <w:proofErr w:type="gramStart"/>
+      <w:r>
+        <w:rPr>
+          <w:rFonts w:ascii="Times New Roman" w:hAnsi="Times New Roman"/>
+          <w:b w:val="0"/>
+          <w:color w:val="auto"/>
+          <w:sz w:val="22"/>
+          <w:szCs w:val="22"/>
+        </w:rPr>
+        <w:t>getPossibleMoves</w:t>
+      </w:r>
+      <w:proofErr w:type="spellEnd"/>
+      <w:r>
+        <w:rPr>
+          <w:rFonts w:ascii="Times New Roman" w:hAnsi="Times New Roman"/>
+          <w:b w:val="0"/>
+          <w:color w:val="auto"/>
+          <w:sz w:val="22"/>
+          <w:szCs w:val="22"/>
+        </w:rPr>
+        <w:t>(</w:t>
+      </w:r>
+      <w:proofErr w:type="gramEnd"/>
+      <w:r>
+        <w:rPr>
+          <w:rFonts w:ascii="Times New Roman" w:hAnsi="Times New Roman"/>
+          <w:b w:val="0"/>
+          <w:color w:val="auto"/>
+          <w:sz w:val="22"/>
+          <w:szCs w:val="22"/>
+        </w:rPr>
+        <w:t xml:space="preserve">) and move() methods, which will have different implementations for each piece as they each have different movement rules. We will be using a </w:t>
+      </w:r>
+      <w:r>
+        <w:rPr>
+          <w:rFonts w:ascii="Times New Roman" w:hAnsi="Times New Roman"/>
+          <w:b w:val="0"/>
+          <w:color w:val="auto"/>
+          <w:sz w:val="22"/>
+          <w:szCs w:val="22"/>
+          <w:highlight w:val="green"/>
+        </w:rPr>
+        <w:t>strategy that is similar in nature to the Model-View-Controller pattern</w:t>
+      </w:r>
+      <w:r>
+        <w:rPr>
+          <w:rFonts w:ascii="Times New Roman" w:hAnsi="Times New Roman"/>
+          <w:b w:val="0"/>
+          <w:color w:val="auto"/>
+          <w:sz w:val="22"/>
+          <w:szCs w:val="22"/>
+        </w:rPr>
         <w:t xml:space="preserve"> to handle the different operations taken by different pieces.</w:t>
       </w:r>
-      <w:bookmarkEnd w:id="29"/>
+      <w:bookmarkEnd w:id="30"/>
     </w:p>
     <w:p>
       <w:pPr>
@@ -3522,7 +4118,7 @@
           <w:u w:val="single"/>
         </w:rPr>
       </w:pPr>
-      <w:bookmarkStart w:id="30" w:name="_Toc507709297"/>
+      <w:bookmarkStart w:id="31" w:name="_Toc507709297"/>
       <w:r>
         <w:rPr>
           <w:rFonts w:ascii="Times New Roman" w:hAnsi="Times New Roman"/>
@@ -3534,7 +4130,7 @@
         </w:rPr>
         <w:t>Requirements for Design</w:t>
       </w:r>
-      <w:bookmarkEnd w:id="30"/>
+      <w:bookmarkEnd w:id="31"/>
     </w:p>
     <w:p>
       <w:pPr>
@@ -3561,7 +4157,7 @@
         </w:rPr>
         <w:t xml:space="preserve">ere should be 1 Superclass with 6 other classes inheriting the location </w:t>
       </w:r>
-      <w:commentRangeStart w:id="31"/>
+      <w:commentRangeStart w:id="32"/>
       <w:r>
         <w:rPr>
           <w:color w:val="auto"/>
@@ -3605,7 +4201,7 @@
         <w:t>a two dimensional array, with one dimension representing the x axis, and the second representing the z axis.</w:t>
       </w:r>
     </w:p>
-    <w:commentRangeEnd w:id="31"/>
+    <w:commentRangeEnd w:id="32"/>
     <w:p>
       <w:pPr>
         <w:pStyle w:val="ListParagraph"/>
@@ -3621,13 +4217,27 @@
         <w:rPr>
           <w:rStyle w:val="CommentReference"/>
         </w:rPr>
-        <w:commentReference w:id="31"/>
-      </w:r>
-      <w:r>
-        <w:rPr>
-          <w:lang w:val="en-US"/>
-        </w:rPr>
-        <w:t>There will be a Rook, Pawn, Queen, Bishop, Knight, and King classes.</w:t>
+        <w:commentReference w:id="32"/>
+      </w:r>
+      <w:r>
+        <w:rPr>
+          <w:lang w:val="en-US"/>
+        </w:rPr>
+        <w:t xml:space="preserve">There will be a Rook, Pawn, Queen, Bishop, Knight, and King </w:t>
+      </w:r>
+      <w:proofErr w:type="gramStart"/>
+      <w:r>
+        <w:rPr>
+          <w:lang w:val="en-US"/>
+        </w:rPr>
+        <w:t>classes</w:t>
+      </w:r>
+      <w:proofErr w:type="gramEnd"/>
+      <w:r>
+        <w:rPr>
+          <w:lang w:val="en-US"/>
+        </w:rPr>
+        <w:t>.</w:t>
       </w:r>
     </w:p>
     <w:p>
@@ -3645,7 +4255,29 @@
         <w:rPr>
           <w:lang w:val="en-US"/>
         </w:rPr>
-        <w:t xml:space="preserve">The game pieces should each implement their own unique version of getPossibleMoves() and move() with respect to their movement rules defined above. {Sect. 2.2} </w:t>
+        <w:t xml:space="preserve">The game pieces should each implement their own unique version of </w:t>
+      </w:r>
+      <w:proofErr w:type="spellStart"/>
+      <w:proofErr w:type="gramStart"/>
+      <w:r>
+        <w:rPr>
+          <w:lang w:val="en-US"/>
+        </w:rPr>
+        <w:t>getPossibleMoves</w:t>
+      </w:r>
+      <w:proofErr w:type="spellEnd"/>
+      <w:r>
+        <w:rPr>
+          <w:lang w:val="en-US"/>
+        </w:rPr>
+        <w:t>(</w:t>
+      </w:r>
+      <w:proofErr w:type="gramEnd"/>
+      <w:r>
+        <w:rPr>
+          <w:lang w:val="en-US"/>
+        </w:rPr>
+        <w:t xml:space="preserve">) and move() with respect to their movement rules defined above. {Sect. 2.2} </w:t>
       </w:r>
     </w:p>
     <w:p>
@@ -3663,7 +4295,21 @@
         <w:rPr>
           <w:lang w:val="en-US"/>
         </w:rPr>
-        <w:t>The Pawn class has a special identifier hasMoved, unique to each pawn, to allow for the Pawn’s special ability of moving 2 spots forward on its first turn, after the first move of the pawn this shall be set to False.</w:t>
+        <w:t xml:space="preserve">The Pawn class has a special identifier </w:t>
+      </w:r>
+      <w:proofErr w:type="spellStart"/>
+      <w:r>
+        <w:rPr>
+          <w:lang w:val="en-US"/>
+        </w:rPr>
+        <w:t>hasMoved</w:t>
+      </w:r>
+      <w:proofErr w:type="spellEnd"/>
+      <w:r>
+        <w:rPr>
+          <w:lang w:val="en-US"/>
+        </w:rPr>
+        <w:t>, unique to each pawn, to allow for the Pawn’s special ability of moving 2 spots forward on its first turn, after the first move of the pawn this shall be set to False.</w:t>
       </w:r>
     </w:p>
     <w:p>
@@ -3796,11 +4442,19 @@
           <w:lang w:val="en-US"/>
         </w:rPr>
       </w:pPr>
-      <w:r>
-        <w:rPr>
-          <w:lang w:val="en-US"/>
-        </w:rPr>
-        <w:t>GameManager is the bridge between Unity UI and Chess Game Code</w:t>
+      <w:proofErr w:type="spellStart"/>
+      <w:r>
+        <w:rPr>
+          <w:lang w:val="en-US"/>
+        </w:rPr>
+        <w:t>GameManager</w:t>
+      </w:r>
+      <w:proofErr w:type="spellEnd"/>
+      <w:r>
+        <w:rPr>
+          <w:lang w:val="en-US"/>
+        </w:rPr>
+        <w:t xml:space="preserve"> is the bridge between Unity UI and Chess Game Code</w:t>
       </w:r>
       <w:r>
         <w:rPr>
@@ -3905,7 +4559,21 @@
         <w:rPr>
           <w:lang w:val="en-US"/>
         </w:rPr>
-        <w:t>Game Manager is the overarching class which will control the GameBoard containing the game pieces and the Game itself.</w:t>
+        <w:t xml:space="preserve">Game Manager is the overarching class which will control the </w:t>
+      </w:r>
+      <w:proofErr w:type="spellStart"/>
+      <w:r>
+        <w:rPr>
+          <w:lang w:val="en-US"/>
+        </w:rPr>
+        <w:t>GameBoard</w:t>
+      </w:r>
+      <w:proofErr w:type="spellEnd"/>
+      <w:r>
+        <w:rPr>
+          <w:lang w:val="en-US"/>
+        </w:rPr>
+        <w:t xml:space="preserve"> containing the game pieces and the Game itself.</w:t>
       </w:r>
     </w:p>
     <w:p>
@@ -3963,19 +4631,37 @@
           <w:lang w:val="en-US"/>
         </w:rPr>
       </w:pPr>
-      <w:r>
-        <w:rPr>
-          <w:highlight w:val="green"/>
-          <w:lang w:val="en-US"/>
-        </w:rPr>
-        <w:t xml:space="preserve">Check() and </w:t>
-      </w:r>
-      <w:r>
-        <w:rPr>
-          <w:highlight w:val="green"/>
-          <w:lang w:val="en-US"/>
-        </w:rPr>
-        <w:t>CheckMate()</w:t>
+      <w:proofErr w:type="gramStart"/>
+      <w:r>
+        <w:rPr>
+          <w:highlight w:val="green"/>
+          <w:lang w:val="en-US"/>
+        </w:rPr>
+        <w:t>Check(</w:t>
+      </w:r>
+      <w:proofErr w:type="gramEnd"/>
+      <w:r>
+        <w:rPr>
+          <w:highlight w:val="green"/>
+          <w:lang w:val="en-US"/>
+        </w:rPr>
+        <w:t xml:space="preserve">) and </w:t>
+      </w:r>
+      <w:proofErr w:type="spellStart"/>
+      <w:r>
+        <w:rPr>
+          <w:highlight w:val="green"/>
+          <w:lang w:val="en-US"/>
+        </w:rPr>
+        <w:t>CheckMate</w:t>
+      </w:r>
+      <w:proofErr w:type="spellEnd"/>
+      <w:r>
+        <w:rPr>
+          <w:highlight w:val="green"/>
+          <w:lang w:val="en-US"/>
+        </w:rPr>
+        <w:t>()</w:t>
       </w:r>
       <w:r>
         <w:rPr>
@@ -3996,7 +4682,6 @@
         </w:rPr>
         <w:t xml:space="preserve"> </w:t>
       </w:r>
-      <w:bookmarkStart w:id="32" w:name="_GoBack"/>
       <w:r>
         <w:rPr>
           <w:strike/>
@@ -4005,7 +4690,6 @@
         </w:rPr>
         <w:t>Or however we see fit.</w:t>
       </w:r>
-      <w:bookmarkEnd w:id="32"/>
     </w:p>
     <w:p>
       <w:pPr>
@@ -4036,17 +4720,39 @@
           <w:lang w:val="en-US"/>
         </w:rPr>
       </w:pPr>
-      <w:r>
-        <w:rPr>
-          <w:lang w:val="en-US"/>
-        </w:rPr>
-        <w:t xml:space="preserve">MoveTimer will have a constant time allotted for the user to make his/her turn. We will give the user </w:t>
-      </w:r>
-      <w:r>
-        <w:rPr>
-          <w:lang w:val="en-US"/>
-        </w:rPr>
-        <w:t>60 seconds to make a move before a move is made for him/her following the same algorithm used by the Computerplayer. (Another use of Strategy pattern)</w:t>
+      <w:proofErr w:type="spellStart"/>
+      <w:r>
+        <w:rPr>
+          <w:lang w:val="en-US"/>
+        </w:rPr>
+        <w:t>MoveTimer</w:t>
+      </w:r>
+      <w:proofErr w:type="spellEnd"/>
+      <w:r>
+        <w:rPr>
+          <w:lang w:val="en-US"/>
+        </w:rPr>
+        <w:t xml:space="preserve"> will have a constant time allotted for the user to make his/her turn. We will give the user </w:t>
+      </w:r>
+      <w:r>
+        <w:rPr>
+          <w:lang w:val="en-US"/>
+        </w:rPr>
+        <w:t xml:space="preserve">60 seconds to make a move before a move is made for him/her following the same algorithm used by the </w:t>
+      </w:r>
+      <w:proofErr w:type="spellStart"/>
+      <w:r>
+        <w:rPr>
+          <w:lang w:val="en-US"/>
+        </w:rPr>
+        <w:t>Computerplayer</w:t>
+      </w:r>
+      <w:proofErr w:type="spellEnd"/>
+      <w:r>
+        <w:rPr>
+          <w:lang w:val="en-US"/>
+        </w:rPr>
+        <w:t>. (Another use of Strategy pattern)</w:t>
       </w:r>
     </w:p>
     <w:p>
@@ -4183,11 +4889,33 @@
           <w:lang w:val="en-US"/>
         </w:rPr>
       </w:pPr>
-      <w:r>
-        <w:rPr>
-          <w:lang w:val="en-US"/>
-        </w:rPr>
-        <w:t>ChessPiece getPossibleMoves()</w:t>
+      <w:proofErr w:type="spellStart"/>
+      <w:r>
+        <w:rPr>
+          <w:lang w:val="en-US"/>
+        </w:rPr>
+        <w:t>ChessPiece</w:t>
+      </w:r>
+      <w:proofErr w:type="spellEnd"/>
+      <w:r>
+        <w:rPr>
+          <w:lang w:val="en-US"/>
+        </w:rPr>
+        <w:t xml:space="preserve"> </w:t>
+      </w:r>
+      <w:proofErr w:type="spellStart"/>
+      <w:r>
+        <w:rPr>
+          <w:lang w:val="en-US"/>
+        </w:rPr>
+        <w:t>getPossibleMoves</w:t>
+      </w:r>
+      <w:proofErr w:type="spellEnd"/>
+      <w:r>
+        <w:rPr>
+          <w:lang w:val="en-US"/>
+        </w:rPr>
+        <w:t>()</w:t>
       </w:r>
     </w:p>
     <w:p>
@@ -4201,11 +4929,19 @@
           <w:lang w:val="en-US"/>
         </w:rPr>
       </w:pPr>
-      <w:r>
-        <w:rPr>
-          <w:lang w:val="en-US"/>
-        </w:rPr>
-        <w:t>ChessPiece move()</w:t>
+      <w:proofErr w:type="spellStart"/>
+      <w:r>
+        <w:rPr>
+          <w:lang w:val="en-US"/>
+        </w:rPr>
+        <w:t>ChessPiece</w:t>
+      </w:r>
+      <w:proofErr w:type="spellEnd"/>
+      <w:r>
+        <w:rPr>
+          <w:lang w:val="en-US"/>
+        </w:rPr>
+        <w:t xml:space="preserve"> move()</w:t>
       </w:r>
     </w:p>
     <w:p>
@@ -4273,7 +5009,7 @@
 </file>
 
 <file path=word/comments.xml><?xml version="1.0" encoding="utf-8"?>
-<w:comments xmlns:wpc="http://schemas.microsoft.com/office/word/2010/wordprocessingCanvas" xmlns:mo="http://schemas.microsoft.com/office/mac/office/2008/main" xmlns:mc="http://schemas.openxmlformats.org/markup-compatibility/2006" xmlns:mv="urn:schemas-microsoft-com:mac:vml" xmlns:o="urn:schemas-microsoft-com:office:office" xmlns:r="http://schemas.openxmlformats.org/officeDocument/2006/relationships" xmlns:m="http://schemas.openxmlformats.org/officeDocument/2006/math" xmlns:v="urn:schemas-microsoft-com:vml" xmlns:wp14="http://schemas.microsoft.com/office/word/2010/wordprocessingDrawing" xmlns:wp="http://schemas.openxmlformats.org/drawingml/2006/wordprocessingDrawing" xmlns:w10="urn:schemas-microsoft-com:office:word" xmlns:w="http://schemas.openxmlformats.org/wordprocessingml/2006/main" xmlns:w14="http://schemas.microsoft.com/office/word/2010/wordml" xmlns:w15="http://schemas.microsoft.com/office/word/2012/wordml" xmlns:wpg="http://schemas.microsoft.com/office/word/2010/wordprocessingGroup" xmlns:wpi="http://schemas.microsoft.com/office/word/2010/wordprocessingInk" xmlns:wne="http://schemas.microsoft.com/office/word/2006/wordml" xmlns:wps="http://schemas.microsoft.com/office/word/2010/wordprocessingShape" mc:Ignorable="w14 w15 wp14">
+<w:comments xmlns:wpc="http://schemas.microsoft.com/office/word/2010/wordprocessingCanvas" xmlns:mc="http://schemas.openxmlformats.org/markup-compatibility/2006" xmlns:o="urn:schemas-microsoft-com:office:office" xmlns:r="http://schemas.openxmlformats.org/officeDocument/2006/relationships" xmlns:m="http://schemas.openxmlformats.org/officeDocument/2006/math" xmlns:v="urn:schemas-microsoft-com:vml" xmlns:wp14="http://schemas.microsoft.com/office/word/2010/wordprocessingDrawing" xmlns:wp="http://schemas.openxmlformats.org/drawingml/2006/wordprocessingDrawing" xmlns:w10="urn:schemas-microsoft-com:office:word" xmlns:w="http://schemas.openxmlformats.org/wordprocessingml/2006/main" xmlns:w14="http://schemas.microsoft.com/office/word/2010/wordml" xmlns:w15="http://schemas.microsoft.com/office/word/2012/wordml" xmlns:wpg="http://schemas.microsoft.com/office/word/2010/wordprocessingGroup" xmlns:wpi="http://schemas.microsoft.com/office/word/2010/wordprocessingInk" xmlns:wne="http://schemas.microsoft.com/office/word/2006/wordml" xmlns:wps="http://schemas.microsoft.com/office/word/2010/wordprocessingShape" mc:Ignorable="w14 w15 wp14">
   <w:comment w:id="11" w:author="Michael McBride" w:date="2018-03-01T23:02:00Z" w:initials="MM">
     <w:p>
       <w:pPr>
@@ -4290,7 +5026,7 @@
       </w:r>
     </w:p>
   </w:comment>
-  <w:comment w:id="31" w:author="Michael McBride" w:date="2018-03-01T23:24:00Z" w:initials="MM">
+  <w:comment w:id="32" w:author="Michael McBride" w:date="2018-03-01T23:24:00Z" w:initials="MM">
     <w:p>
       <w:pPr>
         <w:pStyle w:val="CommentText"/>
@@ -4310,14 +5046,14 @@
 </file>
 
 <file path=word/commentsExtended.xml><?xml version="1.0" encoding="utf-8"?>
-<w15:commentsEx xmlns:wpc="http://schemas.microsoft.com/office/word/2010/wordprocessingCanvas" xmlns:mo="http://schemas.microsoft.com/office/mac/office/2008/main" xmlns:mc="http://schemas.openxmlformats.org/markup-compatibility/2006" xmlns:mv="urn:schemas-microsoft-com:mac:vml" xmlns:o="urn:schemas-microsoft-com:office:office" xmlns:r="http://schemas.openxmlformats.org/officeDocument/2006/relationships" xmlns:m="http://schemas.openxmlformats.org/officeDocument/2006/math" xmlns:v="urn:schemas-microsoft-com:vml" xmlns:wp14="http://schemas.microsoft.com/office/word/2010/wordprocessingDrawing" xmlns:wp="http://schemas.openxmlformats.org/drawingml/2006/wordprocessingDrawing" xmlns:w10="urn:schemas-microsoft-com:office:word" xmlns:w="http://schemas.openxmlformats.org/wordprocessingml/2006/main" xmlns:w14="http://schemas.microsoft.com/office/word/2010/wordml" xmlns:w15="http://schemas.microsoft.com/office/word/2012/wordml" xmlns:wpg="http://schemas.microsoft.com/office/word/2010/wordprocessingGroup" xmlns:wpi="http://schemas.microsoft.com/office/word/2010/wordprocessingInk" xmlns:wne="http://schemas.microsoft.com/office/word/2006/wordml" xmlns:wps="http://schemas.microsoft.com/office/word/2010/wordprocessingShape" mc:Ignorable="w14 w15 wp14">
+<w15:commentsEx xmlns:wpc="http://schemas.microsoft.com/office/word/2010/wordprocessingCanvas" xmlns:mc="http://schemas.openxmlformats.org/markup-compatibility/2006" xmlns:o="urn:schemas-microsoft-com:office:office" xmlns:r="http://schemas.openxmlformats.org/officeDocument/2006/relationships" xmlns:m="http://schemas.openxmlformats.org/officeDocument/2006/math" xmlns:v="urn:schemas-microsoft-com:vml" xmlns:wp14="http://schemas.microsoft.com/office/word/2010/wordprocessingDrawing" xmlns:wp="http://schemas.openxmlformats.org/drawingml/2006/wordprocessingDrawing" xmlns:w10="urn:schemas-microsoft-com:office:word" xmlns:w="http://schemas.openxmlformats.org/wordprocessingml/2006/main" xmlns:w14="http://schemas.microsoft.com/office/word/2010/wordml" xmlns:w15="http://schemas.microsoft.com/office/word/2012/wordml" xmlns:wpg="http://schemas.microsoft.com/office/word/2010/wordprocessingGroup" xmlns:wpi="http://schemas.microsoft.com/office/word/2010/wordprocessingInk" xmlns:wne="http://schemas.microsoft.com/office/word/2006/wordml" xmlns:wps="http://schemas.microsoft.com/office/word/2010/wordprocessingShape" mc:Ignorable="w14 w15 wp14">
   <w15:commentEx w15:paraId="0BCB5B0D" w15:done="0"/>
   <w15:commentEx w15:paraId="24D8E326" w15:done="0"/>
 </w15:commentsEx>
 </file>
 
 <file path=word/endnotes.xml><?xml version="1.0" encoding="utf-8"?>
-<w:endnotes xmlns:wpc="http://schemas.microsoft.com/office/word/2010/wordprocessingCanvas" xmlns:mo="http://schemas.microsoft.com/office/mac/office/2008/main" xmlns:mc="http://schemas.openxmlformats.org/markup-compatibility/2006" xmlns:mv="urn:schemas-microsoft-com:mac:vml" xmlns:o="urn:schemas-microsoft-com:office:office" xmlns:r="http://schemas.openxmlformats.org/officeDocument/2006/relationships" xmlns:m="http://schemas.openxmlformats.org/officeDocument/2006/math" xmlns:v="urn:schemas-microsoft-com:vml" xmlns:wp14="http://schemas.microsoft.com/office/word/2010/wordprocessingDrawing" xmlns:wp="http://schemas.openxmlformats.org/drawingml/2006/wordprocessingDrawing" xmlns:w10="urn:schemas-microsoft-com:office:word" xmlns:w="http://schemas.openxmlformats.org/wordprocessingml/2006/main" xmlns:w14="http://schemas.microsoft.com/office/word/2010/wordml" xmlns:w15="http://schemas.microsoft.com/office/word/2012/wordml" xmlns:wpg="http://schemas.microsoft.com/office/word/2010/wordprocessingGroup" xmlns:wpi="http://schemas.microsoft.com/office/word/2010/wordprocessingInk" xmlns:wne="http://schemas.microsoft.com/office/word/2006/wordml" xmlns:wps="http://schemas.microsoft.com/office/word/2010/wordprocessingShape" mc:Ignorable="w14 w15 wp14">
+<w:endnotes xmlns:wpc="http://schemas.microsoft.com/office/word/2010/wordprocessingCanvas" xmlns:mc="http://schemas.openxmlformats.org/markup-compatibility/2006" xmlns:o="urn:schemas-microsoft-com:office:office" xmlns:r="http://schemas.openxmlformats.org/officeDocument/2006/relationships" xmlns:m="http://schemas.openxmlformats.org/officeDocument/2006/math" xmlns:v="urn:schemas-microsoft-com:vml" xmlns:wp14="http://schemas.microsoft.com/office/word/2010/wordprocessingDrawing" xmlns:wp="http://schemas.openxmlformats.org/drawingml/2006/wordprocessingDrawing" xmlns:w10="urn:schemas-microsoft-com:office:word" xmlns:w="http://schemas.openxmlformats.org/wordprocessingml/2006/main" xmlns:w14="http://schemas.microsoft.com/office/word/2010/wordml" xmlns:w15="http://schemas.microsoft.com/office/word/2012/wordml" xmlns:wpg="http://schemas.microsoft.com/office/word/2010/wordprocessingGroup" xmlns:wpi="http://schemas.microsoft.com/office/word/2010/wordprocessingInk" xmlns:wne="http://schemas.microsoft.com/office/word/2006/wordml" xmlns:wps="http://schemas.microsoft.com/office/word/2010/wordprocessingShape" mc:Ignorable="w14 w15 wp14">
   <w:endnote w:type="separator" w:id="-1">
     <w:p>
       <w:pPr>
@@ -4342,7 +5078,7 @@
 </file>
 
 <file path=word/footer1.xml><?xml version="1.0" encoding="utf-8"?>
-<w:ftr xmlns:wpc="http://schemas.microsoft.com/office/word/2010/wordprocessingCanvas" xmlns:mo="http://schemas.microsoft.com/office/mac/office/2008/main" xmlns:mc="http://schemas.openxmlformats.org/markup-compatibility/2006" xmlns:mv="urn:schemas-microsoft-com:mac:vml" xmlns:o="urn:schemas-microsoft-com:office:office" xmlns:r="http://schemas.openxmlformats.org/officeDocument/2006/relationships" xmlns:m="http://schemas.openxmlformats.org/officeDocument/2006/math" xmlns:v="urn:schemas-microsoft-com:vml" xmlns:wp14="http://schemas.microsoft.com/office/word/2010/wordprocessingDrawing" xmlns:wp="http://schemas.openxmlformats.org/drawingml/2006/wordprocessingDrawing" xmlns:w10="urn:schemas-microsoft-com:office:word" xmlns:w="http://schemas.openxmlformats.org/wordprocessingml/2006/main" xmlns:w14="http://schemas.microsoft.com/office/word/2010/wordml" xmlns:w15="http://schemas.microsoft.com/office/word/2012/wordml" xmlns:wpg="http://schemas.microsoft.com/office/word/2010/wordprocessingGroup" xmlns:wpi="http://schemas.microsoft.com/office/word/2010/wordprocessingInk" xmlns:wne="http://schemas.microsoft.com/office/word/2006/wordml" xmlns:wps="http://schemas.microsoft.com/office/word/2010/wordprocessingShape" mc:Ignorable="w14 w15 wp14">
+<w:ftr xmlns:wpc="http://schemas.microsoft.com/office/word/2010/wordprocessingCanvas" xmlns:mc="http://schemas.openxmlformats.org/markup-compatibility/2006" xmlns:o="urn:schemas-microsoft-com:office:office" xmlns:r="http://schemas.openxmlformats.org/officeDocument/2006/relationships" xmlns:m="http://schemas.openxmlformats.org/officeDocument/2006/math" xmlns:v="urn:schemas-microsoft-com:vml" xmlns:wp14="http://schemas.microsoft.com/office/word/2010/wordprocessingDrawing" xmlns:wp="http://schemas.openxmlformats.org/drawingml/2006/wordprocessingDrawing" xmlns:w10="urn:schemas-microsoft-com:office:word" xmlns:w="http://schemas.openxmlformats.org/wordprocessingml/2006/main" xmlns:w14="http://schemas.microsoft.com/office/word/2010/wordml" xmlns:w15="http://schemas.microsoft.com/office/word/2012/wordml" xmlns:wpg="http://schemas.microsoft.com/office/word/2010/wordprocessingGroup" xmlns:wpi="http://schemas.microsoft.com/office/word/2010/wordprocessingInk" xmlns:wne="http://schemas.microsoft.com/office/word/2006/wordml" xmlns:wps="http://schemas.microsoft.com/office/word/2010/wordprocessingShape" mc:Ignorable="w14 w15 wp14">
   <w:p>
     <w:pPr>
       <w:pStyle w:val="Footer"/>
@@ -4356,7 +5092,7 @@
 </file>
 
 <file path=word/footer2.xml><?xml version="1.0" encoding="utf-8"?>
-<w:ftr xmlns:wpc="http://schemas.microsoft.com/office/word/2010/wordprocessingCanvas" xmlns:mo="http://schemas.microsoft.com/office/mac/office/2008/main" xmlns:mc="http://schemas.openxmlformats.org/markup-compatibility/2006" xmlns:mv="urn:schemas-microsoft-com:mac:vml" xmlns:o="urn:schemas-microsoft-com:office:office" xmlns:r="http://schemas.openxmlformats.org/officeDocument/2006/relationships" xmlns:m="http://schemas.openxmlformats.org/officeDocument/2006/math" xmlns:v="urn:schemas-microsoft-com:vml" xmlns:wp14="http://schemas.microsoft.com/office/word/2010/wordprocessingDrawing" xmlns:wp="http://schemas.openxmlformats.org/drawingml/2006/wordprocessingDrawing" xmlns:w10="urn:schemas-microsoft-com:office:word" xmlns:w="http://schemas.openxmlformats.org/wordprocessingml/2006/main" xmlns:w14="http://schemas.microsoft.com/office/word/2010/wordml" xmlns:w15="http://schemas.microsoft.com/office/word/2012/wordml" xmlns:wpg="http://schemas.microsoft.com/office/word/2010/wordprocessingGroup" xmlns:wpi="http://schemas.microsoft.com/office/word/2010/wordprocessingInk" xmlns:wne="http://schemas.microsoft.com/office/word/2006/wordml" xmlns:wps="http://schemas.microsoft.com/office/word/2010/wordprocessingShape" mc:Ignorable="w14 w15 wp14">
+<w:ftr xmlns:wpc="http://schemas.microsoft.com/office/word/2010/wordprocessingCanvas" xmlns:mc="http://schemas.openxmlformats.org/markup-compatibility/2006" xmlns:o="urn:schemas-microsoft-com:office:office" xmlns:r="http://schemas.openxmlformats.org/officeDocument/2006/relationships" xmlns:m="http://schemas.openxmlformats.org/officeDocument/2006/math" xmlns:v="urn:schemas-microsoft-com:vml" xmlns:wp14="http://schemas.microsoft.com/office/word/2010/wordprocessingDrawing" xmlns:wp="http://schemas.openxmlformats.org/drawingml/2006/wordprocessingDrawing" xmlns:w10="urn:schemas-microsoft-com:office:word" xmlns:w="http://schemas.openxmlformats.org/wordprocessingml/2006/main" xmlns:w14="http://schemas.microsoft.com/office/word/2010/wordml" xmlns:w15="http://schemas.microsoft.com/office/word/2012/wordml" xmlns:wpg="http://schemas.microsoft.com/office/word/2010/wordprocessingGroup" xmlns:wpi="http://schemas.microsoft.com/office/word/2010/wordprocessingInk" xmlns:wne="http://schemas.microsoft.com/office/word/2006/wordml" xmlns:wps="http://schemas.microsoft.com/office/word/2010/wordprocessingShape" mc:Ignorable="w14 w15 wp14">
   <w:p>
     <w:pPr>
       <w:pStyle w:val="Footer"/>
@@ -4369,7 +5105,7 @@
 </file>
 
 <file path=word/footer3.xml><?xml version="1.0" encoding="utf-8"?>
-<w:ftr xmlns:wpc="http://schemas.microsoft.com/office/word/2010/wordprocessingCanvas" xmlns:mo="http://schemas.microsoft.com/office/mac/office/2008/main" xmlns:mc="http://schemas.openxmlformats.org/markup-compatibility/2006" xmlns:mv="urn:schemas-microsoft-com:mac:vml" xmlns:o="urn:schemas-microsoft-com:office:office" xmlns:r="http://schemas.openxmlformats.org/officeDocument/2006/relationships" xmlns:m="http://schemas.openxmlformats.org/officeDocument/2006/math" xmlns:v="urn:schemas-microsoft-com:vml" xmlns:wp14="http://schemas.microsoft.com/office/word/2010/wordprocessingDrawing" xmlns:wp="http://schemas.openxmlformats.org/drawingml/2006/wordprocessingDrawing" xmlns:w10="urn:schemas-microsoft-com:office:word" xmlns:w="http://schemas.openxmlformats.org/wordprocessingml/2006/main" xmlns:w14="http://schemas.microsoft.com/office/word/2010/wordml" xmlns:w15="http://schemas.microsoft.com/office/word/2012/wordml" xmlns:wpg="http://schemas.microsoft.com/office/word/2010/wordprocessingGroup" xmlns:wpi="http://schemas.microsoft.com/office/word/2010/wordprocessingInk" xmlns:wne="http://schemas.microsoft.com/office/word/2006/wordml" xmlns:wps="http://schemas.microsoft.com/office/word/2010/wordprocessingShape" mc:Ignorable="w14 w15 wp14">
+<w:ftr xmlns:wpc="http://schemas.microsoft.com/office/word/2010/wordprocessingCanvas" xmlns:mc="http://schemas.openxmlformats.org/markup-compatibility/2006" xmlns:o="urn:schemas-microsoft-com:office:office" xmlns:r="http://schemas.openxmlformats.org/officeDocument/2006/relationships" xmlns:m="http://schemas.openxmlformats.org/officeDocument/2006/math" xmlns:v="urn:schemas-microsoft-com:vml" xmlns:wp14="http://schemas.microsoft.com/office/word/2010/wordprocessingDrawing" xmlns:wp="http://schemas.openxmlformats.org/drawingml/2006/wordprocessingDrawing" xmlns:w10="urn:schemas-microsoft-com:office:word" xmlns:w="http://schemas.openxmlformats.org/wordprocessingml/2006/main" xmlns:w14="http://schemas.microsoft.com/office/word/2010/wordml" xmlns:w15="http://schemas.microsoft.com/office/word/2012/wordml" xmlns:wpg="http://schemas.microsoft.com/office/word/2010/wordprocessingGroup" xmlns:wpi="http://schemas.microsoft.com/office/word/2010/wordprocessingInk" xmlns:wne="http://schemas.microsoft.com/office/word/2006/wordml" xmlns:wps="http://schemas.microsoft.com/office/word/2010/wordprocessingShape" mc:Ignorable="w14 w15 wp14">
   <w:p>
     <w:pPr>
       <w:pStyle w:val="Footer"/>
@@ -4387,7 +5123,7 @@
 </file>
 
 <file path=word/footnotes.xml><?xml version="1.0" encoding="utf-8"?>
-<w:footnotes xmlns:wpc="http://schemas.microsoft.com/office/word/2010/wordprocessingCanvas" xmlns:mo="http://schemas.microsoft.com/office/mac/office/2008/main" xmlns:mc="http://schemas.openxmlformats.org/markup-compatibility/2006" xmlns:mv="urn:schemas-microsoft-com:mac:vml" xmlns:o="urn:schemas-microsoft-com:office:office" xmlns:r="http://schemas.openxmlformats.org/officeDocument/2006/relationships" xmlns:m="http://schemas.openxmlformats.org/officeDocument/2006/math" xmlns:v="urn:schemas-microsoft-com:vml" xmlns:wp14="http://schemas.microsoft.com/office/word/2010/wordprocessingDrawing" xmlns:wp="http://schemas.openxmlformats.org/drawingml/2006/wordprocessingDrawing" xmlns:w10="urn:schemas-microsoft-com:office:word" xmlns:w="http://schemas.openxmlformats.org/wordprocessingml/2006/main" xmlns:w14="http://schemas.microsoft.com/office/word/2010/wordml" xmlns:w15="http://schemas.microsoft.com/office/word/2012/wordml" xmlns:wpg="http://schemas.microsoft.com/office/word/2010/wordprocessingGroup" xmlns:wpi="http://schemas.microsoft.com/office/word/2010/wordprocessingInk" xmlns:wne="http://schemas.microsoft.com/office/word/2006/wordml" xmlns:wps="http://schemas.microsoft.com/office/word/2010/wordprocessingShape" mc:Ignorable="w14 w15 wp14">
+<w:footnotes xmlns:wpc="http://schemas.microsoft.com/office/word/2010/wordprocessingCanvas" xmlns:mc="http://schemas.openxmlformats.org/markup-compatibility/2006" xmlns:o="urn:schemas-microsoft-com:office:office" xmlns:r="http://schemas.openxmlformats.org/officeDocument/2006/relationships" xmlns:m="http://schemas.openxmlformats.org/officeDocument/2006/math" xmlns:v="urn:schemas-microsoft-com:vml" xmlns:wp14="http://schemas.microsoft.com/office/word/2010/wordprocessingDrawing" xmlns:wp="http://schemas.openxmlformats.org/drawingml/2006/wordprocessingDrawing" xmlns:w10="urn:schemas-microsoft-com:office:word" xmlns:w="http://schemas.openxmlformats.org/wordprocessingml/2006/main" xmlns:w14="http://schemas.microsoft.com/office/word/2010/wordml" xmlns:w15="http://schemas.microsoft.com/office/word/2012/wordml" xmlns:wpg="http://schemas.microsoft.com/office/word/2010/wordprocessingGroup" xmlns:wpi="http://schemas.microsoft.com/office/word/2010/wordprocessingInk" xmlns:wne="http://schemas.microsoft.com/office/word/2006/wordml" xmlns:wps="http://schemas.microsoft.com/office/word/2010/wordprocessingShape" mc:Ignorable="w14 w15 wp14">
   <w:footnote w:type="separator" w:id="-1">
     <w:p>
       <w:pPr>
@@ -4412,7 +5148,7 @@
 </file>
 
 <file path=word/header1.xml><?xml version="1.0" encoding="utf-8"?>
-<w:hdr xmlns:wpc="http://schemas.microsoft.com/office/word/2010/wordprocessingCanvas" xmlns:mo="http://schemas.microsoft.com/office/mac/office/2008/main" xmlns:mc="http://schemas.openxmlformats.org/markup-compatibility/2006" xmlns:mv="urn:schemas-microsoft-com:mac:vml" xmlns:o="urn:schemas-microsoft-com:office:office" xmlns:r="http://schemas.openxmlformats.org/officeDocument/2006/relationships" xmlns:m="http://schemas.openxmlformats.org/officeDocument/2006/math" xmlns:v="urn:schemas-microsoft-com:vml" xmlns:wp14="http://schemas.microsoft.com/office/word/2010/wordprocessingDrawing" xmlns:wp="http://schemas.openxmlformats.org/drawingml/2006/wordprocessingDrawing" xmlns:w10="urn:schemas-microsoft-com:office:word" xmlns:w="http://schemas.openxmlformats.org/wordprocessingml/2006/main" xmlns:w14="http://schemas.microsoft.com/office/word/2010/wordml" xmlns:w15="http://schemas.microsoft.com/office/word/2012/wordml" xmlns:wpg="http://schemas.microsoft.com/office/word/2010/wordprocessingGroup" xmlns:wpi="http://schemas.microsoft.com/office/word/2010/wordprocessingInk" xmlns:wne="http://schemas.microsoft.com/office/word/2006/wordml" xmlns:wps="http://schemas.microsoft.com/office/word/2010/wordprocessingShape" mc:Ignorable="w14 w15 wp14">
+<w:hdr xmlns:wpc="http://schemas.microsoft.com/office/word/2010/wordprocessingCanvas" xmlns:mc="http://schemas.openxmlformats.org/markup-compatibility/2006" xmlns:o="urn:schemas-microsoft-com:office:office" xmlns:r="http://schemas.openxmlformats.org/officeDocument/2006/relationships" xmlns:m="http://schemas.openxmlformats.org/officeDocument/2006/math" xmlns:v="urn:schemas-microsoft-com:vml" xmlns:wp14="http://schemas.microsoft.com/office/word/2010/wordprocessingDrawing" xmlns:wp="http://schemas.openxmlformats.org/drawingml/2006/wordprocessingDrawing" xmlns:w10="urn:schemas-microsoft-com:office:word" xmlns:w="http://schemas.openxmlformats.org/wordprocessingml/2006/main" xmlns:w14="http://schemas.microsoft.com/office/word/2010/wordml" xmlns:w15="http://schemas.microsoft.com/office/word/2012/wordml" xmlns:wpg="http://schemas.microsoft.com/office/word/2010/wordprocessingGroup" xmlns:wpi="http://schemas.microsoft.com/office/word/2010/wordprocessingInk" xmlns:wne="http://schemas.microsoft.com/office/word/2006/wordml" xmlns:wps="http://schemas.microsoft.com/office/word/2010/wordprocessingShape" mc:Ignorable="w14 w15 wp14">
   <w:p>
     <w:pPr>
       <w:pStyle w:val="Header"/>
@@ -4422,7 +5158,7 @@
 </file>
 
 <file path=word/header2.xml><?xml version="1.0" encoding="utf-8"?>
-<w:hdr xmlns:wpc="http://schemas.microsoft.com/office/word/2010/wordprocessingCanvas" xmlns:mo="http://schemas.microsoft.com/office/mac/office/2008/main" xmlns:mc="http://schemas.openxmlformats.org/markup-compatibility/2006" xmlns:mv="urn:schemas-microsoft-com:mac:vml" xmlns:o="urn:schemas-microsoft-com:office:office" xmlns:r="http://schemas.openxmlformats.org/officeDocument/2006/relationships" xmlns:m="http://schemas.openxmlformats.org/officeDocument/2006/math" xmlns:v="urn:schemas-microsoft-com:vml" xmlns:wp14="http://schemas.microsoft.com/office/word/2010/wordprocessingDrawing" xmlns:wp="http://schemas.openxmlformats.org/drawingml/2006/wordprocessingDrawing" xmlns:w10="urn:schemas-microsoft-com:office:word" xmlns:w="http://schemas.openxmlformats.org/wordprocessingml/2006/main" xmlns:w14="http://schemas.microsoft.com/office/word/2010/wordml" xmlns:w15="http://schemas.microsoft.com/office/word/2012/wordml" xmlns:wpg="http://schemas.microsoft.com/office/word/2010/wordprocessingGroup" xmlns:wpi="http://schemas.microsoft.com/office/word/2010/wordprocessingInk" xmlns:wne="http://schemas.microsoft.com/office/word/2006/wordml" xmlns:wps="http://schemas.microsoft.com/office/word/2010/wordprocessingShape" mc:Ignorable="w14 w15 wp14">
+<w:hdr xmlns:wpc="http://schemas.microsoft.com/office/word/2010/wordprocessingCanvas" xmlns:mc="http://schemas.openxmlformats.org/markup-compatibility/2006" xmlns:o="urn:schemas-microsoft-com:office:office" xmlns:r="http://schemas.openxmlformats.org/officeDocument/2006/relationships" xmlns:m="http://schemas.openxmlformats.org/officeDocument/2006/math" xmlns:v="urn:schemas-microsoft-com:vml" xmlns:wp14="http://schemas.microsoft.com/office/word/2010/wordprocessingDrawing" xmlns:wp="http://schemas.openxmlformats.org/drawingml/2006/wordprocessingDrawing" xmlns:w10="urn:schemas-microsoft-com:office:word" xmlns:w="http://schemas.openxmlformats.org/wordprocessingml/2006/main" xmlns:w14="http://schemas.microsoft.com/office/word/2010/wordml" xmlns:w15="http://schemas.microsoft.com/office/word/2012/wordml" xmlns:wpg="http://schemas.microsoft.com/office/word/2010/wordprocessingGroup" xmlns:wpi="http://schemas.microsoft.com/office/word/2010/wordprocessingInk" xmlns:wne="http://schemas.microsoft.com/office/word/2006/wordml" xmlns:wps="http://schemas.microsoft.com/office/word/2010/wordprocessingShape" mc:Ignorable="w14 w15 wp14">
   <w:p>
     <w:pPr>
       <w:pStyle w:val="Header"/>
@@ -4467,8 +5203,13 @@
     <w:r>
       <w:fldChar w:fldCharType="separate"/>
     </w:r>
+    <w:proofErr w:type="gramStart"/>
     <w:r>
-      <w:t>[ Project ]</w:t>
+      <w:t>[ Project</w:t>
+    </w:r>
+    <w:proofErr w:type="gramEnd"/>
+    <w:r>
+      <w:t xml:space="preserve"> ]</w:t>
     </w:r>
     <w:r>
       <w:fldChar w:fldCharType="end"/>
@@ -4506,7 +5247,7 @@
 </file>
 
 <file path=word/header3.xml><?xml version="1.0" encoding="utf-8"?>
-<w:hdr xmlns:wpc="http://schemas.microsoft.com/office/word/2010/wordprocessingCanvas" xmlns:mo="http://schemas.microsoft.com/office/mac/office/2008/main" xmlns:mc="http://schemas.openxmlformats.org/markup-compatibility/2006" xmlns:mv="urn:schemas-microsoft-com:mac:vml" xmlns:o="urn:schemas-microsoft-com:office:office" xmlns:r="http://schemas.openxmlformats.org/officeDocument/2006/relationships" xmlns:m="http://schemas.openxmlformats.org/officeDocument/2006/math" xmlns:v="urn:schemas-microsoft-com:vml" xmlns:wp14="http://schemas.microsoft.com/office/word/2010/wordprocessingDrawing" xmlns:wp="http://schemas.openxmlformats.org/drawingml/2006/wordprocessingDrawing" xmlns:w10="urn:schemas-microsoft-com:office:word" xmlns:w="http://schemas.openxmlformats.org/wordprocessingml/2006/main" xmlns:w14="http://schemas.microsoft.com/office/word/2010/wordml" xmlns:w15="http://schemas.microsoft.com/office/word/2012/wordml" xmlns:wpg="http://schemas.microsoft.com/office/word/2010/wordprocessingGroup" xmlns:wpi="http://schemas.microsoft.com/office/word/2010/wordprocessingInk" xmlns:wne="http://schemas.microsoft.com/office/word/2006/wordml" xmlns:wps="http://schemas.microsoft.com/office/word/2010/wordprocessingShape" mc:Ignorable="w14 w15 wp14">
+<w:hdr xmlns:wpc="http://schemas.microsoft.com/office/word/2010/wordprocessingCanvas" xmlns:mc="http://schemas.openxmlformats.org/markup-compatibility/2006" xmlns:o="urn:schemas-microsoft-com:office:office" xmlns:r="http://schemas.openxmlformats.org/officeDocument/2006/relationships" xmlns:m="http://schemas.openxmlformats.org/officeDocument/2006/math" xmlns:v="urn:schemas-microsoft-com:vml" xmlns:wp14="http://schemas.microsoft.com/office/word/2010/wordprocessingDrawing" xmlns:wp="http://schemas.openxmlformats.org/drawingml/2006/wordprocessingDrawing" xmlns:w10="urn:schemas-microsoft-com:office:word" xmlns:w="http://schemas.openxmlformats.org/wordprocessingml/2006/main" xmlns:w14="http://schemas.microsoft.com/office/word/2010/wordml" xmlns:w15="http://schemas.microsoft.com/office/word/2012/wordml" xmlns:wpg="http://schemas.microsoft.com/office/word/2010/wordprocessingGroup" xmlns:wpi="http://schemas.microsoft.com/office/word/2010/wordprocessingInk" xmlns:wne="http://schemas.microsoft.com/office/word/2006/wordml" xmlns:wps="http://schemas.microsoft.com/office/word/2010/wordprocessingShape" mc:Ignorable="w14 w15 wp14">
   <w:p>
     <w:pPr>
       <w:pStyle w:val="Header"/>
@@ -4544,7 +5285,7 @@
       <w:rPr>
         <w:noProof/>
       </w:rPr>
-      <w:t>7</w:t>
+      <w:t>8</w:t>
     </w:r>
     <w:r>
       <w:fldChar w:fldCharType="end"/>
@@ -4554,8 +5295,8 @@
 </file>
 
 <file path=word/numbering.xml><?xml version="1.0" encoding="utf-8"?>
-<w:numbering xmlns:wpc="http://schemas.microsoft.com/office/word/2010/wordprocessingCanvas" xmlns:mo="http://schemas.microsoft.com/office/mac/office/2008/main" xmlns:mc="http://schemas.openxmlformats.org/markup-compatibility/2006" xmlns:mv="urn:schemas-microsoft-com:mac:vml" xmlns:o="urn:schemas-microsoft-com:office:office" xmlns:r="http://schemas.openxmlformats.org/officeDocument/2006/relationships" xmlns:m="http://schemas.openxmlformats.org/officeDocument/2006/math" xmlns:v="urn:schemas-microsoft-com:vml" xmlns:wp14="http://schemas.microsoft.com/office/word/2010/wordprocessingDrawing" xmlns:wp="http://schemas.openxmlformats.org/drawingml/2006/wordprocessingDrawing" xmlns:w10="urn:schemas-microsoft-com:office:word" xmlns:w="http://schemas.openxmlformats.org/wordprocessingml/2006/main" xmlns:w14="http://schemas.microsoft.com/office/word/2010/wordml" xmlns:w15="http://schemas.microsoft.com/office/word/2012/wordml" xmlns:wpg="http://schemas.microsoft.com/office/word/2010/wordprocessingGroup" xmlns:wpi="http://schemas.microsoft.com/office/word/2010/wordprocessingInk" xmlns:wne="http://schemas.microsoft.com/office/word/2006/wordml" xmlns:wps="http://schemas.microsoft.com/office/word/2010/wordprocessingShape" mc:Ignorable="w14 w15 wp14">
-  <w:abstractNum w:abstractNumId="0">
+<w:numbering xmlns:wpc="http://schemas.microsoft.com/office/word/2010/wordprocessingCanvas" xmlns:mc="http://schemas.openxmlformats.org/markup-compatibility/2006" xmlns:o="urn:schemas-microsoft-com:office:office" xmlns:r="http://schemas.openxmlformats.org/officeDocument/2006/relationships" xmlns:m="http://schemas.openxmlformats.org/officeDocument/2006/math" xmlns:v="urn:schemas-microsoft-com:vml" xmlns:wp14="http://schemas.microsoft.com/office/word/2010/wordprocessingDrawing" xmlns:wp="http://schemas.openxmlformats.org/drawingml/2006/wordprocessingDrawing" xmlns:w10="urn:schemas-microsoft-com:office:word" xmlns:w="http://schemas.openxmlformats.org/wordprocessingml/2006/main" xmlns:w14="http://schemas.microsoft.com/office/word/2010/wordml" xmlns:w15="http://schemas.microsoft.com/office/word/2012/wordml" xmlns:wpg="http://schemas.microsoft.com/office/word/2010/wordprocessingGroup" xmlns:wpi="http://schemas.microsoft.com/office/word/2010/wordprocessingInk" xmlns:wne="http://schemas.microsoft.com/office/word/2006/wordml" xmlns:wps="http://schemas.microsoft.com/office/word/2010/wordprocessingShape" mc:Ignorable="w14 w15 wp14">
+  <w:abstractNum w:abstractNumId="0" w15:restartNumberingAfterBreak="0">
     <w:nsid w:val="11040B18"/>
     <w:multiLevelType w:val="multilevel"/>
     <w:tmpl w:val="B4D847B6"/>
@@ -4650,7 +5391,7 @@
       </w:pPr>
     </w:lvl>
   </w:abstractNum>
-  <w:abstractNum w:abstractNumId="1">
+  <w:abstractNum w:abstractNumId="1" w15:restartNumberingAfterBreak="0">
     <w:nsid w:val="22193F6D"/>
     <w:multiLevelType w:val="multilevel"/>
     <w:tmpl w:val="0ED8CBA2"/>
@@ -4763,7 +5504,7 @@
       </w:rPr>
     </w:lvl>
   </w:abstractNum>
-  <w:abstractNum w:abstractNumId="2">
+  <w:abstractNum w:abstractNumId="2" w15:restartNumberingAfterBreak="0">
     <w:nsid w:val="25DA4C19"/>
     <w:multiLevelType w:val="hybridMultilevel"/>
     <w:tmpl w:val="3DE60AB0"/>
@@ -4876,7 +5617,7 @@
       </w:rPr>
     </w:lvl>
   </w:abstractNum>
-  <w:abstractNum w:abstractNumId="3">
+  <w:abstractNum w:abstractNumId="3" w15:restartNumberingAfterBreak="0">
     <w:nsid w:val="385E3113"/>
     <w:multiLevelType w:val="multilevel"/>
     <w:tmpl w:val="DD383B24"/>
@@ -4989,7 +5730,7 @@
       </w:rPr>
     </w:lvl>
   </w:abstractNum>
-  <w:abstractNum w:abstractNumId="4">
+  <w:abstractNum w:abstractNumId="4" w15:restartNumberingAfterBreak="0">
     <w:nsid w:val="53B62498"/>
     <w:multiLevelType w:val="multilevel"/>
     <w:tmpl w:val="46E07994"/>
@@ -5090,7 +5831,7 @@
       </w:pPr>
     </w:lvl>
   </w:abstractNum>
-  <w:abstractNum w:abstractNumId="5">
+  <w:abstractNum w:abstractNumId="5" w15:restartNumberingAfterBreak="0">
     <w:nsid w:val="75355022"/>
     <w:multiLevelType w:val="multilevel"/>
     <w:tmpl w:val="C88660A6"/>
@@ -5213,7 +5954,7 @@
 </file>
 
 <file path=word/people.xml><?xml version="1.0" encoding="utf-8"?>
-<w15:people xmlns:wpc="http://schemas.microsoft.com/office/word/2010/wordprocessingCanvas" xmlns:mo="http://schemas.microsoft.com/office/mac/office/2008/main" xmlns:mc="http://schemas.openxmlformats.org/markup-compatibility/2006" xmlns:mv="urn:schemas-microsoft-com:mac:vml" xmlns:o="urn:schemas-microsoft-com:office:office" xmlns:r="http://schemas.openxmlformats.org/officeDocument/2006/relationships" xmlns:m="http://schemas.openxmlformats.org/officeDocument/2006/math" xmlns:v="urn:schemas-microsoft-com:vml" xmlns:wp14="http://schemas.microsoft.com/office/word/2010/wordprocessingDrawing" xmlns:wp="http://schemas.openxmlformats.org/drawingml/2006/wordprocessingDrawing" xmlns:w10="urn:schemas-microsoft-com:office:word" xmlns:w="http://schemas.openxmlformats.org/wordprocessingml/2006/main" xmlns:w14="http://schemas.microsoft.com/office/word/2010/wordml" xmlns:w15="http://schemas.microsoft.com/office/word/2012/wordml" xmlns:wpg="http://schemas.microsoft.com/office/word/2010/wordprocessingGroup" xmlns:wpi="http://schemas.microsoft.com/office/word/2010/wordprocessingInk" xmlns:wne="http://schemas.microsoft.com/office/word/2006/wordml" xmlns:wps="http://schemas.microsoft.com/office/word/2010/wordprocessingShape" mc:Ignorable="w14 w15 wp14">
+<w15:people xmlns:wpc="http://schemas.microsoft.com/office/word/2010/wordprocessingCanvas" xmlns:mc="http://schemas.openxmlformats.org/markup-compatibility/2006" xmlns:o="urn:schemas-microsoft-com:office:office" xmlns:r="http://schemas.openxmlformats.org/officeDocument/2006/relationships" xmlns:m="http://schemas.openxmlformats.org/officeDocument/2006/math" xmlns:v="urn:schemas-microsoft-com:vml" xmlns:wp14="http://schemas.microsoft.com/office/word/2010/wordprocessingDrawing" xmlns:wp="http://schemas.openxmlformats.org/drawingml/2006/wordprocessingDrawing" xmlns:w10="urn:schemas-microsoft-com:office:word" xmlns:w="http://schemas.openxmlformats.org/wordprocessingml/2006/main" xmlns:w14="http://schemas.microsoft.com/office/word/2010/wordml" xmlns:w15="http://schemas.microsoft.com/office/word/2012/wordml" xmlns:wpg="http://schemas.microsoft.com/office/word/2010/wordprocessingGroup" xmlns:wpi="http://schemas.microsoft.com/office/word/2010/wordprocessingInk" xmlns:wne="http://schemas.microsoft.com/office/word/2006/wordml" xmlns:wps="http://schemas.microsoft.com/office/word/2010/wordprocessingShape" mc:Ignorable="w14 w15 wp14">
   <w15:person w15:author="Michael McBride">
     <w15:presenceInfo w15:providerId="None" w15:userId="Michael McBride"/>
   </w15:person>
@@ -5231,7 +5972,7 @@
     </w:rPrDefault>
     <w:pPrDefault/>
   </w:docDefaults>
-  <w:latentStyles w:defLockedState="0" w:defUIPriority="99" w:defSemiHidden="0" w:defUnhideWhenUsed="0" w:defQFormat="0" w:count="382">
+  <w:latentStyles w:defLockedState="0" w:defUIPriority="99" w:defSemiHidden="0" w:defUnhideWhenUsed="0" w:defQFormat="0" w:count="371">
     <w:lsdException w:name="Normal" w:uiPriority="0" w:qFormat="1"/>
     <w:lsdException w:name="heading 1" w:uiPriority="0" w:qFormat="1"/>
     <w:lsdException w:name="heading 2" w:uiPriority="0" w:qFormat="1"/>
@@ -5603,8 +6344,6 @@
     <w:lsdException w:name="List Table 5 Dark Accent 6" w:uiPriority="50"/>
     <w:lsdException w:name="List Table 6 Colorful Accent 6" w:uiPriority="51"/>
     <w:lsdException w:name="List Table 7 Colorful Accent 6" w:uiPriority="52"/>
-    <w:lsdException w:name="Mention" w:semiHidden="1" w:unhideWhenUsed="1"/>
-    <w:lsdException w:name="Smart Hyperlink" w:semiHidden="1" w:unhideWhenUsed="1"/>
   </w:latentStyles>
   <w:style w:type="paragraph" w:default="1" w:styleId="Normal">
     <w:name w:val="Normal"/>

--- a/SDD_CondorArmy.docx
+++ b/SDD_CondorArmy.docx
@@ -1,22 +1,24 @@
 
 <file path=word/document.xml><?xml version="1.0" encoding="utf-8"?>
-<w:document xmlns:o="urn:schemas-microsoft-com:office:office" xmlns:r="http://schemas.openxmlformats.org/officeDocument/2006/relationships" xmlns:v="urn:schemas-microsoft-com:vml" xmlns:w="http://schemas.openxmlformats.org/wordprocessingml/2006/main" xmlns:w10="urn:schemas-microsoft-com:office:word" xmlns:wp="http://schemas.openxmlformats.org/drawingml/2006/wordprocessingDrawing" xmlns:wps="http://schemas.microsoft.com/office/word/2010/wordprocessingShape" xmlns:wpg="http://schemas.microsoft.com/office/word/2010/wordprocessingGroup" xmlns:mc="http://schemas.openxmlformats.org/markup-compatibility/2006" xmlns:wp14="http://schemas.microsoft.com/office/word/2010/wordprocessingDrawing" xmlns:w14="http://schemas.microsoft.com/office/word/2010/wordml" mc:Ignorable="w14 wp14">
+<w:document xmlns:wpc="http://schemas.microsoft.com/office/word/2010/wordprocessingCanvas" xmlns:cx="http://schemas.microsoft.com/office/drawing/2014/chartex" xmlns:cx1="http://schemas.microsoft.com/office/drawing/2015/9/8/chartex" xmlns:cx2="http://schemas.microsoft.com/office/drawing/2015/10/21/chartex" xmlns:cx3="http://schemas.microsoft.com/office/drawing/2016/5/9/chartex" xmlns:cx4="http://schemas.microsoft.com/office/drawing/2016/5/10/chartex" xmlns:cx5="http://schemas.microsoft.com/office/drawing/2016/5/11/chartex" xmlns:cx6="http://schemas.microsoft.com/office/drawing/2016/5/12/chartex" xmlns:cx7="http://schemas.microsoft.com/office/drawing/2016/5/13/chartex" xmlns:cx8="http://schemas.microsoft.com/office/drawing/2016/5/14/chartex" xmlns:mc="http://schemas.openxmlformats.org/markup-compatibility/2006" xmlns:aink="http://schemas.microsoft.com/office/drawing/2016/ink" xmlns:am3d="http://schemas.microsoft.com/office/drawing/2017/model3d" xmlns:o="urn:schemas-microsoft-com:office:office" xmlns:r="http://schemas.openxmlformats.org/officeDocument/2006/relationships" xmlns:m="http://schemas.openxmlformats.org/officeDocument/2006/math" xmlns:v="urn:schemas-microsoft-com:vml" xmlns:wp14="http://schemas.microsoft.com/office/word/2010/wordprocessingDrawing" xmlns:wp="http://schemas.openxmlformats.org/drawingml/2006/wordprocessingDrawing" xmlns:w10="urn:schemas-microsoft-com:office:word" xmlns:w="http://schemas.openxmlformats.org/wordprocessingml/2006/main" xmlns:w14="http://schemas.microsoft.com/office/word/2010/wordml" xmlns:w15="http://schemas.microsoft.com/office/word/2012/wordml" xmlns:w16cid="http://schemas.microsoft.com/office/word/2016/wordml/cid" xmlns:w16se="http://schemas.microsoft.com/office/word/2015/wordml/symex" xmlns:wpg="http://schemas.microsoft.com/office/word/2010/wordprocessingGroup" xmlns:wpi="http://schemas.microsoft.com/office/word/2010/wordprocessingInk" xmlns:wne="http://schemas.microsoft.com/office/word/2006/wordml" xmlns:wps="http://schemas.microsoft.com/office/word/2010/wordprocessingShape" mc:Ignorable="w14 w15 w16se w16cid wp14">
   <w:body>
     <w:p>
       <w:pPr>
-        <w:pStyle w:val="TitleSubject"/>
+        <w:pStyle w:val="Title-Subject"/>
         <w:pBdr>
           <w:top w:val="single" w:sz="24" w:space="1" w:color="00000A"/>
         </w:pBdr>
         <w:spacing w:before="120" w:after="720"/>
-        <w:ind w:left="0" w:right="-17" w:hanging="0"/>
+        <w:ind w:left="0" w:right="-17"/>
         <w:jc w:val="right"/>
         <w:rPr>
+          <w:rFonts w:ascii="Times New Roman" w:hAnsi="Times New Roman" w:cs="Times New Roman"/>
           <w:sz w:val="64"/>
         </w:rPr>
       </w:pPr>
       <w:r>
         <w:rPr>
+          <w:rFonts w:ascii="Times New Roman" w:hAnsi="Times New Roman" w:cs="Times New Roman"/>
           <w:b/>
           <w:position w:val="6"/>
           <w:sz w:val="60"/>
@@ -25,10 +27,18 @@
       </w:r>
       <w:r>
         <w:rPr>
+          <w:rFonts w:ascii="Times New Roman" w:hAnsi="Times New Roman" w:cs="Times New Roman"/>
           <w:b/>
           <w:sz w:val="60"/>
         </w:rPr>
         <w:t>Software Design</w:t>
+      </w:r>
+      <w:r>
+        <w:rPr>
+          <w:rFonts w:ascii="Times New Roman" w:hAnsi="Times New Roman" w:cs="Times New Roman"/>
+          <w:b/>
+          <w:sz w:val="60"/>
+        </w:rPr>
         <w:br/>
         <w:t>Document</w:t>
       </w:r>
@@ -38,13 +48,22 @@
         <w:pStyle w:val="Title"/>
         <w:spacing w:before="0" w:after="400"/>
         <w:jc w:val="right"/>
-        <w:rPr/>
-      </w:pPr>
-      <w:r>
-        <w:rPr>
+        <w:rPr>
+          <w:rFonts w:ascii="Times New Roman" w:hAnsi="Times New Roman"/>
+        </w:rPr>
+      </w:pPr>
+      <w:r>
+        <w:rPr>
+          <w:rFonts w:ascii="Times New Roman" w:hAnsi="Times New Roman"/>
           <w:sz w:val="40"/>
         </w:rPr>
         <w:t>for</w:t>
+      </w:r>
+      <w:r>
+        <w:rPr>
+          <w:rFonts w:ascii="Times New Roman" w:hAnsi="Times New Roman"/>
+          <w:sz w:val="40"/>
+        </w:rPr>
         <w:br/>
       </w:r>
     </w:p>
@@ -53,61 +72,87 @@
         <w:pStyle w:val="Title"/>
         <w:spacing w:before="0" w:after="400"/>
         <w:jc w:val="right"/>
-        <w:rPr/>
-      </w:pPr>
-      <w:r>
-        <w:rPr/>
+        <w:rPr>
+          <w:rFonts w:ascii="Times New Roman" w:hAnsi="Times New Roman"/>
+        </w:rPr>
+      </w:pPr>
+      <w:r>
+        <w:rPr>
+          <w:rFonts w:ascii="Times New Roman" w:hAnsi="Times New Roman"/>
+        </w:rPr>
         <w:t>Chess is Pain</w:t>
       </w:r>
     </w:p>
     <w:p>
       <w:pPr>
         <w:pStyle w:val="ByLine"/>
-        <w:rPr/>
-      </w:pPr>
-      <w:r>
-        <w:rPr/>
+        <w:rPr>
+          <w:rFonts w:ascii="Times New Roman" w:hAnsi="Times New Roman" w:cs="Times New Roman"/>
+        </w:rPr>
+      </w:pPr>
+      <w:r>
+        <w:rPr>
+          <w:rFonts w:ascii="Times New Roman" w:hAnsi="Times New Roman" w:cs="Times New Roman"/>
+        </w:rPr>
         <w:t>Version 1.0 approved</w:t>
       </w:r>
     </w:p>
     <w:p>
       <w:pPr>
         <w:pStyle w:val="ByLine"/>
-        <w:rPr/>
-      </w:pPr>
-      <w:r>
-        <w:rPr/>
-        <w:t>Prepared by Kevin Zarzana</w:t>
-      </w:r>
+        <w:rPr>
+          <w:rFonts w:ascii="Times New Roman" w:hAnsi="Times New Roman" w:cs="Times New Roman"/>
+        </w:rPr>
+      </w:pPr>
+      <w:r>
+        <w:rPr>
+          <w:rFonts w:ascii="Times New Roman" w:hAnsi="Times New Roman" w:cs="Times New Roman"/>
+        </w:rPr>
+        <w:t xml:space="preserve">Prepared by Kevin </w:t>
+      </w:r>
+      <w:proofErr w:type="spellStart"/>
+      <w:r>
+        <w:rPr>
+          <w:rFonts w:ascii="Times New Roman" w:hAnsi="Times New Roman" w:cs="Times New Roman"/>
+        </w:rPr>
+        <w:t>Zarzana</w:t>
+      </w:r>
+      <w:proofErr w:type="spellEnd"/>
     </w:p>
     <w:p>
       <w:pPr>
         <w:pStyle w:val="ByLine"/>
-        <w:rPr/>
-      </w:pPr>
-      <w:r>
-        <w:rPr/>
+        <w:rPr>
+          <w:rFonts w:ascii="Times New Roman" w:hAnsi="Times New Roman" w:cs="Times New Roman"/>
+        </w:rPr>
+      </w:pPr>
+      <w:r>
+        <w:rPr>
+          <w:rFonts w:ascii="Times New Roman" w:hAnsi="Times New Roman" w:cs="Times New Roman"/>
+        </w:rPr>
         <w:t>Condor Army</w:t>
       </w:r>
     </w:p>
     <w:p>
       <w:pPr>
+        <w:pStyle w:val="ByLine"/>
+        <w:rPr>
+          <w:rFonts w:ascii="Times New Roman" w:hAnsi="Times New Roman" w:cs="Times New Roman"/>
+        </w:rPr>
         <w:sectPr>
-          <w:headerReference w:type="default" r:id="rId2"/>
-          <w:footerReference w:type="default" r:id="rId3"/>
-          <w:type w:val="nextPage"/>
+          <w:headerReference w:type="default" r:id="rId7"/>
+          <w:footerReference w:type="default" r:id="rId8"/>
           <w:pgSz w:w="12240" w:h="15840"/>
-          <w:pgMar w:left="1440" w:right="1440" w:header="1440" w:top="1497" w:footer="1440" w:bottom="1497" w:gutter="0"/>
-          <w:pgNumType w:fmt="decimal"/>
-          <w:formProt w:val="false"/>
-          <w:textDirection w:val="lrTb"/>
-          <w:docGrid w:type="default" w:linePitch="100" w:charSpace="0"/>
+          <w:pgMar w:top="1497" w:right="1440" w:bottom="1497" w:left="1440" w:header="1440" w:footer="1440" w:gutter="0"/>
+          <w:cols w:space="720"/>
+          <w:formProt w:val="0"/>
+          <w:docGrid w:linePitch="100"/>
         </w:sectPr>
-        <w:pStyle w:val="ByLine"/>
-        <w:rPr/>
-      </w:pPr>
-      <w:r>
-        <w:rPr/>
+      </w:pPr>
+      <w:r>
+        <w:rPr>
+          <w:rFonts w:ascii="Times New Roman" w:hAnsi="Times New Roman" w:cs="Times New Roman"/>
+        </w:rPr>
         <w:t>2/10/18</w:t>
       </w:r>
     </w:p>
@@ -118,37 +163,39 @@
           <w:ilvl w:val="1"/>
           <w:numId w:val="2"/>
         </w:numPr>
-        <w:rPr/>
+        <w:rPr>
+          <w:rFonts w:ascii="Times New Roman" w:hAnsi="Times New Roman"/>
+        </w:rPr>
       </w:pPr>
       <w:bookmarkStart w:id="0" w:name="_Toc107858165"/>
       <w:bookmarkStart w:id="1" w:name="_Toc117484242"/>
-      <w:bookmarkStart w:id="2" w:name="_Toc507709284"/>
-      <w:bookmarkStart w:id="3" w:name="_Toc116314000"/>
-      <w:bookmarkStart w:id="4" w:name="_Toc112092349"/>
+      <w:bookmarkStart w:id="2" w:name="_Toc116314000"/>
+      <w:bookmarkStart w:id="3" w:name="_Toc112092349"/>
+      <w:bookmarkStart w:id="4" w:name="_Toc507709284"/>
       <w:bookmarkEnd w:id="0"/>
       <w:bookmarkEnd w:id="1"/>
+      <w:bookmarkEnd w:id="2"/>
       <w:bookmarkEnd w:id="3"/>
       <w:bookmarkEnd w:id="4"/>
-      <w:bookmarkEnd w:id="2"/>
-      <w:r>
-        <w:rPr/>
+      <w:r>
+        <w:rPr>
+          <w:rFonts w:ascii="Times New Roman" w:hAnsi="Times New Roman"/>
+        </w:rPr>
+        <w:lastRenderedPageBreak/>
         <w:t>Contents</w:t>
       </w:r>
     </w:p>
     <w:p>
       <w:pPr>
-        <w:pStyle w:val="Contents1"/>
+        <w:pStyle w:val="TOC1"/>
         <w:tabs>
-          <w:tab w:val="right" w:pos="9350" w:leader="dot"/>
+          <w:tab w:val="right" w:leader="dot" w:pos="9350"/>
         </w:tabs>
         <w:rPr>
-          <w:rFonts w:ascii="Calibri" w:hAnsi="Calibri" w:eastAsia="" w:cs="" w:asciiTheme="minorHAnsi" w:cstheme="minorBidi" w:eastAsiaTheme="minorEastAsia" w:hAnsiTheme="minorHAnsi"/>
-          <w:b w:val="false"/>
-          <w:b w:val="false"/>
-          <w:bCs w:val="false"/>
-          <w:caps w:val="false"/>
-          <w:smallCaps w:val="false"/>
-          <w:color w:val="00000A"/>
+          <w:rFonts w:eastAsiaTheme="minorEastAsia"/>
+          <w:b w:val="0"/>
+          <w:bCs w:val="0"/>
+          <w:caps w:val="0"/>
           <w:sz w:val="22"/>
           <w:szCs w:val="22"/>
           <w:lang w:val="en-US"/>
@@ -158,7 +205,7 @@
         <w:fldChar w:fldCharType="begin"/>
       </w:r>
       <w:r>
-        <w:instrText> TOC \z \o "1-4" \u \h</w:instrText>
+        <w:instrText>TOC \z \o "1-4" \u \h</w:instrText>
       </w:r>
       <w:r>
         <w:fldChar w:fldCharType="separate"/>
@@ -166,8 +213,8 @@
       <w:hyperlink w:anchor="_Toc507709284">
         <w:r>
           <w:rPr>
-            <w:webHidden/>
             <w:rStyle w:val="IndexLink"/>
+            <w:webHidden/>
           </w:rPr>
           <w:t>1.1 Contents</w:t>
         </w:r>
@@ -187,12 +234,16 @@
           <w:rPr>
             <w:webHidden/>
           </w:rPr>
+        </w:r>
+        <w:r>
+          <w:rPr>
+            <w:webHidden/>
+          </w:rPr>
           <w:fldChar w:fldCharType="separate"/>
         </w:r>
         <w:r>
           <w:rPr>
             <w:rStyle w:val="IndexLink"/>
-            <w:vanish w:val="false"/>
           </w:rPr>
           <w:tab/>
           <w:t>i</w:t>
@@ -207,18 +258,15 @@
     </w:p>
     <w:p>
       <w:pPr>
-        <w:pStyle w:val="Contents1"/>
+        <w:pStyle w:val="TOC1"/>
         <w:tabs>
-          <w:tab w:val="right" w:pos="9350" w:leader="dot"/>
+          <w:tab w:val="right" w:leader="dot" w:pos="9350"/>
         </w:tabs>
         <w:rPr>
-          <w:rFonts w:ascii="Calibri" w:hAnsi="Calibri" w:eastAsia="" w:cs="" w:asciiTheme="minorHAnsi" w:cstheme="minorBidi" w:eastAsiaTheme="minorEastAsia" w:hAnsiTheme="minorHAnsi"/>
-          <w:b w:val="false"/>
-          <w:b w:val="false"/>
-          <w:bCs w:val="false"/>
-          <w:caps w:val="false"/>
-          <w:smallCaps w:val="false"/>
-          <w:color w:val="00000A"/>
+          <w:rFonts w:eastAsiaTheme="minorEastAsia"/>
+          <w:b w:val="0"/>
+          <w:bCs w:val="0"/>
+          <w:caps w:val="0"/>
           <w:sz w:val="22"/>
           <w:szCs w:val="22"/>
           <w:lang w:val="en-US"/>
@@ -227,8 +275,8 @@
       <w:hyperlink w:anchor="_Toc507709285">
         <w:r>
           <w:rPr>
-            <w:webHidden/>
             <w:rStyle w:val="IndexLink"/>
+            <w:webHidden/>
           </w:rPr>
           <w:t>1.2 Introduction</w:t>
         </w:r>
@@ -248,12 +296,16 @@
           <w:rPr>
             <w:webHidden/>
           </w:rPr>
+        </w:r>
+        <w:r>
+          <w:rPr>
+            <w:webHidden/>
+          </w:rPr>
           <w:fldChar w:fldCharType="separate"/>
         </w:r>
         <w:r>
           <w:rPr>
             <w:rStyle w:val="IndexLink"/>
-            <w:vanish w:val="false"/>
           </w:rPr>
           <w:tab/>
           <w:t>1</w:t>
@@ -268,15 +320,13 @@
     </w:p>
     <w:p>
       <w:pPr>
-        <w:pStyle w:val="Contents2"/>
+        <w:pStyle w:val="TOC2"/>
         <w:tabs>
-          <w:tab w:val="right" w:pos="9350" w:leader="dot"/>
+          <w:tab w:val="right" w:leader="dot" w:pos="9350"/>
         </w:tabs>
         <w:rPr>
-          <w:rFonts w:ascii="Calibri" w:hAnsi="Calibri" w:eastAsia="" w:cs="" w:asciiTheme="minorHAnsi" w:cstheme="minorBidi" w:eastAsiaTheme="minorEastAsia" w:hAnsiTheme="minorHAnsi"/>
-          <w:caps w:val="false"/>
-          <w:smallCaps w:val="false"/>
-          <w:color w:val="00000A"/>
+          <w:rFonts w:eastAsiaTheme="minorEastAsia"/>
+          <w:smallCaps w:val="0"/>
           <w:sz w:val="22"/>
           <w:szCs w:val="22"/>
           <w:lang w:val="en-US"/>
@@ -285,8 +335,8 @@
       <w:hyperlink w:anchor="_Toc507709286">
         <w:r>
           <w:rPr>
-            <w:webHidden/>
             <w:rStyle w:val="IndexLink"/>
+            <w:webHidden/>
           </w:rPr>
           <w:t>1.3 Purpose</w:t>
         </w:r>
@@ -306,12 +356,16 @@
           <w:rPr>
             <w:webHidden/>
           </w:rPr>
+        </w:r>
+        <w:r>
+          <w:rPr>
+            <w:webHidden/>
+          </w:rPr>
           <w:fldChar w:fldCharType="separate"/>
         </w:r>
         <w:r>
           <w:rPr>
             <w:rStyle w:val="IndexLink"/>
-            <w:vanish w:val="false"/>
           </w:rPr>
           <w:tab/>
           <w:t>1</w:t>
@@ -326,15 +380,13 @@
     </w:p>
     <w:p>
       <w:pPr>
-        <w:pStyle w:val="Contents2"/>
+        <w:pStyle w:val="TOC2"/>
         <w:tabs>
-          <w:tab w:val="right" w:pos="9350" w:leader="dot"/>
+          <w:tab w:val="right" w:leader="dot" w:pos="9350"/>
         </w:tabs>
         <w:rPr>
-          <w:rFonts w:ascii="Calibri" w:hAnsi="Calibri" w:eastAsia="" w:cs="" w:asciiTheme="minorHAnsi" w:cstheme="minorBidi" w:eastAsiaTheme="minorEastAsia" w:hAnsiTheme="minorHAnsi"/>
-          <w:caps w:val="false"/>
-          <w:smallCaps w:val="false"/>
-          <w:color w:val="00000A"/>
+          <w:rFonts w:eastAsiaTheme="minorEastAsia"/>
+          <w:smallCaps w:val="0"/>
           <w:sz w:val="22"/>
           <w:szCs w:val="22"/>
           <w:lang w:val="en-US"/>
@@ -343,8 +395,8 @@
       <w:hyperlink w:anchor="_Toc507709287">
         <w:r>
           <w:rPr>
-            <w:webHidden/>
             <w:rStyle w:val="IndexLink"/>
+            <w:webHidden/>
           </w:rPr>
           <w:t>1.4 System Overview</w:t>
         </w:r>
@@ -364,12 +416,16 @@
           <w:rPr>
             <w:webHidden/>
           </w:rPr>
+        </w:r>
+        <w:r>
+          <w:rPr>
+            <w:webHidden/>
+          </w:rPr>
           <w:fldChar w:fldCharType="separate"/>
         </w:r>
         <w:r>
           <w:rPr>
             <w:rStyle w:val="IndexLink"/>
-            <w:vanish w:val="false"/>
           </w:rPr>
           <w:tab/>
           <w:t>1</w:t>
@@ -384,15 +440,13 @@
     </w:p>
     <w:p>
       <w:pPr>
-        <w:pStyle w:val="Contents2"/>
+        <w:pStyle w:val="TOC2"/>
         <w:tabs>
-          <w:tab w:val="right" w:pos="9350" w:leader="dot"/>
+          <w:tab w:val="right" w:leader="dot" w:pos="9350"/>
         </w:tabs>
         <w:rPr>
-          <w:rFonts w:ascii="Calibri" w:hAnsi="Calibri" w:eastAsia="" w:cs="" w:asciiTheme="minorHAnsi" w:cstheme="minorBidi" w:eastAsiaTheme="minorEastAsia" w:hAnsiTheme="minorHAnsi"/>
-          <w:caps w:val="false"/>
-          <w:smallCaps w:val="false"/>
-          <w:color w:val="00000A"/>
+          <w:rFonts w:eastAsiaTheme="minorEastAsia"/>
+          <w:smallCaps w:val="0"/>
           <w:sz w:val="22"/>
           <w:szCs w:val="22"/>
           <w:lang w:val="en-US"/>
@@ -401,8 +455,8 @@
       <w:hyperlink w:anchor="_Toc507709288">
         <w:r>
           <w:rPr>
-            <w:webHidden/>
             <w:rStyle w:val="IndexLink"/>
+            <w:webHidden/>
           </w:rPr>
           <w:t>1.5 Definitions, Acronyms and Abbreviations</w:t>
         </w:r>
@@ -422,12 +476,16 @@
           <w:rPr>
             <w:webHidden/>
           </w:rPr>
+        </w:r>
+        <w:r>
+          <w:rPr>
+            <w:webHidden/>
+          </w:rPr>
           <w:fldChar w:fldCharType="separate"/>
         </w:r>
         <w:r>
           <w:rPr>
             <w:rStyle w:val="IndexLink"/>
-            <w:vanish w:val="false"/>
           </w:rPr>
           <w:tab/>
           <w:t>1</w:t>
@@ -442,15 +500,13 @@
     </w:p>
     <w:p>
       <w:pPr>
-        <w:pStyle w:val="Contents2"/>
+        <w:pStyle w:val="TOC2"/>
         <w:tabs>
-          <w:tab w:val="right" w:pos="9350" w:leader="dot"/>
+          <w:tab w:val="right" w:leader="dot" w:pos="9350"/>
         </w:tabs>
         <w:rPr>
-          <w:rFonts w:ascii="Calibri" w:hAnsi="Calibri" w:eastAsia="" w:cs="" w:asciiTheme="minorHAnsi" w:cstheme="minorBidi" w:eastAsiaTheme="minorEastAsia" w:hAnsiTheme="minorHAnsi"/>
-          <w:caps w:val="false"/>
-          <w:smallCaps w:val="false"/>
-          <w:color w:val="00000A"/>
+          <w:rFonts w:eastAsiaTheme="minorEastAsia"/>
+          <w:smallCaps w:val="0"/>
           <w:sz w:val="22"/>
           <w:szCs w:val="22"/>
           <w:lang w:val="en-US"/>
@@ -459,8 +515,8 @@
       <w:hyperlink w:anchor="_Toc507709289">
         <w:r>
           <w:rPr>
-            <w:webHidden/>
             <w:rStyle w:val="IndexLink"/>
+            <w:webHidden/>
           </w:rPr>
           <w:t>1.6 Supporting Materials</w:t>
         </w:r>
@@ -480,12 +536,16 @@
           <w:rPr>
             <w:webHidden/>
           </w:rPr>
+        </w:r>
+        <w:r>
+          <w:rPr>
+            <w:webHidden/>
+          </w:rPr>
           <w:fldChar w:fldCharType="separate"/>
         </w:r>
         <w:r>
           <w:rPr>
             <w:rStyle w:val="IndexLink"/>
-            <w:vanish w:val="false"/>
           </w:rPr>
           <w:tab/>
           <w:t>2</w:t>
@@ -500,15 +560,13 @@
     </w:p>
     <w:p>
       <w:pPr>
-        <w:pStyle w:val="Contents2"/>
+        <w:pStyle w:val="TOC2"/>
         <w:tabs>
-          <w:tab w:val="right" w:pos="9350" w:leader="dot"/>
+          <w:tab w:val="right" w:leader="dot" w:pos="9350"/>
         </w:tabs>
         <w:rPr>
-          <w:rFonts w:ascii="Calibri" w:hAnsi="Calibri" w:eastAsia="" w:cs="" w:asciiTheme="minorHAnsi" w:cstheme="minorBidi" w:eastAsiaTheme="minorEastAsia" w:hAnsiTheme="minorHAnsi"/>
-          <w:caps w:val="false"/>
-          <w:smallCaps w:val="false"/>
-          <w:color w:val="00000A"/>
+          <w:rFonts w:eastAsiaTheme="minorEastAsia"/>
+          <w:smallCaps w:val="0"/>
           <w:sz w:val="22"/>
           <w:szCs w:val="22"/>
           <w:lang w:val="en-US"/>
@@ -517,10 +575,17 @@
       <w:hyperlink w:anchor="_Toc507709290">
         <w:r>
           <w:rPr>
-            <w:webHidden/>
             <w:rStyle w:val="IndexLink"/>
-          </w:rPr>
-          <w:t>1.7 Document Overview</w:t>
+            <w:webHidden/>
+          </w:rPr>
+          <w:t>1</w:t>
+        </w:r>
+        <w:r>
+          <w:rPr>
+            <w:rStyle w:val="IndexLink"/>
+            <w:webHidden/>
+          </w:rPr>
+          <w:t>.7 Document Overview</w:t>
         </w:r>
         <w:r>
           <w:rPr>
@@ -538,12 +603,16 @@
           <w:rPr>
             <w:webHidden/>
           </w:rPr>
+        </w:r>
+        <w:r>
+          <w:rPr>
+            <w:webHidden/>
+          </w:rPr>
           <w:fldChar w:fldCharType="separate"/>
         </w:r>
         <w:r>
           <w:rPr>
             <w:rStyle w:val="IndexLink"/>
-            <w:vanish w:val="false"/>
           </w:rPr>
           <w:tab/>
           <w:t>2</w:t>
@@ -558,18 +627,15 @@
     </w:p>
     <w:p>
       <w:pPr>
-        <w:pStyle w:val="Contents1"/>
+        <w:pStyle w:val="TOC1"/>
         <w:tabs>
-          <w:tab w:val="right" w:pos="9350" w:leader="dot"/>
+          <w:tab w:val="right" w:leader="dot" w:pos="9350"/>
         </w:tabs>
         <w:rPr>
-          <w:rFonts w:ascii="Calibri" w:hAnsi="Calibri" w:eastAsia="" w:cs="" w:asciiTheme="minorHAnsi" w:cstheme="minorBidi" w:eastAsiaTheme="minorEastAsia" w:hAnsiTheme="minorHAnsi"/>
-          <w:b w:val="false"/>
-          <w:b w:val="false"/>
-          <w:bCs w:val="false"/>
-          <w:caps w:val="false"/>
-          <w:smallCaps w:val="false"/>
-          <w:color w:val="00000A"/>
+          <w:rFonts w:eastAsiaTheme="minorEastAsia"/>
+          <w:b w:val="0"/>
+          <w:bCs w:val="0"/>
+          <w:caps w:val="0"/>
           <w:sz w:val="22"/>
           <w:szCs w:val="22"/>
           <w:lang w:val="en-US"/>
@@ -578,8 +644,8 @@
       <w:hyperlink w:anchor="_Toc507709291">
         <w:r>
           <w:rPr>
-            <w:webHidden/>
             <w:rStyle w:val="IndexLink"/>
+            <w:webHidden/>
           </w:rPr>
           <w:t>2 Architecture</w:t>
         </w:r>
@@ -599,12 +665,16 @@
           <w:rPr>
             <w:webHidden/>
           </w:rPr>
+        </w:r>
+        <w:r>
+          <w:rPr>
+            <w:webHidden/>
+          </w:rPr>
           <w:fldChar w:fldCharType="separate"/>
         </w:r>
         <w:r>
           <w:rPr>
             <w:rStyle w:val="IndexLink"/>
-            <w:vanish w:val="false"/>
           </w:rPr>
           <w:tab/>
           <w:t>2</w:t>
@@ -619,18 +689,15 @@
     </w:p>
     <w:p>
       <w:pPr>
-        <w:pStyle w:val="Contents1"/>
+        <w:pStyle w:val="TOC1"/>
         <w:tabs>
-          <w:tab w:val="right" w:pos="9350" w:leader="dot"/>
+          <w:tab w:val="right" w:leader="dot" w:pos="9350"/>
         </w:tabs>
         <w:rPr>
-          <w:rFonts w:ascii="Calibri" w:hAnsi="Calibri" w:eastAsia="" w:cs="" w:asciiTheme="minorHAnsi" w:cstheme="minorBidi" w:eastAsiaTheme="minorEastAsia" w:hAnsiTheme="minorHAnsi"/>
-          <w:b w:val="false"/>
-          <w:b w:val="false"/>
-          <w:bCs w:val="false"/>
-          <w:caps w:val="false"/>
-          <w:smallCaps w:val="false"/>
-          <w:color w:val="00000A"/>
+          <w:rFonts w:eastAsiaTheme="minorEastAsia"/>
+          <w:b w:val="0"/>
+          <w:bCs w:val="0"/>
+          <w:caps w:val="0"/>
           <w:sz w:val="22"/>
           <w:szCs w:val="22"/>
           <w:lang w:val="en-US"/>
@@ -639,8 +706,8 @@
       <w:hyperlink w:anchor="_Toc507709292">
         <w:r>
           <w:rPr>
-            <w:webHidden/>
             <w:rStyle w:val="IndexLink"/>
+            <w:webHidden/>
           </w:rPr>
           <w:t>2.1 Overview</w:t>
         </w:r>
@@ -660,12 +727,16 @@
           <w:rPr>
             <w:webHidden/>
           </w:rPr>
+        </w:r>
+        <w:r>
+          <w:rPr>
+            <w:webHidden/>
+          </w:rPr>
           <w:fldChar w:fldCharType="separate"/>
         </w:r>
         <w:r>
           <w:rPr>
             <w:rStyle w:val="IndexLink"/>
-            <w:vanish w:val="false"/>
           </w:rPr>
           <w:tab/>
           <w:t>2</w:t>
@@ -680,18 +751,15 @@
     </w:p>
     <w:p>
       <w:pPr>
-        <w:pStyle w:val="Contents1"/>
+        <w:pStyle w:val="TOC1"/>
         <w:tabs>
-          <w:tab w:val="right" w:pos="9350" w:leader="dot"/>
+          <w:tab w:val="right" w:leader="dot" w:pos="9350"/>
         </w:tabs>
         <w:rPr>
-          <w:rFonts w:ascii="Calibri" w:hAnsi="Calibri" w:eastAsia="" w:cs="" w:asciiTheme="minorHAnsi" w:cstheme="minorBidi" w:eastAsiaTheme="minorEastAsia" w:hAnsiTheme="minorHAnsi"/>
-          <w:b w:val="false"/>
-          <w:b w:val="false"/>
-          <w:bCs w:val="false"/>
-          <w:caps w:val="false"/>
-          <w:smallCaps w:val="false"/>
-          <w:color w:val="00000A"/>
+          <w:rFonts w:eastAsiaTheme="minorEastAsia"/>
+          <w:b w:val="0"/>
+          <w:bCs w:val="0"/>
+          <w:caps w:val="0"/>
           <w:sz w:val="22"/>
           <w:szCs w:val="22"/>
           <w:lang w:val="en-US"/>
@@ -700,8 +768,8 @@
       <w:hyperlink w:anchor="_Toc507709293">
         <w:r>
           <w:rPr>
-            <w:webHidden/>
             <w:rStyle w:val="IndexLink"/>
+            <w:webHidden/>
           </w:rPr>
           <w:t>2.2 Component 1..n</w:t>
         </w:r>
@@ -721,12 +789,16 @@
           <w:rPr>
             <w:webHidden/>
           </w:rPr>
+        </w:r>
+        <w:r>
+          <w:rPr>
+            <w:webHidden/>
+          </w:rPr>
           <w:fldChar w:fldCharType="separate"/>
         </w:r>
         <w:r>
           <w:rPr>
             <w:rStyle w:val="IndexLink"/>
-            <w:vanish w:val="false"/>
           </w:rPr>
           <w:tab/>
           <w:t>2</w:t>
@@ -741,18 +813,15 @@
     </w:p>
     <w:p>
       <w:pPr>
-        <w:pStyle w:val="Contents1"/>
+        <w:pStyle w:val="TOC1"/>
         <w:tabs>
-          <w:tab w:val="right" w:pos="9350" w:leader="dot"/>
+          <w:tab w:val="right" w:leader="dot" w:pos="9350"/>
         </w:tabs>
         <w:rPr>
-          <w:rFonts w:ascii="Calibri" w:hAnsi="Calibri" w:eastAsia="" w:cs="" w:asciiTheme="minorHAnsi" w:cstheme="minorBidi" w:eastAsiaTheme="minorEastAsia" w:hAnsiTheme="minorHAnsi"/>
-          <w:b w:val="false"/>
-          <w:b w:val="false"/>
-          <w:bCs w:val="false"/>
-          <w:caps w:val="false"/>
-          <w:smallCaps w:val="false"/>
-          <w:color w:val="00000A"/>
+          <w:rFonts w:eastAsiaTheme="minorEastAsia"/>
+          <w:b w:val="0"/>
+          <w:bCs w:val="0"/>
+          <w:caps w:val="0"/>
           <w:sz w:val="22"/>
           <w:szCs w:val="22"/>
           <w:lang w:val="en-US"/>
@@ -761,8 +830,8 @@
       <w:hyperlink w:anchor="_Toc507709294">
         <w:r>
           <w:rPr>
-            <w:webHidden/>
             <w:rStyle w:val="IndexLink"/>
+            <w:webHidden/>
           </w:rPr>
           <w:t>3 High-Level Design</w:t>
         </w:r>
@@ -782,12 +851,16 @@
           <w:rPr>
             <w:webHidden/>
           </w:rPr>
+        </w:r>
+        <w:r>
+          <w:rPr>
+            <w:webHidden/>
+          </w:rPr>
           <w:fldChar w:fldCharType="separate"/>
         </w:r>
         <w:r>
           <w:rPr>
             <w:rStyle w:val="IndexLink"/>
-            <w:vanish w:val="false"/>
           </w:rPr>
           <w:tab/>
           <w:t>4</w:t>
@@ -802,18 +875,15 @@
     </w:p>
     <w:p>
       <w:pPr>
-        <w:pStyle w:val="Contents1"/>
+        <w:pStyle w:val="TOC1"/>
         <w:tabs>
-          <w:tab w:val="right" w:pos="9350" w:leader="dot"/>
+          <w:tab w:val="right" w:leader="dot" w:pos="9350"/>
         </w:tabs>
         <w:rPr>
-          <w:rFonts w:ascii="Calibri" w:hAnsi="Calibri" w:eastAsia="" w:cs="" w:asciiTheme="minorHAnsi" w:cstheme="minorBidi" w:eastAsiaTheme="minorEastAsia" w:hAnsiTheme="minorHAnsi"/>
-          <w:b w:val="false"/>
-          <w:b w:val="false"/>
-          <w:bCs w:val="false"/>
-          <w:caps w:val="false"/>
-          <w:smallCaps w:val="false"/>
-          <w:color w:val="00000A"/>
+          <w:rFonts w:eastAsiaTheme="minorEastAsia"/>
+          <w:b w:val="0"/>
+          <w:bCs w:val="0"/>
+          <w:caps w:val="0"/>
           <w:sz w:val="22"/>
           <w:szCs w:val="22"/>
           <w:lang w:val="en-US"/>
@@ -822,10 +892,17 @@
       <w:hyperlink w:anchor="_Toc507709295">
         <w:r>
           <w:rPr>
-            <w:webHidden/>
             <w:rStyle w:val="IndexLink"/>
-          </w:rPr>
-          <w:t>3.1 View / Model Component 1..n</w:t>
+            <w:webHidden/>
+          </w:rPr>
+          <w:t>3.1 V</w:t>
+        </w:r>
+        <w:r>
+          <w:rPr>
+            <w:rStyle w:val="IndexLink"/>
+            <w:webHidden/>
+          </w:rPr>
+          <w:t>iew / Model Component 1..n</w:t>
         </w:r>
         <w:r>
           <w:rPr>
@@ -843,12 +920,16 @@
           <w:rPr>
             <w:webHidden/>
           </w:rPr>
+        </w:r>
+        <w:r>
+          <w:rPr>
+            <w:webHidden/>
+          </w:rPr>
           <w:fldChar w:fldCharType="separate"/>
         </w:r>
         <w:r>
           <w:rPr>
             <w:rStyle w:val="IndexLink"/>
-            <w:vanish w:val="false"/>
           </w:rPr>
           <w:tab/>
           <w:t>5</w:t>
@@ -863,18 +944,15 @@
     </w:p>
     <w:p>
       <w:pPr>
-        <w:pStyle w:val="Contents1"/>
+        <w:pStyle w:val="TOC1"/>
         <w:tabs>
-          <w:tab w:val="right" w:pos="9350" w:leader="dot"/>
+          <w:tab w:val="right" w:leader="dot" w:pos="9350"/>
         </w:tabs>
         <w:rPr>
-          <w:rFonts w:ascii="Calibri" w:hAnsi="Calibri" w:eastAsia="" w:cs="" w:asciiTheme="minorHAnsi" w:cstheme="minorBidi" w:eastAsiaTheme="minorEastAsia" w:hAnsiTheme="minorHAnsi"/>
-          <w:b w:val="false"/>
-          <w:b w:val="false"/>
-          <w:bCs w:val="false"/>
-          <w:caps w:val="false"/>
-          <w:smallCaps w:val="false"/>
-          <w:color w:val="00000A"/>
+          <w:rFonts w:eastAsiaTheme="minorEastAsia"/>
+          <w:b w:val="0"/>
+          <w:bCs w:val="0"/>
+          <w:caps w:val="0"/>
           <w:sz w:val="22"/>
           <w:szCs w:val="22"/>
           <w:lang w:val="en-US"/>
@@ -883,8 +961,8 @@
       <w:hyperlink w:anchor="_Toc507709296">
         <w:r>
           <w:rPr>
-            <w:webHidden/>
             <w:rStyle w:val="IndexLink"/>
+            <w:webHidden/>
           </w:rPr>
           <w:t>3.1.1 Overview .</w:t>
         </w:r>
@@ -904,12 +982,16 @@
           <w:rPr>
             <w:webHidden/>
           </w:rPr>
+        </w:r>
+        <w:r>
+          <w:rPr>
+            <w:webHidden/>
+          </w:rPr>
           <w:fldChar w:fldCharType="separate"/>
         </w:r>
         <w:r>
           <w:rPr>
             <w:rStyle w:val="IndexLink"/>
-            <w:vanish w:val="false"/>
           </w:rPr>
           <w:tab/>
           <w:t>5</w:t>
@@ -924,18 +1006,15 @@
     </w:p>
     <w:p>
       <w:pPr>
-        <w:pStyle w:val="Contents1"/>
+        <w:pStyle w:val="TOC1"/>
         <w:tabs>
-          <w:tab w:val="right" w:pos="9350" w:leader="dot"/>
+          <w:tab w:val="right" w:leader="dot" w:pos="9350"/>
         </w:tabs>
         <w:rPr>
-          <w:rFonts w:ascii="Calibri" w:hAnsi="Calibri" w:eastAsia="" w:cs="" w:asciiTheme="minorHAnsi" w:cstheme="minorBidi" w:eastAsiaTheme="minorEastAsia" w:hAnsiTheme="minorHAnsi"/>
-          <w:b w:val="false"/>
-          <w:b w:val="false"/>
-          <w:bCs w:val="false"/>
-          <w:caps w:val="false"/>
-          <w:smallCaps w:val="false"/>
-          <w:color w:val="00000A"/>
+          <w:rFonts w:eastAsiaTheme="minorEastAsia"/>
+          <w:b w:val="0"/>
+          <w:bCs w:val="0"/>
+          <w:caps w:val="0"/>
           <w:sz w:val="22"/>
           <w:szCs w:val="22"/>
           <w:lang w:val="en-US"/>
@@ -944,9 +1023,9 @@
       <w:hyperlink w:anchor="_Toc507709297">
         <w:r>
           <w:rPr>
-            <w:webHidden/>
             <w:rStyle w:val="IndexLink"/>
             <w:i/>
+            <w:webHidden/>
           </w:rPr>
           <w:t>3.1.2 Requirements for Design</w:t>
         </w:r>
@@ -966,12 +1045,16 @@
           <w:rPr>
             <w:webHidden/>
           </w:rPr>
+        </w:r>
+        <w:r>
+          <w:rPr>
+            <w:webHidden/>
+          </w:rPr>
           <w:fldChar w:fldCharType="separate"/>
         </w:r>
         <w:r>
           <w:rPr>
             <w:rStyle w:val="IndexLink"/>
-            <w:vanish w:val="false"/>
           </w:rPr>
           <w:tab/>
           <w:t>5</w:t>
@@ -986,18 +1069,15 @@
     </w:p>
     <w:p>
       <w:pPr>
-        <w:pStyle w:val="Contents1"/>
+        <w:pStyle w:val="TOC1"/>
         <w:tabs>
-          <w:tab w:val="right" w:pos="9350" w:leader="dot"/>
+          <w:tab w:val="right" w:leader="dot" w:pos="9350"/>
         </w:tabs>
         <w:rPr>
-          <w:rFonts w:ascii="Calibri" w:hAnsi="Calibri" w:eastAsia="" w:cs="" w:asciiTheme="minorHAnsi" w:cstheme="minorBidi" w:eastAsiaTheme="minorEastAsia" w:hAnsiTheme="minorHAnsi"/>
-          <w:b w:val="false"/>
-          <w:b w:val="false"/>
-          <w:bCs w:val="false"/>
-          <w:caps w:val="false"/>
-          <w:smallCaps w:val="false"/>
-          <w:color w:val="00000A"/>
+          <w:rFonts w:eastAsiaTheme="minorEastAsia"/>
+          <w:b w:val="0"/>
+          <w:bCs w:val="0"/>
+          <w:caps w:val="0"/>
           <w:sz w:val="22"/>
           <w:szCs w:val="22"/>
           <w:lang w:val="en-US"/>
@@ -1006,8 +1086,8 @@
       <w:hyperlink w:anchor="_Toc507709298">
         <w:r>
           <w:rPr>
-            <w:webHidden/>
             <w:rStyle w:val="IndexLink"/>
+            <w:webHidden/>
           </w:rPr>
           <w:t>4 Low-Level Design</w:t>
         </w:r>
@@ -1027,12 +1107,16 @@
           <w:rPr>
             <w:webHidden/>
           </w:rPr>
+        </w:r>
+        <w:r>
+          <w:rPr>
+            <w:webHidden/>
+          </w:rPr>
           <w:fldChar w:fldCharType="separate"/>
         </w:r>
         <w:r>
           <w:rPr>
             <w:rStyle w:val="IndexLink"/>
-            <w:vanish w:val="false"/>
           </w:rPr>
           <w:tab/>
           <w:t>7</w:t>
@@ -1047,16 +1131,14 @@
     </w:p>
     <w:p>
       <w:pPr>
-        <w:pStyle w:val="Contents2"/>
+        <w:pStyle w:val="TOC2"/>
         <w:tabs>
-          <w:tab w:val="left" w:pos="880" w:leader="none"/>
-          <w:tab w:val="right" w:pos="9350" w:leader="dot"/>
+          <w:tab w:val="left" w:pos="880"/>
+          <w:tab w:val="right" w:leader="dot" w:pos="9350"/>
         </w:tabs>
         <w:rPr>
-          <w:rFonts w:ascii="Calibri" w:hAnsi="Calibri" w:eastAsia="" w:cs="" w:asciiTheme="minorHAnsi" w:cstheme="minorBidi" w:eastAsiaTheme="minorEastAsia" w:hAnsiTheme="minorHAnsi"/>
-          <w:caps w:val="false"/>
-          <w:smallCaps w:val="false"/>
-          <w:color w:val="00000A"/>
+          <w:rFonts w:eastAsiaTheme="minorEastAsia"/>
+          <w:smallCaps w:val="0"/>
           <w:sz w:val="22"/>
           <w:szCs w:val="22"/>
           <w:lang w:val="en-US"/>
@@ -1065,18 +1147,16 @@
       <w:hyperlink w:anchor="_Toc507709299">
         <w:r>
           <w:rPr>
-            <w:webHidden/>
             <w:rStyle w:val="IndexLink"/>
+            <w:webHidden/>
           </w:rPr>
           <w:t>1.1</w:t>
         </w:r>
         <w:r>
           <w:rPr>
             <w:rStyle w:val="IndexLink"/>
-            <w:rFonts w:eastAsia="" w:cs="" w:ascii="Calibri" w:hAnsi="Calibri" w:asciiTheme="minorHAnsi" w:cstheme="minorBidi" w:eastAsiaTheme="minorEastAsia" w:hAnsiTheme="minorHAnsi"/>
-            <w:caps w:val="false"/>
-            <w:smallCaps w:val="false"/>
-            <w:color w:val="00000A"/>
+            <w:rFonts w:eastAsiaTheme="minorEastAsia"/>
+            <w:smallCaps w:val="0"/>
             <w:sz w:val="22"/>
             <w:szCs w:val="22"/>
             <w:lang w:val="en-US"/>
@@ -1105,12 +1185,16 @@
           <w:rPr>
             <w:webHidden/>
           </w:rPr>
+        </w:r>
+        <w:r>
+          <w:rPr>
+            <w:webHidden/>
+          </w:rPr>
           <w:fldChar w:fldCharType="separate"/>
         </w:r>
         <w:r>
           <w:rPr>
             <w:rStyle w:val="IndexLink"/>
-            <w:vanish w:val="false"/>
           </w:rPr>
           <w:tab/>
           <w:t>7</w:t>
@@ -1130,19 +1214,20 @@
           <w:ilvl w:val="0"/>
           <w:numId w:val="0"/>
         </w:numPr>
-        <w:rPr/>
-      </w:pPr>
-      <w:r>
-        <w:rPr/>
-      </w:r>
-      <w:r>
+        <w:rPr>
+          <w:rFonts w:ascii="Times New Roman" w:hAnsi="Times New Roman"/>
+        </w:rPr>
+      </w:pPr>
+      <w:r>
+        <w:rPr>
+          <w:rFonts w:ascii="Times New Roman" w:hAnsi="Times New Roman"/>
+        </w:rPr>
         <w:fldChar w:fldCharType="end"/>
       </w:r>
     </w:p>
     <w:tbl>
       <w:tblPr>
         <w:tblW w:w="9356" w:type="dxa"/>
-        <w:jc w:val="left"/>
         <w:tblInd w:w="108" w:type="dxa"/>
         <w:tblBorders>
           <w:top w:val="single" w:sz="12" w:space="0" w:color="00000A"/>
@@ -1153,23 +1238,20 @@
           <w:insideV w:val="single" w:sz="6" w:space="0" w:color="00000A"/>
         </w:tblBorders>
         <w:tblCellMar>
-          <w:top w:w="0" w:type="dxa"/>
           <w:left w:w="77" w:type="dxa"/>
-          <w:bottom w:w="0" w:type="dxa"/>
-          <w:right w:w="108" w:type="dxa"/>
         </w:tblCellMar>
-        <w:tblLook w:noVBand="0" w:val="0000" w:noHBand="0" w:lastColumn="0" w:firstColumn="0" w:lastRow="0" w:firstRow="0"/>
+        <w:tblLook w:val="0000" w:firstRow="0" w:lastRow="0" w:firstColumn="0" w:lastColumn="0" w:noHBand="0" w:noVBand="0"/>
       </w:tblPr>
       <w:tblGrid>
-        <w:gridCol w:w="1171"/>
+        <w:gridCol w:w="1172"/>
         <w:gridCol w:w="1949"/>
         <w:gridCol w:w="4251"/>
         <w:gridCol w:w="1984"/>
       </w:tblGrid>
       <w:tr>
         <w:trPr>
-          <w:tblHeader w:val="true"/>
-          <w:cantSplit w:val="true"/>
+          <w:cantSplit/>
+          <w:tblHeader/>
         </w:trPr>
         <w:tc>
           <w:tcPr>
@@ -1179,24 +1261,23 @@
               <w:left w:val="single" w:sz="12" w:space="0" w:color="00000A"/>
               <w:bottom w:val="single" w:sz="6" w:space="0" w:color="00000A"/>
               <w:right w:val="single" w:sz="6" w:space="0" w:color="00000A"/>
-              <w:insideH w:val="single" w:sz="6" w:space="0" w:color="00000A"/>
-              <w:insideV w:val="single" w:sz="6" w:space="0" w:color="00000A"/>
             </w:tcBorders>
-            <w:shd w:color="auto" w:fill="auto" w:val="pct10"/>
+            <w:shd w:val="pct10" w:color="auto" w:fill="auto"/>
             <w:tcMar>
               <w:left w:w="77" w:type="dxa"/>
             </w:tcMar>
           </w:tcPr>
           <w:p>
             <w:pPr>
-              <w:pStyle w:val="TableColHead"/>
-              <w:keepNext w:val="true"/>
-              <w:suppressAutoHyphens w:val="true"/>
-              <w:spacing w:before="60" w:after="60"/>
-              <w:rPr/>
+              <w:pStyle w:val="Table-ColHead"/>
+              <w:rPr>
+                <w:rFonts w:ascii="Times New Roman" w:hAnsi="Times New Roman"/>
+              </w:rPr>
             </w:pPr>
             <w:r>
-              <w:rPr/>
+              <w:rPr>
+                <w:rFonts w:ascii="Times New Roman" w:hAnsi="Times New Roman"/>
+              </w:rPr>
               <w:t>Version</w:t>
             </w:r>
           </w:p>
@@ -1209,24 +1290,23 @@
               <w:left w:val="single" w:sz="6" w:space="0" w:color="00000A"/>
               <w:bottom w:val="single" w:sz="6" w:space="0" w:color="00000A"/>
               <w:right w:val="single" w:sz="6" w:space="0" w:color="00000A"/>
-              <w:insideH w:val="single" w:sz="6" w:space="0" w:color="00000A"/>
-              <w:insideV w:val="single" w:sz="6" w:space="0" w:color="00000A"/>
             </w:tcBorders>
-            <w:shd w:color="auto" w:fill="auto" w:val="pct10"/>
+            <w:shd w:val="pct10" w:color="auto" w:fill="auto"/>
             <w:tcMar>
               <w:left w:w="98" w:type="dxa"/>
             </w:tcMar>
           </w:tcPr>
           <w:p>
             <w:pPr>
-              <w:pStyle w:val="TableColHead"/>
-              <w:keepNext w:val="true"/>
-              <w:suppressAutoHyphens w:val="true"/>
-              <w:spacing w:before="60" w:after="60"/>
-              <w:rPr/>
+              <w:pStyle w:val="Table-ColHead"/>
+              <w:rPr>
+                <w:rFonts w:ascii="Times New Roman" w:hAnsi="Times New Roman"/>
+              </w:rPr>
             </w:pPr>
             <w:r>
-              <w:rPr/>
+              <w:rPr>
+                <w:rFonts w:ascii="Times New Roman" w:hAnsi="Times New Roman"/>
+              </w:rPr>
               <w:t>Primary Author(s)</w:t>
             </w:r>
           </w:p>
@@ -1239,24 +1319,23 @@
               <w:left w:val="single" w:sz="6" w:space="0" w:color="00000A"/>
               <w:bottom w:val="single" w:sz="6" w:space="0" w:color="00000A"/>
               <w:right w:val="single" w:sz="6" w:space="0" w:color="00000A"/>
-              <w:insideH w:val="single" w:sz="6" w:space="0" w:color="00000A"/>
-              <w:insideV w:val="single" w:sz="6" w:space="0" w:color="00000A"/>
             </w:tcBorders>
-            <w:shd w:color="auto" w:fill="auto" w:val="pct10"/>
+            <w:shd w:val="pct10" w:color="auto" w:fill="auto"/>
             <w:tcMar>
               <w:left w:w="98" w:type="dxa"/>
             </w:tcMar>
           </w:tcPr>
           <w:p>
             <w:pPr>
-              <w:pStyle w:val="TableColHead"/>
-              <w:keepNext w:val="true"/>
-              <w:suppressAutoHyphens w:val="true"/>
-              <w:spacing w:before="60" w:after="60"/>
-              <w:rPr/>
+              <w:pStyle w:val="Table-ColHead"/>
+              <w:rPr>
+                <w:rFonts w:ascii="Times New Roman" w:hAnsi="Times New Roman"/>
+              </w:rPr>
             </w:pPr>
             <w:r>
-              <w:rPr/>
+              <w:rPr>
+                <w:rFonts w:ascii="Times New Roman" w:hAnsi="Times New Roman"/>
+              </w:rPr>
               <w:t>Description of Version</w:t>
             </w:r>
           </w:p>
@@ -1269,23 +1348,24 @@
               <w:left w:val="single" w:sz="6" w:space="0" w:color="00000A"/>
               <w:bottom w:val="single" w:sz="6" w:space="0" w:color="00000A"/>
               <w:right w:val="single" w:sz="12" w:space="0" w:color="00000A"/>
-              <w:insideH w:val="single" w:sz="6" w:space="0" w:color="00000A"/>
-              <w:insideV w:val="single" w:sz="12" w:space="0" w:color="00000A"/>
             </w:tcBorders>
-            <w:shd w:color="auto" w:fill="auto" w:val="pct10"/>
+            <w:shd w:val="pct10" w:color="auto" w:fill="auto"/>
             <w:tcMar>
               <w:left w:w="98" w:type="dxa"/>
             </w:tcMar>
           </w:tcPr>
           <w:p>
             <w:pPr>
-              <w:pStyle w:val="TableColHead"/>
-              <w:spacing w:before="60" w:after="60"/>
+              <w:pStyle w:val="Table-ColHead"/>
               <w:jc w:val="center"/>
-              <w:rPr/>
+              <w:rPr>
+                <w:rFonts w:ascii="Times New Roman" w:hAnsi="Times New Roman"/>
+              </w:rPr>
             </w:pPr>
             <w:r>
-              <w:rPr/>
+              <w:rPr>
+                <w:rFonts w:ascii="Times New Roman" w:hAnsi="Times New Roman"/>
+              </w:rPr>
               <w:t>Date Completed</w:t>
             </w:r>
           </w:p>
@@ -1293,7 +1373,7 @@
       </w:tr>
       <w:tr>
         <w:trPr>
-          <w:cantSplit w:val="true"/>
+          <w:cantSplit/>
         </w:trPr>
         <w:tc>
           <w:tcPr>
@@ -1303,26 +1383,24 @@
               <w:left w:val="single" w:sz="12" w:space="0" w:color="00000A"/>
               <w:bottom w:val="single" w:sz="12" w:space="0" w:color="00000A"/>
               <w:right w:val="single" w:sz="6" w:space="0" w:color="00000A"/>
-              <w:insideH w:val="single" w:sz="12" w:space="0" w:color="00000A"/>
-              <w:insideV w:val="single" w:sz="6" w:space="0" w:color="00000A"/>
             </w:tcBorders>
-            <w:shd w:fill="auto" w:val="clear"/>
+            <w:shd w:val="clear" w:color="auto" w:fill="auto"/>
             <w:tcMar>
               <w:left w:w="77" w:type="dxa"/>
             </w:tcMar>
           </w:tcPr>
           <w:p>
             <w:pPr>
-              <w:pStyle w:val="TableText"/>
-              <w:suppressAutoHyphens w:val="true"/>
-              <w:spacing w:before="60" w:after="60"/>
-              <w:rPr/>
+              <w:pStyle w:val="Table-Text"/>
+              <w:suppressAutoHyphens/>
             </w:pPr>
+            <w:proofErr w:type="spellStart"/>
             <w:r>
-              <w:rPr>
-                <w:rFonts w:ascii="Arial" w:hAnsi="Arial"/>
-              </w:rPr>
-              <w:t>Init 1</w:t>
+              <w:t>Init</w:t>
+            </w:r>
+            <w:proofErr w:type="spellEnd"/>
+            <w:r>
+              <w:t xml:space="preserve"> 1</w:t>
             </w:r>
           </w:p>
         </w:tc>
@@ -1334,27 +1412,24 @@
               <w:left w:val="single" w:sz="6" w:space="0" w:color="00000A"/>
               <w:bottom w:val="single" w:sz="12" w:space="0" w:color="00000A"/>
               <w:right w:val="single" w:sz="6" w:space="0" w:color="00000A"/>
-              <w:insideH w:val="single" w:sz="12" w:space="0" w:color="00000A"/>
-              <w:insideV w:val="single" w:sz="6" w:space="0" w:color="00000A"/>
             </w:tcBorders>
-            <w:shd w:fill="auto" w:val="clear"/>
+            <w:shd w:val="clear" w:color="auto" w:fill="auto"/>
             <w:tcMar>
               <w:left w:w="98" w:type="dxa"/>
             </w:tcMar>
           </w:tcPr>
           <w:p>
             <w:pPr>
-              <w:pStyle w:val="TableText"/>
-              <w:spacing w:before="60" w:after="60"/>
-              <w:jc w:val="left"/>
-              <w:rPr/>
+              <w:pStyle w:val="Table-Text"/>
             </w:pPr>
             <w:r>
-              <w:rPr>
-                <w:rFonts w:ascii="Arial" w:hAnsi="Arial"/>
-              </w:rPr>
-              <w:t>Kevin Zarzana</w:t>
+              <w:t xml:space="preserve">Kevin </w:t>
             </w:r>
+            <w:proofErr w:type="spellStart"/>
+            <w:r>
+              <w:t>Zarzana</w:t>
+            </w:r>
+            <w:proofErr w:type="spellEnd"/>
           </w:p>
         </w:tc>
         <w:tc>
@@ -1365,25 +1440,17 @@
               <w:left w:val="single" w:sz="6" w:space="0" w:color="00000A"/>
               <w:bottom w:val="single" w:sz="12" w:space="0" w:color="00000A"/>
               <w:right w:val="single" w:sz="6" w:space="0" w:color="00000A"/>
-              <w:insideH w:val="single" w:sz="12" w:space="0" w:color="00000A"/>
-              <w:insideV w:val="single" w:sz="6" w:space="0" w:color="00000A"/>
             </w:tcBorders>
-            <w:shd w:fill="auto" w:val="clear"/>
+            <w:shd w:val="clear" w:color="auto" w:fill="auto"/>
             <w:tcMar>
               <w:left w:w="98" w:type="dxa"/>
             </w:tcMar>
           </w:tcPr>
           <w:p>
             <w:pPr>
-              <w:pStyle w:val="TableText"/>
-              <w:spacing w:before="60" w:after="60"/>
-              <w:jc w:val="left"/>
-              <w:rPr/>
+              <w:pStyle w:val="Table-Text"/>
             </w:pPr>
             <w:r>
-              <w:rPr>
-                <w:rFonts w:ascii="Arial" w:hAnsi="Arial"/>
-              </w:rPr>
               <w:t>Took IEEE template and built basic document specific to Game of Chess</w:t>
             </w:r>
           </w:p>
@@ -1396,25 +1463,18 @@
               <w:left w:val="single" w:sz="6" w:space="0" w:color="00000A"/>
               <w:bottom w:val="single" w:sz="12" w:space="0" w:color="00000A"/>
               <w:right w:val="single" w:sz="12" w:space="0" w:color="00000A"/>
-              <w:insideH w:val="single" w:sz="12" w:space="0" w:color="00000A"/>
-              <w:insideV w:val="single" w:sz="12" w:space="0" w:color="00000A"/>
             </w:tcBorders>
-            <w:shd w:fill="auto" w:val="clear"/>
+            <w:shd w:val="clear" w:color="auto" w:fill="auto"/>
             <w:tcMar>
               <w:left w:w="98" w:type="dxa"/>
             </w:tcMar>
           </w:tcPr>
           <w:p>
             <w:pPr>
-              <w:pStyle w:val="TableText"/>
-              <w:spacing w:before="60" w:after="60"/>
+              <w:pStyle w:val="Table-Text"/>
               <w:jc w:val="center"/>
-              <w:rPr/>
             </w:pPr>
             <w:r>
-              <w:rPr>
-                <w:rFonts w:ascii="Arial" w:hAnsi="Arial"/>
-              </w:rPr>
               <w:t>02/11/18</w:t>
             </w:r>
           </w:p>
@@ -1423,83 +1483,61 @@
     </w:tbl>
     <w:p>
       <w:pPr>
-        <w:pStyle w:val="Comment1"/>
+        <w:pStyle w:val="Comment0"/>
         <w:jc w:val="center"/>
         <w:rPr>
-          <w:rFonts w:ascii="Arial" w:hAnsi="Arial"/>
           <w:b/>
+        </w:rPr>
+      </w:pPr>
+    </w:p>
+    <w:p>
+      <w:pPr>
+        <w:pStyle w:val="Comment0"/>
+        <w:rPr>
           <w:b/>
-          <w:highlight w:val="yellow"/>
-        </w:rPr>
-      </w:pPr>
-      <w:r>
-        <w:rPr>
-          <w:rFonts w:ascii="Arial" w:hAnsi="Arial"/>
-          <w:b/>
-          <w:highlight w:val="yellow"/>
-        </w:rPr>
-      </w:r>
-    </w:p>
-    <w:p>
-      <w:pPr>
-        <w:pStyle w:val="Comment1"/>
-        <w:rPr>
-          <w:rFonts w:ascii="Arial" w:hAnsi="Arial"/>
-          <w:b/>
-          <w:b/>
-          <w:i w:val="false"/>
-          <w:i w:val="false"/>
-        </w:rPr>
-      </w:pPr>
-      <w:r>
-        <w:rPr>
-          <w:rFonts w:ascii="Arial" w:hAnsi="Arial"/>
-          <w:b/>
-          <w:i w:val="false"/>
-        </w:rPr>
-      </w:r>
-    </w:p>
-    <w:p>
-      <w:pPr>
-        <w:pStyle w:val="Comment1"/>
-        <w:rPr>
-          <w:rFonts w:ascii="Arial" w:hAnsi="Arial"/>
-        </w:rPr>
-      </w:pPr>
-      <w:r>
-        <w:rPr>
-          <w:rFonts w:ascii="Arial" w:hAnsi="Arial"/>
-        </w:rPr>
-      </w:r>
-    </w:p>
-    <w:p>
-      <w:pPr>
-        <w:sectPr>
-          <w:headerReference w:type="default" r:id="rId4"/>
-          <w:footerReference w:type="default" r:id="rId5"/>
-          <w:type w:val="nextPage"/>
-          <w:pgSz w:w="12240" w:h="15840"/>
-          <w:pgMar w:left="1440" w:right="1440" w:header="864" w:top="1440" w:footer="864" w:bottom="1440" w:gutter="0"/>
-          <w:pgNumType w:start="1" w:fmt="lowerRoman"/>
-          <w:formProt w:val="false"/>
-          <w:textDirection w:val="lrTb"/>
-          <w:docGrid w:type="default" w:linePitch="100" w:charSpace="0"/>
-        </w:sectPr>
-        <w:pStyle w:val="Comment1"/>
-        <w:rPr>
-          <w:rFonts w:ascii="Arial" w:hAnsi="Arial"/>
-          <w:strike/>
-          <w:color w:val="FF0000"/>
-        </w:rPr>
-      </w:pPr>
-      <w:r>
-        <w:rPr>
-          <w:rFonts w:ascii="Arial" w:hAnsi="Arial"/>
-          <w:strike/>
-          <w:color w:val="FF0000"/>
-        </w:rPr>
-        <w:t>&lt;This template serves as a basis for a Software Design Specification.  As in the SRS document, all italics refer to the “comment” style. Comments in blue are general and apply to any SDS, these that are in black are applicable specifically for this course. This template is based on the work by Karl. E Wiegers, Steve McConnel of CXOne group and the IEEE standards.&gt;</w:t>
-      </w:r>
+          <w:i w:val="0"/>
+        </w:rPr>
+      </w:pPr>
+    </w:p>
+    <w:p>
+      <w:pPr>
+        <w:pStyle w:val="Comment0"/>
+      </w:pPr>
+    </w:p>
+    <w:p>
+      <w:pPr>
+        <w:pStyle w:val="Comment0"/>
+      </w:pPr>
+    </w:p>
+    <w:p>
+      <w:pPr>
+        <w:pStyle w:val="Comment0"/>
+      </w:pPr>
+    </w:p>
+    <w:p>
+      <w:pPr>
+        <w:pStyle w:val="Comment0"/>
+      </w:pPr>
+    </w:p>
+    <w:p>
+      <w:pPr>
+        <w:pStyle w:val="Comment0"/>
+      </w:pPr>
+    </w:p>
+    <w:p>
+      <w:pPr>
+        <w:pStyle w:val="Comment0"/>
+      </w:pPr>
+    </w:p>
+    <w:p>
+      <w:pPr>
+        <w:pStyle w:val="Comment0"/>
+      </w:pPr>
+    </w:p>
+    <w:p>
+      <w:pPr>
+        <w:pStyle w:val="Comment0"/>
+      </w:pPr>
     </w:p>
     <w:p>
       <w:pPr>
@@ -1508,14 +1546,19 @@
           <w:ilvl w:val="1"/>
           <w:numId w:val="2"/>
         </w:numPr>
-        <w:rPr/>
-      </w:pPr>
-      <w:bookmarkStart w:id="5" w:name="_Toc507709285"/>
-      <w:bookmarkStart w:id="6" w:name="_Toc517668538"/>
+        <w:rPr>
+          <w:rFonts w:ascii="Times New Roman" w:hAnsi="Times New Roman"/>
+        </w:rPr>
+      </w:pPr>
+      <w:bookmarkStart w:id="5" w:name="_Toc517668538"/>
+      <w:bookmarkStart w:id="6" w:name="_Toc507709285"/>
+      <w:bookmarkEnd w:id="5"/>
       <w:bookmarkEnd w:id="6"/>
-      <w:bookmarkEnd w:id="5"/>
-      <w:r>
-        <w:rPr/>
+      <w:r>
+        <w:rPr>
+          <w:rFonts w:ascii="Times New Roman" w:hAnsi="Times New Roman"/>
+        </w:rPr>
+        <w:lastRenderedPageBreak/>
         <w:t>Introduction</w:t>
       </w:r>
     </w:p>
@@ -1526,25 +1569,23 @@
           <w:ilvl w:val="1"/>
           <w:numId w:val="2"/>
         </w:numPr>
-        <w:rPr/>
       </w:pPr>
       <w:bookmarkStart w:id="7" w:name="_Toc507709286"/>
       <w:bookmarkEnd w:id="7"/>
       <w:r>
-        <w:rPr/>
         <w:t>Purpose</w:t>
       </w:r>
     </w:p>
     <w:p>
-      <w:pPr>
-        <w:pStyle w:val="Normal"/>
-        <w:rPr/>
-      </w:pPr>
-      <w:r>
-        <w:rPr/>
+      <w:r>
         <w:tab/>
+      </w:r>
+      <w:r>
         <w:tab/>
-        <w:t>The Game of Chess program is a program used to play a game. The program allows for a User to play chess against a computer player. The player can select the board pieces presented on a 3-D game board and move the pieces with mouse clicks on the game board.</w:t>
+        <w:t xml:space="preserve">The Game of Chess program is a program used </w:t>
+      </w:r>
+      <w:r>
+        <w:t>to play a game. The program allows for a User to play chess against a computer player. The player can select the board pieces presented on a 3-D game board and move the pieces with mouse clicks on the game board.</w:t>
       </w:r>
     </w:p>
     <w:p>
@@ -1554,73 +1595,47 @@
           <w:ilvl w:val="1"/>
           <w:numId w:val="2"/>
         </w:numPr>
-        <w:rPr/>
-      </w:pPr>
-      <w:bookmarkStart w:id="8" w:name="_Toc507709287"/>
-      <w:bookmarkStart w:id="9" w:name="_Toc517251108"/>
-      <w:bookmarkStart w:id="10" w:name="_Toc517668539"/>
+      </w:pPr>
+      <w:bookmarkStart w:id="8" w:name="_Toc517251108"/>
+      <w:bookmarkStart w:id="9" w:name="_Toc517668539"/>
+      <w:bookmarkStart w:id="10" w:name="_Toc507709287"/>
+      <w:bookmarkEnd w:id="8"/>
       <w:bookmarkEnd w:id="9"/>
       <w:bookmarkEnd w:id="10"/>
-      <w:bookmarkEnd w:id="8"/>
-      <w:r>
-        <w:rPr/>
+      <w:r>
         <w:t>System Overview</w:t>
       </w:r>
     </w:p>
     <w:p>
-      <w:pPr>
-        <w:pStyle w:val="Normal"/>
-        <w:rPr/>
-      </w:pPr>
-      <w:r>
-        <w:rPr/>
+      <w:r>
         <w:tab/>
       </w:r>
-      <w:commentRangeStart w:id="0"/>
-      <w:r>
-        <w:rPr>
-          <w:highlight w:val="yellow"/>
-        </w:rPr>
-        <w:t>The Game of Chess begins with a opening title screen giving the option to Play a New Game, Load a Past Game, Change Settings, or Quit. After the New Game button is pressed the program will load the Game Board and pieces in the starting positions. If the Load Game button is pressed a list of previously saved sessions will be presented and the User will be able to make a selection of which game to load.</w:t>
-      </w:r>
-      <w:bookmarkStart w:id="11" w:name="_GoBack"/>
-      <w:bookmarkEnd w:id="11"/>
-      <w:commentRangeEnd w:id="0"/>
-      <w:r>
-        <w:commentReference w:id="0"/>
-      </w:r>
-      <w:r>
-        <w:rPr>
-          <w:highlight w:val="yellow"/>
-        </w:rPr>
-      </w:r>
-    </w:p>
-    <w:p>
-      <w:pPr>
-        <w:pStyle w:val="Comment1"/>
-        <w:rPr>
-          <w:strike/>
-          <w:color w:val="FF0000"/>
-        </w:rPr>
-      </w:pPr>
-      <w:r>
-        <w:rPr>
-          <w:rFonts w:ascii="Arial" w:hAnsi="Arial"/>
-          <w:strike/>
-          <w:color w:val="FF0000"/>
-        </w:rPr>
-        <w:t>&lt;Brief high-level description of system structure, functionality, interactions with external systems, system issues, etc.</w:t>
-      </w:r>
-    </w:p>
-    <w:p>
-      <w:pPr>
-        <w:pStyle w:val="Comment1"/>
-        <w:rPr/>
-      </w:pPr>
-      <w:r>
-        <w:rPr>
-          <w:rFonts w:ascii="Arial" w:hAnsi="Arial"/>
-        </w:rPr>
+      <w:r>
+        <w:t>The Game of Chess begins w</w:t>
+      </w:r>
+      <w:r>
+        <w:t xml:space="preserve">ith </w:t>
+      </w:r>
+      <w:proofErr w:type="gramStart"/>
+      <w:r>
+        <w:t>a</w:t>
+      </w:r>
+      <w:proofErr w:type="gramEnd"/>
+      <w:r>
+        <w:t xml:space="preserve"> opening title screen giving the option to Play a New Game, Load a Past Game, Change Settings, or Quit. After the New Game button is pressed the program will load the Game Board and pieces in the starting positions. If the Load Game button is pressed </w:t>
+      </w:r>
+      <w:r>
+        <w:t xml:space="preserve">a list of previously saved sessions will be presented and the User will be able to </w:t>
+      </w:r>
+      <w:proofErr w:type="gramStart"/>
+      <w:r>
+        <w:t>make a selection of</w:t>
+      </w:r>
+      <w:proofErr w:type="gramEnd"/>
+      <w:r>
+        <w:t xml:space="preserve"> which game to load.</w:t>
+      </w:r>
+      <w:r>
         <w:tab/>
       </w:r>
     </w:p>
@@ -1631,30 +1646,25 @@
           <w:ilvl w:val="1"/>
           <w:numId w:val="2"/>
         </w:numPr>
-        <w:rPr/>
-      </w:pPr>
-      <w:bookmarkStart w:id="12" w:name="_Toc507709288"/>
-      <w:bookmarkStart w:id="13" w:name="_Toc517251109"/>
-      <w:bookmarkStart w:id="14" w:name="_Toc517668543"/>
-      <w:r>
-        <w:rPr/>
-        <w:t>Definitions, Acronyms</w:t>
-      </w:r>
+      </w:pPr>
+      <w:bookmarkStart w:id="11" w:name="_Toc517251109"/>
+      <w:bookmarkStart w:id="12" w:name="_Toc517668543"/>
+      <w:bookmarkStart w:id="13" w:name="_Toc507709288"/>
+      <w:r>
+        <w:t>Defini</w:t>
+      </w:r>
+      <w:r>
+        <w:t>tions, Acronyms</w:t>
+      </w:r>
+      <w:bookmarkEnd w:id="11"/>
+      <w:bookmarkEnd w:id="12"/>
       <w:bookmarkEnd w:id="13"/>
-      <w:bookmarkEnd w:id="14"/>
-      <w:bookmarkEnd w:id="12"/>
-      <w:r>
-        <w:rPr/>
+      <w:r>
         <w:t xml:space="preserve"> and Abbreviations</w:t>
       </w:r>
     </w:p>
     <w:p>
-      <w:pPr>
-        <w:pStyle w:val="Normal"/>
-        <w:rPr/>
-      </w:pPr>
-      <w:r>
-        <w:rPr/>
+      <w:r>
         <w:tab/>
       </w:r>
       <w:r>
@@ -1665,15 +1675,20 @@
         <w:t>Chess</w:t>
       </w:r>
       <w:r>
-        <w:rPr/>
-        <w:t xml:space="preserve"> – A game in which 2 players move game pieces in an attempt to eliminate the other opponents King piece.</w:t>
-      </w:r>
-    </w:p>
-    <w:p>
-      <w:pPr>
-        <w:pStyle w:val="Normal"/>
-        <w:rPr>
-          <w:b/>
+        <w:t xml:space="preserve"> – A game in which 2 players move game pieces </w:t>
+      </w:r>
+      <w:proofErr w:type="gramStart"/>
+      <w:r>
+        <w:t>in an attempt to</w:t>
+      </w:r>
+      <w:proofErr w:type="gramEnd"/>
+      <w:r>
+        <w:t xml:space="preserve"> eliminate the other opponents King piece.</w:t>
+      </w:r>
+    </w:p>
+    <w:p>
+      <w:pPr>
+        <w:rPr>
           <w:b/>
           <w:bCs/>
         </w:rPr>
@@ -1687,15 +1702,15 @@
         <w:t>Piece</w:t>
       </w:r>
       <w:r>
-        <w:rPr/>
-        <w:t xml:space="preserve"> – Standard game piece, used as a base Class for rest of the Chess game pieces. Moves along the 8 x 8 chess grid board.</w:t>
-      </w:r>
-    </w:p>
-    <w:p>
-      <w:pPr>
-        <w:pStyle w:val="Normal"/>
-        <w:rPr>
-          <w:b/>
+        <w:t xml:space="preserve"> – Standard game piece, used as a base Class for rest of the Chess game pieces. Moves along the 8 x 8 che</w:t>
+      </w:r>
+      <w:r>
+        <w:t>ss grid board.</w:t>
+      </w:r>
+    </w:p>
+    <w:p>
+      <w:pPr>
+        <w:rPr>
           <w:b/>
           <w:bCs/>
         </w:rPr>
@@ -1709,15 +1724,20 @@
         <w:t>Queen –</w:t>
       </w:r>
       <w:r>
-        <w:rPr/>
-        <w:t xml:space="preserve"> Most powerful Chess game piece. Moves an unlimited range in every direction as long as no enemy blocks its path.</w:t>
-      </w:r>
-    </w:p>
-    <w:p>
-      <w:pPr>
-        <w:pStyle w:val="Normal"/>
-        <w:rPr>
-          <w:b/>
+        <w:t xml:space="preserve"> Most powerful Chess game piece. Moves an unlimited range in every direction </w:t>
+      </w:r>
+      <w:proofErr w:type="gramStart"/>
+      <w:r>
+        <w:t>as long as</w:t>
+      </w:r>
+      <w:proofErr w:type="gramEnd"/>
+      <w:r>
+        <w:t xml:space="preserve"> no enemy blocks its path.</w:t>
+      </w:r>
+    </w:p>
+    <w:p>
+      <w:pPr>
+        <w:rPr>
           <w:b/>
           <w:bCs/>
         </w:rPr>
@@ -1731,15 +1751,15 @@
         <w:t>King</w:t>
       </w:r>
       <w:r>
-        <w:rPr/>
-        <w:t xml:space="preserve"> – Most important Chess game piece. Moves in all directions exactly 1 spot. The objective of this game is to get the opponents King piece in “checkmate” (Defined further down).</w:t>
-      </w:r>
-    </w:p>
-    <w:p>
-      <w:pPr>
-        <w:pStyle w:val="Normal"/>
-        <w:rPr>
-          <w:b/>
+        <w:t xml:space="preserve"> – Most important Chess game piece. Moves in all directions exactly 1 spot. The objective of this game is to get t</w:t>
+      </w:r>
+      <w:r>
+        <w:t>he opponents King piece in “checkmate” (Defined further down).</w:t>
+      </w:r>
+    </w:p>
+    <w:p>
+      <w:pPr>
+        <w:rPr>
           <w:b/>
           <w:bCs/>
         </w:rPr>
@@ -1753,15 +1773,20 @@
         <w:t>Knight</w:t>
       </w:r>
       <w:r>
-        <w:rPr/>
-        <w:t xml:space="preserve"> – Chess game pieces that move in an  L-pattern in any direction. There are two of these pieces per player.</w:t>
-      </w:r>
-    </w:p>
-    <w:p>
-      <w:pPr>
-        <w:pStyle w:val="Normal"/>
-        <w:rPr>
-          <w:b/>
+        <w:t xml:space="preserve"> – Chess game pieces that move in </w:t>
+      </w:r>
+      <w:proofErr w:type="gramStart"/>
+      <w:r>
+        <w:t>an  L</w:t>
+      </w:r>
+      <w:proofErr w:type="gramEnd"/>
+      <w:r>
+        <w:t>-pattern in any direction. There are two of these pieces per player.</w:t>
+      </w:r>
+    </w:p>
+    <w:p>
+      <w:pPr>
+        <w:rPr>
           <w:b/>
           <w:bCs/>
         </w:rPr>
@@ -1775,15 +1800,15 @@
         <w:t>Bishop</w:t>
       </w:r>
       <w:r>
-        <w:rPr/>
-        <w:t xml:space="preserve"> – Chess game pieces that move diagonally an unlimited range unless an opponent blocks the path. There are two of these pieces per player.</w:t>
-      </w:r>
-    </w:p>
-    <w:p>
-      <w:pPr>
-        <w:pStyle w:val="Normal"/>
-        <w:rPr>
-          <w:b/>
+        <w:t xml:space="preserve"> – Chess game pieces that move diagonally an unlimited range unless an </w:t>
+      </w:r>
+      <w:r>
+        <w:t>opponent blocks the path. There are two of these pieces per player.</w:t>
+      </w:r>
+    </w:p>
+    <w:p>
+      <w:pPr>
+        <w:rPr>
           <w:b/>
           <w:bCs/>
         </w:rPr>
@@ -1797,15 +1822,12 @@
         <w:t>Rook –</w:t>
       </w:r>
       <w:r>
-        <w:rPr/>
         <w:t xml:space="preserve"> Chess game pieces that move vertically and horizontally an unlimited range unless blocked by an opponent. There are two of these pieces per player.</w:t>
       </w:r>
     </w:p>
     <w:p>
       <w:pPr>
-        <w:pStyle w:val="Normal"/>
-        <w:rPr>
-          <w:b/>
+        <w:rPr>
           <w:b/>
           <w:bCs/>
         </w:rPr>
@@ -1819,15 +1841,15 @@
         <w:t>Pawn –</w:t>
       </w:r>
       <w:r>
-        <w:rPr/>
-        <w:t xml:space="preserve"> Chess game pieces that stand in the front line at the games start. These pieces can only move forward 1 space (or 2 if its the piece’s first move) and attack diagonally (forward). This piece cannot go backwards. There are eight of these pieces per player.</w:t>
-      </w:r>
-    </w:p>
-    <w:p>
-      <w:pPr>
-        <w:pStyle w:val="Normal"/>
-        <w:rPr>
-          <w:b/>
+        <w:t xml:space="preserve"> Chess game pieces that s</w:t>
+      </w:r>
+      <w:r>
+        <w:t>tand in the front line at the games start. These pieces can only move forward 1 space (or 2 if its the piece’s first move) and attack diagonally (forward). This piece cannot go backwards. There are eight of these pieces per player.</w:t>
+      </w:r>
+    </w:p>
+    <w:p>
+      <w:pPr>
+        <w:rPr>
           <w:b/>
           <w:bCs/>
         </w:rPr>
@@ -1841,15 +1863,15 @@
         <w:t>Chess Board –</w:t>
       </w:r>
       <w:r>
-        <w:rPr/>
-        <w:t xml:space="preserve"> An 8x8 Black &amp; White grid that the Game of Chess is played on.</w:t>
-      </w:r>
-    </w:p>
-    <w:p>
-      <w:pPr>
-        <w:pStyle w:val="Normal"/>
-        <w:rPr>
-          <w:b/>
+        <w:t xml:space="preserve"> An 8x8 Bl</w:t>
+      </w:r>
+      <w:r>
+        <w:t>ack &amp; White grid that the Game of Chess is played on.</w:t>
+      </w:r>
+    </w:p>
+    <w:p>
+      <w:pPr>
+        <w:rPr>
           <w:b/>
           <w:bCs/>
         </w:rPr>
@@ -1863,15 +1885,12 @@
         <w:t>Player</w:t>
       </w:r>
       <w:r>
-        <w:rPr/>
         <w:t xml:space="preserve"> – Computer or human who controls game pieces actions.</w:t>
       </w:r>
     </w:p>
     <w:p>
       <w:pPr>
-        <w:pStyle w:val="Normal"/>
-        <w:rPr>
-          <w:b/>
+        <w:rPr>
           <w:b/>
           <w:bCs/>
         </w:rPr>
@@ -1885,24 +1904,16 @@
         <w:t>Check</w:t>
       </w:r>
       <w:r>
-        <w:rPr/>
-        <w:t xml:space="preserve"> – A Game Status which indicates your King piece is under direct line of fire. Player who is in “check” must move King out of harm’s way this turn or risk losing the game.</w:t>
-      </w:r>
-    </w:p>
-    <w:p>
-      <w:pPr>
-        <w:pStyle w:val="Normal"/>
-        <w:rPr/>
-      </w:pPr>
-      <w:r>
-        <w:rPr/>
-      </w:r>
-    </w:p>
-    <w:p>
-      <w:pPr>
-        <w:pStyle w:val="Normal"/>
-        <w:rPr>
-          <w:b/>
+        <w:t xml:space="preserve"> – A Game Status which indicates your King piece is under direct line of fire. Player who is in “check” must move King out of harm’s w</w:t>
+      </w:r>
+      <w:r>
+        <w:t>ay this turn or risk losing the game.</w:t>
+      </w:r>
+    </w:p>
+    <w:p/>
+    <w:p>
+      <w:pPr>
+        <w:rPr>
           <w:b/>
           <w:bCs/>
         </w:rPr>
@@ -1916,15 +1927,20 @@
         <w:t>Checkmate</w:t>
       </w:r>
       <w:r>
-        <w:rPr/>
-        <w:t xml:space="preserve"> – Ultimate version of  “Check”, this means the King piece is under direct line of fire AND there are no possible ways to protect the King. This signals a loss for the player and results in an end of game.</w:t>
-      </w:r>
-    </w:p>
-    <w:p>
-      <w:pPr>
-        <w:pStyle w:val="Normal"/>
-        <w:rPr>
-          <w:b/>
+        <w:t xml:space="preserve"> – Ultimate version </w:t>
+      </w:r>
+      <w:proofErr w:type="gramStart"/>
+      <w:r>
+        <w:t>of  “</w:t>
+      </w:r>
+      <w:proofErr w:type="gramEnd"/>
+      <w:r>
+        <w:t>Check”, this means the King piece is under direct line of fire AND there are no possible ways to protect the King. This signals a loss for the player and results in an end of game.</w:t>
+      </w:r>
+    </w:p>
+    <w:p>
+      <w:pPr>
+        <w:rPr>
           <w:b/>
           <w:bCs/>
         </w:rPr>
@@ -1935,107 +1951,54 @@
           <w:bCs/>
         </w:rPr>
         <w:tab/>
-        <w:t>Attack –</w:t>
-      </w:r>
-      <w:r>
-        <w:rPr/>
-        <w:t xml:space="preserve"> Common chess piece move. All chess pieces can “attack” in which they use their defined movement pattern to end on an opponents piece thus knocking them off the game board and out of play.</w:t>
-      </w:r>
-    </w:p>
-    <w:p>
-      <w:pPr>
-        <w:pStyle w:val="Normal"/>
-        <w:rPr>
-          <w:b/>
+      </w:r>
+      <w:r>
+        <w:rPr>
           <w:b/>
           <w:bCs/>
         </w:rPr>
-      </w:pPr>
-      <w:r>
-        <w:rPr/>
-        <w:tab/>
-      </w:r>
-      <w:r>
+        <w:t>Attack –</w:t>
+      </w:r>
+      <w:r>
+        <w:t xml:space="preserve"> Common chess piece move. All chess pieces can “attack” in which they use their defined movement pattern to end on an </w:t>
+      </w:r>
+      <w:proofErr w:type="gramStart"/>
+      <w:r>
+        <w:t>opponents</w:t>
+      </w:r>
+      <w:proofErr w:type="gramEnd"/>
+      <w:r>
+        <w:t xml:space="preserve"> piece thus knocking them off the game board and out of play.</w:t>
+      </w:r>
+    </w:p>
+    <w:p>
+      <w:pPr>
         <w:rPr>
           <w:b/>
           <w:bCs/>
         </w:rPr>
+      </w:pPr>
+      <w:r>
+        <w:lastRenderedPageBreak/>
+        <w:tab/>
+      </w:r>
+      <w:r>
+        <w:rPr>
+          <w:b/>
+          <w:bCs/>
+        </w:rPr>
         <w:t>Move Timer</w:t>
       </w:r>
       <w:r>
-        <w:rPr/>
-        <w:t xml:space="preserve"> – A countdown timer showing how much time the user must move. </w:t>
-      </w:r>
-    </w:p>
-    <w:p>
-      <w:pPr>
-        <w:pStyle w:val="Normal"/>
-        <w:rPr/>
-      </w:pPr>
-      <w:r>
-        <w:rPr/>
-      </w:r>
-    </w:p>
-    <w:p>
-      <w:pPr>
-        <w:pStyle w:val="Heading2"/>
-        <w:numPr>
-          <w:ilvl w:val="1"/>
-          <w:numId w:val="2"/>
-        </w:numPr>
-        <w:rPr/>
-      </w:pPr>
+        <w:t xml:space="preserve"> – A countdown timer showing how much time the u</w:t>
+      </w:r>
+      <w:r>
+        <w:t xml:space="preserve">ser must move. </w:t>
+      </w:r>
+      <w:bookmarkStart w:id="14" w:name="_Toc517668542"/>
       <w:bookmarkStart w:id="15" w:name="_Toc507709289"/>
-      <w:bookmarkStart w:id="16" w:name="_Toc517668542"/>
-      <w:bookmarkEnd w:id="16"/>
+      <w:bookmarkEnd w:id="14"/>
       <w:bookmarkEnd w:id="15"/>
-      <w:r>
-        <w:rPr/>
-        <w:t>Supporting Materials</w:t>
-      </w:r>
-    </w:p>
-    <w:p>
-      <w:pPr>
-        <w:pStyle w:val="Comment1"/>
-        <w:rPr>
-          <w:rFonts w:ascii="Arial" w:hAnsi="Arial"/>
-        </w:rPr>
-      </w:pPr>
-      <w:r>
-        <w:rPr>
-          <w:rFonts w:ascii="Arial" w:hAnsi="Arial"/>
-        </w:rPr>
-        <w:t>&lt;Note any references or related materials here.</w:t>
-      </w:r>
-    </w:p>
-    <w:p>
-      <w:pPr>
-        <w:pStyle w:val="Heading2"/>
-        <w:numPr>
-          <w:ilvl w:val="1"/>
-          <w:numId w:val="2"/>
-        </w:numPr>
-        <w:rPr/>
-      </w:pPr>
-      <w:bookmarkStart w:id="17" w:name="_Toc507709290"/>
-      <w:bookmarkEnd w:id="17"/>
-      <w:r>
-        <w:rPr/>
-        <w:t>Document Overview</w:t>
-      </w:r>
-    </w:p>
-    <w:p>
-      <w:pPr>
-        <w:pStyle w:val="Comment1"/>
-        <w:rPr>
-          <w:rFonts w:ascii="Arial" w:hAnsi="Arial"/>
-        </w:rPr>
-      </w:pPr>
-      <w:r>
-        <w:rPr>
-          <w:rFonts w:ascii="Arial" w:hAnsi="Arial"/>
-        </w:rPr>
-      </w:r>
     </w:p>
     <w:p>
       <w:pPr>
@@ -2044,41 +2007,23 @@
           <w:ilvl w:val="0"/>
           <w:numId w:val="2"/>
         </w:numPr>
-        <w:rPr/>
-      </w:pPr>
-      <w:bookmarkStart w:id="18" w:name="_Toc507709291"/>
-      <w:bookmarkStart w:id="19" w:name="_Toc517668560"/>
-      <w:bookmarkStart w:id="20" w:name="_Toc523123114"/>
-      <w:bookmarkStart w:id="21" w:name="_Toc517668555"/>
+        <w:rPr>
+          <w:rFonts w:ascii="Times New Roman" w:hAnsi="Times New Roman"/>
+        </w:rPr>
+      </w:pPr>
+      <w:bookmarkStart w:id="16" w:name="_Toc517668560"/>
+      <w:bookmarkStart w:id="17" w:name="_Toc523123114"/>
+      <w:bookmarkStart w:id="18" w:name="_Toc517668555"/>
+      <w:bookmarkStart w:id="19" w:name="_Toc507709291"/>
+      <w:bookmarkEnd w:id="16"/>
+      <w:bookmarkEnd w:id="17"/>
+      <w:bookmarkEnd w:id="18"/>
       <w:bookmarkEnd w:id="19"/>
-      <w:bookmarkEnd w:id="20"/>
-      <w:bookmarkEnd w:id="21"/>
-      <w:bookmarkEnd w:id="18"/>
-      <w:r>
-        <w:rPr/>
+      <w:r>
+        <w:rPr>
+          <w:rFonts w:ascii="Times New Roman" w:hAnsi="Times New Roman"/>
+        </w:rPr>
         <w:t>Architecture</w:t>
-      </w:r>
-    </w:p>
-    <w:p>
-      <w:pPr>
-        <w:pStyle w:val="Comment1"/>
-        <w:rPr>
-          <w:rFonts w:ascii="Arial" w:hAnsi="Arial"/>
-          <w:color w:val="00000A"/>
-        </w:rPr>
-      </w:pPr>
-      <w:r>
-        <w:rPr>
-          <w:rFonts w:ascii="Arial" w:hAnsi="Arial"/>
-        </w:rPr>
-        <w:t xml:space="preserve">&lt;The architecture provides the top level design view of a system and provides a basis for more detailed design work. </w:t>
-      </w:r>
-      <w:r>
-        <w:rPr>
-          <w:rFonts w:ascii="Arial" w:hAnsi="Arial"/>
-          <w:color w:val="00000A"/>
-        </w:rPr>
-        <w:t>This is the section where you should include your High-Level design Component Diagram.</w:t>
       </w:r>
     </w:p>
     <w:p>
@@ -2088,58 +2033,248 @@
           <w:ilvl w:val="1"/>
           <w:numId w:val="2"/>
         </w:numPr>
-        <w:rPr/>
-      </w:pPr>
-      <w:bookmarkStart w:id="22" w:name="_Toc507709292"/>
-      <w:bookmarkStart w:id="23" w:name="_Toc523123115"/>
-      <w:bookmarkEnd w:id="23"/>
-      <w:bookmarkEnd w:id="22"/>
-      <w:r>
-        <w:rPr/>
+        <w:rPr>
+          <w:rFonts w:ascii="Times New Roman" w:hAnsi="Times New Roman"/>
+        </w:rPr>
+      </w:pPr>
+      <w:bookmarkStart w:id="20" w:name="_Toc523123115"/>
+      <w:bookmarkStart w:id="21" w:name="_Toc507709292"/>
+      <w:bookmarkEnd w:id="20"/>
+      <w:bookmarkEnd w:id="21"/>
+      <w:r>
+        <w:rPr>
+          <w:rFonts w:ascii="Times New Roman" w:hAnsi="Times New Roman"/>
+        </w:rPr>
         <w:t>Overview</w:t>
       </w:r>
     </w:p>
     <w:p>
       <w:pPr>
-        <w:pStyle w:val="Comment1"/>
+        <w:pStyle w:val="Comment0"/>
         <w:ind w:firstLine="360"/>
         <w:rPr>
-          <w:rFonts w:ascii="Arial" w:hAnsi="Arial"/>
-          <w:i w:val="false"/>
-          <w:i w:val="false"/>
+          <w:i w:val="0"/>
           <w:color w:val="000000" w:themeColor="text1"/>
-          <w:highlight w:val="green"/>
-        </w:rPr>
-      </w:pPr>
-      <w:r>
-        <w:rPr>
-          <w:rFonts w:ascii="Arial" w:hAnsi="Arial"/>
-          <w:i w:val="false"/>
+        </w:rPr>
+      </w:pPr>
+      <w:r>
+        <w:rPr>
+          <w:i w:val="0"/>
           <w:color w:val="000000" w:themeColor="text1"/>
-          <w:highlight w:val="green"/>
-        </w:rPr>
-        <w:t>The GameManager class will create the pieces, and assign them the required starting positions. It will also track the pieces movement throughout the game in a two dimensional array. It will also include all the necessary functions for gameplay, including the check(), checkmate(), stalemate and playGame() functions. Once the board is setup and ready for play, the playGame() function will be called, and the remainder of the game will be driven by a while loop inside of this function.</w:t>
-      </w:r>
-    </w:p>
-    <w:p>
-      <w:pPr>
-        <w:pStyle w:val="Comment1"/>
+        </w:rPr>
+        <w:t xml:space="preserve">The </w:t>
+      </w:r>
+      <w:proofErr w:type="spellStart"/>
+      <w:r>
+        <w:rPr>
+          <w:i w:val="0"/>
+          <w:color w:val="000000" w:themeColor="text1"/>
+        </w:rPr>
+        <w:t>GameManager</w:t>
+      </w:r>
+      <w:proofErr w:type="spellEnd"/>
+      <w:r>
+        <w:rPr>
+          <w:i w:val="0"/>
+          <w:color w:val="000000" w:themeColor="text1"/>
+        </w:rPr>
+        <w:t xml:space="preserve"> class will create the </w:t>
+      </w:r>
+      <w:r>
+        <w:rPr>
+          <w:i w:val="0"/>
+          <w:color w:val="000000" w:themeColor="text1"/>
+        </w:rPr>
+        <w:t>pieces and</w:t>
+      </w:r>
+      <w:r>
+        <w:rPr>
+          <w:i w:val="0"/>
+          <w:color w:val="000000" w:themeColor="text1"/>
+        </w:rPr>
+        <w:t xml:space="preserve"> assign them the required starting positions. It will also track the pieces movement throughout the game in a </w:t>
+      </w:r>
+      <w:r>
+        <w:rPr>
+          <w:i w:val="0"/>
+          <w:color w:val="000000" w:themeColor="text1"/>
+        </w:rPr>
+        <w:t>two-dimensional</w:t>
+      </w:r>
+      <w:r>
+        <w:rPr>
+          <w:i w:val="0"/>
+          <w:color w:val="000000" w:themeColor="text1"/>
+        </w:rPr>
+        <w:t xml:space="preserve"> array</w:t>
+      </w:r>
+      <w:r>
+        <w:rPr>
+          <w:i w:val="0"/>
+          <w:color w:val="000000" w:themeColor="text1"/>
+        </w:rPr>
+        <w:t xml:space="preserve">. It will also include all the necessary functions for gameplay, including the </w:t>
+      </w:r>
+      <w:proofErr w:type="gramStart"/>
+      <w:r>
+        <w:rPr>
+          <w:i w:val="0"/>
+          <w:color w:val="000000" w:themeColor="text1"/>
+        </w:rPr>
+        <w:t>check(</w:t>
+      </w:r>
+      <w:proofErr w:type="gramEnd"/>
+      <w:r>
+        <w:rPr>
+          <w:i w:val="0"/>
+          <w:color w:val="000000" w:themeColor="text1"/>
+        </w:rPr>
+        <w:t xml:space="preserve">), checkmate(), stalemate and </w:t>
+      </w:r>
+      <w:proofErr w:type="spellStart"/>
+      <w:r>
+        <w:rPr>
+          <w:i w:val="0"/>
+          <w:color w:val="000000" w:themeColor="text1"/>
+        </w:rPr>
+        <w:t>playGame</w:t>
+      </w:r>
+      <w:proofErr w:type="spellEnd"/>
+      <w:r>
+        <w:rPr>
+          <w:i w:val="0"/>
+          <w:color w:val="000000" w:themeColor="text1"/>
+        </w:rPr>
+        <w:t xml:space="preserve">() functions. Once the board is setup and ready for play, the </w:t>
+      </w:r>
+      <w:proofErr w:type="spellStart"/>
+      <w:proofErr w:type="gramStart"/>
+      <w:r>
+        <w:rPr>
+          <w:i w:val="0"/>
+          <w:color w:val="000000" w:themeColor="text1"/>
+        </w:rPr>
+        <w:t>playGame</w:t>
+      </w:r>
+      <w:proofErr w:type="spellEnd"/>
+      <w:r>
+        <w:rPr>
+          <w:i w:val="0"/>
+          <w:color w:val="000000" w:themeColor="text1"/>
+        </w:rPr>
+        <w:t>(</w:t>
+      </w:r>
+      <w:proofErr w:type="gramEnd"/>
+      <w:r>
+        <w:rPr>
+          <w:i w:val="0"/>
+          <w:color w:val="000000" w:themeColor="text1"/>
+        </w:rPr>
+        <w:t xml:space="preserve">) function will be called, and the remainder of the game will </w:t>
+      </w:r>
+      <w:r>
+        <w:rPr>
+          <w:i w:val="0"/>
+          <w:color w:val="000000" w:themeColor="text1"/>
+        </w:rPr>
+        <w:t>be driven by a while loop inside of this function.</w:t>
+      </w:r>
+    </w:p>
+    <w:p>
+      <w:pPr>
+        <w:pStyle w:val="Comment0"/>
         <w:ind w:firstLine="360"/>
         <w:rPr>
-          <w:rFonts w:ascii="Arial" w:hAnsi="Arial"/>
-          <w:i w:val="false"/>
-          <w:i w:val="false"/>
+          <w:i w:val="0"/>
           <w:color w:val="000000" w:themeColor="text1"/>
         </w:rPr>
       </w:pPr>
       <w:r>
         <w:rPr>
-          <w:rFonts w:ascii="Arial" w:hAnsi="Arial"/>
-          <w:i w:val="false"/>
+          <w:i w:val="0"/>
           <w:color w:val="000000" w:themeColor="text1"/>
-          <w:highlight w:val="green"/>
-        </w:rPr>
-        <w:t>The pieces will all extend the ChessPiece class. The ChessPiece class will include a getPossibleMove() function that is overridden in the individual piece classes. This allows the function to be called with the superclasses type, as is necessary when manipulating the gameplay via an array.</w:t>
+        </w:rPr>
+        <w:t xml:space="preserve">The pieces will all extend the </w:t>
+      </w:r>
+      <w:proofErr w:type="spellStart"/>
+      <w:r>
+        <w:rPr>
+          <w:i w:val="0"/>
+          <w:color w:val="000000" w:themeColor="text1"/>
+        </w:rPr>
+        <w:t>ChessPiece</w:t>
+      </w:r>
+      <w:proofErr w:type="spellEnd"/>
+      <w:r>
+        <w:rPr>
+          <w:i w:val="0"/>
+          <w:color w:val="000000" w:themeColor="text1"/>
+        </w:rPr>
+        <w:t xml:space="preserve"> class. The </w:t>
+      </w:r>
+      <w:proofErr w:type="spellStart"/>
+      <w:r>
+        <w:rPr>
+          <w:i w:val="0"/>
+          <w:color w:val="000000" w:themeColor="text1"/>
+        </w:rPr>
+        <w:t>ChessPiece</w:t>
+      </w:r>
+      <w:proofErr w:type="spellEnd"/>
+      <w:r>
+        <w:rPr>
+          <w:i w:val="0"/>
+          <w:color w:val="000000" w:themeColor="text1"/>
+        </w:rPr>
+        <w:t xml:space="preserve"> class will include a </w:t>
+      </w:r>
+      <w:proofErr w:type="spellStart"/>
+      <w:proofErr w:type="gramStart"/>
+      <w:r>
+        <w:rPr>
+          <w:i w:val="0"/>
+          <w:color w:val="000000" w:themeColor="text1"/>
+        </w:rPr>
+        <w:t>getPossibleMove</w:t>
+      </w:r>
+      <w:proofErr w:type="spellEnd"/>
+      <w:r>
+        <w:rPr>
+          <w:i w:val="0"/>
+          <w:color w:val="000000" w:themeColor="text1"/>
+        </w:rPr>
+        <w:t>(</w:t>
+      </w:r>
+      <w:proofErr w:type="gramEnd"/>
+      <w:r>
+        <w:rPr>
+          <w:i w:val="0"/>
+          <w:color w:val="000000" w:themeColor="text1"/>
+        </w:rPr>
+        <w:t>) function that is overridden in the individual piece classes. This allows the function to be called wit</w:t>
+      </w:r>
+      <w:r>
+        <w:rPr>
+          <w:i w:val="0"/>
+          <w:color w:val="000000" w:themeColor="text1"/>
+        </w:rPr>
+        <w:t xml:space="preserve">h the </w:t>
+      </w:r>
+      <w:proofErr w:type="spellStart"/>
+      <w:r>
+        <w:rPr>
+          <w:i w:val="0"/>
+          <w:color w:val="000000" w:themeColor="text1"/>
+        </w:rPr>
+        <w:t>superclasses</w:t>
+      </w:r>
+      <w:proofErr w:type="spellEnd"/>
+      <w:r>
+        <w:rPr>
+          <w:i w:val="0"/>
+          <w:color w:val="000000" w:themeColor="text1"/>
+        </w:rPr>
+        <w:t xml:space="preserve"> type, as is necessary when manipulating the gameplay via an array.</w:t>
       </w:r>
     </w:p>
     <w:p>
@@ -2149,65 +2284,118 @@
           <w:ilvl w:val="1"/>
           <w:numId w:val="2"/>
         </w:numPr>
-        <w:rPr/>
-      </w:pPr>
+        <w:rPr>
+          <w:rFonts w:ascii="Times New Roman" w:hAnsi="Times New Roman"/>
+        </w:rPr>
+      </w:pPr>
+      <w:bookmarkStart w:id="22" w:name="_Toc523123116"/>
+      <w:bookmarkStart w:id="23" w:name="_Toc517668556"/>
       <w:bookmarkStart w:id="24" w:name="_Toc507709293"/>
-      <w:bookmarkStart w:id="25" w:name="_Toc523123116"/>
-      <w:bookmarkStart w:id="26" w:name="_Toc517668556"/>
-      <w:bookmarkEnd w:id="25"/>
-      <w:bookmarkEnd w:id="26"/>
+      <w:bookmarkEnd w:id="22"/>
+      <w:bookmarkEnd w:id="23"/>
       <w:bookmarkEnd w:id="24"/>
       <w:r>
-        <w:rPr/>
-        <w:t>Component 1..n</w:t>
-      </w:r>
-    </w:p>
-    <w:p>
-      <w:pPr>
-        <w:pStyle w:val="Normal"/>
+        <w:rPr>
+          <w:rFonts w:ascii="Times New Roman" w:hAnsi="Times New Roman"/>
+        </w:rPr>
+        <w:t xml:space="preserve">Component </w:t>
+      </w:r>
+      <w:proofErr w:type="gramStart"/>
+      <w:r>
+        <w:rPr>
+          <w:rFonts w:ascii="Times New Roman" w:hAnsi="Times New Roman"/>
+        </w:rPr>
+        <w:t>1..</w:t>
+      </w:r>
+      <w:proofErr w:type="gramEnd"/>
+      <w:r>
+        <w:rPr>
+          <w:rFonts w:ascii="Times New Roman" w:hAnsi="Times New Roman"/>
+        </w:rPr>
+        <w:t>n</w:t>
+      </w:r>
+    </w:p>
+    <w:p>
+      <w:pPr>
         <w:ind w:firstLine="360"/>
         <w:rPr>
-          <w:highlight w:val="green"/>
-          <w:lang w:val="en-US"/>
-        </w:rPr>
-      </w:pPr>
-      <w:r>
-        <w:rPr>
-          <w:highlight w:val="green"/>
-          <w:lang w:val="en-US"/>
-        </w:rPr>
-        <w:t>The primary compenents of Chess will consist of classes for each of the unique chess pieces (i.e. king, rook, knight, queen, pawn and Bishop). There will also be a unique class to check for specific game conditions, such as check and checkmate. Should the movement of a piece mean the activation of a check condition against the active/current player, the move or attack will be prohibited. For example, if an opposing rook is directly in front of the king, impeded only by the players queen, then the queen shall not be allowed to move in a direction that will leave the king vulnerable to the rook’s attack.</w:t>
-      </w:r>
-    </w:p>
-    <w:p>
-      <w:pPr>
-        <w:pStyle w:val="Normal"/>
+          <w:lang w:val="en-US"/>
+        </w:rPr>
+      </w:pPr>
+      <w:r>
+        <w:rPr>
+          <w:lang w:val="en-US"/>
+        </w:rPr>
+        <w:t xml:space="preserve">The primary </w:t>
+      </w:r>
+      <w:r>
+        <w:rPr>
+          <w:lang w:val="en-US"/>
+        </w:rPr>
+        <w:t>components</w:t>
+      </w:r>
+      <w:r>
+        <w:rPr>
+          <w:lang w:val="en-US"/>
+        </w:rPr>
+        <w:t xml:space="preserve"> of Chess will consist of classes for each of the unique chess pieces (i.e. king, rook, knight, queen, pawn and Bishop). There will a</w:t>
+      </w:r>
+      <w:r>
+        <w:rPr>
+          <w:lang w:val="en-US"/>
+        </w:rPr>
+        <w:t>lso be a unique class to check for specific game conditions, such as check and checkmate. Should the movement of a piece mean the activation of a check condition against the active/current player, the move or attack will be prohibited. For example, if an o</w:t>
+      </w:r>
+      <w:r>
+        <w:rPr>
+          <w:lang w:val="en-US"/>
+        </w:rPr>
+        <w:t>pposing rook is directly in front of the king, impeded only by the players queen, then the queen shall not be allowed to move in a direction that will leave the king vulnerable to the rook’s attack.</w:t>
+      </w:r>
+    </w:p>
+    <w:p>
+      <w:pPr>
         <w:ind w:firstLine="360"/>
         <w:rPr>
-          <w:highlight w:val="green"/>
-          <w:lang w:val="en-US"/>
-        </w:rPr>
-      </w:pPr>
-      <w:r>
-        <w:rPr>
-          <w:highlight w:val="green"/>
-          <w:lang w:val="en-US"/>
-        </w:rPr>
-        <w:t>The individual piece classes will provide movement and attack abilities for each of the pieces. With the exception of pawn class, the attack for each piece is handled much in the same way as the move function, so an additional class for attack may not be necessary.</w:t>
-      </w:r>
-    </w:p>
-    <w:p>
-      <w:pPr>
-        <w:pStyle w:val="Normal"/>
+          <w:lang w:val="en-US"/>
+        </w:rPr>
+      </w:pPr>
+      <w:r>
+        <w:rPr>
+          <w:lang w:val="en-US"/>
+        </w:rPr>
+        <w:t>The individual piece classes will provide movement and at</w:t>
+      </w:r>
+      <w:r>
+        <w:rPr>
+          <w:lang w:val="en-US"/>
+        </w:rPr>
+        <w:t xml:space="preserve">tack abilities for each of the pieces. </w:t>
+      </w:r>
+      <w:proofErr w:type="gramStart"/>
+      <w:r>
+        <w:rPr>
+          <w:lang w:val="en-US"/>
+        </w:rPr>
+        <w:t>With the exception of</w:t>
+      </w:r>
+      <w:proofErr w:type="gramEnd"/>
+      <w:r>
+        <w:rPr>
+          <w:lang w:val="en-US"/>
+        </w:rPr>
+        <w:t xml:space="preserve"> pawn class, the attack for each piece is handled much in the same way as the move function, so an additional class for attack may not be necessary.</w:t>
+      </w:r>
+    </w:p>
+    <w:p>
+      <w:pPr>
         <w:ind w:firstLine="360"/>
         <w:rPr>
-          <w:highlight w:val="green"/>
-          <w:lang w:val="en-US"/>
-        </w:rPr>
-      </w:pPr>
-      <w:r>
-        <w:rPr>
-          <w:highlight w:val="green"/>
+          <w:lang w:val="en-US"/>
+        </w:rPr>
+      </w:pPr>
+      <w:r>
+        <w:rPr>
           <w:lang w:val="en-US"/>
         </w:rPr>
         <w:t>2.2.1 – Piece Classes</w:t>
@@ -2215,7 +2403,6 @@
     </w:p>
     <w:p>
       <w:pPr>
-        <w:pStyle w:val="Normal"/>
         <w:ind w:firstLine="360"/>
         <w:rPr>
           <w:lang w:val="en-US"/>
@@ -2224,82 +2411,165 @@
       <w:r>
         <w:rPr>
           <w:b/>
-          <w:highlight w:val="green"/>
           <w:lang w:val="en-US"/>
         </w:rPr>
         <w:t>Pawn -</w:t>
       </w:r>
       <w:r>
         <w:rPr>
-          <w:highlight w:val="green"/>
-          <w:lang w:val="en-US"/>
-        </w:rPr>
-        <w:t xml:space="preserve"> The pawn class will need to include a Boolean variable,</w:t>
+          <w:lang w:val="en-US"/>
+        </w:rPr>
+        <w:t xml:space="preserve"> The pawn class wil</w:t>
+      </w:r>
+      <w:r>
+        <w:rPr>
+          <w:lang w:val="en-US"/>
+        </w:rPr>
+        <w:t>l need to include a Boolean variable,</w:t>
       </w:r>
       <w:r>
         <w:rPr>
           <w:i/>
-          <w:highlight w:val="green"/>
-          <w:lang w:val="en-US"/>
-        </w:rPr>
-        <w:t xml:space="preserve"> hasMoved</w:t>
-      </w:r>
-      <w:r>
-        <w:rPr>
-          <w:highlight w:val="green"/>
+          <w:lang w:val="en-US"/>
+        </w:rPr>
+        <w:t xml:space="preserve"> </w:t>
+      </w:r>
+      <w:proofErr w:type="spellStart"/>
+      <w:r>
+        <w:rPr>
+          <w:i/>
+          <w:lang w:val="en-US"/>
+        </w:rPr>
+        <w:t>hasMoved</w:t>
+      </w:r>
+      <w:proofErr w:type="spellEnd"/>
+      <w:r>
+        <w:rPr>
           <w:lang w:val="en-US"/>
         </w:rPr>
         <w:t xml:space="preserve">, that will change from false to true after the individual instance of the pawn class has moved the first time. This </w:t>
       </w:r>
+      <w:proofErr w:type="spellStart"/>
       <w:r>
         <w:rPr>
           <w:i/>
-          <w:highlight w:val="green"/>
           <w:lang w:val="en-US"/>
         </w:rPr>
         <w:t>hasMoved</w:t>
       </w:r>
-      <w:r>
-        <w:rPr>
-          <w:highlight w:val="green"/>
-          <w:lang w:val="en-US"/>
-        </w:rPr>
-        <w:t xml:space="preserve"> variable will be read each time the pawn is selected for movement. The first time any instance of the pawn is moved, it will be allowed to move two square forward on the playing surface. After the first move, </w:t>
-      </w:r>
+      <w:proofErr w:type="spellEnd"/>
+      <w:r>
+        <w:rPr>
+          <w:lang w:val="en-US"/>
+        </w:rPr>
+        <w:t xml:space="preserve"> variable will be read each time the pawn is selected for movement. The first time an</w:t>
+      </w:r>
+      <w:r>
+        <w:rPr>
+          <w:lang w:val="en-US"/>
+        </w:rPr>
+        <w:t>y instance of the pawn is moved, it will be allowed to move two square</w:t>
+      </w:r>
+      <w:r>
+        <w:rPr>
+          <w:lang w:val="en-US"/>
+        </w:rPr>
+        <w:t>s</w:t>
+      </w:r>
+      <w:r>
+        <w:rPr>
+          <w:lang w:val="en-US"/>
+        </w:rPr>
+        <w:t xml:space="preserve"> </w:t>
+      </w:r>
+      <w:r>
+        <w:rPr>
+          <w:lang w:val="en-US"/>
+        </w:rPr>
+        <w:t>forward</w:t>
+      </w:r>
+      <w:r>
+        <w:rPr>
+          <w:lang w:val="en-US"/>
+        </w:rPr>
+        <w:t xml:space="preserve"> on the playing surface. After the first move, </w:t>
+      </w:r>
+      <w:proofErr w:type="spellStart"/>
       <w:r>
         <w:rPr>
           <w:i/>
-          <w:highlight w:val="green"/>
-          <w:lang w:val="en-US"/>
-        </w:rPr>
-        <w:t xml:space="preserve">hasMoved </w:t>
-      </w:r>
-      <w:r>
-        <w:rPr>
-          <w:highlight w:val="green"/>
-          <w:lang w:val="en-US"/>
-        </w:rPr>
-        <w:t xml:space="preserve">will be changed to true. Everry subsequent time that the pawn is moved, the true value in the </w:t>
-      </w:r>
+          <w:lang w:val="en-US"/>
+        </w:rPr>
+        <w:t>hasMoved</w:t>
+      </w:r>
+      <w:proofErr w:type="spellEnd"/>
       <w:r>
         <w:rPr>
           <w:i/>
-          <w:highlight w:val="green"/>
+          <w:lang w:val="en-US"/>
+        </w:rPr>
+        <w:t xml:space="preserve"> </w:t>
+      </w:r>
+      <w:r>
+        <w:rPr>
+          <w:lang w:val="en-US"/>
+        </w:rPr>
+        <w:t xml:space="preserve">will be changed to true. </w:t>
+      </w:r>
+      <w:r>
+        <w:rPr>
+          <w:lang w:val="en-US"/>
+        </w:rPr>
+        <w:t>Every</w:t>
+      </w:r>
+      <w:r>
+        <w:rPr>
+          <w:lang w:val="en-US"/>
+        </w:rPr>
+        <w:t xml:space="preserve"> subsequent time that the pawn is moved, the true value in the </w:t>
+      </w:r>
+      <w:proofErr w:type="spellStart"/>
+      <w:r>
+        <w:rPr>
+          <w:i/>
           <w:lang w:val="en-US"/>
         </w:rPr>
         <w:t>hasMoved</w:t>
       </w:r>
-      <w:r>
-        <w:rPr>
-          <w:highlight w:val="green"/>
-          <w:lang w:val="en-US"/>
-        </w:rPr>
-        <w:t xml:space="preserve"> variable will ensure that the pawn is only allowed to move one position forward. There are certain circumstance in which the pawn will not be allowed to move forward, such as if it is blocked by another piece on the board. The pawn’s first move will also not be allowed if it would mean a pawn moving past another piece on the board.</w:t>
-      </w:r>
-    </w:p>
-    <w:p>
-      <w:pPr>
-        <w:pStyle w:val="Normal"/>
+      <w:proofErr w:type="spellEnd"/>
+      <w:r>
+        <w:rPr>
+          <w:lang w:val="en-US"/>
+        </w:rPr>
+        <w:t xml:space="preserve"> variable will ensur</w:t>
+      </w:r>
+      <w:r>
+        <w:rPr>
+          <w:lang w:val="en-US"/>
+        </w:rPr>
+        <w:t>e that the pawn is only allowed to move one position forward. There are certain circumstance</w:t>
+      </w:r>
+      <w:r>
+        <w:rPr>
+          <w:lang w:val="en-US"/>
+        </w:rPr>
+        <w:t>s</w:t>
+      </w:r>
+      <w:r>
+        <w:rPr>
+          <w:lang w:val="en-US"/>
+        </w:rPr>
+        <w:t xml:space="preserve"> in which the pawn will not be allowed to move forward, such as if it is blocked by another piece on the board. The pawn’s first move will also not be allowed if it</w:t>
+      </w:r>
+      <w:r>
+        <w:rPr>
+          <w:lang w:val="en-US"/>
+        </w:rPr>
+        <w:t xml:space="preserve"> would mean a pawn moving past another piece on the board.</w:t>
+      </w:r>
+    </w:p>
+    <w:p>
+      <w:pPr>
         <w:ind w:firstLine="360"/>
         <w:rPr>
           <w:lang w:val="en-US"/>
@@ -2307,7 +2577,6 @@
       </w:pPr>
       <w:r>
         <w:rPr>
-          <w:highlight w:val="green"/>
           <w:lang w:val="en-US"/>
         </w:rPr>
         <w:t xml:space="preserve">The attack condition for the pawn will be handled by the </w:t>
@@ -2315,14 +2584,12 @@
       <w:r>
         <w:rPr>
           <w:i/>
-          <w:highlight w:val="green"/>
           <w:lang w:val="en-US"/>
         </w:rPr>
         <w:t>attack</w:t>
       </w:r>
       <w:r>
         <w:rPr>
-          <w:highlight w:val="green"/>
           <w:lang w:val="en-US"/>
         </w:rPr>
         <w:t xml:space="preserve"> member function. Upon selection, the pawn class will invoke the </w:t>
@@ -2330,709 +2597,859 @@
       <w:r>
         <w:rPr>
           <w:i/>
-          <w:highlight w:val="green"/>
           <w:lang w:val="en-US"/>
         </w:rPr>
         <w:t>attack</w:t>
       </w:r>
       <w:r>
         <w:rPr>
-          <w:highlight w:val="green"/>
           <w:lang w:val="en-US"/>
         </w:rPr>
         <w:t xml:space="preserve"> function which will invoke the </w:t>
       </w:r>
+      <w:proofErr w:type="spellStart"/>
       <w:r>
         <w:rPr>
           <w:i/>
-          <w:highlight w:val="green"/>
           <w:lang w:val="en-US"/>
         </w:rPr>
         <w:t>gameManager</w:t>
       </w:r>
-      <w:r>
-        <w:rPr>
-          <w:highlight w:val="green"/>
-          <w:lang w:val="en-US"/>
-        </w:rPr>
-        <w:t xml:space="preserve"> class in order to ensure that the conditions are met for a pawn to be able to take or capture an opponents piece. These conditions will be satisfied only if an opponents piece if forward of the pawn by one square, </w:t>
+      <w:proofErr w:type="spellEnd"/>
+      <w:r>
+        <w:rPr>
+          <w:lang w:val="en-US"/>
+        </w:rPr>
+        <w:t xml:space="preserve"> class </w:t>
+      </w:r>
+      <w:proofErr w:type="gramStart"/>
+      <w:r>
+        <w:rPr>
+          <w:lang w:val="en-US"/>
+        </w:rPr>
+        <w:t>in order to</w:t>
+      </w:r>
+      <w:proofErr w:type="gramEnd"/>
+      <w:r>
+        <w:rPr>
+          <w:lang w:val="en-US"/>
+        </w:rPr>
+        <w:t xml:space="preserve"> e</w:t>
+      </w:r>
+      <w:r>
+        <w:rPr>
+          <w:lang w:val="en-US"/>
+        </w:rPr>
+        <w:t xml:space="preserve">nsure that the conditions are met for a pawn to be able to take or capture an </w:t>
+      </w:r>
+      <w:r>
+        <w:rPr>
+          <w:lang w:val="en-US"/>
+        </w:rPr>
+        <w:t>opponent’s</w:t>
+      </w:r>
+      <w:r>
+        <w:rPr>
+          <w:lang w:val="en-US"/>
+        </w:rPr>
+        <w:t xml:space="preserve"> piece. These conditions will be satisfied only if an </w:t>
+      </w:r>
+      <w:r>
+        <w:rPr>
+          <w:lang w:val="en-US"/>
+        </w:rPr>
+        <w:t>opponent’s</w:t>
+      </w:r>
+      <w:r>
+        <w:rPr>
+          <w:lang w:val="en-US"/>
+        </w:rPr>
+        <w:t xml:space="preserve"> piece if forward of the pawn by one </w:t>
+      </w:r>
+      <w:r>
+        <w:rPr>
+          <w:lang w:val="en-US"/>
+        </w:rPr>
+        <w:t>square and</w:t>
+      </w:r>
+      <w:r>
+        <w:rPr>
+          <w:lang w:val="en-US"/>
+        </w:rPr>
+        <w:t xml:space="preserve"> left or right one square. </w:t>
+      </w:r>
+      <w:r>
+        <w:rPr>
+          <w:lang w:val="en-US"/>
+        </w:rPr>
+        <w:t>Additionally,</w:t>
+      </w:r>
+      <w:r>
+        <w:rPr>
+          <w:lang w:val="en-US"/>
+        </w:rPr>
+        <w:t xml:space="preserve"> </w:t>
+      </w:r>
+      <w:proofErr w:type="spellStart"/>
+      <w:r>
+        <w:rPr>
+          <w:lang w:val="en-US"/>
+        </w:rPr>
+        <w:t>their</w:t>
+      </w:r>
+      <w:proofErr w:type="spellEnd"/>
+      <w:r>
+        <w:rPr>
+          <w:lang w:val="en-US"/>
+        </w:rPr>
+        <w:t xml:space="preserve"> must not be </w:t>
+      </w:r>
+      <w:r>
+        <w:rPr>
+          <w:lang w:val="en-US"/>
+        </w:rPr>
+        <w:t>an active check on the board that is not effectively defended by the pawn’s attack.</w:t>
+      </w:r>
+    </w:p>
+    <w:p>
+      <w:pPr>
+        <w:ind w:firstLine="360"/>
+        <w:rPr>
+          <w:lang w:val="en-US"/>
+        </w:rPr>
+      </w:pPr>
+      <w:r>
+        <w:rPr>
+          <w:lang w:val="en-US"/>
+        </w:rPr>
+        <w:lastRenderedPageBreak/>
+        <w:t xml:space="preserve">The pawn will also have the unique </w:t>
       </w:r>
       <w:r>
         <w:rPr>
           <w:i/>
-          <w:highlight w:val="green"/>
-          <w:lang w:val="en-US"/>
-        </w:rPr>
-        <w:t>and</w:t>
-      </w:r>
-      <w:r>
-        <w:rPr>
-          <w:highlight w:val="green"/>
-          <w:lang w:val="en-US"/>
-        </w:rPr>
-        <w:t xml:space="preserve"> left or right one square. Additionally their must not be an active check on the board that is not effectively defended by the pawn’s attack.</w:t>
-      </w:r>
-    </w:p>
-    <w:p>
-      <w:pPr>
-        <w:pStyle w:val="Normal"/>
+          <w:lang w:val="en-US"/>
+        </w:rPr>
+        <w:t>promotion</w:t>
+      </w:r>
+      <w:r>
+        <w:rPr>
+          <w:lang w:val="en-US"/>
+        </w:rPr>
+        <w:t xml:space="preserve"> member function. Once pawn’s reach the opposing end of the board, they are allotted one immediate promotion to any of the other</w:t>
+      </w:r>
+      <w:r>
+        <w:rPr>
+          <w:lang w:val="en-US"/>
+        </w:rPr>
+        <w:t xml:space="preserve"> pieces or ranks. That is, they may become rooks, knights, queen’s or bishops. However, a pawn may never be promoted to the position of King. The </w:t>
+      </w:r>
+      <w:r>
+        <w:rPr>
+          <w:i/>
+          <w:lang w:val="en-US"/>
+        </w:rPr>
+        <w:t xml:space="preserve">promotion </w:t>
+      </w:r>
+      <w:r>
+        <w:rPr>
+          <w:lang w:val="en-US"/>
+        </w:rPr>
+        <w:t>function will check the pawn’s position after it is moved, and, should the pawn have reached the opp</w:t>
+      </w:r>
+      <w:r>
+        <w:rPr>
+          <w:lang w:val="en-US"/>
+        </w:rPr>
+        <w:t>osing end of the board, the user will be prompted to choose a promotion for the pawn.</w:t>
+      </w:r>
+    </w:p>
+    <w:p>
+      <w:pPr>
         <w:ind w:firstLine="360"/>
         <w:rPr>
-          <w:highlight w:val="green"/>
-          <w:lang w:val="en-US"/>
-        </w:rPr>
-      </w:pPr>
-      <w:r>
-        <w:rPr>
-          <w:highlight w:val="green"/>
-          <w:lang w:val="en-US"/>
-        </w:rPr>
-        <w:t xml:space="preserve">The pawn will also have the unique </w:t>
+          <w:lang w:val="en-US"/>
+        </w:rPr>
+      </w:pPr>
+      <w:r>
+        <w:rPr>
+          <w:b/>
+          <w:lang w:val="en-US"/>
+        </w:rPr>
+        <w:t xml:space="preserve">Rook – </w:t>
+      </w:r>
+      <w:r>
+        <w:rPr>
+          <w:lang w:val="en-US"/>
+        </w:rPr>
+        <w:t xml:space="preserve">The rook class will include a </w:t>
       </w:r>
       <w:r>
         <w:rPr>
           <w:i/>
-          <w:highlight w:val="green"/>
-          <w:lang w:val="en-US"/>
-        </w:rPr>
-        <w:t>promotion</w:t>
-      </w:r>
-      <w:r>
-        <w:rPr>
-          <w:highlight w:val="green"/>
-          <w:lang w:val="en-US"/>
-        </w:rPr>
-        <w:t xml:space="preserve"> member function. Once pawn’s reach the opposing end of the board, they are allotted one immediate promotion to any of the other pieces or ranks. That is, they may become rooks, knights, queen’s or bishops. However, a pawn may never be promoted to the position of King. The </w:t>
+          <w:lang w:val="en-US"/>
+        </w:rPr>
+        <w:t xml:space="preserve">move </w:t>
+      </w:r>
+      <w:r>
+        <w:rPr>
+          <w:lang w:val="en-US"/>
+        </w:rPr>
+        <w:t>function that ensure the rook can move directly forward, backward, left or right on the playing surface, but no combination of t</w:t>
+      </w:r>
+      <w:r>
+        <w:rPr>
+          <w:lang w:val="en-US"/>
+        </w:rPr>
+        <w:t xml:space="preserve">he above (i.e. the rook shall not move diagonally in any direction). The rook’s </w:t>
       </w:r>
       <w:r>
         <w:rPr>
           <w:i/>
-          <w:highlight w:val="green"/>
-          <w:lang w:val="en-US"/>
-        </w:rPr>
-        <w:t xml:space="preserve">promotion </w:t>
-      </w:r>
-      <w:r>
-        <w:rPr>
-          <w:highlight w:val="green"/>
-          <w:lang w:val="en-US"/>
-        </w:rPr>
-        <w:t>function will check the pawn’s position after it is moved, and, should the pawn have reached the opposing end of the board, the user will be prompted to choose a promotion for the pawn.</w:t>
-      </w:r>
-    </w:p>
-    <w:p>
-      <w:pPr>
-        <w:pStyle w:val="Normal"/>
+          <w:lang w:val="en-US"/>
+        </w:rPr>
+        <w:t>move</w:t>
+      </w:r>
+      <w:r>
+        <w:rPr>
+          <w:lang w:val="en-US"/>
+        </w:rPr>
+        <w:t xml:space="preserve"> function will only allow the piece to move so far as its course is unimpeded by other piece on the board. Additionally, </w:t>
+      </w:r>
+      <w:proofErr w:type="gramStart"/>
+      <w:r>
+        <w:rPr>
+          <w:lang w:val="en-US"/>
+        </w:rPr>
+        <w:t>in order for</w:t>
+      </w:r>
+      <w:proofErr w:type="gramEnd"/>
+      <w:r>
+        <w:rPr>
+          <w:lang w:val="en-US"/>
+        </w:rPr>
+        <w:t xml:space="preserve"> the rook to move, there must be no active check conditions on the board, or the rook’s move must effectively guard against</w:t>
+      </w:r>
+      <w:r>
+        <w:rPr>
+          <w:lang w:val="en-US"/>
+        </w:rPr>
+        <w:t xml:space="preserve"> the existing check condition.</w:t>
+      </w:r>
+    </w:p>
+    <w:p>
+      <w:pPr>
         <w:ind w:firstLine="360"/>
         <w:rPr>
-          <w:highlight w:val="green"/>
+          <w:lang w:val="en-US"/>
+        </w:rPr>
+      </w:pPr>
+      <w:r>
+        <w:rPr>
+          <w:lang w:val="en-US"/>
+        </w:rPr>
+        <w:t xml:space="preserve">The rook’s attack function will allow the rook to move into an occupied square on the board so long as the square is occupied by the </w:t>
+      </w:r>
+      <w:r>
+        <w:rPr>
+          <w:lang w:val="en-US"/>
+        </w:rPr>
+        <w:t>opponent’s</w:t>
+      </w:r>
+      <w:r>
+        <w:rPr>
+          <w:lang w:val="en-US"/>
+        </w:rPr>
+        <w:t xml:space="preserve"> piece. Because the rook’s attack is otherwise no different from the normal move, t</w:t>
+      </w:r>
+      <w:r>
+        <w:rPr>
+          <w:lang w:val="en-US"/>
+        </w:rPr>
+        <w:t xml:space="preserve">he attack will be handled in the </w:t>
+      </w:r>
+      <w:r>
+        <w:rPr>
+          <w:i/>
+          <w:lang w:val="en-US"/>
+        </w:rPr>
+        <w:t xml:space="preserve">move </w:t>
+      </w:r>
+      <w:r>
+        <w:rPr>
+          <w:lang w:val="en-US"/>
+        </w:rPr>
+        <w:t>function.</w:t>
+      </w:r>
+    </w:p>
+    <w:p>
+      <w:pPr>
+        <w:ind w:firstLine="360"/>
+        <w:rPr>
           <w:lang w:val="en-US"/>
         </w:rPr>
       </w:pPr>
       <w:r>
         <w:rPr>
           <w:b/>
-          <w:highlight w:val="green"/>
-          <w:lang w:val="en-US"/>
-        </w:rPr>
-        <w:t xml:space="preserve">Rook – </w:t>
-      </w:r>
-      <w:r>
-        <w:rPr>
-          <w:highlight w:val="green"/>
-          <w:lang w:val="en-US"/>
-        </w:rPr>
-        <w:t xml:space="preserve">The rook class will include a </w:t>
+          <w:lang w:val="en-US"/>
+        </w:rPr>
+        <w:t>Bishop</w:t>
+      </w:r>
+      <w:r>
+        <w:rPr>
+          <w:lang w:val="en-US"/>
+        </w:rPr>
+        <w:t xml:space="preserve"> – The bishop class’</w:t>
       </w:r>
       <w:r>
         <w:rPr>
           <w:i/>
-          <w:highlight w:val="green"/>
-          <w:lang w:val="en-US"/>
-        </w:rPr>
-        <w:t xml:space="preserve">move </w:t>
-      </w:r>
-      <w:r>
-        <w:rPr>
-          <w:highlight w:val="green"/>
-          <w:lang w:val="en-US"/>
-        </w:rPr>
-        <w:t xml:space="preserve">function that ensure the rook can move directly forward, backward, left or right on the playing surface, but no combination of the above (i.e. the rook shall not move diagonally in any direction). The rook’s </w:t>
+          <w:lang w:val="en-US"/>
+        </w:rPr>
+        <w:t xml:space="preserve"> move </w:t>
+      </w:r>
+      <w:r>
+        <w:rPr>
+          <w:lang w:val="en-US"/>
+        </w:rPr>
+        <w:t xml:space="preserve">function will allow the bishop to move in a diagonal motion. </w:t>
+      </w:r>
+      <w:proofErr w:type="gramStart"/>
+      <w:r>
+        <w:rPr>
+          <w:lang w:val="en-US"/>
+        </w:rPr>
+        <w:t>In order to</w:t>
+      </w:r>
+      <w:proofErr w:type="gramEnd"/>
+      <w:r>
+        <w:rPr>
+          <w:lang w:val="en-US"/>
+        </w:rPr>
+        <w:t xml:space="preserve"> do this, the function will ensure that the forward or backward movement value is equal to the left and </w:t>
+      </w:r>
+      <w:r>
+        <w:rPr>
+          <w:lang w:val="en-US"/>
+        </w:rPr>
+        <w:t>right movement value. As with the other pieces, the bishop shall not be allowed to move past or over other pieces on the board. Should there be an active check condition, the bishop will only be allowed to move in such a way that effectively guards against</w:t>
+      </w:r>
+      <w:r>
+        <w:rPr>
+          <w:lang w:val="en-US"/>
+        </w:rPr>
+        <w:t xml:space="preserve"> the check condition.</w:t>
+      </w:r>
+    </w:p>
+    <w:p>
+      <w:pPr>
+        <w:ind w:firstLine="360"/>
+        <w:rPr>
+          <w:lang w:val="en-US"/>
+        </w:rPr>
+      </w:pPr>
+      <w:r>
+        <w:rPr>
+          <w:lang w:val="en-US"/>
+        </w:rPr>
+        <w:t xml:space="preserve">Should the one of the bishop’s possible paths include an opposing piece, the bishop will be able to capture the piece, so long as there is no active check condition, or the taking of the </w:t>
+      </w:r>
+      <w:r>
+        <w:rPr>
+          <w:lang w:val="en-US"/>
+        </w:rPr>
+        <w:t>opponent’s</w:t>
+      </w:r>
+      <w:r>
+        <w:rPr>
+          <w:lang w:val="en-US"/>
+        </w:rPr>
+        <w:t xml:space="preserve"> piece effectively guards against the </w:t>
+      </w:r>
+      <w:r>
+        <w:rPr>
+          <w:lang w:val="en-US"/>
+        </w:rPr>
+        <w:t>check condition.</w:t>
+      </w:r>
+    </w:p>
+    <w:p>
+      <w:pPr>
+        <w:ind w:firstLine="360"/>
+        <w:rPr>
+          <w:lang w:val="en-US"/>
+        </w:rPr>
+      </w:pPr>
+      <w:r>
+        <w:rPr>
+          <w:b/>
+          <w:lang w:val="en-US"/>
+        </w:rPr>
+        <w:t>Knight</w:t>
+      </w:r>
+      <w:r>
+        <w:rPr>
+          <w:lang w:val="en-US"/>
+        </w:rPr>
+        <w:t xml:space="preserve"> – The knight’s </w:t>
       </w:r>
       <w:r>
         <w:rPr>
           <w:i/>
-          <w:highlight w:val="green"/>
           <w:lang w:val="en-US"/>
         </w:rPr>
         <w:t>move</w:t>
       </w:r>
       <w:r>
         <w:rPr>
-          <w:highlight w:val="green"/>
-          <w:lang w:val="en-US"/>
-        </w:rPr>
-        <w:t xml:space="preserve"> function will only allow the piece to move so far as its course is unimpeded by other piece on the board. Additionally, in order for the rook to move, there must be no active check conditions on the board, or the rook’s move must effectively guard against the existing check condition.</w:t>
-      </w:r>
-    </w:p>
-    <w:p>
-      <w:pPr>
-        <w:pStyle w:val="Normal"/>
+          <w:lang w:val="en-US"/>
+        </w:rPr>
+        <w:t xml:space="preserve"> function will allow the knight to move two spaces in the left, right, up or down directions, and one space orthogonally to the original direction. This meaning that should the knight move two spaces forward, it m</w:t>
+      </w:r>
+      <w:r>
+        <w:rPr>
+          <w:lang w:val="en-US"/>
+        </w:rPr>
+        <w:t xml:space="preserve">ust also move one space left or right. Unlike other pieces, the knight’s movement is only stymied </w:t>
+      </w:r>
+      <w:proofErr w:type="gramStart"/>
+      <w:r>
+        <w:rPr>
+          <w:lang w:val="en-US"/>
+        </w:rPr>
+        <w:t>in the event that</w:t>
+      </w:r>
+      <w:proofErr w:type="gramEnd"/>
+      <w:r>
+        <w:rPr>
+          <w:lang w:val="en-US"/>
+        </w:rPr>
+        <w:t xml:space="preserve"> there is another piece in the position that the knight is attempting to move to. </w:t>
+      </w:r>
+    </w:p>
+    <w:p>
+      <w:pPr>
         <w:ind w:firstLine="360"/>
         <w:rPr>
-          <w:highlight w:val="green"/>
-          <w:lang w:val="en-US"/>
-        </w:rPr>
-      </w:pPr>
-      <w:r>
-        <w:rPr>
-          <w:highlight w:val="green"/>
-          <w:lang w:val="en-US"/>
-        </w:rPr>
-        <w:t xml:space="preserve">The rook’s attack function will allow the rook to move into an occupied square on the board so long as the square is occupied by the opponents piece. Because the rook’s attack is otherwise no different from the normal move, the attack will be handled in the </w:t>
+          <w:lang w:val="en-US"/>
+        </w:rPr>
+      </w:pPr>
+      <w:proofErr w:type="gramStart"/>
+      <w:r>
+        <w:rPr>
+          <w:lang w:val="en-US"/>
+        </w:rPr>
+        <w:t>In the event that</w:t>
+      </w:r>
+      <w:proofErr w:type="gramEnd"/>
+      <w:r>
+        <w:rPr>
+          <w:lang w:val="en-US"/>
+        </w:rPr>
+        <w:t xml:space="preserve"> the knight is attempting to move to a po</w:t>
+      </w:r>
+      <w:r>
+        <w:rPr>
+          <w:lang w:val="en-US"/>
+        </w:rPr>
+        <w:t xml:space="preserve">sition that is occupied by an </w:t>
+      </w:r>
+      <w:r>
+        <w:rPr>
+          <w:lang w:val="en-US"/>
+        </w:rPr>
+        <w:t>opponent’s</w:t>
+      </w:r>
+      <w:r>
+        <w:rPr>
+          <w:lang w:val="en-US"/>
+        </w:rPr>
+        <w:t xml:space="preserve"> piece, it will capture the opposing piece in conjunction with its move. Like other pieces, the knight shall not be allowed to move or capture if there is an active check condition unless the move effectively guards a</w:t>
+      </w:r>
+      <w:r>
+        <w:rPr>
+          <w:lang w:val="en-US"/>
+        </w:rPr>
+        <w:t>gainst the check condition.</w:t>
+      </w:r>
+    </w:p>
+    <w:p>
+      <w:pPr>
+        <w:ind w:firstLine="360"/>
+        <w:rPr>
+          <w:lang w:val="en-US"/>
+        </w:rPr>
+      </w:pPr>
+      <w:r>
+        <w:rPr>
+          <w:b/>
+          <w:lang w:val="en-US"/>
+        </w:rPr>
+        <w:t xml:space="preserve">Queen </w:t>
+      </w:r>
+      <w:r>
+        <w:rPr>
+          <w:lang w:val="en-US"/>
+        </w:rPr>
+        <w:t xml:space="preserve">– the queen’s </w:t>
       </w:r>
       <w:r>
         <w:rPr>
           <w:i/>
-          <w:highlight w:val="green"/>
-          <w:lang w:val="en-US"/>
-        </w:rPr>
-        <w:t xml:space="preserve">move </w:t>
-      </w:r>
-      <w:r>
-        <w:rPr>
-          <w:highlight w:val="green"/>
-          <w:lang w:val="en-US"/>
-        </w:rPr>
-        <w:t>function.</w:t>
-      </w:r>
-    </w:p>
-    <w:p>
-      <w:pPr>
-        <w:pStyle w:val="Normal"/>
+          <w:lang w:val="en-US"/>
+        </w:rPr>
+        <w:t>move</w:t>
+      </w:r>
+      <w:r>
+        <w:rPr>
+          <w:lang w:val="en-US"/>
+        </w:rPr>
+        <w:t xml:space="preserve"> function will allow the queen to move in any direction as far as the user requires, so long as her path is not impeded by other pieces. This is to say that she may move forward, backward, left, right, or</w:t>
+      </w:r>
+      <w:r>
+        <w:rPr>
+          <w:lang w:val="en-US"/>
+        </w:rPr>
+        <w:t xml:space="preserve"> in any diagonal direction.</w:t>
+      </w:r>
+    </w:p>
+    <w:p>
+      <w:pPr>
         <w:ind w:firstLine="360"/>
         <w:rPr>
-          <w:highlight w:val="green"/>
+          <w:lang w:val="en-US"/>
+        </w:rPr>
+      </w:pPr>
+      <w:r>
+        <w:rPr>
+          <w:lang w:val="en-US"/>
+        </w:rPr>
+        <w:t xml:space="preserve">The queen may attack an opposing piece by moving to the square in which the opposing piece sits. She will not be allowed to </w:t>
+      </w:r>
+      <w:r>
+        <w:rPr>
+          <w:lang w:val="en-US"/>
+        </w:rPr>
+        <w:t>move,</w:t>
+      </w:r>
+      <w:r>
+        <w:rPr>
+          <w:lang w:val="en-US"/>
+        </w:rPr>
+        <w:t xml:space="preserve"> or attack should there be an active check condition, unless moving or attacking effectively guards </w:t>
+      </w:r>
+      <w:r>
+        <w:rPr>
+          <w:lang w:val="en-US"/>
+        </w:rPr>
+        <w:t>against the check condition.</w:t>
+      </w:r>
+    </w:p>
+    <w:p>
+      <w:pPr>
+        <w:ind w:firstLine="360"/>
+        <w:rPr>
           <w:lang w:val="en-US"/>
         </w:rPr>
       </w:pPr>
       <w:r>
         <w:rPr>
           <w:b/>
-          <w:highlight w:val="green"/>
-          <w:lang w:val="en-US"/>
-        </w:rPr>
-        <w:t>Bishop</w:t>
-      </w:r>
-      <w:r>
-        <w:rPr>
-          <w:highlight w:val="green"/>
-          <w:lang w:val="en-US"/>
-        </w:rPr>
-        <w:t xml:space="preserve"> – The bishop class’</w:t>
+          <w:lang w:val="en-US"/>
+        </w:rPr>
+        <w:t>King</w:t>
+      </w:r>
+      <w:r>
+        <w:rPr>
+          <w:lang w:val="en-US"/>
+        </w:rPr>
+        <w:t xml:space="preserve"> – the king’s </w:t>
       </w:r>
       <w:r>
         <w:rPr>
           <w:i/>
-          <w:highlight w:val="green"/>
-          <w:lang w:val="en-US"/>
-        </w:rPr>
-        <w:t xml:space="preserve"> move </w:t>
-      </w:r>
-      <w:r>
-        <w:rPr>
-          <w:highlight w:val="green"/>
-          <w:lang w:val="en-US"/>
-        </w:rPr>
-        <w:t>function will allow the bishop to move in a diagonal motion. In order to do this, the function will ensure that the forward or backward movement value is equal to the left and right movement value. As with the other pieces, the bishop shall not be allowed to move past or over other pieces on the board. Should there be an active check condition, the bishop will only be allowed to move in such a way that effectively guards against the check condition.</w:t>
-      </w:r>
-    </w:p>
-    <w:p>
-      <w:pPr>
-        <w:pStyle w:val="Normal"/>
+          <w:lang w:val="en-US"/>
+        </w:rPr>
+        <w:t>move</w:t>
+      </w:r>
+      <w:r>
+        <w:rPr>
+          <w:lang w:val="en-US"/>
+        </w:rPr>
+        <w:t xml:space="preserve"> function will allow the king to move one square in any direction, be it forward, backward, left, right or diagonally. The king may not move into an occupied square unless it is occupied by an opposing pie</w:t>
+      </w:r>
+      <w:r>
+        <w:rPr>
+          <w:lang w:val="en-US"/>
+        </w:rPr>
+        <w:t>ce.</w:t>
+      </w:r>
+    </w:p>
+    <w:p>
+      <w:pPr>
         <w:ind w:firstLine="360"/>
         <w:rPr>
-          <w:highlight w:val="green"/>
-          <w:lang w:val="en-US"/>
-        </w:rPr>
-      </w:pPr>
-      <w:r>
-        <w:rPr>
-          <w:highlight w:val="green"/>
-          <w:lang w:val="en-US"/>
-        </w:rPr>
-        <w:t>Should the one of the bishop’s possible paths include an opposing piece, the bishop will be able to capture the piece, so long as there is no active check condition, or the taking of the opponents piece effectively guards against the check condition.</w:t>
-      </w:r>
-    </w:p>
-    <w:p>
-      <w:pPr>
-        <w:pStyle w:val="Normal"/>
+          <w:lang w:val="en-US"/>
+        </w:rPr>
+      </w:pPr>
+      <w:r>
+        <w:rPr>
+          <w:lang w:val="en-US"/>
+        </w:rPr>
+        <w:t xml:space="preserve">The king may capture opposing pieces that are directly adjacent to the king, and therefore within </w:t>
+      </w:r>
+      <w:proofErr w:type="spellStart"/>
+      <w:r>
+        <w:rPr>
+          <w:lang w:val="en-US"/>
+        </w:rPr>
+        <w:t>it’s</w:t>
+      </w:r>
+      <w:proofErr w:type="spellEnd"/>
+      <w:r>
+        <w:rPr>
+          <w:lang w:val="en-US"/>
+        </w:rPr>
+        <w:t xml:space="preserve"> movement range. The king will not be allowed to move or attack if there is an active check condition, unless moving or attacking will effectively gua</w:t>
+      </w:r>
+      <w:r>
+        <w:rPr>
+          <w:lang w:val="en-US"/>
+        </w:rPr>
+        <w:t>rd against the check condition.</w:t>
+      </w:r>
+    </w:p>
+    <w:p>
+      <w:pPr>
         <w:ind w:firstLine="360"/>
         <w:rPr>
-          <w:highlight w:val="green"/>
-          <w:lang w:val="en-US"/>
-        </w:rPr>
-      </w:pPr>
-      <w:r>
-        <w:rPr>
-          <w:b/>
-          <w:highlight w:val="green"/>
-          <w:lang w:val="en-US"/>
-        </w:rPr>
-        <w:t>Knight</w:t>
-      </w:r>
-      <w:r>
-        <w:rPr>
-          <w:highlight w:val="green"/>
-          <w:lang w:val="en-US"/>
-        </w:rPr>
-        <w:t xml:space="preserve"> – The knight’s </w:t>
+          <w:lang w:val="en-US"/>
+        </w:rPr>
+      </w:pPr>
+      <w:r>
+        <w:rPr>
+          <w:lang w:val="en-US"/>
+        </w:rPr>
+        <w:t>2.2.2 – Game Class</w:t>
+      </w:r>
+    </w:p>
+    <w:p>
+      <w:pPr>
+        <w:ind w:firstLine="360"/>
+        <w:rPr>
+          <w:lang w:val="en-US"/>
+        </w:rPr>
+      </w:pPr>
+      <w:r>
+        <w:rPr>
+          <w:lang w:val="en-US"/>
+        </w:rPr>
+        <w:lastRenderedPageBreak/>
+        <w:t xml:space="preserve">The </w:t>
       </w:r>
       <w:r>
         <w:rPr>
           <w:i/>
-          <w:highlight w:val="green"/>
-          <w:lang w:val="en-US"/>
-        </w:rPr>
-        <w:t>move</w:t>
-      </w:r>
-      <w:r>
-        <w:rPr>
-          <w:highlight w:val="green"/>
-          <w:lang w:val="en-US"/>
-        </w:rPr>
-        <w:t xml:space="preserve"> function will allow the knight to move two spaces in the left, right, up or down directions, and one space orthogonally to the original direction. This meaning that should the knight move two spaces forward, it must also move one space left or right. Unlike other pieces, the knight’s movement is only stymied in the event that there is another piece in the position that the knight is attempting to move to. </w:t>
-      </w:r>
-    </w:p>
-    <w:p>
-      <w:pPr>
-        <w:pStyle w:val="Normal"/>
+          <w:lang w:val="en-US"/>
+        </w:rPr>
+        <w:t>game</w:t>
+      </w:r>
+      <w:r>
+        <w:rPr>
+          <w:lang w:val="en-US"/>
+        </w:rPr>
+        <w:t xml:space="preserve"> class will handle the special conditions of </w:t>
+      </w:r>
+      <w:r>
+        <w:rPr>
+          <w:i/>
+          <w:lang w:val="en-US"/>
+        </w:rPr>
+        <w:t>The Game of Chess</w:t>
+      </w:r>
+      <w:r>
+        <w:rPr>
+          <w:lang w:val="en-US"/>
+        </w:rPr>
+        <w:t xml:space="preserve">, such as check, checkmate and stalemate. This class will also track </w:t>
+      </w:r>
+      <w:proofErr w:type="gramStart"/>
+      <w:r>
+        <w:rPr>
+          <w:lang w:val="en-US"/>
+        </w:rPr>
+        <w:t>all of</w:t>
+      </w:r>
+      <w:proofErr w:type="gramEnd"/>
+      <w:r>
+        <w:rPr>
+          <w:lang w:val="en-US"/>
+        </w:rPr>
+        <w:t xml:space="preserve"> the piece positions on the board so that the piece classes </w:t>
+      </w:r>
+      <w:r>
+        <w:rPr>
+          <w:lang w:val="en-US"/>
+        </w:rPr>
+        <w:t xml:space="preserve">may invoke the </w:t>
+      </w:r>
+      <w:proofErr w:type="spellStart"/>
+      <w:r>
+        <w:rPr>
+          <w:i/>
+          <w:lang w:val="en-US"/>
+        </w:rPr>
+        <w:t>getOccupiedPositions</w:t>
+      </w:r>
+      <w:proofErr w:type="spellEnd"/>
+      <w:r>
+        <w:rPr>
+          <w:lang w:val="en-US"/>
+        </w:rPr>
+        <w:t xml:space="preserve"> member function as they move about the playing surface.</w:t>
+      </w:r>
+    </w:p>
+    <w:p>
+      <w:pPr>
         <w:ind w:firstLine="360"/>
         <w:rPr>
-          <w:highlight w:val="green"/>
-          <w:lang w:val="en-US"/>
-        </w:rPr>
-      </w:pPr>
-      <w:r>
-        <w:rPr>
-          <w:highlight w:val="green"/>
-          <w:lang w:val="en-US"/>
-        </w:rPr>
-        <w:t>In the event that the knight is attempting to move to a position that is occupied by an opponents piece, it will capture the opposing piece in conjunction with its move. Like other pieces, the knight shall not be allowed to move or capture if there is an active check condition unless the move effectively guards against the check condition.</w:t>
-      </w:r>
-    </w:p>
-    <w:p>
-      <w:pPr>
-        <w:pStyle w:val="Normal"/>
+          <w:lang w:val="en-US"/>
+        </w:rPr>
+      </w:pPr>
+      <w:r>
+        <w:rPr>
+          <w:lang w:val="en-US"/>
+        </w:rPr>
+        <w:t xml:space="preserve">After every move, the </w:t>
+      </w:r>
+      <w:r>
+        <w:rPr>
+          <w:i/>
+          <w:lang w:val="en-US"/>
+        </w:rPr>
+        <w:t>check</w:t>
+      </w:r>
+      <w:r>
+        <w:rPr>
+          <w:lang w:val="en-US"/>
+        </w:rPr>
+        <w:t xml:space="preserve"> class will be invoked to see if there are any active check conditions on the board. The check condition will be made active if a king is one move from being captured but the king is also defended by no more than one move. Should there be an active </w:t>
+      </w:r>
+      <w:r>
+        <w:rPr>
+          <w:i/>
+          <w:lang w:val="en-US"/>
+        </w:rPr>
+        <w:t>check</w:t>
+      </w:r>
+      <w:r>
+        <w:rPr>
+          <w:lang w:val="en-US"/>
+        </w:rPr>
+        <w:t xml:space="preserve"> c</w:t>
+      </w:r>
+      <w:r>
+        <w:rPr>
+          <w:lang w:val="en-US"/>
+        </w:rPr>
+        <w:t xml:space="preserve">ondition, the game will alert the user by displaying an </w:t>
+      </w:r>
+      <w:r>
+        <w:rPr>
+          <w:lang w:val="en-US"/>
+        </w:rPr>
+        <w:t>on-screen</w:t>
+      </w:r>
+      <w:r>
+        <w:rPr>
+          <w:lang w:val="en-US"/>
+        </w:rPr>
+        <w:t xml:space="preserve"> message that says “Check!”. The piece classes of the next player up will then be restricted to moves that effectively guard against the check condition.</w:t>
+      </w:r>
+    </w:p>
+    <w:p>
+      <w:pPr>
         <w:ind w:firstLine="360"/>
         <w:rPr>
-          <w:highlight w:val="green"/>
-          <w:lang w:val="en-US"/>
-        </w:rPr>
-      </w:pPr>
-      <w:r>
-        <w:rPr>
-          <w:b/>
-          <w:highlight w:val="green"/>
-          <w:lang w:val="en-US"/>
-        </w:rPr>
-        <w:t xml:space="preserve">Queen </w:t>
-      </w:r>
-      <w:r>
-        <w:rPr>
-          <w:highlight w:val="green"/>
-          <w:lang w:val="en-US"/>
-        </w:rPr>
-        <w:t xml:space="preserve">– the queen’s </w:t>
+          <w:lang w:val="en-US"/>
+        </w:rPr>
+      </w:pPr>
+      <w:r>
+        <w:rPr>
+          <w:lang w:val="en-US"/>
+        </w:rPr>
+        <w:t>If the check condition is met, it wil</w:t>
+      </w:r>
+      <w:r>
+        <w:rPr>
+          <w:lang w:val="en-US"/>
+        </w:rPr>
+        <w:t xml:space="preserve">l invoke the </w:t>
       </w:r>
       <w:r>
         <w:rPr>
           <w:i/>
-          <w:highlight w:val="green"/>
-          <w:lang w:val="en-US"/>
-        </w:rPr>
-        <w:t>move</w:t>
-      </w:r>
-      <w:r>
-        <w:rPr>
-          <w:highlight w:val="green"/>
-          <w:lang w:val="en-US"/>
-        </w:rPr>
-        <w:t xml:space="preserve"> function will allow the queen to move in any direction as far as the user requires, so long as her path is not impeded by other pieces. This is to say that she may move forward, backward, left, right, or in any diagonal direction.</w:t>
-      </w:r>
-    </w:p>
-    <w:p>
-      <w:pPr>
-        <w:pStyle w:val="Normal"/>
+          <w:lang w:val="en-US"/>
+        </w:rPr>
+        <w:t>checkmate</w:t>
+      </w:r>
+      <w:r>
+        <w:rPr>
+          <w:lang w:val="en-US"/>
+        </w:rPr>
+        <w:t xml:space="preserve"> function to see if conditions for victory are met. The conditions for victory are met if the next player up cannot guard against the active check condition with a single move. </w:t>
+      </w:r>
+    </w:p>
+    <w:p>
+      <w:pPr>
         <w:ind w:firstLine="360"/>
         <w:rPr>
-          <w:highlight w:val="green"/>
-          <w:lang w:val="en-US"/>
-        </w:rPr>
-      </w:pPr>
-      <w:r>
-        <w:rPr>
-          <w:highlight w:val="green"/>
-          <w:lang w:val="en-US"/>
-        </w:rPr>
-        <w:t>The queen may attack an opposing piece by moving to the square in which the opposing piece sits. She will not be allowed to move or attack should there be an active check condition, unless moving or attacking effectively guards against the check condition.</w:t>
-      </w:r>
-    </w:p>
-    <w:p>
-      <w:pPr>
-        <w:pStyle w:val="Normal"/>
-        <w:ind w:firstLine="360"/>
-        <w:rPr>
-          <w:highlight w:val="green"/>
-          <w:lang w:val="en-US"/>
-        </w:rPr>
-      </w:pPr>
-      <w:r>
-        <w:rPr>
-          <w:b/>
-          <w:highlight w:val="green"/>
-          <w:lang w:val="en-US"/>
-        </w:rPr>
-        <w:t>King</w:t>
-      </w:r>
-      <w:r>
-        <w:rPr>
-          <w:highlight w:val="green"/>
-          <w:lang w:val="en-US"/>
-        </w:rPr>
-        <w:t xml:space="preserve"> – the king’s </w:t>
+          <w:lang w:val="en-US"/>
+        </w:rPr>
+      </w:pPr>
+      <w:r>
+        <w:rPr>
+          <w:lang w:val="en-US"/>
+        </w:rPr>
+        <w:t>After every move, should the condition for check or chec</w:t>
+      </w:r>
+      <w:r>
+        <w:rPr>
+          <w:lang w:val="en-US"/>
+        </w:rPr>
+        <w:t xml:space="preserve">kmate not be met, the </w:t>
       </w:r>
       <w:r>
         <w:rPr>
           <w:i/>
-          <w:highlight w:val="green"/>
-          <w:lang w:val="en-US"/>
-        </w:rPr>
-        <w:t>move</w:t>
-      </w:r>
-      <w:r>
-        <w:rPr>
-          <w:highlight w:val="green"/>
-          <w:lang w:val="en-US"/>
-        </w:rPr>
-        <w:t xml:space="preserve"> function will allow the king to move one square in any direction, be it forward, backward, left, right or diagonally. The king may not move into an occupied square unless it is occupied by an opposing piece.</w:t>
-      </w:r>
-    </w:p>
-    <w:p>
-      <w:pPr>
-        <w:pStyle w:val="Normal"/>
-        <w:ind w:firstLine="360"/>
-        <w:rPr>
-          <w:highlight w:val="green"/>
-          <w:lang w:val="en-US"/>
-        </w:rPr>
-      </w:pPr>
-      <w:r>
-        <w:rPr>
-          <w:highlight w:val="green"/>
-          <w:lang w:val="en-US"/>
-        </w:rPr>
-        <w:t>The king may capture opposing pieces that are directly adjacent to the king, and therefore within it’s movement range. The king will not be allowed to move or attack if there is an active check condition, unless moving or attacking will effectively guard against the check condition.</w:t>
-      </w:r>
-    </w:p>
-    <w:p>
-      <w:pPr>
-        <w:pStyle w:val="Normal"/>
-        <w:ind w:firstLine="360"/>
-        <w:rPr>
-          <w:highlight w:val="green"/>
-          <w:lang w:val="en-US"/>
-        </w:rPr>
-      </w:pPr>
-      <w:r>
-        <w:rPr>
-          <w:highlight w:val="green"/>
-          <w:lang w:val="en-US"/>
-        </w:rPr>
-        <w:t>2.2.2 – Game Class</w:t>
-      </w:r>
-    </w:p>
-    <w:p>
-      <w:pPr>
-        <w:pStyle w:val="Normal"/>
-        <w:ind w:firstLine="360"/>
-        <w:rPr>
-          <w:highlight w:val="green"/>
-          <w:lang w:val="en-US"/>
-        </w:rPr>
-      </w:pPr>
-      <w:r>
-        <w:rPr>
-          <w:highlight w:val="green"/>
-          <w:lang w:val="en-US"/>
-        </w:rPr>
-        <w:t xml:space="preserve">The </w:t>
-      </w:r>
-      <w:r>
-        <w:rPr>
-          <w:i/>
-          <w:highlight w:val="green"/>
-          <w:lang w:val="en-US"/>
-        </w:rPr>
-        <w:t>game</w:t>
-      </w:r>
-      <w:r>
-        <w:rPr>
-          <w:highlight w:val="green"/>
-          <w:lang w:val="en-US"/>
-        </w:rPr>
-        <w:t xml:space="preserve"> class will handle the special conditions of </w:t>
-      </w:r>
-      <w:r>
-        <w:rPr>
-          <w:i/>
-          <w:highlight w:val="green"/>
-          <w:lang w:val="en-US"/>
-        </w:rPr>
-        <w:t>The Game of Chess</w:t>
-      </w:r>
-      <w:r>
-        <w:rPr>
-          <w:highlight w:val="green"/>
-          <w:lang w:val="en-US"/>
-        </w:rPr>
-        <w:t xml:space="preserve">, such as check, checkmate and stalemate. This class will also track all of the piece positions on the board so that the piece classes may invoke the </w:t>
-      </w:r>
-      <w:r>
-        <w:rPr>
-          <w:i/>
-          <w:highlight w:val="green"/>
-          <w:lang w:val="en-US"/>
-        </w:rPr>
-        <w:t>getOccupiedPositions</w:t>
-      </w:r>
-      <w:r>
-        <w:rPr>
-          <w:highlight w:val="green"/>
-          <w:lang w:val="en-US"/>
-        </w:rPr>
-        <w:t xml:space="preserve"> member function as they move about the playing surface.</w:t>
-      </w:r>
-    </w:p>
-    <w:p>
-      <w:pPr>
-        <w:pStyle w:val="Normal"/>
-        <w:ind w:firstLine="360"/>
-        <w:rPr>
-          <w:highlight w:val="green"/>
-          <w:lang w:val="en-US"/>
-        </w:rPr>
-      </w:pPr>
-      <w:r>
-        <w:rPr>
-          <w:highlight w:val="green"/>
-          <w:lang w:val="en-US"/>
-        </w:rPr>
-        <w:t xml:space="preserve">After every move, the </w:t>
-      </w:r>
-      <w:r>
-        <w:rPr>
-          <w:i/>
-          <w:highlight w:val="green"/>
-          <w:lang w:val="en-US"/>
-        </w:rPr>
-        <w:t>check</w:t>
-      </w:r>
-      <w:r>
-        <w:rPr>
-          <w:highlight w:val="green"/>
-          <w:lang w:val="en-US"/>
-        </w:rPr>
-        <w:t xml:space="preserve"> class will be invoked to see if there are any active check conditions on the board. The check condition will be made active if a king is one move from being captured but the king is also defended by no more than one move. Should there be an active </w:t>
-      </w:r>
-      <w:r>
-        <w:rPr>
-          <w:i/>
-          <w:highlight w:val="green"/>
-          <w:lang w:val="en-US"/>
-        </w:rPr>
-        <w:t>check</w:t>
-      </w:r>
-      <w:r>
-        <w:rPr>
-          <w:highlight w:val="green"/>
-          <w:lang w:val="en-US"/>
-        </w:rPr>
-        <w:t xml:space="preserve"> condition, the game will alert the user by displaying an on screen message that says “Check!”. The piece classes of the next player up will then be restricted to moves that effectively guard against the check condition.</w:t>
-      </w:r>
-    </w:p>
-    <w:p>
-      <w:pPr>
-        <w:pStyle w:val="Normal"/>
-        <w:ind w:firstLine="360"/>
-        <w:rPr>
-          <w:highlight w:val="green"/>
-          <w:lang w:val="en-US"/>
-        </w:rPr>
-      </w:pPr>
-      <w:r>
-        <w:rPr>
-          <w:highlight w:val="green"/>
-          <w:lang w:val="en-US"/>
-        </w:rPr>
-        <w:t xml:space="preserve">If the check condition is met, it will invoke the </w:t>
-      </w:r>
-      <w:r>
-        <w:rPr>
-          <w:i/>
-          <w:highlight w:val="green"/>
-          <w:lang w:val="en-US"/>
-        </w:rPr>
-        <w:t>checkmate</w:t>
-      </w:r>
-      <w:r>
-        <w:rPr>
-          <w:highlight w:val="green"/>
-          <w:lang w:val="en-US"/>
-        </w:rPr>
-        <w:t xml:space="preserve"> function to see if conditions for victory are met. The conditions for victory are met if the next player up cannot guard against the active check condition with a single move. </w:t>
-      </w:r>
-    </w:p>
-    <w:p>
-      <w:pPr>
-        <w:pStyle w:val="Normal"/>
-        <w:ind w:firstLine="360"/>
-        <w:rPr>
-          <w:lang w:val="en-US"/>
-        </w:rPr>
-      </w:pPr>
-      <w:r>
-        <w:rPr>
-          <w:highlight w:val="green"/>
-          <w:lang w:val="en-US"/>
-        </w:rPr>
-        <w:t xml:space="preserve">After every move, should the condition for check or checkmate not be met, the </w:t>
-      </w:r>
-      <w:r>
-        <w:rPr>
-          <w:i/>
-          <w:highlight w:val="green"/>
           <w:lang w:val="en-US"/>
         </w:rPr>
         <w:t>stalemate</w:t>
       </w:r>
       <w:r>
         <w:rPr>
-          <w:highlight w:val="green"/>
-          <w:lang w:val="en-US"/>
-        </w:rPr>
-        <w:t xml:space="preserve"> function will be called to check if the stalemate condition is met. The stalemate condition is met if the next player up has no moves that will not result in a check condition, but is not currently in check. This will result in the end of the game under the tie circumstance. No player shall be awarded the victory.</w:t>
-      </w:r>
-    </w:p>
-    <w:p>
-      <w:pPr>
-        <w:pStyle w:val="Normal"/>
-        <w:ind w:firstLine="360"/>
-        <w:rPr>
-          <w:lang w:val="en-US"/>
-        </w:rPr>
-      </w:pPr>
-      <w:r>
-        <w:rPr>
-          <w:lang w:val="en-US"/>
-        </w:rPr>
-      </w:r>
-    </w:p>
-    <w:p>
-      <w:pPr>
-        <w:pStyle w:val="Normal"/>
-        <w:ind w:firstLine="360"/>
-        <w:rPr>
-          <w:lang w:val="en-US"/>
-        </w:rPr>
-      </w:pPr>
-      <w:r>
-        <w:rPr>
-          <w:lang w:val="en-US"/>
-        </w:rPr>
-      </w:r>
-    </w:p>
-    <w:p>
-      <w:pPr>
-        <w:pStyle w:val="Normal"/>
-        <w:ind w:firstLine="360"/>
-        <w:rPr>
-          <w:lang w:val="en-US"/>
-        </w:rPr>
-      </w:pPr>
-      <w:r>
-        <w:rPr>
-          <w:lang w:val="en-US"/>
-        </w:rPr>
-      </w:r>
-    </w:p>
-    <w:p>
-      <w:pPr>
-        <w:pStyle w:val="Normal"/>
-        <w:ind w:firstLine="360"/>
-        <w:rPr>
-          <w:lang w:val="en-US"/>
-        </w:rPr>
-      </w:pPr>
-      <w:r>
-        <w:rPr>
-          <w:lang w:val="en-US"/>
-        </w:rPr>
-      </w:r>
-    </w:p>
-    <w:p>
-      <w:pPr>
-        <w:pStyle w:val="Normal"/>
-        <w:ind w:firstLine="360"/>
-        <w:rPr>
-          <w:lang w:val="en-US"/>
-        </w:rPr>
-      </w:pPr>
-      <w:r>
-        <w:rPr>
-          <w:lang w:val="en-US"/>
-        </w:rPr>
-      </w:r>
-    </w:p>
-    <w:p>
-      <w:pPr>
-        <w:pStyle w:val="Normal"/>
-        <w:ind w:firstLine="360"/>
-        <w:rPr>
-          <w:lang w:val="en-US"/>
-        </w:rPr>
-      </w:pPr>
-      <w:r>
-        <w:rPr>
-          <w:lang w:val="en-US"/>
-        </w:rPr>
-      </w:r>
-    </w:p>
-    <w:p>
-      <w:pPr>
-        <w:pStyle w:val="Normal"/>
-        <w:ind w:firstLine="360"/>
-        <w:rPr>
-          <w:lang w:val="en-US"/>
-        </w:rPr>
-      </w:pPr>
-      <w:r>
-        <w:rPr>
-          <w:lang w:val="en-US"/>
-        </w:rPr>
-      </w:r>
-    </w:p>
-    <w:p>
-      <w:pPr>
-        <w:pStyle w:val="Normal"/>
-        <w:rPr>
-          <w:lang w:val="en-US"/>
-        </w:rPr>
-      </w:pPr>
-      <w:r>
-        <w:rPr>
-          <w:lang w:val="en-US"/>
-        </w:rPr>
+          <w:lang w:val="en-US"/>
+        </w:rPr>
+        <w:t xml:space="preserve"> function will be called to check if the stalemate condition is met. The stalemate condition is met if the next player up has no moves that will not result in a check </w:t>
+      </w:r>
+      <w:r>
+        <w:rPr>
+          <w:lang w:val="en-US"/>
+        </w:rPr>
+        <w:t>condition but</w:t>
+      </w:r>
+      <w:r>
+        <w:rPr>
+          <w:lang w:val="en-US"/>
+        </w:rPr>
+        <w:t xml:space="preserve"> is not currently in check. This will result</w:t>
+      </w:r>
+      <w:r>
+        <w:rPr>
+          <w:lang w:val="en-US"/>
+        </w:rPr>
+        <w:t xml:space="preserve"> in the end of the game under the tie circumstance. No player shall be awarded the victory.</w:t>
       </w:r>
     </w:p>
     <w:p>
@@ -3042,27 +3459,19 @@
           <w:ilvl w:val="0"/>
           <w:numId w:val="2"/>
         </w:numPr>
-        <w:rPr/>
-      </w:pPr>
-      <w:bookmarkStart w:id="27" w:name="_Toc507709294"/>
-      <w:bookmarkStart w:id="28" w:name="_Toc116314012"/>
-      <w:bookmarkEnd w:id="27"/>
-      <w:bookmarkEnd w:id="28"/>
-      <w:r>
-        <w:rPr/>
+        <w:rPr>
+          <w:rFonts w:ascii="Times New Roman" w:hAnsi="Times New Roman"/>
+        </w:rPr>
+      </w:pPr>
+      <w:bookmarkStart w:id="25" w:name="_Toc507709294"/>
+      <w:bookmarkStart w:id="26" w:name="_Toc116314012"/>
+      <w:bookmarkEnd w:id="25"/>
+      <w:bookmarkEnd w:id="26"/>
+      <w:r>
+        <w:rPr>
+          <w:rFonts w:ascii="Times New Roman" w:hAnsi="Times New Roman"/>
+        </w:rPr>
         <w:t>High-Level Design</w:t>
-      </w:r>
-    </w:p>
-    <w:p>
-      <w:pPr>
-        <w:pStyle w:val="Comment1"/>
-        <w:rPr/>
-      </w:pPr>
-      <w:r>
-        <w:rPr>
-          <w:rFonts w:ascii="Arial" w:hAnsi="Arial"/>
-        </w:rPr>
-        <w:t>&lt;This section describes in further detail elements discussed in the Architecture. Normally this section would be split into separate documents for different areas of the design. High-level designs are most effective if they attempt to model groups of system elements from a number of different views.&gt;</w:t>
       </w:r>
     </w:p>
     <w:p>
@@ -3072,40 +3481,39 @@
           <w:ilvl w:val="1"/>
           <w:numId w:val="2"/>
         </w:numPr>
-        <w:rPr/>
-      </w:pPr>
-      <w:r>
-        <w:rPr/>
+        <w:rPr>
+          <w:rFonts w:ascii="Times New Roman" w:hAnsi="Times New Roman"/>
+        </w:rPr>
+      </w:pPr>
+      <w:r>
+        <w:rPr>
+          <w:rFonts w:ascii="Times New Roman" w:hAnsi="Times New Roman"/>
+        </w:rPr>
         <w:t>Chess Pieces</w:t>
       </w:r>
     </w:p>
     <w:p>
       <w:pPr>
-        <w:pStyle w:val="Normal"/>
-        <w:rPr>
-          <w:lang w:val="en-US"/>
-        </w:rPr>
-      </w:pPr>
-      <w:r>
-        <w:rPr>
-          <w:lang w:val="en-US"/>
-        </w:rPr>
-      </w:r>
-    </w:p>
-    <w:p>
-      <w:pPr>
-        <w:pStyle w:val="Normal"/>
-        <w:rPr>
-          <w:lang w:val="en-US"/>
-        </w:rPr>
-      </w:pPr>
-      <w:r>
-        <w:rPr/>
+        <w:rPr>
+          <w:lang w:val="en-US"/>
+        </w:rPr>
+      </w:pPr>
+    </w:p>
+    <w:p>
+      <w:pPr>
+        <w:rPr>
+          <w:lang w:val="en-US"/>
+        </w:rPr>
+      </w:pPr>
+      <w:r>
+        <w:rPr>
+          <w:noProof/>
+        </w:rPr>
         <w:drawing>
-          <wp:inline distT="0" distB="6350" distL="0" distR="0">
+          <wp:inline distT="0" distB="6350" distL="0" distR="0" wp14:anchorId="256F72FE" wp14:editId="3F9B4DD2">
             <wp:extent cx="5943600" cy="3841750"/>
             <wp:effectExtent l="0" t="0" r="0" b="0"/>
-            <wp:docPr id="1" name="Picture 3" descr=""/>
+            <wp:docPr id="1" name="Picture 3"/>
             <wp:cNvGraphicFramePr>
               <a:graphicFrameLocks xmlns:a="http://schemas.openxmlformats.org/drawingml/2006/main" noChangeAspect="1"/>
             </wp:cNvGraphicFramePr>
@@ -3113,13 +3521,13 @@
               <a:graphicData uri="http://schemas.openxmlformats.org/drawingml/2006/picture">
                 <pic:pic xmlns:pic="http://schemas.openxmlformats.org/drawingml/2006/picture">
                   <pic:nvPicPr>
-                    <pic:cNvPr id="1" name="Picture 3" descr=""/>
+                    <pic:cNvPr id="1" name="Picture 3"/>
                     <pic:cNvPicPr>
                       <a:picLocks noChangeAspect="1" noChangeArrowheads="1"/>
                     </pic:cNvPicPr>
                   </pic:nvPicPr>
                   <pic:blipFill>
-                    <a:blip r:embed="rId6"/>
+                    <a:blip r:embed="rId9"/>
                     <a:stretch>
                       <a:fillRect/>
                     </a:stretch>
@@ -3149,40 +3557,125 @@
         </w:numPr>
         <w:rPr>
           <w:rFonts w:ascii="Times New Roman" w:hAnsi="Times New Roman"/>
-          <w:b w:val="false"/>
-          <w:b w:val="false"/>
+          <w:b w:val="0"/>
           <w:sz w:val="22"/>
           <w:szCs w:val="22"/>
         </w:rPr>
       </w:pPr>
-      <w:bookmarkStart w:id="29" w:name="_Toc507709296"/>
+      <w:bookmarkStart w:id="27" w:name="_Toc507709296"/>
       <w:r>
         <w:rPr>
           <w:rFonts w:ascii="Times New Roman" w:hAnsi="Times New Roman"/>
-          <w:b w:val="false"/>
-          <w:color w:val="00000A"/>
+          <w:b w:val="0"/>
           <w:sz w:val="22"/>
           <w:szCs w:val="22"/>
         </w:rPr>
-        <w:t xml:space="preserve">Overview - The game pieces (Rook, Pawn, Queen, Knight, Bishop, and King) will all inherit from a super class called ChessPiece which contains piece location values, a team identifier, and flag to determine if the piece is taken or not. The most important method in ChessPiece is the getPossibleMoves() and move() methods, which will have different implementations for each piece as they each have different movement rules. We will be using a </w:t>
+        <w:lastRenderedPageBreak/>
+        <w:t>Overview - The game pieces (Rook, Pawn, Queen, Knight, Bishop, and King) wil</w:t>
       </w:r>
       <w:r>
         <w:rPr>
           <w:rFonts w:ascii="Times New Roman" w:hAnsi="Times New Roman"/>
-          <w:b w:val="false"/>
-          <w:color w:val="00000A"/>
+          <w:b w:val="0"/>
           <w:sz w:val="22"/>
           <w:szCs w:val="22"/>
-          <w:highlight w:val="green"/>
+        </w:rPr>
+        <w:t xml:space="preserve">l all inherit from a super class called </w:t>
+      </w:r>
+      <w:proofErr w:type="spellStart"/>
+      <w:r>
+        <w:rPr>
+          <w:rFonts w:ascii="Times New Roman" w:hAnsi="Times New Roman"/>
+          <w:b w:val="0"/>
+          <w:sz w:val="22"/>
+          <w:szCs w:val="22"/>
+        </w:rPr>
+        <w:t>ChessPiece</w:t>
+      </w:r>
+      <w:proofErr w:type="spellEnd"/>
+      <w:r>
+        <w:rPr>
+          <w:rFonts w:ascii="Times New Roman" w:hAnsi="Times New Roman"/>
+          <w:b w:val="0"/>
+          <w:sz w:val="22"/>
+          <w:szCs w:val="22"/>
+        </w:rPr>
+        <w:t xml:space="preserve"> which contains piece location values, a team identifier, and flag to determine if the piece is taken or not. The most important method in </w:t>
+      </w:r>
+      <w:proofErr w:type="spellStart"/>
+      <w:r>
+        <w:rPr>
+          <w:rFonts w:ascii="Times New Roman" w:hAnsi="Times New Roman"/>
+          <w:b w:val="0"/>
+          <w:sz w:val="22"/>
+          <w:szCs w:val="22"/>
+        </w:rPr>
+        <w:t>ChessPiece</w:t>
+      </w:r>
+      <w:proofErr w:type="spellEnd"/>
+      <w:r>
+        <w:rPr>
+          <w:rFonts w:ascii="Times New Roman" w:hAnsi="Times New Roman"/>
+          <w:b w:val="0"/>
+          <w:sz w:val="22"/>
+          <w:szCs w:val="22"/>
+        </w:rPr>
+        <w:t xml:space="preserve"> is the </w:t>
+      </w:r>
+      <w:proofErr w:type="spellStart"/>
+      <w:proofErr w:type="gramStart"/>
+      <w:r>
+        <w:rPr>
+          <w:rFonts w:ascii="Times New Roman" w:hAnsi="Times New Roman"/>
+          <w:b w:val="0"/>
+          <w:sz w:val="22"/>
+          <w:szCs w:val="22"/>
+        </w:rPr>
+        <w:t>getPossibleMoves</w:t>
+      </w:r>
+      <w:proofErr w:type="spellEnd"/>
+      <w:r>
+        <w:rPr>
+          <w:rFonts w:ascii="Times New Roman" w:hAnsi="Times New Roman"/>
+          <w:b w:val="0"/>
+          <w:sz w:val="22"/>
+          <w:szCs w:val="22"/>
+        </w:rPr>
+        <w:t>(</w:t>
+      </w:r>
+      <w:proofErr w:type="gramEnd"/>
+      <w:r>
+        <w:rPr>
+          <w:rFonts w:ascii="Times New Roman" w:hAnsi="Times New Roman"/>
+          <w:b w:val="0"/>
+          <w:sz w:val="22"/>
+          <w:szCs w:val="22"/>
+        </w:rPr>
+        <w:t>) and move() methods, which will</w:t>
+      </w:r>
+      <w:r>
+        <w:rPr>
+          <w:rFonts w:ascii="Times New Roman" w:hAnsi="Times New Roman"/>
+          <w:b w:val="0"/>
+          <w:sz w:val="22"/>
+          <w:szCs w:val="22"/>
+        </w:rPr>
+        <w:t xml:space="preserve"> have different implementations for each piece as they each have different movement rules. We will be using a </w:t>
+      </w:r>
+      <w:r>
+        <w:rPr>
+          <w:rFonts w:ascii="Times New Roman" w:hAnsi="Times New Roman"/>
+          <w:b w:val="0"/>
+          <w:sz w:val="22"/>
+          <w:szCs w:val="22"/>
         </w:rPr>
         <w:t>strategy that is similar in nature to the Model-View-Controller pattern</w:t>
       </w:r>
-      <w:bookmarkEnd w:id="29"/>
+      <w:bookmarkEnd w:id="27"/>
       <w:r>
         <w:rPr>
           <w:rFonts w:ascii="Times New Roman" w:hAnsi="Times New Roman"/>
-          <w:b w:val="false"/>
-          <w:color w:val="00000A"/>
+          <w:b w:val="0"/>
           <w:sz w:val="22"/>
           <w:szCs w:val="22"/>
         </w:rPr>
@@ -3199,25 +3692,32 @@
         <w:rPr>
           <w:rFonts w:ascii="Times New Roman" w:hAnsi="Times New Roman"/>
           <w:i/>
-          <w:i/>
-          <w:color w:val="00000A"/>
           <w:sz w:val="22"/>
           <w:szCs w:val="22"/>
           <w:u w:val="single"/>
         </w:rPr>
       </w:pPr>
-      <w:bookmarkStart w:id="30" w:name="_Toc507709297"/>
-      <w:bookmarkEnd w:id="30"/>
+      <w:bookmarkStart w:id="28" w:name="_Toc507709297"/>
+      <w:bookmarkEnd w:id="28"/>
       <w:r>
         <w:rPr>
           <w:rFonts w:ascii="Times New Roman" w:hAnsi="Times New Roman"/>
           <w:i/>
-          <w:color w:val="00000A"/>
           <w:sz w:val="22"/>
           <w:szCs w:val="22"/>
           <w:u w:val="single"/>
         </w:rPr>
-        <w:t>Requirements for Design</w:t>
+        <w:t>Requirements</w:t>
+      </w:r>
+      <w:r>
+        <w:rPr>
+          <w:rFonts w:ascii="Times New Roman" w:hAnsi="Times New Roman"/>
+          <w:i/>
+          <w:sz w:val="22"/>
+          <w:szCs w:val="22"/>
+          <w:u w:val="single"/>
+        </w:rPr>
+        <w:t xml:space="preserve"> for Design</w:t>
       </w:r>
     </w:p>
     <w:p>
@@ -3233,23 +3733,15 @@
       </w:pPr>
       <w:r>
         <w:rPr>
-          <w:rFonts w:ascii="Arial" w:hAnsi="Arial"/>
           <w:i/>
-          <w:color w:val="00000A"/>
         </w:rPr>
         <w:t>Th</w:t>
       </w:r>
       <w:r>
-        <w:rPr>
-          <w:color w:val="00000A"/>
-        </w:rPr>
         <w:t xml:space="preserve">ere should be 1 Superclass with 6 other classes inheriting the location </w:t>
       </w:r>
-      <w:commentRangeStart w:id="1"/>
-      <w:r>
-        <w:rPr>
-          <w:color w:val="00000A"/>
-        </w:rPr>
+      <w:commentRangeStart w:id="29"/>
+      <w:r>
         <w:t>values, taken flag, and team identifier.</w:t>
       </w:r>
     </w:p>
@@ -3261,27 +3753,29 @@
           <w:numId w:val="3"/>
         </w:numPr>
         <w:rPr>
-          <w:highlight w:val="green"/>
-          <w:lang w:val="en-US"/>
-        </w:rPr>
-      </w:pPr>
-      <w:r>
-        <w:rPr>
-          <w:rFonts w:ascii="Arial" w:hAnsi="Arial"/>
+          <w:lang w:val="en-US"/>
+        </w:rPr>
+      </w:pPr>
+      <w:r>
+        <w:rPr>
           <w:i/>
-          <w:color w:val="00000A"/>
-          <w:highlight w:val="green"/>
         </w:rPr>
         <w:t xml:space="preserve">Location </w:t>
       </w:r>
       <w:r>
-        <w:rPr>
-          <w:color w:val="00000A"/>
-          <w:highlight w:val="green"/>
-        </w:rPr>
-        <w:t>will be passed using a two dimensional array, with one dimension representing the x axis, and the second representing the z axis.</w:t>
-      </w:r>
-    </w:p>
+        <w:t xml:space="preserve">will be passed using a </w:t>
+      </w:r>
+      <w:r>
+        <w:t>two-dimensional</w:t>
+      </w:r>
+      <w:r>
+        <w:t xml:space="preserve"> array, with one dimension representing the x axis, and the second representing th</w:t>
+      </w:r>
+      <w:r>
+        <w:t>e z axis.</w:t>
+      </w:r>
+    </w:p>
+    <w:commentRangeEnd w:id="29"/>
     <w:p>
       <w:pPr>
         <w:pStyle w:val="ListParagraph"/>
@@ -3294,11 +3788,7 @@
         </w:rPr>
       </w:pPr>
       <w:r>
-        <w:rPr/>
-      </w:r>
-      <w:commentRangeEnd w:id="1"/>
-      <w:r>
-        <w:commentReference w:id="1"/>
+        <w:commentReference w:id="29"/>
       </w:r>
       <w:r>
         <w:rPr>
@@ -3322,7 +3812,29 @@
         <w:rPr>
           <w:lang w:val="en-US"/>
         </w:rPr>
-        <w:t xml:space="preserve">The game pieces should each implement their own unique version of getPossibleMoves() and move() with respect to their movement rules defined above. {Sect. 2.2} </w:t>
+        <w:t xml:space="preserve">The game pieces should each implement their own unique version of </w:t>
+      </w:r>
+      <w:proofErr w:type="spellStart"/>
+      <w:proofErr w:type="gramStart"/>
+      <w:r>
+        <w:rPr>
+          <w:lang w:val="en-US"/>
+        </w:rPr>
+        <w:t>getPossibleMoves</w:t>
+      </w:r>
+      <w:proofErr w:type="spellEnd"/>
+      <w:r>
+        <w:rPr>
+          <w:lang w:val="en-US"/>
+        </w:rPr>
+        <w:t>(</w:t>
+      </w:r>
+      <w:proofErr w:type="gramEnd"/>
+      <w:r>
+        <w:rPr>
+          <w:lang w:val="en-US"/>
+        </w:rPr>
+        <w:t xml:space="preserve">) and move() with respect to their movement rules defined above. {Sect. 2.2} </w:t>
       </w:r>
     </w:p>
     <w:p>
@@ -3340,7 +3852,27 @@
         <w:rPr>
           <w:lang w:val="en-US"/>
         </w:rPr>
-        <w:t>The Pawn class has a special identifier hasMoved, unique to each pawn, to allow for the Pawn’s special ability of moving 2 spots forward on its first turn, after the first move of the pawn this shall be set to False.</w:t>
+        <w:t>The Pawn clas</w:t>
+      </w:r>
+      <w:r>
+        <w:rPr>
+          <w:lang w:val="en-US"/>
+        </w:rPr>
+        <w:t xml:space="preserve">s has a special identifier </w:t>
+      </w:r>
+      <w:proofErr w:type="spellStart"/>
+      <w:r>
+        <w:rPr>
+          <w:lang w:val="en-US"/>
+        </w:rPr>
+        <w:t>hasMoved</w:t>
+      </w:r>
+      <w:proofErr w:type="spellEnd"/>
+      <w:r>
+        <w:rPr>
+          <w:lang w:val="en-US"/>
+        </w:rPr>
+        <w:t>, unique to each pawn, to allow for the Pawn’s special ability of moving 2 spots forward on its first turn, after the first move of the pawn this shall be set to False.</w:t>
       </w:r>
     </w:p>
     <w:p>
@@ -3351,13 +3883,11 @@
           <w:numId w:val="3"/>
         </w:numPr>
         <w:rPr>
-          <w:highlight w:val="yellow"/>
-          <w:lang w:val="en-US"/>
-        </w:rPr>
-      </w:pPr>
-      <w:r>
-        <w:rPr>
-          <w:highlight w:val="yellow"/>
+          <w:lang w:val="en-US"/>
+        </w:rPr>
+      </w:pPr>
+      <w:r>
+        <w:rPr>
           <w:lang w:val="en-US"/>
         </w:rPr>
         <w:t>Any More?</w:t>
@@ -3365,18 +3895,10 @@
     </w:p>
     <w:p>
       <w:pPr>
-        <w:pStyle w:val="Normal"/>
-        <w:rPr>
-          <w:highlight w:val="yellow"/>
-          <w:lang w:val="en-US"/>
-        </w:rPr>
-      </w:pPr>
-      <w:r>
-        <w:rPr>
-          <w:highlight w:val="yellow"/>
-          <w:lang w:val="en-US"/>
-        </w:rPr>
-      </w:r>
+        <w:rPr>
+          <w:lang w:val="en-US"/>
+        </w:rPr>
+      </w:pPr>
     </w:p>
     <w:p>
       <w:pPr>
@@ -3387,20 +3909,11 @@
         </w:numPr>
         <w:rPr>
           <w:b/>
-          <w:b/>
           <w:vanish/>
           <w:sz w:val="28"/>
           <w:lang w:val="en-US"/>
         </w:rPr>
       </w:pPr>
-      <w:r>
-        <w:rPr>
-          <w:b/>
-          <w:vanish/>
-          <w:sz w:val="28"/>
-          <w:lang w:val="en-US"/>
-        </w:rPr>
-      </w:r>
     </w:p>
     <w:p>
       <w:pPr>
@@ -3411,20 +3924,11 @@
         </w:numPr>
         <w:rPr>
           <w:b/>
-          <w:b/>
           <w:vanish/>
           <w:sz w:val="28"/>
           <w:lang w:val="en-US"/>
         </w:rPr>
       </w:pPr>
-      <w:r>
-        <w:rPr>
-          <w:b/>
-          <w:vanish/>
-          <w:sz w:val="28"/>
-          <w:lang w:val="en-US"/>
-        </w:rPr>
-      </w:r>
     </w:p>
     <w:p>
       <w:pPr>
@@ -3435,20 +3939,11 @@
         </w:numPr>
         <w:rPr>
           <w:b/>
-          <w:b/>
           <w:vanish/>
           <w:sz w:val="28"/>
           <w:lang w:val="en-US"/>
         </w:rPr>
       </w:pPr>
-      <w:r>
-        <w:rPr>
-          <w:b/>
-          <w:vanish/>
-          <w:sz w:val="28"/>
-          <w:lang w:val="en-US"/>
-        </w:rPr>
-      </w:r>
     </w:p>
     <w:p>
       <w:pPr>
@@ -3458,8 +3953,6 @@
           <w:numId w:val="3"/>
         </w:numPr>
         <w:rPr>
-          <w:rFonts w:ascii="Times" w:hAnsi="Times" w:cs="Times"/>
-          <w:b/>
           <w:b/>
           <w:sz w:val="36"/>
           <w:szCs w:val="36"/>
@@ -3468,7 +3961,6 @@
       </w:pPr>
       <w:r>
         <w:rPr>
-          <w:rFonts w:cs="Times" w:ascii="Times" w:hAnsi="Times"/>
           <w:b/>
           <w:sz w:val="36"/>
           <w:szCs w:val="36"/>
@@ -3488,27 +3980,43 @@
           <w:lang w:val="en-US"/>
         </w:rPr>
       </w:pPr>
-      <w:r>
-        <w:rPr>
-          <w:lang w:val="en-US"/>
-        </w:rPr>
-        <w:t>GameManager is the bridge between Unity UI and Chess Game Code. Explain how.</w:t>
+      <w:proofErr w:type="spellStart"/>
+      <w:r>
+        <w:rPr>
+          <w:lang w:val="en-US"/>
+        </w:rPr>
+        <w:t>GameManager</w:t>
+      </w:r>
+      <w:proofErr w:type="spellEnd"/>
+      <w:r>
+        <w:rPr>
+          <w:lang w:val="en-US"/>
+        </w:rPr>
+        <w:t xml:space="preserve"> is </w:t>
+      </w:r>
+      <w:r>
+        <w:rPr>
+          <w:lang w:val="en-US"/>
+        </w:rPr>
+        <w:t>the bridge between Unity UI and Chess Game Code. Explain how.</w:t>
       </w:r>
     </w:p>
     <w:p>
       <w:pPr>
         <w:pStyle w:val="ListParagraph"/>
-        <w:ind w:left="1500" w:hanging="0"/>
-        <w:rPr>
-          <w:lang w:val="en-US"/>
-        </w:rPr>
-      </w:pPr>
-      <w:r>
-        <w:rPr>
-          <w:lang w:val="en-US"/>
-        </w:rPr>
+        <w:ind w:left="1500"/>
+        <w:rPr>
+          <w:lang w:val="en-US"/>
+        </w:rPr>
+      </w:pPr>
+      <w:r>
+        <w:rPr>
+          <w:noProof/>
+          <w:lang w:val="en-US"/>
+        </w:rPr>
+        <w:lastRenderedPageBreak/>
         <w:drawing>
-          <wp:anchor behindDoc="0" distT="0" distB="0" distL="114300" distR="114300" simplePos="0" locked="0" layoutInCell="1" allowOverlap="1" relativeHeight="2">
+          <wp:anchor distT="0" distB="0" distL="114300" distR="114300" simplePos="0" relativeHeight="2" behindDoc="0" locked="0" layoutInCell="1" allowOverlap="1" wp14:anchorId="44053912" wp14:editId="176B41D5">
             <wp:simplePos x="0" y="0"/>
             <wp:positionH relativeFrom="column">
               <wp:posOffset>-66675</wp:posOffset>
@@ -3519,7 +4027,7 @@
             <wp:extent cx="5943600" cy="4765040"/>
             <wp:effectExtent l="0" t="0" r="0" b="0"/>
             <wp:wrapTopAndBottom/>
-            <wp:docPr id="2" name="Picture 4" descr=""/>
+            <wp:docPr id="2" name="Picture 4"/>
             <wp:cNvGraphicFramePr>
               <a:graphicFrameLocks xmlns:a="http://schemas.openxmlformats.org/drawingml/2006/main" noChangeAspect="1"/>
             </wp:cNvGraphicFramePr>
@@ -3527,13 +4035,13 @@
               <a:graphicData uri="http://schemas.openxmlformats.org/drawingml/2006/picture">
                 <pic:pic xmlns:pic="http://schemas.openxmlformats.org/drawingml/2006/picture">
                   <pic:nvPicPr>
-                    <pic:cNvPr id="2" name="Picture 4" descr=""/>
+                    <pic:cNvPr id="2" name="Picture 4"/>
                     <pic:cNvPicPr>
                       <a:picLocks noChangeAspect="1" noChangeArrowheads="1"/>
                     </pic:cNvPicPr>
                   </pic:nvPicPr>
                   <pic:blipFill>
-                    <a:blip r:embed="rId7"/>
+                    <a:blip r:embed="rId13"/>
                     <a:stretch>
                       <a:fillRect/>
                     </a:stretch>
@@ -3556,31 +4064,19 @@
     </w:p>
     <w:p>
       <w:pPr>
-        <w:pStyle w:val="Normal"/>
-        <w:ind w:left="1080" w:hanging="0"/>
-        <w:rPr>
-          <w:lang w:val="en-US"/>
-        </w:rPr>
-      </w:pPr>
-      <w:r>
-        <w:rPr>
-          <w:lang w:val="en-US"/>
-        </w:rPr>
-      </w:r>
-    </w:p>
-    <w:p>
-      <w:pPr>
-        <w:pStyle w:val="Normal"/>
-        <w:ind w:left="1080" w:hanging="0"/>
-        <w:rPr>
-          <w:lang w:val="en-US"/>
-        </w:rPr>
-      </w:pPr>
-      <w:r>
-        <w:rPr>
-          <w:lang w:val="en-US"/>
-        </w:rPr>
-      </w:r>
+        <w:ind w:left="1080"/>
+        <w:rPr>
+          <w:lang w:val="en-US"/>
+        </w:rPr>
+      </w:pPr>
+    </w:p>
+    <w:p>
+      <w:pPr>
+        <w:ind w:left="1080"/>
+        <w:rPr>
+          <w:lang w:val="en-US"/>
+        </w:rPr>
+      </w:pPr>
     </w:p>
     <w:p>
       <w:pPr>
@@ -3597,7 +4093,21 @@
         <w:rPr>
           <w:lang w:val="en-US"/>
         </w:rPr>
-        <w:t>Game Manager is the overarching class which will control the GameBoard containing the game pieces and the Game itself.</w:t>
+        <w:t xml:space="preserve">Game Manager is the overarching class which will control the </w:t>
+      </w:r>
+      <w:proofErr w:type="spellStart"/>
+      <w:r>
+        <w:rPr>
+          <w:lang w:val="en-US"/>
+        </w:rPr>
+        <w:t>GameBoard</w:t>
+      </w:r>
+      <w:proofErr w:type="spellEnd"/>
+      <w:r>
+        <w:rPr>
+          <w:lang w:val="en-US"/>
+        </w:rPr>
+        <w:t xml:space="preserve"> containing the game pieces and the Game itself.</w:t>
       </w:r>
     </w:p>
     <w:p>
@@ -3619,7 +4129,6 @@
       </w:r>
       <w:r>
         <w:rPr>
-          <w:highlight w:val="yellow"/>
           <w:lang w:val="en-US"/>
         </w:rPr>
         <w:t>taken as an int</w:t>
@@ -3632,7 +4141,6 @@
       </w:r>
       <w:r>
         <w:rPr>
-          <w:highlight w:val="yellow"/>
           <w:lang w:val="en-US"/>
         </w:rPr>
         <w:t>White</w:t>
@@ -3655,12 +4163,33 @@
           <w:lang w:val="en-US"/>
         </w:rPr>
       </w:pPr>
-      <w:r>
-        <w:rPr>
-          <w:highlight w:val="green"/>
-          <w:lang w:val="en-US"/>
-        </w:rPr>
-        <w:t>Check() and CheckMate()</w:t>
+      <w:proofErr w:type="gramStart"/>
+      <w:r>
+        <w:rPr>
+          <w:lang w:val="en-US"/>
+        </w:rPr>
+        <w:t>Check(</w:t>
+      </w:r>
+      <w:proofErr w:type="gramEnd"/>
+      <w:r>
+        <w:rPr>
+          <w:lang w:val="en-US"/>
+        </w:rPr>
+        <w:t xml:space="preserve">) and </w:t>
+      </w:r>
+      <w:proofErr w:type="spellStart"/>
+      <w:r>
+        <w:rPr>
+          <w:lang w:val="en-US"/>
+        </w:rPr>
+        <w:t>CheckMate</w:t>
+      </w:r>
+      <w:proofErr w:type="spellEnd"/>
+      <w:r>
+        <w:rPr>
+          <w:lang w:val="en-US"/>
+        </w:rPr>
+        <w:t>()</w:t>
       </w:r>
       <w:r>
         <w:rPr>
@@ -3670,24 +4199,21 @@
       </w:r>
       <w:r>
         <w:rPr>
-          <w:highlight w:val="yellow"/>
-          <w:lang w:val="en-US"/>
-        </w:rPr>
-        <w:t>start of every turn and at the end of every turn.</w:t>
+          <w:lang w:val="en-US"/>
+        </w:rPr>
+        <w:t>start of every turn a</w:t>
+      </w:r>
+      <w:r>
+        <w:rPr>
+          <w:lang w:val="en-US"/>
+        </w:rPr>
+        <w:t>nd at the end of every turn.</w:t>
       </w:r>
       <w:r>
         <w:rPr>
           <w:lang w:val="en-US"/>
         </w:rPr>
         <w:t xml:space="preserve"> </w:t>
-      </w:r>
-      <w:r>
-        <w:rPr>
-          <w:strike/>
-          <w:color w:val="FF0000"/>
-          <w:lang w:val="en-US"/>
-        </w:rPr>
-        <w:t>Or however we see fit.</w:t>
       </w:r>
     </w:p>
     <w:p>
@@ -3705,7 +4231,21 @@
         <w:rPr>
           <w:lang w:val="en-US"/>
         </w:rPr>
-        <w:t>We will use a 2-Dimensional array of “Cubes” in order to handle the positioning of pieces between the Unity UI and the rest of the in-game functions.</w:t>
+        <w:t xml:space="preserve">We will use a 2-Dimensional array of “Cubes” </w:t>
+      </w:r>
+      <w:proofErr w:type="gramStart"/>
+      <w:r>
+        <w:rPr>
+          <w:lang w:val="en-US"/>
+        </w:rPr>
+        <w:t>in order to</w:t>
+      </w:r>
+      <w:proofErr w:type="gramEnd"/>
+      <w:r>
+        <w:rPr>
+          <w:lang w:val="en-US"/>
+        </w:rPr>
+        <w:t xml:space="preserve"> handle the positioning of pieces between the Unity UI and the rest of the in-game functions.</w:t>
       </w:r>
     </w:p>
     <w:p>
@@ -3719,90 +4259,45 @@
           <w:lang w:val="en-US"/>
         </w:rPr>
       </w:pPr>
-      <w:r>
-        <w:rPr>
-          <w:lang w:val="en-US"/>
-        </w:rPr>
-        <w:t>MoveTimer will have a constant time allotted for the user to make his/her turn. We will give the user 60 seconds to make a move before a move is made for him/her following the same algorithm used by the Computerplayer. (Another use of Strategy pattern)</w:t>
-      </w:r>
-    </w:p>
-    <w:p>
-      <w:pPr>
-        <w:pStyle w:val="ListParagraph"/>
-        <w:numPr>
-          <w:ilvl w:val="2"/>
-          <w:numId w:val="3"/>
-        </w:numPr>
-        <w:rPr>
-          <w:highlight w:val="yellow"/>
-          <w:lang w:val="en-US"/>
-        </w:rPr>
-      </w:pPr>
-      <w:r>
-        <w:rPr>
-          <w:highlight w:val="yellow"/>
-          <w:lang w:val="en-US"/>
-        </w:rPr>
-        <w:t>Any More?</w:t>
-      </w:r>
-    </w:p>
-    <w:p>
-      <w:pPr>
-        <w:pStyle w:val="Comment1"/>
-        <w:rPr>
-          <w:rFonts w:ascii="Arial" w:hAnsi="Arial"/>
-        </w:rPr>
-      </w:pPr>
-      <w:r>
-        <w:rPr>
-          <w:rFonts w:ascii="Arial" w:hAnsi="Arial"/>
-        </w:rPr>
-        <w:t>&lt;Provide a description and diagrams</w:t>
-      </w:r>
-      <w:r>
-        <w:rPr>
-          <w:rFonts w:ascii="Arial" w:hAnsi="Arial"/>
-          <w:color w:val="00000A"/>
-        </w:rPr>
-        <w:t xml:space="preserve"> </w:t>
-      </w:r>
-      <w:r>
-        <w:rPr>
-          <w:rFonts w:ascii="Arial" w:hAnsi="Arial"/>
-        </w:rPr>
-        <w:t>of a system component or set of components that describes a clearly defined view or model of the entire system or a subset of the system.</w:t>
-      </w:r>
-    </w:p>
-    <w:p>
-      <w:pPr>
-        <w:pStyle w:val="Comment1"/>
-        <w:rPr>
-          <w:i w:val="false"/>
-          <w:i w:val="false"/>
-          <w:color w:val="00000A"/>
-        </w:rPr>
-      </w:pPr>
-      <w:r>
-        <w:rPr>
-          <w:i w:val="false"/>
-          <w:color w:val="00000A"/>
-        </w:rPr>
-      </w:r>
-    </w:p>
-    <w:p>
-      <w:pPr>
-        <w:pStyle w:val="Comment1"/>
-        <w:rPr>
-          <w:i w:val="false"/>
-          <w:i w:val="false"/>
-          <w:color w:val="00000A"/>
-        </w:rPr>
-      </w:pPr>
-      <w:r>
-        <w:rPr>
-          <w:i w:val="false"/>
-          <w:color w:val="00000A"/>
-        </w:rPr>
+      <w:proofErr w:type="spellStart"/>
+      <w:r>
+        <w:rPr>
+          <w:lang w:val="en-US"/>
+        </w:rPr>
+        <w:t>MoveTimer</w:t>
+      </w:r>
+      <w:proofErr w:type="spellEnd"/>
+      <w:r>
+        <w:rPr>
+          <w:lang w:val="en-US"/>
+        </w:rPr>
+        <w:t xml:space="preserve"> will have a constant time allotted for the u</w:t>
+      </w:r>
+      <w:r>
+        <w:rPr>
+          <w:lang w:val="en-US"/>
+        </w:rPr>
+        <w:t xml:space="preserve">ser to make his/her turn. We will give the user 60 seconds to make a move before a move is made for him/her following the same algorithm used by the </w:t>
+      </w:r>
+      <w:proofErr w:type="spellStart"/>
+      <w:r>
+        <w:rPr>
+          <w:lang w:val="en-US"/>
+        </w:rPr>
+        <w:t>Computerplayer</w:t>
+      </w:r>
+      <w:proofErr w:type="spellEnd"/>
+      <w:r>
+        <w:rPr>
+          <w:lang w:val="en-US"/>
+        </w:rPr>
+        <w:t>. (Another use of Strategy pattern)</w:t>
+      </w:r>
+      <w:r>
+        <w:rPr>
+          <w:lang w:val="en-US"/>
+        </w:rPr>
+        <w:t>.</w:t>
       </w:r>
     </w:p>
     <w:p>
@@ -3812,25 +4307,18 @@
           <w:ilvl w:val="0"/>
           <w:numId w:val="2"/>
         </w:numPr>
-        <w:rPr/>
-      </w:pPr>
-      <w:bookmarkStart w:id="31" w:name="_Toc507709298"/>
-      <w:bookmarkEnd w:id="31"/>
-      <w:r>
-        <w:rPr/>
+        <w:rPr>
+          <w:rFonts w:ascii="Times New Roman" w:hAnsi="Times New Roman"/>
+        </w:rPr>
+      </w:pPr>
+      <w:bookmarkStart w:id="30" w:name="_Toc507709298"/>
+      <w:bookmarkEnd w:id="30"/>
+      <w:r>
+        <w:rPr>
+          <w:rFonts w:ascii="Times New Roman" w:hAnsi="Times New Roman"/>
+        </w:rPr>
+        <w:lastRenderedPageBreak/>
         <w:t>Low-Level Design</w:t>
-      </w:r>
-    </w:p>
-    <w:p>
-      <w:pPr>
-        <w:pStyle w:val="Comment1"/>
-        <w:rPr/>
-      </w:pPr>
-      <w:r>
-        <w:rPr>
-          <w:rFonts w:ascii="Arial" w:hAnsi="Arial"/>
-        </w:rPr>
-        <w:t xml:space="preserve">&lt;This section describes in further detail elements discussed in the Architecture. Normally this section would be split into separate documents for different areas of the design. </w:t>
       </w:r>
     </w:p>
     <w:p>
@@ -3840,31 +4328,14 @@
           <w:ilvl w:val="1"/>
           <w:numId w:val="4"/>
         </w:numPr>
-        <w:rPr/>
-      </w:pPr>
-      <w:bookmarkStart w:id="32" w:name="_Toc1163140122"/>
-      <w:bookmarkEnd w:id="32"/>
-      <w:r>
-        <w:rPr/>
+      </w:pPr>
+      <w:bookmarkStart w:id="31" w:name="_Toc1163140122"/>
+      <w:bookmarkEnd w:id="31"/>
+      <w:r>
         <w:t>More Information about Design Strat</w:t>
       </w:r>
-    </w:p>
-    <w:p>
-      <w:pPr>
-        <w:pStyle w:val="ListParagraph"/>
-        <w:numPr>
-          <w:ilvl w:val="1"/>
-          <w:numId w:val="4"/>
-        </w:numPr>
-        <w:rPr>
-          <w:lang w:val="en-US"/>
-        </w:rPr>
-      </w:pPr>
-      <w:r>
-        <w:rPr>
-          <w:lang w:val="en-US"/>
-        </w:rPr>
-        <w:t>More Information about Design Strategies</w:t>
+      <w:r>
+        <w:t xml:space="preserve">egies </w:t>
       </w:r>
     </w:p>
     <w:p>
@@ -3878,11 +4349,47 @@
           <w:lang w:val="en-US"/>
         </w:rPr>
       </w:pPr>
-      <w:r>
-        <w:rPr>
-          <w:lang w:val="en-US"/>
-        </w:rPr>
-        <w:t>ChessPiece getPossibleMoves()</w:t>
+      <w:proofErr w:type="spellStart"/>
+      <w:r>
+        <w:rPr>
+          <w:lang w:val="en-US"/>
+        </w:rPr>
+        <w:t>ChessPiece</w:t>
+      </w:r>
+      <w:proofErr w:type="spellEnd"/>
+      <w:r>
+        <w:rPr>
+          <w:lang w:val="en-US"/>
+        </w:rPr>
+        <w:t xml:space="preserve"> </w:t>
+      </w:r>
+      <w:proofErr w:type="spellStart"/>
+      <w:proofErr w:type="gramStart"/>
+      <w:r>
+        <w:rPr>
+          <w:lang w:val="en-US"/>
+        </w:rPr>
+        <w:t>Get</w:t>
+      </w:r>
+      <w:r>
+        <w:rPr>
+          <w:lang w:val="en-US"/>
+        </w:rPr>
+        <w:t>Moves</w:t>
+      </w:r>
+      <w:proofErr w:type="spellEnd"/>
+      <w:r>
+        <w:rPr>
+          <w:lang w:val="en-US"/>
+        </w:rPr>
+        <w:t>(</w:t>
+      </w:r>
+      <w:proofErr w:type="gramEnd"/>
+      <w:r>
+        <w:rPr>
+          <w:lang w:val="en-US"/>
+        </w:rPr>
+        <w:t>)</w:t>
       </w:r>
     </w:p>
     <w:p>
@@ -3896,239 +4403,836 @@
           <w:lang w:val="en-US"/>
         </w:rPr>
       </w:pPr>
-      <w:r>
-        <w:rPr>
-          <w:lang w:val="en-US"/>
-        </w:rPr>
-        <w:t>ChessPiece move()</w:t>
+      <w:proofErr w:type="spellStart"/>
+      <w:r>
+        <w:rPr>
+          <w:lang w:val="en-US"/>
+        </w:rPr>
+        <w:t>ChessPiece</w:t>
+      </w:r>
+      <w:proofErr w:type="spellEnd"/>
+      <w:r>
+        <w:rPr>
+          <w:lang w:val="en-US"/>
+        </w:rPr>
+        <w:t xml:space="preserve"> </w:t>
+      </w:r>
+      <w:proofErr w:type="gramStart"/>
+      <w:r>
+        <w:rPr>
+          <w:lang w:val="en-US"/>
+        </w:rPr>
+        <w:t>move(</w:t>
+      </w:r>
+      <w:proofErr w:type="gramEnd"/>
+      <w:r>
+        <w:rPr>
+          <w:lang w:val="en-US"/>
+        </w:rPr>
+        <w:t>)</w:t>
+      </w:r>
+      <w:r>
+        <w:tab/>
       </w:r>
     </w:p>
     <w:p>
       <w:pPr>
         <w:pStyle w:val="ListParagraph"/>
         <w:numPr>
-          <w:ilvl w:val="1"/>
+          <w:ilvl w:val="2"/>
           <w:numId w:val="4"/>
         </w:numPr>
         <w:rPr>
           <w:lang w:val="en-US"/>
         </w:rPr>
       </w:pPr>
-      <w:r>
-        <w:rPr>
-          <w:lang w:val="en-US"/>
-        </w:rPr>
-        <w:t>More Information about</w:t>
-      </w:r>
-    </w:p>
-    <w:p>
-      <w:pPr>
-        <w:pStyle w:val="Comment1"/>
-        <w:rPr/>
-      </w:pPr>
-      <w:r>
-        <w:rPr>
-          <w:rFonts w:ascii="Arial" w:hAnsi="Arial"/>
-        </w:rPr>
-        <w:t>&lt;Provide a description and diagrams</w:t>
-      </w:r>
-      <w:r>
-        <w:rPr>
-          <w:rFonts w:ascii="Arial" w:hAnsi="Arial"/>
-          <w:color w:val="00000A"/>
+      <w:proofErr w:type="spellStart"/>
+      <w:r>
+        <w:rPr>
+          <w:lang w:val="en-US"/>
+        </w:rPr>
+        <w:t>ChessPiece</w:t>
+      </w:r>
+      <w:proofErr w:type="spellEnd"/>
+      <w:r>
+        <w:rPr>
+          <w:lang w:val="en-US"/>
         </w:rPr>
         <w:t xml:space="preserve"> </w:t>
       </w:r>
-      <w:r>
-        <w:rPr>
-          <w:rFonts w:ascii="Arial" w:hAnsi="Arial"/>
-        </w:rPr>
-        <w:t>of a system component or set of components that describes a clearly defined view or model of the entire system or a subset of the system.</w:t>
-      </w:r>
-    </w:p>
-    <w:p>
-      <w:pPr>
-        <w:pStyle w:val="Comment1"/>
-        <w:overflowPunct w:val="true"/>
-        <w:spacing w:before="0" w:after="120"/>
-        <w:textAlignment w:val="baseline"/>
-        <w:rPr/>
-      </w:pPr>
-      <w:r>
-        <w:rPr/>
-        <w:tab/>
-      </w:r>
+      <w:proofErr w:type="spellStart"/>
+      <w:proofErr w:type="gramStart"/>
+      <w:r>
+        <w:rPr>
+          <w:lang w:val="en-US"/>
+        </w:rPr>
+        <w:t>isBlocked</w:t>
+      </w:r>
+      <w:proofErr w:type="spellEnd"/>
+      <w:r>
+        <w:rPr>
+          <w:lang w:val="en-US"/>
+        </w:rPr>
+        <w:t>(</w:t>
+      </w:r>
+      <w:proofErr w:type="gramEnd"/>
+      <w:r>
+        <w:rPr>
+          <w:lang w:val="en-US"/>
+        </w:rPr>
+        <w:t>)</w:t>
+      </w:r>
+    </w:p>
+    <w:p>
+      <w:pPr>
+        <w:pStyle w:val="ListParagraph"/>
+        <w:numPr>
+          <w:ilvl w:val="2"/>
+          <w:numId w:val="4"/>
+        </w:numPr>
+        <w:rPr>
+          <w:lang w:val="en-US"/>
+        </w:rPr>
+      </w:pPr>
+      <w:proofErr w:type="spellStart"/>
+      <w:r>
+        <w:rPr>
+          <w:lang w:val="en-US"/>
+        </w:rPr>
+        <w:t>ChessPiece</w:t>
+      </w:r>
+      <w:proofErr w:type="spellEnd"/>
+      <w:r>
+        <w:rPr>
+          <w:lang w:val="en-US"/>
+        </w:rPr>
+        <w:t xml:space="preserve"> </w:t>
+      </w:r>
+      <w:proofErr w:type="spellStart"/>
+      <w:proofErr w:type="gramStart"/>
+      <w:r>
+        <w:rPr>
+          <w:lang w:val="en-US"/>
+        </w:rPr>
+        <w:t>isCheck</w:t>
+      </w:r>
+      <w:proofErr w:type="spellEnd"/>
+      <w:r>
+        <w:rPr>
+          <w:lang w:val="en-US"/>
+        </w:rPr>
+        <w:t>(</w:t>
+      </w:r>
+      <w:proofErr w:type="gramEnd"/>
+      <w:r>
+        <w:rPr>
+          <w:lang w:val="en-US"/>
+        </w:rPr>
+        <w:t>)</w:t>
+      </w:r>
+    </w:p>
+    <w:p>
+      <w:pPr>
+        <w:pStyle w:val="ListParagraph"/>
+        <w:numPr>
+          <w:ilvl w:val="2"/>
+          <w:numId w:val="4"/>
+        </w:numPr>
+        <w:rPr>
+          <w:lang w:val="en-US"/>
+        </w:rPr>
+      </w:pPr>
+      <w:proofErr w:type="spellStart"/>
+      <w:r>
+        <w:rPr>
+          <w:lang w:val="en-US"/>
+        </w:rPr>
+        <w:t>ChessPiece</w:t>
+      </w:r>
+      <w:proofErr w:type="spellEnd"/>
+      <w:r>
+        <w:rPr>
+          <w:lang w:val="en-US"/>
+        </w:rPr>
+        <w:t xml:space="preserve"> </w:t>
+      </w:r>
+      <w:proofErr w:type="spellStart"/>
+      <w:proofErr w:type="gramStart"/>
+      <w:r>
+        <w:rPr>
+          <w:lang w:val="en-US"/>
+        </w:rPr>
+        <w:t>setColor</w:t>
+      </w:r>
+      <w:proofErr w:type="spellEnd"/>
+      <w:r>
+        <w:rPr>
+          <w:lang w:val="en-US"/>
+        </w:rPr>
+        <w:t>(</w:t>
+      </w:r>
+      <w:proofErr w:type="gramEnd"/>
+      <w:r>
+        <w:rPr>
+          <w:lang w:val="en-US"/>
+        </w:rPr>
+        <w:t>)</w:t>
+      </w:r>
+    </w:p>
+    <w:p>
+      <w:pPr>
+        <w:pStyle w:val="ListParagraph"/>
+        <w:numPr>
+          <w:ilvl w:val="2"/>
+          <w:numId w:val="4"/>
+        </w:numPr>
+        <w:rPr>
+          <w:lang w:val="en-US"/>
+        </w:rPr>
+      </w:pPr>
+      <w:proofErr w:type="spellStart"/>
+      <w:r>
+        <w:rPr>
+          <w:lang w:val="en-US"/>
+        </w:rPr>
+        <w:t>ChessPiece</w:t>
+      </w:r>
+      <w:proofErr w:type="spellEnd"/>
+      <w:r>
+        <w:rPr>
+          <w:lang w:val="en-US"/>
+        </w:rPr>
+        <w:t xml:space="preserve"> </w:t>
+      </w:r>
+      <w:proofErr w:type="spellStart"/>
+      <w:proofErr w:type="gramStart"/>
+      <w:r>
+        <w:rPr>
+          <w:lang w:val="en-US"/>
+        </w:rPr>
+        <w:t>updatePosition</w:t>
+      </w:r>
+      <w:proofErr w:type="spellEnd"/>
+      <w:r>
+        <w:rPr>
+          <w:lang w:val="en-US"/>
+        </w:rPr>
+        <w:t>(</w:t>
+      </w:r>
+      <w:proofErr w:type="gramEnd"/>
+      <w:r>
+        <w:rPr>
+          <w:lang w:val="en-US"/>
+        </w:rPr>
+        <w:t>)</w:t>
+      </w:r>
+    </w:p>
+    <w:p>
+      <w:pPr>
+        <w:pStyle w:val="ListParagraph"/>
+        <w:numPr>
+          <w:ilvl w:val="2"/>
+          <w:numId w:val="4"/>
+        </w:numPr>
+        <w:rPr>
+          <w:lang w:val="en-US"/>
+        </w:rPr>
+      </w:pPr>
+      <w:proofErr w:type="spellStart"/>
+      <w:r>
+        <w:rPr>
+          <w:lang w:val="en-US"/>
+        </w:rPr>
+        <w:t>BoardManager</w:t>
+      </w:r>
+      <w:proofErr w:type="spellEnd"/>
+      <w:r>
+        <w:rPr>
+          <w:lang w:val="en-US"/>
+        </w:rPr>
+        <w:t xml:space="preserve"> </w:t>
+      </w:r>
+      <w:proofErr w:type="spellStart"/>
+      <w:proofErr w:type="gramStart"/>
+      <w:r>
+        <w:rPr>
+          <w:lang w:val="en-US"/>
+        </w:rPr>
+        <w:t>HighlightTiles</w:t>
+      </w:r>
+      <w:proofErr w:type="spellEnd"/>
+      <w:r>
+        <w:rPr>
+          <w:lang w:val="en-US"/>
+        </w:rPr>
+        <w:t>(</w:t>
+      </w:r>
+      <w:proofErr w:type="gramEnd"/>
+      <w:r>
+        <w:rPr>
+          <w:lang w:val="en-US"/>
+        </w:rPr>
+        <w:t>)</w:t>
+      </w:r>
+    </w:p>
+    <w:p>
+      <w:pPr>
+        <w:pStyle w:val="ListParagraph"/>
+        <w:numPr>
+          <w:ilvl w:val="2"/>
+          <w:numId w:val="4"/>
+        </w:numPr>
+        <w:rPr>
+          <w:lang w:val="en-US"/>
+        </w:rPr>
+      </w:pPr>
+      <w:proofErr w:type="spellStart"/>
+      <w:r>
+        <w:rPr>
+          <w:lang w:val="en-US"/>
+        </w:rPr>
+        <w:t>BoardManager</w:t>
+      </w:r>
+      <w:proofErr w:type="spellEnd"/>
+      <w:r>
+        <w:rPr>
+          <w:lang w:val="en-US"/>
+        </w:rPr>
+        <w:t xml:space="preserve"> </w:t>
+      </w:r>
+      <w:proofErr w:type="spellStart"/>
+      <w:proofErr w:type="gramStart"/>
+      <w:r>
+        <w:rPr>
+          <w:lang w:val="en-US"/>
+        </w:rPr>
+        <w:t>ResetBoard</w:t>
+      </w:r>
+      <w:proofErr w:type="spellEnd"/>
+      <w:r>
+        <w:rPr>
+          <w:lang w:val="en-US"/>
+        </w:rPr>
+        <w:t>(</w:t>
+      </w:r>
+      <w:proofErr w:type="gramEnd"/>
+      <w:r>
+        <w:rPr>
+          <w:lang w:val="en-US"/>
+        </w:rPr>
+        <w:t>)</w:t>
+      </w:r>
+    </w:p>
+    <w:p>
+      <w:pPr>
+        <w:pStyle w:val="ListParagraph"/>
+        <w:numPr>
+          <w:ilvl w:val="2"/>
+          <w:numId w:val="4"/>
+        </w:numPr>
+        <w:rPr>
+          <w:lang w:val="en-US"/>
+        </w:rPr>
+      </w:pPr>
+      <w:proofErr w:type="spellStart"/>
+      <w:r>
+        <w:rPr>
+          <w:lang w:val="en-US"/>
+        </w:rPr>
+        <w:t>GameManager</w:t>
+      </w:r>
+      <w:proofErr w:type="spellEnd"/>
+      <w:r>
+        <w:rPr>
+          <w:lang w:val="en-US"/>
+        </w:rPr>
+        <w:t xml:space="preserve"> </w:t>
+      </w:r>
+      <w:proofErr w:type="spellStart"/>
+      <w:proofErr w:type="gramStart"/>
+      <w:r>
+        <w:rPr>
+          <w:lang w:val="en-US"/>
+        </w:rPr>
+        <w:t>isCheckmate</w:t>
+      </w:r>
+      <w:proofErr w:type="spellEnd"/>
+      <w:r>
+        <w:rPr>
+          <w:lang w:val="en-US"/>
+        </w:rPr>
+        <w:t>(</w:t>
+      </w:r>
+      <w:proofErr w:type="gramEnd"/>
+      <w:r>
+        <w:rPr>
+          <w:lang w:val="en-US"/>
+        </w:rPr>
+        <w:t>)</w:t>
+      </w:r>
+    </w:p>
+    <w:p>
+      <w:pPr>
+        <w:pStyle w:val="ListParagraph"/>
+        <w:numPr>
+          <w:ilvl w:val="2"/>
+          <w:numId w:val="4"/>
+        </w:numPr>
+        <w:rPr>
+          <w:lang w:val="en-US"/>
+        </w:rPr>
+      </w:pPr>
+      <w:proofErr w:type="spellStart"/>
+      <w:r>
+        <w:rPr>
+          <w:lang w:val="en-US"/>
+        </w:rPr>
+        <w:t>GameManager</w:t>
+      </w:r>
+      <w:proofErr w:type="spellEnd"/>
+      <w:r>
+        <w:rPr>
+          <w:lang w:val="en-US"/>
+        </w:rPr>
+        <w:t xml:space="preserve"> </w:t>
+      </w:r>
+      <w:proofErr w:type="spellStart"/>
+      <w:proofErr w:type="gramStart"/>
+      <w:r>
+        <w:rPr>
+          <w:lang w:val="en-US"/>
+        </w:rPr>
+        <w:t>changeTurns</w:t>
+      </w:r>
+      <w:proofErr w:type="spellEnd"/>
+      <w:r>
+        <w:rPr>
+          <w:lang w:val="en-US"/>
+        </w:rPr>
+        <w:t>(</w:t>
+      </w:r>
+      <w:proofErr w:type="gramEnd"/>
+      <w:r>
+        <w:rPr>
+          <w:lang w:val="en-US"/>
+        </w:rPr>
+        <w:t>)</w:t>
+      </w:r>
+    </w:p>
+    <w:p>
+      <w:pPr>
+        <w:pStyle w:val="ListParagraph"/>
+        <w:numPr>
+          <w:ilvl w:val="2"/>
+          <w:numId w:val="4"/>
+        </w:numPr>
+        <w:rPr>
+          <w:lang w:val="en-US"/>
+        </w:rPr>
+      </w:pPr>
+      <w:proofErr w:type="spellStart"/>
+      <w:r>
+        <w:rPr>
+          <w:lang w:val="en-US"/>
+        </w:rPr>
+        <w:t>GameManager</w:t>
+      </w:r>
+      <w:proofErr w:type="spellEnd"/>
+      <w:r>
+        <w:rPr>
+          <w:lang w:val="en-US"/>
+        </w:rPr>
+        <w:t xml:space="preserve"> </w:t>
+      </w:r>
+      <w:proofErr w:type="spellStart"/>
+      <w:proofErr w:type="gramStart"/>
+      <w:r>
+        <w:rPr>
+          <w:lang w:val="en-US"/>
+        </w:rPr>
+        <w:t>AddPieceAt</w:t>
+      </w:r>
+      <w:proofErr w:type="spellEnd"/>
+      <w:r>
+        <w:rPr>
+          <w:lang w:val="en-US"/>
+        </w:rPr>
+        <w:t>(</w:t>
+      </w:r>
+      <w:proofErr w:type="gramEnd"/>
+      <w:r>
+        <w:rPr>
+          <w:lang w:val="en-US"/>
+        </w:rPr>
+        <w:t>)</w:t>
+      </w:r>
+    </w:p>
+    <w:p>
+      <w:pPr>
+        <w:pStyle w:val="ListParagraph"/>
+        <w:numPr>
+          <w:ilvl w:val="2"/>
+          <w:numId w:val="4"/>
+        </w:numPr>
+        <w:rPr>
+          <w:lang w:val="en-US"/>
+        </w:rPr>
+      </w:pPr>
+      <w:proofErr w:type="spellStart"/>
+      <w:r>
+        <w:rPr>
+          <w:lang w:val="en-US"/>
+        </w:rPr>
+        <w:t>GameManager</w:t>
+      </w:r>
+      <w:proofErr w:type="spellEnd"/>
+      <w:r>
+        <w:rPr>
+          <w:lang w:val="en-US"/>
+        </w:rPr>
+        <w:t xml:space="preserve"> </w:t>
+      </w:r>
+      <w:proofErr w:type="spellStart"/>
+      <w:proofErr w:type="gramStart"/>
+      <w:r>
+        <w:rPr>
+          <w:lang w:val="en-US"/>
+        </w:rPr>
+        <w:t>RemovePieceAt</w:t>
+      </w:r>
+      <w:proofErr w:type="spellEnd"/>
+      <w:r>
+        <w:rPr>
+          <w:lang w:val="en-US"/>
+        </w:rPr>
+        <w:t>(</w:t>
+      </w:r>
+      <w:proofErr w:type="gramEnd"/>
+      <w:r>
+        <w:rPr>
+          <w:lang w:val="en-US"/>
+        </w:rPr>
+        <w:t>)</w:t>
+      </w:r>
+    </w:p>
+    <w:p>
+      <w:pPr>
+        <w:pStyle w:val="ListParagraph"/>
+        <w:numPr>
+          <w:ilvl w:val="2"/>
+          <w:numId w:val="4"/>
+        </w:numPr>
+        <w:rPr>
+          <w:lang w:val="en-US"/>
+        </w:rPr>
+      </w:pPr>
+      <w:proofErr w:type="spellStart"/>
+      <w:r>
+        <w:rPr>
+          <w:lang w:val="en-US"/>
+        </w:rPr>
+        <w:t>GameManager</w:t>
+      </w:r>
+      <w:proofErr w:type="spellEnd"/>
+      <w:r>
+        <w:rPr>
+          <w:lang w:val="en-US"/>
+        </w:rPr>
+        <w:t xml:space="preserve"> </w:t>
+      </w:r>
+      <w:proofErr w:type="gramStart"/>
+      <w:r>
+        <w:rPr>
+          <w:lang w:val="en-US"/>
+        </w:rPr>
+        <w:t>win(</w:t>
+      </w:r>
+      <w:proofErr w:type="gramEnd"/>
+      <w:r>
+        <w:rPr>
+          <w:lang w:val="en-US"/>
+        </w:rPr>
+        <w:t>)</w:t>
+      </w:r>
+    </w:p>
+    <w:p>
+      <w:pPr>
+        <w:pStyle w:val="ListParagraph"/>
+        <w:numPr>
+          <w:ilvl w:val="2"/>
+          <w:numId w:val="4"/>
+        </w:numPr>
+        <w:rPr>
+          <w:lang w:val="en-US"/>
+        </w:rPr>
+      </w:pPr>
+      <w:proofErr w:type="spellStart"/>
+      <w:r>
+        <w:rPr>
+          <w:lang w:val="en-US"/>
+        </w:rPr>
+        <w:t>GameManager</w:t>
+      </w:r>
+      <w:proofErr w:type="spellEnd"/>
+      <w:r>
+        <w:rPr>
+          <w:lang w:val="en-US"/>
+        </w:rPr>
+        <w:t xml:space="preserve"> </w:t>
+      </w:r>
+      <w:proofErr w:type="gramStart"/>
+      <w:r>
+        <w:rPr>
+          <w:lang w:val="en-US"/>
+        </w:rPr>
+        <w:t>lose(</w:t>
+      </w:r>
+      <w:proofErr w:type="gramEnd"/>
+      <w:r>
+        <w:rPr>
+          <w:lang w:val="en-US"/>
+        </w:rPr>
+        <w:t>)</w:t>
+      </w:r>
+    </w:p>
+    <w:p>
+      <w:pPr>
+        <w:pStyle w:val="ListParagraph"/>
+        <w:numPr>
+          <w:ilvl w:val="2"/>
+          <w:numId w:val="4"/>
+        </w:numPr>
+        <w:rPr>
+          <w:lang w:val="en-US"/>
+        </w:rPr>
+      </w:pPr>
+      <w:proofErr w:type="spellStart"/>
+      <w:r>
+        <w:rPr>
+          <w:lang w:val="en-US"/>
+        </w:rPr>
+        <w:t>GameManager</w:t>
+      </w:r>
+      <w:proofErr w:type="spellEnd"/>
+      <w:r>
+        <w:rPr>
+          <w:lang w:val="en-US"/>
+        </w:rPr>
+        <w:t xml:space="preserve"> </w:t>
+      </w:r>
+      <w:proofErr w:type="spellStart"/>
+      <w:proofErr w:type="gramStart"/>
+      <w:r>
+        <w:rPr>
+          <w:lang w:val="en-US"/>
+        </w:rPr>
+        <w:t>QuitGame</w:t>
+      </w:r>
+      <w:proofErr w:type="spellEnd"/>
+      <w:r>
+        <w:rPr>
+          <w:lang w:val="en-US"/>
+        </w:rPr>
+        <w:t>(</w:t>
+      </w:r>
+      <w:proofErr w:type="gramEnd"/>
+      <w:r>
+        <w:rPr>
+          <w:lang w:val="en-US"/>
+        </w:rPr>
+        <w:t>)</w:t>
+      </w:r>
+    </w:p>
+    <w:p>
+      <w:pPr>
+        <w:pStyle w:val="ListParagraph"/>
+        <w:numPr>
+          <w:ilvl w:val="2"/>
+          <w:numId w:val="4"/>
+        </w:numPr>
+        <w:rPr>
+          <w:lang w:val="en-US"/>
+        </w:rPr>
+      </w:pPr>
+      <w:proofErr w:type="spellStart"/>
+      <w:r>
+        <w:rPr>
+          <w:lang w:val="en-US"/>
+        </w:rPr>
+        <w:t>GameManager</w:t>
+      </w:r>
+      <w:proofErr w:type="spellEnd"/>
+      <w:r>
+        <w:rPr>
+          <w:lang w:val="en-US"/>
+        </w:rPr>
+        <w:t xml:space="preserve"> DeactivateChildren()</w:t>
+      </w:r>
+      <w:bookmarkStart w:id="32" w:name="_GoBack"/>
+      <w:bookmarkEnd w:id="32"/>
     </w:p>
     <w:sectPr>
-      <w:headerReference w:type="default" r:id="rId8"/>
-      <w:footerReference w:type="default" r:id="rId9"/>
-      <w:type w:val="nextPage"/>
+      <w:headerReference w:type="default" r:id="rId14"/>
+      <w:footerReference w:type="default" r:id="rId15"/>
       <w:pgSz w:w="12240" w:h="15840"/>
-      <w:pgMar w:left="1440" w:right="1440" w:header="864" w:top="1440" w:footer="864" w:bottom="1440" w:gutter="0"/>
-      <w:pgNumType w:start="1" w:fmt="decimal"/>
-      <w:formProt w:val="false"/>
-      <w:textDirection w:val="lrTb"/>
-      <w:docGrid w:type="default" w:linePitch="100" w:charSpace="0"/>
+      <w:pgMar w:top="1440" w:right="1440" w:bottom="1440" w:left="1440" w:header="864" w:footer="864" w:gutter="0"/>
+      <w:pgNumType w:start="1"/>
+      <w:cols w:space="720"/>
+      <w:formProt w:val="0"/>
+      <w:docGrid w:linePitch="100"/>
     </w:sectPr>
   </w:body>
 </w:document>
 </file>
 
 <file path=word/comments.xml><?xml version="1.0" encoding="utf-8"?>
-<w:comments xmlns:o="urn:schemas-microsoft-com:office:office" xmlns:r="http://schemas.openxmlformats.org/officeDocument/2006/relationships" xmlns:v="urn:schemas-microsoft-com:vml" xmlns:w="http://schemas.openxmlformats.org/wordprocessingml/2006/main" xmlns:w10="urn:schemas-microsoft-com:office:word" xmlns:wp="http://schemas.openxmlformats.org/drawingml/2006/wordprocessingDrawing" xmlns:wps="http://schemas.microsoft.com/office/word/2010/wordprocessingShape" xmlns:wpg="http://schemas.microsoft.com/office/word/2010/wordprocessingGroup" xmlns:mc="http://schemas.openxmlformats.org/markup-compatibility/2006" xmlns:wp14="http://schemas.microsoft.com/office/word/2010/wordprocessingDrawing" xmlns:w14="http://schemas.microsoft.com/office/word/2010/wordml" mc:Ignorable="w14 wp14">
-  <w:comment w:id="0" w:author="Michael McBride" w:date="2018-03-01T23:02:00Z" w:initials="MM">
-    <w:p>
-      <w:r>
-        <w:rPr>
-          <w:rFonts w:ascii="Liberation Serif" w:hAnsi="Liberation Serif" w:eastAsia="DejaVu Sans" w:cs="DejaVu Sans"/>
+<w:comments xmlns:wpc="http://schemas.microsoft.com/office/word/2010/wordprocessingCanvas" xmlns:cx="http://schemas.microsoft.com/office/drawing/2014/chartex" xmlns:cx1="http://schemas.microsoft.com/office/drawing/2015/9/8/chartex" xmlns:cx2="http://schemas.microsoft.com/office/drawing/2015/10/21/chartex" xmlns:cx3="http://schemas.microsoft.com/office/drawing/2016/5/9/chartex" xmlns:cx4="http://schemas.microsoft.com/office/drawing/2016/5/10/chartex" xmlns:cx5="http://schemas.microsoft.com/office/drawing/2016/5/11/chartex" xmlns:cx6="http://schemas.microsoft.com/office/drawing/2016/5/12/chartex" xmlns:cx7="http://schemas.microsoft.com/office/drawing/2016/5/13/chartex" xmlns:cx8="http://schemas.microsoft.com/office/drawing/2016/5/14/chartex" xmlns:mc="http://schemas.openxmlformats.org/markup-compatibility/2006" xmlns:aink="http://schemas.microsoft.com/office/drawing/2016/ink" xmlns:am3d="http://schemas.microsoft.com/office/drawing/2017/model3d" xmlns:o="urn:schemas-microsoft-com:office:office" xmlns:r="http://schemas.openxmlformats.org/officeDocument/2006/relationships" xmlns:m="http://schemas.openxmlformats.org/officeDocument/2006/math" xmlns:v="urn:schemas-microsoft-com:vml" xmlns:wp14="http://schemas.microsoft.com/office/word/2010/wordprocessingDrawing" xmlns:wp="http://schemas.openxmlformats.org/drawingml/2006/wordprocessingDrawing" xmlns:w10="urn:schemas-microsoft-com:office:word" xmlns:w="http://schemas.openxmlformats.org/wordprocessingml/2006/main" xmlns:w14="http://schemas.microsoft.com/office/word/2010/wordml" xmlns:w15="http://schemas.microsoft.com/office/word/2012/wordml" xmlns:w16cid="http://schemas.microsoft.com/office/word/2016/wordml/cid" xmlns:w16se="http://schemas.microsoft.com/office/word/2015/wordml/symex" xmlns:wpg="http://schemas.microsoft.com/office/word/2010/wordprocessingGroup" xmlns:wpi="http://schemas.microsoft.com/office/word/2010/wordprocessingInk" xmlns:wne="http://schemas.microsoft.com/office/word/2006/wordml" xmlns:wps="http://schemas.microsoft.com/office/word/2010/wordprocessingShape" mc:Ignorable="w14 w15 w16se w16cid wp14">
+  <w:comment w:id="29" w:author="Michael McBride" w:date="2018-03-01T23:24:00Z" w:initials="MM">
+    <w:p>
+      <w:r>
+        <w:rPr>
+          <w:rFonts w:ascii="Liberation Serif" w:eastAsia="DejaVu Sans" w:hAnsi="Liberation Serif" w:cs="DejaVu Sans"/>
           <w:color w:val="auto"/>
           <w:sz w:val="24"/>
           <w:szCs w:val="24"/>
-          <w:lang w:val="en-US" w:eastAsia="en-US" w:bidi="en-US"/>
-        </w:rPr>
-        <w:t>Cullen will have to verify that this is the way the GUI is going to run, but it looks like what my understanding is.</w:t>
-      </w:r>
-    </w:p>
-  </w:comment>
-  <w:comment w:id="1" w:author="Michael McBride" w:date="2018-03-01T23:24:00Z" w:initials="MM">
-    <w:p>
-      <w:r>
-        <w:rPr>
-          <w:rFonts w:ascii="Liberation Serif" w:hAnsi="Liberation Serif" w:eastAsia="DejaVu Sans" w:cs="DejaVu Sans"/>
+          <w:lang w:val="en-US" w:bidi="en-US"/>
+        </w:rPr>
+        <w:t xml:space="preserve">Cullen, please look at 1.1.2 here and let me know if this will work with Unity. I know what had talked about using a different data structure strictly for the GUI, so just let me know if we need to </w:t>
+      </w:r>
+      <w:r>
+        <w:rPr>
+          <w:rFonts w:ascii="Liberation Serif" w:eastAsia="DejaVu Sans" w:hAnsi="Liberation Serif" w:cs="DejaVu Sans"/>
           <w:color w:val="auto"/>
           <w:sz w:val="24"/>
           <w:szCs w:val="24"/>
-          <w:lang w:val="en-US" w:eastAsia="en-US" w:bidi="en-US"/>
-        </w:rPr>
-        <w:t>Cullen, please look at 1.1.2 here and let me know if this will work with Unity. I know what had talked about using a different data structure strictly for the GUI, so just let me know if we need to adjust this.</w:t>
+          <w:lang w:val="en-US" w:bidi="en-US"/>
+        </w:rPr>
+        <w:t>adjust this.</w:t>
       </w:r>
     </w:p>
   </w:comment>
 </w:comments>
 </file>
 
+<file path=word/commentsExtended.xml><?xml version="1.0" encoding="utf-8"?>
+<w15:commentsEx xmlns:wpc="http://schemas.microsoft.com/office/word/2010/wordprocessingCanvas" xmlns:cx="http://schemas.microsoft.com/office/drawing/2014/chartex" xmlns:cx1="http://schemas.microsoft.com/office/drawing/2015/9/8/chartex" xmlns:cx2="http://schemas.microsoft.com/office/drawing/2015/10/21/chartex" xmlns:cx3="http://schemas.microsoft.com/office/drawing/2016/5/9/chartex" xmlns:cx4="http://schemas.microsoft.com/office/drawing/2016/5/10/chartex" xmlns:cx5="http://schemas.microsoft.com/office/drawing/2016/5/11/chartex" xmlns:cx6="http://schemas.microsoft.com/office/drawing/2016/5/12/chartex" xmlns:cx7="http://schemas.microsoft.com/office/drawing/2016/5/13/chartex" xmlns:cx8="http://schemas.microsoft.com/office/drawing/2016/5/14/chartex" xmlns:mc="http://schemas.openxmlformats.org/markup-compatibility/2006" xmlns:aink="http://schemas.microsoft.com/office/drawing/2016/ink" xmlns:am3d="http://schemas.microsoft.com/office/drawing/2017/model3d" xmlns:o="urn:schemas-microsoft-com:office:office" xmlns:r="http://schemas.openxmlformats.org/officeDocument/2006/relationships" xmlns:m="http://schemas.openxmlformats.org/officeDocument/2006/math" xmlns:v="urn:schemas-microsoft-com:vml" xmlns:wp14="http://schemas.microsoft.com/office/word/2010/wordprocessingDrawing" xmlns:wp="http://schemas.openxmlformats.org/drawingml/2006/wordprocessingDrawing" xmlns:w10="urn:schemas-microsoft-com:office:word" xmlns:w="http://schemas.openxmlformats.org/wordprocessingml/2006/main" xmlns:w14="http://schemas.microsoft.com/office/word/2010/wordml" xmlns:w15="http://schemas.microsoft.com/office/word/2012/wordml" xmlns:w16cid="http://schemas.microsoft.com/office/word/2016/wordml/cid" xmlns:w16se="http://schemas.microsoft.com/office/word/2015/wordml/symex" xmlns:wpg="http://schemas.microsoft.com/office/word/2010/wordprocessingGroup" xmlns:wpi="http://schemas.microsoft.com/office/word/2010/wordprocessingInk" xmlns:wne="http://schemas.microsoft.com/office/word/2006/wordml" xmlns:wps="http://schemas.microsoft.com/office/word/2010/wordprocessingShape" mc:Ignorable="w14 w15 w16se w16cid wp14">
+  <w15:commentEx w15:paraId="08C93723" w15:done="0"/>
+</w15:commentsEx>
+</file>
+
+<file path=word/commentsIds.xml><?xml version="1.0" encoding="utf-8"?>
+<w16cid:commentsIds xmlns:wpc="http://schemas.microsoft.com/office/word/2010/wordprocessingCanvas" xmlns:cx="http://schemas.microsoft.com/office/drawing/2014/chartex" xmlns:cx1="http://schemas.microsoft.com/office/drawing/2015/9/8/chartex" xmlns:cx2="http://schemas.microsoft.com/office/drawing/2015/10/21/chartex" xmlns:cx3="http://schemas.microsoft.com/office/drawing/2016/5/9/chartex" xmlns:cx4="http://schemas.microsoft.com/office/drawing/2016/5/10/chartex" xmlns:cx5="http://schemas.microsoft.com/office/drawing/2016/5/11/chartex" xmlns:cx6="http://schemas.microsoft.com/office/drawing/2016/5/12/chartex" xmlns:cx7="http://schemas.microsoft.com/office/drawing/2016/5/13/chartex" xmlns:cx8="http://schemas.microsoft.com/office/drawing/2016/5/14/chartex" xmlns:mc="http://schemas.openxmlformats.org/markup-compatibility/2006" xmlns:aink="http://schemas.microsoft.com/office/drawing/2016/ink" xmlns:am3d="http://schemas.microsoft.com/office/drawing/2017/model3d" xmlns:o="urn:schemas-microsoft-com:office:office" xmlns:r="http://schemas.openxmlformats.org/officeDocument/2006/relationships" xmlns:m="http://schemas.openxmlformats.org/officeDocument/2006/math" xmlns:v="urn:schemas-microsoft-com:vml" xmlns:wp14="http://schemas.microsoft.com/office/word/2010/wordprocessingDrawing" xmlns:wp="http://schemas.openxmlformats.org/drawingml/2006/wordprocessingDrawing" xmlns:w10="urn:schemas-microsoft-com:office:word" xmlns:w="http://schemas.openxmlformats.org/wordprocessingml/2006/main" xmlns:w14="http://schemas.microsoft.com/office/word/2010/wordml" xmlns:w15="http://schemas.microsoft.com/office/word/2012/wordml" xmlns:w16cid="http://schemas.microsoft.com/office/word/2016/wordml/cid" xmlns:w16se="http://schemas.microsoft.com/office/word/2015/wordml/symex" xmlns:wpg="http://schemas.microsoft.com/office/word/2010/wordprocessingGroup" xmlns:wpi="http://schemas.microsoft.com/office/word/2010/wordprocessingInk" xmlns:wne="http://schemas.microsoft.com/office/word/2006/wordml" xmlns:wps="http://schemas.microsoft.com/office/word/2010/wordprocessingShape" mc:Ignorable="w14 w15 w16se w16cid wp14">
+  <w16cid:commentId w16cid:paraId="08C93723" w16cid:durableId="1E4C4F69"/>
+</w16cid:commentsIds>
+</file>
+
+<file path=word/endnotes.xml><?xml version="1.0" encoding="utf-8"?>
+<w:endnotes xmlns:wpc="http://schemas.microsoft.com/office/word/2010/wordprocessingCanvas" xmlns:cx="http://schemas.microsoft.com/office/drawing/2014/chartex" xmlns:cx1="http://schemas.microsoft.com/office/drawing/2015/9/8/chartex" xmlns:cx2="http://schemas.microsoft.com/office/drawing/2015/10/21/chartex" xmlns:cx3="http://schemas.microsoft.com/office/drawing/2016/5/9/chartex" xmlns:cx4="http://schemas.microsoft.com/office/drawing/2016/5/10/chartex" xmlns:cx5="http://schemas.microsoft.com/office/drawing/2016/5/11/chartex" xmlns:cx6="http://schemas.microsoft.com/office/drawing/2016/5/12/chartex" xmlns:cx7="http://schemas.microsoft.com/office/drawing/2016/5/13/chartex" xmlns:cx8="http://schemas.microsoft.com/office/drawing/2016/5/14/chartex" xmlns:mc="http://schemas.openxmlformats.org/markup-compatibility/2006" xmlns:aink="http://schemas.microsoft.com/office/drawing/2016/ink" xmlns:am3d="http://schemas.microsoft.com/office/drawing/2017/model3d" xmlns:o="urn:schemas-microsoft-com:office:office" xmlns:r="http://schemas.openxmlformats.org/officeDocument/2006/relationships" xmlns:m="http://schemas.openxmlformats.org/officeDocument/2006/math" xmlns:v="urn:schemas-microsoft-com:vml" xmlns:wp14="http://schemas.microsoft.com/office/word/2010/wordprocessingDrawing" xmlns:wp="http://schemas.openxmlformats.org/drawingml/2006/wordprocessingDrawing" xmlns:w10="urn:schemas-microsoft-com:office:word" xmlns:w="http://schemas.openxmlformats.org/wordprocessingml/2006/main" xmlns:w14="http://schemas.microsoft.com/office/word/2010/wordml" xmlns:w15="http://schemas.microsoft.com/office/word/2012/wordml" xmlns:w16cid="http://schemas.microsoft.com/office/word/2016/wordml/cid" xmlns:w16se="http://schemas.microsoft.com/office/word/2015/wordml/symex" xmlns:wpg="http://schemas.microsoft.com/office/word/2010/wordprocessingGroup" xmlns:wpi="http://schemas.microsoft.com/office/word/2010/wordprocessingInk" xmlns:wne="http://schemas.microsoft.com/office/word/2006/wordml" xmlns:wps="http://schemas.microsoft.com/office/word/2010/wordprocessingShape" mc:Ignorable="w14 w15 w16se w16cid wp14">
+  <w:endnote w:type="separator" w:id="-1">
+    <w:p>
+      <w:pPr>
+        <w:spacing w:after="0"/>
+      </w:pPr>
+      <w:r>
+        <w:separator/>
+      </w:r>
+    </w:p>
+  </w:endnote>
+  <w:endnote w:type="continuationSeparator" w:id="0">
+    <w:p>
+      <w:pPr>
+        <w:spacing w:after="0"/>
+      </w:pPr>
+      <w:r>
+        <w:continuationSeparator/>
+      </w:r>
+    </w:p>
+  </w:endnote>
+</w:endnotes>
+</file>
+
 <file path=word/footer1.xml><?xml version="1.0" encoding="utf-8"?>
-<w:ftr xmlns:o="urn:schemas-microsoft-com:office:office" xmlns:r="http://schemas.openxmlformats.org/officeDocument/2006/relationships" xmlns:v="urn:schemas-microsoft-com:vml" xmlns:w="http://schemas.openxmlformats.org/wordprocessingml/2006/main" xmlns:w10="urn:schemas-microsoft-com:office:word" xmlns:wp="http://schemas.openxmlformats.org/drawingml/2006/wordprocessingDrawing" xmlns:wps="http://schemas.microsoft.com/office/word/2010/wordprocessingShape" xmlns:wpg="http://schemas.microsoft.com/office/word/2010/wordprocessingGroup" xmlns:mc="http://schemas.openxmlformats.org/markup-compatibility/2006" xmlns:wp14="http://schemas.microsoft.com/office/word/2010/wordprocessingDrawing" xmlns:w14="http://schemas.microsoft.com/office/word/2010/wordml" mc:Ignorable="w14 wp14">
+<w:ftr xmlns:wpc="http://schemas.microsoft.com/office/word/2010/wordprocessingCanvas" xmlns:cx="http://schemas.microsoft.com/office/drawing/2014/chartex" xmlns:cx1="http://schemas.microsoft.com/office/drawing/2015/9/8/chartex" xmlns:cx2="http://schemas.microsoft.com/office/drawing/2015/10/21/chartex" xmlns:cx3="http://schemas.microsoft.com/office/drawing/2016/5/9/chartex" xmlns:cx4="http://schemas.microsoft.com/office/drawing/2016/5/10/chartex" xmlns:cx5="http://schemas.microsoft.com/office/drawing/2016/5/11/chartex" xmlns:cx6="http://schemas.microsoft.com/office/drawing/2016/5/12/chartex" xmlns:cx7="http://schemas.microsoft.com/office/drawing/2016/5/13/chartex" xmlns:cx8="http://schemas.microsoft.com/office/drawing/2016/5/14/chartex" xmlns:mc="http://schemas.openxmlformats.org/markup-compatibility/2006" xmlns:aink="http://schemas.microsoft.com/office/drawing/2016/ink" xmlns:am3d="http://schemas.microsoft.com/office/drawing/2017/model3d" xmlns:o="urn:schemas-microsoft-com:office:office" xmlns:r="http://schemas.openxmlformats.org/officeDocument/2006/relationships" xmlns:m="http://schemas.openxmlformats.org/officeDocument/2006/math" xmlns:v="urn:schemas-microsoft-com:vml" xmlns:wp14="http://schemas.microsoft.com/office/word/2010/wordprocessingDrawing" xmlns:wp="http://schemas.openxmlformats.org/drawingml/2006/wordprocessingDrawing" xmlns:w10="urn:schemas-microsoft-com:office:word" xmlns:w="http://schemas.openxmlformats.org/wordprocessingml/2006/main" xmlns:w14="http://schemas.microsoft.com/office/word/2010/wordml" xmlns:w15="http://schemas.microsoft.com/office/word/2012/wordml" xmlns:w16cid="http://schemas.microsoft.com/office/word/2016/wordml/cid" xmlns:w16se="http://schemas.microsoft.com/office/word/2015/wordml/symex" xmlns:wpg="http://schemas.microsoft.com/office/word/2010/wordprocessingGroup" xmlns:wpi="http://schemas.microsoft.com/office/word/2010/wordprocessingInk" xmlns:wne="http://schemas.microsoft.com/office/word/2006/wordml" xmlns:wps="http://schemas.microsoft.com/office/word/2010/wordprocessingShape" mc:Ignorable="w14 w15 w16se w16cid wp14">
   <w:p>
     <w:pPr>
       <w:pStyle w:val="Footer"/>
       <w:jc w:val="center"/>
       <w:rPr>
         <w:i/>
-        <w:i/>
       </w:rPr>
     </w:pPr>
-    <w:r>
-      <w:rPr>
-        <w:i/>
-      </w:rPr>
-    </w:r>
   </w:p>
 </w:ftr>
 </file>
 
 <file path=word/footer2.xml><?xml version="1.0" encoding="utf-8"?>
-<w:ftr xmlns:o="urn:schemas-microsoft-com:office:office" xmlns:r="http://schemas.openxmlformats.org/officeDocument/2006/relationships" xmlns:v="urn:schemas-microsoft-com:vml" xmlns:w="http://schemas.openxmlformats.org/wordprocessingml/2006/main" xmlns:w10="urn:schemas-microsoft-com:office:word" xmlns:wp="http://schemas.openxmlformats.org/drawingml/2006/wordprocessingDrawing" xmlns:wps="http://schemas.microsoft.com/office/word/2010/wordprocessingShape" xmlns:wpg="http://schemas.microsoft.com/office/word/2010/wordprocessingGroup" xmlns:mc="http://schemas.openxmlformats.org/markup-compatibility/2006" xmlns:wp14="http://schemas.microsoft.com/office/word/2010/wordprocessingDrawing" xmlns:w14="http://schemas.microsoft.com/office/word/2010/wordml" mc:Ignorable="w14 wp14">
+<w:ftr xmlns:wpc="http://schemas.microsoft.com/office/word/2010/wordprocessingCanvas" xmlns:cx="http://schemas.microsoft.com/office/drawing/2014/chartex" xmlns:cx1="http://schemas.microsoft.com/office/drawing/2015/9/8/chartex" xmlns:cx2="http://schemas.microsoft.com/office/drawing/2015/10/21/chartex" xmlns:cx3="http://schemas.microsoft.com/office/drawing/2016/5/9/chartex" xmlns:cx4="http://schemas.microsoft.com/office/drawing/2016/5/10/chartex" xmlns:cx5="http://schemas.microsoft.com/office/drawing/2016/5/11/chartex" xmlns:cx6="http://schemas.microsoft.com/office/drawing/2016/5/12/chartex" xmlns:cx7="http://schemas.microsoft.com/office/drawing/2016/5/13/chartex" xmlns:cx8="http://schemas.microsoft.com/office/drawing/2016/5/14/chartex" xmlns:mc="http://schemas.openxmlformats.org/markup-compatibility/2006" xmlns:aink="http://schemas.microsoft.com/office/drawing/2016/ink" xmlns:am3d="http://schemas.microsoft.com/office/drawing/2017/model3d" xmlns:o="urn:schemas-microsoft-com:office:office" xmlns:r="http://schemas.openxmlformats.org/officeDocument/2006/relationships" xmlns:m="http://schemas.openxmlformats.org/officeDocument/2006/math" xmlns:v="urn:schemas-microsoft-com:vml" xmlns:wp14="http://schemas.microsoft.com/office/word/2010/wordprocessingDrawing" xmlns:wp="http://schemas.openxmlformats.org/drawingml/2006/wordprocessingDrawing" xmlns:w10="urn:schemas-microsoft-com:office:word" xmlns:w="http://schemas.openxmlformats.org/wordprocessingml/2006/main" xmlns:w14="http://schemas.microsoft.com/office/word/2010/wordml" xmlns:w15="http://schemas.microsoft.com/office/word/2012/wordml" xmlns:w16cid="http://schemas.microsoft.com/office/word/2016/wordml/cid" xmlns:w16se="http://schemas.microsoft.com/office/word/2015/wordml/symex" xmlns:wpg="http://schemas.microsoft.com/office/word/2010/wordprocessingGroup" xmlns:wpi="http://schemas.microsoft.com/office/word/2010/wordprocessingInk" xmlns:wne="http://schemas.microsoft.com/office/word/2006/wordml" xmlns:wps="http://schemas.microsoft.com/office/word/2010/wordprocessingShape" mc:Ignorable="w14 w15 w16se w16cid wp14">
   <w:p>
     <w:pPr>
       <w:pStyle w:val="Footer"/>
-      <w:rPr/>
     </w:pPr>
     <w:r>
-      <w:rPr/>
-      <w:tab/>
-    </w:r>
-  </w:p>
-</w:ftr>
-</file>
-
-<file path=word/footer3.xml><?xml version="1.0" encoding="utf-8"?>
-<w:ftr xmlns:o="urn:schemas-microsoft-com:office:office" xmlns:r="http://schemas.openxmlformats.org/officeDocument/2006/relationships" xmlns:v="urn:schemas-microsoft-com:vml" xmlns:w="http://schemas.openxmlformats.org/wordprocessingml/2006/main" xmlns:w10="urn:schemas-microsoft-com:office:word" xmlns:wp="http://schemas.openxmlformats.org/drawingml/2006/wordprocessingDrawing" xmlns:wps="http://schemas.microsoft.com/office/word/2010/wordprocessingShape" xmlns:wpg="http://schemas.microsoft.com/office/word/2010/wordprocessingGroup" xmlns:mc="http://schemas.openxmlformats.org/markup-compatibility/2006" xmlns:wp14="http://schemas.microsoft.com/office/word/2010/wordprocessingDrawing" xmlns:w14="http://schemas.microsoft.com/office/word/2010/wordml" mc:Ignorable="w14 wp14">
-  <w:p>
-    <w:pPr>
-      <w:pStyle w:val="Footer"/>
-      <w:rPr/>
-    </w:pPr>
-    <w:r>
-      <w:rPr/>
       <w:tab/>
     </w:r>
   </w:p>
   <w:p>
     <w:pPr>
       <w:pStyle w:val="Footer"/>
-      <w:rPr/>
     </w:pPr>
-    <w:r>
-      <w:rPr/>
-    </w:r>
   </w:p>
 </w:ftr>
 </file>
 
+<file path=word/footnotes.xml><?xml version="1.0" encoding="utf-8"?>
+<w:footnotes xmlns:wpc="http://schemas.microsoft.com/office/word/2010/wordprocessingCanvas" xmlns:cx="http://schemas.microsoft.com/office/drawing/2014/chartex" xmlns:cx1="http://schemas.microsoft.com/office/drawing/2015/9/8/chartex" xmlns:cx2="http://schemas.microsoft.com/office/drawing/2015/10/21/chartex" xmlns:cx3="http://schemas.microsoft.com/office/drawing/2016/5/9/chartex" xmlns:cx4="http://schemas.microsoft.com/office/drawing/2016/5/10/chartex" xmlns:cx5="http://schemas.microsoft.com/office/drawing/2016/5/11/chartex" xmlns:cx6="http://schemas.microsoft.com/office/drawing/2016/5/12/chartex" xmlns:cx7="http://schemas.microsoft.com/office/drawing/2016/5/13/chartex" xmlns:cx8="http://schemas.microsoft.com/office/drawing/2016/5/14/chartex" xmlns:mc="http://schemas.openxmlformats.org/markup-compatibility/2006" xmlns:aink="http://schemas.microsoft.com/office/drawing/2016/ink" xmlns:am3d="http://schemas.microsoft.com/office/drawing/2017/model3d" xmlns:o="urn:schemas-microsoft-com:office:office" xmlns:r="http://schemas.openxmlformats.org/officeDocument/2006/relationships" xmlns:m="http://schemas.openxmlformats.org/officeDocument/2006/math" xmlns:v="urn:schemas-microsoft-com:vml" xmlns:wp14="http://schemas.microsoft.com/office/word/2010/wordprocessingDrawing" xmlns:wp="http://schemas.openxmlformats.org/drawingml/2006/wordprocessingDrawing" xmlns:w10="urn:schemas-microsoft-com:office:word" xmlns:w="http://schemas.openxmlformats.org/wordprocessingml/2006/main" xmlns:w14="http://schemas.microsoft.com/office/word/2010/wordml" xmlns:w15="http://schemas.microsoft.com/office/word/2012/wordml" xmlns:w16cid="http://schemas.microsoft.com/office/word/2016/wordml/cid" xmlns:w16se="http://schemas.microsoft.com/office/word/2015/wordml/symex" xmlns:wpg="http://schemas.microsoft.com/office/word/2010/wordprocessingGroup" xmlns:wpi="http://schemas.microsoft.com/office/word/2010/wordprocessingInk" xmlns:wne="http://schemas.microsoft.com/office/word/2006/wordml" xmlns:wps="http://schemas.microsoft.com/office/word/2010/wordprocessingShape" mc:Ignorable="w14 w15 w16se w16cid wp14">
+  <w:footnote w:type="separator" w:id="-1">
+    <w:p>
+      <w:pPr>
+        <w:spacing w:after="0"/>
+      </w:pPr>
+      <w:r>
+        <w:separator/>
+      </w:r>
+    </w:p>
+  </w:footnote>
+  <w:footnote w:type="continuationSeparator" w:id="0">
+    <w:p>
+      <w:pPr>
+        <w:spacing w:after="0"/>
+      </w:pPr>
+      <w:r>
+        <w:continuationSeparator/>
+      </w:r>
+    </w:p>
+  </w:footnote>
+</w:footnotes>
+</file>
+
 <file path=word/header1.xml><?xml version="1.0" encoding="utf-8"?>
-<w:hdr xmlns:o="urn:schemas-microsoft-com:office:office" xmlns:r="http://schemas.openxmlformats.org/officeDocument/2006/relationships" xmlns:v="urn:schemas-microsoft-com:vml" xmlns:w="http://schemas.openxmlformats.org/wordprocessingml/2006/main" xmlns:w10="urn:schemas-microsoft-com:office:word" xmlns:wp="http://schemas.openxmlformats.org/drawingml/2006/wordprocessingDrawing" xmlns:wps="http://schemas.microsoft.com/office/word/2010/wordprocessingShape" xmlns:wpg="http://schemas.microsoft.com/office/word/2010/wordprocessingGroup" xmlns:mc="http://schemas.openxmlformats.org/markup-compatibility/2006" xmlns:wp14="http://schemas.microsoft.com/office/word/2010/wordprocessingDrawing" xmlns:w14="http://schemas.microsoft.com/office/word/2010/wordml" mc:Ignorable="w14 wp14">
+<w:hdr xmlns:wpc="http://schemas.microsoft.com/office/word/2010/wordprocessingCanvas" xmlns:cx="http://schemas.microsoft.com/office/drawing/2014/chartex" xmlns:cx1="http://schemas.microsoft.com/office/drawing/2015/9/8/chartex" xmlns:cx2="http://schemas.microsoft.com/office/drawing/2015/10/21/chartex" xmlns:cx3="http://schemas.microsoft.com/office/drawing/2016/5/9/chartex" xmlns:cx4="http://schemas.microsoft.com/office/drawing/2016/5/10/chartex" xmlns:cx5="http://schemas.microsoft.com/office/drawing/2016/5/11/chartex" xmlns:cx6="http://schemas.microsoft.com/office/drawing/2016/5/12/chartex" xmlns:cx7="http://schemas.microsoft.com/office/drawing/2016/5/13/chartex" xmlns:cx8="http://schemas.microsoft.com/office/drawing/2016/5/14/chartex" xmlns:mc="http://schemas.openxmlformats.org/markup-compatibility/2006" xmlns:aink="http://schemas.microsoft.com/office/drawing/2016/ink" xmlns:am3d="http://schemas.microsoft.com/office/drawing/2017/model3d" xmlns:o="urn:schemas-microsoft-com:office:office" xmlns:r="http://schemas.openxmlformats.org/officeDocument/2006/relationships" xmlns:m="http://schemas.openxmlformats.org/officeDocument/2006/math" xmlns:v="urn:schemas-microsoft-com:vml" xmlns:wp14="http://schemas.microsoft.com/office/word/2010/wordprocessingDrawing" xmlns:wp="http://schemas.openxmlformats.org/drawingml/2006/wordprocessingDrawing" xmlns:w10="urn:schemas-microsoft-com:office:word" xmlns:w="http://schemas.openxmlformats.org/wordprocessingml/2006/main" xmlns:w14="http://schemas.microsoft.com/office/word/2010/wordml" xmlns:w15="http://schemas.microsoft.com/office/word/2012/wordml" xmlns:w16cid="http://schemas.microsoft.com/office/word/2016/wordml/cid" xmlns:w16se="http://schemas.microsoft.com/office/word/2015/wordml/symex" xmlns:wpg="http://schemas.microsoft.com/office/word/2010/wordprocessingGroup" xmlns:wpi="http://schemas.microsoft.com/office/word/2010/wordprocessingInk" xmlns:wne="http://schemas.microsoft.com/office/word/2006/wordml" xmlns:wps="http://schemas.microsoft.com/office/word/2010/wordprocessingShape" mc:Ignorable="w14 w15 w16se w16cid wp14">
   <w:p>
     <w:pPr>
       <w:pStyle w:val="Header"/>
-      <w:rPr/>
     </w:pPr>
-    <w:r>
-      <w:rPr/>
-    </w:r>
   </w:p>
 </w:hdr>
 </file>
 
 <file path=word/header2.xml><?xml version="1.0" encoding="utf-8"?>
-<w:hdr xmlns:o="urn:schemas-microsoft-com:office:office" xmlns:r="http://schemas.openxmlformats.org/officeDocument/2006/relationships" xmlns:v="urn:schemas-microsoft-com:vml" xmlns:w="http://schemas.openxmlformats.org/wordprocessingml/2006/main" xmlns:w10="urn:schemas-microsoft-com:office:word" xmlns:wp="http://schemas.openxmlformats.org/drawingml/2006/wordprocessingDrawing" xmlns:wps="http://schemas.microsoft.com/office/word/2010/wordprocessingShape" xmlns:wpg="http://schemas.microsoft.com/office/word/2010/wordprocessingGroup" xmlns:mc="http://schemas.openxmlformats.org/markup-compatibility/2006" xmlns:wp14="http://schemas.microsoft.com/office/word/2010/wordprocessingDrawing" xmlns:w14="http://schemas.microsoft.com/office/word/2010/wordml" mc:Ignorable="w14 wp14">
+<w:hdr xmlns:wpc="http://schemas.microsoft.com/office/word/2010/wordprocessingCanvas" xmlns:cx="http://schemas.microsoft.com/office/drawing/2014/chartex" xmlns:cx1="http://schemas.microsoft.com/office/drawing/2015/9/8/chartex" xmlns:cx2="http://schemas.microsoft.com/office/drawing/2015/10/21/chartex" xmlns:cx3="http://schemas.microsoft.com/office/drawing/2016/5/9/chartex" xmlns:cx4="http://schemas.microsoft.com/office/drawing/2016/5/10/chartex" xmlns:cx5="http://schemas.microsoft.com/office/drawing/2016/5/11/chartex" xmlns:cx6="http://schemas.microsoft.com/office/drawing/2016/5/12/chartex" xmlns:cx7="http://schemas.microsoft.com/office/drawing/2016/5/13/chartex" xmlns:cx8="http://schemas.microsoft.com/office/drawing/2016/5/14/chartex" xmlns:mc="http://schemas.openxmlformats.org/markup-compatibility/2006" xmlns:aink="http://schemas.microsoft.com/office/drawing/2016/ink" xmlns:am3d="http://schemas.microsoft.com/office/drawing/2017/model3d" xmlns:o="urn:schemas-microsoft-com:office:office" xmlns:r="http://schemas.openxmlformats.org/officeDocument/2006/relationships" xmlns:m="http://schemas.openxmlformats.org/officeDocument/2006/math" xmlns:v="urn:schemas-microsoft-com:vml" xmlns:wp14="http://schemas.microsoft.com/office/word/2010/wordprocessingDrawing" xmlns:wp="http://schemas.openxmlformats.org/drawingml/2006/wordprocessingDrawing" xmlns:w10="urn:schemas-microsoft-com:office:word" xmlns:w="http://schemas.openxmlformats.org/wordprocessingml/2006/main" xmlns:w14="http://schemas.microsoft.com/office/word/2010/wordml" xmlns:w15="http://schemas.microsoft.com/office/word/2012/wordml" xmlns:w16cid="http://schemas.microsoft.com/office/word/2016/wordml/cid" xmlns:w16se="http://schemas.microsoft.com/office/word/2015/wordml/symex" xmlns:wpg="http://schemas.microsoft.com/office/word/2010/wordprocessingGroup" xmlns:wpi="http://schemas.microsoft.com/office/word/2010/wordprocessingInk" xmlns:wne="http://schemas.microsoft.com/office/word/2006/wordml" xmlns:wps="http://schemas.microsoft.com/office/word/2010/wordprocessingShape" mc:Ignorable="w14 w15 w16se w16cid wp14">
   <w:p>
     <w:pPr>
       <w:pStyle w:val="Header"/>
-      <w:pBdr>
-        <w:bottom w:val="single" w:sz="4" w:space="1" w:color="00000A"/>
-      </w:pBdr>
       <w:tabs>
-        <w:tab w:val="center" w:pos="3960" w:leader="none"/>
-        <w:tab w:val="right" w:pos="8280" w:leader="none"/>
-        <w:tab w:val="right" w:pos="9356" w:leader="none"/>
+        <w:tab w:val="right" w:pos="9356"/>
       </w:tabs>
-      <w:spacing w:before="360" w:after="0"/>
-      <w:rPr/>
+      <w:spacing w:before="360"/>
     </w:pPr>
-    <w:r>
-      <w:rPr/>
-      <w:fldChar w:fldCharType="begin" w:fldLock="true"/>
-    </w:r>
-    <w:r>
-      <w:instrText> SUBJECT </w:instrText>
-    </w:r>
-    <w:r>
-      <w:fldChar w:fldCharType="separate"/>
-    </w:r>
-    <w:r>
-      <w:t>Software Design Specification</w:t>
-    </w:r>
-    <w:r>
-      <w:fldChar w:fldCharType="end"/>
-    </w:r>
     <w:r>
       <w:rPr>
         <w:i/>
       </w:rPr>
-      <w:t xml:space="preserve"> </w:t>
-    </w:r>
-    <w:r>
-      <w:rPr>
-        <w:i/>
-      </w:rPr>
-      <w:t xml:space="preserve">for </w:t>
-    </w:r>
-    <w:r>
-      <w:rPr>
-        <w:i/>
-      </w:rPr>
-      <w:t>Chess is Pain</w:t>
+      <w:t>Software Design Document for Game of Chess</w:t>
     </w:r>
     <w:r>
       <w:rPr>
@@ -4144,50 +5248,7 @@
       <w:fldChar w:fldCharType="begin"/>
     </w:r>
     <w:r>
-      <w:instrText> PAGE </w:instrText>
-    </w:r>
-    <w:r>
-      <w:fldChar w:fldCharType="separate"/>
-    </w:r>
-    <w:r>
-      <w:t>i</w:t>
-    </w:r>
-    <w:r>
-      <w:fldChar w:fldCharType="end"/>
-    </w:r>
-  </w:p>
-</w:hdr>
-</file>
-
-<file path=word/header3.xml><?xml version="1.0" encoding="utf-8"?>
-<w:hdr xmlns:o="urn:schemas-microsoft-com:office:office" xmlns:r="http://schemas.openxmlformats.org/officeDocument/2006/relationships" xmlns:v="urn:schemas-microsoft-com:vml" xmlns:w="http://schemas.openxmlformats.org/wordprocessingml/2006/main" xmlns:w10="urn:schemas-microsoft-com:office:word" xmlns:wp="http://schemas.openxmlformats.org/drawingml/2006/wordprocessingDrawing" xmlns:wps="http://schemas.microsoft.com/office/word/2010/wordprocessingShape" xmlns:wpg="http://schemas.microsoft.com/office/word/2010/wordprocessingGroup" xmlns:mc="http://schemas.openxmlformats.org/markup-compatibility/2006" xmlns:wp14="http://schemas.microsoft.com/office/word/2010/wordprocessingDrawing" xmlns:w14="http://schemas.microsoft.com/office/word/2010/wordml" mc:Ignorable="w14 wp14">
-  <w:p>
-    <w:pPr>
-      <w:pStyle w:val="Header"/>
-      <w:tabs>
-        <w:tab w:val="center" w:pos="3960" w:leader="none"/>
-        <w:tab w:val="right" w:pos="8280" w:leader="none"/>
-        <w:tab w:val="right" w:pos="9356" w:leader="none"/>
-      </w:tabs>
-      <w:spacing w:before="360" w:after="0"/>
-      <w:rPr/>
-    </w:pPr>
-    <w:r>
-      <w:rPr>
-        <w:i/>
-      </w:rPr>
-      <w:t>Software Design Document for Game of Chess</w:t>
-      <w:tab/>
-      <w:t xml:space="preserve">Page </w:t>
-    </w:r>
-    <w:r>
-      <w:rPr>
-        <w:i/>
-      </w:rPr>
-      <w:fldChar w:fldCharType="begin"/>
-    </w:r>
-    <w:r>
-      <w:instrText> PAGE </w:instrText>
+      <w:instrText>PAGE</w:instrText>
     </w:r>
     <w:r>
       <w:fldChar w:fldCharType="separate"/>
@@ -4203,106 +5264,97 @@
 </file>
 
 <file path=word/numbering.xml><?xml version="1.0" encoding="utf-8"?>
-<w:numbering xmlns:w="http://schemas.openxmlformats.org/wordprocessingml/2006/main" xmlns:o="urn:schemas-microsoft-com:office:office" xmlns:r="http://schemas.openxmlformats.org/officeDocument/2006/relationships" xmlns:v="urn:schemas-microsoft-com:vml">
-  <w:abstractNum w:abstractNumId="1">
+<w:numbering xmlns:wpc="http://schemas.microsoft.com/office/word/2010/wordprocessingCanvas" xmlns:cx="http://schemas.microsoft.com/office/drawing/2014/chartex" xmlns:cx1="http://schemas.microsoft.com/office/drawing/2015/9/8/chartex" xmlns:cx2="http://schemas.microsoft.com/office/drawing/2015/10/21/chartex" xmlns:cx3="http://schemas.microsoft.com/office/drawing/2016/5/9/chartex" xmlns:cx4="http://schemas.microsoft.com/office/drawing/2016/5/10/chartex" xmlns:cx5="http://schemas.microsoft.com/office/drawing/2016/5/11/chartex" xmlns:cx6="http://schemas.microsoft.com/office/drawing/2016/5/12/chartex" xmlns:cx7="http://schemas.microsoft.com/office/drawing/2016/5/13/chartex" xmlns:cx8="http://schemas.microsoft.com/office/drawing/2016/5/14/chartex" xmlns:mc="http://schemas.openxmlformats.org/markup-compatibility/2006" xmlns:aink="http://schemas.microsoft.com/office/drawing/2016/ink" xmlns:am3d="http://schemas.microsoft.com/office/drawing/2017/model3d" xmlns:o="urn:schemas-microsoft-com:office:office" xmlns:r="http://schemas.openxmlformats.org/officeDocument/2006/relationships" xmlns:m="http://schemas.openxmlformats.org/officeDocument/2006/math" xmlns:v="urn:schemas-microsoft-com:vml" xmlns:wp14="http://schemas.microsoft.com/office/word/2010/wordprocessingDrawing" xmlns:wp="http://schemas.openxmlformats.org/drawingml/2006/wordprocessingDrawing" xmlns:w10="urn:schemas-microsoft-com:office:word" xmlns:w="http://schemas.openxmlformats.org/wordprocessingml/2006/main" xmlns:w14="http://schemas.microsoft.com/office/word/2010/wordml" xmlns:w15="http://schemas.microsoft.com/office/word/2012/wordml" xmlns:w16cid="http://schemas.microsoft.com/office/word/2016/wordml/cid" xmlns:w16se="http://schemas.microsoft.com/office/word/2015/wordml/symex" xmlns:wpg="http://schemas.microsoft.com/office/word/2010/wordprocessingGroup" xmlns:wpi="http://schemas.microsoft.com/office/word/2010/wordprocessingInk" xmlns:wne="http://schemas.microsoft.com/office/word/2006/wordml" xmlns:wps="http://schemas.microsoft.com/office/word/2010/wordprocessingShape" mc:Ignorable="w14 w15 w16se w16cid wp14">
+  <w:abstractNum w:abstractNumId="0" w15:restartNumberingAfterBreak="0">
+    <w:nsid w:val="01B94204"/>
+    <w:multiLevelType w:val="multilevel"/>
+    <w:tmpl w:val="AA980058"/>
     <w:lvl w:ilvl="0">
       <w:start w:val="1"/>
-      <w:numFmt w:val="none"/>
-      <w:suff w:val="nothing"/>
-      <w:lvlText w:val=""/>
+      <w:numFmt w:val="decimal"/>
+      <w:lvlText w:val="%1"/>
       <w:lvlJc w:val="left"/>
       <w:pPr>
-        <w:ind w:left="0" w:hanging="0"/>
+        <w:ind w:left="420" w:hanging="420"/>
       </w:pPr>
     </w:lvl>
     <w:lvl w:ilvl="1">
       <w:start w:val="1"/>
-      <w:pStyle w:val="Heading1"/>
       <w:numFmt w:val="decimal"/>
-      <w:lvlText w:val="%2"/>
+      <w:lvlText w:val="%1.%2"/>
       <w:lvlJc w:val="left"/>
       <w:pPr>
-        <w:ind w:left="0" w:hanging="0"/>
+        <w:ind w:left="1500" w:hanging="420"/>
       </w:pPr>
     </w:lvl>
     <w:lvl w:ilvl="2">
       <w:start w:val="1"/>
-      <w:pStyle w:val="Heading3"/>
       <w:numFmt w:val="decimal"/>
-      <w:lvlText w:val="%2.%3"/>
+      <w:lvlText w:val="%1.%2.%3"/>
       <w:lvlJc w:val="left"/>
       <w:pPr>
-        <w:ind w:left="0" w:hanging="0"/>
+        <w:ind w:left="2880" w:hanging="720"/>
       </w:pPr>
     </w:lvl>
     <w:lvl w:ilvl="3">
       <w:start w:val="1"/>
-      <w:pStyle w:val="Heading4"/>
-      <w:numFmt w:val="none"/>
-      <w:suff w:val="nothing"/>
-      <w:lvlText w:val=""/>
+      <w:numFmt w:val="decimal"/>
+      <w:lvlText w:val="%1.%2.%3.%4"/>
       <w:lvlJc w:val="left"/>
       <w:pPr>
-        <w:ind w:left="0" w:hanging="0"/>
+        <w:ind w:left="3960" w:hanging="720"/>
       </w:pPr>
     </w:lvl>
     <w:lvl w:ilvl="4">
       <w:start w:val="1"/>
-      <w:pStyle w:val="Heading5"/>
-      <w:numFmt w:val="none"/>
-      <w:suff w:val="nothing"/>
-      <w:lvlText w:val=""/>
+      <w:numFmt w:val="decimal"/>
+      <w:lvlText w:val="%1.%2.%3.%4.%5"/>
       <w:lvlJc w:val="left"/>
       <w:pPr>
-        <w:ind w:left="0" w:hanging="0"/>
+        <w:ind w:left="5400" w:hanging="1080"/>
       </w:pPr>
     </w:lvl>
     <w:lvl w:ilvl="5">
       <w:start w:val="1"/>
-      <w:pStyle w:val="Heading6"/>
-      <w:numFmt w:val="none"/>
-      <w:suff w:val="nothing"/>
-      <w:lvlText w:val=""/>
+      <w:numFmt w:val="decimal"/>
+      <w:lvlText w:val="%1.%2.%3.%4.%5.%6"/>
       <w:lvlJc w:val="left"/>
       <w:pPr>
-        <w:ind w:left="0" w:hanging="0"/>
+        <w:ind w:left="6480" w:hanging="1080"/>
       </w:pPr>
     </w:lvl>
     <w:lvl w:ilvl="6">
       <w:start w:val="1"/>
-      <w:pStyle w:val="Heading7"/>
-      <w:numFmt w:val="none"/>
-      <w:suff w:val="nothing"/>
-      <w:lvlText w:val=""/>
+      <w:numFmt w:val="decimal"/>
+      <w:lvlText w:val="%1.%2.%3.%4.%5.%6.%7"/>
       <w:lvlJc w:val="left"/>
       <w:pPr>
-        <w:ind w:left="0" w:hanging="0"/>
+        <w:ind w:left="7920" w:hanging="1440"/>
       </w:pPr>
     </w:lvl>
     <w:lvl w:ilvl="7">
       <w:start w:val="1"/>
-      <w:pStyle w:val="Heading8"/>
-      <w:numFmt w:val="none"/>
-      <w:suff w:val="nothing"/>
-      <w:lvlText w:val=""/>
+      <w:numFmt w:val="decimal"/>
+      <w:lvlText w:val="%1.%2.%3.%4.%5.%6.%7.%8"/>
       <w:lvlJc w:val="left"/>
       <w:pPr>
-        <w:ind w:left="0" w:hanging="0"/>
+        <w:ind w:left="9000" w:hanging="1440"/>
       </w:pPr>
     </w:lvl>
     <w:lvl w:ilvl="8">
       <w:start w:val="1"/>
-      <w:pStyle w:val="Heading9"/>
-      <w:numFmt w:val="none"/>
-      <w:suff w:val="nothing"/>
-      <w:lvlText w:val=""/>
+      <w:numFmt w:val="decimal"/>
+      <w:lvlText w:val="%1.%2.%3.%4.%5.%6.%7.%8.%9"/>
       <w:lvlJc w:val="left"/>
       <w:pPr>
-        <w:ind w:left="0" w:hanging="0"/>
+        <w:ind w:left="10080" w:hanging="1440"/>
       </w:pPr>
     </w:lvl>
   </w:abstractNum>
-  <w:abstractNum w:abstractNumId="2">
+  <w:abstractNum w:abstractNumId="1" w15:restartNumberingAfterBreak="0">
+    <w:nsid w:val="064D5677"/>
+    <w:multiLevelType w:val="multilevel"/>
+    <w:tmpl w:val="CD0E39C0"/>
     <w:lvl w:ilvl="0">
       <w:start w:val="1"/>
       <w:numFmt w:val="decimal"/>
@@ -4394,7 +5446,10 @@
       </w:pPr>
     </w:lvl>
   </w:abstractNum>
-  <w:abstractNum w:abstractNumId="3">
+  <w:abstractNum w:abstractNumId="2" w15:restartNumberingAfterBreak="0">
+    <w:nsid w:val="466C64A5"/>
+    <w:multiLevelType w:val="multilevel"/>
+    <w:tmpl w:val="C53ADBCE"/>
     <w:lvl w:ilvl="0">
       <w:start w:val="1"/>
       <w:numFmt w:val="decimal"/>
@@ -4477,118 +5532,134 @@
       </w:pPr>
     </w:lvl>
   </w:abstractNum>
-  <w:abstractNum w:abstractNumId="4">
+  <w:abstractNum w:abstractNumId="3" w15:restartNumberingAfterBreak="0">
+    <w:nsid w:val="79D3688E"/>
+    <w:multiLevelType w:val="multilevel"/>
+    <w:tmpl w:val="DCDEE8F8"/>
     <w:lvl w:ilvl="0">
       <w:start w:val="1"/>
-      <w:numFmt w:val="decimal"/>
-      <w:lvlText w:val="%1"/>
+      <w:numFmt w:val="none"/>
+      <w:suff w:val="nothing"/>
+      <w:lvlText w:val=""/>
       <w:lvlJc w:val="left"/>
       <w:pPr>
-        <w:ind w:left="420" w:hanging="420"/>
+        <w:ind w:left="0" w:firstLine="0"/>
       </w:pPr>
     </w:lvl>
     <w:lvl w:ilvl="1">
       <w:start w:val="1"/>
       <w:numFmt w:val="decimal"/>
-      <w:lvlText w:val="%1.%2"/>
+      <w:pStyle w:val="Heading1"/>
+      <w:lvlText w:val="%2"/>
       <w:lvlJc w:val="left"/>
       <w:pPr>
-        <w:ind w:left="1500" w:hanging="420"/>
+        <w:ind w:left="0" w:firstLine="0"/>
       </w:pPr>
     </w:lvl>
     <w:lvl w:ilvl="2">
       <w:start w:val="1"/>
       <w:numFmt w:val="decimal"/>
-      <w:lvlText w:val="%1.%2.%3"/>
+      <w:pStyle w:val="Heading3"/>
+      <w:lvlText w:val="%2.%3"/>
       <w:lvlJc w:val="left"/>
       <w:pPr>
-        <w:ind w:left="2880" w:hanging="720"/>
+        <w:ind w:left="0" w:firstLine="0"/>
       </w:pPr>
     </w:lvl>
     <w:lvl w:ilvl="3">
       <w:start w:val="1"/>
-      <w:numFmt w:val="decimal"/>
-      <w:lvlText w:val="%1.%2.%3.%4"/>
+      <w:numFmt w:val="none"/>
+      <w:pStyle w:val="Heading4"/>
+      <w:suff w:val="nothing"/>
+      <w:lvlText w:val=""/>
       <w:lvlJc w:val="left"/>
       <w:pPr>
-        <w:ind w:left="3960" w:hanging="720"/>
+        <w:ind w:left="0" w:firstLine="0"/>
       </w:pPr>
     </w:lvl>
     <w:lvl w:ilvl="4">
       <w:start w:val="1"/>
-      <w:numFmt w:val="decimal"/>
-      <w:lvlText w:val="%1.%2.%3.%4.%5"/>
+      <w:numFmt w:val="none"/>
+      <w:pStyle w:val="Heading5"/>
+      <w:suff w:val="nothing"/>
+      <w:lvlText w:val=""/>
       <w:lvlJc w:val="left"/>
       <w:pPr>
-        <w:ind w:left="5400" w:hanging="1080"/>
+        <w:ind w:left="0" w:firstLine="0"/>
       </w:pPr>
     </w:lvl>
     <w:lvl w:ilvl="5">
       <w:start w:val="1"/>
-      <w:numFmt w:val="decimal"/>
-      <w:lvlText w:val="%1.%2.%3.%4.%5.%6"/>
+      <w:numFmt w:val="none"/>
+      <w:pStyle w:val="Heading6"/>
+      <w:suff w:val="nothing"/>
+      <w:lvlText w:val=""/>
       <w:lvlJc w:val="left"/>
       <w:pPr>
-        <w:ind w:left="6480" w:hanging="1080"/>
+        <w:ind w:left="0" w:firstLine="0"/>
       </w:pPr>
     </w:lvl>
     <w:lvl w:ilvl="6">
       <w:start w:val="1"/>
-      <w:numFmt w:val="decimal"/>
-      <w:lvlText w:val="%1.%2.%3.%4.%5.%6.%7"/>
+      <w:numFmt w:val="none"/>
+      <w:pStyle w:val="Heading7"/>
+      <w:suff w:val="nothing"/>
+      <w:lvlText w:val=""/>
       <w:lvlJc w:val="left"/>
       <w:pPr>
-        <w:ind w:left="7920" w:hanging="1440"/>
+        <w:ind w:left="0" w:firstLine="0"/>
       </w:pPr>
     </w:lvl>
     <w:lvl w:ilvl="7">
       <w:start w:val="1"/>
-      <w:numFmt w:val="decimal"/>
-      <w:lvlText w:val="%1.%2.%3.%4.%5.%6.%7.%8"/>
+      <w:numFmt w:val="none"/>
+      <w:pStyle w:val="Heading8"/>
+      <w:suff w:val="nothing"/>
+      <w:lvlText w:val=""/>
       <w:lvlJc w:val="left"/>
       <w:pPr>
-        <w:ind w:left="9000" w:hanging="1440"/>
+        <w:ind w:left="0" w:firstLine="0"/>
       </w:pPr>
     </w:lvl>
     <w:lvl w:ilvl="8">
       <w:start w:val="1"/>
-      <w:numFmt w:val="decimal"/>
-      <w:lvlText w:val="%1.%2.%3.%4.%5.%6.%7.%8.%9"/>
+      <w:numFmt w:val="none"/>
+      <w:pStyle w:val="Heading9"/>
+      <w:suff w:val="nothing"/>
+      <w:lvlText w:val=""/>
       <w:lvlJc w:val="left"/>
       <w:pPr>
-        <w:ind w:left="10080" w:hanging="1440"/>
+        <w:ind w:left="0" w:firstLine="0"/>
       </w:pPr>
     </w:lvl>
   </w:abstractNum>
   <w:num w:numId="1">
+    <w:abstractNumId w:val="3"/>
+  </w:num>
+  <w:num w:numId="2">
     <w:abstractNumId w:val="1"/>
   </w:num>
-  <w:num w:numId="2">
-    <w:abstractNumId w:val="2"/>
-  </w:num>
   <w:num w:numId="3">
-    <w:abstractNumId w:val="3"/>
+    <w:abstractNumId w:val="0"/>
   </w:num>
   <w:num w:numId="4">
-    <w:abstractNumId w:val="4"/>
+    <w:abstractNumId w:val="2"/>
   </w:num>
 </w:numbering>
 </file>
 
 <file path=word/styles.xml><?xml version="1.0" encoding="utf-8"?>
-<w:styles xmlns:w="http://schemas.openxmlformats.org/wordprocessingml/2006/main" xmlns:w14="http://schemas.microsoft.com/office/word/2010/wordml" xmlns:mc="http://schemas.openxmlformats.org/markup-compatibility/2006" mc:Ignorable="w14">
+<w:styles xmlns:mc="http://schemas.openxmlformats.org/markup-compatibility/2006" xmlns:r="http://schemas.openxmlformats.org/officeDocument/2006/relationships" xmlns:w="http://schemas.openxmlformats.org/wordprocessingml/2006/main" xmlns:w14="http://schemas.microsoft.com/office/word/2010/wordml" xmlns:w15="http://schemas.microsoft.com/office/word/2012/wordml" xmlns:w16cid="http://schemas.microsoft.com/office/word/2016/wordml/cid" xmlns:w16se="http://schemas.microsoft.com/office/word/2015/wordml/symex" mc:Ignorable="w14 w15 w16se w16cid">
   <w:docDefaults>
     <w:rPrDefault>
       <w:rPr>
-        <w:rFonts w:ascii="Times New Roman" w:hAnsi="Times New Roman" w:eastAsia="Times New Roman" w:cs="Times New Roman"/>
+        <w:rFonts w:ascii="Times New Roman" w:eastAsia="Times New Roman" w:hAnsi="Times New Roman" w:cs="Times New Roman"/>
         <w:lang w:val="en-US" w:eastAsia="en-US" w:bidi="ar-SA"/>
       </w:rPr>
     </w:rPrDefault>
-    <w:pPrDefault>
-      <w:pPr/>
-    </w:pPrDefault>
+    <w:pPrDefault/>
   </w:docDefaults>
-  <w:latentStyles w:defLockedState="0" w:defUIPriority="99" w:defSemiHidden="0" w:defUnhideWhenUsed="0" w:defQFormat="0" w:count="371">
+  <w:latentStyles w:defLockedState="0" w:defUIPriority="99" w:defSemiHidden="0" w:defUnhideWhenUsed="0" w:defQFormat="0" w:count="375">
     <w:lsdException w:name="Normal" w:uiPriority="0" w:qFormat="1"/>
     <w:lsdException w:name="heading 1" w:uiPriority="0" w:qFormat="1"/>
     <w:lsdException w:name="heading 2" w:uiPriority="0" w:qFormat="1"/>
@@ -4608,15 +5679,15 @@
     <w:lsdException w:name="index 7" w:semiHidden="1" w:unhideWhenUsed="1"/>
     <w:lsdException w:name="index 8" w:semiHidden="1" w:unhideWhenUsed="1"/>
     <w:lsdException w:name="index 9" w:semiHidden="1" w:unhideWhenUsed="1"/>
-    <w:lsdException w:name="toc 1" w:uiPriority="39" w:semiHidden="1" w:unhideWhenUsed="1"/>
-    <w:lsdException w:name="toc 2" w:uiPriority="39" w:semiHidden="1" w:unhideWhenUsed="1"/>
-    <w:lsdException w:name="toc 3" w:uiPriority="39" w:semiHidden="1" w:unhideWhenUsed="1"/>
-    <w:lsdException w:name="toc 4" w:uiPriority="39" w:semiHidden="1" w:unhideWhenUsed="1"/>
-    <w:lsdException w:name="toc 5" w:uiPriority="39" w:semiHidden="1" w:unhideWhenUsed="1"/>
-    <w:lsdException w:name="toc 6" w:uiPriority="39" w:semiHidden="1" w:unhideWhenUsed="1"/>
-    <w:lsdException w:name="toc 7" w:uiPriority="39" w:semiHidden="1" w:unhideWhenUsed="1"/>
-    <w:lsdException w:name="toc 8" w:uiPriority="39" w:semiHidden="1" w:unhideWhenUsed="1"/>
-    <w:lsdException w:name="toc 9" w:uiPriority="39" w:semiHidden="1" w:unhideWhenUsed="1"/>
+    <w:lsdException w:name="toc 1" w:semiHidden="1" w:uiPriority="39" w:unhideWhenUsed="1"/>
+    <w:lsdException w:name="toc 2" w:semiHidden="1" w:uiPriority="39" w:unhideWhenUsed="1"/>
+    <w:lsdException w:name="toc 3" w:semiHidden="1" w:uiPriority="39" w:unhideWhenUsed="1"/>
+    <w:lsdException w:name="toc 4" w:semiHidden="1" w:uiPriority="39" w:unhideWhenUsed="1"/>
+    <w:lsdException w:name="toc 5" w:semiHidden="1" w:uiPriority="39" w:unhideWhenUsed="1"/>
+    <w:lsdException w:name="toc 6" w:semiHidden="1" w:uiPriority="39" w:unhideWhenUsed="1"/>
+    <w:lsdException w:name="toc 7" w:semiHidden="1" w:uiPriority="39" w:unhideWhenUsed="1"/>
+    <w:lsdException w:name="toc 8" w:semiHidden="1" w:uiPriority="39" w:unhideWhenUsed="1"/>
+    <w:lsdException w:name="toc 9" w:semiHidden="1" w:uiPriority="39" w:unhideWhenUsed="1"/>
     <w:lsdException w:name="Normal Indent" w:semiHidden="1" w:unhideWhenUsed="1"/>
     <w:lsdException w:name="footnote text" w:semiHidden="1" w:unhideWhenUsed="1"/>
     <w:lsdException w:name="annotation text" w:semiHidden="1" w:unhideWhenUsed="1"/>
@@ -4654,7 +5725,7 @@
     <w:lsdException w:name="Title" w:uiPriority="0" w:qFormat="1"/>
     <w:lsdException w:name="Closing" w:semiHidden="1" w:unhideWhenUsed="1"/>
     <w:lsdException w:name="Signature" w:semiHidden="1" w:unhideWhenUsed="1"/>
-    <w:lsdException w:name="Default Paragraph Font" w:uiPriority="1" w:semiHidden="1" w:unhideWhenUsed="1"/>
+    <w:lsdException w:name="Default Paragraph Font" w:semiHidden="1" w:uiPriority="1" w:unhideWhenUsed="1"/>
     <w:lsdException w:name="Body Text" w:semiHidden="1" w:unhideWhenUsed="1"/>
     <w:lsdException w:name="Body Text Indent" w:semiHidden="1" w:unhideWhenUsed="1"/>
     <w:lsdException w:name="List Continue" w:semiHidden="1" w:unhideWhenUsed="1"/>
@@ -4694,7 +5765,6 @@
     <w:lsdException w:name="HTML Sample" w:semiHidden="1" w:unhideWhenUsed="1"/>
     <w:lsdException w:name="HTML Typewriter" w:semiHidden="1" w:unhideWhenUsed="1"/>
     <w:lsdException w:name="HTML Variable" w:semiHidden="1" w:unhideWhenUsed="1"/>
-    <w:lsdException w:name="Normal Table" w:semiHidden="1" w:unhideWhenUsed="1"/>
     <w:lsdException w:name="annotation subject" w:semiHidden="1" w:unhideWhenUsed="1"/>
     <w:lsdException w:name="No List" w:semiHidden="1" w:unhideWhenUsed="1"/>
     <w:lsdException w:name="Outline List 1" w:semiHidden="1" w:unhideWhenUsed="1"/>
@@ -4738,10 +5808,8 @@
     <w:lsdException w:name="Table Elegant" w:semiHidden="1" w:unhideWhenUsed="1"/>
     <w:lsdException w:name="Table Professional" w:semiHidden="1" w:unhideWhenUsed="1"/>
     <w:lsdException w:name="Table Subtle 1" w:semiHidden="1" w:unhideWhenUsed="1"/>
-    <w:lsdException w:name="Table Subtle 2" w:semiHidden="1" w:unhideWhenUsed="1"/>
     <w:lsdException w:name="Table Web 1" w:semiHidden="1" w:unhideWhenUsed="1"/>
     <w:lsdException w:name="Table Web 2" w:semiHidden="1" w:unhideWhenUsed="1"/>
-    <w:lsdException w:name="Table Web 3" w:semiHidden="1" w:unhideWhenUsed="1"/>
     <w:lsdException w:name="Balloon Text" w:semiHidden="1" w:unhideWhenUsed="1"/>
     <w:lsdException w:name="Table Grid" w:uiPriority="39"/>
     <w:lsdException w:name="Table Theme" w:semiHidden="1" w:unhideWhenUsed="1"/>
@@ -4854,8 +5922,8 @@
     <w:lsdException w:name="Subtle Reference" w:uiPriority="31" w:qFormat="1"/>
     <w:lsdException w:name="Intense Reference" w:uiPriority="32" w:qFormat="1"/>
     <w:lsdException w:name="Book Title" w:uiPriority="33" w:qFormat="1"/>
-    <w:lsdException w:name="Bibliography" w:uiPriority="37" w:semiHidden="1" w:unhideWhenUsed="1"/>
-    <w:lsdException w:name="TOC Heading" w:uiPriority="39" w:semiHidden="1" w:unhideWhenUsed="1" w:qFormat="1"/>
+    <w:lsdException w:name="Bibliography" w:semiHidden="1" w:uiPriority="37" w:unhideWhenUsed="1"/>
+    <w:lsdException w:name="TOC Heading" w:semiHidden="1" w:uiPriority="39" w:unhideWhenUsed="1" w:qFormat="1"/>
     <w:lsdException w:name="Plain Table 1" w:uiPriority="41"/>
     <w:lsdException w:name="Plain Table 2" w:uiPriority="42"/>
     <w:lsdException w:name="Plain Table 3" w:uiPriority="43"/>
@@ -4960,44 +6028,42 @@
     <w:lsdException w:name="List Table 5 Dark Accent 6" w:uiPriority="50"/>
     <w:lsdException w:name="List Table 6 Colorful Accent 6" w:uiPriority="51"/>
     <w:lsdException w:name="List Table 7 Colorful Accent 6" w:uiPriority="52"/>
+    <w:lsdException w:name="Mention" w:semiHidden="1" w:unhideWhenUsed="1"/>
+    <w:lsdException w:name="Smart Hyperlink" w:semiHidden="1" w:unhideWhenUsed="1"/>
+    <w:lsdException w:name="Hashtag" w:semiHidden="1" w:unhideWhenUsed="1"/>
+    <w:lsdException w:name="Unresolved Mention" w:semiHidden="1" w:unhideWhenUsed="1"/>
   </w:latentStyles>
-  <w:style w:type="paragraph" w:styleId="Normal" w:default="1">
+  <w:style w:type="paragraph" w:default="1" w:styleId="Normal">
     <w:name w:val="Normal"/>
     <w:qFormat/>
     <w:pPr>
-      <w:widowControl/>
-      <w:suppressAutoHyphens w:val="false"/>
-      <w:bidi w:val="0"/>
-      <w:spacing w:before="0" w:after="120"/>
+      <w:spacing w:after="120"/>
       <w:jc w:val="both"/>
     </w:pPr>
     <w:rPr>
-      <w:rFonts w:ascii="Times New Roman" w:hAnsi="Times New Roman" w:eastAsia="Times New Roman" w:cs="Times New Roman"/>
       <w:color w:val="00000A"/>
-      <w:kern w:val="0"/>
       <w:sz w:val="22"/>
-      <w:szCs w:val="20"/>
-      <w:lang w:val="en-CA" w:eastAsia="en-US" w:bidi="ar-SA"/>
+      <w:lang w:val="en-CA"/>
     </w:rPr>
   </w:style>
   <w:style w:type="paragraph" w:styleId="Heading1">
-    <w:name w:val="Heading 1"/>
+    <w:name w:val="heading 1"/>
     <w:basedOn w:val="Normal"/>
     <w:next w:val="Normal"/>
     <w:link w:val="Heading1Char"/>
     <w:qFormat/>
-    <w:rsid w:val="00132e84"/>
+    <w:rsid w:val="00132E84"/>
     <w:pPr>
-      <w:keepNext w:val="true"/>
+      <w:keepNext/>
       <w:keepLines/>
-      <w:widowControl w:val="false"/>
+      <w:widowControl w:val="0"/>
       <w:numPr>
         <w:ilvl w:val="1"/>
         <w:numId w:val="1"/>
       </w:numPr>
-      <w:spacing w:lineRule="atLeast" w:line="240" w:before="480" w:after="240"/>
+      <w:spacing w:before="480" w:after="240" w:line="240" w:lineRule="atLeast"/>
       <w:jc w:val="left"/>
-      <w:outlineLvl w:val="1"/>
+      <w:outlineLvl w:val="0"/>
     </w:pPr>
     <w:rPr>
       <w:rFonts w:ascii="Times" w:hAnsi="Times"/>
@@ -5008,15 +6074,15 @@
     </w:rPr>
   </w:style>
   <w:style w:type="paragraph" w:styleId="Heading2">
-    <w:name w:val="Heading 2"/>
+    <w:name w:val="heading 2"/>
     <w:basedOn w:val="Normal"/>
     <w:next w:val="Normal"/>
     <w:link w:val="Heading2Char"/>
     <w:qFormat/>
     <w:pPr>
-      <w:keepNext w:val="true"/>
-      <w:widowControl w:val="false"/>
-      <w:spacing w:before="240" w:after="120"/>
+      <w:keepNext/>
+      <w:widowControl w:val="0"/>
+      <w:spacing w:before="240"/>
       <w:jc w:val="left"/>
       <w:outlineLvl w:val="1"/>
     </w:pPr>
@@ -5027,18 +6093,18 @@
     </w:rPr>
   </w:style>
   <w:style w:type="paragraph" w:styleId="Heading3">
-    <w:name w:val="Heading 3"/>
+    <w:name w:val="heading 3"/>
     <w:basedOn w:val="Normal"/>
     <w:next w:val="Normal"/>
     <w:qFormat/>
     <w:pPr>
-      <w:keepNext w:val="true"/>
-      <w:widowControl w:val="false"/>
+      <w:keepNext/>
+      <w:widowControl w:val="0"/>
       <w:numPr>
         <w:ilvl w:val="2"/>
         <w:numId w:val="1"/>
       </w:numPr>
-      <w:spacing w:before="240" w:after="120"/>
+      <w:spacing w:before="240"/>
       <w:jc w:val="left"/>
       <w:outlineLvl w:val="2"/>
     </w:pPr>
@@ -5048,13 +6114,13 @@
     </w:rPr>
   </w:style>
   <w:style w:type="paragraph" w:styleId="Heading4">
-    <w:name w:val="Heading 4"/>
+    <w:name w:val="heading 4"/>
     <w:basedOn w:val="Normal"/>
     <w:next w:val="Normal"/>
     <w:qFormat/>
     <w:pPr>
-      <w:keepNext w:val="true"/>
-      <w:widowControl w:val="false"/>
+      <w:keepNext/>
+      <w:widowControl w:val="0"/>
       <w:numPr>
         <w:ilvl w:val="3"/>
         <w:numId w:val="1"/>
@@ -5069,13 +6135,13 @@
     </w:rPr>
   </w:style>
   <w:style w:type="paragraph" w:styleId="Heading5">
-    <w:name w:val="Heading 5"/>
+    <w:name w:val="heading 5"/>
     <w:basedOn w:val="Normal"/>
     <w:next w:val="Normal"/>
     <w:qFormat/>
     <w:pPr>
-      <w:keepNext w:val="true"/>
-      <w:widowControl w:val="false"/>
+      <w:keepNext/>
+      <w:widowControl w:val="0"/>
       <w:numPr>
         <w:ilvl w:val="4"/>
         <w:numId w:val="1"/>
@@ -5090,7 +6156,7 @@
     </w:rPr>
   </w:style>
   <w:style w:type="paragraph" w:styleId="Heading6">
-    <w:name w:val="Heading 6"/>
+    <w:name w:val="heading 6"/>
     <w:basedOn w:val="Normal"/>
     <w:next w:val="Normal"/>
     <w:qFormat/>
@@ -5107,7 +6173,7 @@
     </w:rPr>
   </w:style>
   <w:style w:type="paragraph" w:styleId="Heading7">
-    <w:name w:val="Heading 7"/>
+    <w:name w:val="heading 7"/>
     <w:basedOn w:val="Normal"/>
     <w:next w:val="Normal"/>
     <w:qFormat/>
@@ -5125,7 +6191,7 @@
     </w:rPr>
   </w:style>
   <w:style w:type="paragraph" w:styleId="Heading8">
-    <w:name w:val="Heading 8"/>
+    <w:name w:val="heading 8"/>
     <w:basedOn w:val="Normal"/>
     <w:next w:val="Normal"/>
     <w:qFormat/>
@@ -5144,7 +6210,7 @@
     </w:rPr>
   </w:style>
   <w:style w:type="paragraph" w:styleId="Heading9">
-    <w:name w:val="Heading 9"/>
+    <w:name w:val="heading 9"/>
     <w:basedOn w:val="Normal"/>
     <w:next w:val="Normal"/>
     <w:qFormat/>
@@ -5163,22 +6229,40 @@
       <w:sz w:val="18"/>
     </w:rPr>
   </w:style>
-  <w:style w:type="character" w:styleId="DefaultParagraphFont" w:default="1">
+  <w:style w:type="character" w:default="1" w:styleId="DefaultParagraphFont">
     <w:name w:val="Default Paragraph Font"/>
     <w:uiPriority w:val="1"/>
     <w:semiHidden/>
     <w:unhideWhenUsed/>
-    <w:qFormat/>
-    <w:rPr/>
-  </w:style>
-  <w:style w:type="character" w:styleId="Pagenumber">
+  </w:style>
+  <w:style w:type="table" w:default="1" w:styleId="TableNormal">
+    <w:name w:val="Normal Table"/>
+    <w:uiPriority w:val="99"/>
+    <w:semiHidden/>
+    <w:unhideWhenUsed/>
+    <w:tblPr>
+      <w:tblInd w:w="0" w:type="dxa"/>
+      <w:tblCellMar>
+        <w:top w:w="0" w:type="dxa"/>
+        <w:left w:w="108" w:type="dxa"/>
+        <w:bottom w:w="0" w:type="dxa"/>
+        <w:right w:w="108" w:type="dxa"/>
+      </w:tblCellMar>
+    </w:tblPr>
+  </w:style>
+  <w:style w:type="numbering" w:default="1" w:styleId="NoList">
+    <w:name w:val="No List"/>
+    <w:uiPriority w:val="99"/>
+    <w:semiHidden/>
+    <w:unhideWhenUsed/>
+  </w:style>
+  <w:style w:type="character" w:styleId="PageNumber">
     <w:name w:val="page number"/>
     <w:basedOn w:val="DefaultParagraphFont"/>
     <w:semiHidden/>
     <w:qFormat/>
-    <w:rPr/>
-  </w:style>
-  <w:style w:type="character" w:styleId="Footnotereference">
+  </w:style>
+  <w:style w:type="character" w:styleId="FootnoteReference">
     <w:name w:val="footnote reference"/>
     <w:basedOn w:val="DefaultParagraphFont"/>
     <w:semiHidden/>
@@ -5188,12 +6272,12 @@
       <w:vertAlign w:val="superscript"/>
     </w:rPr>
   </w:style>
-  <w:style w:type="character" w:styleId="InternetLink">
+  <w:style w:type="character" w:customStyle="1" w:styleId="InternetLink">
     <w:name w:val="Internet Link"/>
     <w:basedOn w:val="DefaultParagraphFont"/>
     <w:uiPriority w:val="99"/>
     <w:unhideWhenUsed/>
-    <w:rsid w:val="00ae024f"/>
+    <w:rsid w:val="00AE024F"/>
     <w:rPr>
       <w:color w:val="0563C1" w:themeColor="hyperlink"/>
       <w:u w:val="single"/>
@@ -5209,146 +6293,145 @@
       <w:u w:val="single"/>
     </w:rPr>
   </w:style>
-  <w:style w:type="character" w:styleId="Heading2Char" w:customStyle="1">
+  <w:style w:type="character" w:customStyle="1" w:styleId="Heading2Char">
     <w:name w:val="Heading 2 Char"/>
     <w:basedOn w:val="DefaultParagraphFont"/>
     <w:link w:val="Heading2"/>
     <w:qFormat/>
-    <w:rsid w:val="00e55869"/>
+    <w:rsid w:val="00E55869"/>
     <w:rPr>
       <w:rFonts w:ascii="Arial" w:hAnsi="Arial"/>
       <w:b/>
       <w:sz w:val="28"/>
     </w:rPr>
   </w:style>
-  <w:style w:type="character" w:styleId="ListLabel1" w:customStyle="1">
+  <w:style w:type="character" w:customStyle="1" w:styleId="ListLabel1">
     <w:name w:val="ListLabel 1"/>
     <w:qFormat/>
     <w:rPr>
       <w:sz w:val="16"/>
     </w:rPr>
   </w:style>
-  <w:style w:type="character" w:styleId="ListLabel2" w:customStyle="1">
+  <w:style w:type="character" w:customStyle="1" w:styleId="ListLabel2">
     <w:name w:val="ListLabel 2"/>
     <w:qFormat/>
     <w:rPr>
       <w:sz w:val="18"/>
     </w:rPr>
   </w:style>
-  <w:style w:type="character" w:styleId="ListLabel3" w:customStyle="1">
+  <w:style w:type="character" w:customStyle="1" w:styleId="ListLabel3">
     <w:name w:val="ListLabel 3"/>
     <w:qFormat/>
     <w:rPr>
       <w:sz w:val="18"/>
     </w:rPr>
   </w:style>
-  <w:style w:type="character" w:styleId="ListLabel4" w:customStyle="1">
+  <w:style w:type="character" w:customStyle="1" w:styleId="ListLabel4">
     <w:name w:val="ListLabel 4"/>
     <w:qFormat/>
     <w:rPr>
       <w:sz w:val="16"/>
     </w:rPr>
   </w:style>
-  <w:style w:type="character" w:styleId="ListLabel5" w:customStyle="1">
+  <w:style w:type="character" w:customStyle="1" w:styleId="ListLabel5">
     <w:name w:val="ListLabel 5"/>
     <w:qFormat/>
     <w:rPr>
       <w:sz w:val="16"/>
     </w:rPr>
   </w:style>
-  <w:style w:type="character" w:styleId="ListLabel6" w:customStyle="1">
+  <w:style w:type="character" w:customStyle="1" w:styleId="ListLabel6">
     <w:name w:val="ListLabel 6"/>
     <w:qFormat/>
     <w:rPr>
       <w:sz w:val="16"/>
     </w:rPr>
   </w:style>
-  <w:style w:type="character" w:styleId="ListLabel7" w:customStyle="1">
+  <w:style w:type="character" w:customStyle="1" w:styleId="ListLabel7">
     <w:name w:val="ListLabel 7"/>
     <w:qFormat/>
     <w:rPr>
       <w:sz w:val="16"/>
     </w:rPr>
   </w:style>
-  <w:style w:type="character" w:styleId="ListLabel8" w:customStyle="1">
+  <w:style w:type="character" w:customStyle="1" w:styleId="ListLabel8">
     <w:name w:val="ListLabel 8"/>
     <w:qFormat/>
     <w:rPr>
       <w:sz w:val="16"/>
     </w:rPr>
   </w:style>
-  <w:style w:type="character" w:styleId="ListLabel9" w:customStyle="1">
+  <w:style w:type="character" w:customStyle="1" w:styleId="ListLabel9">
     <w:name w:val="ListLabel 9"/>
     <w:qFormat/>
     <w:rPr>
       <w:sz w:val="16"/>
     </w:rPr>
   </w:style>
-  <w:style w:type="character" w:styleId="ListLabel10" w:customStyle="1">
+  <w:style w:type="character" w:customStyle="1" w:styleId="ListLabel10">
     <w:name w:val="ListLabel 10"/>
     <w:qFormat/>
     <w:rPr>
       <w:b/>
-      <w:i w:val="false"/>
+      <w:i w:val="0"/>
       <w:sz w:val="18"/>
     </w:rPr>
   </w:style>
-  <w:style w:type="character" w:styleId="ListLabel11" w:customStyle="1">
+  <w:style w:type="character" w:customStyle="1" w:styleId="ListLabel11">
     <w:name w:val="ListLabel 11"/>
     <w:qFormat/>
     <w:rPr>
       <w:b/>
-      <w:i w:val="false"/>
+      <w:i w:val="0"/>
       <w:sz w:val="18"/>
     </w:rPr>
   </w:style>
-  <w:style w:type="character" w:styleId="ListLabel12" w:customStyle="1">
+  <w:style w:type="character" w:customStyle="1" w:styleId="ListLabel12">
     <w:name w:val="ListLabel 12"/>
     <w:qFormat/>
     <w:rPr>
       <w:b/>
-      <w:i w:val="false"/>
+      <w:i w:val="0"/>
       <w:sz w:val="18"/>
     </w:rPr>
   </w:style>
-  <w:style w:type="character" w:styleId="ListLabel13" w:customStyle="1">
+  <w:style w:type="character" w:customStyle="1" w:styleId="ListLabel13">
     <w:name w:val="ListLabel 13"/>
     <w:qFormat/>
     <w:rPr>
       <w:b/>
-      <w:i w:val="false"/>
+      <w:i w:val="0"/>
       <w:sz w:val="18"/>
     </w:rPr>
   </w:style>
-  <w:style w:type="character" w:styleId="ListLabel14" w:customStyle="1">
+  <w:style w:type="character" w:customStyle="1" w:styleId="ListLabel14">
     <w:name w:val="ListLabel 14"/>
     <w:qFormat/>
     <w:rPr>
       <w:b/>
-      <w:i w:val="false"/>
+      <w:i w:val="0"/>
       <w:sz w:val="18"/>
     </w:rPr>
   </w:style>
-  <w:style w:type="character" w:styleId="ListLabel15" w:customStyle="1">
+  <w:style w:type="character" w:customStyle="1" w:styleId="ListLabel15">
     <w:name w:val="ListLabel 15"/>
     <w:qFormat/>
     <w:rPr>
       <w:b/>
-      <w:i w:val="false"/>
+      <w:i w:val="0"/>
       <w:sz w:val="18"/>
     </w:rPr>
   </w:style>
-  <w:style w:type="character" w:styleId="IndexLink" w:customStyle="1">
+  <w:style w:type="character" w:customStyle="1" w:styleId="IndexLink">
     <w:name w:val="Index Link"/>
     <w:qFormat/>
-    <w:rPr/>
-  </w:style>
-  <w:style w:type="character" w:styleId="Heading1Char" w:customStyle="1">
+  </w:style>
+  <w:style w:type="character" w:customStyle="1" w:styleId="Heading1Char">
     <w:name w:val="Heading 1 Char"/>
     <w:basedOn w:val="DefaultParagraphFont"/>
     <w:link w:val="Heading1"/>
     <w:qFormat/>
-    <w:rsid w:val="007b2c29"/>
+    <w:rsid w:val="007B2C29"/>
     <w:rPr>
       <w:rFonts w:ascii="Times" w:hAnsi="Times"/>
       <w:b/>
@@ -5357,27 +6440,27 @@
       <w:sz w:val="36"/>
     </w:rPr>
   </w:style>
-  <w:style w:type="character" w:styleId="Annotationreference">
+  <w:style w:type="character" w:styleId="CommentReference">
     <w:name w:val="annotation reference"/>
     <w:basedOn w:val="DefaultParagraphFont"/>
     <w:uiPriority w:val="99"/>
     <w:semiHidden/>
     <w:unhideWhenUsed/>
     <w:qFormat/>
-    <w:rsid w:val="007e0177"/>
+    <w:rsid w:val="007E0177"/>
     <w:rPr>
       <w:sz w:val="18"/>
       <w:szCs w:val="18"/>
     </w:rPr>
   </w:style>
-  <w:style w:type="character" w:styleId="CommentTextChar" w:customStyle="1">
+  <w:style w:type="character" w:customStyle="1" w:styleId="CommentTextChar">
     <w:name w:val="Comment Text Char"/>
     <w:basedOn w:val="DefaultParagraphFont"/>
     <w:link w:val="CommentText"/>
     <w:uiPriority w:val="99"/>
     <w:semiHidden/>
     <w:qFormat/>
-    <w:rsid w:val="007e0177"/>
+    <w:rsid w:val="007E0177"/>
     <w:rPr>
       <w:color w:val="00000A"/>
       <w:sz w:val="24"/>
@@ -5385,14 +6468,14 @@
       <w:lang w:val="en-CA"/>
     </w:rPr>
   </w:style>
-  <w:style w:type="character" w:styleId="CommentSubjectChar" w:customStyle="1">
+  <w:style w:type="character" w:customStyle="1" w:styleId="CommentSubjectChar">
     <w:name w:val="Comment Subject Char"/>
     <w:basedOn w:val="CommentTextChar"/>
     <w:link w:val="CommentSubject"/>
     <w:uiPriority w:val="99"/>
     <w:semiHidden/>
     <w:qFormat/>
-    <w:rsid w:val="007e0177"/>
+    <w:rsid w:val="007E0177"/>
     <w:rPr>
       <w:b/>
       <w:bCs/>
@@ -5402,14 +6485,14 @@
       <w:lang w:val="en-CA"/>
     </w:rPr>
   </w:style>
-  <w:style w:type="character" w:styleId="BalloonTextChar" w:customStyle="1">
+  <w:style w:type="character" w:customStyle="1" w:styleId="BalloonTextChar">
     <w:name w:val="Balloon Text Char"/>
     <w:basedOn w:val="DefaultParagraphFont"/>
     <w:link w:val="BalloonText"/>
     <w:uiPriority w:val="99"/>
     <w:semiHidden/>
     <w:qFormat/>
-    <w:rsid w:val="007e0177"/>
+    <w:rsid w:val="007E0177"/>
     <w:rPr>
       <w:color w:val="00000A"/>
       <w:sz w:val="18"/>
@@ -5417,75 +6500,69 @@
       <w:lang w:val="en-CA"/>
     </w:rPr>
   </w:style>
-  <w:style w:type="character" w:styleId="ListLabel16">
+  <w:style w:type="character" w:customStyle="1" w:styleId="ListLabel16">
     <w:name w:val="ListLabel 16"/>
     <w:qFormat/>
     <w:rPr>
       <w:rFonts w:cs="Courier New"/>
     </w:rPr>
   </w:style>
-  <w:style w:type="character" w:styleId="ListLabel17">
+  <w:style w:type="character" w:customStyle="1" w:styleId="ListLabel17">
     <w:name w:val="ListLabel 17"/>
     <w:qFormat/>
     <w:rPr>
       <w:rFonts w:cs="Courier New"/>
     </w:rPr>
   </w:style>
-  <w:style w:type="character" w:styleId="ListLabel18">
+  <w:style w:type="character" w:customStyle="1" w:styleId="ListLabel18">
     <w:name w:val="ListLabel 18"/>
     <w:qFormat/>
     <w:rPr>
       <w:rFonts w:cs="Courier New"/>
     </w:rPr>
   </w:style>
-  <w:style w:type="paragraph" w:styleId="Heading" w:customStyle="1">
+  <w:style w:type="paragraph" w:customStyle="1" w:styleId="Heading">
     <w:name w:val="Heading"/>
     <w:basedOn w:val="Normal"/>
-    <w:next w:val="TextBody"/>
+    <w:next w:val="BodyText"/>
     <w:qFormat/>
     <w:pPr>
-      <w:keepNext w:val="true"/>
-      <w:spacing w:before="240" w:after="120"/>
+      <w:keepNext/>
+      <w:spacing w:before="240"/>
     </w:pPr>
     <w:rPr>
-      <w:rFonts w:ascii="Liberation Sans" w:hAnsi="Liberation Sans" w:eastAsia="Noto Sans CJK SC Regular" w:cs="Lohit Devanagari"/>
+      <w:rFonts w:ascii="Liberation Sans" w:eastAsia="Noto Sans CJK SC Regular" w:hAnsi="Liberation Sans" w:cs="Lohit Devanagari"/>
       <w:sz w:val="28"/>
       <w:szCs w:val="28"/>
     </w:rPr>
   </w:style>
-  <w:style w:type="paragraph" w:styleId="TextBody">
+  <w:style w:type="paragraph" w:styleId="BodyText">
     <w:name w:val="Body Text"/>
     <w:basedOn w:val="Normal"/>
     <w:pPr>
-      <w:spacing w:lineRule="auto" w:line="288" w:before="0" w:after="140"/>
+      <w:spacing w:after="140" w:line="288" w:lineRule="auto"/>
     </w:pPr>
-    <w:rPr/>
   </w:style>
   <w:style w:type="paragraph" w:styleId="List">
     <w:name w:val="List"/>
-    <w:basedOn w:val="TextBody"/>
-    <w:pPr/>
+    <w:basedOn w:val="BodyText"/>
     <w:rPr>
       <w:rFonts w:cs="Lohit Devanagari"/>
     </w:rPr>
   </w:style>
   <w:style w:type="paragraph" w:styleId="Caption">
-    <w:name w:val="Caption"/>
+    <w:name w:val="caption"/>
     <w:basedOn w:val="Normal"/>
+    <w:next w:val="Normal"/>
     <w:qFormat/>
     <w:pPr>
-      <w:suppressLineNumbers/>
-      <w:spacing w:before="120" w:after="120"/>
+      <w:spacing w:before="120"/>
     </w:pPr>
     <w:rPr>
-      <w:rFonts w:cs="Lohit Devanagari"/>
-      <w:i/>
-      <w:iCs/>
-      <w:sz w:val="24"/>
-      <w:szCs w:val="24"/>
-    </w:rPr>
-  </w:style>
-  <w:style w:type="paragraph" w:styleId="Index" w:customStyle="1">
+      <w:b/>
+    </w:rPr>
+  </w:style>
+  <w:style w:type="paragraph" w:customStyle="1" w:styleId="Index">
     <w:name w:val="Index"/>
     <w:basedOn w:val="Normal"/>
     <w:qFormat/>
@@ -5496,56 +6573,29 @@
       <w:rFonts w:cs="Lohit Devanagari"/>
     </w:rPr>
   </w:style>
-  <w:style w:type="paragraph" w:styleId="Caption1">
-    <w:name w:val="caption"/>
-    <w:basedOn w:val="Normal"/>
-    <w:next w:val="Normal"/>
-    <w:qFormat/>
-    <w:pPr>
-      <w:spacing w:before="120" w:after="120"/>
-    </w:pPr>
-    <w:rPr>
-      <w:b/>
-    </w:rPr>
-  </w:style>
-  <w:style w:type="paragraph" w:styleId="DisplayText" w:customStyle="1">
+  <w:style w:type="paragraph" w:customStyle="1" w:styleId="DisplayText">
     <w:name w:val="_Display Text"/>
     <w:qFormat/>
-    <w:pPr>
-      <w:widowControl/>
-      <w:bidi w:val="0"/>
-      <w:jc w:val="left"/>
-    </w:pPr>
-    <w:rPr>
-      <w:rFonts w:ascii="Arial" w:hAnsi="Arial" w:eastAsia="Times New Roman" w:cs="Times New Roman"/>
+    <w:rPr>
+      <w:rFonts w:ascii="Arial" w:hAnsi="Arial"/>
       <w:color w:val="00000A"/>
-      <w:kern w:val="0"/>
       <w:sz w:val="24"/>
-      <w:szCs w:val="20"/>
-      <w:lang w:val="en-US" w:eastAsia="en-US" w:bidi="ar-SA"/>
     </w:rPr>
   </w:style>
   <w:style w:type="paragraph" w:styleId="Bibliography">
     <w:name w:val="Bibliography"/>
     <w:qFormat/>
     <w:pPr>
-      <w:widowControl/>
-      <w:bidi w:val="0"/>
-      <w:spacing w:lineRule="exact" w:line="240" w:before="0" w:after="120"/>
+      <w:spacing w:after="120" w:line="240" w:lineRule="exact"/>
       <w:ind w:left="360" w:hanging="360"/>
-      <w:jc w:val="left"/>
     </w:pPr>
     <w:rPr>
-      <w:rFonts w:ascii="Times New Roman" w:hAnsi="Times New Roman" w:eastAsia="Times New Roman" w:cs="Times New Roman"/>
       <w:color w:val="00000A"/>
-      <w:kern w:val="0"/>
       <w:sz w:val="22"/>
-      <w:szCs w:val="20"/>
-      <w:lang w:val="en-US" w:eastAsia="en-US" w:bidi="ar-SA"/>
     </w:rPr>
   </w:style>
   <w:style w:type="paragraph" w:styleId="Header">
-    <w:name w:val="Header"/>
+    <w:name w:val="header"/>
     <w:basedOn w:val="Normal"/>
     <w:semiHidden/>
     <w:pPr>
@@ -5553,17 +6603,17 @@
         <w:bottom w:val="single" w:sz="6" w:space="1" w:color="00000A"/>
       </w:pBdr>
       <w:tabs>
-        <w:tab w:val="center" w:pos="3960" w:leader="none"/>
-        <w:tab w:val="right" w:pos="8280" w:leader="none"/>
+        <w:tab w:val="center" w:pos="3960"/>
+        <w:tab w:val="right" w:pos="8280"/>
       </w:tabs>
-      <w:spacing w:before="0" w:after="0"/>
+      <w:spacing w:after="0"/>
     </w:pPr>
     <w:rPr>
       <w:sz w:val="18"/>
     </w:rPr>
   </w:style>
   <w:style w:type="paragraph" w:styleId="Footer">
-    <w:name w:val="Footer"/>
+    <w:name w:val="footer"/>
     <w:basedOn w:val="Normal"/>
     <w:semiHidden/>
     <w:pPr>
@@ -5571,22 +6621,22 @@
         <w:top w:val="single" w:sz="6" w:space="1" w:color="00000A"/>
       </w:pBdr>
       <w:tabs>
-        <w:tab w:val="center" w:pos="4320" w:leader="none"/>
-        <w:tab w:val="right" w:pos="8280" w:leader="none"/>
+        <w:tab w:val="center" w:pos="4320"/>
+        <w:tab w:val="right" w:pos="8280"/>
       </w:tabs>
-      <w:spacing w:before="0" w:after="0"/>
+      <w:spacing w:after="0"/>
     </w:pPr>
     <w:rPr>
       <w:sz w:val="18"/>
     </w:rPr>
   </w:style>
-  <w:style w:type="paragraph" w:styleId="Comment" w:customStyle="1">
+  <w:style w:type="paragraph" w:customStyle="1" w:styleId="Comment">
     <w:name w:val="_Comment"/>
     <w:basedOn w:val="Normal"/>
     <w:next w:val="Normal"/>
     <w:qFormat/>
     <w:pPr>
-      <w:spacing w:before="0" w:after="240"/>
+      <w:spacing w:after="240"/>
     </w:pPr>
     <w:rPr>
       <w:i/>
@@ -5595,23 +6645,23 @@
       <w:sz w:val="24"/>
     </w:rPr>
   </w:style>
-  <w:style w:type="paragraph" w:styleId="Code" w:customStyle="1">
+  <w:style w:type="paragraph" w:customStyle="1" w:styleId="Code">
     <w:name w:val="Code"/>
     <w:basedOn w:val="Normal"/>
     <w:qFormat/>
     <w:pPr>
-      <w:keepNext w:val="true"/>
+      <w:keepNext/>
       <w:shd w:val="pct15" w:color="auto" w:fill="FFFFFF"/>
       <w:tabs>
-        <w:tab w:val="left" w:pos="360" w:leader="none"/>
-        <w:tab w:val="left" w:pos="720" w:leader="none"/>
-        <w:tab w:val="left" w:pos="1080" w:leader="none"/>
-        <w:tab w:val="left" w:pos="1440" w:leader="none"/>
-        <w:tab w:val="left" w:pos="1800" w:leader="none"/>
-        <w:tab w:val="left" w:pos="2160" w:leader="none"/>
+        <w:tab w:val="left" w:pos="360"/>
+        <w:tab w:val="left" w:pos="720"/>
+        <w:tab w:val="left" w:pos="1080"/>
+        <w:tab w:val="left" w:pos="1440"/>
+        <w:tab w:val="left" w:pos="1800"/>
+        <w:tab w:val="left" w:pos="2160"/>
       </w:tabs>
-      <w:suppressAutoHyphens w:val="true"/>
-      <w:spacing w:lineRule="auto" w:line="288" w:before="0" w:after="0"/>
+      <w:suppressAutoHyphens/>
+      <w:spacing w:after="0" w:line="288" w:lineRule="auto"/>
     </w:pPr>
     <w:rPr>
       <w:rFonts w:ascii="Courier New" w:hAnsi="Courier New"/>
@@ -5619,7 +6669,7 @@
       <w:sz w:val="18"/>
     </w:rPr>
   </w:style>
-  <w:style w:type="paragraph" w:styleId="CodeTitle" w:customStyle="1">
+  <w:style w:type="paragraph" w:customStyle="1" w:styleId="CodeTitle">
     <w:name w:val="Code Title"/>
     <w:basedOn w:val="Code"/>
     <w:next w:val="Code"/>
@@ -5629,7 +6679,7 @@
         <w:bottom w:val="single" w:sz="36" w:space="1" w:color="808080"/>
       </w:pBdr>
       <w:shd w:val="clear" w:color="auto" w:fill="auto"/>
-      <w:spacing w:before="0" w:after="60"/>
+      <w:spacing w:after="60"/>
     </w:pPr>
     <w:rPr>
       <w:rFonts w:ascii="Arial" w:hAnsi="Arial"/>
@@ -5637,7 +6687,7 @@
       <w:sz w:val="20"/>
     </w:rPr>
   </w:style>
-  <w:style w:type="paragraph" w:styleId="OpenIssue" w:customStyle="1">
+  <w:style w:type="paragraph" w:customStyle="1" w:styleId="OpenIssue">
     <w:name w:val="Open Issue"/>
     <w:basedOn w:val="Normal"/>
     <w:qFormat/>
@@ -5655,24 +6705,24 @@
       <w:sz w:val="24"/>
     </w:rPr>
   </w:style>
-  <w:style w:type="paragraph" w:styleId="TableHeading" w:customStyle="1">
+  <w:style w:type="paragraph" w:customStyle="1" w:styleId="Table-Heading">
     <w:name w:val="Table - Heading"/>
     <w:basedOn w:val="DisplayText"/>
     <w:next w:val="Normal"/>
     <w:qFormat/>
     <w:pPr>
-      <w:keepNext w:val="true"/>
+      <w:keepNext/>
       <w:pBdr>
         <w:bottom w:val="single" w:sz="36" w:space="3" w:color="C0C0C0"/>
       </w:pBdr>
-      <w:spacing w:before="120" w:after="0"/>
+      <w:spacing w:before="120"/>
     </w:pPr>
     <w:rPr>
       <w:b/>
       <w:sz w:val="20"/>
     </w:rPr>
   </w:style>
-  <w:style w:type="paragraph" w:styleId="TableSource" w:customStyle="1">
+  <w:style w:type="paragraph" w:customStyle="1" w:styleId="Table-Source">
     <w:name w:val="Table - Source"/>
     <w:basedOn w:val="Normal"/>
     <w:next w:val="Normal"/>
@@ -5687,7 +6737,7 @@
       <w:sz w:val="18"/>
     </w:rPr>
   </w:style>
-  <w:style w:type="paragraph" w:styleId="TableText" w:customStyle="1">
+  <w:style w:type="paragraph" w:customStyle="1" w:styleId="Table-Text">
     <w:name w:val="Table - Text"/>
     <w:basedOn w:val="Normal"/>
     <w:qFormat/>
@@ -5699,13 +6749,13 @@
       <w:sz w:val="20"/>
     </w:rPr>
   </w:style>
-  <w:style w:type="paragraph" w:styleId="TableColHead" w:customStyle="1">
+  <w:style w:type="paragraph" w:customStyle="1" w:styleId="Table-ColHead">
     <w:name w:val="Table - Col. Head"/>
     <w:basedOn w:val="DisplayText"/>
     <w:qFormat/>
     <w:pPr>
-      <w:keepNext w:val="true"/>
-      <w:suppressAutoHyphens w:val="true"/>
+      <w:keepNext/>
+      <w:suppressAutoHyphens/>
       <w:spacing w:before="60" w:after="60"/>
     </w:pPr>
     <w:rPr>
@@ -5713,27 +6763,25 @@
       <w:sz w:val="20"/>
     </w:rPr>
   </w:style>
-  <w:style w:type="paragraph" w:styleId="Footnotetext">
+  <w:style w:type="paragraph" w:styleId="FootnoteText">
     <w:name w:val="footnote text"/>
     <w:basedOn w:val="Normal"/>
     <w:semiHidden/>
     <w:qFormat/>
-    <w:pPr/>
     <w:rPr>
       <w:sz w:val="18"/>
     </w:rPr>
   </w:style>
-  <w:style w:type="paragraph" w:styleId="FigNum" w:customStyle="1">
+  <w:style w:type="paragraph" w:customStyle="1" w:styleId="FigNum">
     <w:name w:val="Fig Num"/>
-    <w:basedOn w:val="TableColHead"/>
+    <w:basedOn w:val="Table-ColHead"/>
     <w:qFormat/>
     <w:pPr>
-      <w:keepNext w:val="false"/>
+      <w:keepNext w:val="0"/>
       <w:spacing w:before="0" w:after="240"/>
     </w:pPr>
-    <w:rPr/>
-  </w:style>
-  <w:style w:type="paragraph" w:styleId="ConfidentialTop" w:customStyle="1">
+  </w:style>
+  <w:style w:type="paragraph" w:customStyle="1" w:styleId="Confidential-Top">
     <w:name w:val="Confidential - Top"/>
     <w:basedOn w:val="Normal"/>
     <w:qFormat/>
@@ -5745,7 +6793,7 @@
         <w:right w:val="single" w:sz="6" w:space="1" w:color="FF0000"/>
       </w:pBdr>
       <w:shd w:val="solid" w:color="FF0000" w:fill="auto"/>
-      <w:spacing w:before="0" w:after="0"/>
+      <w:spacing w:after="0"/>
     </w:pPr>
     <w:rPr>
       <w:rFonts w:ascii="Arial Black" w:hAnsi="Arial Black"/>
@@ -5753,14 +6801,14 @@
       <w:sz w:val="14"/>
     </w:rPr>
   </w:style>
-  <w:style w:type="paragraph" w:styleId="Contents1">
-    <w:name w:val="TOC 1"/>
+  <w:style w:type="paragraph" w:styleId="TOC1">
+    <w:name w:val="toc 1"/>
     <w:basedOn w:val="Normal"/>
     <w:next w:val="Normal"/>
     <w:autoRedefine/>
     <w:uiPriority w:val="39"/>
     <w:pPr>
-      <w:spacing w:before="120" w:after="120"/>
+      <w:spacing w:before="120"/>
       <w:jc w:val="left"/>
     </w:pPr>
     <w:rPr>
@@ -5771,15 +6819,15 @@
       <w:szCs w:val="24"/>
     </w:rPr>
   </w:style>
-  <w:style w:type="paragraph" w:styleId="Contents2">
-    <w:name w:val="TOC 2"/>
+  <w:style w:type="paragraph" w:styleId="TOC2">
+    <w:name w:val="toc 2"/>
     <w:basedOn w:val="Normal"/>
     <w:next w:val="Normal"/>
     <w:autoRedefine/>
     <w:uiPriority w:val="39"/>
     <w:pPr>
-      <w:spacing w:before="0" w:after="0"/>
-      <w:ind w:left="220" w:hanging="0"/>
+      <w:spacing w:after="0"/>
+      <w:ind w:left="220"/>
       <w:jc w:val="left"/>
     </w:pPr>
     <w:rPr>
@@ -5788,15 +6836,15 @@
       <w:szCs w:val="24"/>
     </w:rPr>
   </w:style>
-  <w:style w:type="paragraph" w:styleId="Contents3">
-    <w:name w:val="TOC 3"/>
+  <w:style w:type="paragraph" w:styleId="TOC3">
+    <w:name w:val="toc 3"/>
     <w:basedOn w:val="Normal"/>
     <w:next w:val="Normal"/>
     <w:autoRedefine/>
     <w:semiHidden/>
     <w:pPr>
-      <w:spacing w:before="0" w:after="0"/>
-      <w:ind w:left="440" w:hanging="0"/>
+      <w:spacing w:after="0"/>
+      <w:ind w:left="440"/>
       <w:jc w:val="left"/>
     </w:pPr>
     <w:rPr>
@@ -5806,15 +6854,15 @@
       <w:szCs w:val="24"/>
     </w:rPr>
   </w:style>
-  <w:style w:type="paragraph" w:styleId="Contents4">
-    <w:name w:val="TOC 4"/>
+  <w:style w:type="paragraph" w:styleId="TOC4">
+    <w:name w:val="toc 4"/>
     <w:basedOn w:val="Normal"/>
     <w:next w:val="Normal"/>
     <w:autoRedefine/>
     <w:semiHidden/>
     <w:pPr>
-      <w:spacing w:before="0" w:after="0"/>
-      <w:ind w:left="660" w:hanging="0"/>
+      <w:spacing w:after="0"/>
+      <w:ind w:left="660"/>
       <w:jc w:val="left"/>
     </w:pPr>
     <w:rPr>
@@ -5822,15 +6870,15 @@
       <w:szCs w:val="21"/>
     </w:rPr>
   </w:style>
-  <w:style w:type="paragraph" w:styleId="Contents5">
-    <w:name w:val="TOC 5"/>
+  <w:style w:type="paragraph" w:styleId="TOC5">
+    <w:name w:val="toc 5"/>
     <w:basedOn w:val="Normal"/>
     <w:next w:val="Normal"/>
     <w:autoRedefine/>
     <w:semiHidden/>
     <w:pPr>
-      <w:spacing w:before="0" w:after="0"/>
-      <w:ind w:left="880" w:hanging="0"/>
+      <w:spacing w:after="0"/>
+      <w:ind w:left="880"/>
       <w:jc w:val="left"/>
     </w:pPr>
     <w:rPr>
@@ -5838,7 +6886,7 @@
       <w:szCs w:val="21"/>
     </w:rPr>
   </w:style>
-  <w:style w:type="paragraph" w:styleId="Contents" w:customStyle="1">
+  <w:style w:type="paragraph" w:customStyle="1" w:styleId="Contents">
     <w:name w:val="Contents"/>
     <w:basedOn w:val="Heading1"/>
     <w:qFormat/>
@@ -5853,9 +6901,8 @@
       </w:pBdr>
       <w:shd w:val="pct70" w:color="auto" w:fill="FFFFFF"/>
     </w:pPr>
-    <w:rPr/>
-  </w:style>
-  <w:style w:type="paragraph" w:styleId="ConfidentialBottom" w:customStyle="1">
+  </w:style>
+  <w:style w:type="paragraph" w:customStyle="1" w:styleId="Confidential-Bottom">
     <w:name w:val="Confidential - Bottom"/>
     <w:basedOn w:val="Footer"/>
     <w:qFormat/>
@@ -5874,18 +6921,18 @@
       <w:sz w:val="14"/>
     </w:rPr>
   </w:style>
-  <w:style w:type="paragraph" w:styleId="TitleSubject" w:customStyle="1">
+  <w:style w:type="paragraph" w:customStyle="1" w:styleId="Title-Subject">
     <w:name w:val="Title - Subject"/>
     <w:basedOn w:val="Title"/>
     <w:qFormat/>
     <w:pPr>
-      <w:suppressAutoHyphens w:val="true"/>
+      <w:suppressAutoHyphens/>
       <w:spacing w:before="720" w:after="1360"/>
-      <w:ind w:left="1080" w:right="1080" w:hanging="0"/>
+      <w:ind w:left="1080" w:right="1080"/>
     </w:pPr>
     <w:rPr>
       <w:rFonts w:cs="Arial"/>
-      <w:b w:val="false"/>
+      <w:b w:val="0"/>
       <w:iCs/>
       <w:sz w:val="40"/>
     </w:rPr>
@@ -5905,7 +6952,7 @@
       <w:sz w:val="44"/>
     </w:rPr>
   </w:style>
-  <w:style w:type="paragraph" w:styleId="TitleFilename" w:customStyle="1">
+  <w:style w:type="paragraph" w:customStyle="1" w:styleId="Title-Filename">
     <w:name w:val="Title - Filename"/>
     <w:basedOn w:val="Title"/>
     <w:qFormat/>
@@ -5913,13 +6960,13 @@
       <w:spacing w:before="480" w:after="480"/>
     </w:pPr>
     <w:rPr>
-      <w:b w:val="false"/>
+      <w:b w:val="0"/>
       <w:i/>
       <w:iCs/>
       <w:sz w:val="24"/>
     </w:rPr>
   </w:style>
-  <w:style w:type="paragraph" w:styleId="TitleDate" w:customStyle="1">
+  <w:style w:type="paragraph" w:customStyle="1" w:styleId="Title-Date">
     <w:name w:val="Title - Date"/>
     <w:basedOn w:val="Title"/>
     <w:qFormat/>
@@ -5927,13 +6974,13 @@
       <w:spacing w:before="480" w:after="960"/>
     </w:pPr>
     <w:rPr>
-      <w:b w:val="false"/>
+      <w:b w:val="0"/>
       <w:i/>
       <w:iCs/>
       <w:sz w:val="28"/>
     </w:rPr>
   </w:style>
-  <w:style w:type="paragraph" w:styleId="TitleRevision" w:customStyle="1">
+  <w:style w:type="paragraph" w:customStyle="1" w:styleId="Title-Revision">
     <w:name w:val="Title - Revision"/>
     <w:basedOn w:val="Title"/>
     <w:qFormat/>
@@ -5945,24 +6992,23 @@
       <w:sz w:val="28"/>
     </w:rPr>
   </w:style>
-  <w:style w:type="paragraph" w:styleId="TableText1" w:customStyle="1">
+  <w:style w:type="paragraph" w:customStyle="1" w:styleId="TableText">
     <w:name w:val="Table Text"/>
     <w:basedOn w:val="Normal"/>
     <w:qFormat/>
     <w:pPr>
-      <w:spacing w:lineRule="auto" w:line="480" w:before="60" w:after="60"/>
+      <w:spacing w:before="60" w:after="60" w:line="480" w:lineRule="auto"/>
       <w:jc w:val="left"/>
     </w:pPr>
     <w:rPr>
       <w:sz w:val="24"/>
     </w:rPr>
   </w:style>
-  <w:style w:type="paragraph" w:styleId="Comment1" w:customStyle="1">
+  <w:style w:type="paragraph" w:customStyle="1" w:styleId="Comment0">
     <w:name w:val="Comment"/>
     <w:basedOn w:val="Normal"/>
     <w:qFormat/>
     <w:pPr>
-      <w:overflowPunct w:val="true"/>
       <w:textAlignment w:val="baseline"/>
     </w:pPr>
     <w:rPr>
@@ -5970,7 +7016,7 @@
       <w:color w:val="000080"/>
     </w:rPr>
   </w:style>
-  <w:style w:type="paragraph" w:styleId="TitleOrganizationName" w:customStyle="1">
+  <w:style w:type="paragraph" w:customStyle="1" w:styleId="Title-OrganizationName">
     <w:name w:val="Title - Organization Name"/>
     <w:basedOn w:val="Title"/>
     <w:qFormat/>
@@ -5982,15 +7028,15 @@
       <w:sz w:val="32"/>
     </w:rPr>
   </w:style>
-  <w:style w:type="paragraph" w:styleId="Contents6">
-    <w:name w:val="TOC 6"/>
+  <w:style w:type="paragraph" w:styleId="TOC6">
+    <w:name w:val="toc 6"/>
     <w:basedOn w:val="Normal"/>
     <w:next w:val="Normal"/>
     <w:autoRedefine/>
     <w:semiHidden/>
     <w:pPr>
-      <w:spacing w:before="0" w:after="0"/>
-      <w:ind w:left="1100" w:hanging="0"/>
+      <w:spacing w:after="0"/>
+      <w:ind w:left="1100"/>
       <w:jc w:val="left"/>
     </w:pPr>
     <w:rPr>
@@ -5998,15 +7044,15 @@
       <w:szCs w:val="21"/>
     </w:rPr>
   </w:style>
-  <w:style w:type="paragraph" w:styleId="Contents7">
-    <w:name w:val="TOC 7"/>
+  <w:style w:type="paragraph" w:styleId="TOC7">
+    <w:name w:val="toc 7"/>
     <w:basedOn w:val="Normal"/>
     <w:next w:val="Normal"/>
     <w:autoRedefine/>
     <w:semiHidden/>
     <w:pPr>
-      <w:spacing w:before="0" w:after="0"/>
-      <w:ind w:left="1320" w:hanging="0"/>
+      <w:spacing w:after="0"/>
+      <w:ind w:left="1320"/>
       <w:jc w:val="left"/>
     </w:pPr>
     <w:rPr>
@@ -6014,15 +7060,15 @@
       <w:szCs w:val="21"/>
     </w:rPr>
   </w:style>
-  <w:style w:type="paragraph" w:styleId="Contents8">
-    <w:name w:val="TOC 8"/>
+  <w:style w:type="paragraph" w:styleId="TOC8">
+    <w:name w:val="toc 8"/>
     <w:basedOn w:val="Normal"/>
     <w:next w:val="Normal"/>
     <w:autoRedefine/>
     <w:semiHidden/>
     <w:pPr>
-      <w:spacing w:before="0" w:after="0"/>
-      <w:ind w:left="1540" w:hanging="0"/>
+      <w:spacing w:after="0"/>
+      <w:ind w:left="1540"/>
       <w:jc w:val="left"/>
     </w:pPr>
     <w:rPr>
@@ -6030,15 +7076,15 @@
       <w:szCs w:val="21"/>
     </w:rPr>
   </w:style>
-  <w:style w:type="paragraph" w:styleId="Contents9">
-    <w:name w:val="TOC 9"/>
+  <w:style w:type="paragraph" w:styleId="TOC9">
+    <w:name w:val="toc 9"/>
     <w:basedOn w:val="Normal"/>
     <w:next w:val="Normal"/>
     <w:autoRedefine/>
     <w:semiHidden/>
     <w:pPr>
-      <w:spacing w:before="0" w:after="0"/>
-      <w:ind w:left="1760" w:hanging="0"/>
+      <w:spacing w:after="0"/>
+      <w:ind w:left="1760"/>
       <w:jc w:val="left"/>
     </w:pPr>
     <w:rPr>
@@ -6046,7 +7092,7 @@
       <w:szCs w:val="21"/>
     </w:rPr>
   </w:style>
-  <w:style w:type="paragraph" w:styleId="ByLine" w:customStyle="1">
+  <w:style w:type="paragraph" w:customStyle="1" w:styleId="ByLine">
     <w:name w:val="ByLine"/>
     <w:basedOn w:val="Title"/>
     <w:qFormat/>
@@ -6062,27 +7108,23 @@
       <w:lang w:bidi="he-IL"/>
     </w:rPr>
   </w:style>
-  <w:style w:type="paragraph" w:styleId="FrameContents" w:customStyle="1">
+  <w:style w:type="paragraph" w:customStyle="1" w:styleId="FrameContents">
     <w:name w:val="Frame Contents"/>
     <w:basedOn w:val="Normal"/>
     <w:qFormat/>
-    <w:pPr/>
-    <w:rPr/>
   </w:style>
   <w:style w:type="paragraph" w:styleId="ListParagraph">
     <w:name w:val="List Paragraph"/>
     <w:basedOn w:val="Normal"/>
     <w:uiPriority w:val="34"/>
     <w:qFormat/>
-    <w:rsid w:val="00002d21"/>
+    <w:rsid w:val="00002D21"/>
     <w:pPr>
-      <w:spacing w:before="0" w:after="120"/>
-      <w:ind w:left="720" w:hanging="0"/>
+      <w:ind w:left="720"/>
       <w:contextualSpacing/>
     </w:pPr>
-    <w:rPr/>
-  </w:style>
-  <w:style w:type="paragraph" w:styleId="Annotationtext">
+  </w:style>
+  <w:style w:type="paragraph" w:styleId="CommentText">
     <w:name w:val="annotation text"/>
     <w:basedOn w:val="Normal"/>
     <w:link w:val="CommentTextChar"/>
@@ -6090,23 +7132,21 @@
     <w:semiHidden/>
     <w:unhideWhenUsed/>
     <w:qFormat/>
-    <w:rsid w:val="007e0177"/>
-    <w:pPr/>
+    <w:rsid w:val="007E0177"/>
     <w:rPr>
       <w:sz w:val="24"/>
       <w:szCs w:val="24"/>
     </w:rPr>
   </w:style>
-  <w:style w:type="paragraph" w:styleId="Annotationsubject">
+  <w:style w:type="paragraph" w:styleId="CommentSubject">
     <w:name w:val="annotation subject"/>
-    <w:basedOn w:val="Annotationtext"/>
+    <w:basedOn w:val="CommentText"/>
     <w:link w:val="CommentSubjectChar"/>
     <w:uiPriority w:val="99"/>
     <w:semiHidden/>
     <w:unhideWhenUsed/>
     <w:qFormat/>
-    <w:rsid w:val="007e0177"/>
-    <w:pPr/>
+    <w:rsid w:val="007E0177"/>
     <w:rPr>
       <w:b/>
       <w:bCs/>
@@ -6122,36 +7162,14 @@
     <w:semiHidden/>
     <w:unhideWhenUsed/>
     <w:qFormat/>
-    <w:rsid w:val="007e0177"/>
+    <w:rsid w:val="007E0177"/>
     <w:pPr>
-      <w:spacing w:before="0" w:after="0"/>
+      <w:spacing w:after="0"/>
     </w:pPr>
     <w:rPr>
       <w:sz w:val="18"/>
       <w:szCs w:val="18"/>
     </w:rPr>
-  </w:style>
-  <w:style w:type="numbering" w:styleId="NoList" w:default="1">
-    <w:name w:val="No List"/>
-    <w:uiPriority w:val="99"/>
-    <w:semiHidden/>
-    <w:unhideWhenUsed/>
-    <w:qFormat/>
-  </w:style>
-  <w:style w:type="table" w:default="1" w:styleId="TableNormal">
-    <w:name w:val="Normal Table"/>
-    <w:uiPriority w:val="99"/>
-    <w:semiHidden/>
-    <w:unhideWhenUsed/>
-    <w:tblPr>
-      <w:tblInd w:w="0" w:type="dxa"/>
-      <w:tblCellMar>
-        <w:top w:w="0" w:type="dxa"/>
-        <w:left w:w="108" w:type="dxa"/>
-        <w:bottom w:w="0" w:type="dxa"/>
-        <w:right w:w="108" w:type="dxa"/>
-      </w:tblCellMar>
-    </w:tblPr>
   </w:style>
 </w:styles>
 </file>
